--- a/zestaw2/Rola_Wasieleski_zestaw2.docx
+++ b/zestaw2/Rola_Wasieleski_zestaw2.docx
@@ -1,6 +1,6 @@
 
 <file path=word/document.xml><?xml version="1.0" encoding="utf-8"?>
-<w:document xmlns:wpc="http://schemas.microsoft.com/office/word/2010/wordprocessingCanvas" xmlns:cx="http://schemas.microsoft.com/office/drawing/2014/chartex" xmlns:mc="http://schemas.openxmlformats.org/markup-compatibility/2006" xmlns:o="urn:schemas-microsoft-com:office:office" xmlns:r="http://schemas.openxmlformats.org/officeDocument/2006/relationships" xmlns:m="http://schemas.openxmlformats.org/officeDocument/2006/math" xmlns:v="urn:schemas-microsoft-com:vml" xmlns:wp14="http://schemas.microsoft.com/office/word/2010/wordprocessingDrawing" xmlns:wp="http://schemas.openxmlformats.org/drawingml/2006/wordprocessingDrawing" xmlns:w10="urn:schemas-microsoft-com:office:word" xmlns:w="http://schemas.openxmlformats.org/wordprocessingml/2006/main" xmlns:w14="http://schemas.microsoft.com/office/word/2010/wordml" xmlns:w15="http://schemas.microsoft.com/office/word/2012/wordml" xmlns:w16se="http://schemas.microsoft.com/office/word/2015/wordml/symex" xmlns:wpg="http://schemas.microsoft.com/office/word/2010/wordprocessingGroup" xmlns:wpi="http://schemas.microsoft.com/office/word/2010/wordprocessingInk" xmlns:wne="http://schemas.microsoft.com/office/word/2006/wordml" xmlns:wps="http://schemas.microsoft.com/office/word/2010/wordprocessingShape" mc:Ignorable="w14 w15 w16se wp14">
+<w:document xmlns:wpc="http://schemas.microsoft.com/office/word/2010/wordprocessingCanvas" xmlns:cx="http://schemas.microsoft.com/office/drawing/2014/chartex" xmlns:cx1="http://schemas.microsoft.com/office/drawing/2015/9/8/chartex" xmlns:cx2="http://schemas.microsoft.com/office/drawing/2015/10/21/chartex" xmlns:cx3="http://schemas.microsoft.com/office/drawing/2016/5/9/chartex" xmlns:cx4="http://schemas.microsoft.com/office/drawing/2016/5/10/chartex" xmlns:cx5="http://schemas.microsoft.com/office/drawing/2016/5/11/chartex" xmlns:cx6="http://schemas.microsoft.com/office/drawing/2016/5/12/chartex" xmlns:cx7="http://schemas.microsoft.com/office/drawing/2016/5/13/chartex" xmlns:cx8="http://schemas.microsoft.com/office/drawing/2016/5/14/chartex" xmlns:mc="http://schemas.openxmlformats.org/markup-compatibility/2006" xmlns:aink="http://schemas.microsoft.com/office/drawing/2016/ink" xmlns:am3d="http://schemas.microsoft.com/office/drawing/2017/model3d" xmlns:o="urn:schemas-microsoft-com:office:office" xmlns:oel="http://schemas.microsoft.com/office/2019/extlst" xmlns:r="http://schemas.openxmlformats.org/officeDocument/2006/relationships" xmlns:m="http://schemas.openxmlformats.org/officeDocument/2006/math" xmlns:v="urn:schemas-microsoft-com:vml" xmlns:wp14="http://schemas.microsoft.com/office/word/2010/wordprocessingDrawing" xmlns:wp="http://schemas.openxmlformats.org/drawingml/2006/wordprocessingDrawing" xmlns:w10="urn:schemas-microsoft-com:office:word" xmlns:w="http://schemas.openxmlformats.org/wordprocessingml/2006/main" xmlns:w14="http://schemas.microsoft.com/office/word/2010/wordml" xmlns:w15="http://schemas.microsoft.com/office/word/2012/wordml" xmlns:w16cex="http://schemas.microsoft.com/office/word/2018/wordml/cex" xmlns:w16cid="http://schemas.microsoft.com/office/word/2016/wordml/cid" xmlns:w16="http://schemas.microsoft.com/office/word/2018/wordml" xmlns:w16sdtdh="http://schemas.microsoft.com/office/word/2020/wordml/sdtdatahash" xmlns:w16se="http://schemas.microsoft.com/office/word/2015/wordml/symex" xmlns:wpg="http://schemas.microsoft.com/office/word/2010/wordprocessingGroup" xmlns:wpi="http://schemas.microsoft.com/office/word/2010/wordprocessingInk" xmlns:wne="http://schemas.microsoft.com/office/word/2006/wordml" xmlns:wps="http://schemas.microsoft.com/office/word/2010/wordprocessingShape" mc:Ignorable="w14 w15 w16se w16cid w16 w16cex w16sdtdh wp14">
   <w:body>
     <w:p>
       <w:pPr>
@@ -330,7 +330,15 @@
         <w:t>Ćwiczenie wykonaliśmy</w:t>
       </w:r>
       <w:r>
-        <w:t xml:space="preserve"> w języku Python </w:t>
+        <w:t xml:space="preserve"> w języku </w:t>
+      </w:r>
+      <w:proofErr w:type="spellStart"/>
+      <w:r>
+        <w:t>Python</w:t>
+      </w:r>
+      <w:proofErr w:type="spellEnd"/>
+      <w:r>
+        <w:t xml:space="preserve"> </w:t>
       </w:r>
       <w:r>
         <w:t xml:space="preserve">przy użyciu </w:t>
@@ -355,12 +363,28 @@
       <w:r>
         <w:t xml:space="preserve"> bibliotek </w:t>
       </w:r>
+      <w:proofErr w:type="spellStart"/>
       <w:r>
         <w:rPr>
           <w:i/>
         </w:rPr>
-        <w:t>numpy, pandas</w:t>
-      </w:r>
+        <w:t>numpy</w:t>
+      </w:r>
+      <w:proofErr w:type="spellEnd"/>
+      <w:r>
+        <w:rPr>
+          <w:i/>
+        </w:rPr>
+        <w:t xml:space="preserve">, </w:t>
+      </w:r>
+      <w:proofErr w:type="spellStart"/>
+      <w:r>
+        <w:rPr>
+          <w:i/>
+        </w:rPr>
+        <w:t>pandas</w:t>
+      </w:r>
+      <w:proofErr w:type="spellEnd"/>
       <w:r>
         <w:rPr>
           <w:i/>
@@ -473,7 +497,7 @@
     <w:bookmarkEnd w:id="3"/>
     <w:p>
       <w:r>
-        <w:object w:dxaOrig="9072" w:dyaOrig="6906" w14:anchorId="6553FC6C">
+        <w:object w:dxaOrig="9072" w:dyaOrig="4551" w14:anchorId="6553FC6C">
           <v:shapetype id="_x0000_t75" coordsize="21600,21600" o:spt="75" o:preferrelative="t" path="m@4@5l@4@11@9@11@9@5xe" filled="f" stroked="f">
             <v:stroke joinstyle="miter"/>
             <v:formulas>
@@ -493,10 +517,10 @@
             <v:path o:extrusionok="f" gradientshapeok="t" o:connecttype="rect"/>
             <o:lock v:ext="edit" aspectratio="t"/>
           </v:shapetype>
-          <v:shape id="_x0000_i1025" type="#_x0000_t75" style="width:453.6pt;height:345.3pt" o:ole="">
+          <v:shape id="_x0000_i1043" type="#_x0000_t75" style="width:453.75pt;height:227.25pt" o:ole="">
             <v:imagedata r:id="rId8" o:title=""/>
           </v:shape>
-          <o:OLEObject Type="Embed" ProgID="Word.Document.12" ShapeID="_x0000_i1025" DrawAspect="Content" ObjectID="_1760113617" r:id="rId9">
+          <o:OLEObject Type="Embed" ProgID="Word.Document.12" ShapeID="_x0000_i1043" DrawAspect="Content" ObjectID="_1760128821" r:id="rId9">
             <o:FieldCodes>\s</o:FieldCodes>
           </o:OLEObject>
         </w:object>
@@ -519,16 +543,20 @@
         <w:pStyle w:val="zwyky"/>
         <w:ind w:firstLine="424"/>
       </w:pPr>
-      <w:r>
-        <w:rPr>
-          <w:highlight w:val="yellow"/>
-        </w:rPr>
-        <w:t>Implementacja jest dostarczona przez nas jako funkcja BMU(A, B). Jest to po prostu zapisane pseudokodu w języku Python i nie ma jakichkolwiek fragmentów, które wymagały od nas czegoś więcej niż przepisania pseudokodu</w:t>
-      </w:r>
+      <w:bookmarkStart w:id="4" w:name="_Hlk149516072"/>
+      <w:r>
+        <w:t xml:space="preserve">Brak znaczących elementów do opisu, kod jest przepisaniem z pseudokodu na kod </w:t>
+      </w:r>
+      <w:proofErr w:type="spellStart"/>
+      <w:r>
+        <w:t>Pythona</w:t>
+      </w:r>
+      <w:proofErr w:type="spellEnd"/>
       <w:r>
         <w:t>.</w:t>
       </w:r>
     </w:p>
+    <w:bookmarkEnd w:id="4"/>
     <w:p>
       <w:pPr>
         <w:pStyle w:val="Nagwek2"/>
@@ -564,259 +592,170 @@
         <w:rPr>
           <w:i/>
           <w:iCs/>
-          <w:highlight w:val="yellow"/>
           <w:lang w:val="fr-FR"/>
         </w:rPr>
       </w:pPr>
       <w:r>
         <w:rPr>
-          <w:highlight w:val="yellow"/>
           <w:lang w:val="fr-FR"/>
         </w:rPr>
-        <w:t>SMU</w:t>
+        <w:t>LU_fac</w:t>
+      </w:r>
+      <w:r>
+        <w:rPr>
+          <w:lang w:val="fr-FR"/>
+        </w:rPr>
+        <w:t>t</w:t>
+      </w:r>
+      <w:r>
+        <w:rPr>
+          <w:lang w:val="fr-FR"/>
+        </w:rPr>
+        <w:t>orise</w:t>
       </w:r>
       <w:r>
         <w:rPr>
           <w:i/>
           <w:iCs/>
-          <w:highlight w:val="yellow"/>
           <w:lang w:val="fr-FR"/>
         </w:rPr>
         <w:t>(A,B):</w:t>
+      </w:r>
+    </w:p>
+    <w:p>
+      <w:pPr>
+        <w:ind w:left="708"/>
+        <w:rPr>
+          <w:b/>
+          <w:bCs/>
+        </w:rPr>
+      </w:pPr>
+      <w:r>
+        <w:rPr>
+          <w:b/>
+          <w:bCs/>
+        </w:rPr>
+        <w:t xml:space="preserve">Jeżeli </w:t>
       </w:r>
       <w:r>
         <w:rPr>
           <w:i/>
           <w:iCs/>
-          <w:highlight w:val="yellow"/>
-          <w:lang w:val="fr-FR"/>
+        </w:rPr>
+        <w:t>A</w:t>
+      </w:r>
+      <w:r>
+        <w:t xml:space="preserve"> </w:t>
+      </w:r>
+      <w:r>
+        <w:t xml:space="preserve">ma </w:t>
+      </w:r>
+      <w:r>
+        <w:t>rozmiar 1</w:t>
+      </w:r>
+      <w:r>
+        <w:rPr>
+          <w:b/>
+          <w:bCs/>
+        </w:rPr>
+        <w:t>:</w:t>
+      </w:r>
+    </w:p>
+    <w:p>
+      <w:pPr>
+        <w:ind w:left="708"/>
+        <w:rPr>
+          <w:b/>
+          <w:bCs/>
+        </w:rPr>
+      </w:pPr>
+      <w:r>
+        <w:rPr>
+          <w:b/>
+          <w:bCs/>
         </w:rPr>
         <w:tab/>
+        <w:t xml:space="preserve">Zwróć </w:t>
       </w:r>
       <w:r>
         <w:rPr>
           <w:i/>
           <w:iCs/>
-          <w:highlight w:val="yellow"/>
-          <w:lang w:val="fr-FR"/>
+        </w:rPr>
+        <w:t>macierz jednostkową o rozmiarze 1 oraz A</w:t>
+      </w:r>
+    </w:p>
+    <w:p>
+      <w:pPr>
+        <w:rPr>
+          <w:b/>
+          <w:bCs/>
+        </w:rPr>
+      </w:pPr>
+      <w:r>
+        <w:rPr>
+          <w:b/>
+          <w:bCs/>
         </w:rPr>
         <w:tab/>
+      </w:r>
+      <w:r>
+        <w:rPr>
+          <w:b/>
+          <w:bCs/>
+        </w:rPr>
+        <w:t>W przeciwnym wypadku:</w:t>
+      </w:r>
+    </w:p>
+    <w:p>
+      <w:pPr>
+        <w:rPr>
+          <w:rFonts w:eastAsiaTheme="minorEastAsia"/>
+        </w:rPr>
+      </w:pPr>
+      <w:r>
+        <w:rPr>
+          <w:b/>
+          <w:bCs/>
+        </w:rPr>
+        <w:tab/>
+      </w:r>
+      <w:r>
+        <w:t>Podzie</w:t>
+      </w:r>
+      <w:r>
+        <w:t>l</w:t>
+      </w:r>
+      <w:r>
+        <w:t xml:space="preserve"> </w:t>
       </w:r>
       <w:r>
         <w:rPr>
           <w:i/>
           <w:iCs/>
-          <w:highlight w:val="yellow"/>
-          <w:lang w:val="fr-FR"/>
-        </w:rPr>
-        <w:tab/>
-        <w:t xml:space="preserve"> # Strassen Matrix Multiplication</w:t>
-      </w:r>
-    </w:p>
-    <w:p>
-      <w:pPr>
-        <w:ind w:left="708"/>
-        <w:rPr>
-          <w:b/>
-          <w:bCs/>
-          <w:highlight w:val="yellow"/>
-        </w:rPr>
-      </w:pPr>
-      <w:r>
-        <w:rPr>
-          <w:b/>
-          <w:bCs/>
-          <w:highlight w:val="yellow"/>
-        </w:rPr>
-        <w:t xml:space="preserve">Jeżeli </w:t>
+        </w:rPr>
+        <w:t xml:space="preserve">A </w:t>
       </w:r>
       <w:r>
         <w:rPr>
           <w:i/>
           <w:iCs/>
-          <w:highlight w:val="yellow"/>
-        </w:rPr>
-        <w:t>A</w:t>
-      </w:r>
-      <w:r>
-        <w:rPr>
-          <w:highlight w:val="yellow"/>
-        </w:rPr>
-        <w:t xml:space="preserve"> oraz </w:t>
-      </w:r>
-      <w:r>
-        <w:rPr>
-          <w:i/>
-          <w:iCs/>
-          <w:highlight w:val="yellow"/>
-        </w:rPr>
-        <w:t>B</w:t>
-      </w:r>
-      <w:r>
-        <w:rPr>
-          <w:highlight w:val="yellow"/>
-        </w:rPr>
-        <w:t xml:space="preserve"> mają </w:t>
-      </w:r>
-      <w:r>
-        <w:rPr>
-          <w:highlight w:val="yellow"/>
-        </w:rPr>
-        <w:t>rozmiar 1</w:t>
-      </w:r>
-      <w:r>
-        <w:rPr>
-          <w:b/>
-          <w:bCs/>
-          <w:highlight w:val="yellow"/>
-        </w:rPr>
-        <w:t>:</w:t>
-      </w:r>
-    </w:p>
-    <w:p>
-      <w:pPr>
-        <w:ind w:left="708"/>
-        <w:rPr>
-          <w:b/>
-          <w:bCs/>
-          <w:highlight w:val="yellow"/>
-        </w:rPr>
-      </w:pPr>
-      <w:r>
-        <w:rPr>
-          <w:b/>
-          <w:bCs/>
-          <w:highlight w:val="yellow"/>
-        </w:rPr>
+        </w:rPr>
+        <w:t xml:space="preserve">na </w:t>
+      </w:r>
+      <w:r>
+        <w:t>równych rozmiarów mniejsze macierze</w:t>
+      </w:r>
+      <w:r>
         <w:tab/>
-        <w:t xml:space="preserve">Zwróć </w:t>
-      </w:r>
-      <w:r>
-        <w:rPr>
-          <w:i/>
-          <w:iCs/>
-          <w:highlight w:val="yellow"/>
-        </w:rPr>
-        <w:t>A</w:t>
-      </w:r>
-      <w:r>
-        <w:rPr>
-          <w:highlight w:val="yellow"/>
-        </w:rPr>
-        <w:t>*</w:t>
-      </w:r>
-      <w:r>
-        <w:rPr>
-          <w:i/>
-          <w:iCs/>
-          <w:highlight w:val="yellow"/>
-        </w:rPr>
-        <w:t>B</w:t>
-      </w:r>
-    </w:p>
-    <w:p>
-      <w:pPr>
-        <w:rPr>
-          <w:b/>
-          <w:bCs/>
-          <w:highlight w:val="yellow"/>
-        </w:rPr>
-      </w:pPr>
-      <w:r>
-        <w:rPr>
-          <w:b/>
-          <w:bCs/>
-          <w:highlight w:val="yellow"/>
-        </w:rPr>
-        <w:tab/>
-      </w:r>
-      <w:r>
-        <w:rPr>
-          <w:b/>
-          <w:bCs/>
-          <w:highlight w:val="yellow"/>
-        </w:rPr>
-        <w:t>W przeciwnym wypadku:</w:t>
-      </w:r>
-    </w:p>
-    <w:p>
-      <w:pPr>
-        <w:rPr>
-          <w:rFonts w:eastAsiaTheme="minorEastAsia"/>
-          <w:highlight w:val="yellow"/>
-        </w:rPr>
-      </w:pPr>
-      <w:r>
-        <w:rPr>
-          <w:b/>
-          <w:bCs/>
-          <w:highlight w:val="yellow"/>
-        </w:rPr>
-        <w:tab/>
-      </w:r>
-      <w:r>
-        <w:rPr>
-          <w:highlight w:val="yellow"/>
-        </w:rPr>
-        <w:t>Podzie</w:t>
-      </w:r>
-      <w:r>
-        <w:rPr>
-          <w:highlight w:val="yellow"/>
-        </w:rPr>
-        <w:t>l</w:t>
-      </w:r>
-      <w:r>
-        <w:rPr>
-          <w:highlight w:val="yellow"/>
-        </w:rPr>
-        <w:t xml:space="preserve"> </w:t>
-      </w:r>
-      <w:r>
-        <w:rPr>
-          <w:i/>
-          <w:iCs/>
-          <w:highlight w:val="yellow"/>
-        </w:rPr>
-        <w:t xml:space="preserve">A </w:t>
-      </w:r>
-      <w:r>
-        <w:rPr>
-          <w:highlight w:val="yellow"/>
-        </w:rPr>
-        <w:t>i</w:t>
-      </w:r>
-      <w:r>
-        <w:rPr>
-          <w:i/>
-          <w:iCs/>
-          <w:highlight w:val="yellow"/>
-        </w:rPr>
-        <w:t xml:space="preserve"> B</w:t>
-      </w:r>
-      <w:r>
-        <w:rPr>
-          <w:highlight w:val="yellow"/>
-        </w:rPr>
-        <w:t xml:space="preserve"> na 4 równych rozmiarów mniejsze macierze</w:t>
-      </w:r>
-      <w:r>
-        <w:rPr>
-          <w:highlight w:val="yellow"/>
-        </w:rPr>
-        <w:tab/>
-      </w:r>
-      <w:r>
-        <w:rPr>
-          <w:highlight w:val="yellow"/>
-        </w:rPr>
+      </w:r>
+      <w:r>
         <w:tab/>
       </w:r>
       <m:oMath>
         <m:r>
           <w:rPr>
             <w:rFonts w:ascii="Cambria Math" w:hAnsi="Cambria Math"/>
-            <w:highlight w:val="yellow"/>
           </w:rPr>
           <m:t xml:space="preserve">A= </m:t>
         </m:r>
@@ -828,7 +767,6 @@
               <w:rPr>
                 <w:rFonts w:ascii="Cambria Math" w:hAnsi="Cambria Math"/>
                 <w:i/>
-                <w:highlight w:val="yellow"/>
               </w:rPr>
             </m:ctrlPr>
           </m:dPr>
@@ -847,7 +785,6 @@
                   <w:rPr>
                     <w:rFonts w:ascii="Cambria Math" w:hAnsi="Cambria Math"/>
                     <w:i/>
-                    <w:highlight w:val="yellow"/>
                   </w:rPr>
                 </m:ctrlPr>
               </m:mPr>
@@ -859,7 +796,6 @@
                         <w:rPr>
                           <w:rFonts w:ascii="Cambria Math" w:hAnsi="Cambria Math"/>
                           <w:i/>
-                          <w:highlight w:val="yellow"/>
                         </w:rPr>
                       </m:ctrlPr>
                     </m:sSubPr>
@@ -867,7 +803,6 @@
                       <m:r>
                         <w:rPr>
                           <w:rFonts w:ascii="Cambria Math" w:hAnsi="Cambria Math"/>
-                          <w:highlight w:val="yellow"/>
                         </w:rPr>
                         <m:t>A</m:t>
                       </m:r>
@@ -876,7 +811,6 @@
                       <m:r>
                         <w:rPr>
                           <w:rFonts w:ascii="Cambria Math" w:hAnsi="Cambria Math"/>
-                          <w:highlight w:val="yellow"/>
                         </w:rPr>
                         <m:t>11</m:t>
                       </m:r>
@@ -890,7 +824,6 @@
                         <w:rPr>
                           <w:rFonts w:ascii="Cambria Math" w:hAnsi="Cambria Math"/>
                           <w:i/>
-                          <w:highlight w:val="yellow"/>
                         </w:rPr>
                       </m:ctrlPr>
                     </m:sSubPr>
@@ -898,7 +831,6 @@
                       <m:r>
                         <w:rPr>
                           <w:rFonts w:ascii="Cambria Math" w:hAnsi="Cambria Math"/>
-                          <w:highlight w:val="yellow"/>
                         </w:rPr>
                         <m:t>A</m:t>
                       </m:r>
@@ -907,7 +839,6 @@
                       <m:r>
                         <w:rPr>
                           <w:rFonts w:ascii="Cambria Math" w:hAnsi="Cambria Math"/>
-                          <w:highlight w:val="yellow"/>
                         </w:rPr>
                         <m:t>12</m:t>
                       </m:r>
@@ -923,7 +854,6 @@
                         <w:rPr>
                           <w:rFonts w:ascii="Cambria Math" w:hAnsi="Cambria Math"/>
                           <w:i/>
-                          <w:highlight w:val="yellow"/>
                         </w:rPr>
                       </m:ctrlPr>
                     </m:sSubPr>
@@ -931,7 +861,6 @@
                       <m:r>
                         <w:rPr>
                           <w:rFonts w:ascii="Cambria Math" w:hAnsi="Cambria Math"/>
-                          <w:highlight w:val="yellow"/>
                         </w:rPr>
                         <m:t>A</m:t>
                       </m:r>
@@ -940,7 +869,6 @@
                       <m:r>
                         <w:rPr>
                           <w:rFonts w:ascii="Cambria Math" w:hAnsi="Cambria Math"/>
-                          <w:highlight w:val="yellow"/>
                         </w:rPr>
                         <m:t>21</m:t>
                       </m:r>
@@ -954,7 +882,6 @@
                         <w:rPr>
                           <w:rFonts w:ascii="Cambria Math" w:hAnsi="Cambria Math"/>
                           <w:i/>
-                          <w:highlight w:val="yellow"/>
                         </w:rPr>
                       </m:ctrlPr>
                     </m:sSubPr>
@@ -962,7 +889,6 @@
                       <m:r>
                         <w:rPr>
                           <w:rFonts w:ascii="Cambria Math" w:hAnsi="Cambria Math"/>
-                          <w:highlight w:val="yellow"/>
                         </w:rPr>
                         <m:t>A</m:t>
                       </m:r>
@@ -971,7 +897,6 @@
                       <m:r>
                         <w:rPr>
                           <w:rFonts w:ascii="Cambria Math" w:hAnsi="Cambria Math"/>
-                          <w:highlight w:val="yellow"/>
                         </w:rPr>
                         <m:t>22</m:t>
                       </m:r>
@@ -988,4777 +913,340 @@
       <w:pPr>
         <w:rPr>
           <w:rFonts w:eastAsiaTheme="minorEastAsia"/>
-          <w:highlight w:val="yellow"/>
         </w:rPr>
       </w:pPr>
       <w:r>
         <w:rPr>
           <w:rFonts w:eastAsiaTheme="minorEastAsia"/>
-          <w:highlight w:val="yellow"/>
         </w:rPr>
         <w:tab/>
       </w:r>
       <w:r>
         <w:rPr>
           <w:rFonts w:eastAsiaTheme="minorEastAsia"/>
-          <w:highlight w:val="yellow"/>
-        </w:rPr>
-        <w:t xml:space="preserve">Zapisz do pomocniczych zmiennych </w:t>
-      </w:r>
-      <w:r>
-        <w:rPr>
-          <w:rFonts w:eastAsiaTheme="minorEastAsia"/>
-          <w:i/>
-          <w:iCs/>
-          <w:highlight w:val="yellow"/>
-        </w:rPr>
-        <w:t>M</w:t>
-      </w:r>
-      <w:r>
-        <w:rPr>
-          <w:rFonts w:eastAsiaTheme="minorEastAsia"/>
-          <w:highlight w:val="yellow"/>
-        </w:rPr>
-        <w:t>:</w:t>
-      </w:r>
-    </w:p>
-    <w:p>
-      <w:pPr>
-        <w:ind w:left="708"/>
-        <w:rPr>
-          <w:rFonts w:eastAsiaTheme="minorEastAsia"/>
-          <w:highlight w:val="yellow"/>
-        </w:rPr>
-      </w:pPr>
-      <w:r>
-        <w:rPr>
-          <w:rFonts w:eastAsiaTheme="minorEastAsia"/>
-          <w:highlight w:val="yellow"/>
-        </w:rPr>
-        <w:tab/>
-      </w:r>
-      <w:r>
-        <w:rPr>
-          <w:rFonts w:eastAsiaTheme="minorEastAsia"/>
-          <w:highlight w:val="yellow"/>
-        </w:rPr>
-        <w:t>M</w:t>
-      </w:r>
-      <w:r>
-        <w:rPr>
-          <w:rFonts w:eastAsiaTheme="minorEastAsia"/>
-          <w:highlight w:val="yellow"/>
-          <w:vertAlign w:val="subscript"/>
-        </w:rPr>
-        <w:t xml:space="preserve">1 </w:t>
-      </w:r>
-      <w:r>
-        <w:rPr>
-          <w:rFonts w:eastAsiaTheme="minorEastAsia"/>
-          <w:highlight w:val="yellow"/>
-        </w:rPr>
-        <w:t>= SMU(A</w:t>
-      </w:r>
-      <w:r>
-        <w:rPr>
-          <w:rFonts w:eastAsiaTheme="minorEastAsia"/>
-          <w:highlight w:val="yellow"/>
-          <w:vertAlign w:val="subscript"/>
-        </w:rPr>
-        <w:t>11</w:t>
-      </w:r>
-      <w:r>
-        <w:rPr>
-          <w:rFonts w:eastAsiaTheme="minorEastAsia"/>
-          <w:highlight w:val="yellow"/>
-        </w:rPr>
-        <w:t>+A</w:t>
-      </w:r>
-      <w:r>
-        <w:rPr>
-          <w:rFonts w:eastAsiaTheme="minorEastAsia"/>
-          <w:highlight w:val="yellow"/>
-          <w:vertAlign w:val="subscript"/>
-        </w:rPr>
-        <w:t>22</w:t>
-      </w:r>
-      <w:r>
-        <w:rPr>
-          <w:rFonts w:eastAsiaTheme="minorEastAsia"/>
-          <w:highlight w:val="yellow"/>
-        </w:rPr>
-        <w:t>, B</w:t>
-      </w:r>
-      <w:r>
-        <w:rPr>
-          <w:rFonts w:eastAsiaTheme="minorEastAsia"/>
-          <w:highlight w:val="yellow"/>
-          <w:vertAlign w:val="subscript"/>
-        </w:rPr>
-        <w:t>11</w:t>
-      </w:r>
-      <w:r>
-        <w:rPr>
-          <w:rFonts w:eastAsiaTheme="minorEastAsia"/>
-          <w:highlight w:val="yellow"/>
-        </w:rPr>
-        <w:t>+B</w:t>
-      </w:r>
-      <w:r>
-        <w:rPr>
-          <w:rFonts w:eastAsiaTheme="minorEastAsia"/>
-          <w:highlight w:val="yellow"/>
-          <w:vertAlign w:val="subscript"/>
-        </w:rPr>
-        <w:t>22</w:t>
-      </w:r>
-      <w:r>
-        <w:rPr>
-          <w:rFonts w:eastAsiaTheme="minorEastAsia"/>
-          <w:highlight w:val="yellow"/>
-        </w:rPr>
-        <w:t>)</w:t>
-      </w:r>
-    </w:p>
-    <w:p>
-      <w:pPr>
-        <w:ind w:left="1416"/>
-        <w:rPr>
-          <w:rFonts w:eastAsiaTheme="minorEastAsia"/>
-          <w:highlight w:val="yellow"/>
-        </w:rPr>
-      </w:pPr>
-      <w:r>
-        <w:rPr>
-          <w:rFonts w:eastAsiaTheme="minorEastAsia"/>
-          <w:highlight w:val="yellow"/>
-        </w:rPr>
-        <w:t>M</w:t>
-      </w:r>
-      <w:r>
-        <w:rPr>
-          <w:rFonts w:eastAsiaTheme="minorEastAsia"/>
-          <w:highlight w:val="yellow"/>
-          <w:vertAlign w:val="subscript"/>
-        </w:rPr>
-        <w:t>2</w:t>
-      </w:r>
-      <w:r>
-        <w:rPr>
-          <w:rFonts w:eastAsiaTheme="minorEastAsia"/>
-          <w:highlight w:val="yellow"/>
-        </w:rPr>
-        <w:t xml:space="preserve"> = SMU(A</w:t>
-      </w:r>
-      <w:r>
-        <w:rPr>
-          <w:rFonts w:eastAsiaTheme="minorEastAsia"/>
-          <w:highlight w:val="yellow"/>
-          <w:vertAlign w:val="subscript"/>
-        </w:rPr>
-        <w:t>21</w:t>
-      </w:r>
-      <w:r>
-        <w:rPr>
-          <w:rFonts w:eastAsiaTheme="minorEastAsia"/>
-          <w:highlight w:val="yellow"/>
-        </w:rPr>
-        <w:t>+ A</w:t>
-      </w:r>
-      <w:r>
-        <w:rPr>
-          <w:rFonts w:eastAsiaTheme="minorEastAsia"/>
-          <w:highlight w:val="yellow"/>
-          <w:vertAlign w:val="subscript"/>
-        </w:rPr>
-        <w:t>22</w:t>
-      </w:r>
-      <w:r>
-        <w:rPr>
-          <w:rFonts w:eastAsiaTheme="minorEastAsia"/>
-          <w:highlight w:val="yellow"/>
-        </w:rPr>
-        <w:t>, B</w:t>
-      </w:r>
-      <w:r>
-        <w:rPr>
-          <w:rFonts w:eastAsiaTheme="minorEastAsia"/>
-          <w:highlight w:val="yellow"/>
-          <w:vertAlign w:val="subscript"/>
-        </w:rPr>
-        <w:t>11</w:t>
-      </w:r>
-      <w:r>
-        <w:rPr>
-          <w:rFonts w:eastAsiaTheme="minorEastAsia"/>
-          <w:highlight w:val="yellow"/>
-        </w:rPr>
-        <w:t>)</w:t>
-      </w:r>
-    </w:p>
-    <w:p>
-      <w:pPr>
-        <w:ind w:left="1416"/>
-        <w:rPr>
-          <w:rFonts w:eastAsiaTheme="minorEastAsia"/>
-          <w:highlight w:val="yellow"/>
-        </w:rPr>
-      </w:pPr>
-      <w:r>
-        <w:rPr>
-          <w:rFonts w:eastAsiaTheme="minorEastAsia"/>
-          <w:highlight w:val="yellow"/>
-        </w:rPr>
-        <w:t>M</w:t>
-      </w:r>
-      <w:r>
-        <w:rPr>
-          <w:rFonts w:eastAsiaTheme="minorEastAsia"/>
-          <w:highlight w:val="yellow"/>
-          <w:vertAlign w:val="subscript"/>
-        </w:rPr>
-        <w:t>3</w:t>
-      </w:r>
-      <w:r>
-        <w:rPr>
-          <w:rFonts w:eastAsiaTheme="minorEastAsia"/>
-          <w:highlight w:val="yellow"/>
-        </w:rPr>
-        <w:t xml:space="preserve"> = SMU(A</w:t>
-      </w:r>
-      <w:r>
-        <w:rPr>
-          <w:rFonts w:eastAsiaTheme="minorEastAsia"/>
-          <w:highlight w:val="yellow"/>
-          <w:vertAlign w:val="subscript"/>
-        </w:rPr>
-        <w:t>11</w:t>
-      </w:r>
-      <w:r>
-        <w:rPr>
-          <w:rFonts w:eastAsiaTheme="minorEastAsia"/>
-          <w:highlight w:val="yellow"/>
-        </w:rPr>
-        <w:t>, B</w:t>
-      </w:r>
-      <w:r>
-        <w:rPr>
-          <w:rFonts w:eastAsiaTheme="minorEastAsia"/>
-          <w:highlight w:val="yellow"/>
-          <w:vertAlign w:val="subscript"/>
-        </w:rPr>
-        <w:t>12</w:t>
-      </w:r>
-      <w:r>
-        <w:rPr>
-          <w:rFonts w:eastAsiaTheme="minorEastAsia"/>
-          <w:highlight w:val="yellow"/>
-        </w:rPr>
-        <w:t>-</w:t>
-      </w:r>
-      <w:r>
-        <w:rPr>
-          <w:rFonts w:eastAsiaTheme="minorEastAsia"/>
-          <w:highlight w:val="yellow"/>
-        </w:rPr>
-        <w:t xml:space="preserve"> B</w:t>
-      </w:r>
-      <w:r>
-        <w:rPr>
-          <w:rFonts w:eastAsiaTheme="minorEastAsia"/>
-          <w:highlight w:val="yellow"/>
-          <w:vertAlign w:val="subscript"/>
-        </w:rPr>
-        <w:t>22</w:t>
-      </w:r>
-      <w:r>
-        <w:rPr>
-          <w:rFonts w:eastAsiaTheme="minorEastAsia"/>
-          <w:highlight w:val="yellow"/>
-        </w:rPr>
-        <w:t>)</w:t>
-      </w:r>
-    </w:p>
-    <w:p>
-      <w:pPr>
-        <w:ind w:left="1416"/>
-        <w:rPr>
-          <w:rFonts w:eastAsiaTheme="minorEastAsia"/>
-          <w:highlight w:val="yellow"/>
-        </w:rPr>
-      </w:pPr>
-      <w:r>
-        <w:rPr>
-          <w:rFonts w:eastAsiaTheme="minorEastAsia"/>
-          <w:highlight w:val="yellow"/>
-        </w:rPr>
-        <w:t>M</w:t>
-      </w:r>
-      <w:r>
-        <w:rPr>
-          <w:rFonts w:eastAsiaTheme="minorEastAsia"/>
-          <w:highlight w:val="yellow"/>
-          <w:vertAlign w:val="subscript"/>
-        </w:rPr>
-        <w:t>4</w:t>
-      </w:r>
-      <w:r>
-        <w:rPr>
-          <w:rFonts w:eastAsiaTheme="minorEastAsia"/>
-          <w:highlight w:val="yellow"/>
-        </w:rPr>
-        <w:t xml:space="preserve"> = SMU(</w:t>
-      </w:r>
-      <w:r>
-        <w:rPr>
-          <w:rFonts w:eastAsiaTheme="minorEastAsia"/>
-          <w:highlight w:val="yellow"/>
-        </w:rPr>
-        <w:t>A</w:t>
-      </w:r>
-      <w:r>
-        <w:rPr>
-          <w:rFonts w:eastAsiaTheme="minorEastAsia"/>
-          <w:highlight w:val="yellow"/>
-          <w:vertAlign w:val="subscript"/>
-        </w:rPr>
-        <w:t>22</w:t>
-      </w:r>
-      <w:r>
-        <w:rPr>
-          <w:rFonts w:eastAsiaTheme="minorEastAsia"/>
-          <w:highlight w:val="yellow"/>
-        </w:rPr>
-        <w:t>,  B</w:t>
-      </w:r>
-      <w:r>
-        <w:rPr>
-          <w:rFonts w:eastAsiaTheme="minorEastAsia"/>
-          <w:highlight w:val="yellow"/>
-          <w:vertAlign w:val="subscript"/>
-        </w:rPr>
-        <w:t>21</w:t>
-      </w:r>
-      <w:r>
-        <w:rPr>
-          <w:rFonts w:eastAsiaTheme="minorEastAsia"/>
-          <w:highlight w:val="yellow"/>
-        </w:rPr>
-        <w:t>- B</w:t>
-      </w:r>
-      <w:r>
-        <w:rPr>
-          <w:rFonts w:eastAsiaTheme="minorEastAsia"/>
-          <w:highlight w:val="yellow"/>
-          <w:vertAlign w:val="subscript"/>
-        </w:rPr>
-        <w:t>11</w:t>
-      </w:r>
-      <w:r>
-        <w:rPr>
-          <w:rFonts w:eastAsiaTheme="minorEastAsia"/>
-          <w:highlight w:val="yellow"/>
-        </w:rPr>
-        <w:t>)</w:t>
-      </w:r>
-    </w:p>
-    <w:p>
-      <w:pPr>
-        <w:ind w:left="1416"/>
-        <w:rPr>
-          <w:rFonts w:eastAsiaTheme="minorEastAsia"/>
-          <w:highlight w:val="yellow"/>
-        </w:rPr>
-      </w:pPr>
-      <w:r>
-        <w:rPr>
-          <w:rFonts w:eastAsiaTheme="minorEastAsia"/>
-          <w:highlight w:val="yellow"/>
-        </w:rPr>
-        <w:lastRenderedPageBreak/>
-        <w:t>M</w:t>
-      </w:r>
-      <w:r>
-        <w:rPr>
-          <w:rFonts w:eastAsiaTheme="minorEastAsia"/>
-          <w:highlight w:val="yellow"/>
-          <w:vertAlign w:val="subscript"/>
-        </w:rPr>
-        <w:t>5</w:t>
-      </w:r>
-      <w:r>
-        <w:rPr>
-          <w:rFonts w:eastAsiaTheme="minorEastAsia"/>
-          <w:highlight w:val="yellow"/>
-        </w:rPr>
-        <w:t xml:space="preserve"> = SMU(A</w:t>
-      </w:r>
-      <w:r>
-        <w:rPr>
-          <w:rFonts w:eastAsiaTheme="minorEastAsia"/>
-          <w:highlight w:val="yellow"/>
-          <w:vertAlign w:val="subscript"/>
-        </w:rPr>
-        <w:t>11</w:t>
-      </w:r>
-      <w:r>
-        <w:rPr>
-          <w:rFonts w:eastAsiaTheme="minorEastAsia"/>
-          <w:highlight w:val="yellow"/>
-        </w:rPr>
-        <w:t xml:space="preserve">+ </w:t>
-      </w:r>
-      <w:r>
-        <w:rPr>
-          <w:rFonts w:eastAsiaTheme="minorEastAsia"/>
-          <w:highlight w:val="yellow"/>
-        </w:rPr>
-        <w:t>A</w:t>
-      </w:r>
-      <w:r>
-        <w:rPr>
-          <w:rFonts w:eastAsiaTheme="minorEastAsia"/>
-          <w:highlight w:val="yellow"/>
-          <w:vertAlign w:val="subscript"/>
-        </w:rPr>
-        <w:t>12</w:t>
-      </w:r>
-      <w:r>
-        <w:rPr>
-          <w:rFonts w:eastAsiaTheme="minorEastAsia"/>
-          <w:highlight w:val="yellow"/>
-        </w:rPr>
-        <w:t xml:space="preserve">, </w:t>
-      </w:r>
-      <w:r>
-        <w:rPr>
-          <w:rFonts w:eastAsiaTheme="minorEastAsia"/>
-          <w:highlight w:val="yellow"/>
-        </w:rPr>
-        <w:t>B</w:t>
-      </w:r>
-      <w:r>
-        <w:rPr>
-          <w:rFonts w:eastAsiaTheme="minorEastAsia"/>
-          <w:highlight w:val="yellow"/>
-          <w:vertAlign w:val="subscript"/>
-        </w:rPr>
-        <w:t>22</w:t>
-      </w:r>
-      <w:r>
-        <w:rPr>
-          <w:rFonts w:eastAsiaTheme="minorEastAsia"/>
-          <w:highlight w:val="yellow"/>
-        </w:rPr>
-        <w:t>)</w:t>
-      </w:r>
-    </w:p>
-    <w:p>
-      <w:pPr>
-        <w:ind w:left="1416"/>
-        <w:rPr>
-          <w:rFonts w:eastAsiaTheme="minorEastAsia"/>
-          <w:highlight w:val="yellow"/>
-        </w:rPr>
-      </w:pPr>
-      <w:r>
-        <w:rPr>
-          <w:rFonts w:eastAsiaTheme="minorEastAsia"/>
-          <w:highlight w:val="yellow"/>
-        </w:rPr>
-        <w:t>M</w:t>
-      </w:r>
-      <w:r>
-        <w:rPr>
-          <w:rFonts w:eastAsiaTheme="minorEastAsia"/>
-          <w:highlight w:val="yellow"/>
-          <w:vertAlign w:val="subscript"/>
-        </w:rPr>
-        <w:t xml:space="preserve">6 </w:t>
-      </w:r>
-      <w:r>
-        <w:rPr>
-          <w:rFonts w:eastAsiaTheme="minorEastAsia"/>
-          <w:highlight w:val="yellow"/>
-        </w:rPr>
-        <w:t>= SMU(</w:t>
-      </w:r>
-      <w:r>
-        <w:rPr>
-          <w:rFonts w:eastAsiaTheme="minorEastAsia"/>
-          <w:highlight w:val="yellow"/>
-        </w:rPr>
-        <w:t>A</w:t>
-      </w:r>
-      <w:r>
-        <w:rPr>
-          <w:rFonts w:eastAsiaTheme="minorEastAsia"/>
-          <w:highlight w:val="yellow"/>
-          <w:vertAlign w:val="subscript"/>
-        </w:rPr>
-        <w:t>21</w:t>
-      </w:r>
-      <w:r>
-        <w:rPr>
-          <w:rFonts w:eastAsiaTheme="minorEastAsia"/>
-          <w:highlight w:val="yellow"/>
-        </w:rPr>
-        <w:t>- A</w:t>
-      </w:r>
-      <w:r>
-        <w:rPr>
-          <w:rFonts w:eastAsiaTheme="minorEastAsia"/>
-          <w:highlight w:val="yellow"/>
-          <w:vertAlign w:val="subscript"/>
-        </w:rPr>
-        <w:t>11</w:t>
-      </w:r>
-      <w:r>
-        <w:rPr>
-          <w:rFonts w:eastAsiaTheme="minorEastAsia"/>
-          <w:highlight w:val="yellow"/>
-        </w:rPr>
-        <w:t>, B</w:t>
-      </w:r>
-      <w:r>
-        <w:rPr>
-          <w:rFonts w:eastAsiaTheme="minorEastAsia"/>
-          <w:highlight w:val="yellow"/>
-          <w:vertAlign w:val="subscript"/>
-        </w:rPr>
-        <w:t>11</w:t>
-      </w:r>
-      <w:r>
-        <w:rPr>
-          <w:rFonts w:eastAsiaTheme="minorEastAsia"/>
-          <w:highlight w:val="yellow"/>
-        </w:rPr>
-        <w:t>+ B</w:t>
-      </w:r>
-      <w:r>
-        <w:rPr>
-          <w:rFonts w:eastAsiaTheme="minorEastAsia"/>
-          <w:highlight w:val="yellow"/>
-          <w:vertAlign w:val="subscript"/>
-        </w:rPr>
-        <w:t>12</w:t>
-      </w:r>
-      <w:r>
-        <w:rPr>
-          <w:rFonts w:eastAsiaTheme="minorEastAsia"/>
-          <w:highlight w:val="yellow"/>
-        </w:rPr>
-        <w:t>)</w:t>
-      </w:r>
-    </w:p>
-    <w:p>
-      <w:pPr>
-        <w:ind w:left="1416"/>
-        <w:rPr>
-          <w:rFonts w:eastAsiaTheme="minorEastAsia"/>
-          <w:highlight w:val="yellow"/>
-        </w:rPr>
-      </w:pPr>
-      <w:r>
-        <w:rPr>
-          <w:rFonts w:eastAsiaTheme="minorEastAsia"/>
-          <w:highlight w:val="yellow"/>
-        </w:rPr>
-        <w:t>M</w:t>
-      </w:r>
-      <w:r>
-        <w:rPr>
-          <w:rFonts w:eastAsiaTheme="minorEastAsia"/>
-          <w:highlight w:val="yellow"/>
-          <w:vertAlign w:val="subscript"/>
-        </w:rPr>
-        <w:t>7</w:t>
-      </w:r>
-      <w:r>
-        <w:rPr>
-          <w:rFonts w:eastAsiaTheme="minorEastAsia"/>
-          <w:highlight w:val="yellow"/>
-        </w:rPr>
-        <w:t xml:space="preserve"> = SMU(</w:t>
-      </w:r>
-      <w:r>
-        <w:rPr>
-          <w:rFonts w:eastAsiaTheme="minorEastAsia"/>
-          <w:highlight w:val="yellow"/>
-        </w:rPr>
-        <w:t>A</w:t>
-      </w:r>
-      <w:r>
-        <w:rPr>
-          <w:rFonts w:eastAsiaTheme="minorEastAsia"/>
-          <w:highlight w:val="yellow"/>
-          <w:vertAlign w:val="subscript"/>
-        </w:rPr>
-        <w:t>12</w:t>
-      </w:r>
-      <w:r>
-        <w:rPr>
-          <w:rFonts w:eastAsiaTheme="minorEastAsia"/>
-          <w:highlight w:val="yellow"/>
-        </w:rPr>
-        <w:t>- A</w:t>
-      </w:r>
-      <w:r>
-        <w:rPr>
-          <w:rFonts w:eastAsiaTheme="minorEastAsia"/>
-          <w:highlight w:val="yellow"/>
-          <w:vertAlign w:val="subscript"/>
-        </w:rPr>
-        <w:t>22</w:t>
-      </w:r>
-      <w:r>
-        <w:rPr>
-          <w:rFonts w:eastAsiaTheme="minorEastAsia"/>
-          <w:highlight w:val="yellow"/>
-        </w:rPr>
-        <w:t xml:space="preserve"> B</w:t>
-      </w:r>
-      <w:r>
-        <w:rPr>
-          <w:rFonts w:eastAsiaTheme="minorEastAsia"/>
-          <w:highlight w:val="yellow"/>
-          <w:vertAlign w:val="subscript"/>
-        </w:rPr>
-        <w:t>21</w:t>
-      </w:r>
-      <w:r>
-        <w:rPr>
-          <w:rFonts w:eastAsiaTheme="minorEastAsia"/>
-          <w:highlight w:val="yellow"/>
-        </w:rPr>
-        <w:t>+B</w:t>
-      </w:r>
-      <w:r>
-        <w:rPr>
-          <w:rFonts w:eastAsiaTheme="minorEastAsia"/>
-          <w:highlight w:val="yellow"/>
-          <w:vertAlign w:val="subscript"/>
-        </w:rPr>
-        <w:t>22</w:t>
-      </w:r>
-      <w:r>
-        <w:rPr>
-          <w:rFonts w:eastAsiaTheme="minorEastAsia"/>
-          <w:highlight w:val="yellow"/>
-        </w:rPr>
-        <w:t>)</w:t>
-      </w:r>
-    </w:p>
-    <w:p>
-      <w:pPr>
-        <w:rPr>
-          <w:rFonts w:eastAsiaTheme="minorEastAsia"/>
-          <w:highlight w:val="yellow"/>
-        </w:rPr>
-      </w:pPr>
-      <w:r>
-        <w:rPr>
-          <w:rFonts w:eastAsiaTheme="minorEastAsia"/>
-          <w:highlight w:val="yellow"/>
-        </w:rPr>
-        <w:tab/>
-        <w:t>Zapisz macierz C jako:</w:t>
-      </w:r>
-    </w:p>
-    <w:p>
-      <w:pPr>
-        <w:ind w:left="708"/>
-        <w:rPr>
-          <w:rFonts w:eastAsiaTheme="minorEastAsia"/>
-          <w:highlight w:val="yellow"/>
-        </w:rPr>
-      </w:pPr>
-      <w:r>
-        <w:rPr>
-          <w:rFonts w:eastAsiaTheme="minorEastAsia"/>
-          <w:highlight w:val="yellow"/>
-        </w:rPr>
-        <w:tab/>
-        <w:t>C</w:t>
-      </w:r>
-      <w:r>
-        <w:rPr>
-          <w:rFonts w:eastAsiaTheme="minorEastAsia"/>
-          <w:highlight w:val="yellow"/>
-          <w:vertAlign w:val="subscript"/>
-        </w:rPr>
-        <w:t xml:space="preserve">1 </w:t>
-      </w:r>
-      <w:r>
-        <w:rPr>
-          <w:rFonts w:eastAsiaTheme="minorEastAsia"/>
-          <w:highlight w:val="yellow"/>
-        </w:rPr>
-        <w:t>= M</w:t>
-      </w:r>
-      <w:r>
-        <w:rPr>
-          <w:rFonts w:eastAsiaTheme="minorEastAsia"/>
-          <w:highlight w:val="yellow"/>
-          <w:vertAlign w:val="subscript"/>
-        </w:rPr>
-        <w:t>1</w:t>
-      </w:r>
-      <w:r>
-        <w:rPr>
-          <w:rFonts w:eastAsiaTheme="minorEastAsia"/>
-          <w:highlight w:val="yellow"/>
-        </w:rPr>
-        <w:t xml:space="preserve"> + M</w:t>
-      </w:r>
-      <w:r>
-        <w:rPr>
-          <w:rFonts w:eastAsiaTheme="minorEastAsia"/>
-          <w:highlight w:val="yellow"/>
-          <w:vertAlign w:val="subscript"/>
-        </w:rPr>
-        <w:t>4</w:t>
-      </w:r>
-      <w:r>
-        <w:rPr>
-          <w:rFonts w:eastAsiaTheme="minorEastAsia"/>
-          <w:highlight w:val="yellow"/>
-        </w:rPr>
-        <w:t xml:space="preserve"> - M</w:t>
-      </w:r>
-      <w:r>
-        <w:rPr>
-          <w:rFonts w:eastAsiaTheme="minorEastAsia"/>
-          <w:highlight w:val="yellow"/>
-          <w:vertAlign w:val="subscript"/>
-        </w:rPr>
-        <w:t>5</w:t>
-      </w:r>
-      <w:r>
-        <w:rPr>
-          <w:rFonts w:eastAsiaTheme="minorEastAsia"/>
-          <w:highlight w:val="yellow"/>
-        </w:rPr>
-        <w:t xml:space="preserve"> + M</w:t>
-      </w:r>
-      <w:r>
-        <w:rPr>
-          <w:rFonts w:eastAsiaTheme="minorEastAsia"/>
-          <w:highlight w:val="yellow"/>
-          <w:vertAlign w:val="subscript"/>
-        </w:rPr>
-        <w:t>7</w:t>
-      </w:r>
-    </w:p>
-    <w:p>
-      <w:pPr>
-        <w:ind w:left="1416"/>
-        <w:rPr>
-          <w:rFonts w:eastAsiaTheme="minorEastAsia"/>
-          <w:highlight w:val="yellow"/>
-        </w:rPr>
-      </w:pPr>
-      <w:r>
-        <w:rPr>
-          <w:rFonts w:eastAsiaTheme="minorEastAsia"/>
-          <w:highlight w:val="yellow"/>
-        </w:rPr>
-        <w:t>C</w:t>
-      </w:r>
-      <w:r>
-        <w:rPr>
-          <w:rFonts w:eastAsiaTheme="minorEastAsia"/>
-          <w:highlight w:val="yellow"/>
-          <w:vertAlign w:val="subscript"/>
-        </w:rPr>
-        <w:t>2</w:t>
-      </w:r>
-      <w:r>
-        <w:rPr>
-          <w:rFonts w:eastAsiaTheme="minorEastAsia"/>
-          <w:highlight w:val="yellow"/>
-        </w:rPr>
-        <w:t xml:space="preserve"> = M</w:t>
-      </w:r>
-      <w:r>
-        <w:rPr>
-          <w:rFonts w:eastAsiaTheme="minorEastAsia"/>
-          <w:highlight w:val="yellow"/>
-          <w:vertAlign w:val="subscript"/>
-        </w:rPr>
-        <w:t xml:space="preserve">3 </w:t>
-      </w:r>
-      <w:r>
-        <w:rPr>
-          <w:rFonts w:eastAsiaTheme="minorEastAsia"/>
-          <w:highlight w:val="yellow"/>
-        </w:rPr>
-        <w:t>+ M</w:t>
-      </w:r>
-      <w:r>
-        <w:rPr>
-          <w:rFonts w:eastAsiaTheme="minorEastAsia"/>
-          <w:highlight w:val="yellow"/>
-          <w:vertAlign w:val="subscript"/>
-        </w:rPr>
-        <w:t>5</w:t>
-      </w:r>
-    </w:p>
-    <w:p>
-      <w:pPr>
-        <w:ind w:left="1416"/>
-        <w:rPr>
-          <w:rFonts w:eastAsiaTheme="minorEastAsia"/>
-          <w:highlight w:val="yellow"/>
-        </w:rPr>
-      </w:pPr>
-      <w:r>
-        <w:rPr>
-          <w:rFonts w:eastAsiaTheme="minorEastAsia"/>
-          <w:highlight w:val="yellow"/>
-        </w:rPr>
-        <w:t>C</w:t>
-      </w:r>
-      <w:r>
-        <w:rPr>
-          <w:rFonts w:eastAsiaTheme="minorEastAsia"/>
-          <w:highlight w:val="yellow"/>
-          <w:vertAlign w:val="subscript"/>
-        </w:rPr>
-        <w:t>3</w:t>
-      </w:r>
-      <w:r>
-        <w:rPr>
-          <w:rFonts w:eastAsiaTheme="minorEastAsia"/>
-          <w:highlight w:val="yellow"/>
-        </w:rPr>
-        <w:t xml:space="preserve"> = M</w:t>
-      </w:r>
-      <w:r>
-        <w:rPr>
-          <w:rFonts w:eastAsiaTheme="minorEastAsia"/>
-          <w:highlight w:val="yellow"/>
-          <w:vertAlign w:val="subscript"/>
-        </w:rPr>
-        <w:t xml:space="preserve">2 </w:t>
-      </w:r>
-      <w:r>
-        <w:rPr>
-          <w:rFonts w:eastAsiaTheme="minorEastAsia"/>
-          <w:highlight w:val="yellow"/>
-        </w:rPr>
-        <w:t>+ M</w:t>
-      </w:r>
-      <w:r>
-        <w:rPr>
-          <w:rFonts w:eastAsiaTheme="minorEastAsia"/>
-          <w:highlight w:val="yellow"/>
-          <w:vertAlign w:val="subscript"/>
-        </w:rPr>
-        <w:t>4</w:t>
-      </w:r>
-    </w:p>
-    <w:p>
-      <w:pPr>
-        <w:ind w:left="1416"/>
-        <w:rPr>
-          <w:rFonts w:eastAsiaTheme="minorEastAsia"/>
-          <w:highlight w:val="yellow"/>
-          <w:vertAlign w:val="subscript"/>
-        </w:rPr>
-      </w:pPr>
-      <w:r>
-        <w:rPr>
-          <w:rFonts w:eastAsiaTheme="minorEastAsia"/>
-          <w:highlight w:val="yellow"/>
-        </w:rPr>
-        <w:t>C</w:t>
-      </w:r>
-      <w:r>
-        <w:rPr>
-          <w:rFonts w:eastAsiaTheme="minorEastAsia"/>
-          <w:highlight w:val="yellow"/>
-          <w:vertAlign w:val="subscript"/>
-        </w:rPr>
-        <w:t>4</w:t>
-      </w:r>
-      <w:r>
-        <w:rPr>
-          <w:rFonts w:eastAsiaTheme="minorEastAsia"/>
-          <w:highlight w:val="yellow"/>
-        </w:rPr>
-        <w:t xml:space="preserve"> = M</w:t>
-      </w:r>
-      <w:r>
-        <w:rPr>
-          <w:rFonts w:eastAsiaTheme="minorEastAsia"/>
-          <w:highlight w:val="yellow"/>
-          <w:vertAlign w:val="subscript"/>
-        </w:rPr>
-        <w:t>1</w:t>
-      </w:r>
-      <w:r>
-        <w:rPr>
-          <w:rFonts w:eastAsiaTheme="minorEastAsia"/>
-          <w:highlight w:val="yellow"/>
-        </w:rPr>
-        <w:t>- M</w:t>
-      </w:r>
-      <w:r>
-        <w:rPr>
-          <w:rFonts w:eastAsiaTheme="minorEastAsia"/>
-          <w:highlight w:val="yellow"/>
-          <w:vertAlign w:val="subscript"/>
-        </w:rPr>
-        <w:t xml:space="preserve">2 </w:t>
-      </w:r>
-      <w:r>
-        <w:rPr>
-          <w:rFonts w:eastAsiaTheme="minorEastAsia"/>
-          <w:highlight w:val="yellow"/>
-        </w:rPr>
-        <w:t>+ M</w:t>
-      </w:r>
-      <w:r>
-        <w:rPr>
-          <w:rFonts w:eastAsiaTheme="minorEastAsia"/>
-          <w:highlight w:val="yellow"/>
-          <w:vertAlign w:val="subscript"/>
-        </w:rPr>
-        <w:t>3</w:t>
-      </w:r>
-      <w:r>
-        <w:rPr>
-          <w:rFonts w:eastAsiaTheme="minorEastAsia"/>
-          <w:highlight w:val="yellow"/>
-        </w:rPr>
-        <w:t xml:space="preserve"> + M</w:t>
-      </w:r>
-      <w:r>
-        <w:rPr>
-          <w:rFonts w:eastAsiaTheme="minorEastAsia"/>
-          <w:highlight w:val="yellow"/>
-          <w:vertAlign w:val="subscript"/>
-        </w:rPr>
-        <w:t>6</w:t>
-      </w:r>
-    </w:p>
-    <w:p>
-      <w:pPr>
-        <w:rPr>
-          <w:rFonts w:eastAsiaTheme="minorEastAsia"/>
-        </w:rPr>
-      </w:pPr>
-      <w:r>
-        <w:rPr>
-          <w:rFonts w:eastAsiaTheme="minorEastAsia"/>
-          <w:highlight w:val="yellow"/>
-          <w:vertAlign w:val="subscript"/>
-        </w:rPr>
-        <w:tab/>
-      </w:r>
-      <w:r>
-        <w:rPr>
-          <w:rFonts w:eastAsiaTheme="minorEastAsia"/>
-          <w:b/>
-          <w:bCs/>
-          <w:highlight w:val="yellow"/>
-        </w:rPr>
-        <w:t>Zwróć</w:t>
-      </w:r>
-      <w:r>
-        <w:rPr>
-          <w:rFonts w:eastAsiaTheme="minorEastAsia"/>
-          <w:highlight w:val="yellow"/>
-          <w:vertAlign w:val="subscript"/>
-        </w:rPr>
-        <w:t xml:space="preserve"> </w:t>
-      </w:r>
-      <w:r>
-        <w:rPr>
-          <w:rFonts w:eastAsiaTheme="minorEastAsia"/>
-          <w:highlight w:val="yellow"/>
-        </w:rPr>
-        <w:t>C</w:t>
-      </w:r>
-    </w:p>
-    <w:p>
-      <w:pPr>
-        <w:rPr>
-          <w:rFonts w:eastAsiaTheme="minorEastAsia"/>
-        </w:rPr>
-      </w:pPr>
-    </w:p>
-    <w:p>
-      <w:pPr>
-        <w:pStyle w:val="Nagwek3"/>
-        <w:numPr>
-          <w:ilvl w:val="2"/>
-          <w:numId w:val="1"/>
-        </w:numPr>
-      </w:pPr>
-      <w:r>
-        <w:t>Istotne fragmenty implementacji</w:t>
-      </w:r>
-    </w:p>
-    <w:p>
-      <w:pPr>
-        <w:pStyle w:val="zwyky"/>
-        <w:ind w:left="142" w:firstLine="284"/>
-      </w:pPr>
-      <w:r>
-        <w:rPr>
-          <w:highlight w:val="yellow"/>
-        </w:rPr>
-        <w:t>Implementacja jest dostarczona przez nas jako funkcja SMU(A, B). Jest to po prostu zapisane pseudokodu w języku Python i nie ma jakichkolwiek fragmentów, które wymagały od nas czegoś więcej niż przepisania pseudokodu.</w:t>
-      </w:r>
-    </w:p>
-    <w:p/>
-    <w:p>
-      <w:pPr>
-        <w:pStyle w:val="Nagwek2"/>
-        <w:numPr>
-          <w:ilvl w:val="1"/>
-          <w:numId w:val="1"/>
-        </w:numPr>
-      </w:pPr>
-      <w:r>
-        <w:t>Rekurencyjnego obliczania wyznacznika</w:t>
-      </w:r>
-    </w:p>
-    <w:p>
-      <w:pPr>
-        <w:pStyle w:val="Nagwek3"/>
-        <w:numPr>
-          <w:ilvl w:val="2"/>
-          <w:numId w:val="1"/>
-        </w:numPr>
-      </w:pPr>
-      <w:r>
-        <w:t>Pseudokod</w:t>
-      </w:r>
-    </w:p>
-    <w:p>
-      <w:pPr>
-        <w:pStyle w:val="zwyky"/>
-        <w:ind w:firstLine="424"/>
-        <w:rPr>
-          <w:highlight w:val="yellow"/>
-        </w:rPr>
-      </w:pPr>
-      <w:r>
-        <w:rPr>
-          <w:highlight w:val="yellow"/>
-        </w:rPr>
-        <w:t xml:space="preserve">Naszą implementację oparliśmy na artykule znajdującym się na stronie </w:t>
-      </w:r>
-      <w:proofErr w:type="spellStart"/>
-      <w:r>
-        <w:rPr>
-          <w:highlight w:val="yellow"/>
-        </w:rPr>
-        <w:t>Deep</w:t>
-      </w:r>
-      <w:proofErr w:type="spellEnd"/>
-      <w:r>
-        <w:rPr>
-          <w:highlight w:val="yellow"/>
-        </w:rPr>
-        <w:t xml:space="preserve"> </w:t>
-      </w:r>
-      <w:proofErr w:type="spellStart"/>
-      <w:r>
-        <w:rPr>
-          <w:highlight w:val="yellow"/>
-        </w:rPr>
-        <w:t>Mind</w:t>
-      </w:r>
-      <w:proofErr w:type="spellEnd"/>
-      <w:r>
-        <w:rPr>
-          <w:rStyle w:val="Odwoanieprzypisukocowego"/>
-          <w:highlight w:val="yellow"/>
-        </w:rPr>
-        <w:endnoteReference w:id="1"/>
-      </w:r>
-      <w:r>
-        <w:rPr>
-          <w:highlight w:val="yellow"/>
-        </w:rPr>
-        <w:t>, który opisuje artykuł naukowy</w:t>
-      </w:r>
-      <w:r>
-        <w:rPr>
-          <w:rStyle w:val="Odwoanieprzypisukocowego"/>
-          <w:highlight w:val="yellow"/>
-        </w:rPr>
-        <w:endnoteReference w:id="2"/>
-      </w:r>
-      <w:r>
-        <w:rPr>
-          <w:highlight w:val="yellow"/>
-        </w:rPr>
-        <w:t xml:space="preserve"> </w:t>
-      </w:r>
-      <w:r>
-        <w:rPr>
-          <w:highlight w:val="yellow"/>
-        </w:rPr>
-        <w:t>opowiadający o tym algorytmie.</w:t>
-      </w:r>
-      <w:r>
-        <w:rPr>
-          <w:highlight w:val="yellow"/>
-        </w:rPr>
-        <w:t xml:space="preserve"> </w:t>
-      </w:r>
-    </w:p>
-    <w:p>
-      <w:pPr>
-        <w:pStyle w:val="zwyky"/>
-        <w:ind w:firstLine="424"/>
-        <w:rPr>
-          <w:highlight w:val="yellow"/>
-        </w:rPr>
-      </w:pPr>
-    </w:p>
-    <w:p>
-      <w:pPr>
-        <w:ind w:left="142"/>
-        <w:rPr>
-          <w:i/>
-          <w:iCs/>
-          <w:highlight w:val="yellow"/>
-          <w:lang w:val="fr-FR"/>
-        </w:rPr>
-      </w:pPr>
-      <w:r>
-        <w:rPr>
-          <w:highlight w:val="yellow"/>
-          <w:lang w:val="fr-FR"/>
-        </w:rPr>
-        <w:t>AMU</w:t>
-      </w:r>
-      <w:r>
-        <w:rPr>
-          <w:i/>
-          <w:iCs/>
-          <w:highlight w:val="yellow"/>
-          <w:lang w:val="fr-FR"/>
-        </w:rPr>
-        <w:t>(A,B):</w:t>
-      </w:r>
-      <w:r>
-        <w:rPr>
-          <w:i/>
-          <w:iCs/>
-          <w:highlight w:val="yellow"/>
-          <w:lang w:val="fr-FR"/>
-        </w:rPr>
-        <w:tab/>
-      </w:r>
-      <w:r>
-        <w:rPr>
-          <w:i/>
-          <w:iCs/>
-          <w:highlight w:val="yellow"/>
-          <w:lang w:val="fr-FR"/>
-        </w:rPr>
-        <w:tab/>
-      </w:r>
-      <w:r>
-        <w:rPr>
-          <w:i/>
-          <w:iCs/>
-          <w:highlight w:val="yellow"/>
-          <w:lang w:val="fr-FR"/>
-        </w:rPr>
-        <w:tab/>
-        <w:t xml:space="preserve"> </w:t>
-      </w:r>
-      <w:r>
-        <w:rPr>
-          <w:i/>
-          <w:iCs/>
-          <w:highlight w:val="yellow"/>
-          <w:lang w:val="fr-FR"/>
-        </w:rPr>
-        <w:t># Alpha tensor</w:t>
-      </w:r>
-      <w:r>
-        <w:rPr>
-          <w:i/>
-          <w:iCs/>
-          <w:highlight w:val="yellow"/>
-          <w:lang w:val="fr-FR"/>
-        </w:rPr>
-        <w:t xml:space="preserve"> Matrix Multiplication</w:t>
-      </w:r>
-    </w:p>
-    <w:p>
-      <w:pPr>
-        <w:ind w:left="708"/>
-        <w:rPr>
-          <w:b/>
-          <w:bCs/>
-          <w:highlight w:val="yellow"/>
-        </w:rPr>
-      </w:pPr>
-      <w:r>
-        <w:rPr>
-          <w:b/>
-          <w:bCs/>
-          <w:highlight w:val="yellow"/>
-        </w:rPr>
-        <w:t xml:space="preserve">Jeżeli </w:t>
-      </w:r>
-      <w:r>
-        <w:rPr>
-          <w:i/>
-          <w:iCs/>
-          <w:highlight w:val="yellow"/>
-        </w:rPr>
-        <w:t>A</w:t>
-      </w:r>
-      <w:r>
-        <w:rPr>
-          <w:highlight w:val="yellow"/>
-        </w:rPr>
-        <w:t xml:space="preserve"> oraz </w:t>
-      </w:r>
-      <w:r>
-        <w:rPr>
-          <w:i/>
-          <w:iCs/>
-          <w:highlight w:val="yellow"/>
-        </w:rPr>
-        <w:t>B</w:t>
-      </w:r>
-      <w:r>
-        <w:rPr>
-          <w:highlight w:val="yellow"/>
-        </w:rPr>
-        <w:t xml:space="preserve"> mają rozmiar 1 lub mają tylko jeden wiersz lub jedną kolumnę</w:t>
-      </w:r>
-      <w:r>
-        <w:rPr>
-          <w:b/>
-          <w:bCs/>
-          <w:highlight w:val="yellow"/>
-        </w:rPr>
-        <w:t>:</w:t>
-      </w:r>
-    </w:p>
-    <w:p>
-      <w:pPr>
-        <w:ind w:left="708"/>
-        <w:rPr>
-          <w:b/>
-          <w:bCs/>
-          <w:highlight w:val="yellow"/>
-        </w:rPr>
-      </w:pPr>
-      <w:r>
-        <w:rPr>
-          <w:b/>
-          <w:bCs/>
-          <w:highlight w:val="yellow"/>
-        </w:rPr>
-        <w:tab/>
-        <w:t xml:space="preserve">Zwróć </w:t>
-      </w:r>
-      <w:r>
-        <w:rPr>
-          <w:i/>
-          <w:iCs/>
-          <w:highlight w:val="yellow"/>
-        </w:rPr>
-        <w:t>A</w:t>
-      </w:r>
-      <w:r>
-        <w:rPr>
-          <w:highlight w:val="yellow"/>
-        </w:rPr>
-        <w:t>*</w:t>
-      </w:r>
-      <w:r>
-        <w:rPr>
-          <w:i/>
-          <w:iCs/>
-          <w:highlight w:val="yellow"/>
-        </w:rPr>
-        <w:t>B</w:t>
-      </w:r>
-    </w:p>
-    <w:p>
-      <w:pPr>
-        <w:rPr>
-          <w:b/>
-          <w:bCs/>
-          <w:highlight w:val="yellow"/>
-        </w:rPr>
-      </w:pPr>
-      <w:r>
-        <w:rPr>
-          <w:b/>
-          <w:bCs/>
-          <w:highlight w:val="yellow"/>
-        </w:rPr>
-        <w:tab/>
-        <w:t>W przeciwnym wypadku:</w:t>
-      </w:r>
-    </w:p>
-    <w:p>
-      <w:pPr>
-        <w:rPr>
-          <w:highlight w:val="yellow"/>
-        </w:rPr>
-      </w:pPr>
-      <w:r>
-        <w:rPr>
-          <w:b/>
-          <w:bCs/>
-          <w:highlight w:val="yellow"/>
-        </w:rPr>
-        <w:tab/>
-      </w:r>
-      <w:r>
-        <w:rPr>
-          <w:highlight w:val="yellow"/>
-        </w:rPr>
-        <w:t xml:space="preserve">Podziel </w:t>
-      </w:r>
-      <w:r>
-        <w:rPr>
-          <w:i/>
-          <w:iCs/>
-          <w:highlight w:val="yellow"/>
-        </w:rPr>
-        <w:t xml:space="preserve">A </w:t>
-      </w:r>
-      <w:r>
-        <w:rPr>
-          <w:highlight w:val="yellow"/>
-        </w:rPr>
-        <w:t>i</w:t>
-      </w:r>
-      <w:r>
-        <w:rPr>
-          <w:i/>
-          <w:iCs/>
-          <w:highlight w:val="yellow"/>
-        </w:rPr>
-        <w:t xml:space="preserve"> B</w:t>
-      </w:r>
-      <w:r>
-        <w:rPr>
-          <w:highlight w:val="yellow"/>
-        </w:rPr>
-        <w:t xml:space="preserve"> na równych rozmiarów mniejsze macierze</w:t>
-      </w:r>
-      <w:r>
-        <w:rPr>
-          <w:highlight w:val="yellow"/>
-        </w:rPr>
-        <w:tab/>
-      </w:r>
-      <w:r>
-        <w:rPr>
-          <w:highlight w:val="yellow"/>
-        </w:rPr>
-        <w:tab/>
-      </w:r>
-    </w:p>
-    <w:p>
-      <w:pPr>
-        <w:jc w:val="center"/>
-        <w:rPr>
-          <w:rFonts w:eastAsiaTheme="minorEastAsia"/>
-          <w:highlight w:val="yellow"/>
-        </w:rPr>
-      </w:pPr>
+        </w:rPr>
+        <w:t xml:space="preserve">Oblicz </w:t>
+      </w:r>
       <m:oMath>
-        <m:r>
-          <w:rPr>
-            <w:rFonts w:ascii="Cambria Math" w:hAnsi="Cambria Math"/>
-            <w:highlight w:val="yellow"/>
-          </w:rPr>
-          <m:t xml:space="preserve">A= </m:t>
-        </m:r>
-        <m:d>
-          <m:dPr>
-            <m:begChr m:val="["/>
-            <m:endChr m:val="]"/>
+        <m:sSub>
+          <m:sSubPr>
             <m:ctrlPr>
               <w:rPr>
                 <w:rFonts w:ascii="Cambria Math" w:hAnsi="Cambria Math"/>
                 <w:i/>
-                <w:highlight w:val="yellow"/>
               </w:rPr>
             </m:ctrlPr>
-          </m:dPr>
+          </m:sSubPr>
           <m:e>
-            <m:m>
-              <m:mPr>
-                <m:mcs>
-                  <m:mc>
-                    <m:mcPr>
-                      <m:count m:val="5"/>
-                      <m:mcJc m:val="center"/>
-                    </m:mcPr>
-                  </m:mc>
-                </m:mcs>
+            <m:r>
+              <w:rPr>
+                <w:rFonts w:ascii="Cambria Math" w:hAnsi="Cambria Math"/>
+              </w:rPr>
+              <m:t>L</m:t>
+            </m:r>
+          </m:e>
+          <m:sub>
+            <m:r>
+              <w:rPr>
+                <w:rFonts w:ascii="Cambria Math" w:hAnsi="Cambria Math"/>
+              </w:rPr>
+              <m:t>11</m:t>
+            </m:r>
+          </m:sub>
+        </m:sSub>
+        <m:sSub>
+          <m:sSubPr>
+            <m:ctrlPr>
+              <w:rPr>
+                <w:rFonts w:ascii="Cambria Math" w:hAnsi="Cambria Math"/>
+                <w:i/>
+              </w:rPr>
+            </m:ctrlPr>
+          </m:sSubPr>
+          <m:e>
+            <m:r>
+              <w:rPr>
+                <w:rFonts w:ascii="Cambria Math" w:hAnsi="Cambria Math"/>
+              </w:rPr>
+              <m:t xml:space="preserve"> U</m:t>
+            </m:r>
+          </m:e>
+          <m:sub>
+            <m:r>
+              <w:rPr>
+                <w:rFonts w:ascii="Cambria Math" w:hAnsi="Cambria Math"/>
+              </w:rPr>
+              <m:t>11</m:t>
+            </m:r>
+          </m:sub>
+        </m:sSub>
+      </m:oMath>
+      <w:r>
+        <w:rPr>
+          <w:rFonts w:eastAsiaTheme="minorEastAsia"/>
+        </w:rPr>
+        <w:t xml:space="preserve"> poprzez rekurencyjne wywołanie </w:t>
+      </w:r>
+      <w:proofErr w:type="spellStart"/>
+      <w:r>
+        <w:rPr>
+          <w:rFonts w:eastAsiaTheme="minorEastAsia"/>
+        </w:rPr>
+        <w:t>LU_factorise</w:t>
+      </w:r>
+      <w:proofErr w:type="spellEnd"/>
+      <w:r>
+        <w:rPr>
+          <w:rFonts w:eastAsiaTheme="minorEastAsia"/>
+        </w:rPr>
+        <w:t>(</w:t>
+      </w:r>
+      <m:oMath>
+        <m:sSub>
+          <m:sSubPr>
+            <m:ctrlPr>
+              <w:rPr>
+                <w:rFonts w:ascii="Cambria Math" w:hAnsi="Cambria Math"/>
+                <w:i/>
+              </w:rPr>
+            </m:ctrlPr>
+          </m:sSubPr>
+          <m:e>
+            <m:r>
+              <w:rPr>
+                <w:rFonts w:ascii="Cambria Math" w:hAnsi="Cambria Math"/>
+              </w:rPr>
+              <m:t>A</m:t>
+            </m:r>
+          </m:e>
+          <m:sub>
+            <m:r>
+              <w:rPr>
+                <w:rFonts w:ascii="Cambria Math" w:hAnsi="Cambria Math"/>
+              </w:rPr>
+              <m:t>11</m:t>
+            </m:r>
+          </m:sub>
+        </m:sSub>
+      </m:oMath>
+      <w:r>
+        <w:rPr>
+          <w:rFonts w:eastAsiaTheme="minorEastAsia"/>
+        </w:rPr>
+        <w:t>)</w:t>
+      </w:r>
+    </w:p>
+    <w:p>
+      <w:pPr>
+        <w:rPr>
+          <w:rFonts w:eastAsiaTheme="minorEastAsia"/>
+        </w:rPr>
+      </w:pPr>
+      <w:r>
+        <w:rPr>
+          <w:rFonts w:eastAsiaTheme="minorEastAsia"/>
+        </w:rPr>
+        <w:tab/>
+        <w:t xml:space="preserve">Oblicz </w:t>
+      </w:r>
+      <m:oMath>
+        <m:sSup>
+          <m:sSupPr>
+            <m:ctrlPr>
+              <w:rPr>
+                <w:rFonts w:ascii="Cambria Math" w:hAnsi="Cambria Math"/>
+                <w:i/>
+              </w:rPr>
+            </m:ctrlPr>
+          </m:sSupPr>
+          <m:e>
+            <m:sSub>
+              <m:sSubPr>
                 <m:ctrlPr>
                   <w:rPr>
                     <w:rFonts w:ascii="Cambria Math" w:hAnsi="Cambria Math"/>
                     <w:i/>
-                    <w:highlight w:val="yellow"/>
                   </w:rPr>
                 </m:ctrlPr>
-              </m:mPr>
-              <m:mr>
-                <m:e>
-                  <m:sSub>
-                    <m:sSubPr>
-                      <m:ctrlPr>
-                        <w:rPr>
-                          <w:rFonts w:ascii="Cambria Math" w:hAnsi="Cambria Math"/>
-                          <w:i/>
-                          <w:highlight w:val="yellow"/>
-                        </w:rPr>
-                      </m:ctrlPr>
-                    </m:sSubPr>
-                    <m:e>
-                      <m:r>
-                        <w:rPr>
-                          <w:rFonts w:ascii="Cambria Math" w:hAnsi="Cambria Math"/>
-                          <w:highlight w:val="yellow"/>
-                        </w:rPr>
-                        <m:t>A</m:t>
-                      </m:r>
-                    </m:e>
-                    <m:sub>
-                      <m:r>
-                        <w:rPr>
-                          <w:rFonts w:ascii="Cambria Math" w:hAnsi="Cambria Math"/>
-                          <w:highlight w:val="yellow"/>
-                        </w:rPr>
-                        <m:t>11</m:t>
-                      </m:r>
-                    </m:sub>
-                  </m:sSub>
-                  <m:ctrlPr>
-                    <w:rPr>
-                      <w:rFonts w:ascii="Cambria Math" w:eastAsia="Cambria Math" w:hAnsi="Cambria Math" w:cs="Cambria Math"/>
-                      <w:i/>
-                      <w:highlight w:val="yellow"/>
-                    </w:rPr>
-                  </m:ctrlPr>
-                </m:e>
-                <m:e>
-                  <m:sSub>
-                    <m:sSubPr>
-                      <m:ctrlPr>
-                        <w:rPr>
-                          <w:rFonts w:ascii="Cambria Math" w:hAnsi="Cambria Math"/>
-                          <w:i/>
-                          <w:highlight w:val="yellow"/>
-                        </w:rPr>
-                      </m:ctrlPr>
-                    </m:sSubPr>
-                    <m:e>
-                      <m:r>
-                        <w:rPr>
-                          <w:rFonts w:ascii="Cambria Math" w:hAnsi="Cambria Math"/>
-                          <w:highlight w:val="yellow"/>
-                        </w:rPr>
-                        <m:t>A</m:t>
-                      </m:r>
-                    </m:e>
-                    <m:sub>
-                      <m:r>
-                        <w:rPr>
-                          <w:rFonts w:ascii="Cambria Math" w:hAnsi="Cambria Math"/>
-                          <w:highlight w:val="yellow"/>
-                        </w:rPr>
-                        <m:t>12</m:t>
-                      </m:r>
-                    </m:sub>
-                  </m:sSub>
-                  <m:ctrlPr>
-                    <w:rPr>
-                      <w:rFonts w:ascii="Cambria Math" w:eastAsia="Cambria Math" w:hAnsi="Cambria Math" w:cs="Cambria Math"/>
-                      <w:i/>
-                      <w:highlight w:val="yellow"/>
-                    </w:rPr>
-                  </m:ctrlPr>
-                </m:e>
-                <m:e>
-                  <m:sSub>
-                    <m:sSubPr>
-                      <m:ctrlPr>
-                        <w:rPr>
-                          <w:rFonts w:ascii="Cambria Math" w:hAnsi="Cambria Math"/>
-                          <w:i/>
-                          <w:highlight w:val="yellow"/>
-                        </w:rPr>
-                      </m:ctrlPr>
-                    </m:sSubPr>
-                    <m:e>
-                      <m:r>
-                        <w:rPr>
-                          <w:rFonts w:ascii="Cambria Math" w:hAnsi="Cambria Math"/>
-                          <w:highlight w:val="yellow"/>
-                        </w:rPr>
-                        <m:t>A</m:t>
-                      </m:r>
-                    </m:e>
-                    <m:sub>
-                      <m:r>
-                        <w:rPr>
-                          <w:rFonts w:ascii="Cambria Math" w:hAnsi="Cambria Math"/>
-                          <w:highlight w:val="yellow"/>
-                        </w:rPr>
-                        <m:t>13</m:t>
-                      </m:r>
-                    </m:sub>
-                  </m:sSub>
-                  <m:ctrlPr>
-                    <w:rPr>
-                      <w:rFonts w:ascii="Cambria Math" w:eastAsia="Cambria Math" w:hAnsi="Cambria Math" w:cs="Cambria Math"/>
-                      <w:i/>
-                      <w:highlight w:val="yellow"/>
-                    </w:rPr>
-                  </m:ctrlPr>
-                </m:e>
-                <m:e>
-                  <m:sSub>
-                    <m:sSubPr>
-                      <m:ctrlPr>
-                        <w:rPr>
-                          <w:rFonts w:ascii="Cambria Math" w:hAnsi="Cambria Math"/>
-                          <w:i/>
-                          <w:highlight w:val="yellow"/>
-                        </w:rPr>
-                      </m:ctrlPr>
-                    </m:sSubPr>
-                    <m:e>
-                      <m:r>
-                        <w:rPr>
-                          <w:rFonts w:ascii="Cambria Math" w:hAnsi="Cambria Math"/>
-                          <w:highlight w:val="yellow"/>
-                        </w:rPr>
-                        <m:t>A</m:t>
-                      </m:r>
-                    </m:e>
-                    <m:sub>
-                      <m:r>
-                        <w:rPr>
-                          <w:rFonts w:ascii="Cambria Math" w:hAnsi="Cambria Math"/>
-                          <w:highlight w:val="yellow"/>
-                        </w:rPr>
-                        <m:t>14</m:t>
-                      </m:r>
-                    </m:sub>
-                  </m:sSub>
-                  <m:ctrlPr>
-                    <w:rPr>
-                      <w:rFonts w:ascii="Cambria Math" w:eastAsia="Cambria Math" w:hAnsi="Cambria Math" w:cs="Cambria Math"/>
-                      <w:i/>
-                      <w:highlight w:val="yellow"/>
-                    </w:rPr>
-                  </m:ctrlPr>
-                </m:e>
-                <m:e>
-                  <m:sSub>
-                    <m:sSubPr>
-                      <m:ctrlPr>
-                        <w:rPr>
-                          <w:rFonts w:ascii="Cambria Math" w:hAnsi="Cambria Math"/>
-                          <w:i/>
-                          <w:highlight w:val="yellow"/>
-                        </w:rPr>
-                      </m:ctrlPr>
-                    </m:sSubPr>
-                    <m:e>
-                      <m:r>
-                        <w:rPr>
-                          <w:rFonts w:ascii="Cambria Math" w:hAnsi="Cambria Math"/>
-                          <w:highlight w:val="yellow"/>
-                        </w:rPr>
-                        <m:t>A</m:t>
-                      </m:r>
-                    </m:e>
-                    <m:sub>
-                      <m:r>
-                        <w:rPr>
-                          <w:rFonts w:ascii="Cambria Math" w:hAnsi="Cambria Math"/>
-                          <w:highlight w:val="yellow"/>
-                        </w:rPr>
-                        <m:t>15</m:t>
-                      </m:r>
-                    </m:sub>
-                  </m:sSub>
-                  <m:ctrlPr>
-                    <w:rPr>
-                      <w:rFonts w:ascii="Cambria Math" w:eastAsia="Cambria Math" w:hAnsi="Cambria Math" w:cs="Cambria Math"/>
-                      <w:i/>
-                      <w:highlight w:val="yellow"/>
-                    </w:rPr>
-                  </m:ctrlPr>
-                </m:e>
-              </m:mr>
-              <m:mr>
-                <m:e>
-                  <m:sSub>
-                    <m:sSubPr>
-                      <m:ctrlPr>
-                        <w:rPr>
-                          <w:rFonts w:ascii="Cambria Math" w:hAnsi="Cambria Math"/>
-                          <w:i/>
-                          <w:highlight w:val="yellow"/>
-                        </w:rPr>
-                      </m:ctrlPr>
-                    </m:sSubPr>
-                    <m:e>
-                      <m:r>
-                        <w:rPr>
-                          <w:rFonts w:ascii="Cambria Math" w:hAnsi="Cambria Math"/>
-                          <w:highlight w:val="yellow"/>
-                        </w:rPr>
-                        <m:t>A</m:t>
-                      </m:r>
-                    </m:e>
-                    <m:sub>
-                      <m:r>
-                        <w:rPr>
-                          <w:rFonts w:ascii="Cambria Math" w:hAnsi="Cambria Math"/>
-                          <w:highlight w:val="yellow"/>
-                        </w:rPr>
-                        <m:t>21</m:t>
-                      </m:r>
-                    </m:sub>
-                  </m:sSub>
-                  <m:ctrlPr>
-                    <w:rPr>
-                      <w:rFonts w:ascii="Cambria Math" w:eastAsia="Cambria Math" w:hAnsi="Cambria Math" w:cs="Cambria Math"/>
-                      <w:i/>
-                      <w:highlight w:val="yellow"/>
-                    </w:rPr>
-                  </m:ctrlPr>
-                </m:e>
-                <m:e>
-                  <m:sSub>
-                    <m:sSubPr>
-                      <m:ctrlPr>
-                        <w:rPr>
-                          <w:rFonts w:ascii="Cambria Math" w:hAnsi="Cambria Math"/>
-                          <w:i/>
-                          <w:highlight w:val="yellow"/>
-                        </w:rPr>
-                      </m:ctrlPr>
-                    </m:sSubPr>
-                    <m:e>
-                      <m:r>
-                        <w:rPr>
-                          <w:rFonts w:ascii="Cambria Math" w:hAnsi="Cambria Math"/>
-                          <w:highlight w:val="yellow"/>
-                        </w:rPr>
-                        <m:t>A</m:t>
-                      </m:r>
-                    </m:e>
-                    <m:sub>
-                      <m:r>
-                        <w:rPr>
-                          <w:rFonts w:ascii="Cambria Math" w:hAnsi="Cambria Math"/>
-                          <w:highlight w:val="yellow"/>
-                        </w:rPr>
-                        <m:t>22</m:t>
-                      </m:r>
-                    </m:sub>
-                  </m:sSub>
-                  <m:ctrlPr>
-                    <w:rPr>
-                      <w:rFonts w:ascii="Cambria Math" w:eastAsia="Cambria Math" w:hAnsi="Cambria Math" w:cs="Cambria Math"/>
-                      <w:i/>
-                      <w:highlight w:val="yellow"/>
-                    </w:rPr>
-                  </m:ctrlPr>
-                </m:e>
-                <m:e>
-                  <m:sSub>
-                    <m:sSubPr>
-                      <m:ctrlPr>
-                        <w:rPr>
-                          <w:rFonts w:ascii="Cambria Math" w:hAnsi="Cambria Math"/>
-                          <w:i/>
-                          <w:highlight w:val="yellow"/>
-                        </w:rPr>
-                      </m:ctrlPr>
-                    </m:sSubPr>
-                    <m:e>
-                      <m:r>
-                        <w:rPr>
-                          <w:rFonts w:ascii="Cambria Math" w:hAnsi="Cambria Math"/>
-                          <w:highlight w:val="yellow"/>
-                        </w:rPr>
-                        <m:t>A</m:t>
-                      </m:r>
-                    </m:e>
-                    <m:sub>
-                      <m:r>
-                        <w:rPr>
-                          <w:rFonts w:ascii="Cambria Math" w:hAnsi="Cambria Math"/>
-                          <w:highlight w:val="yellow"/>
-                        </w:rPr>
-                        <m:t>23</m:t>
-                      </m:r>
-                    </m:sub>
-                  </m:sSub>
-                  <m:ctrlPr>
-                    <w:rPr>
-                      <w:rFonts w:ascii="Cambria Math" w:eastAsia="Cambria Math" w:hAnsi="Cambria Math" w:cs="Cambria Math"/>
-                      <w:i/>
-                      <w:highlight w:val="yellow"/>
-                    </w:rPr>
-                  </m:ctrlPr>
-                </m:e>
-                <m:e>
-                  <m:sSub>
-                    <m:sSubPr>
-                      <m:ctrlPr>
-                        <w:rPr>
-                          <w:rFonts w:ascii="Cambria Math" w:hAnsi="Cambria Math"/>
-                          <w:i/>
-                          <w:highlight w:val="yellow"/>
-                        </w:rPr>
-                      </m:ctrlPr>
-                    </m:sSubPr>
-                    <m:e>
-                      <m:r>
-                        <w:rPr>
-                          <w:rFonts w:ascii="Cambria Math" w:hAnsi="Cambria Math"/>
-                          <w:highlight w:val="yellow"/>
-                        </w:rPr>
-                        <m:t>A</m:t>
-                      </m:r>
-                    </m:e>
-                    <m:sub>
-                      <m:r>
-                        <w:rPr>
-                          <w:rFonts w:ascii="Cambria Math" w:hAnsi="Cambria Math"/>
-                          <w:highlight w:val="yellow"/>
-                        </w:rPr>
-                        <m:t>24</m:t>
-                      </m:r>
-                    </m:sub>
-                  </m:sSub>
-                  <m:ctrlPr>
-                    <w:rPr>
-                      <w:rFonts w:ascii="Cambria Math" w:eastAsia="Cambria Math" w:hAnsi="Cambria Math" w:cs="Cambria Math"/>
-                      <w:i/>
-                      <w:highlight w:val="yellow"/>
-                    </w:rPr>
-                  </m:ctrlPr>
-                </m:e>
-                <m:e>
-                  <m:sSub>
-                    <m:sSubPr>
-                      <m:ctrlPr>
-                        <w:rPr>
-                          <w:rFonts w:ascii="Cambria Math" w:hAnsi="Cambria Math"/>
-                          <w:i/>
-                          <w:highlight w:val="yellow"/>
-                        </w:rPr>
-                      </m:ctrlPr>
-                    </m:sSubPr>
-                    <m:e>
-                      <m:r>
-                        <w:rPr>
-                          <w:rFonts w:ascii="Cambria Math" w:hAnsi="Cambria Math"/>
-                          <w:highlight w:val="yellow"/>
-                        </w:rPr>
-                        <m:t>A</m:t>
-                      </m:r>
-                    </m:e>
-                    <m:sub>
-                      <m:r>
-                        <w:rPr>
-                          <w:rFonts w:ascii="Cambria Math" w:hAnsi="Cambria Math"/>
-                          <w:highlight w:val="yellow"/>
-                        </w:rPr>
-                        <m:t>25</m:t>
-                      </m:r>
-                    </m:sub>
-                  </m:sSub>
-                  <m:ctrlPr>
-                    <w:rPr>
-                      <w:rFonts w:ascii="Cambria Math" w:eastAsia="Cambria Math" w:hAnsi="Cambria Math" w:cs="Cambria Math"/>
-                      <w:i/>
-                      <w:highlight w:val="yellow"/>
-                    </w:rPr>
-                  </m:ctrlPr>
-                </m:e>
-              </m:mr>
-              <m:mr>
-                <m:e>
-                  <m:sSub>
-                    <m:sSubPr>
-                      <m:ctrlPr>
-                        <w:rPr>
-                          <w:rFonts w:ascii="Cambria Math" w:hAnsi="Cambria Math"/>
-                          <w:i/>
-                          <w:highlight w:val="yellow"/>
-                        </w:rPr>
-                      </m:ctrlPr>
-                    </m:sSubPr>
-                    <m:e>
-                      <m:r>
-                        <w:rPr>
-                          <w:rFonts w:ascii="Cambria Math" w:hAnsi="Cambria Math"/>
-                          <w:highlight w:val="yellow"/>
-                        </w:rPr>
-                        <m:t>A</m:t>
-                      </m:r>
-                    </m:e>
-                    <m:sub>
-                      <m:r>
-                        <w:rPr>
-                          <w:rFonts w:ascii="Cambria Math" w:hAnsi="Cambria Math"/>
-                          <w:highlight w:val="yellow"/>
-                        </w:rPr>
-                        <m:t>31</m:t>
-                      </m:r>
-                    </m:sub>
-                  </m:sSub>
-                  <m:ctrlPr>
-                    <w:rPr>
-                      <w:rFonts w:ascii="Cambria Math" w:eastAsia="Cambria Math" w:hAnsi="Cambria Math" w:cs="Cambria Math"/>
-                      <w:i/>
-                      <w:highlight w:val="yellow"/>
-                    </w:rPr>
-                  </m:ctrlPr>
-                </m:e>
-                <m:e>
-                  <m:sSub>
-                    <m:sSubPr>
-                      <m:ctrlPr>
-                        <w:rPr>
-                          <w:rFonts w:ascii="Cambria Math" w:hAnsi="Cambria Math"/>
-                          <w:i/>
-                          <w:highlight w:val="yellow"/>
-                        </w:rPr>
-                      </m:ctrlPr>
-                    </m:sSubPr>
-                    <m:e>
-                      <m:r>
-                        <w:rPr>
-                          <w:rFonts w:ascii="Cambria Math" w:hAnsi="Cambria Math"/>
-                          <w:highlight w:val="yellow"/>
-                        </w:rPr>
-                        <m:t>A</m:t>
-                      </m:r>
-                    </m:e>
-                    <m:sub>
-                      <m:r>
-                        <w:rPr>
-                          <w:rFonts w:ascii="Cambria Math" w:hAnsi="Cambria Math"/>
-                          <w:highlight w:val="yellow"/>
-                        </w:rPr>
-                        <m:t>32</m:t>
-                      </m:r>
-                    </m:sub>
-                  </m:sSub>
-                  <m:ctrlPr>
-                    <w:rPr>
-                      <w:rFonts w:ascii="Cambria Math" w:eastAsia="Cambria Math" w:hAnsi="Cambria Math" w:cs="Cambria Math"/>
-                      <w:i/>
-                      <w:highlight w:val="yellow"/>
-                    </w:rPr>
-                  </m:ctrlPr>
-                </m:e>
-                <m:e>
-                  <m:sSub>
-                    <m:sSubPr>
-                      <m:ctrlPr>
-                        <w:rPr>
-                          <w:rFonts w:ascii="Cambria Math" w:hAnsi="Cambria Math"/>
-                          <w:i/>
-                          <w:highlight w:val="yellow"/>
-                        </w:rPr>
-                      </m:ctrlPr>
-                    </m:sSubPr>
-                    <m:e>
-                      <m:r>
-                        <w:rPr>
-                          <w:rFonts w:ascii="Cambria Math" w:hAnsi="Cambria Math"/>
-                          <w:highlight w:val="yellow"/>
-                        </w:rPr>
-                        <m:t>A</m:t>
-                      </m:r>
-                    </m:e>
-                    <m:sub>
-                      <m:r>
-                        <w:rPr>
-                          <w:rFonts w:ascii="Cambria Math" w:hAnsi="Cambria Math"/>
-                          <w:highlight w:val="yellow"/>
-                        </w:rPr>
-                        <m:t>33</m:t>
-                      </m:r>
-                    </m:sub>
-                  </m:sSub>
-                  <m:ctrlPr>
-                    <w:rPr>
-                      <w:rFonts w:ascii="Cambria Math" w:eastAsia="Cambria Math" w:hAnsi="Cambria Math" w:cs="Cambria Math"/>
-                      <w:i/>
-                      <w:highlight w:val="yellow"/>
-                    </w:rPr>
-                  </m:ctrlPr>
-                </m:e>
-                <m:e>
-                  <m:sSub>
-                    <m:sSubPr>
-                      <m:ctrlPr>
-                        <w:rPr>
-                          <w:rFonts w:ascii="Cambria Math" w:hAnsi="Cambria Math"/>
-                          <w:i/>
-                          <w:highlight w:val="yellow"/>
-                        </w:rPr>
-                      </m:ctrlPr>
-                    </m:sSubPr>
-                    <m:e>
-                      <m:r>
-                        <w:rPr>
-                          <w:rFonts w:ascii="Cambria Math" w:hAnsi="Cambria Math"/>
-                          <w:highlight w:val="yellow"/>
-                        </w:rPr>
-                        <m:t>A</m:t>
-                      </m:r>
-                    </m:e>
-                    <m:sub>
-                      <m:r>
-                        <w:rPr>
-                          <w:rFonts w:ascii="Cambria Math" w:hAnsi="Cambria Math"/>
-                          <w:highlight w:val="yellow"/>
-                        </w:rPr>
-                        <m:t>34</m:t>
-                      </m:r>
-                    </m:sub>
-                  </m:sSub>
-                </m:e>
-                <m:e>
-                  <m:sSub>
-                    <m:sSubPr>
-                      <m:ctrlPr>
-                        <w:rPr>
-                          <w:rFonts w:ascii="Cambria Math" w:hAnsi="Cambria Math"/>
-                          <w:i/>
-                          <w:highlight w:val="yellow"/>
-                        </w:rPr>
-                      </m:ctrlPr>
-                    </m:sSubPr>
-                    <m:e>
-                      <m:r>
-                        <w:rPr>
-                          <w:rFonts w:ascii="Cambria Math" w:hAnsi="Cambria Math"/>
-                          <w:highlight w:val="yellow"/>
-                        </w:rPr>
-                        <m:t>A</m:t>
-                      </m:r>
-                    </m:e>
-                    <m:sub>
-                      <m:r>
-                        <w:rPr>
-                          <w:rFonts w:ascii="Cambria Math" w:hAnsi="Cambria Math"/>
-                          <w:highlight w:val="yellow"/>
-                        </w:rPr>
-                        <m:t>35</m:t>
-                      </m:r>
-                    </m:sub>
-                  </m:sSub>
-                </m:e>
-              </m:mr>
-              <m:mr>
-                <m:e>
-                  <m:sSub>
-                    <m:sSubPr>
-                      <m:ctrlPr>
-                        <w:rPr>
-                          <w:rFonts w:ascii="Cambria Math" w:hAnsi="Cambria Math"/>
-                          <w:i/>
-                          <w:highlight w:val="yellow"/>
-                        </w:rPr>
-                      </m:ctrlPr>
-                    </m:sSubPr>
-                    <m:e>
-                      <m:r>
-                        <w:rPr>
-                          <w:rFonts w:ascii="Cambria Math" w:hAnsi="Cambria Math"/>
-                          <w:highlight w:val="yellow"/>
-                        </w:rPr>
-                        <m:t>A</m:t>
-                      </m:r>
-                    </m:e>
-                    <m:sub>
-                      <m:r>
-                        <w:rPr>
-                          <w:rFonts w:ascii="Cambria Math" w:hAnsi="Cambria Math"/>
-                          <w:highlight w:val="yellow"/>
-                        </w:rPr>
-                        <m:t>41</m:t>
-                      </m:r>
-                    </m:sub>
-                  </m:sSub>
-                  <m:ctrlPr>
-                    <w:rPr>
-                      <w:rFonts w:ascii="Cambria Math" w:eastAsia="Cambria Math" w:hAnsi="Cambria Math" w:cs="Cambria Math"/>
-                      <w:i/>
-                      <w:highlight w:val="yellow"/>
-                    </w:rPr>
-                  </m:ctrlPr>
-                </m:e>
-                <m:e>
-                  <m:sSub>
-                    <m:sSubPr>
-                      <m:ctrlPr>
-                        <w:rPr>
-                          <w:rFonts w:ascii="Cambria Math" w:hAnsi="Cambria Math"/>
-                          <w:i/>
-                          <w:highlight w:val="yellow"/>
-                        </w:rPr>
-                      </m:ctrlPr>
-                    </m:sSubPr>
-                    <m:e>
-                      <m:r>
-                        <w:rPr>
-                          <w:rFonts w:ascii="Cambria Math" w:hAnsi="Cambria Math"/>
-                          <w:highlight w:val="yellow"/>
-                        </w:rPr>
-                        <m:t>A</m:t>
-                      </m:r>
-                    </m:e>
-                    <m:sub>
-                      <m:r>
-                        <w:rPr>
-                          <w:rFonts w:ascii="Cambria Math" w:hAnsi="Cambria Math"/>
-                          <w:highlight w:val="yellow"/>
-                        </w:rPr>
-                        <m:t>42</m:t>
-                      </m:r>
-                    </m:sub>
-                  </m:sSub>
-                  <m:ctrlPr>
-                    <w:rPr>
-                      <w:rFonts w:ascii="Cambria Math" w:eastAsia="Cambria Math" w:hAnsi="Cambria Math" w:cs="Cambria Math"/>
-                      <w:i/>
-                      <w:highlight w:val="yellow"/>
-                    </w:rPr>
-                  </m:ctrlPr>
-                </m:e>
-                <m:e>
-                  <m:sSub>
-                    <m:sSubPr>
-                      <m:ctrlPr>
-                        <w:rPr>
-                          <w:rFonts w:ascii="Cambria Math" w:hAnsi="Cambria Math"/>
-                          <w:i/>
-                          <w:highlight w:val="yellow"/>
-                        </w:rPr>
-                      </m:ctrlPr>
-                    </m:sSubPr>
-                    <m:e>
-                      <m:r>
-                        <w:rPr>
-                          <w:rFonts w:ascii="Cambria Math" w:hAnsi="Cambria Math"/>
-                          <w:highlight w:val="yellow"/>
-                        </w:rPr>
-                        <m:t>A</m:t>
-                      </m:r>
-                    </m:e>
-                    <m:sub>
-                      <m:r>
-                        <w:rPr>
-                          <w:rFonts w:ascii="Cambria Math" w:hAnsi="Cambria Math"/>
-                          <w:highlight w:val="yellow"/>
-                        </w:rPr>
-                        <m:t>43</m:t>
-                      </m:r>
-                    </m:sub>
-                  </m:sSub>
-                  <m:ctrlPr>
-                    <w:rPr>
-                      <w:rFonts w:ascii="Cambria Math" w:eastAsia="Cambria Math" w:hAnsi="Cambria Math" w:cs="Cambria Math"/>
-                      <w:i/>
-                      <w:highlight w:val="yellow"/>
-                    </w:rPr>
-                  </m:ctrlPr>
-                </m:e>
-                <m:e>
-                  <m:sSub>
-                    <m:sSubPr>
-                      <m:ctrlPr>
-                        <w:rPr>
-                          <w:rFonts w:ascii="Cambria Math" w:hAnsi="Cambria Math"/>
-                          <w:i/>
-                          <w:highlight w:val="yellow"/>
-                        </w:rPr>
-                      </m:ctrlPr>
-                    </m:sSubPr>
-                    <m:e>
-                      <m:r>
-                        <w:rPr>
-                          <w:rFonts w:ascii="Cambria Math" w:hAnsi="Cambria Math"/>
-                          <w:highlight w:val="yellow"/>
-                        </w:rPr>
-                        <m:t>A</m:t>
-                      </m:r>
-                    </m:e>
-                    <m:sub>
-                      <m:r>
-                        <w:rPr>
-                          <w:rFonts w:ascii="Cambria Math" w:hAnsi="Cambria Math"/>
-                          <w:highlight w:val="yellow"/>
-                        </w:rPr>
-                        <m:t>44</m:t>
-                      </m:r>
-                    </m:sub>
-                  </m:sSub>
-                </m:e>
-                <m:e>
-                  <m:sSub>
-                    <m:sSubPr>
-                      <m:ctrlPr>
-                        <w:rPr>
-                          <w:rFonts w:ascii="Cambria Math" w:hAnsi="Cambria Math"/>
-                          <w:i/>
-                          <w:highlight w:val="yellow"/>
-                        </w:rPr>
-                      </m:ctrlPr>
-                    </m:sSubPr>
-                    <m:e>
-                      <m:r>
-                        <w:rPr>
-                          <w:rFonts w:ascii="Cambria Math" w:hAnsi="Cambria Math"/>
-                          <w:highlight w:val="yellow"/>
-                        </w:rPr>
-                        <m:t>A</m:t>
-                      </m:r>
-                    </m:e>
-                    <m:sub>
-                      <m:r>
-                        <w:rPr>
-                          <w:rFonts w:ascii="Cambria Math" w:hAnsi="Cambria Math"/>
-                          <w:highlight w:val="yellow"/>
-                        </w:rPr>
-                        <m:t>45</m:t>
-                      </m:r>
-                    </m:sub>
-                  </m:sSub>
-                </m:e>
-              </m:mr>
-            </m:m>
+              </m:sSubPr>
+              <m:e>
+                <m:r>
+                  <w:rPr>
+                    <w:rFonts w:ascii="Cambria Math" w:hAnsi="Cambria Math"/>
+                  </w:rPr>
+                  <m:t>U</m:t>
+                </m:r>
+              </m:e>
+              <m:sub>
+                <m:r>
+                  <w:rPr>
+                    <w:rFonts w:ascii="Cambria Math" w:hAnsi="Cambria Math"/>
+                  </w:rPr>
+                  <m:t>11</m:t>
+                </m:r>
+              </m:sub>
+            </m:sSub>
           </m:e>
-        </m:d>
+          <m:sup>
+            <m:r>
+              <w:rPr>
+                <w:rFonts w:ascii="Cambria Math" w:hAnsi="Cambria Math"/>
+              </w:rPr>
+              <m:t>-1</m:t>
+            </m:r>
+          </m:sup>
+        </m:sSup>
       </m:oMath>
-      <w:r>
+    </w:p>
+    <w:p>
+      <w:pPr>
         <w:rPr>
           <w:rFonts w:eastAsiaTheme="minorEastAsia"/>
-          <w:highlight w:val="yellow"/>
-        </w:rPr>
-        <w:t xml:space="preserve"> </w:t>
+        </w:rPr>
+      </w:pPr>
+      <w:r>
+        <w:rPr>
+          <w:rFonts w:eastAsiaTheme="minorEastAsia"/>
+        </w:rPr>
+        <w:tab/>
       </w:r>
       <m:oMath>
+        <m:sSub>
+          <m:sSubPr>
+            <m:ctrlPr>
+              <w:rPr>
+                <w:rFonts w:ascii="Cambria Math" w:hAnsi="Cambria Math"/>
+                <w:i/>
+              </w:rPr>
+            </m:ctrlPr>
+          </m:sSubPr>
+          <m:e>
+            <m:r>
+              <w:rPr>
+                <w:rFonts w:ascii="Cambria Math" w:hAnsi="Cambria Math"/>
+              </w:rPr>
+              <m:t>L</m:t>
+            </m:r>
+          </m:e>
+          <m:sub>
+            <m:r>
+              <w:rPr>
+                <w:rFonts w:ascii="Cambria Math" w:hAnsi="Cambria Math"/>
+              </w:rPr>
+              <m:t>2</m:t>
+            </m:r>
+            <m:r>
+              <w:rPr>
+                <w:rFonts w:ascii="Cambria Math" w:hAnsi="Cambria Math"/>
+              </w:rPr>
+              <m:t>1</m:t>
+            </m:r>
+          </m:sub>
+        </m:sSub>
         <m:r>
           <w:rPr>
             <w:rFonts w:ascii="Cambria Math" w:hAnsi="Cambria Math"/>
-            <w:highlight w:val="yellow"/>
           </w:rPr>
-          <m:t xml:space="preserve"> B= </m:t>
+          <m:t xml:space="preserve">= </m:t>
         </m:r>
-        <m:d>
-          <m:dPr>
-            <m:begChr m:val="["/>
-            <m:endChr m:val="]"/>
+        <m:sSub>
+          <m:sSubPr>
             <m:ctrlPr>
               <w:rPr>
                 <w:rFonts w:ascii="Cambria Math" w:hAnsi="Cambria Math"/>
                 <w:i/>
-                <w:highlight w:val="yellow"/>
               </w:rPr>
             </m:ctrlPr>
-          </m:dPr>
+          </m:sSubPr>
           <m:e>
-            <m:m>
-              <m:mPr>
-                <m:mcs>
-                  <m:mc>
-                    <m:mcPr>
-                      <m:count m:val="5"/>
-                      <m:mcJc m:val="center"/>
-                    </m:mcPr>
-                  </m:mc>
-                </m:mcs>
+            <m:r>
+              <w:rPr>
+                <w:rFonts w:ascii="Cambria Math" w:hAnsi="Cambria Math"/>
+              </w:rPr>
+              <m:t>A</m:t>
+            </m:r>
+          </m:e>
+          <m:sub>
+            <m:r>
+              <w:rPr>
+                <w:rFonts w:ascii="Cambria Math" w:hAnsi="Cambria Math"/>
+              </w:rPr>
+              <m:t>2</m:t>
+            </m:r>
+            <m:r>
+              <w:rPr>
+                <w:rFonts w:ascii="Cambria Math" w:hAnsi="Cambria Math"/>
+              </w:rPr>
+              <m:t>1</m:t>
+            </m:r>
+          </m:sub>
+        </m:sSub>
+        <m:r>
+          <w:rPr>
+            <w:rFonts w:ascii="Cambria Math" w:hAnsi="Cambria Math"/>
+          </w:rPr>
+          <m:t>*</m:t>
+        </m:r>
+        <m:sSup>
+          <m:sSupPr>
+            <m:ctrlPr>
+              <w:rPr>
+                <w:rFonts w:ascii="Cambria Math" w:hAnsi="Cambria Math"/>
+                <w:i/>
+              </w:rPr>
+            </m:ctrlPr>
+          </m:sSupPr>
+          <m:e>
+            <m:sSub>
+              <m:sSubPr>
                 <m:ctrlPr>
                   <w:rPr>
                     <w:rFonts w:ascii="Cambria Math" w:hAnsi="Cambria Math"/>
                     <w:i/>
-                    <w:highlight w:val="yellow"/>
                   </w:rPr>
                 </m:ctrlPr>
-              </m:mPr>
-              <m:mr>
-                <m:e>
-                  <m:sSub>
-                    <m:sSubPr>
-                      <m:ctrlPr>
-                        <w:rPr>
-                          <w:rFonts w:ascii="Cambria Math" w:hAnsi="Cambria Math"/>
-                          <w:i/>
-                          <w:highlight w:val="yellow"/>
-                        </w:rPr>
-                      </m:ctrlPr>
-                    </m:sSubPr>
-                    <m:e>
-                      <m:r>
-                        <w:rPr>
-                          <w:rFonts w:ascii="Cambria Math" w:hAnsi="Cambria Math"/>
-                          <w:highlight w:val="yellow"/>
-                        </w:rPr>
-                        <m:t>B</m:t>
-                      </m:r>
-                    </m:e>
-                    <m:sub>
-                      <m:r>
-                        <w:rPr>
-                          <w:rFonts w:ascii="Cambria Math" w:hAnsi="Cambria Math"/>
-                          <w:highlight w:val="yellow"/>
-                        </w:rPr>
-                        <m:t>11</m:t>
-                      </m:r>
-                    </m:sub>
-                  </m:sSub>
-                  <m:ctrlPr>
-                    <w:rPr>
-                      <w:rFonts w:ascii="Cambria Math" w:eastAsia="Cambria Math" w:hAnsi="Cambria Math" w:cs="Cambria Math"/>
-                      <w:i/>
-                      <w:highlight w:val="yellow"/>
-                    </w:rPr>
-                  </m:ctrlPr>
-                </m:e>
-                <m:e>
-                  <m:sSub>
-                    <m:sSubPr>
-                      <m:ctrlPr>
-                        <w:rPr>
-                          <w:rFonts w:ascii="Cambria Math" w:hAnsi="Cambria Math"/>
-                          <w:i/>
-                          <w:highlight w:val="yellow"/>
-                        </w:rPr>
-                      </m:ctrlPr>
-                    </m:sSubPr>
-                    <m:e>
-                      <m:r>
-                        <w:rPr>
-                          <w:rFonts w:ascii="Cambria Math" w:hAnsi="Cambria Math"/>
-                          <w:highlight w:val="yellow"/>
-                        </w:rPr>
-                        <m:t>B</m:t>
-                      </m:r>
-                    </m:e>
-                    <m:sub>
-                      <m:r>
-                        <w:rPr>
-                          <w:rFonts w:ascii="Cambria Math" w:hAnsi="Cambria Math"/>
-                          <w:highlight w:val="yellow"/>
-                        </w:rPr>
-                        <m:t>12</m:t>
-                      </m:r>
-                    </m:sub>
-                  </m:sSub>
-                  <m:ctrlPr>
-                    <w:rPr>
-                      <w:rFonts w:ascii="Cambria Math" w:eastAsia="Cambria Math" w:hAnsi="Cambria Math" w:cs="Cambria Math"/>
-                      <w:i/>
-                      <w:highlight w:val="yellow"/>
-                    </w:rPr>
-                  </m:ctrlPr>
-                </m:e>
-                <m:e>
-                  <m:sSub>
-                    <m:sSubPr>
-                      <m:ctrlPr>
-                        <w:rPr>
-                          <w:rFonts w:ascii="Cambria Math" w:hAnsi="Cambria Math"/>
-                          <w:i/>
-                          <w:highlight w:val="yellow"/>
-                        </w:rPr>
-                      </m:ctrlPr>
-                    </m:sSubPr>
-                    <m:e>
-                      <m:r>
-                        <w:rPr>
-                          <w:rFonts w:ascii="Cambria Math" w:hAnsi="Cambria Math"/>
-                          <w:highlight w:val="yellow"/>
-                        </w:rPr>
-                        <m:t>B</m:t>
-                      </m:r>
-                    </m:e>
-                    <m:sub>
-                      <m:r>
-                        <w:rPr>
-                          <w:rFonts w:ascii="Cambria Math" w:hAnsi="Cambria Math"/>
-                          <w:highlight w:val="yellow"/>
-                        </w:rPr>
-                        <m:t>13</m:t>
-                      </m:r>
-                    </m:sub>
-                  </m:sSub>
-                  <m:ctrlPr>
-                    <w:rPr>
-                      <w:rFonts w:ascii="Cambria Math" w:eastAsia="Cambria Math" w:hAnsi="Cambria Math" w:cs="Cambria Math"/>
-                      <w:i/>
-                      <w:highlight w:val="yellow"/>
-                    </w:rPr>
-                  </m:ctrlPr>
-                </m:e>
-                <m:e>
-                  <m:sSub>
-                    <m:sSubPr>
-                      <m:ctrlPr>
-                        <w:rPr>
-                          <w:rFonts w:ascii="Cambria Math" w:hAnsi="Cambria Math"/>
-                          <w:i/>
-                          <w:highlight w:val="yellow"/>
-                        </w:rPr>
-                      </m:ctrlPr>
-                    </m:sSubPr>
-                    <m:e>
-                      <m:r>
-                        <w:rPr>
-                          <w:rFonts w:ascii="Cambria Math" w:hAnsi="Cambria Math"/>
-                          <w:highlight w:val="yellow"/>
-                        </w:rPr>
-                        <m:t>B</m:t>
-                      </m:r>
-                    </m:e>
-                    <m:sub>
-                      <m:r>
-                        <w:rPr>
-                          <w:rFonts w:ascii="Cambria Math" w:hAnsi="Cambria Math"/>
-                          <w:highlight w:val="yellow"/>
-                        </w:rPr>
-                        <m:t>14</m:t>
-                      </m:r>
-                    </m:sub>
-                  </m:sSub>
-                  <m:ctrlPr>
-                    <w:rPr>
-                      <w:rFonts w:ascii="Cambria Math" w:eastAsia="Cambria Math" w:hAnsi="Cambria Math" w:cs="Cambria Math"/>
-                      <w:i/>
-                      <w:highlight w:val="yellow"/>
-                    </w:rPr>
-                  </m:ctrlPr>
-                </m:e>
-                <m:e>
-                  <m:sSub>
-                    <m:sSubPr>
-                      <m:ctrlPr>
-                        <w:rPr>
-                          <w:rFonts w:ascii="Cambria Math" w:hAnsi="Cambria Math"/>
-                          <w:i/>
-                          <w:highlight w:val="yellow"/>
-                        </w:rPr>
-                      </m:ctrlPr>
-                    </m:sSubPr>
-                    <m:e>
-                      <m:r>
-                        <w:rPr>
-                          <w:rFonts w:ascii="Cambria Math" w:hAnsi="Cambria Math"/>
-                          <w:highlight w:val="yellow"/>
-                        </w:rPr>
-                        <m:t>B</m:t>
-                      </m:r>
-                    </m:e>
-                    <m:sub>
-                      <m:r>
-                        <w:rPr>
-                          <w:rFonts w:ascii="Cambria Math" w:hAnsi="Cambria Math"/>
-                          <w:highlight w:val="yellow"/>
-                        </w:rPr>
-                        <m:t>15</m:t>
-                      </m:r>
-                    </m:sub>
-                  </m:sSub>
-                  <m:ctrlPr>
-                    <w:rPr>
-                      <w:rFonts w:ascii="Cambria Math" w:eastAsia="Cambria Math" w:hAnsi="Cambria Math" w:cs="Cambria Math"/>
-                      <w:i/>
-                      <w:highlight w:val="yellow"/>
-                    </w:rPr>
-                  </m:ctrlPr>
-                </m:e>
-              </m:mr>
-              <m:mr>
-                <m:e>
-                  <m:sSub>
-                    <m:sSubPr>
-                      <m:ctrlPr>
-                        <w:rPr>
-                          <w:rFonts w:ascii="Cambria Math" w:hAnsi="Cambria Math"/>
-                          <w:i/>
-                          <w:highlight w:val="yellow"/>
-                        </w:rPr>
-                      </m:ctrlPr>
-                    </m:sSubPr>
-                    <m:e>
-                      <m:r>
-                        <w:rPr>
-                          <w:rFonts w:ascii="Cambria Math" w:hAnsi="Cambria Math"/>
-                          <w:highlight w:val="yellow"/>
-                        </w:rPr>
-                        <m:t>B</m:t>
-                      </m:r>
-                    </m:e>
-                    <m:sub>
-                      <m:r>
-                        <w:rPr>
-                          <w:rFonts w:ascii="Cambria Math" w:hAnsi="Cambria Math"/>
-                          <w:highlight w:val="yellow"/>
-                        </w:rPr>
-                        <m:t>21</m:t>
-                      </m:r>
-                    </m:sub>
-                  </m:sSub>
-                  <m:ctrlPr>
-                    <w:rPr>
-                      <w:rFonts w:ascii="Cambria Math" w:eastAsia="Cambria Math" w:hAnsi="Cambria Math" w:cs="Cambria Math"/>
-                      <w:i/>
-                      <w:highlight w:val="yellow"/>
-                    </w:rPr>
-                  </m:ctrlPr>
-                </m:e>
-                <m:e>
-                  <m:sSub>
-                    <m:sSubPr>
-                      <m:ctrlPr>
-                        <w:rPr>
-                          <w:rFonts w:ascii="Cambria Math" w:hAnsi="Cambria Math"/>
-                          <w:i/>
-                          <w:highlight w:val="yellow"/>
-                        </w:rPr>
-                      </m:ctrlPr>
-                    </m:sSubPr>
-                    <m:e>
-                      <m:r>
-                        <w:rPr>
-                          <w:rFonts w:ascii="Cambria Math" w:hAnsi="Cambria Math"/>
-                          <w:highlight w:val="yellow"/>
-                        </w:rPr>
-                        <m:t>B</m:t>
-                      </m:r>
-                    </m:e>
-                    <m:sub>
-                      <m:r>
-                        <w:rPr>
-                          <w:rFonts w:ascii="Cambria Math" w:hAnsi="Cambria Math"/>
-                          <w:highlight w:val="yellow"/>
-                        </w:rPr>
-                        <m:t>22</m:t>
-                      </m:r>
-                    </m:sub>
-                  </m:sSub>
-                  <m:ctrlPr>
-                    <w:rPr>
-                      <w:rFonts w:ascii="Cambria Math" w:eastAsia="Cambria Math" w:hAnsi="Cambria Math" w:cs="Cambria Math"/>
-                      <w:i/>
-                      <w:highlight w:val="yellow"/>
-                    </w:rPr>
-                  </m:ctrlPr>
-                </m:e>
-                <m:e>
-                  <m:sSub>
-                    <m:sSubPr>
-                      <m:ctrlPr>
-                        <w:rPr>
-                          <w:rFonts w:ascii="Cambria Math" w:hAnsi="Cambria Math"/>
-                          <w:i/>
-                          <w:highlight w:val="yellow"/>
-                        </w:rPr>
-                      </m:ctrlPr>
-                    </m:sSubPr>
-                    <m:e>
-                      <m:r>
-                        <w:rPr>
-                          <w:rFonts w:ascii="Cambria Math" w:hAnsi="Cambria Math"/>
-                          <w:highlight w:val="yellow"/>
-                        </w:rPr>
-                        <m:t>B</m:t>
-                      </m:r>
-                    </m:e>
-                    <m:sub>
-                      <m:r>
-                        <w:rPr>
-                          <w:rFonts w:ascii="Cambria Math" w:hAnsi="Cambria Math"/>
-                          <w:highlight w:val="yellow"/>
-                        </w:rPr>
-                        <m:t>23</m:t>
-                      </m:r>
-                    </m:sub>
-                  </m:sSub>
-                  <m:ctrlPr>
-                    <w:rPr>
-                      <w:rFonts w:ascii="Cambria Math" w:eastAsia="Cambria Math" w:hAnsi="Cambria Math" w:cs="Cambria Math"/>
-                      <w:i/>
-                      <w:highlight w:val="yellow"/>
-                    </w:rPr>
-                  </m:ctrlPr>
-                </m:e>
-                <m:e>
-                  <m:sSub>
-                    <m:sSubPr>
-                      <m:ctrlPr>
-                        <w:rPr>
-                          <w:rFonts w:ascii="Cambria Math" w:hAnsi="Cambria Math"/>
-                          <w:i/>
-                          <w:highlight w:val="yellow"/>
-                        </w:rPr>
-                      </m:ctrlPr>
-                    </m:sSubPr>
-                    <m:e>
-                      <m:r>
-                        <w:rPr>
-                          <w:rFonts w:ascii="Cambria Math" w:hAnsi="Cambria Math"/>
-                          <w:highlight w:val="yellow"/>
-                        </w:rPr>
-                        <m:t>B</m:t>
-                      </m:r>
-                    </m:e>
-                    <m:sub>
-                      <m:r>
-                        <w:rPr>
-                          <w:rFonts w:ascii="Cambria Math" w:hAnsi="Cambria Math"/>
-                          <w:highlight w:val="yellow"/>
-                        </w:rPr>
-                        <m:t>24</m:t>
-                      </m:r>
-                    </m:sub>
-                  </m:sSub>
-                  <m:ctrlPr>
-                    <w:rPr>
-                      <w:rFonts w:ascii="Cambria Math" w:eastAsia="Cambria Math" w:hAnsi="Cambria Math" w:cs="Cambria Math"/>
-                      <w:i/>
-                      <w:highlight w:val="yellow"/>
-                    </w:rPr>
-                  </m:ctrlPr>
-                </m:e>
-                <m:e>
-                  <m:sSub>
-                    <m:sSubPr>
-                      <m:ctrlPr>
-                        <w:rPr>
-                          <w:rFonts w:ascii="Cambria Math" w:hAnsi="Cambria Math"/>
-                          <w:i/>
-                          <w:highlight w:val="yellow"/>
-                        </w:rPr>
-                      </m:ctrlPr>
-                    </m:sSubPr>
-                    <m:e>
-                      <m:r>
-                        <w:rPr>
-                          <w:rFonts w:ascii="Cambria Math" w:hAnsi="Cambria Math"/>
-                          <w:highlight w:val="yellow"/>
-                        </w:rPr>
-                        <m:t>B</m:t>
-                      </m:r>
-                    </m:e>
-                    <m:sub>
-                      <m:r>
-                        <w:rPr>
-                          <w:rFonts w:ascii="Cambria Math" w:hAnsi="Cambria Math"/>
-                          <w:highlight w:val="yellow"/>
-                        </w:rPr>
-                        <m:t>25</m:t>
-                      </m:r>
-                    </m:sub>
-                  </m:sSub>
-                  <m:ctrlPr>
-                    <w:rPr>
-                      <w:rFonts w:ascii="Cambria Math" w:eastAsia="Cambria Math" w:hAnsi="Cambria Math" w:cs="Cambria Math"/>
-                      <w:i/>
-                      <w:highlight w:val="yellow"/>
-                    </w:rPr>
-                  </m:ctrlPr>
-                </m:e>
-              </m:mr>
-              <m:mr>
-                <m:e>
-                  <m:sSub>
-                    <m:sSubPr>
-                      <m:ctrlPr>
-                        <w:rPr>
-                          <w:rFonts w:ascii="Cambria Math" w:hAnsi="Cambria Math"/>
-                          <w:i/>
-                          <w:highlight w:val="yellow"/>
-                        </w:rPr>
-                      </m:ctrlPr>
-                    </m:sSubPr>
-                    <m:e>
-                      <m:r>
-                        <w:rPr>
-                          <w:rFonts w:ascii="Cambria Math" w:hAnsi="Cambria Math"/>
-                          <w:highlight w:val="yellow"/>
-                        </w:rPr>
-                        <m:t>B</m:t>
-                      </m:r>
-                    </m:e>
-                    <m:sub>
-                      <m:r>
-                        <w:rPr>
-                          <w:rFonts w:ascii="Cambria Math" w:hAnsi="Cambria Math"/>
-                          <w:highlight w:val="yellow"/>
-                        </w:rPr>
-                        <m:t>31</m:t>
-                      </m:r>
-                    </m:sub>
-                  </m:sSub>
-                  <m:ctrlPr>
-                    <w:rPr>
-                      <w:rFonts w:ascii="Cambria Math" w:eastAsia="Cambria Math" w:hAnsi="Cambria Math" w:cs="Cambria Math"/>
-                      <w:i/>
-                      <w:highlight w:val="yellow"/>
-                    </w:rPr>
-                  </m:ctrlPr>
-                </m:e>
-                <m:e>
-                  <m:sSub>
-                    <m:sSubPr>
-                      <m:ctrlPr>
-                        <w:rPr>
-                          <w:rFonts w:ascii="Cambria Math" w:hAnsi="Cambria Math"/>
-                          <w:i/>
-                          <w:highlight w:val="yellow"/>
-                        </w:rPr>
-                      </m:ctrlPr>
-                    </m:sSubPr>
-                    <m:e>
-                      <m:r>
-                        <w:rPr>
-                          <w:rFonts w:ascii="Cambria Math" w:hAnsi="Cambria Math"/>
-                          <w:highlight w:val="yellow"/>
-                        </w:rPr>
-                        <m:t>B</m:t>
-                      </m:r>
-                    </m:e>
-                    <m:sub>
-                      <m:r>
-                        <w:rPr>
-                          <w:rFonts w:ascii="Cambria Math" w:hAnsi="Cambria Math"/>
-                          <w:highlight w:val="yellow"/>
-                        </w:rPr>
-                        <m:t>32</m:t>
-                      </m:r>
-                    </m:sub>
-                  </m:sSub>
-                  <m:ctrlPr>
-                    <w:rPr>
-                      <w:rFonts w:ascii="Cambria Math" w:eastAsia="Cambria Math" w:hAnsi="Cambria Math" w:cs="Cambria Math"/>
-                      <w:i/>
-                      <w:highlight w:val="yellow"/>
-                    </w:rPr>
-                  </m:ctrlPr>
-                </m:e>
-                <m:e>
-                  <m:sSub>
-                    <m:sSubPr>
-                      <m:ctrlPr>
-                        <w:rPr>
-                          <w:rFonts w:ascii="Cambria Math" w:hAnsi="Cambria Math"/>
-                          <w:i/>
-                          <w:highlight w:val="yellow"/>
-                        </w:rPr>
-                      </m:ctrlPr>
-                    </m:sSubPr>
-                    <m:e>
-                      <m:r>
-                        <w:rPr>
-                          <w:rFonts w:ascii="Cambria Math" w:hAnsi="Cambria Math"/>
-                          <w:highlight w:val="yellow"/>
-                        </w:rPr>
-                        <m:t>B</m:t>
-                      </m:r>
-                    </m:e>
-                    <m:sub>
-                      <m:r>
-                        <w:rPr>
-                          <w:rFonts w:ascii="Cambria Math" w:hAnsi="Cambria Math"/>
-                          <w:highlight w:val="yellow"/>
-                        </w:rPr>
-                        <m:t>33</m:t>
-                      </m:r>
-                    </m:sub>
-                  </m:sSub>
-                  <m:ctrlPr>
-                    <w:rPr>
-                      <w:rFonts w:ascii="Cambria Math" w:eastAsia="Cambria Math" w:hAnsi="Cambria Math" w:cs="Cambria Math"/>
-                      <w:i/>
-                      <w:highlight w:val="yellow"/>
-                    </w:rPr>
-                  </m:ctrlPr>
-                </m:e>
-                <m:e>
-                  <m:sSub>
-                    <m:sSubPr>
-                      <m:ctrlPr>
-                        <w:rPr>
-                          <w:rFonts w:ascii="Cambria Math" w:hAnsi="Cambria Math"/>
-                          <w:i/>
-                          <w:highlight w:val="yellow"/>
-                        </w:rPr>
-                      </m:ctrlPr>
-                    </m:sSubPr>
-                    <m:e>
-                      <m:r>
-                        <w:rPr>
-                          <w:rFonts w:ascii="Cambria Math" w:hAnsi="Cambria Math"/>
-                          <w:highlight w:val="yellow"/>
-                        </w:rPr>
-                        <m:t>B</m:t>
-                      </m:r>
-                    </m:e>
-                    <m:sub>
-                      <m:r>
-                        <w:rPr>
-                          <w:rFonts w:ascii="Cambria Math" w:hAnsi="Cambria Math"/>
-                          <w:highlight w:val="yellow"/>
-                        </w:rPr>
-                        <m:t>34</m:t>
-                      </m:r>
-                    </m:sub>
-                  </m:sSub>
-                  <m:ctrlPr>
-                    <w:rPr>
-                      <w:rFonts w:ascii="Cambria Math" w:eastAsia="Cambria Math" w:hAnsi="Cambria Math" w:cs="Cambria Math"/>
-                      <w:i/>
-                      <w:highlight w:val="yellow"/>
-                    </w:rPr>
-                  </m:ctrlPr>
-                </m:e>
-                <m:e>
-                  <m:sSub>
-                    <m:sSubPr>
-                      <m:ctrlPr>
-                        <w:rPr>
-                          <w:rFonts w:ascii="Cambria Math" w:hAnsi="Cambria Math"/>
-                          <w:i/>
-                          <w:highlight w:val="yellow"/>
-                        </w:rPr>
-                      </m:ctrlPr>
-                    </m:sSubPr>
-                    <m:e>
-                      <m:r>
-                        <w:rPr>
-                          <w:rFonts w:ascii="Cambria Math" w:hAnsi="Cambria Math"/>
-                          <w:highlight w:val="yellow"/>
-                        </w:rPr>
-                        <m:t>B</m:t>
-                      </m:r>
-                    </m:e>
-                    <m:sub>
-                      <m:r>
-                        <w:rPr>
-                          <w:rFonts w:ascii="Cambria Math" w:hAnsi="Cambria Math"/>
-                          <w:highlight w:val="yellow"/>
-                        </w:rPr>
-                        <m:t>35</m:t>
-                      </m:r>
-                    </m:sub>
-                  </m:sSub>
-                  <m:ctrlPr>
-                    <w:rPr>
-                      <w:rFonts w:ascii="Cambria Math" w:eastAsia="Cambria Math" w:hAnsi="Cambria Math" w:cs="Cambria Math"/>
-                      <w:i/>
-                      <w:highlight w:val="yellow"/>
-                    </w:rPr>
-                  </m:ctrlPr>
-                </m:e>
-              </m:mr>
-              <m:mr>
-                <m:e>
-                  <m:sSub>
-                    <m:sSubPr>
-                      <m:ctrlPr>
-                        <w:rPr>
-                          <w:rFonts w:ascii="Cambria Math" w:hAnsi="Cambria Math"/>
-                          <w:i/>
-                          <w:highlight w:val="yellow"/>
-                        </w:rPr>
-                      </m:ctrlPr>
-                    </m:sSubPr>
-                    <m:e>
-                      <m:r>
-                        <w:rPr>
-                          <w:rFonts w:ascii="Cambria Math" w:hAnsi="Cambria Math"/>
-                          <w:highlight w:val="yellow"/>
-                        </w:rPr>
-                        <m:t>B</m:t>
-                      </m:r>
-                    </m:e>
-                    <m:sub>
-                      <m:r>
-                        <w:rPr>
-                          <w:rFonts w:ascii="Cambria Math" w:hAnsi="Cambria Math"/>
-                          <w:highlight w:val="yellow"/>
-                        </w:rPr>
-                        <m:t>41</m:t>
-                      </m:r>
-                    </m:sub>
-                  </m:sSub>
-                  <m:ctrlPr>
-                    <w:rPr>
-                      <w:rFonts w:ascii="Cambria Math" w:eastAsia="Cambria Math" w:hAnsi="Cambria Math" w:cs="Cambria Math"/>
-                      <w:i/>
-                      <w:highlight w:val="yellow"/>
-                    </w:rPr>
-                  </m:ctrlPr>
-                </m:e>
-                <m:e>
-                  <m:sSub>
-                    <m:sSubPr>
-                      <m:ctrlPr>
-                        <w:rPr>
-                          <w:rFonts w:ascii="Cambria Math" w:hAnsi="Cambria Math"/>
-                          <w:i/>
-                          <w:highlight w:val="yellow"/>
-                        </w:rPr>
-                      </m:ctrlPr>
-                    </m:sSubPr>
-                    <m:e>
-                      <m:r>
-                        <w:rPr>
-                          <w:rFonts w:ascii="Cambria Math" w:hAnsi="Cambria Math"/>
-                          <w:highlight w:val="yellow"/>
-                        </w:rPr>
-                        <m:t>B</m:t>
-                      </m:r>
-                    </m:e>
-                    <m:sub>
-                      <m:r>
-                        <w:rPr>
-                          <w:rFonts w:ascii="Cambria Math" w:hAnsi="Cambria Math"/>
-                          <w:highlight w:val="yellow"/>
-                        </w:rPr>
-                        <m:t>42</m:t>
-                      </m:r>
-                    </m:sub>
-                  </m:sSub>
-                  <m:ctrlPr>
-                    <w:rPr>
-                      <w:rFonts w:ascii="Cambria Math" w:eastAsia="Cambria Math" w:hAnsi="Cambria Math" w:cs="Cambria Math"/>
-                      <w:i/>
-                      <w:highlight w:val="yellow"/>
-                    </w:rPr>
-                  </m:ctrlPr>
-                </m:e>
-                <m:e>
-                  <m:sSub>
-                    <m:sSubPr>
-                      <m:ctrlPr>
-                        <w:rPr>
-                          <w:rFonts w:ascii="Cambria Math" w:hAnsi="Cambria Math"/>
-                          <w:i/>
-                          <w:highlight w:val="yellow"/>
-                        </w:rPr>
-                      </m:ctrlPr>
-                    </m:sSubPr>
-                    <m:e>
-                      <m:r>
-                        <w:rPr>
-                          <w:rFonts w:ascii="Cambria Math" w:hAnsi="Cambria Math"/>
-                          <w:highlight w:val="yellow"/>
-                        </w:rPr>
-                        <m:t>B</m:t>
-                      </m:r>
-                    </m:e>
-                    <m:sub>
-                      <m:r>
-                        <w:rPr>
-                          <w:rFonts w:ascii="Cambria Math" w:hAnsi="Cambria Math"/>
-                          <w:highlight w:val="yellow"/>
-                        </w:rPr>
-                        <m:t>43</m:t>
-                      </m:r>
-                    </m:sub>
-                  </m:sSub>
-                  <m:ctrlPr>
-                    <w:rPr>
-                      <w:rFonts w:ascii="Cambria Math" w:eastAsia="Cambria Math" w:hAnsi="Cambria Math" w:cs="Cambria Math"/>
-                      <w:i/>
-                      <w:highlight w:val="yellow"/>
-                    </w:rPr>
-                  </m:ctrlPr>
-                </m:e>
-                <m:e>
-                  <m:sSub>
-                    <m:sSubPr>
-                      <m:ctrlPr>
-                        <w:rPr>
-                          <w:rFonts w:ascii="Cambria Math" w:hAnsi="Cambria Math"/>
-                          <w:i/>
-                          <w:highlight w:val="yellow"/>
-                        </w:rPr>
-                      </m:ctrlPr>
-                    </m:sSubPr>
-                    <m:e>
-                      <m:r>
-                        <w:rPr>
-                          <w:rFonts w:ascii="Cambria Math" w:hAnsi="Cambria Math"/>
-                          <w:highlight w:val="yellow"/>
-                        </w:rPr>
-                        <m:t>B</m:t>
-                      </m:r>
-                    </m:e>
-                    <m:sub>
-                      <m:r>
-                        <w:rPr>
-                          <w:rFonts w:ascii="Cambria Math" w:hAnsi="Cambria Math"/>
-                          <w:highlight w:val="yellow"/>
-                        </w:rPr>
-                        <m:t>44</m:t>
-                      </m:r>
-                    </m:sub>
-                  </m:sSub>
-                </m:e>
-                <m:e>
-                  <m:sSub>
-                    <m:sSubPr>
-                      <m:ctrlPr>
-                        <w:rPr>
-                          <w:rFonts w:ascii="Cambria Math" w:hAnsi="Cambria Math"/>
-                          <w:i/>
-                          <w:highlight w:val="yellow"/>
-                        </w:rPr>
-                      </m:ctrlPr>
-                    </m:sSubPr>
-                    <m:e>
-                      <m:r>
-                        <w:rPr>
-                          <w:rFonts w:ascii="Cambria Math" w:hAnsi="Cambria Math"/>
-                          <w:highlight w:val="yellow"/>
-                        </w:rPr>
-                        <m:t>B</m:t>
-                      </m:r>
-                    </m:e>
-                    <m:sub>
-                      <m:r>
-                        <w:rPr>
-                          <w:rFonts w:ascii="Cambria Math" w:hAnsi="Cambria Math"/>
-                          <w:highlight w:val="yellow"/>
-                        </w:rPr>
-                        <m:t>45</m:t>
-                      </m:r>
-                    </m:sub>
-                  </m:sSub>
-                </m:e>
-              </m:mr>
-              <m:mr>
-                <m:e>
-                  <m:sSub>
-                    <m:sSubPr>
-                      <m:ctrlPr>
-                        <w:rPr>
-                          <w:rFonts w:ascii="Cambria Math" w:hAnsi="Cambria Math"/>
-                          <w:i/>
-                          <w:highlight w:val="yellow"/>
-                        </w:rPr>
-                      </m:ctrlPr>
-                    </m:sSubPr>
-                    <m:e>
-                      <m:r>
-                        <w:rPr>
-                          <w:rFonts w:ascii="Cambria Math" w:hAnsi="Cambria Math"/>
-                          <w:highlight w:val="yellow"/>
-                        </w:rPr>
-                        <m:t>B</m:t>
-                      </m:r>
-                    </m:e>
-                    <m:sub>
-                      <m:r>
-                        <w:rPr>
-                          <w:rFonts w:ascii="Cambria Math" w:hAnsi="Cambria Math"/>
-                          <w:highlight w:val="yellow"/>
-                        </w:rPr>
-                        <m:t>51</m:t>
-                      </m:r>
-                    </m:sub>
-                  </m:sSub>
-                  <m:ctrlPr>
-                    <w:rPr>
-                      <w:rFonts w:ascii="Cambria Math" w:eastAsia="Cambria Math" w:hAnsi="Cambria Math" w:cs="Cambria Math"/>
-                      <w:i/>
-                      <w:highlight w:val="yellow"/>
-                    </w:rPr>
-                  </m:ctrlPr>
-                </m:e>
-                <m:e>
-                  <m:sSub>
-                    <m:sSubPr>
-                      <m:ctrlPr>
-                        <w:rPr>
-                          <w:rFonts w:ascii="Cambria Math" w:hAnsi="Cambria Math"/>
-                          <w:i/>
-                          <w:highlight w:val="yellow"/>
-                        </w:rPr>
-                      </m:ctrlPr>
-                    </m:sSubPr>
-                    <m:e>
-                      <m:r>
-                        <w:rPr>
-                          <w:rFonts w:ascii="Cambria Math" w:hAnsi="Cambria Math"/>
-                          <w:highlight w:val="yellow"/>
-                        </w:rPr>
-                        <m:t>B</m:t>
-                      </m:r>
-                    </m:e>
-                    <m:sub>
-                      <m:r>
-                        <w:rPr>
-                          <w:rFonts w:ascii="Cambria Math" w:hAnsi="Cambria Math"/>
-                          <w:highlight w:val="yellow"/>
-                        </w:rPr>
-                        <m:t>52</m:t>
-                      </m:r>
-                    </m:sub>
-                  </m:sSub>
-                  <m:ctrlPr>
-                    <w:rPr>
-                      <w:rFonts w:ascii="Cambria Math" w:eastAsia="Cambria Math" w:hAnsi="Cambria Math" w:cs="Cambria Math"/>
-                      <w:i/>
-                      <w:highlight w:val="yellow"/>
-                    </w:rPr>
-                  </m:ctrlPr>
-                </m:e>
-                <m:e>
-                  <m:sSub>
-                    <m:sSubPr>
-                      <m:ctrlPr>
-                        <w:rPr>
-                          <w:rFonts w:ascii="Cambria Math" w:hAnsi="Cambria Math"/>
-                          <w:i/>
-                          <w:highlight w:val="yellow"/>
-                        </w:rPr>
-                      </m:ctrlPr>
-                    </m:sSubPr>
-                    <m:e>
-                      <m:r>
-                        <w:rPr>
-                          <w:rFonts w:ascii="Cambria Math" w:hAnsi="Cambria Math"/>
-                          <w:highlight w:val="yellow"/>
-                        </w:rPr>
-                        <m:t>B</m:t>
-                      </m:r>
-                    </m:e>
-                    <m:sub>
-                      <m:r>
-                        <w:rPr>
-                          <w:rFonts w:ascii="Cambria Math" w:hAnsi="Cambria Math"/>
-                          <w:highlight w:val="yellow"/>
-                        </w:rPr>
-                        <m:t>53</m:t>
-                      </m:r>
-                    </m:sub>
-                  </m:sSub>
-                  <m:ctrlPr>
-                    <w:rPr>
-                      <w:rFonts w:ascii="Cambria Math" w:eastAsia="Cambria Math" w:hAnsi="Cambria Math" w:cs="Cambria Math"/>
-                      <w:i/>
-                      <w:highlight w:val="yellow"/>
-                    </w:rPr>
-                  </m:ctrlPr>
-                </m:e>
-                <m:e>
-                  <m:sSub>
-                    <m:sSubPr>
-                      <m:ctrlPr>
-                        <w:rPr>
-                          <w:rFonts w:ascii="Cambria Math" w:hAnsi="Cambria Math"/>
-                          <w:i/>
-                          <w:highlight w:val="yellow"/>
-                        </w:rPr>
-                      </m:ctrlPr>
-                    </m:sSubPr>
-                    <m:e>
-                      <m:r>
-                        <w:rPr>
-                          <w:rFonts w:ascii="Cambria Math" w:hAnsi="Cambria Math"/>
-                          <w:highlight w:val="yellow"/>
-                        </w:rPr>
-                        <m:t>B</m:t>
-                      </m:r>
-                    </m:e>
-                    <m:sub>
-                      <m:r>
-                        <w:rPr>
-                          <w:rFonts w:ascii="Cambria Math" w:hAnsi="Cambria Math"/>
-                          <w:highlight w:val="yellow"/>
-                        </w:rPr>
-                        <m:t>54</m:t>
-                      </m:r>
-                    </m:sub>
-                  </m:sSub>
-                </m:e>
-                <m:e>
-                  <m:sSub>
-                    <m:sSubPr>
-                      <m:ctrlPr>
-                        <w:rPr>
-                          <w:rFonts w:ascii="Cambria Math" w:hAnsi="Cambria Math"/>
-                          <w:i/>
-                          <w:highlight w:val="yellow"/>
-                        </w:rPr>
-                      </m:ctrlPr>
-                    </m:sSubPr>
-                    <m:e>
-                      <m:r>
-                        <w:rPr>
-                          <w:rFonts w:ascii="Cambria Math" w:hAnsi="Cambria Math"/>
-                          <w:highlight w:val="yellow"/>
-                        </w:rPr>
-                        <m:t>B</m:t>
-                      </m:r>
-                    </m:e>
-                    <m:sub>
-                      <m:r>
-                        <w:rPr>
-                          <w:rFonts w:ascii="Cambria Math" w:hAnsi="Cambria Math"/>
-                          <w:highlight w:val="yellow"/>
-                        </w:rPr>
-                        <m:t>55</m:t>
-                      </m:r>
-                    </m:sub>
-                  </m:sSub>
-                </m:e>
-              </m:mr>
-            </m:m>
+              </m:sSubPr>
+              <m:e>
+                <m:r>
+                  <w:rPr>
+                    <w:rFonts w:ascii="Cambria Math" w:hAnsi="Cambria Math"/>
+                  </w:rPr>
+                  <m:t>U</m:t>
+                </m:r>
+              </m:e>
+              <m:sub>
+                <m:r>
+                  <w:rPr>
+                    <w:rFonts w:ascii="Cambria Math" w:hAnsi="Cambria Math"/>
+                  </w:rPr>
+                  <m:t>11</m:t>
+                </m:r>
+              </m:sub>
+            </m:sSub>
           </m:e>
-        </m:d>
+          <m:sup>
+            <m:r>
+              <w:rPr>
+                <w:rFonts w:ascii="Cambria Math" w:hAnsi="Cambria Math"/>
+              </w:rPr>
+              <m:t>-1</m:t>
+            </m:r>
+          </m:sup>
+        </m:sSup>
       </m:oMath>
     </w:p>
     <w:p>
       <w:pPr>
         <w:rPr>
           <w:rFonts w:eastAsiaTheme="minorEastAsia"/>
-          <w:highlight w:val="yellow"/>
-        </w:rPr>
-      </w:pPr>
-    </w:p>
-    <w:p>
-      <w:pPr>
+        </w:rPr>
+      </w:pPr>
+      <w:r>
         <w:rPr>
           <w:rFonts w:eastAsiaTheme="minorEastAsia"/>
-          <w:highlight w:val="yellow"/>
-        </w:rPr>
-      </w:pPr>
-      <w:r>
-        <w:rPr>
-          <w:rFonts w:eastAsiaTheme="minorEastAsia"/>
-          <w:highlight w:val="yellow"/>
         </w:rPr>
         <w:tab/>
-        <w:t xml:space="preserve">Zapisz do pomocniczych zmiennych </w:t>
-      </w:r>
-      <w:r>
-        <w:rPr>
-          <w:rFonts w:eastAsiaTheme="minorEastAsia"/>
-          <w:i/>
-          <w:iCs/>
-          <w:highlight w:val="yellow"/>
-        </w:rPr>
-        <w:t>h</w:t>
-      </w:r>
-      <w:r>
-        <w:rPr>
-          <w:rFonts w:eastAsiaTheme="minorEastAsia"/>
-          <w:highlight w:val="yellow"/>
-        </w:rPr>
-        <w:t>:</w:t>
-      </w:r>
-    </w:p>
-    <w:p>
-      <w:pPr>
-        <w:ind w:left="1416"/>
-        <w:rPr>
-          <w:highlight w:val="yellow"/>
-        </w:rPr>
-      </w:pPr>
-      <w:r>
-        <w:rPr>
-          <w:highlight w:val="yellow"/>
-        </w:rPr>
-        <w:t>h1 = AMU(A</w:t>
-      </w:r>
-      <w:r>
-        <w:rPr>
-          <w:highlight w:val="yellow"/>
-          <w:vertAlign w:val="subscript"/>
-        </w:rPr>
-        <w:t>32</w:t>
-      </w:r>
-      <w:r>
-        <w:rPr>
-          <w:highlight w:val="yellow"/>
-        </w:rPr>
-        <w:t xml:space="preserve"> , -B</w:t>
-      </w:r>
-      <w:r>
-        <w:rPr>
-          <w:highlight w:val="yellow"/>
-          <w:vertAlign w:val="subscript"/>
-        </w:rPr>
-        <w:t>21</w:t>
-      </w:r>
-      <w:r>
-        <w:rPr>
-          <w:highlight w:val="yellow"/>
-        </w:rPr>
-        <w:t xml:space="preserve"> - B</w:t>
-      </w:r>
-      <w:r>
-        <w:rPr>
-          <w:highlight w:val="yellow"/>
-          <w:vertAlign w:val="subscript"/>
-        </w:rPr>
-        <w:t>25</w:t>
-      </w:r>
-      <w:r>
-        <w:rPr>
-          <w:highlight w:val="yellow"/>
-        </w:rPr>
-        <w:t xml:space="preserve"> - B</w:t>
-      </w:r>
-      <w:r>
-        <w:rPr>
-          <w:highlight w:val="yellow"/>
-          <w:vertAlign w:val="subscript"/>
-        </w:rPr>
-        <w:t>31</w:t>
-      </w:r>
-      <w:r>
-        <w:rPr>
-          <w:highlight w:val="yellow"/>
-        </w:rPr>
-        <w:t>)</w:t>
-      </w:r>
-      <w:r>
-        <w:rPr>
-          <w:highlight w:val="yellow"/>
-        </w:rPr>
-        <w:br/>
-        <w:t>h2 = AMU(A</w:t>
-      </w:r>
-      <w:r>
-        <w:rPr>
-          <w:highlight w:val="yellow"/>
-          <w:vertAlign w:val="subscript"/>
-        </w:rPr>
-        <w:t>22</w:t>
-      </w:r>
-      <w:r>
-        <w:rPr>
-          <w:highlight w:val="yellow"/>
-        </w:rPr>
-        <w:t xml:space="preserve"> + A</w:t>
-      </w:r>
-      <w:r>
-        <w:rPr>
-          <w:highlight w:val="yellow"/>
-          <w:vertAlign w:val="subscript"/>
-        </w:rPr>
-        <w:t xml:space="preserve">25 </w:t>
-      </w:r>
-      <w:r>
-        <w:rPr>
-          <w:highlight w:val="yellow"/>
-        </w:rPr>
-        <w:t>- A</w:t>
-      </w:r>
-      <w:r>
-        <w:rPr>
-          <w:highlight w:val="yellow"/>
-          <w:vertAlign w:val="subscript"/>
-        </w:rPr>
-        <w:t>35</w:t>
-      </w:r>
-      <w:r>
-        <w:rPr>
-          <w:highlight w:val="yellow"/>
-        </w:rPr>
-        <w:t>, -B</w:t>
-      </w:r>
-      <w:r>
-        <w:rPr>
-          <w:highlight w:val="yellow"/>
-          <w:vertAlign w:val="subscript"/>
-        </w:rPr>
-        <w:t xml:space="preserve">25 </w:t>
-      </w:r>
-      <w:r>
-        <w:rPr>
-          <w:highlight w:val="yellow"/>
-        </w:rPr>
-        <w:t>- B</w:t>
-      </w:r>
-      <w:r>
-        <w:rPr>
-          <w:highlight w:val="yellow"/>
-          <w:vertAlign w:val="subscript"/>
-        </w:rPr>
-        <w:t>51</w:t>
-      </w:r>
-      <w:r>
-        <w:rPr>
-          <w:highlight w:val="yellow"/>
-        </w:rPr>
-        <w:t>)</w:t>
-      </w:r>
-      <w:r>
-        <w:rPr>
-          <w:highlight w:val="yellow"/>
-        </w:rPr>
-        <w:br/>
-        <w:t>h3 = AMU(-A</w:t>
-      </w:r>
-      <w:r>
-        <w:rPr>
-          <w:highlight w:val="yellow"/>
-          <w:vertAlign w:val="subscript"/>
-        </w:rPr>
-        <w:t>31</w:t>
-      </w:r>
-      <w:r>
-        <w:rPr>
-          <w:highlight w:val="yellow"/>
-        </w:rPr>
-        <w:t xml:space="preserve"> - A</w:t>
-      </w:r>
-      <w:r>
-        <w:rPr>
-          <w:highlight w:val="yellow"/>
-          <w:vertAlign w:val="subscript"/>
-        </w:rPr>
-        <w:t>41</w:t>
-      </w:r>
-      <w:r>
-        <w:rPr>
-          <w:highlight w:val="yellow"/>
-        </w:rPr>
-        <w:t xml:space="preserve"> + A</w:t>
-      </w:r>
-      <w:r>
-        <w:rPr>
-          <w:highlight w:val="yellow"/>
-          <w:vertAlign w:val="subscript"/>
-        </w:rPr>
-        <w:t>42</w:t>
-      </w:r>
-      <w:r>
-        <w:rPr>
-          <w:highlight w:val="yellow"/>
-        </w:rPr>
-        <w:t>, -B</w:t>
-      </w:r>
-      <w:r>
-        <w:rPr>
-          <w:highlight w:val="yellow"/>
-          <w:vertAlign w:val="subscript"/>
-        </w:rPr>
-        <w:t>11</w:t>
-      </w:r>
-      <w:r>
-        <w:rPr>
-          <w:highlight w:val="yellow"/>
-        </w:rPr>
-        <w:t xml:space="preserve"> + B</w:t>
-      </w:r>
-      <w:r>
-        <w:rPr>
-          <w:highlight w:val="yellow"/>
-          <w:vertAlign w:val="subscript"/>
-        </w:rPr>
-        <w:t>25</w:t>
-      </w:r>
-      <w:r>
-        <w:rPr>
-          <w:highlight w:val="yellow"/>
-        </w:rPr>
-        <w:t>)</w:t>
-      </w:r>
-      <w:r>
-        <w:rPr>
-          <w:highlight w:val="yellow"/>
-        </w:rPr>
-        <w:br/>
-        <w:t>h4 = AMU(A</w:t>
-      </w:r>
-      <w:r>
-        <w:rPr>
-          <w:highlight w:val="yellow"/>
-          <w:vertAlign w:val="subscript"/>
-        </w:rPr>
-        <w:t>12</w:t>
-      </w:r>
-      <w:r>
-        <w:rPr>
-          <w:highlight w:val="yellow"/>
-        </w:rPr>
-        <w:t xml:space="preserve"> + A</w:t>
-      </w:r>
-      <w:r>
-        <w:rPr>
-          <w:highlight w:val="yellow"/>
-          <w:vertAlign w:val="subscript"/>
-        </w:rPr>
-        <w:t>14</w:t>
-      </w:r>
-      <w:r>
-        <w:rPr>
-          <w:highlight w:val="yellow"/>
-        </w:rPr>
-        <w:t xml:space="preserve"> + A</w:t>
-      </w:r>
-      <w:r>
-        <w:rPr>
-          <w:highlight w:val="yellow"/>
-          <w:vertAlign w:val="subscript"/>
-        </w:rPr>
-        <w:t>34</w:t>
-      </w:r>
-      <w:r>
-        <w:rPr>
-          <w:highlight w:val="yellow"/>
-        </w:rPr>
-        <w:t>, -B</w:t>
-      </w:r>
-      <w:r>
-        <w:rPr>
-          <w:highlight w:val="yellow"/>
-          <w:vertAlign w:val="subscript"/>
-        </w:rPr>
-        <w:t>25</w:t>
-      </w:r>
-      <w:r>
-        <w:rPr>
-          <w:highlight w:val="yellow"/>
-        </w:rPr>
-        <w:t xml:space="preserve"> - B</w:t>
-      </w:r>
-      <w:r>
-        <w:rPr>
-          <w:highlight w:val="yellow"/>
-          <w:vertAlign w:val="subscript"/>
-        </w:rPr>
-        <w:t>41</w:t>
-      </w:r>
-      <w:r>
-        <w:rPr>
-          <w:highlight w:val="yellow"/>
-        </w:rPr>
-        <w:t>)</w:t>
-      </w:r>
-      <w:r>
-        <w:rPr>
-          <w:highlight w:val="yellow"/>
-        </w:rPr>
-        <w:br/>
-        <w:t>h5 = AMU(A</w:t>
-      </w:r>
-      <w:r>
-        <w:rPr>
-          <w:highlight w:val="yellow"/>
-          <w:vertAlign w:val="subscript"/>
-        </w:rPr>
-        <w:t>15</w:t>
-      </w:r>
-      <w:r>
-        <w:rPr>
-          <w:highlight w:val="yellow"/>
-        </w:rPr>
-        <w:t xml:space="preserve"> + A</w:t>
-      </w:r>
-      <w:r>
-        <w:rPr>
-          <w:highlight w:val="yellow"/>
-          <w:vertAlign w:val="subscript"/>
-        </w:rPr>
-        <w:t>22</w:t>
-      </w:r>
-      <w:r>
-        <w:rPr>
-          <w:highlight w:val="yellow"/>
-        </w:rPr>
-        <w:t xml:space="preserve"> + A</w:t>
-      </w:r>
-      <w:r>
-        <w:rPr>
-          <w:highlight w:val="yellow"/>
-          <w:vertAlign w:val="subscript"/>
-        </w:rPr>
-        <w:t>25</w:t>
-      </w:r>
-      <w:r>
-        <w:rPr>
-          <w:highlight w:val="yellow"/>
-        </w:rPr>
-        <w:t>, -B</w:t>
-      </w:r>
-      <w:r>
-        <w:rPr>
-          <w:highlight w:val="yellow"/>
-          <w:vertAlign w:val="subscript"/>
-        </w:rPr>
-        <w:t>24</w:t>
-      </w:r>
-      <w:r>
-        <w:rPr>
-          <w:highlight w:val="yellow"/>
-        </w:rPr>
-        <w:t xml:space="preserve"> + B</w:t>
-      </w:r>
-      <w:r>
-        <w:rPr>
-          <w:highlight w:val="yellow"/>
-          <w:vertAlign w:val="subscript"/>
-        </w:rPr>
-        <w:t>51</w:t>
-      </w:r>
-      <w:r>
-        <w:rPr>
-          <w:highlight w:val="yellow"/>
-        </w:rPr>
-        <w:t>)</w:t>
-      </w:r>
-    </w:p>
-    <w:p>
-      <w:pPr>
-        <w:ind w:left="1416"/>
-        <w:rPr>
-          <w:highlight w:val="yellow"/>
-        </w:rPr>
-      </w:pPr>
-      <w:r>
-        <w:rPr>
-          <w:highlight w:val="yellow"/>
-        </w:rPr>
-        <w:t>…</w:t>
-      </w:r>
-      <w:r>
-        <w:rPr>
-          <w:highlight w:val="yellow"/>
-        </w:rPr>
-        <w:br/>
-      </w:r>
-      <w:r>
-        <w:rPr>
-          <w:highlight w:val="yellow"/>
-        </w:rPr>
-        <w:t>h76 = AMU(A</w:t>
-      </w:r>
-      <w:r>
-        <w:rPr>
-          <w:highlight w:val="yellow"/>
-          <w:vertAlign w:val="subscript"/>
-        </w:rPr>
-        <w:t>13</w:t>
-      </w:r>
-      <w:r>
-        <w:rPr>
-          <w:highlight w:val="yellow"/>
-        </w:rPr>
-        <w:t xml:space="preserve"> + A</w:t>
-      </w:r>
-      <w:r>
-        <w:rPr>
-          <w:highlight w:val="yellow"/>
-          <w:vertAlign w:val="subscript"/>
-        </w:rPr>
-        <w:t>33</w:t>
-      </w:r>
-      <w:r>
-        <w:rPr>
-          <w:highlight w:val="yellow"/>
-        </w:rPr>
-        <w:t>, -B</w:t>
-      </w:r>
-      <w:r>
-        <w:rPr>
-          <w:highlight w:val="yellow"/>
-          <w:vertAlign w:val="subscript"/>
-        </w:rPr>
-        <w:t>11</w:t>
-      </w:r>
-      <w:r>
-        <w:rPr>
-          <w:highlight w:val="yellow"/>
-        </w:rPr>
-        <w:t xml:space="preserve"> + B</w:t>
-      </w:r>
-      <w:r>
-        <w:rPr>
-          <w:highlight w:val="yellow"/>
-          <w:vertAlign w:val="subscript"/>
-        </w:rPr>
-        <w:t>14</w:t>
-      </w:r>
-      <w:r>
-        <w:rPr>
-          <w:highlight w:val="yellow"/>
-        </w:rPr>
-        <w:t xml:space="preserve"> - B</w:t>
-      </w:r>
-      <w:r>
-        <w:rPr>
-          <w:highlight w:val="yellow"/>
-          <w:vertAlign w:val="subscript"/>
-        </w:rPr>
-        <w:t>15</w:t>
-      </w:r>
-      <w:r>
-        <w:rPr>
-          <w:highlight w:val="yellow"/>
-        </w:rPr>
-        <w:t xml:space="preserve"> + B</w:t>
-      </w:r>
-      <w:r>
-        <w:rPr>
-          <w:highlight w:val="yellow"/>
-          <w:vertAlign w:val="subscript"/>
-        </w:rPr>
-        <w:t>24</w:t>
-      </w:r>
-      <w:r>
-        <w:rPr>
-          <w:highlight w:val="yellow"/>
-        </w:rPr>
-        <w:t xml:space="preserve"> + B</w:t>
-      </w:r>
-      <w:r>
-        <w:rPr>
-          <w:highlight w:val="yellow"/>
-          <w:vertAlign w:val="subscript"/>
-        </w:rPr>
-        <w:t>34</w:t>
-      </w:r>
-      <w:r>
-        <w:rPr>
-          <w:highlight w:val="yellow"/>
-        </w:rPr>
-        <w:t xml:space="preserve"> - B</w:t>
-      </w:r>
-      <w:r>
-        <w:rPr>
-          <w:highlight w:val="yellow"/>
-          <w:vertAlign w:val="subscript"/>
-        </w:rPr>
-        <w:t>35</w:t>
-      </w:r>
-      <w:r>
-        <w:rPr>
-          <w:highlight w:val="yellow"/>
-        </w:rPr>
-        <w:t>)</w:t>
-      </w:r>
-    </w:p>
-    <w:p>
-      <w:pPr>
-        <w:ind w:left="1416"/>
-        <w:rPr>
-          <w:highlight w:val="yellow"/>
-        </w:rPr>
-      </w:pPr>
-    </w:p>
-    <w:p>
-      <w:pPr>
-        <w:rPr>
-          <w:rFonts w:eastAsiaTheme="minorEastAsia"/>
-          <w:highlight w:val="yellow"/>
-        </w:rPr>
-      </w:pPr>
-      <w:r>
-        <w:rPr>
-          <w:rFonts w:eastAsiaTheme="minorEastAsia"/>
-          <w:highlight w:val="yellow"/>
-        </w:rPr>
-        <w:tab/>
-        <w:t>Zapisz macierz C jako:</w:t>
-      </w:r>
-    </w:p>
-    <w:p>
-      <w:pPr>
-        <w:rPr>
-          <w:rFonts w:eastAsiaTheme="minorEastAsia"/>
-          <w:highlight w:val="yellow"/>
-        </w:rPr>
-      </w:pPr>
-      <m:oMathPara>
-        <m:oMath>
-          <m:r>
-            <w:rPr>
-              <w:rFonts w:ascii="Cambria Math" w:hAnsi="Cambria Math"/>
-              <w:highlight w:val="yellow"/>
-            </w:rPr>
-            <m:t xml:space="preserve">C= </m:t>
-          </m:r>
-          <m:d>
-            <m:dPr>
-              <m:begChr m:val="["/>
-              <m:endChr m:val="]"/>
-              <m:ctrlPr>
-                <w:rPr>
-                  <w:rFonts w:ascii="Cambria Math" w:hAnsi="Cambria Math"/>
-                  <w:i/>
-                  <w:highlight w:val="yellow"/>
-                </w:rPr>
-              </m:ctrlPr>
-            </m:dPr>
-            <m:e>
-              <m:m>
-                <m:mPr>
-                  <m:mcs>
-                    <m:mc>
-                      <m:mcPr>
-                        <m:count m:val="5"/>
-                        <m:mcJc m:val="center"/>
-                      </m:mcPr>
-                    </m:mc>
-                  </m:mcs>
-                  <m:ctrlPr>
-                    <w:rPr>
-                      <w:rFonts w:ascii="Cambria Math" w:hAnsi="Cambria Math"/>
-                      <w:i/>
-                      <w:highlight w:val="yellow"/>
-                    </w:rPr>
-                  </m:ctrlPr>
-                </m:mPr>
-                <m:mr>
-                  <m:e>
-                    <m:sSub>
-                      <m:sSubPr>
-                        <m:ctrlPr>
-                          <w:rPr>
-                            <w:rFonts w:ascii="Cambria Math" w:hAnsi="Cambria Math"/>
-                            <w:i/>
-                            <w:highlight w:val="yellow"/>
-                          </w:rPr>
-                        </m:ctrlPr>
-                      </m:sSubPr>
-                      <m:e>
-                        <m:r>
-                          <w:rPr>
-                            <w:rFonts w:ascii="Cambria Math" w:hAnsi="Cambria Math"/>
-                            <w:highlight w:val="yellow"/>
-                          </w:rPr>
-                          <m:t>C</m:t>
-                        </m:r>
-                      </m:e>
-                      <m:sub>
-                        <m:r>
-                          <w:rPr>
-                            <w:rFonts w:ascii="Cambria Math" w:hAnsi="Cambria Math"/>
-                            <w:highlight w:val="yellow"/>
-                          </w:rPr>
-                          <m:t>11</m:t>
-                        </m:r>
-                      </m:sub>
-                    </m:sSub>
-                    <m:ctrlPr>
-                      <w:rPr>
-                        <w:rFonts w:ascii="Cambria Math" w:eastAsia="Cambria Math" w:hAnsi="Cambria Math" w:cs="Cambria Math"/>
-                        <w:i/>
-                        <w:highlight w:val="yellow"/>
-                      </w:rPr>
-                    </m:ctrlPr>
-                  </m:e>
-                  <m:e>
-                    <m:sSub>
-                      <m:sSubPr>
-                        <m:ctrlPr>
-                          <w:rPr>
-                            <w:rFonts w:ascii="Cambria Math" w:hAnsi="Cambria Math"/>
-                            <w:i/>
-                            <w:highlight w:val="yellow"/>
-                          </w:rPr>
-                        </m:ctrlPr>
-                      </m:sSubPr>
-                      <m:e>
-                        <m:r>
-                          <w:rPr>
-                            <w:rFonts w:ascii="Cambria Math" w:hAnsi="Cambria Math"/>
-                            <w:highlight w:val="yellow"/>
-                          </w:rPr>
-                          <m:t>C</m:t>
-                        </m:r>
-                      </m:e>
-                      <m:sub>
-                        <m:r>
-                          <w:rPr>
-                            <w:rFonts w:ascii="Cambria Math" w:hAnsi="Cambria Math"/>
-                            <w:highlight w:val="yellow"/>
-                          </w:rPr>
-                          <m:t>12</m:t>
-                        </m:r>
-                      </m:sub>
-                    </m:sSub>
-                    <m:ctrlPr>
-                      <w:rPr>
-                        <w:rFonts w:ascii="Cambria Math" w:eastAsia="Cambria Math" w:hAnsi="Cambria Math" w:cs="Cambria Math"/>
-                        <w:i/>
-                        <w:highlight w:val="yellow"/>
-                      </w:rPr>
-                    </m:ctrlPr>
-                  </m:e>
-                  <m:e>
-                    <m:sSub>
-                      <m:sSubPr>
-                        <m:ctrlPr>
-                          <w:rPr>
-                            <w:rFonts w:ascii="Cambria Math" w:hAnsi="Cambria Math"/>
-                            <w:i/>
-                            <w:highlight w:val="yellow"/>
-                          </w:rPr>
-                        </m:ctrlPr>
-                      </m:sSubPr>
-                      <m:e>
-                        <m:r>
-                          <w:rPr>
-                            <w:rFonts w:ascii="Cambria Math" w:hAnsi="Cambria Math"/>
-                            <w:highlight w:val="yellow"/>
-                          </w:rPr>
-                          <m:t>C</m:t>
-                        </m:r>
-                      </m:e>
-                      <m:sub>
-                        <m:r>
-                          <w:rPr>
-                            <w:rFonts w:ascii="Cambria Math" w:hAnsi="Cambria Math"/>
-                            <w:highlight w:val="yellow"/>
-                          </w:rPr>
-                          <m:t>13</m:t>
-                        </m:r>
-                      </m:sub>
-                    </m:sSub>
-                    <m:ctrlPr>
-                      <w:rPr>
-                        <w:rFonts w:ascii="Cambria Math" w:eastAsia="Cambria Math" w:hAnsi="Cambria Math" w:cs="Cambria Math"/>
-                        <w:i/>
-                        <w:highlight w:val="yellow"/>
-                      </w:rPr>
-                    </m:ctrlPr>
-                  </m:e>
-                  <m:e>
-                    <m:sSub>
-                      <m:sSubPr>
-                        <m:ctrlPr>
-                          <w:rPr>
-                            <w:rFonts w:ascii="Cambria Math" w:hAnsi="Cambria Math"/>
-                            <w:i/>
-                            <w:highlight w:val="yellow"/>
-                          </w:rPr>
-                        </m:ctrlPr>
-                      </m:sSubPr>
-                      <m:e>
-                        <m:r>
-                          <w:rPr>
-                            <w:rFonts w:ascii="Cambria Math" w:hAnsi="Cambria Math"/>
-                            <w:highlight w:val="yellow"/>
-                          </w:rPr>
-                          <m:t>C</m:t>
-                        </m:r>
-                      </m:e>
-                      <m:sub>
-                        <m:r>
-                          <w:rPr>
-                            <w:rFonts w:ascii="Cambria Math" w:hAnsi="Cambria Math"/>
-                            <w:highlight w:val="yellow"/>
-                          </w:rPr>
-                          <m:t>14</m:t>
-                        </m:r>
-                      </m:sub>
-                    </m:sSub>
-                    <m:ctrlPr>
-                      <w:rPr>
-                        <w:rFonts w:ascii="Cambria Math" w:eastAsia="Cambria Math" w:hAnsi="Cambria Math" w:cs="Cambria Math"/>
-                        <w:i/>
-                        <w:highlight w:val="yellow"/>
-                      </w:rPr>
-                    </m:ctrlPr>
-                  </m:e>
-                  <m:e>
-                    <m:sSub>
-                      <m:sSubPr>
-                        <m:ctrlPr>
-                          <w:rPr>
-                            <w:rFonts w:ascii="Cambria Math" w:hAnsi="Cambria Math"/>
-                            <w:i/>
-                            <w:highlight w:val="yellow"/>
-                          </w:rPr>
-                        </m:ctrlPr>
-                      </m:sSubPr>
-                      <m:e>
-                        <m:r>
-                          <w:rPr>
-                            <w:rFonts w:ascii="Cambria Math" w:hAnsi="Cambria Math"/>
-                            <w:highlight w:val="yellow"/>
-                          </w:rPr>
-                          <m:t>C</m:t>
-                        </m:r>
-                      </m:e>
-                      <m:sub>
-                        <m:r>
-                          <w:rPr>
-                            <w:rFonts w:ascii="Cambria Math" w:hAnsi="Cambria Math"/>
-                            <w:highlight w:val="yellow"/>
-                          </w:rPr>
-                          <m:t>15</m:t>
-                        </m:r>
-                      </m:sub>
-                    </m:sSub>
-                    <m:ctrlPr>
-                      <w:rPr>
-                        <w:rFonts w:ascii="Cambria Math" w:eastAsia="Cambria Math" w:hAnsi="Cambria Math" w:cs="Cambria Math"/>
-                        <w:i/>
-                        <w:highlight w:val="yellow"/>
-                      </w:rPr>
-                    </m:ctrlPr>
-                  </m:e>
-                </m:mr>
-                <m:mr>
-                  <m:e>
-                    <m:sSub>
-                      <m:sSubPr>
-                        <m:ctrlPr>
-                          <w:rPr>
-                            <w:rFonts w:ascii="Cambria Math" w:hAnsi="Cambria Math"/>
-                            <w:i/>
-                            <w:highlight w:val="yellow"/>
-                          </w:rPr>
-                        </m:ctrlPr>
-                      </m:sSubPr>
-                      <m:e>
-                        <m:r>
-                          <w:rPr>
-                            <w:rFonts w:ascii="Cambria Math" w:hAnsi="Cambria Math"/>
-                            <w:highlight w:val="yellow"/>
-                          </w:rPr>
-                          <m:t>C</m:t>
-                        </m:r>
-                      </m:e>
-                      <m:sub>
-                        <m:r>
-                          <w:rPr>
-                            <w:rFonts w:ascii="Cambria Math" w:hAnsi="Cambria Math"/>
-                            <w:highlight w:val="yellow"/>
-                          </w:rPr>
-                          <m:t>21</m:t>
-                        </m:r>
-                      </m:sub>
-                    </m:sSub>
-                    <m:ctrlPr>
-                      <w:rPr>
-                        <w:rFonts w:ascii="Cambria Math" w:eastAsia="Cambria Math" w:hAnsi="Cambria Math" w:cs="Cambria Math"/>
-                        <w:i/>
-                        <w:highlight w:val="yellow"/>
-                      </w:rPr>
-                    </m:ctrlPr>
-                  </m:e>
-                  <m:e>
-                    <m:sSub>
-                      <m:sSubPr>
-                        <m:ctrlPr>
-                          <w:rPr>
-                            <w:rFonts w:ascii="Cambria Math" w:hAnsi="Cambria Math"/>
-                            <w:i/>
-                            <w:highlight w:val="yellow"/>
-                          </w:rPr>
-                        </m:ctrlPr>
-                      </m:sSubPr>
-                      <m:e>
-                        <m:r>
-                          <w:rPr>
-                            <w:rFonts w:ascii="Cambria Math" w:hAnsi="Cambria Math"/>
-                            <w:highlight w:val="yellow"/>
-                          </w:rPr>
-                          <m:t>C</m:t>
-                        </m:r>
-                      </m:e>
-                      <m:sub>
-                        <m:r>
-                          <w:rPr>
-                            <w:rFonts w:ascii="Cambria Math" w:hAnsi="Cambria Math"/>
-                            <w:highlight w:val="yellow"/>
-                          </w:rPr>
-                          <m:t>22</m:t>
-                        </m:r>
-                      </m:sub>
-                    </m:sSub>
-                    <m:ctrlPr>
-                      <w:rPr>
-                        <w:rFonts w:ascii="Cambria Math" w:eastAsia="Cambria Math" w:hAnsi="Cambria Math" w:cs="Cambria Math"/>
-                        <w:i/>
-                        <w:highlight w:val="yellow"/>
-                      </w:rPr>
-                    </m:ctrlPr>
-                  </m:e>
-                  <m:e>
-                    <m:sSub>
-                      <m:sSubPr>
-                        <m:ctrlPr>
-                          <w:rPr>
-                            <w:rFonts w:ascii="Cambria Math" w:hAnsi="Cambria Math"/>
-                            <w:i/>
-                            <w:highlight w:val="yellow"/>
-                          </w:rPr>
-                        </m:ctrlPr>
-                      </m:sSubPr>
-                      <m:e>
-                        <m:r>
-                          <w:rPr>
-                            <w:rFonts w:ascii="Cambria Math" w:hAnsi="Cambria Math"/>
-                            <w:highlight w:val="yellow"/>
-                          </w:rPr>
-                          <m:t>C</m:t>
-                        </m:r>
-                      </m:e>
-                      <m:sub>
-                        <m:r>
-                          <w:rPr>
-                            <w:rFonts w:ascii="Cambria Math" w:hAnsi="Cambria Math"/>
-                            <w:highlight w:val="yellow"/>
-                          </w:rPr>
-                          <m:t>23</m:t>
-                        </m:r>
-                      </m:sub>
-                    </m:sSub>
-                    <m:ctrlPr>
-                      <w:rPr>
-                        <w:rFonts w:ascii="Cambria Math" w:eastAsia="Cambria Math" w:hAnsi="Cambria Math" w:cs="Cambria Math"/>
-                        <w:i/>
-                        <w:highlight w:val="yellow"/>
-                      </w:rPr>
-                    </m:ctrlPr>
-                  </m:e>
-                  <m:e>
-                    <m:sSub>
-                      <m:sSubPr>
-                        <m:ctrlPr>
-                          <w:rPr>
-                            <w:rFonts w:ascii="Cambria Math" w:hAnsi="Cambria Math"/>
-                            <w:i/>
-                            <w:highlight w:val="yellow"/>
-                          </w:rPr>
-                        </m:ctrlPr>
-                      </m:sSubPr>
-                      <m:e>
-                        <m:r>
-                          <w:rPr>
-                            <w:rFonts w:ascii="Cambria Math" w:hAnsi="Cambria Math"/>
-                            <w:highlight w:val="yellow"/>
-                          </w:rPr>
-                          <m:t>C</m:t>
-                        </m:r>
-                      </m:e>
-                      <m:sub>
-                        <m:r>
-                          <w:rPr>
-                            <w:rFonts w:ascii="Cambria Math" w:hAnsi="Cambria Math"/>
-                            <w:highlight w:val="yellow"/>
-                          </w:rPr>
-                          <m:t>24</m:t>
-                        </m:r>
-                      </m:sub>
-                    </m:sSub>
-                    <m:ctrlPr>
-                      <w:rPr>
-                        <w:rFonts w:ascii="Cambria Math" w:eastAsia="Cambria Math" w:hAnsi="Cambria Math" w:cs="Cambria Math"/>
-                        <w:i/>
-                        <w:highlight w:val="yellow"/>
-                      </w:rPr>
-                    </m:ctrlPr>
-                  </m:e>
-                  <m:e>
-                    <m:sSub>
-                      <m:sSubPr>
-                        <m:ctrlPr>
-                          <w:rPr>
-                            <w:rFonts w:ascii="Cambria Math" w:hAnsi="Cambria Math"/>
-                            <w:i/>
-                            <w:highlight w:val="yellow"/>
-                          </w:rPr>
-                        </m:ctrlPr>
-                      </m:sSubPr>
-                      <m:e>
-                        <m:r>
-                          <w:rPr>
-                            <w:rFonts w:ascii="Cambria Math" w:hAnsi="Cambria Math"/>
-                            <w:highlight w:val="yellow"/>
-                          </w:rPr>
-                          <m:t>C</m:t>
-                        </m:r>
-                      </m:e>
-                      <m:sub>
-                        <m:r>
-                          <w:rPr>
-                            <w:rFonts w:ascii="Cambria Math" w:hAnsi="Cambria Math"/>
-                            <w:highlight w:val="yellow"/>
-                          </w:rPr>
-                          <m:t>25</m:t>
-                        </m:r>
-                      </m:sub>
-                    </m:sSub>
-                    <m:ctrlPr>
-                      <w:rPr>
-                        <w:rFonts w:ascii="Cambria Math" w:eastAsia="Cambria Math" w:hAnsi="Cambria Math" w:cs="Cambria Math"/>
-                        <w:i/>
-                        <w:highlight w:val="yellow"/>
-                      </w:rPr>
-                    </m:ctrlPr>
-                  </m:e>
-                </m:mr>
-                <m:mr>
-                  <m:e>
-                    <m:sSub>
-                      <m:sSubPr>
-                        <m:ctrlPr>
-                          <w:rPr>
-                            <w:rFonts w:ascii="Cambria Math" w:hAnsi="Cambria Math"/>
-                            <w:i/>
-                            <w:highlight w:val="yellow"/>
-                          </w:rPr>
-                        </m:ctrlPr>
-                      </m:sSubPr>
-                      <m:e>
-                        <m:r>
-                          <w:rPr>
-                            <w:rFonts w:ascii="Cambria Math" w:hAnsi="Cambria Math"/>
-                            <w:highlight w:val="yellow"/>
-                          </w:rPr>
-                          <m:t>C</m:t>
-                        </m:r>
-                      </m:e>
-                      <m:sub>
-                        <m:r>
-                          <w:rPr>
-                            <w:rFonts w:ascii="Cambria Math" w:hAnsi="Cambria Math"/>
-                            <w:highlight w:val="yellow"/>
-                          </w:rPr>
-                          <m:t>31</m:t>
-                        </m:r>
-                      </m:sub>
-                    </m:sSub>
-                    <m:ctrlPr>
-                      <w:rPr>
-                        <w:rFonts w:ascii="Cambria Math" w:eastAsia="Cambria Math" w:hAnsi="Cambria Math" w:cs="Cambria Math"/>
-                        <w:i/>
-                        <w:highlight w:val="yellow"/>
-                      </w:rPr>
-                    </m:ctrlPr>
-                  </m:e>
-                  <m:e>
-                    <m:sSub>
-                      <m:sSubPr>
-                        <m:ctrlPr>
-                          <w:rPr>
-                            <w:rFonts w:ascii="Cambria Math" w:hAnsi="Cambria Math"/>
-                            <w:i/>
-                            <w:highlight w:val="yellow"/>
-                          </w:rPr>
-                        </m:ctrlPr>
-                      </m:sSubPr>
-                      <m:e>
-                        <m:r>
-                          <w:rPr>
-                            <w:rFonts w:ascii="Cambria Math" w:hAnsi="Cambria Math"/>
-                            <w:highlight w:val="yellow"/>
-                          </w:rPr>
-                          <m:t>C</m:t>
-                        </m:r>
-                      </m:e>
-                      <m:sub>
-                        <m:r>
-                          <w:rPr>
-                            <w:rFonts w:ascii="Cambria Math" w:hAnsi="Cambria Math"/>
-                            <w:highlight w:val="yellow"/>
-                          </w:rPr>
-                          <m:t>32</m:t>
-                        </m:r>
-                      </m:sub>
-                    </m:sSub>
-                    <m:ctrlPr>
-                      <w:rPr>
-                        <w:rFonts w:ascii="Cambria Math" w:eastAsia="Cambria Math" w:hAnsi="Cambria Math" w:cs="Cambria Math"/>
-                        <w:i/>
-                        <w:highlight w:val="yellow"/>
-                      </w:rPr>
-                    </m:ctrlPr>
-                  </m:e>
-                  <m:e>
-                    <m:sSub>
-                      <m:sSubPr>
-                        <m:ctrlPr>
-                          <w:rPr>
-                            <w:rFonts w:ascii="Cambria Math" w:hAnsi="Cambria Math"/>
-                            <w:i/>
-                            <w:highlight w:val="yellow"/>
-                          </w:rPr>
-                        </m:ctrlPr>
-                      </m:sSubPr>
-                      <m:e>
-                        <m:r>
-                          <w:rPr>
-                            <w:rFonts w:ascii="Cambria Math" w:hAnsi="Cambria Math"/>
-                            <w:highlight w:val="yellow"/>
-                          </w:rPr>
-                          <m:t>C</m:t>
-                        </m:r>
-                      </m:e>
-                      <m:sub>
-                        <m:r>
-                          <w:rPr>
-                            <w:rFonts w:ascii="Cambria Math" w:hAnsi="Cambria Math"/>
-                            <w:highlight w:val="yellow"/>
-                          </w:rPr>
-                          <m:t>33</m:t>
-                        </m:r>
-                      </m:sub>
-                    </m:sSub>
-                    <m:ctrlPr>
-                      <w:rPr>
-                        <w:rFonts w:ascii="Cambria Math" w:eastAsia="Cambria Math" w:hAnsi="Cambria Math" w:cs="Cambria Math"/>
-                        <w:i/>
-                        <w:highlight w:val="yellow"/>
-                      </w:rPr>
-                    </m:ctrlPr>
-                  </m:e>
-                  <m:e>
-                    <m:sSub>
-                      <m:sSubPr>
-                        <m:ctrlPr>
-                          <w:rPr>
-                            <w:rFonts w:ascii="Cambria Math" w:hAnsi="Cambria Math"/>
-                            <w:i/>
-                            <w:highlight w:val="yellow"/>
-                          </w:rPr>
-                        </m:ctrlPr>
-                      </m:sSubPr>
-                      <m:e>
-                        <m:r>
-                          <w:rPr>
-                            <w:rFonts w:ascii="Cambria Math" w:hAnsi="Cambria Math"/>
-                            <w:highlight w:val="yellow"/>
-                          </w:rPr>
-                          <m:t>C</m:t>
-                        </m:r>
-                      </m:e>
-                      <m:sub>
-                        <m:r>
-                          <w:rPr>
-                            <w:rFonts w:ascii="Cambria Math" w:hAnsi="Cambria Math"/>
-                            <w:highlight w:val="yellow"/>
-                          </w:rPr>
-                          <m:t>34</m:t>
-                        </m:r>
-                      </m:sub>
-                    </m:sSub>
-                  </m:e>
-                  <m:e>
-                    <m:sSub>
-                      <m:sSubPr>
-                        <m:ctrlPr>
-                          <w:rPr>
-                            <w:rFonts w:ascii="Cambria Math" w:hAnsi="Cambria Math"/>
-                            <w:i/>
-                            <w:highlight w:val="yellow"/>
-                          </w:rPr>
-                        </m:ctrlPr>
-                      </m:sSubPr>
-                      <m:e>
-                        <m:r>
-                          <w:rPr>
-                            <w:rFonts w:ascii="Cambria Math" w:hAnsi="Cambria Math"/>
-                            <w:highlight w:val="yellow"/>
-                          </w:rPr>
-                          <m:t>C</m:t>
-                        </m:r>
-                      </m:e>
-                      <m:sub>
-                        <m:r>
-                          <w:rPr>
-                            <w:rFonts w:ascii="Cambria Math" w:hAnsi="Cambria Math"/>
-                            <w:highlight w:val="yellow"/>
-                          </w:rPr>
-                          <m:t>35</m:t>
-                        </m:r>
-                      </m:sub>
-                    </m:sSub>
-                  </m:e>
-                </m:mr>
-                <m:mr>
-                  <m:e>
-                    <m:sSub>
-                      <m:sSubPr>
-                        <m:ctrlPr>
-                          <w:rPr>
-                            <w:rFonts w:ascii="Cambria Math" w:hAnsi="Cambria Math"/>
-                            <w:i/>
-                            <w:highlight w:val="yellow"/>
-                          </w:rPr>
-                        </m:ctrlPr>
-                      </m:sSubPr>
-                      <m:e>
-                        <m:r>
-                          <w:rPr>
-                            <w:rFonts w:ascii="Cambria Math" w:hAnsi="Cambria Math"/>
-                            <w:highlight w:val="yellow"/>
-                          </w:rPr>
-                          <m:t>C</m:t>
-                        </m:r>
-                      </m:e>
-                      <m:sub>
-                        <m:r>
-                          <w:rPr>
-                            <w:rFonts w:ascii="Cambria Math" w:hAnsi="Cambria Math"/>
-                            <w:highlight w:val="yellow"/>
-                          </w:rPr>
-                          <m:t>41</m:t>
-                        </m:r>
-                      </m:sub>
-                    </m:sSub>
-                    <m:ctrlPr>
-                      <w:rPr>
-                        <w:rFonts w:ascii="Cambria Math" w:eastAsia="Cambria Math" w:hAnsi="Cambria Math" w:cs="Cambria Math"/>
-                        <w:i/>
-                        <w:highlight w:val="yellow"/>
-                      </w:rPr>
-                    </m:ctrlPr>
-                  </m:e>
-                  <m:e>
-                    <m:sSub>
-                      <m:sSubPr>
-                        <m:ctrlPr>
-                          <w:rPr>
-                            <w:rFonts w:ascii="Cambria Math" w:hAnsi="Cambria Math"/>
-                            <w:i/>
-                            <w:highlight w:val="yellow"/>
-                          </w:rPr>
-                        </m:ctrlPr>
-                      </m:sSubPr>
-                      <m:e>
-                        <m:r>
-                          <w:rPr>
-                            <w:rFonts w:ascii="Cambria Math" w:hAnsi="Cambria Math"/>
-                            <w:highlight w:val="yellow"/>
-                          </w:rPr>
-                          <m:t>C</m:t>
-                        </m:r>
-                      </m:e>
-                      <m:sub>
-                        <m:r>
-                          <w:rPr>
-                            <w:rFonts w:ascii="Cambria Math" w:hAnsi="Cambria Math"/>
-                            <w:highlight w:val="yellow"/>
-                          </w:rPr>
-                          <m:t>42</m:t>
-                        </m:r>
-                      </m:sub>
-                    </m:sSub>
-                    <m:ctrlPr>
-                      <w:rPr>
-                        <w:rFonts w:ascii="Cambria Math" w:eastAsia="Cambria Math" w:hAnsi="Cambria Math" w:cs="Cambria Math"/>
-                        <w:i/>
-                        <w:highlight w:val="yellow"/>
-                      </w:rPr>
-                    </m:ctrlPr>
-                  </m:e>
-                  <m:e>
-                    <m:sSub>
-                      <m:sSubPr>
-                        <m:ctrlPr>
-                          <w:rPr>
-                            <w:rFonts w:ascii="Cambria Math" w:hAnsi="Cambria Math"/>
-                            <w:i/>
-                            <w:highlight w:val="yellow"/>
-                          </w:rPr>
-                        </m:ctrlPr>
-                      </m:sSubPr>
-                      <m:e>
-                        <m:r>
-                          <w:rPr>
-                            <w:rFonts w:ascii="Cambria Math" w:hAnsi="Cambria Math"/>
-                            <w:highlight w:val="yellow"/>
-                          </w:rPr>
-                          <m:t>C</m:t>
-                        </m:r>
-                      </m:e>
-                      <m:sub>
-                        <m:r>
-                          <w:rPr>
-                            <w:rFonts w:ascii="Cambria Math" w:hAnsi="Cambria Math"/>
-                            <w:highlight w:val="yellow"/>
-                          </w:rPr>
-                          <m:t>43</m:t>
-                        </m:r>
-                      </m:sub>
-                    </m:sSub>
-                    <m:ctrlPr>
-                      <w:rPr>
-                        <w:rFonts w:ascii="Cambria Math" w:eastAsia="Cambria Math" w:hAnsi="Cambria Math" w:cs="Cambria Math"/>
-                        <w:i/>
-                        <w:highlight w:val="yellow"/>
-                      </w:rPr>
-                    </m:ctrlPr>
-                  </m:e>
-                  <m:e>
-                    <m:sSub>
-                      <m:sSubPr>
-                        <m:ctrlPr>
-                          <w:rPr>
-                            <w:rFonts w:ascii="Cambria Math" w:hAnsi="Cambria Math"/>
-                            <w:i/>
-                            <w:highlight w:val="yellow"/>
-                          </w:rPr>
-                        </m:ctrlPr>
-                      </m:sSubPr>
-                      <m:e>
-                        <m:r>
-                          <w:rPr>
-                            <w:rFonts w:ascii="Cambria Math" w:hAnsi="Cambria Math"/>
-                            <w:highlight w:val="yellow"/>
-                          </w:rPr>
-                          <m:t>C</m:t>
-                        </m:r>
-                      </m:e>
-                      <m:sub>
-                        <m:r>
-                          <w:rPr>
-                            <w:rFonts w:ascii="Cambria Math" w:hAnsi="Cambria Math"/>
-                            <w:highlight w:val="yellow"/>
-                          </w:rPr>
-                          <m:t>44</m:t>
-                        </m:r>
-                      </m:sub>
-                    </m:sSub>
-                  </m:e>
-                  <m:e>
-                    <m:sSub>
-                      <m:sSubPr>
-                        <m:ctrlPr>
-                          <w:rPr>
-                            <w:rFonts w:ascii="Cambria Math" w:hAnsi="Cambria Math"/>
-                            <w:i/>
-                            <w:highlight w:val="yellow"/>
-                          </w:rPr>
-                        </m:ctrlPr>
-                      </m:sSubPr>
-                      <m:e>
-                        <m:r>
-                          <w:rPr>
-                            <w:rFonts w:ascii="Cambria Math" w:hAnsi="Cambria Math"/>
-                            <w:highlight w:val="yellow"/>
-                          </w:rPr>
-                          <m:t>C</m:t>
-                        </m:r>
-                      </m:e>
-                      <m:sub>
-                        <m:r>
-                          <w:rPr>
-                            <w:rFonts w:ascii="Cambria Math" w:hAnsi="Cambria Math"/>
-                            <w:highlight w:val="yellow"/>
-                          </w:rPr>
-                          <m:t>45</m:t>
-                        </m:r>
-                      </m:sub>
-                    </m:sSub>
-                  </m:e>
-                </m:mr>
-              </m:m>
-            </m:e>
-          </m:d>
-        </m:oMath>
-      </m:oMathPara>
-    </w:p>
-    <w:p>
-      <w:pPr>
-        <w:rPr>
-          <w:rFonts w:eastAsiaTheme="minorEastAsia"/>
-          <w:highlight w:val="yellow"/>
-        </w:rPr>
-      </w:pPr>
-    </w:p>
-    <w:p>
-      <w:pPr>
-        <w:ind w:left="708"/>
-        <w:rPr>
-          <w:rFonts w:eastAsiaTheme="minorEastAsia"/>
-          <w:highlight w:val="yellow"/>
-          <w:lang w:val="en-GB"/>
-        </w:rPr>
-      </w:pPr>
-      <w:r>
-        <w:rPr>
-          <w:rFonts w:eastAsiaTheme="minorEastAsia"/>
-          <w:highlight w:val="yellow"/>
-        </w:rPr>
-        <w:tab/>
-      </w:r>
-      <w:r>
-        <w:rPr>
-          <w:rFonts w:eastAsiaTheme="minorEastAsia"/>
-          <w:highlight w:val="yellow"/>
-          <w:lang w:val="en-GB"/>
-        </w:rPr>
-        <w:t>C</w:t>
-      </w:r>
-      <w:r>
-        <w:rPr>
-          <w:rFonts w:eastAsiaTheme="minorEastAsia"/>
-          <w:highlight w:val="yellow"/>
-          <w:vertAlign w:val="subscript"/>
-          <w:lang w:val="en-GB"/>
-        </w:rPr>
-        <w:t>1</w:t>
-      </w:r>
-      <w:r>
-        <w:rPr>
-          <w:rFonts w:eastAsiaTheme="minorEastAsia"/>
-          <w:highlight w:val="yellow"/>
-          <w:vertAlign w:val="subscript"/>
-          <w:lang w:val="en-GB"/>
-        </w:rPr>
-        <w:t>1</w:t>
-      </w:r>
-      <w:r>
-        <w:rPr>
-          <w:rFonts w:eastAsiaTheme="minorEastAsia"/>
-          <w:highlight w:val="yellow"/>
-          <w:vertAlign w:val="subscript"/>
-          <w:lang w:val="en-GB"/>
-        </w:rPr>
-        <w:t xml:space="preserve"> </w:t>
-      </w:r>
-      <w:r>
-        <w:rPr>
-          <w:rFonts w:eastAsiaTheme="minorEastAsia"/>
-          <w:highlight w:val="yellow"/>
-          <w:lang w:val="en-GB"/>
-        </w:rPr>
-        <w:t xml:space="preserve">= </w:t>
-      </w:r>
-      <w:r>
-        <w:rPr>
-          <w:rFonts w:eastAsiaTheme="minorEastAsia"/>
-          <w:highlight w:val="yellow"/>
-          <w:lang w:val="en-GB"/>
-        </w:rPr>
-        <w:t>-h10 + h12 + h14 - h15 - h16 + h53 + h5 - h66 - h7</w:t>
-      </w:r>
-    </w:p>
-    <w:p>
-      <w:pPr>
-        <w:ind w:left="1416"/>
-        <w:rPr>
-          <w:rFonts w:eastAsiaTheme="minorEastAsia"/>
-          <w:highlight w:val="yellow"/>
-          <w:lang w:val="en-GB"/>
-        </w:rPr>
-      </w:pPr>
-      <w:r>
-        <w:rPr>
-          <w:rFonts w:eastAsiaTheme="minorEastAsia"/>
-          <w:highlight w:val="yellow"/>
-          <w:lang w:val="en-GB"/>
-        </w:rPr>
-        <w:t>C</w:t>
-      </w:r>
-      <w:r>
-        <w:rPr>
-          <w:rFonts w:eastAsiaTheme="minorEastAsia"/>
-          <w:highlight w:val="yellow"/>
-          <w:vertAlign w:val="subscript"/>
-          <w:lang w:val="en-GB"/>
-        </w:rPr>
-        <w:t>12</w:t>
-      </w:r>
-      <w:r>
-        <w:rPr>
-          <w:rFonts w:eastAsiaTheme="minorEastAsia"/>
-          <w:highlight w:val="yellow"/>
-          <w:lang w:val="en-GB"/>
-        </w:rPr>
-        <w:t xml:space="preserve"> = </w:t>
-      </w:r>
-      <w:r>
-        <w:rPr>
-          <w:rFonts w:eastAsiaTheme="minorEastAsia"/>
-          <w:highlight w:val="yellow"/>
-          <w:lang w:val="en-GB"/>
-        </w:rPr>
-        <w:t>h10 + h11 - h12 + h13 + h15 + h16 - h17 - h44 + h51</w:t>
-      </w:r>
-    </w:p>
-    <w:p>
-      <w:pPr>
-        <w:ind w:left="1416"/>
-        <w:rPr>
-          <w:rFonts w:eastAsiaTheme="minorEastAsia"/>
-          <w:highlight w:val="yellow"/>
-          <w:lang w:val="en-GB"/>
-        </w:rPr>
-      </w:pPr>
-      <w:r>
-        <w:rPr>
-          <w:rFonts w:eastAsiaTheme="minorEastAsia"/>
-          <w:highlight w:val="yellow"/>
-          <w:lang w:val="en-GB"/>
-        </w:rPr>
-        <w:t>…</w:t>
-      </w:r>
-    </w:p>
-    <w:p>
-      <w:pPr>
-        <w:shd w:val="clear" w:color="auto" w:fill="FFFFFF"/>
-        <w:ind w:left="708" w:firstLine="708"/>
-        <w:rPr>
-          <w:highlight w:val="yellow"/>
-          <w:lang w:val="en-GB" w:eastAsia="pl-PL"/>
-        </w:rPr>
-      </w:pPr>
-      <w:r>
-        <w:rPr>
-          <w:rFonts w:eastAsiaTheme="minorEastAsia"/>
-          <w:highlight w:val="yellow"/>
-          <w:lang w:val="en-GB"/>
-        </w:rPr>
-        <w:t>C</w:t>
-      </w:r>
-      <w:r>
-        <w:rPr>
-          <w:rFonts w:eastAsiaTheme="minorEastAsia"/>
-          <w:highlight w:val="yellow"/>
-          <w:vertAlign w:val="subscript"/>
-          <w:lang w:val="en-GB"/>
-        </w:rPr>
-        <w:t>4</w:t>
-      </w:r>
-      <w:r>
-        <w:rPr>
-          <w:rFonts w:eastAsiaTheme="minorEastAsia"/>
-          <w:highlight w:val="yellow"/>
-          <w:vertAlign w:val="subscript"/>
-          <w:lang w:val="en-GB"/>
-        </w:rPr>
-        <w:t>5</w:t>
-      </w:r>
-      <w:r>
-        <w:rPr>
-          <w:rFonts w:eastAsiaTheme="minorEastAsia"/>
-          <w:highlight w:val="yellow"/>
-          <w:lang w:val="en-GB"/>
-        </w:rPr>
-        <w:t xml:space="preserve"> = </w:t>
-      </w:r>
-      <w:r>
-        <w:rPr>
-          <w:highlight w:val="yellow"/>
-          <w:lang w:val="en-GB" w:eastAsia="pl-PL"/>
-        </w:rPr>
-        <w:t>-h12 - h29 + h30 - h34 + h35 + h39 + h3 - h45 + h57 + h59</w:t>
-      </w:r>
-    </w:p>
-    <w:p>
-      <w:pPr>
-        <w:rPr>
-          <w:rFonts w:eastAsiaTheme="minorEastAsia"/>
-          <w:highlight w:val="yellow"/>
-        </w:rPr>
-      </w:pPr>
-      <w:r>
-        <w:rPr>
-          <w:rFonts w:eastAsiaTheme="minorEastAsia"/>
-          <w:highlight w:val="yellow"/>
-          <w:vertAlign w:val="subscript"/>
-          <w:lang w:val="en-GB"/>
-        </w:rPr>
-        <w:tab/>
-      </w:r>
-      <w:r>
-        <w:rPr>
-          <w:rFonts w:eastAsiaTheme="minorEastAsia"/>
-          <w:b/>
-          <w:bCs/>
-          <w:highlight w:val="yellow"/>
-        </w:rPr>
-        <w:t>Zwróć</w:t>
-      </w:r>
-      <w:r>
-        <w:rPr>
-          <w:rFonts w:eastAsiaTheme="minorEastAsia"/>
-          <w:highlight w:val="yellow"/>
-          <w:vertAlign w:val="subscript"/>
-        </w:rPr>
-        <w:t xml:space="preserve"> </w:t>
-      </w:r>
-      <w:r>
-        <w:rPr>
-          <w:rFonts w:eastAsiaTheme="minorEastAsia"/>
-          <w:highlight w:val="yellow"/>
-        </w:rPr>
-        <w:t>C</w:t>
-      </w:r>
-    </w:p>
-    <w:p>
-      <w:pPr>
-        <w:rPr>
-          <w:rFonts w:eastAsiaTheme="minorEastAsia"/>
-          <w:highlight w:val="yellow"/>
-        </w:rPr>
-      </w:pPr>
-    </w:p>
-    <w:p>
-      <w:pPr>
-        <w:pStyle w:val="zwyky"/>
-        <w:ind w:firstLine="424"/>
-      </w:pPr>
-      <w:r>
-        <w:rPr>
-          <w:highlight w:val="yellow"/>
-        </w:rPr>
-        <w:t xml:space="preserve">Warto zwrócić uwagę, że algorytm zaproponowany przez </w:t>
-      </w:r>
-      <w:proofErr w:type="spellStart"/>
-      <w:r>
-        <w:rPr>
-          <w:highlight w:val="yellow"/>
-        </w:rPr>
-        <w:t>Deep</w:t>
-      </w:r>
-      <w:proofErr w:type="spellEnd"/>
-      <w:r>
-        <w:rPr>
-          <w:highlight w:val="yellow"/>
-        </w:rPr>
-        <w:t xml:space="preserve"> </w:t>
-      </w:r>
-      <w:proofErr w:type="spellStart"/>
-      <w:r>
-        <w:rPr>
-          <w:highlight w:val="yellow"/>
-        </w:rPr>
-        <w:t>Mind</w:t>
-      </w:r>
-      <w:proofErr w:type="spellEnd"/>
-      <w:r>
-        <w:rPr>
-          <w:highlight w:val="yellow"/>
-        </w:rPr>
-        <w:t xml:space="preserve"> mnoży macierze rozmiarów </w:t>
+        <w:t xml:space="preserve">Oblicz </w:t>
       </w:r>
       <m:oMath>
         <m:sSup>
@@ -5767,35 +1255,236 @@
               <w:rPr>
                 <w:rFonts w:ascii="Cambria Math" w:hAnsi="Cambria Math"/>
                 <w:i/>
-                <w:highlight w:val="yellow"/>
               </w:rPr>
             </m:ctrlPr>
           </m:sSupPr>
           <m:e>
-            <m:r>
-              <w:rPr>
-                <w:rFonts w:ascii="Cambria Math" w:hAnsi="Cambria Math"/>
-                <w:highlight w:val="yellow"/>
-              </w:rPr>
-              <m:t>4</m:t>
-            </m:r>
+            <m:sSub>
+              <m:sSubPr>
+                <m:ctrlPr>
+                  <w:rPr>
+                    <w:rFonts w:ascii="Cambria Math" w:hAnsi="Cambria Math"/>
+                    <w:i/>
+                  </w:rPr>
+                </m:ctrlPr>
+              </m:sSubPr>
+              <m:e>
+                <m:r>
+                  <w:rPr>
+                    <w:rFonts w:ascii="Cambria Math" w:hAnsi="Cambria Math"/>
+                  </w:rPr>
+                  <m:t>L</m:t>
+                </m:r>
+              </m:e>
+              <m:sub>
+                <m:r>
+                  <w:rPr>
+                    <w:rFonts w:ascii="Cambria Math" w:hAnsi="Cambria Math"/>
+                  </w:rPr>
+                  <m:t>11</m:t>
+                </m:r>
+              </m:sub>
+            </m:sSub>
           </m:e>
           <m:sup>
             <m:r>
               <w:rPr>
                 <w:rFonts w:ascii="Cambria Math" w:hAnsi="Cambria Math"/>
-                <w:highlight w:val="yellow"/>
-              </w:rPr>
-              <m:t>n</m:t>
+              </w:rPr>
+              <m:t>-1</m:t>
+            </m:r>
+          </m:sup>
+        </m:sSup>
+      </m:oMath>
+    </w:p>
+    <w:p>
+      <w:pPr>
+        <w:rPr>
+          <w:rFonts w:eastAsiaTheme="minorEastAsia"/>
+        </w:rPr>
+      </w:pPr>
+      <w:r>
+        <w:rPr>
+          <w:rFonts w:eastAsiaTheme="minorEastAsia"/>
+        </w:rPr>
+        <w:tab/>
+      </w:r>
+      <m:oMath>
+        <m:sSub>
+          <m:sSubPr>
+            <m:ctrlPr>
+              <w:rPr>
+                <w:rFonts w:ascii="Cambria Math" w:hAnsi="Cambria Math"/>
+                <w:i/>
+              </w:rPr>
+            </m:ctrlPr>
+          </m:sSubPr>
+          <m:e>
+            <m:r>
+              <w:rPr>
+                <w:rFonts w:ascii="Cambria Math" w:hAnsi="Cambria Math"/>
+              </w:rPr>
+              <m:t>U</m:t>
+            </m:r>
+          </m:e>
+          <m:sub>
+            <m:r>
+              <w:rPr>
+                <w:rFonts w:ascii="Cambria Math" w:hAnsi="Cambria Math"/>
+              </w:rPr>
+              <m:t>1</m:t>
+            </m:r>
+            <m:r>
+              <w:rPr>
+                <w:rFonts w:ascii="Cambria Math" w:hAnsi="Cambria Math"/>
+              </w:rPr>
+              <m:t>2</m:t>
+            </m:r>
+          </m:sub>
+        </m:sSub>
+        <m:r>
+          <w:rPr>
+            <w:rFonts w:ascii="Cambria Math" w:hAnsi="Cambria Math"/>
+          </w:rPr>
+          <m:t xml:space="preserve">= </m:t>
+        </m:r>
+        <m:sSup>
+          <m:sSupPr>
+            <m:ctrlPr>
+              <w:rPr>
+                <w:rFonts w:ascii="Cambria Math" w:hAnsi="Cambria Math"/>
+                <w:i/>
+              </w:rPr>
+            </m:ctrlPr>
+          </m:sSupPr>
+          <m:e>
+            <m:sSub>
+              <m:sSubPr>
+                <m:ctrlPr>
+                  <w:rPr>
+                    <w:rFonts w:ascii="Cambria Math" w:hAnsi="Cambria Math"/>
+                    <w:i/>
+                  </w:rPr>
+                </m:ctrlPr>
+              </m:sSubPr>
+              <m:e>
+                <m:r>
+                  <w:rPr>
+                    <w:rFonts w:ascii="Cambria Math" w:hAnsi="Cambria Math"/>
+                  </w:rPr>
+                  <m:t>L</m:t>
+                </m:r>
+              </m:e>
+              <m:sub>
+                <m:r>
+                  <w:rPr>
+                    <w:rFonts w:ascii="Cambria Math" w:hAnsi="Cambria Math"/>
+                  </w:rPr>
+                  <m:t>11</m:t>
+                </m:r>
+              </m:sub>
+            </m:sSub>
+          </m:e>
+          <m:sup>
+            <m:r>
+              <w:rPr>
+                <w:rFonts w:ascii="Cambria Math" w:hAnsi="Cambria Math"/>
+              </w:rPr>
+              <m:t>-1</m:t>
             </m:r>
           </m:sup>
         </m:sSup>
         <m:r>
           <w:rPr>
             <w:rFonts w:ascii="Cambria Math" w:hAnsi="Cambria Math"/>
-            <w:highlight w:val="yellow"/>
           </w:rPr>
-          <m:t>×</m:t>
+          <m:t>*</m:t>
+        </m:r>
+        <m:sSub>
+          <m:sSubPr>
+            <m:ctrlPr>
+              <w:rPr>
+                <w:rFonts w:ascii="Cambria Math" w:hAnsi="Cambria Math"/>
+                <w:i/>
+              </w:rPr>
+            </m:ctrlPr>
+          </m:sSubPr>
+          <m:e>
+            <m:r>
+              <w:rPr>
+                <w:rFonts w:ascii="Cambria Math" w:hAnsi="Cambria Math"/>
+              </w:rPr>
+              <m:t>A</m:t>
+            </m:r>
+          </m:e>
+          <m:sub>
+            <m:r>
+              <w:rPr>
+                <w:rFonts w:ascii="Cambria Math" w:hAnsi="Cambria Math"/>
+              </w:rPr>
+              <m:t>1</m:t>
+            </m:r>
+            <m:r>
+              <w:rPr>
+                <w:rFonts w:ascii="Cambria Math" w:hAnsi="Cambria Math"/>
+              </w:rPr>
+              <m:t>2</m:t>
+            </m:r>
+          </m:sub>
+        </m:sSub>
+      </m:oMath>
+    </w:p>
+    <w:p>
+      <w:pPr>
+        <w:rPr>
+          <w:rFonts w:eastAsiaTheme="minorEastAsia"/>
+        </w:rPr>
+      </w:pPr>
+      <w:r>
+        <w:rPr>
+          <w:rFonts w:eastAsiaTheme="minorEastAsia"/>
+        </w:rPr>
+        <w:tab/>
+        <w:t xml:space="preserve">Oblicz pomocniczą macierz </w:t>
+      </w:r>
+      <m:oMath>
+        <m:r>
+          <w:rPr>
+            <w:rFonts w:ascii="Cambria Math" w:eastAsiaTheme="minorEastAsia" w:hAnsi="Cambria Math"/>
+          </w:rPr>
+          <m:t xml:space="preserve">S= </m:t>
+        </m:r>
+        <m:sSub>
+          <m:sSubPr>
+            <m:ctrlPr>
+              <w:rPr>
+                <w:rFonts w:ascii="Cambria Math" w:hAnsi="Cambria Math"/>
+                <w:i/>
+              </w:rPr>
+            </m:ctrlPr>
+          </m:sSubPr>
+          <m:e>
+            <m:r>
+              <w:rPr>
+                <w:rFonts w:ascii="Cambria Math" w:hAnsi="Cambria Math"/>
+              </w:rPr>
+              <m:t>A</m:t>
+            </m:r>
+          </m:e>
+          <m:sub>
+            <m:r>
+              <w:rPr>
+                <w:rFonts w:ascii="Cambria Math" w:hAnsi="Cambria Math"/>
+              </w:rPr>
+              <m:t>21</m:t>
+            </m:r>
+          </m:sub>
+        </m:sSub>
+        <m:r>
+          <w:rPr>
+            <w:rFonts w:ascii="Cambria Math" w:hAnsi="Cambria Math"/>
+          </w:rPr>
+          <m:t>*</m:t>
         </m:r>
         <m:sSup>
           <m:sSupPr>
@@ -5803,35 +1492,51 @@
               <w:rPr>
                 <w:rFonts w:ascii="Cambria Math" w:hAnsi="Cambria Math"/>
                 <w:i/>
-                <w:highlight w:val="yellow"/>
               </w:rPr>
             </m:ctrlPr>
           </m:sSupPr>
           <m:e>
-            <m:r>
-              <w:rPr>
-                <w:rFonts w:ascii="Cambria Math" w:hAnsi="Cambria Math"/>
-                <w:highlight w:val="yellow"/>
-              </w:rPr>
-              <m:t>5</m:t>
-            </m:r>
+            <m:sSub>
+              <m:sSubPr>
+                <m:ctrlPr>
+                  <w:rPr>
+                    <w:rFonts w:ascii="Cambria Math" w:hAnsi="Cambria Math"/>
+                    <w:i/>
+                  </w:rPr>
+                </m:ctrlPr>
+              </m:sSubPr>
+              <m:e>
+                <m:r>
+                  <w:rPr>
+                    <w:rFonts w:ascii="Cambria Math" w:hAnsi="Cambria Math"/>
+                  </w:rPr>
+                  <m:t>U</m:t>
+                </m:r>
+              </m:e>
+              <m:sub>
+                <m:r>
+                  <w:rPr>
+                    <w:rFonts w:ascii="Cambria Math" w:hAnsi="Cambria Math"/>
+                  </w:rPr>
+                  <m:t>11</m:t>
+                </m:r>
+              </m:sub>
+            </m:sSub>
           </m:e>
           <m:sup>
             <m:r>
               <w:rPr>
                 <w:rFonts w:ascii="Cambria Math" w:hAnsi="Cambria Math"/>
-                <w:highlight w:val="yellow"/>
-              </w:rPr>
-              <m:t>m</m:t>
+              </w:rPr>
+              <m:t>-1</m:t>
             </m:r>
           </m:sup>
         </m:sSup>
         <m:r>
           <w:rPr>
             <w:rFonts w:ascii="Cambria Math" w:hAnsi="Cambria Math"/>
-            <w:highlight w:val="yellow"/>
           </w:rPr>
-          <m:t xml:space="preserve"> i </m:t>
+          <m:t>*</m:t>
         </m:r>
         <m:sSup>
           <m:sSupPr>
@@ -5839,235 +1544,282 @@
               <w:rPr>
                 <w:rFonts w:ascii="Cambria Math" w:hAnsi="Cambria Math"/>
                 <w:i/>
-                <w:highlight w:val="yellow"/>
               </w:rPr>
             </m:ctrlPr>
           </m:sSupPr>
           <m:e>
-            <m:r>
-              <w:rPr>
-                <w:rFonts w:ascii="Cambria Math" w:hAnsi="Cambria Math"/>
-                <w:highlight w:val="yellow"/>
-              </w:rPr>
-              <m:t>5</m:t>
-            </m:r>
+            <m:sSub>
+              <m:sSubPr>
+                <m:ctrlPr>
+                  <w:rPr>
+                    <w:rFonts w:ascii="Cambria Math" w:hAnsi="Cambria Math"/>
+                    <w:i/>
+                  </w:rPr>
+                </m:ctrlPr>
+              </m:sSubPr>
+              <m:e>
+                <m:r>
+                  <w:rPr>
+                    <w:rFonts w:ascii="Cambria Math" w:hAnsi="Cambria Math"/>
+                  </w:rPr>
+                  <m:t>L</m:t>
+                </m:r>
+              </m:e>
+              <m:sub>
+                <m:r>
+                  <w:rPr>
+                    <w:rFonts w:ascii="Cambria Math" w:hAnsi="Cambria Math"/>
+                  </w:rPr>
+                  <m:t>11</m:t>
+                </m:r>
+              </m:sub>
+            </m:sSub>
           </m:e>
           <m:sup>
             <m:r>
               <w:rPr>
                 <w:rFonts w:ascii="Cambria Math" w:hAnsi="Cambria Math"/>
-                <w:highlight w:val="yellow"/>
-              </w:rPr>
-              <m:t>m</m:t>
+              </w:rPr>
+              <m:t>-1</m:t>
             </m:r>
           </m:sup>
         </m:sSup>
         <m:r>
           <w:rPr>
             <w:rFonts w:ascii="Cambria Math" w:hAnsi="Cambria Math"/>
-            <w:highlight w:val="yellow"/>
           </w:rPr>
-          <m:t>×</m:t>
+          <m:t>*</m:t>
         </m:r>
-        <m:sSup>
-          <m:sSupPr>
+        <m:sSub>
+          <m:sSubPr>
             <m:ctrlPr>
               <w:rPr>
                 <w:rFonts w:ascii="Cambria Math" w:hAnsi="Cambria Math"/>
                 <w:i/>
-                <w:highlight w:val="yellow"/>
               </w:rPr>
             </m:ctrlPr>
-          </m:sSupPr>
+          </m:sSubPr>
           <m:e>
             <m:r>
               <w:rPr>
                 <w:rFonts w:ascii="Cambria Math" w:hAnsi="Cambria Math"/>
-                <w:highlight w:val="yellow"/>
-              </w:rPr>
-              <m:t>5</m:t>
+              </w:rPr>
+              <m:t>A</m:t>
             </m:r>
           </m:e>
-          <m:sup>
+          <m:sub>
             <m:r>
               <w:rPr>
                 <w:rFonts w:ascii="Cambria Math" w:hAnsi="Cambria Math"/>
-                <w:highlight w:val="yellow"/>
-              </w:rPr>
-              <m:t>k</m:t>
+              </w:rPr>
+              <m:t>12</m:t>
             </m:r>
-          </m:sup>
-        </m:sSup>
+          </m:sub>
+        </m:sSub>
       </m:oMath>
-      <w:r>
+    </w:p>
+    <w:p>
+      <w:pPr>
         <w:rPr>
           <w:rFonts w:eastAsiaTheme="minorEastAsia"/>
-          <w:highlight w:val="yellow"/>
-        </w:rPr>
-        <w:t xml:space="preserve"> co daje nam macierz rozmiaru </w:t>
+          <w:vertAlign w:val="subscript"/>
+        </w:rPr>
+      </w:pPr>
+      <w:r>
+        <w:rPr>
+          <w:rFonts w:eastAsiaTheme="minorEastAsia"/>
+        </w:rPr>
+        <w:tab/>
+      </w:r>
+      <w:r>
+        <w:rPr>
+          <w:rFonts w:eastAsiaTheme="minorEastAsia"/>
+        </w:rPr>
+        <w:t xml:space="preserve">Oblicz </w:t>
       </w:r>
       <m:oMath>
-        <m:sSup>
-          <m:sSupPr>
+        <m:sSub>
+          <m:sSubPr>
             <m:ctrlPr>
               <w:rPr>
-                <w:rFonts w:ascii="Cambria Math" w:eastAsiaTheme="minorEastAsia" w:hAnsi="Cambria Math"/>
+                <w:rFonts w:ascii="Cambria Math" w:hAnsi="Cambria Math"/>
                 <w:i/>
-                <w:highlight w:val="yellow"/>
               </w:rPr>
             </m:ctrlPr>
-          </m:sSupPr>
+          </m:sSubPr>
           <m:e>
             <m:r>
               <w:rPr>
-                <w:rFonts w:ascii="Cambria Math" w:eastAsiaTheme="minorEastAsia" w:hAnsi="Cambria Math"/>
-                <w:highlight w:val="yellow"/>
-              </w:rPr>
-              <m:t>4</m:t>
+                <w:rFonts w:ascii="Cambria Math" w:hAnsi="Cambria Math"/>
+              </w:rPr>
+              <m:t>L</m:t>
             </m:r>
           </m:e>
-          <m:sup>
+          <m:sub>
             <m:r>
               <w:rPr>
-                <w:rFonts w:ascii="Cambria Math" w:eastAsiaTheme="minorEastAsia" w:hAnsi="Cambria Math"/>
-                <w:highlight w:val="yellow"/>
-              </w:rPr>
-              <m:t>n</m:t>
+                <w:rFonts w:ascii="Cambria Math" w:hAnsi="Cambria Math"/>
+              </w:rPr>
+              <m:t>22</m:t>
             </m:r>
-          </m:sup>
-        </m:sSup>
+          </m:sub>
+        </m:sSub>
+        <m:sSub>
+          <m:sSubPr>
+            <m:ctrlPr>
+              <w:rPr>
+                <w:rFonts w:ascii="Cambria Math" w:hAnsi="Cambria Math"/>
+                <w:i/>
+              </w:rPr>
+            </m:ctrlPr>
+          </m:sSubPr>
+          <m:e>
+            <m:r>
+              <w:rPr>
+                <w:rFonts w:ascii="Cambria Math" w:hAnsi="Cambria Math"/>
+              </w:rPr>
+              <m:t xml:space="preserve"> U</m:t>
+            </m:r>
+          </m:e>
+          <m:sub>
+            <m:r>
+              <w:rPr>
+                <w:rFonts w:ascii="Cambria Math" w:hAnsi="Cambria Math"/>
+              </w:rPr>
+              <m:t>22</m:t>
+            </m:r>
+          </m:sub>
+        </m:sSub>
+      </m:oMath>
+      <w:r>
+        <w:rPr>
+          <w:rFonts w:eastAsiaTheme="minorEastAsia"/>
+        </w:rPr>
+        <w:t xml:space="preserve"> poprzez rekurencyjne wywołanie </w:t>
+      </w:r>
+      <w:proofErr w:type="spellStart"/>
+      <w:r>
+        <w:rPr>
+          <w:rFonts w:eastAsiaTheme="minorEastAsia"/>
+        </w:rPr>
+        <w:t>LU_factorise</w:t>
+      </w:r>
+      <w:proofErr w:type="spellEnd"/>
+      <w:r>
+        <w:rPr>
+          <w:rFonts w:eastAsiaTheme="minorEastAsia"/>
+        </w:rPr>
+        <w:t>(</w:t>
+      </w:r>
+      <m:oMath>
+        <m:sSub>
+          <m:sSubPr>
+            <m:ctrlPr>
+              <w:rPr>
+                <w:rFonts w:ascii="Cambria Math" w:hAnsi="Cambria Math"/>
+                <w:i/>
+              </w:rPr>
+            </m:ctrlPr>
+          </m:sSubPr>
+          <m:e>
+            <m:r>
+              <w:rPr>
+                <w:rFonts w:ascii="Cambria Math" w:hAnsi="Cambria Math"/>
+              </w:rPr>
+              <m:t>A</m:t>
+            </m:r>
+          </m:e>
+          <m:sub>
+            <m:r>
+              <w:rPr>
+                <w:rFonts w:ascii="Cambria Math" w:hAnsi="Cambria Math"/>
+              </w:rPr>
+              <m:t>22</m:t>
+            </m:r>
+          </m:sub>
+        </m:sSub>
+      </m:oMath>
+      <w:r>
+        <w:rPr>
+          <w:rFonts w:eastAsiaTheme="minorEastAsia"/>
+        </w:rPr>
+        <w:t>)</w:t>
+      </w:r>
+    </w:p>
+    <w:p>
+      <w:pPr>
+        <w:ind w:left="708"/>
+        <w:rPr>
+          <w:rFonts w:eastAsiaTheme="minorEastAsia"/>
+        </w:rPr>
+      </w:pPr>
+      <w:r>
+        <w:rPr>
+          <w:rFonts w:eastAsiaTheme="minorEastAsia"/>
+          <w:b/>
+          <w:bCs/>
+        </w:rPr>
+        <w:t>Zwróć</w:t>
+      </w:r>
+      <w:r>
+        <w:rPr>
+          <w:rFonts w:eastAsiaTheme="minorEastAsia"/>
+          <w:vertAlign w:val="subscript"/>
+        </w:rPr>
+        <w:t xml:space="preserve"> </w:t>
+      </w:r>
+      <m:oMath>
+        <m:sSub>
+          <m:sSubPr>
+            <m:ctrlPr>
+              <w:rPr>
+                <w:rFonts w:ascii="Cambria Math" w:hAnsi="Cambria Math"/>
+                <w:i/>
+              </w:rPr>
+            </m:ctrlPr>
+          </m:sSubPr>
+          <m:e>
+            <m:r>
+              <w:rPr>
+                <w:rFonts w:ascii="Cambria Math" w:hAnsi="Cambria Math"/>
+              </w:rPr>
+              <m:t>L</m:t>
+            </m:r>
+          </m:e>
+          <m:sub/>
+        </m:sSub>
         <m:r>
           <w:rPr>
-            <w:rFonts w:ascii="Cambria Math" w:eastAsiaTheme="minorEastAsia" w:hAnsi="Cambria Math"/>
-            <w:highlight w:val="yellow"/>
+            <w:rFonts w:ascii="Cambria Math" w:hAnsi="Cambria Math"/>
           </w:rPr>
-          <m:t>×</m:t>
+          <m:t>oraz</m:t>
         </m:r>
-        <m:sSup>
-          <m:sSupPr>
+        <m:sSub>
+          <m:sSubPr>
             <m:ctrlPr>
               <w:rPr>
-                <w:rFonts w:ascii="Cambria Math" w:eastAsiaTheme="minorEastAsia" w:hAnsi="Cambria Math"/>
+                <w:rFonts w:ascii="Cambria Math" w:hAnsi="Cambria Math"/>
                 <w:i/>
-                <w:highlight w:val="yellow"/>
               </w:rPr>
             </m:ctrlPr>
-          </m:sSupPr>
+          </m:sSubPr>
           <m:e>
             <m:r>
               <w:rPr>
-                <w:rFonts w:ascii="Cambria Math" w:eastAsiaTheme="minorEastAsia" w:hAnsi="Cambria Math"/>
-                <w:highlight w:val="yellow"/>
-              </w:rPr>
-              <m:t>5</m:t>
+                <w:rFonts w:ascii="Cambria Math" w:hAnsi="Cambria Math"/>
+              </w:rPr>
+              <m:t xml:space="preserve"> U</m:t>
             </m:r>
           </m:e>
-          <m:sup>
-            <m:r>
-              <w:rPr>
-                <w:rFonts w:ascii="Cambria Math" w:eastAsiaTheme="minorEastAsia" w:hAnsi="Cambria Math"/>
-                <w:highlight w:val="yellow"/>
-              </w:rPr>
-              <m:t>k</m:t>
-            </m:r>
-          </m:sup>
-        </m:sSup>
+          <m:sub/>
+        </m:sSub>
       </m:oMath>
-      <w:r>
+    </w:p>
+    <w:p>
+      <w:pPr>
         <w:rPr>
           <w:rFonts w:eastAsiaTheme="minorEastAsia"/>
-          <w:highlight w:val="yellow"/>
-        </w:rPr>
-        <w:t xml:space="preserve">. Jest to znacząca różnica ponieważ algorytmy Strassena i Bineta mnożą macierze rozmiarów </w:t>
-      </w:r>
-      <m:oMath>
-        <m:sSup>
-          <m:sSupPr>
-            <m:ctrlPr>
-              <w:rPr>
-                <w:rFonts w:ascii="Cambria Math" w:eastAsiaTheme="minorEastAsia" w:hAnsi="Cambria Math"/>
-                <w:i/>
-                <w:highlight w:val="yellow"/>
-              </w:rPr>
-            </m:ctrlPr>
-          </m:sSupPr>
-          <m:e>
-            <m:r>
-              <w:rPr>
-                <w:rFonts w:ascii="Cambria Math" w:eastAsiaTheme="minorEastAsia" w:hAnsi="Cambria Math"/>
-                <w:highlight w:val="yellow"/>
-              </w:rPr>
-              <m:t>2</m:t>
-            </m:r>
-          </m:e>
-          <m:sup>
-            <m:r>
-              <w:rPr>
-                <w:rFonts w:ascii="Cambria Math" w:eastAsiaTheme="minorEastAsia" w:hAnsi="Cambria Math"/>
-                <w:highlight w:val="yellow"/>
-              </w:rPr>
-              <m:t>l</m:t>
-            </m:r>
-          </m:sup>
-        </m:sSup>
-        <m:r>
-          <w:rPr>
-            <w:rFonts w:ascii="Cambria Math" w:eastAsiaTheme="minorEastAsia" w:hAnsi="Cambria Math"/>
-            <w:highlight w:val="yellow"/>
-          </w:rPr>
-          <m:t xml:space="preserve"> ×</m:t>
-        </m:r>
-        <m:sSup>
-          <m:sSupPr>
-            <m:ctrlPr>
-              <w:rPr>
-                <w:rFonts w:ascii="Cambria Math" w:eastAsiaTheme="minorEastAsia" w:hAnsi="Cambria Math"/>
-                <w:i/>
-                <w:highlight w:val="yellow"/>
-              </w:rPr>
-            </m:ctrlPr>
-          </m:sSupPr>
-          <m:e>
-            <m:r>
-              <w:rPr>
-                <w:rFonts w:ascii="Cambria Math" w:eastAsiaTheme="minorEastAsia" w:hAnsi="Cambria Math"/>
-                <w:highlight w:val="yellow"/>
-              </w:rPr>
-              <m:t>2</m:t>
-            </m:r>
-          </m:e>
-          <m:sup>
-            <m:r>
-              <w:rPr>
-                <w:rFonts w:ascii="Cambria Math" w:eastAsiaTheme="minorEastAsia" w:hAnsi="Cambria Math"/>
-                <w:highlight w:val="yellow"/>
-              </w:rPr>
-              <m:t>l</m:t>
-            </m:r>
-          </m:sup>
-        </m:sSup>
-      </m:oMath>
-      <w:r>
-        <w:rPr>
-          <w:rFonts w:eastAsiaTheme="minorEastAsia"/>
-          <w:highlight w:val="yellow"/>
-        </w:rPr>
-        <w:t xml:space="preserve">, gdzie </w:t>
-      </w:r>
-      <m:oMath>
-        <m:r>
-          <w:rPr>
-            <w:rFonts w:ascii="Cambria Math" w:eastAsiaTheme="minorEastAsia" w:hAnsi="Cambria Math"/>
-            <w:highlight w:val="yellow"/>
-          </w:rPr>
-          <m:t>k, l , n , m∈N</m:t>
-        </m:r>
-      </m:oMath>
-    </w:p>
-    <w:p>
-      <w:pPr>
-        <w:pStyle w:val="zwyky"/>
-        <w:ind w:firstLine="424"/>
+        </w:rPr>
       </w:pPr>
     </w:p>
     <w:p>
@@ -6085,13 +1837,159 @@
     <w:p>
       <w:pPr>
         <w:pStyle w:val="zwyky"/>
+        <w:ind w:left="142" w:firstLine="284"/>
+      </w:pPr>
+      <w:r>
+        <w:t>Zakładając że to L ma jedynki na przekątnej, zwracamy najpierw macierz jednostkową dla warunku końcowego.</w:t>
+      </w:r>
+    </w:p>
+    <w:p/>
+    <w:p>
+      <w:pPr>
+        <w:pStyle w:val="Nagwek2"/>
+        <w:numPr>
+          <w:ilvl w:val="1"/>
+          <w:numId w:val="1"/>
+        </w:numPr>
+      </w:pPr>
+      <w:r>
+        <w:lastRenderedPageBreak/>
+        <w:t>Rekurencyjnego obliczania wyznacznika</w:t>
+      </w:r>
+    </w:p>
+    <w:p>
+      <w:pPr>
+        <w:pStyle w:val="Nagwek3"/>
+        <w:numPr>
+          <w:ilvl w:val="2"/>
+          <w:numId w:val="1"/>
+        </w:numPr>
+      </w:pPr>
+      <w:r>
+        <w:t>Pseudokod</w:t>
+      </w:r>
+    </w:p>
+    <w:p>
+      <w:pPr>
+        <w:pStyle w:val="zwyky"/>
         <w:ind w:firstLine="424"/>
       </w:pPr>
-      <w:r>
-        <w:rPr>
-          <w:highlight w:val="yellow"/>
-        </w:rPr>
-        <w:t>Implementacja jest dostarczona przez nas jako funkcja AMU(A, B). Jest to po prostu zapisane pseudokodu w języku Python i nie ma jakichkolwiek fragmentów, które wymagały od nas czegoś więcej niż przepisania pseudokodu.</w:t>
+      <w:proofErr w:type="spellStart"/>
+      <w:r>
+        <w:t>recursive_det</w:t>
+      </w:r>
+      <w:proofErr w:type="spellEnd"/>
+      <w:r>
+        <w:t>(A):</w:t>
+      </w:r>
+    </w:p>
+    <w:p>
+      <w:pPr>
+        <w:pStyle w:val="zwyky"/>
+        <w:ind w:firstLine="424"/>
+        <w:rPr>
+          <w:lang w:val="en-US"/>
+        </w:rPr>
+      </w:pPr>
+      <w:r>
+        <w:tab/>
+      </w:r>
+      <w:r>
+        <w:rPr>
+          <w:lang w:val="en-US"/>
+        </w:rPr>
+        <w:t xml:space="preserve">L, U = </w:t>
+      </w:r>
+      <w:proofErr w:type="spellStart"/>
+      <w:r>
+        <w:rPr>
+          <w:lang w:val="en-US"/>
+        </w:rPr>
+        <w:t>LU_factiorise</w:t>
+      </w:r>
+      <w:proofErr w:type="spellEnd"/>
+      <w:r>
+        <w:rPr>
+          <w:lang w:val="en-US"/>
+        </w:rPr>
+        <w:t>(A</w:t>
+      </w:r>
+      <w:r>
+        <w:rPr>
+          <w:lang w:val="en-US"/>
+        </w:rPr>
+        <w:t>)</w:t>
+      </w:r>
+    </w:p>
+    <w:p>
+      <w:pPr>
+        <w:ind w:left="708"/>
+        <w:rPr>
+          <w:rFonts w:eastAsiaTheme="minorEastAsia"/>
+        </w:rPr>
+      </w:pPr>
+      <w:r>
+        <w:rPr>
+          <w:lang w:val="en-US"/>
+        </w:rPr>
+        <w:tab/>
+      </w:r>
+      <w:r>
+        <w:rPr>
+          <w:rFonts w:eastAsiaTheme="minorEastAsia"/>
+          <w:b/>
+          <w:bCs/>
+        </w:rPr>
+        <w:t>Zwró</w:t>
+      </w:r>
+      <w:r>
+        <w:rPr>
+          <w:rFonts w:eastAsiaTheme="minorEastAsia"/>
+          <w:b/>
+          <w:bCs/>
+        </w:rPr>
+        <w:t xml:space="preserve">ć </w:t>
+      </w:r>
+      <w:r>
+        <w:rPr>
+          <w:rFonts w:eastAsiaTheme="minorEastAsia"/>
+        </w:rPr>
+        <w:t>iloczyn elementów na przekątnej U</w:t>
+      </w:r>
+    </w:p>
+    <w:p>
+      <w:pPr>
+        <w:pStyle w:val="zwyky"/>
+        <w:ind w:firstLine="424"/>
+      </w:pPr>
+    </w:p>
+    <w:p>
+      <w:pPr>
+        <w:pStyle w:val="Nagwek3"/>
+        <w:numPr>
+          <w:ilvl w:val="2"/>
+          <w:numId w:val="1"/>
+        </w:numPr>
+      </w:pPr>
+      <w:r>
+        <w:t>Istotne fragmenty implementacji</w:t>
+      </w:r>
+    </w:p>
+    <w:p>
+      <w:pPr>
+        <w:pStyle w:val="zwyky"/>
+        <w:ind w:firstLine="424"/>
+      </w:pPr>
+      <w:r>
+        <w:t xml:space="preserve">Brak znaczących elementów do opisu, kod jest przepisaniem z pseudokodu na kod </w:t>
+      </w:r>
+      <w:proofErr w:type="spellStart"/>
+      <w:r>
+        <w:t>Pythona</w:t>
+      </w:r>
+      <w:proofErr w:type="spellEnd"/>
+      <w:r>
+        <w:t>.</w:t>
       </w:r>
     </w:p>
     <w:p>
@@ -10442,13 +6340,7 @@
         <w:rPr>
           <w:rFonts w:eastAsiaTheme="minorEastAsia"/>
         </w:rPr>
-        <w:t>yczną złożonością, która jest ograniczona mnożeniem macierzy.</w:t>
-      </w:r>
-      <w:r>
-        <w:rPr>
-          <w:rFonts w:eastAsiaTheme="minorEastAsia"/>
-        </w:rPr>
-        <w:t xml:space="preserve"> Ponieważ oparliśmy naszą LU faktoryzację na algorytmie mnożenia macierzy metodą </w:t>
+        <w:t xml:space="preserve">yczną złożonością, która jest ograniczona mnożeniem macierzy. Ponieważ oparliśmy naszą LU faktoryzację na algorytmie mnożenia macierzy metodą </w:t>
       </w:r>
       <w:proofErr w:type="spellStart"/>
       <w:r>
@@ -12620,19 +8512,7 @@
         <w:rPr>
           <w:lang w:val="pl" w:eastAsia="pl-PL"/>
         </w:rPr>
-        <w:t xml:space="preserve">operacji addytywnych jest znacznie więcej  niż multiplikatywnych, z czego można wysnuć wniosek, że chcąc przyspieszyć działanie </w:t>
-      </w:r>
-      <w:r>
-        <w:rPr>
-          <w:lang w:val="pl" w:eastAsia="pl-PL"/>
-        </w:rPr>
-        <w:t xml:space="preserve">rekurencyjnego obliczania wyznacznika </w:t>
-      </w:r>
-      <w:r>
-        <w:rPr>
-          <w:lang w:val="pl" w:eastAsia="pl-PL"/>
-        </w:rPr>
-        <w:t>lepiej niskopoziomowo przyspieszać dodawanie.</w:t>
+        <w:t>operacji addytywnych jest znacznie więcej  niż multiplikatywnych, z czego można wysnuć wniosek, że chcąc przyspieszyć działanie rekurencyjnego obliczania wyznacznika lepiej niskopoziomowo przyspieszać dodawanie.</w:t>
       </w:r>
     </w:p>
     <w:p>
@@ -12949,19 +8829,7 @@
         <w:rPr>
           <w:rFonts w:eastAsiaTheme="minorEastAsia"/>
         </w:rPr>
-        <w:t>yczną złożonością, która jest ograniczona mnożeniem macierzy. Ponieważ oparliś</w:t>
-      </w:r>
-      <w:r>
-        <w:rPr>
-          <w:rFonts w:eastAsiaTheme="minorEastAsia"/>
-        </w:rPr>
-        <w:t xml:space="preserve">my rekurencyjne obliczanie wyznacznika na naszej implementacji LU faktoryzacji (która to z kolei jest oparta </w:t>
-      </w:r>
-      <w:r>
-        <w:rPr>
-          <w:rFonts w:eastAsiaTheme="minorEastAsia"/>
-        </w:rPr>
-        <w:t xml:space="preserve">na algorytmie mnożenia macierzy metodą </w:t>
+        <w:t xml:space="preserve">yczną złożonością, która jest ograniczona mnożeniem macierzy. Ponieważ oparliśmy rekurencyjne obliczanie wyznacznika na naszej implementacji LU faktoryzacji (która to z kolei jest oparta na algorytmie mnożenia macierzy metodą </w:t>
       </w:r>
       <w:proofErr w:type="spellStart"/>
       <w:r>
@@ -12994,19 +8862,7 @@
         <w:rPr>
           <w:rFonts w:eastAsiaTheme="minorEastAsia"/>
         </w:rPr>
-        <w:t>)</w:t>
-      </w:r>
-      <w:r>
-        <w:rPr>
-          <w:rFonts w:eastAsiaTheme="minorEastAsia"/>
-        </w:rPr>
-        <w:t>)</w:t>
-      </w:r>
-      <w:r>
-        <w:rPr>
-          <w:rFonts w:eastAsiaTheme="minorEastAsia"/>
-        </w:rPr>
-        <w:t xml:space="preserve"> to możemy zobaczyć że empiryczne szacunki złożoności pokrywają się z teoretycznymi</w:t>
+        <w:t>)) to możemy zobaczyć że empiryczne szacunki złożoności pokrywają się z teoretycznymi</w:t>
       </w:r>
       <w:r>
         <w:rPr>
@@ -13711,6 +9567,9 @@
         <w:jc w:val="center"/>
       </w:pPr>
       <w:r>
+        <w:rPr>
+          <w:noProof/>
+        </w:rPr>
         <w:lastRenderedPageBreak/>
         <w:drawing>
           <wp:inline distT="0" distB="0" distL="0" distR="0" wp14:anchorId="63547037" wp14:editId="5A95635F">
@@ -13767,6 +9626,9 @@
         <w:jc w:val="center"/>
       </w:pPr>
       <w:r>
+        <w:rPr>
+          <w:noProof/>
+        </w:rPr>
         <w:drawing>
           <wp:inline distT="0" distB="0" distL="0" distR="0" wp14:anchorId="1EAEE361" wp14:editId="34BD5508">
             <wp:extent cx="4583430" cy="3585099"/>
@@ -13817,6 +9679,9 @@
         <w:jc w:val="center"/>
       </w:pPr>
       <w:r>
+        <w:rPr>
+          <w:noProof/>
+        </w:rPr>
         <w:lastRenderedPageBreak/>
         <w:drawing>
           <wp:inline distT="0" distB="0" distL="0" distR="0" wp14:anchorId="48A57741" wp14:editId="480373D0">
@@ -13958,12 +9823,7 @@
       </w:r>
       <w:proofErr w:type="spellEnd"/>
       <w:r>
-        <w:t>. Z tego względu samodzielne implementowanie tych algorytmów</w:t>
-      </w:r>
-      <w:bookmarkStart w:id="4" w:name="_GoBack"/>
-      <w:bookmarkEnd w:id="4"/>
-      <w:r>
-        <w:t xml:space="preserve"> w </w:t>
+        <w:t xml:space="preserve">. Z tego względu samodzielne implementowanie tych algorytmów w </w:t>
       </w:r>
       <w:proofErr w:type="spellStart"/>
       <w:r>
@@ -13993,7 +9853,7 @@
 </file>
 
 <file path=word/endnotes.xml><?xml version="1.0" encoding="utf-8"?>
-<w:endnotes xmlns:wpc="http://schemas.microsoft.com/office/word/2010/wordprocessingCanvas" xmlns:cx="http://schemas.microsoft.com/office/drawing/2014/chartex" xmlns:mc="http://schemas.openxmlformats.org/markup-compatibility/2006" xmlns:o="urn:schemas-microsoft-com:office:office" xmlns:r="http://schemas.openxmlformats.org/officeDocument/2006/relationships" xmlns:m="http://schemas.openxmlformats.org/officeDocument/2006/math" xmlns:v="urn:schemas-microsoft-com:vml" xmlns:wp14="http://schemas.microsoft.com/office/word/2010/wordprocessingDrawing" xmlns:wp="http://schemas.openxmlformats.org/drawingml/2006/wordprocessingDrawing" xmlns:w10="urn:schemas-microsoft-com:office:word" xmlns:w="http://schemas.openxmlformats.org/wordprocessingml/2006/main" xmlns:w14="http://schemas.microsoft.com/office/word/2010/wordml" xmlns:w15="http://schemas.microsoft.com/office/word/2012/wordml" xmlns:w16se="http://schemas.microsoft.com/office/word/2015/wordml/symex" xmlns:wpg="http://schemas.microsoft.com/office/word/2010/wordprocessingGroup" xmlns:wpi="http://schemas.microsoft.com/office/word/2010/wordprocessingInk" xmlns:wne="http://schemas.microsoft.com/office/word/2006/wordml" xmlns:wps="http://schemas.microsoft.com/office/word/2010/wordprocessingShape" mc:Ignorable="w14 w15 w16se wp14">
+<w:endnotes xmlns:wpc="http://schemas.microsoft.com/office/word/2010/wordprocessingCanvas" xmlns:cx="http://schemas.microsoft.com/office/drawing/2014/chartex" xmlns:cx1="http://schemas.microsoft.com/office/drawing/2015/9/8/chartex" xmlns:cx2="http://schemas.microsoft.com/office/drawing/2015/10/21/chartex" xmlns:cx3="http://schemas.microsoft.com/office/drawing/2016/5/9/chartex" xmlns:cx4="http://schemas.microsoft.com/office/drawing/2016/5/10/chartex" xmlns:cx5="http://schemas.microsoft.com/office/drawing/2016/5/11/chartex" xmlns:cx6="http://schemas.microsoft.com/office/drawing/2016/5/12/chartex" xmlns:cx7="http://schemas.microsoft.com/office/drawing/2016/5/13/chartex" xmlns:cx8="http://schemas.microsoft.com/office/drawing/2016/5/14/chartex" xmlns:mc="http://schemas.openxmlformats.org/markup-compatibility/2006" xmlns:aink="http://schemas.microsoft.com/office/drawing/2016/ink" xmlns:am3d="http://schemas.microsoft.com/office/drawing/2017/model3d" xmlns:o="urn:schemas-microsoft-com:office:office" xmlns:oel="http://schemas.microsoft.com/office/2019/extlst" xmlns:r="http://schemas.openxmlformats.org/officeDocument/2006/relationships" xmlns:m="http://schemas.openxmlformats.org/officeDocument/2006/math" xmlns:v="urn:schemas-microsoft-com:vml" xmlns:wp14="http://schemas.microsoft.com/office/word/2010/wordprocessingDrawing" xmlns:wp="http://schemas.openxmlformats.org/drawingml/2006/wordprocessingDrawing" xmlns:w10="urn:schemas-microsoft-com:office:word" xmlns:w="http://schemas.openxmlformats.org/wordprocessingml/2006/main" xmlns:w14="http://schemas.microsoft.com/office/word/2010/wordml" xmlns:w15="http://schemas.microsoft.com/office/word/2012/wordml" xmlns:w16cex="http://schemas.microsoft.com/office/word/2018/wordml/cex" xmlns:w16cid="http://schemas.microsoft.com/office/word/2016/wordml/cid" xmlns:w16="http://schemas.microsoft.com/office/word/2018/wordml" xmlns:w16sdtdh="http://schemas.microsoft.com/office/word/2020/wordml/sdtdatahash" xmlns:w16se="http://schemas.microsoft.com/office/word/2015/wordml/symex" xmlns:wpg="http://schemas.microsoft.com/office/word/2010/wordprocessingGroup" xmlns:wpi="http://schemas.microsoft.com/office/word/2010/wordprocessingInk" xmlns:wne="http://schemas.microsoft.com/office/word/2006/wordml" xmlns:wps="http://schemas.microsoft.com/office/word/2010/wordprocessingShape" mc:Ignorable="w14 w15 w16se w16cid w16 w16cex w16sdtdh wp14">
   <w:endnote w:type="separator" w:id="-1">
     <w:p>
       <w:pPr>
@@ -14011,304 +9871,6 @@
       </w:pPr>
       <w:r>
         <w:continuationSeparator/>
-      </w:r>
-    </w:p>
-  </w:endnote>
-  <w:endnote w:id="1">
-    <w:p>
-      <w:pPr>
-        <w:pStyle w:val="zwyky"/>
-      </w:pPr>
-      <w:r>
-        <w:rPr>
-          <w:rStyle w:val="Odwoanieprzypisukocowego"/>
-        </w:rPr>
-        <w:endnoteRef/>
-      </w:r>
-      <w:r>
-        <w:t xml:space="preserve"> </w:t>
-      </w:r>
-      <w:r>
-        <w:t>https://www.deepmind.com/blog/discovering-novel-algorithms-with-alphatensor</w:t>
-      </w:r>
-    </w:p>
-  </w:endnote>
-  <w:endnote w:id="2">
-    <w:p>
-      <w:pPr>
-        <w:pStyle w:val="zwyky"/>
-        <w:rPr>
-          <w:lang w:val="en-GB"/>
-        </w:rPr>
-      </w:pPr>
-      <w:r>
-        <w:rPr>
-          <w:rStyle w:val="Odwoanieprzypisukocowego"/>
-        </w:rPr>
-        <w:endnoteRef/>
-      </w:r>
-      <w:r>
-        <w:t xml:space="preserve"> Fawzi A., </w:t>
-      </w:r>
-      <w:hyperlink r:id="rId1" w:anchor="auth-Matej-Balog-Aff1" w:history="1">
-        <w:proofErr w:type="spellStart"/>
-        <w:r>
-          <w:rPr>
-            <w:rStyle w:val="Hipercze"/>
-            <w:color w:val="000000"/>
-            <w:u w:val="none"/>
-          </w:rPr>
-          <w:t>Balog</w:t>
-        </w:r>
-        <w:proofErr w:type="spellEnd"/>
-      </w:hyperlink>
-      <w:r>
-        <w:t xml:space="preserve"> M., </w:t>
-      </w:r>
-      <w:hyperlink r:id="rId2" w:anchor="auth-Aja-Huang-Aff1" w:history="1">
-        <w:r>
-          <w:rPr>
-            <w:rStyle w:val="Hipercze"/>
-            <w:color w:val="000000"/>
-            <w:u w:val="none"/>
-          </w:rPr>
-          <w:t>Huang</w:t>
-        </w:r>
-      </w:hyperlink>
-      <w:r>
-        <w:t xml:space="preserve"> A.</w:t>
-      </w:r>
-      <w:r>
-        <w:t xml:space="preserve">,  </w:t>
-      </w:r>
-      <w:hyperlink r:id="rId3" w:anchor="auth-Thomas-Hubert-Aff1" w:history="1">
-        <w:r>
-          <w:rPr>
-            <w:rStyle w:val="Hipercze"/>
-            <w:color w:val="000000"/>
-            <w:u w:val="none"/>
-          </w:rPr>
-          <w:t>Hubert</w:t>
-        </w:r>
-      </w:hyperlink>
-      <w:r>
-        <w:t xml:space="preserve"> T.</w:t>
-      </w:r>
-      <w:r>
-        <w:t xml:space="preserve">, </w:t>
-      </w:r>
-      <w:hyperlink r:id="rId4" w:anchor="auth-Bernardino-Romera_Paredes-Aff1" w:history="1">
-        <w:r>
-          <w:rPr>
-            <w:rStyle w:val="Hipercze"/>
-            <w:color w:val="000000"/>
-            <w:u w:val="none"/>
-          </w:rPr>
-          <w:t>Romera-</w:t>
-        </w:r>
-        <w:proofErr w:type="spellStart"/>
-        <w:r>
-          <w:rPr>
-            <w:rStyle w:val="Hipercze"/>
-            <w:color w:val="000000"/>
-            <w:u w:val="none"/>
-          </w:rPr>
-          <w:t>Paredes</w:t>
-        </w:r>
-        <w:proofErr w:type="spellEnd"/>
-      </w:hyperlink>
-      <w:r>
-        <w:t xml:space="preserve"> B.</w:t>
-      </w:r>
-      <w:r>
-        <w:t xml:space="preserve">, </w:t>
-      </w:r>
-      <w:hyperlink r:id="rId5" w:anchor="auth-Mohammadamin-Barekatain-Aff1" w:history="1">
-        <w:proofErr w:type="spellStart"/>
-        <w:r>
-          <w:rPr>
-            <w:rStyle w:val="Hipercze"/>
-            <w:color w:val="000000"/>
-            <w:u w:val="none"/>
-          </w:rPr>
-          <w:t>Barekatain</w:t>
-        </w:r>
-        <w:proofErr w:type="spellEnd"/>
-      </w:hyperlink>
-      <w:r>
-        <w:t xml:space="preserve"> M.</w:t>
-      </w:r>
-      <w:r>
-        <w:t xml:space="preserve">,  </w:t>
-      </w:r>
-      <w:hyperlink r:id="rId6" w:anchor="auth-Alexander-Novikov-Aff1" w:history="1">
-        <w:proofErr w:type="spellStart"/>
-        <w:r>
-          <w:rPr>
-            <w:rStyle w:val="Hipercze"/>
-            <w:color w:val="000000"/>
-            <w:u w:val="none"/>
-          </w:rPr>
-          <w:t>Novikov</w:t>
-        </w:r>
-        <w:proofErr w:type="spellEnd"/>
-      </w:hyperlink>
-      <w:r>
-        <w:t xml:space="preserve"> A.</w:t>
-      </w:r>
-      <w:r>
-        <w:t xml:space="preserve">, </w:t>
-      </w:r>
-      <w:hyperlink r:id="rId7" w:anchor="auth-Francisco_J_-R__Ruiz-Aff1" w:history="1">
-        <w:r>
-          <w:rPr>
-            <w:rStyle w:val="Hipercze"/>
-            <w:color w:val="000000"/>
-            <w:u w:val="none"/>
-          </w:rPr>
-          <w:t>J. R. Ruiz</w:t>
-        </w:r>
-      </w:hyperlink>
-      <w:r>
-        <w:t xml:space="preserve"> F.</w:t>
-      </w:r>
-      <w:r>
-        <w:t xml:space="preserve">, </w:t>
-      </w:r>
-      <w:hyperlink r:id="rId8" w:anchor="auth-Julian-Schrittwieser-Aff1" w:history="1">
-        <w:proofErr w:type="spellStart"/>
-        <w:r>
-          <w:rPr>
-            <w:rStyle w:val="Hipercze"/>
-            <w:color w:val="000000"/>
-            <w:u w:val="none"/>
-          </w:rPr>
-          <w:t>Schrittwieser</w:t>
-        </w:r>
-        <w:proofErr w:type="spellEnd"/>
-      </w:hyperlink>
-      <w:r>
-        <w:t xml:space="preserve"> J.</w:t>
-      </w:r>
-      <w:r>
-        <w:t xml:space="preserve">, </w:t>
-      </w:r>
-      <w:hyperlink r:id="rId9" w:anchor="auth-Grzegorz-Swirszcz-Aff1" w:history="1">
-        <w:proofErr w:type="spellStart"/>
-        <w:r>
-          <w:rPr>
-            <w:rStyle w:val="Hipercze"/>
-            <w:color w:val="000000"/>
-            <w:u w:val="none"/>
-          </w:rPr>
-          <w:t>Swirszcz</w:t>
-        </w:r>
-        <w:proofErr w:type="spellEnd"/>
-      </w:hyperlink>
-      <w:r>
-        <w:t xml:space="preserve"> G.</w:t>
-      </w:r>
-      <w:r>
-        <w:t xml:space="preserve">,  </w:t>
-      </w:r>
-      <w:hyperlink r:id="rId10" w:anchor="auth-David-Silver-Aff1" w:history="1">
-        <w:r>
-          <w:rPr>
-            <w:rStyle w:val="Hipercze"/>
-            <w:color w:val="000000"/>
-            <w:u w:val="none"/>
-          </w:rPr>
-          <w:t>Silver</w:t>
-        </w:r>
-      </w:hyperlink>
-      <w:r>
-        <w:t xml:space="preserve"> D.</w:t>
-      </w:r>
-      <w:r>
-        <w:t xml:space="preserve">, </w:t>
-      </w:r>
-      <w:hyperlink r:id="rId11" w:anchor="auth-Demis-Hassabis-Aff1" w:history="1">
-        <w:proofErr w:type="spellStart"/>
-        <w:r>
-          <w:rPr>
-            <w:rStyle w:val="Hipercze"/>
-            <w:color w:val="000000"/>
-            <w:u w:val="none"/>
-          </w:rPr>
-          <w:t>Hassabis</w:t>
-        </w:r>
-        <w:proofErr w:type="spellEnd"/>
-      </w:hyperlink>
-      <w:r>
-        <w:t xml:space="preserve"> D.</w:t>
-      </w:r>
-      <w:r>
-        <w:t xml:space="preserve"> &amp; </w:t>
-      </w:r>
-      <w:hyperlink r:id="rId12" w:anchor="auth-Pushmeet-Kohli-Aff1" w:history="1">
-        <w:proofErr w:type="spellStart"/>
-        <w:r>
-          <w:rPr>
-            <w:rStyle w:val="Hipercze"/>
-            <w:color w:val="000000"/>
-            <w:u w:val="none"/>
-          </w:rPr>
-          <w:t>Kohli</w:t>
-        </w:r>
-        <w:proofErr w:type="spellEnd"/>
-      </w:hyperlink>
-      <w:r>
-        <w:t xml:space="preserve"> P.</w:t>
-      </w:r>
-      <w:r>
-        <w:t xml:space="preserve"> </w:t>
-      </w:r>
-      <w:hyperlink r:id="rId13" w:history="1">
-        <w:r>
-          <w:rPr>
-            <w:rStyle w:val="Hipercze"/>
-            <w:lang w:val="en-GB"/>
-          </w:rPr>
-          <w:t>Discovering faster matrix multiplication algorithms with reinforcement learning</w:t>
-        </w:r>
-      </w:hyperlink>
-      <w:r>
-        <w:rPr>
-          <w:lang w:val="en-GB"/>
-        </w:rPr>
-        <w:t xml:space="preserve">. </w:t>
-      </w:r>
-      <w:r>
-        <w:rPr>
-          <w:rStyle w:val="Uwydatnienie"/>
-          <w:lang w:val="en-GB"/>
-        </w:rPr>
-        <w:t>Nature</w:t>
-      </w:r>
-      <w:r>
-        <w:rPr>
-          <w:lang w:val="en-GB"/>
-        </w:rPr>
-        <w:t xml:space="preserve"> </w:t>
-      </w:r>
-      <w:r>
-        <w:rPr>
-          <w:rStyle w:val="Pogrubienie"/>
-          <w:lang w:val="en-GB"/>
-        </w:rPr>
-        <w:t>610</w:t>
-      </w:r>
-      <w:r>
-        <w:rPr>
-          <w:lang w:val="en-GB"/>
-        </w:rPr>
-        <w:t xml:space="preserve"> (2022)</w:t>
-      </w:r>
-      <w:r>
-        <w:rPr>
-          <w:lang w:val="en-GB"/>
-        </w:rPr>
-        <w:t>, str. 47-53</w:t>
       </w:r>
     </w:p>
   </w:endnote>
@@ -14316,7 +9878,7 @@
 </file>
 
 <file path=word/footnotes.xml><?xml version="1.0" encoding="utf-8"?>
-<w:footnotes xmlns:wpc="http://schemas.microsoft.com/office/word/2010/wordprocessingCanvas" xmlns:cx="http://schemas.microsoft.com/office/drawing/2014/chartex" xmlns:mc="http://schemas.openxmlformats.org/markup-compatibility/2006" xmlns:o="urn:schemas-microsoft-com:office:office" xmlns:r="http://schemas.openxmlformats.org/officeDocument/2006/relationships" xmlns:m="http://schemas.openxmlformats.org/officeDocument/2006/math" xmlns:v="urn:schemas-microsoft-com:vml" xmlns:wp14="http://schemas.microsoft.com/office/word/2010/wordprocessingDrawing" xmlns:wp="http://schemas.openxmlformats.org/drawingml/2006/wordprocessingDrawing" xmlns:w10="urn:schemas-microsoft-com:office:word" xmlns:w="http://schemas.openxmlformats.org/wordprocessingml/2006/main" xmlns:w14="http://schemas.microsoft.com/office/word/2010/wordml" xmlns:w15="http://schemas.microsoft.com/office/word/2012/wordml" xmlns:w16se="http://schemas.microsoft.com/office/word/2015/wordml/symex" xmlns:wpg="http://schemas.microsoft.com/office/word/2010/wordprocessingGroup" xmlns:wpi="http://schemas.microsoft.com/office/word/2010/wordprocessingInk" xmlns:wne="http://schemas.microsoft.com/office/word/2006/wordml" xmlns:wps="http://schemas.microsoft.com/office/word/2010/wordprocessingShape" mc:Ignorable="w14 w15 w16se wp14">
+<w:footnotes xmlns:wpc="http://schemas.microsoft.com/office/word/2010/wordprocessingCanvas" xmlns:cx="http://schemas.microsoft.com/office/drawing/2014/chartex" xmlns:cx1="http://schemas.microsoft.com/office/drawing/2015/9/8/chartex" xmlns:cx2="http://schemas.microsoft.com/office/drawing/2015/10/21/chartex" xmlns:cx3="http://schemas.microsoft.com/office/drawing/2016/5/9/chartex" xmlns:cx4="http://schemas.microsoft.com/office/drawing/2016/5/10/chartex" xmlns:cx5="http://schemas.microsoft.com/office/drawing/2016/5/11/chartex" xmlns:cx6="http://schemas.microsoft.com/office/drawing/2016/5/12/chartex" xmlns:cx7="http://schemas.microsoft.com/office/drawing/2016/5/13/chartex" xmlns:cx8="http://schemas.microsoft.com/office/drawing/2016/5/14/chartex" xmlns:mc="http://schemas.openxmlformats.org/markup-compatibility/2006" xmlns:aink="http://schemas.microsoft.com/office/drawing/2016/ink" xmlns:am3d="http://schemas.microsoft.com/office/drawing/2017/model3d" xmlns:o="urn:schemas-microsoft-com:office:office" xmlns:oel="http://schemas.microsoft.com/office/2019/extlst" xmlns:r="http://schemas.openxmlformats.org/officeDocument/2006/relationships" xmlns:m="http://schemas.openxmlformats.org/officeDocument/2006/math" xmlns:v="urn:schemas-microsoft-com:vml" xmlns:wp14="http://schemas.microsoft.com/office/word/2010/wordprocessingDrawing" xmlns:wp="http://schemas.openxmlformats.org/drawingml/2006/wordprocessingDrawing" xmlns:w10="urn:schemas-microsoft-com:office:word" xmlns:w="http://schemas.openxmlformats.org/wordprocessingml/2006/main" xmlns:w14="http://schemas.microsoft.com/office/word/2010/wordml" xmlns:w15="http://schemas.microsoft.com/office/word/2012/wordml" xmlns:w16cex="http://schemas.microsoft.com/office/word/2018/wordml/cex" xmlns:w16cid="http://schemas.microsoft.com/office/word/2016/wordml/cid" xmlns:w16="http://schemas.microsoft.com/office/word/2018/wordml" xmlns:w16sdtdh="http://schemas.microsoft.com/office/word/2020/wordml/sdtdatahash" xmlns:w16se="http://schemas.microsoft.com/office/word/2015/wordml/symex" xmlns:wpg="http://schemas.microsoft.com/office/word/2010/wordprocessingGroup" xmlns:wpi="http://schemas.microsoft.com/office/word/2010/wordprocessingInk" xmlns:wne="http://schemas.microsoft.com/office/word/2006/wordml" xmlns:wps="http://schemas.microsoft.com/office/word/2010/wordprocessingShape" mc:Ignorable="w14 w15 w16se w16cid w16 w16cex w16sdtdh wp14">
   <w:footnote w:type="separator" w:id="-1">
     <w:p>
       <w:pPr>
@@ -14341,7 +9903,7 @@
 </file>
 
 <file path=word/numbering.xml><?xml version="1.0" encoding="utf-8"?>
-<w:numbering xmlns:wpc="http://schemas.microsoft.com/office/word/2010/wordprocessingCanvas" xmlns:cx="http://schemas.microsoft.com/office/drawing/2014/chartex" xmlns:mc="http://schemas.openxmlformats.org/markup-compatibility/2006" xmlns:o="urn:schemas-microsoft-com:office:office" xmlns:r="http://schemas.openxmlformats.org/officeDocument/2006/relationships" xmlns:m="http://schemas.openxmlformats.org/officeDocument/2006/math" xmlns:v="urn:schemas-microsoft-com:vml" xmlns:wp14="http://schemas.microsoft.com/office/word/2010/wordprocessingDrawing" xmlns:wp="http://schemas.openxmlformats.org/drawingml/2006/wordprocessingDrawing" xmlns:w10="urn:schemas-microsoft-com:office:word" xmlns:w="http://schemas.openxmlformats.org/wordprocessingml/2006/main" xmlns:w14="http://schemas.microsoft.com/office/word/2010/wordml" xmlns:w15="http://schemas.microsoft.com/office/word/2012/wordml" xmlns:w16se="http://schemas.microsoft.com/office/word/2015/wordml/symex" xmlns:wpg="http://schemas.microsoft.com/office/word/2010/wordprocessingGroup" xmlns:wpi="http://schemas.microsoft.com/office/word/2010/wordprocessingInk" xmlns:wne="http://schemas.microsoft.com/office/word/2006/wordml" xmlns:wps="http://schemas.microsoft.com/office/word/2010/wordprocessingShape" mc:Ignorable="w14 w15 w16se wp14">
+<w:numbering xmlns:wpc="http://schemas.microsoft.com/office/word/2010/wordprocessingCanvas" xmlns:cx="http://schemas.microsoft.com/office/drawing/2014/chartex" xmlns:cx1="http://schemas.microsoft.com/office/drawing/2015/9/8/chartex" xmlns:cx2="http://schemas.microsoft.com/office/drawing/2015/10/21/chartex" xmlns:cx3="http://schemas.microsoft.com/office/drawing/2016/5/9/chartex" xmlns:cx4="http://schemas.microsoft.com/office/drawing/2016/5/10/chartex" xmlns:cx5="http://schemas.microsoft.com/office/drawing/2016/5/11/chartex" xmlns:cx6="http://schemas.microsoft.com/office/drawing/2016/5/12/chartex" xmlns:cx7="http://schemas.microsoft.com/office/drawing/2016/5/13/chartex" xmlns:cx8="http://schemas.microsoft.com/office/drawing/2016/5/14/chartex" xmlns:mc="http://schemas.openxmlformats.org/markup-compatibility/2006" xmlns:aink="http://schemas.microsoft.com/office/drawing/2016/ink" xmlns:am3d="http://schemas.microsoft.com/office/drawing/2017/model3d" xmlns:o="urn:schemas-microsoft-com:office:office" xmlns:oel="http://schemas.microsoft.com/office/2019/extlst" xmlns:r="http://schemas.openxmlformats.org/officeDocument/2006/relationships" xmlns:m="http://schemas.openxmlformats.org/officeDocument/2006/math" xmlns:v="urn:schemas-microsoft-com:vml" xmlns:wp14="http://schemas.microsoft.com/office/word/2010/wordprocessingDrawing" xmlns:wp="http://schemas.openxmlformats.org/drawingml/2006/wordprocessingDrawing" xmlns:w10="urn:schemas-microsoft-com:office:word" xmlns:w="http://schemas.openxmlformats.org/wordprocessingml/2006/main" xmlns:w14="http://schemas.microsoft.com/office/word/2010/wordml" xmlns:w15="http://schemas.microsoft.com/office/word/2012/wordml" xmlns:w16cex="http://schemas.microsoft.com/office/word/2018/wordml/cex" xmlns:w16cid="http://schemas.microsoft.com/office/word/2016/wordml/cid" xmlns:w16="http://schemas.microsoft.com/office/word/2018/wordml" xmlns:w16sdtdh="http://schemas.microsoft.com/office/word/2020/wordml/sdtdatahash" xmlns:w16se="http://schemas.microsoft.com/office/word/2015/wordml/symex" xmlns:wpg="http://schemas.microsoft.com/office/word/2010/wordprocessingGroup" xmlns:wpi="http://schemas.microsoft.com/office/word/2010/wordprocessingInk" xmlns:wne="http://schemas.microsoft.com/office/word/2006/wordml" xmlns:wps="http://schemas.microsoft.com/office/word/2010/wordprocessingShape" mc:Ignorable="w14 w15 w16se w16cid w16 w16cex w16sdtdh wp14">
   <w:abstractNum w:abstractNumId="0" w15:restartNumberingAfterBreak="0">
     <w:nsid w:val="0B056DCB"/>
     <w:multiLevelType w:val="hybridMultilevel"/>
@@ -14923,22 +10485,22 @@
       </w:rPr>
     </w:lvl>
   </w:abstractNum>
-  <w:num w:numId="1">
+  <w:num w:numId="1" w16cid:durableId="641496843">
     <w:abstractNumId w:val="3"/>
   </w:num>
-  <w:num w:numId="2">
+  <w:num w:numId="2" w16cid:durableId="1131022703">
     <w:abstractNumId w:val="0"/>
   </w:num>
-  <w:num w:numId="3">
+  <w:num w:numId="3" w16cid:durableId="929967575">
     <w:abstractNumId w:val="4"/>
   </w:num>
-  <w:num w:numId="4">
+  <w:num w:numId="4" w16cid:durableId="1841121177">
     <w:abstractNumId w:val="2"/>
   </w:num>
-  <w:num w:numId="5">
+  <w:num w:numId="5" w16cid:durableId="1263562823">
     <w:abstractNumId w:val="0"/>
   </w:num>
-  <w:num w:numId="6">
+  <w:num w:numId="6" w16cid:durableId="1607618813">
     <w:abstractNumId w:val="1"/>
   </w:num>
   <w:numIdMacAtCleanup w:val="3"/>
@@ -14946,7 +10508,7 @@
 </file>
 
 <file path=word/styles.xml><?xml version="1.0" encoding="utf-8"?>
-<w:styles xmlns:mc="http://schemas.openxmlformats.org/markup-compatibility/2006" xmlns:r="http://schemas.openxmlformats.org/officeDocument/2006/relationships" xmlns:w="http://schemas.openxmlformats.org/wordprocessingml/2006/main" xmlns:w14="http://schemas.microsoft.com/office/word/2010/wordml" xmlns:w15="http://schemas.microsoft.com/office/word/2012/wordml" xmlns:w16se="http://schemas.microsoft.com/office/word/2015/wordml/symex" mc:Ignorable="w14 w15 w16se">
+<w:styles xmlns:mc="http://schemas.openxmlformats.org/markup-compatibility/2006" xmlns:r="http://schemas.openxmlformats.org/officeDocument/2006/relationships" xmlns:w="http://schemas.openxmlformats.org/wordprocessingml/2006/main" xmlns:w14="http://schemas.microsoft.com/office/word/2010/wordml" xmlns:w15="http://schemas.microsoft.com/office/word/2012/wordml" xmlns:w16cex="http://schemas.microsoft.com/office/word/2018/wordml/cex" xmlns:w16cid="http://schemas.microsoft.com/office/word/2016/wordml/cid" xmlns:w16="http://schemas.microsoft.com/office/word/2018/wordml" xmlns:w16sdtdh="http://schemas.microsoft.com/office/word/2020/wordml/sdtdatahash" xmlns:w16se="http://schemas.microsoft.com/office/word/2015/wordml/symex" mc:Ignorable="w14 w15 w16se w16cid w16 w16cex w16sdtdh">
   <w:docDefaults>
     <w:rPrDefault>
       <w:rPr>
@@ -14962,7 +10524,7 @@
       </w:pPr>
     </w:pPrDefault>
   </w:docDefaults>
-  <w:latentStyles w:defLockedState="0" w:defUIPriority="99" w:defSemiHidden="0" w:defUnhideWhenUsed="0" w:defQFormat="0" w:count="371">
+  <w:latentStyles w:defLockedState="0" w:defUIPriority="99" w:defSemiHidden="0" w:defUnhideWhenUsed="0" w:defQFormat="0" w:count="376">
     <w:lsdException w:name="Normal" w:uiPriority="0" w:qFormat="1"/>
     <w:lsdException w:name="heading 1" w:uiPriority="9" w:qFormat="1"/>
     <w:lsdException w:name="heading 2" w:semiHidden="1" w:uiPriority="9" w:unhideWhenUsed="1" w:qFormat="1"/>
@@ -15334,6 +10896,11 @@
     <w:lsdException w:name="List Table 5 Dark Accent 6" w:uiPriority="50"/>
     <w:lsdException w:name="List Table 6 Colorful Accent 6" w:uiPriority="51"/>
     <w:lsdException w:name="List Table 7 Colorful Accent 6" w:uiPriority="52"/>
+    <w:lsdException w:name="Mention" w:semiHidden="1" w:unhideWhenUsed="1"/>
+    <w:lsdException w:name="Smart Hyperlink" w:semiHidden="1" w:unhideWhenUsed="1"/>
+    <w:lsdException w:name="Hashtag" w:semiHidden="1" w:unhideWhenUsed="1"/>
+    <w:lsdException w:name="Unresolved Mention" w:semiHidden="1" w:unhideWhenUsed="1"/>
+    <w:lsdException w:name="Smart Link" w:semiHidden="1" w:unhideWhenUsed="1"/>
   </w:latentStyles>
   <w:style w:type="paragraph" w:default="1" w:styleId="Normalny">
     <w:name w:val="Normal"/>

--- a/zestaw2/Rola_Wasieleski_zestaw2.docx
+++ b/zestaw2/Rola_Wasieleski_zestaw2.docx
@@ -12,13 +12,8 @@
         <w:t xml:space="preserve">Przemysław Rola, </w:t>
       </w:r>
       <w:r>
-        <w:t xml:space="preserve">Juliusz </w:t>
-      </w:r>
-      <w:proofErr w:type="spellStart"/>
-      <w:r>
-        <w:t>Wasieleski</w:t>
-      </w:r>
-      <w:proofErr w:type="spellEnd"/>
+        <w:t>Juliusz Wasieleski</w:t>
+      </w:r>
       <w:r>
         <w:br/>
       </w:r>
@@ -330,26 +325,10 @@
         <w:t>Ćwiczenie wykonaliśmy</w:t>
       </w:r>
       <w:r>
-        <w:t xml:space="preserve"> w języku </w:t>
-      </w:r>
-      <w:proofErr w:type="spellStart"/>
-      <w:r>
-        <w:t>Python</w:t>
-      </w:r>
-      <w:proofErr w:type="spellEnd"/>
-      <w:r>
-        <w:t xml:space="preserve"> </w:t>
-      </w:r>
-      <w:r>
-        <w:t xml:space="preserve">przy użyciu </w:t>
-      </w:r>
-      <w:proofErr w:type="spellStart"/>
-      <w:r>
-        <w:t>Jupyer</w:t>
-      </w:r>
-      <w:proofErr w:type="spellEnd"/>
-      <w:r>
-        <w:t xml:space="preserve"> Notebooka</w:t>
+        <w:t xml:space="preserve"> w języku Python </w:t>
+      </w:r>
+      <w:r>
+        <w:t>przy użyciu Jupyer Notebooka</w:t>
       </w:r>
       <w:r>
         <w:t>. Do o</w:t>
@@ -363,42 +342,18 @@
       <w:r>
         <w:t xml:space="preserve"> bibliotek </w:t>
       </w:r>
-      <w:proofErr w:type="spellStart"/>
       <w:r>
         <w:rPr>
           <w:i/>
         </w:rPr>
-        <w:t>numpy</w:t>
-      </w:r>
-      <w:proofErr w:type="spellEnd"/>
+        <w:t>numpy, pandas</w:t>
+      </w:r>
       <w:r>
         <w:rPr>
           <w:i/>
         </w:rPr>
-        <w:t xml:space="preserve">, </w:t>
-      </w:r>
-      <w:proofErr w:type="spellStart"/>
-      <w:r>
-        <w:rPr>
-          <w:i/>
-        </w:rPr>
-        <w:t>pandas</w:t>
-      </w:r>
-      <w:proofErr w:type="spellEnd"/>
-      <w:r>
-        <w:rPr>
-          <w:i/>
-        </w:rPr>
-        <w:t xml:space="preserve">, </w:t>
-      </w:r>
-      <w:proofErr w:type="spellStart"/>
-      <w:r>
-        <w:rPr>
-          <w:i/>
-        </w:rPr>
-        <w:t>scipy</w:t>
-      </w:r>
-      <w:proofErr w:type="spellEnd"/>
+        <w:t>, scipy</w:t>
+      </w:r>
       <w:r>
         <w:rPr>
           <w:i/>
@@ -445,15 +400,7 @@
         <w:t xml:space="preserve"> na komputerze </w:t>
       </w:r>
       <w:r>
-        <w:t xml:space="preserve">Lenovo Y50-70 z systemem Windows 10 Pro w wersji 10.0.19045, procesor Intel </w:t>
-      </w:r>
-      <w:proofErr w:type="spellStart"/>
-      <w:r>
-        <w:t>Core</w:t>
-      </w:r>
-      <w:proofErr w:type="spellEnd"/>
-      <w:r>
-        <w:t xml:space="preserve"> i7-4720HQ  2.60GHz, 2601 MHz, rdzenie: 4, procesory logiczne: 8.</w:t>
+        <w:t>Lenovo Y50-70 z systemem Windows 10 Pro w wersji 10.0.19045, procesor Intel Core i7-4720HQ  2.60GHz, 2601 MHz, rdzenie: 4, procesory logiczne: 8.</w:t>
       </w:r>
     </w:p>
     <w:p>
@@ -517,10 +464,10 @@
             <v:path o:extrusionok="f" gradientshapeok="t" o:connecttype="rect"/>
             <o:lock v:ext="edit" aspectratio="t"/>
           </v:shapetype>
-          <v:shape id="_x0000_i1043" type="#_x0000_t75" style="width:453.75pt;height:227.25pt" o:ole="">
+          <v:shape id="_x0000_i1025" type="#_x0000_t75" style="width:453.75pt;height:227.25pt" o:ole="">
             <v:imagedata r:id="rId8" o:title=""/>
           </v:shape>
-          <o:OLEObject Type="Embed" ProgID="Word.Document.12" ShapeID="_x0000_i1043" DrawAspect="Content" ObjectID="_1760128821" r:id="rId9">
+          <o:OLEObject Type="Embed" ProgID="Word.Document.12" ShapeID="_x0000_i1025" DrawAspect="Content" ObjectID="_1761420341" r:id="rId9">
             <o:FieldCodes>\s</o:FieldCodes>
           </o:OLEObject>
         </w:object>
@@ -545,15 +492,7 @@
       </w:pPr>
       <w:bookmarkStart w:id="4" w:name="_Hlk149516072"/>
       <w:r>
-        <w:t xml:space="preserve">Brak znaczących elementów do opisu, kod jest przepisaniem z pseudokodu na kod </w:t>
-      </w:r>
-      <w:proofErr w:type="spellStart"/>
-      <w:r>
-        <w:t>Pythona</w:t>
-      </w:r>
-      <w:proofErr w:type="spellEnd"/>
-      <w:r>
-        <w:t>.</w:t>
+        <w:t>Brak znaczących elementów do opisu, kod jest przepisaniem z pseudokodu na kod Pythona.</w:t>
       </w:r>
     </w:p>
     <w:bookmarkEnd w:id="4"/>
@@ -985,21 +924,7 @@
         <w:rPr>
           <w:rFonts w:eastAsiaTheme="minorEastAsia"/>
         </w:rPr>
-        <w:t xml:space="preserve"> poprzez rekurencyjne wywołanie </w:t>
-      </w:r>
-      <w:proofErr w:type="spellStart"/>
-      <w:r>
-        <w:rPr>
-          <w:rFonts w:eastAsiaTheme="minorEastAsia"/>
-        </w:rPr>
-        <w:t>LU_factorise</w:t>
-      </w:r>
-      <w:proofErr w:type="spellEnd"/>
-      <w:r>
-        <w:rPr>
-          <w:rFonts w:eastAsiaTheme="minorEastAsia"/>
-        </w:rPr>
-        <w:t>(</w:t>
+        <w:t xml:space="preserve"> poprzez rekurencyjne wywołanie LU_factorise(</w:t>
       </w:r>
       <m:oMath>
         <m:sSub>
@@ -1133,13 +1058,7 @@
               <w:rPr>
                 <w:rFonts w:ascii="Cambria Math" w:hAnsi="Cambria Math"/>
               </w:rPr>
-              <m:t>2</m:t>
-            </m:r>
-            <m:r>
-              <w:rPr>
-                <w:rFonts w:ascii="Cambria Math" w:hAnsi="Cambria Math"/>
-              </w:rPr>
-              <m:t>1</m:t>
+              <m:t>21</m:t>
             </m:r>
           </m:sub>
         </m:sSub>
@@ -1171,13 +1090,7 @@
               <w:rPr>
                 <w:rFonts w:ascii="Cambria Math" w:hAnsi="Cambria Math"/>
               </w:rPr>
-              <m:t>2</m:t>
-            </m:r>
-            <m:r>
-              <w:rPr>
-                <w:rFonts w:ascii="Cambria Math" w:hAnsi="Cambria Math"/>
-              </w:rPr>
-              <m:t>1</m:t>
+              <m:t>21</m:t>
             </m:r>
           </m:sub>
         </m:sSub>
@@ -1332,13 +1245,7 @@
               <w:rPr>
                 <w:rFonts w:ascii="Cambria Math" w:hAnsi="Cambria Math"/>
               </w:rPr>
-              <m:t>1</m:t>
-            </m:r>
-            <m:r>
-              <w:rPr>
-                <w:rFonts w:ascii="Cambria Math" w:hAnsi="Cambria Math"/>
-              </w:rPr>
-              <m:t>2</m:t>
+              <m:t>12</m:t>
             </m:r>
           </m:sub>
         </m:sSub>
@@ -1422,13 +1329,7 @@
               <w:rPr>
                 <w:rFonts w:ascii="Cambria Math" w:hAnsi="Cambria Math"/>
               </w:rPr>
-              <m:t>1</m:t>
-            </m:r>
-            <m:r>
-              <w:rPr>
-                <w:rFonts w:ascii="Cambria Math" w:hAnsi="Cambria Math"/>
-              </w:rPr>
-              <m:t>2</m:t>
+              <m:t>12</m:t>
             </m:r>
           </m:sub>
         </m:sSub>
@@ -1695,21 +1596,7 @@
         <w:rPr>
           <w:rFonts w:eastAsiaTheme="minorEastAsia"/>
         </w:rPr>
-        <w:t xml:space="preserve"> poprzez rekurencyjne wywołanie </w:t>
-      </w:r>
-      <w:proofErr w:type="spellStart"/>
-      <w:r>
-        <w:rPr>
-          <w:rFonts w:eastAsiaTheme="minorEastAsia"/>
-        </w:rPr>
-        <w:t>LU_factorise</w:t>
-      </w:r>
-      <w:proofErr w:type="spellEnd"/>
-      <w:r>
-        <w:rPr>
-          <w:rFonts w:eastAsiaTheme="minorEastAsia"/>
-        </w:rPr>
-        <w:t>(</w:t>
+        <w:t xml:space="preserve"> poprzez rekurencyjne wywołanie LU_factorise(</w:t>
       </w:r>
       <m:oMath>
         <m:sSub>
@@ -1842,8 +1729,10 @@
       <w:r>
         <w:t>Zakładając że to L ma jedynki na przekątnej, zwracamy najpierw macierz jednostkową dla warunku końcowego.</w:t>
       </w:r>
-    </w:p>
-    <w:p/>
+      <w:r>
+        <w:t xml:space="preserve"> Dodatkowo w implementacji funkcja może przyjąć argument o trójkątności macierzy aby oszczędzić część obliczeń.</w:t>
+      </w:r>
+    </w:p>
     <w:p>
       <w:pPr>
         <w:pStyle w:val="Nagwek2"/>
@@ -1874,13 +1763,8 @@
         <w:pStyle w:val="zwyky"/>
         <w:ind w:firstLine="424"/>
       </w:pPr>
-      <w:proofErr w:type="spellStart"/>
-      <w:r>
-        <w:t>recursive_det</w:t>
-      </w:r>
-      <w:proofErr w:type="spellEnd"/>
-      <w:r>
-        <w:t>(A):</w:t>
+      <w:r>
+        <w:t>recursive_det(A):</w:t>
       </w:r>
     </w:p>
     <w:p>
@@ -1892,27 +1776,16 @@
         </w:rPr>
       </w:pPr>
       <w:r>
+        <w:rPr>
+          <w:lang w:val="en-US"/>
+        </w:rPr>
         <w:tab/>
       </w:r>
       <w:r>
         <w:rPr>
           <w:lang w:val="en-US"/>
         </w:rPr>
-        <w:t xml:space="preserve">L, U = </w:t>
-      </w:r>
-      <w:proofErr w:type="spellStart"/>
-      <w:r>
-        <w:rPr>
-          <w:lang w:val="en-US"/>
-        </w:rPr>
-        <w:t>LU_factiorise</w:t>
-      </w:r>
-      <w:proofErr w:type="spellEnd"/>
-      <w:r>
-        <w:rPr>
-          <w:lang w:val="en-US"/>
-        </w:rPr>
-        <w:t>(A</w:t>
+        <w:t>L, U = LU_factiorise(A</w:t>
       </w:r>
       <w:r>
         <w:rPr>
@@ -1981,15 +1854,7 @@
         <w:ind w:firstLine="424"/>
       </w:pPr>
       <w:r>
-        <w:t xml:space="preserve">Brak znaczących elementów do opisu, kod jest przepisaniem z pseudokodu na kod </w:t>
-      </w:r>
-      <w:proofErr w:type="spellStart"/>
-      <w:r>
-        <w:t>Pythona</w:t>
-      </w:r>
-      <w:proofErr w:type="spellEnd"/>
-      <w:r>
-        <w:t>.</w:t>
+        <w:t>Brak znaczących elementów do opisu, kod jest przepisaniem z pseudokodu na kod Pythona.</w:t>
       </w:r>
     </w:p>
     <w:p>
@@ -4090,35 +3955,7 @@
         <w:rPr>
           <w:lang w:eastAsia="pl-PL"/>
         </w:rPr>
-        <w:t xml:space="preserve">Złożoność obliczeniową szacowaliśmy empirycznie przy użyciu funkcji </w:t>
-      </w:r>
-      <w:proofErr w:type="spellStart"/>
-      <w:r>
-        <w:rPr>
-          <w:lang w:eastAsia="pl-PL"/>
-        </w:rPr>
-        <w:t>curve_fit</w:t>
-      </w:r>
-      <w:proofErr w:type="spellEnd"/>
-      <w:r>
-        <w:rPr>
-          <w:lang w:eastAsia="pl-PL"/>
-        </w:rPr>
-        <w:t xml:space="preserve"> z modułu </w:t>
-      </w:r>
-      <w:proofErr w:type="spellStart"/>
-      <w:r>
-        <w:rPr>
-          <w:lang w:eastAsia="pl-PL"/>
-        </w:rPr>
-        <w:t>scipy.optimize</w:t>
-      </w:r>
-      <w:proofErr w:type="spellEnd"/>
-      <w:r>
-        <w:rPr>
-          <w:lang w:eastAsia="pl-PL"/>
-        </w:rPr>
-        <w:t>, która</w:t>
+        <w:t>Złożoność obliczeniową szacowaliśmy empirycznie przy użyciu funkcji curve_fit z modułu scipy.optimize, która</w:t>
       </w:r>
       <w:r>
         <w:rPr>
@@ -4471,21 +4308,7 @@
         <w:rPr>
           <w:rFonts w:eastAsiaTheme="minorEastAsia"/>
         </w:rPr>
-        <w:t xml:space="preserve">korzystaliśmy z algorytmu </w:t>
-      </w:r>
-      <w:proofErr w:type="spellStart"/>
-      <w:r>
-        <w:rPr>
-          <w:rFonts w:eastAsiaTheme="minorEastAsia"/>
-        </w:rPr>
-        <w:t>Strassena</w:t>
-      </w:r>
-      <w:proofErr w:type="spellEnd"/>
-      <w:r>
-        <w:rPr>
-          <w:rFonts w:eastAsiaTheme="minorEastAsia"/>
-        </w:rPr>
-        <w:t xml:space="preserve">, który ma złożoność </w:t>
+        <w:t xml:space="preserve">korzystaliśmy z algorytmu Strassena, który ma złożoność </w:t>
       </w:r>
       <w:r>
         <w:rPr>
@@ -4738,15 +4561,7 @@
         <w:t>który już wspomnieliśmy, można dostrzec, że  szacunek złożoności na podstawie czasu wykonania jest gorszy niż na podstawie liczby operacji zmiennoprzecinkowych ponieważ</w:t>
       </w:r>
       <w:r>
-        <w:t xml:space="preserve"> wyniki są przekłamane ze </w:t>
-      </w:r>
-      <w:proofErr w:type="spellStart"/>
-      <w:r>
-        <w:t>wsklędu</w:t>
-      </w:r>
-      <w:proofErr w:type="spellEnd"/>
-      <w:r>
-        <w:t xml:space="preserve"> na przechowywanie i przesyłanie macierzy w pamięci.</w:t>
+        <w:t xml:space="preserve"> wyniki są przekłamane ze wsklędu na przechowywanie i przesyłanie macierzy w pamięci.</w:t>
       </w:r>
     </w:p>
     <w:p>
@@ -6340,21 +6155,7 @@
         <w:rPr>
           <w:rFonts w:eastAsiaTheme="minorEastAsia"/>
         </w:rPr>
-        <w:t xml:space="preserve">yczną złożonością, która jest ograniczona mnożeniem macierzy. Ponieważ oparliśmy naszą LU faktoryzację na algorytmie mnożenia macierzy metodą </w:t>
-      </w:r>
-      <w:proofErr w:type="spellStart"/>
-      <w:r>
-        <w:rPr>
-          <w:rFonts w:eastAsiaTheme="minorEastAsia"/>
-        </w:rPr>
-        <w:t>Strassena</w:t>
-      </w:r>
-      <w:proofErr w:type="spellEnd"/>
-      <w:r>
-        <w:rPr>
-          <w:rFonts w:eastAsiaTheme="minorEastAsia"/>
-        </w:rPr>
-        <w:t xml:space="preserve">, który ma złożoność </w:t>
+        <w:t xml:space="preserve">yczną złożonością, która jest ograniczona mnożeniem macierzy. Ponieważ oparliśmy naszą LU faktoryzację na algorytmie mnożenia macierzy metodą Strassena, który ma złożoność </w:t>
       </w:r>
       <w:r>
         <w:rPr>
@@ -8829,21 +8630,7 @@
         <w:rPr>
           <w:rFonts w:eastAsiaTheme="minorEastAsia"/>
         </w:rPr>
-        <w:t xml:space="preserve">yczną złożonością, która jest ograniczona mnożeniem macierzy. Ponieważ oparliśmy rekurencyjne obliczanie wyznacznika na naszej implementacji LU faktoryzacji (która to z kolei jest oparta na algorytmie mnożenia macierzy metodą </w:t>
-      </w:r>
-      <w:proofErr w:type="spellStart"/>
-      <w:r>
-        <w:rPr>
-          <w:rFonts w:eastAsiaTheme="minorEastAsia"/>
-        </w:rPr>
-        <w:t>Strassena</w:t>
-      </w:r>
-      <w:proofErr w:type="spellEnd"/>
-      <w:r>
-        <w:rPr>
-          <w:rFonts w:eastAsiaTheme="minorEastAsia"/>
-        </w:rPr>
-        <w:t xml:space="preserve">, który ma złożoność </w:t>
+        <w:t xml:space="preserve">yczną złożonością, która jest ograniczona mnożeniem macierzy. Ponieważ oparliśmy rekurencyjne obliczanie wyznacznika na naszej implementacji LU faktoryzacji (która to z kolei jest oparta na algorytmie mnożenia macierzy metodą Strassena, który ma złożoność </w:t>
       </w:r>
       <w:r>
         <w:rPr>
@@ -9498,50 +9285,10 @@
         <w:ind w:left="708" w:firstLine="708"/>
       </w:pPr>
       <w:r>
-        <w:t xml:space="preserve">Na poniższych wykresach (14-16) przedstawiliśmy porównanie naszych implementacji z istniejącymi już w bibliotekach do </w:t>
-      </w:r>
-      <w:proofErr w:type="spellStart"/>
-      <w:r>
-        <w:t>pythona</w:t>
-      </w:r>
-      <w:proofErr w:type="spellEnd"/>
-      <w:r>
-        <w:t xml:space="preserve"> implementacjami, odpowiednio </w:t>
-      </w:r>
-      <w:proofErr w:type="spellStart"/>
-      <w:r>
-        <w:t>np.linalg.inv</w:t>
-      </w:r>
-      <w:proofErr w:type="spellEnd"/>
-      <w:r>
-        <w:t xml:space="preserve">, scipy.linalg.lu, </w:t>
-      </w:r>
-      <w:proofErr w:type="spellStart"/>
-      <w:r>
-        <w:t>np.linalg.det</w:t>
-      </w:r>
-      <w:proofErr w:type="spellEnd"/>
-      <w:r>
-        <w:t xml:space="preserve">. </w:t>
-      </w:r>
-      <w:r>
-        <w:t xml:space="preserve">Implementacje te w rzeczywistości są napisane w językach C i C++ co czyni je porównywalne do języków przeznaczonych do mnożenia macierzy takich jak </w:t>
-      </w:r>
-      <w:proofErr w:type="spellStart"/>
-      <w:r>
-        <w:t>Matlab</w:t>
-      </w:r>
-      <w:proofErr w:type="spellEnd"/>
-      <w:r>
-        <w:t xml:space="preserve"> czy </w:t>
-      </w:r>
-      <w:proofErr w:type="spellStart"/>
-      <w:r>
-        <w:t>Octave</w:t>
-      </w:r>
-      <w:proofErr w:type="spellEnd"/>
-      <w:r>
-        <w:t xml:space="preserve">. </w:t>
+        <w:t xml:space="preserve">Na poniższych wykresach (14-16) przedstawiliśmy porównanie naszych implementacji z istniejącymi już w bibliotekach do pythona implementacjami, odpowiednio np.linalg.inv, scipy.linalg.lu, np.linalg.det. </w:t>
+      </w:r>
+      <w:r>
+        <w:t xml:space="preserve">Implementacje te w rzeczywistości są napisane w językach C i C++ co czyni je porównywalne do języków przeznaczonych do mnożenia macierzy takich jak Matlab czy Octave. </w:t>
       </w:r>
     </w:p>
     <w:p>
@@ -9778,15 +9525,7 @@
         </w:numPr>
       </w:pPr>
       <w:r>
-        <w:t xml:space="preserve">Ze względu na fakt, że wybraliśmy do każdego metodę </w:t>
-      </w:r>
-      <w:proofErr w:type="spellStart"/>
-      <w:r>
-        <w:t>Strassena</w:t>
-      </w:r>
-      <w:proofErr w:type="spellEnd"/>
-      <w:r>
-        <w:t>, każdy z algorytmów zaimplementowanych przez nas cechował się większą liczbą operacji addytywnych od multiplikatywnych, a złożoność obliczeniowa policzona przez nas empirycznie dla każdego oscylowała niedaleko (O</w:t>
+        <w:t>Ze względu na fakt, że wybraliśmy do każdego metodę Strassena, każdy z algorytmów zaimplementowanych przez nas cechował się większą liczbą operacji addytywnych od multiplikatywnych, a złożoność obliczeniowa policzona przez nas empirycznie dla każdego oscylowała niedaleko (O</w:t>
       </w:r>
       <w:r>
         <w:rPr>
@@ -9795,15 +9534,7 @@
         <w:t>2,807</w:t>
       </w:r>
       <w:r>
-        <w:t xml:space="preserve">) co jest złożonością metody </w:t>
-      </w:r>
-      <w:proofErr w:type="spellStart"/>
-      <w:r>
-        <w:t>Strassena</w:t>
-      </w:r>
-      <w:proofErr w:type="spellEnd"/>
-      <w:r>
-        <w:t>.</w:t>
+        <w:t>) co jest złożonością metody Strassena.</w:t>
       </w:r>
     </w:p>
     <w:p>
@@ -9815,23 +9546,7 @@
         </w:numPr>
       </w:pPr>
       <w:r>
-        <w:t xml:space="preserve">Czasy działania naszych implementacji są nieporównanie dłuższe od czasów wykonania tych samych algorytmów wbudowanych w </w:t>
-      </w:r>
-      <w:proofErr w:type="spellStart"/>
-      <w:r>
-        <w:t>pythona</w:t>
-      </w:r>
-      <w:proofErr w:type="spellEnd"/>
-      <w:r>
-        <w:t xml:space="preserve">. Z tego względu samodzielne implementowanie tych algorytmów w </w:t>
-      </w:r>
-      <w:proofErr w:type="spellStart"/>
-      <w:r>
-        <w:t>pythonie</w:t>
-      </w:r>
-      <w:proofErr w:type="spellEnd"/>
-      <w:r>
-        <w:t xml:space="preserve"> nie ma innego sensu oprócz dydaktycznego.</w:t>
+        <w:t>Czasy działania naszych implementacji są nieporównanie dłuższe od czasów wykonania tych samych algorytmów wbudowanych w pythona. Z tego względu samodzielne implementowanie tych algorytmów w pythonie nie ma innego sensu oprócz dydaktycznego.</w:t>
       </w:r>
     </w:p>
     <w:p>

--- a/zestaw2/Rola_Wasieleski_zestaw2.docx
+++ b/zestaw2/Rola_Wasieleski_zestaw2.docx
@@ -1,6 +1,6 @@
 
 <file path=word/document.xml><?xml version="1.0" encoding="utf-8"?>
-<w:document xmlns:wpc="http://schemas.microsoft.com/office/word/2010/wordprocessingCanvas" xmlns:cx="http://schemas.microsoft.com/office/drawing/2014/chartex" xmlns:cx1="http://schemas.microsoft.com/office/drawing/2015/9/8/chartex" xmlns:cx2="http://schemas.microsoft.com/office/drawing/2015/10/21/chartex" xmlns:cx3="http://schemas.microsoft.com/office/drawing/2016/5/9/chartex" xmlns:cx4="http://schemas.microsoft.com/office/drawing/2016/5/10/chartex" xmlns:cx5="http://schemas.microsoft.com/office/drawing/2016/5/11/chartex" xmlns:cx6="http://schemas.microsoft.com/office/drawing/2016/5/12/chartex" xmlns:cx7="http://schemas.microsoft.com/office/drawing/2016/5/13/chartex" xmlns:cx8="http://schemas.microsoft.com/office/drawing/2016/5/14/chartex" xmlns:mc="http://schemas.openxmlformats.org/markup-compatibility/2006" xmlns:aink="http://schemas.microsoft.com/office/drawing/2016/ink" xmlns:am3d="http://schemas.microsoft.com/office/drawing/2017/model3d" xmlns:o="urn:schemas-microsoft-com:office:office" xmlns:oel="http://schemas.microsoft.com/office/2019/extlst" xmlns:r="http://schemas.openxmlformats.org/officeDocument/2006/relationships" xmlns:m="http://schemas.openxmlformats.org/officeDocument/2006/math" xmlns:v="urn:schemas-microsoft-com:vml" xmlns:wp14="http://schemas.microsoft.com/office/word/2010/wordprocessingDrawing" xmlns:wp="http://schemas.openxmlformats.org/drawingml/2006/wordprocessingDrawing" xmlns:w10="urn:schemas-microsoft-com:office:word" xmlns:w="http://schemas.openxmlformats.org/wordprocessingml/2006/main" xmlns:w14="http://schemas.microsoft.com/office/word/2010/wordml" xmlns:w15="http://schemas.microsoft.com/office/word/2012/wordml" xmlns:w16cex="http://schemas.microsoft.com/office/word/2018/wordml/cex" xmlns:w16cid="http://schemas.microsoft.com/office/word/2016/wordml/cid" xmlns:w16="http://schemas.microsoft.com/office/word/2018/wordml" xmlns:w16sdtdh="http://schemas.microsoft.com/office/word/2020/wordml/sdtdatahash" xmlns:w16se="http://schemas.microsoft.com/office/word/2015/wordml/symex" xmlns:wpg="http://schemas.microsoft.com/office/word/2010/wordprocessingGroup" xmlns:wpi="http://schemas.microsoft.com/office/word/2010/wordprocessingInk" xmlns:wne="http://schemas.microsoft.com/office/word/2006/wordml" xmlns:wps="http://schemas.microsoft.com/office/word/2010/wordprocessingShape" mc:Ignorable="w14 w15 w16se w16cid w16 w16cex w16sdtdh wp14">
+<w:document xmlns:wpc="http://schemas.microsoft.com/office/word/2010/wordprocessingCanvas" xmlns:cx="http://schemas.microsoft.com/office/drawing/2014/chartex" xmlns:mc="http://schemas.openxmlformats.org/markup-compatibility/2006" xmlns:o="urn:schemas-microsoft-com:office:office" xmlns:r="http://schemas.openxmlformats.org/officeDocument/2006/relationships" xmlns:m="http://schemas.openxmlformats.org/officeDocument/2006/math" xmlns:v="urn:schemas-microsoft-com:vml" xmlns:wp14="http://schemas.microsoft.com/office/word/2010/wordprocessingDrawing" xmlns:wp="http://schemas.openxmlformats.org/drawingml/2006/wordprocessingDrawing" xmlns:w10="urn:schemas-microsoft-com:office:word" xmlns:w="http://schemas.openxmlformats.org/wordprocessingml/2006/main" xmlns:w14="http://schemas.microsoft.com/office/word/2010/wordml" xmlns:w15="http://schemas.microsoft.com/office/word/2012/wordml" xmlns:w16se="http://schemas.microsoft.com/office/word/2015/wordml/symex" xmlns:wpg="http://schemas.microsoft.com/office/word/2010/wordprocessingGroup" xmlns:wpi="http://schemas.microsoft.com/office/word/2010/wordprocessingInk" xmlns:wne="http://schemas.microsoft.com/office/word/2006/wordml" xmlns:wps="http://schemas.microsoft.com/office/word/2010/wordprocessingShape" mc:Ignorable="w14 w15 w16se wp14">
   <w:body>
     <w:p>
       <w:pPr>
@@ -444,7 +444,7 @@
     <w:bookmarkEnd w:id="3"/>
     <w:p>
       <w:r>
-        <w:object w:dxaOrig="9072" w:dyaOrig="4551" w14:anchorId="6553FC6C">
+        <w:object w:dxaOrig="9072" w:dyaOrig="8942" w14:anchorId="6553FC6C">
           <v:shapetype id="_x0000_t75" coordsize="21600,21600" o:spt="75" o:preferrelative="t" path="m@4@5l@4@11@9@11@9@5xe" filled="f" stroked="f">
             <v:stroke joinstyle="miter"/>
             <v:formulas>
@@ -464,10 +464,10 @@
             <v:path o:extrusionok="f" gradientshapeok="t" o:connecttype="rect"/>
             <o:lock v:ext="edit" aspectratio="t"/>
           </v:shapetype>
-          <v:shape id="_x0000_i1025" type="#_x0000_t75" style="width:453.75pt;height:227.25pt" o:ole="">
+          <v:shape id="_x0000_i1044" type="#_x0000_t75" style="width:453.6pt;height:447pt" o:ole="">
             <v:imagedata r:id="rId8" o:title=""/>
           </v:shape>
-          <o:OLEObject Type="Embed" ProgID="Word.Document.12" ShapeID="_x0000_i1025" DrawAspect="Content" ObjectID="_1761420341" r:id="rId9">
+          <o:OLEObject Type="Embed" ProgID="Word.Document.12" ShapeID="_x0000_i1044" DrawAspect="Content" ObjectID="_1761442979" r:id="rId9">
             <o:FieldCodes>\s</o:FieldCodes>
           </o:OLEObject>
         </w:object>
@@ -482,19 +482,11 @@
         </w:numPr>
       </w:pPr>
       <w:r>
+        <w:lastRenderedPageBreak/>
         <w:t>Istotne fragmenty implementacji</w:t>
       </w:r>
     </w:p>
-    <w:p>
-      <w:pPr>
-        <w:pStyle w:val="zwyky"/>
-        <w:ind w:firstLine="424"/>
-      </w:pPr>
-      <w:bookmarkStart w:id="4" w:name="_Hlk149516072"/>
-      <w:r>
-        <w:t>Brak znaczących elementów do opisu, kod jest przepisaniem z pseudokodu na kod Pythona.</w:t>
-      </w:r>
-    </w:p>
+    <w:bookmarkStart w:id="4" w:name="_MON_1761434876"/>
     <w:bookmarkEnd w:id="4"/>
     <w:p>
       <w:pPr>
@@ -504,6 +496,16 @@
           <w:numId w:val="1"/>
         </w:numPr>
       </w:pPr>
+      <w:r>
+        <w:object w:dxaOrig="9072" w:dyaOrig="7385" w14:anchorId="09B123C1">
+          <v:shape id="_x0000_i1049" type="#_x0000_t75" style="width:453.6pt;height:369.3pt" o:ole="">
+            <v:imagedata r:id="rId10" o:title=""/>
+          </v:shape>
+          <o:OLEObject Type="Embed" ProgID="Word.Document.12" ShapeID="_x0000_i1049" DrawAspect="Content" ObjectID="_1761442980" r:id="rId11">
+            <o:FieldCodes>\s</o:FieldCodes>
+          </o:OLEObject>
+        </w:object>
+      </w:r>
       <w:r>
         <w:t>Rekurencyjnej LU faktoryzacji macierzy</w:t>
       </w:r>
@@ -1022,6 +1024,12 @@
           </m:sup>
         </m:sSup>
       </m:oMath>
+      <w:r>
+        <w:rPr>
+          <w:rFonts w:eastAsiaTheme="minorEastAsia"/>
+        </w:rPr>
+        <w:t xml:space="preserve"> pamiętając, że jest to macierz trójkątna górna</w:t>
+      </w:r>
     </w:p>
     <w:p>
       <w:pPr>
@@ -1209,6 +1217,12 @@
           </m:sup>
         </m:sSup>
       </m:oMath>
+      <w:r>
+        <w:rPr>
+          <w:rFonts w:eastAsiaTheme="minorEastAsia"/>
+        </w:rPr>
+        <w:t xml:space="preserve"> pamiętając, że jest to macierz trójkątna dolna</w:t>
+      </w:r>
     </w:p>
     <w:p>
       <w:pPr>
@@ -1718,21 +1732,12 @@
         </w:numPr>
       </w:pPr>
       <w:r>
+        <w:lastRenderedPageBreak/>
         <w:t>Istotne fragmenty implementacji</w:t>
       </w:r>
     </w:p>
-    <w:p>
-      <w:pPr>
-        <w:pStyle w:val="zwyky"/>
-        <w:ind w:left="142" w:firstLine="284"/>
-      </w:pPr>
-      <w:r>
-        <w:t>Zakładając że to L ma jedynki na przekątnej, zwracamy najpierw macierz jednostkową dla warunku końcowego.</w:t>
-      </w:r>
-      <w:r>
-        <w:t xml:space="preserve"> Dodatkowo w implementacji funkcja może przyjąć argument o trójkątności macierzy aby oszczędzić część obliczeń.</w:t>
-      </w:r>
-    </w:p>
+    <w:bookmarkStart w:id="5" w:name="_MON_1761439557"/>
+    <w:bookmarkEnd w:id="5"/>
     <w:p>
       <w:pPr>
         <w:pStyle w:val="Nagwek2"/>
@@ -1742,7 +1747,16 @@
         </w:numPr>
       </w:pPr>
       <w:r>
-        <w:lastRenderedPageBreak/>
+        <w:object w:dxaOrig="9072" w:dyaOrig="3715" w14:anchorId="4A23CC0C">
+          <v:shape id="_x0000_i1054" type="#_x0000_t75" style="width:453.6pt;height:185.7pt" o:ole="">
+            <v:imagedata r:id="rId12" o:title=""/>
+          </v:shape>
+          <o:OLEObject Type="Embed" ProgID="Word.Document.12" ShapeID="_x0000_i1054" DrawAspect="Content" ObjectID="_1761442981" r:id="rId13">
+            <o:FieldCodes>\s</o:FieldCodes>
+          </o:OLEObject>
+        </w:object>
+      </w:r>
+      <w:r>
         <w:t>Rekurencyjnego obliczania wyznacznika</w:t>
       </w:r>
     </w:p>
@@ -1772,26 +1786,15 @@
         <w:pStyle w:val="zwyky"/>
         <w:ind w:firstLine="424"/>
         <w:rPr>
-          <w:lang w:val="en-US"/>
-        </w:rPr>
-      </w:pPr>
-      <w:r>
-        <w:rPr>
-          <w:lang w:val="en-US"/>
+          <w:lang w:val="fr-FR"/>
+        </w:rPr>
+      </w:pPr>
+      <w:r>
+        <w:rPr>
+          <w:lang w:val="fr-FR"/>
         </w:rPr>
         <w:tab/>
-      </w:r>
-      <w:r>
-        <w:rPr>
-          <w:lang w:val="en-US"/>
-        </w:rPr>
-        <w:t>L, U = LU_factiorise(A</w:t>
-      </w:r>
-      <w:r>
-        <w:rPr>
-          <w:lang w:val="en-US"/>
-        </w:rPr>
-        <w:t>)</w:t>
+        <w:t>L, U = LU_factiorise(A)</w:t>
       </w:r>
     </w:p>
     <w:p>
@@ -1803,7 +1806,7 @@
       </w:pPr>
       <w:r>
         <w:rPr>
-          <w:lang w:val="en-US"/>
+          <w:lang w:val="fr-FR"/>
         </w:rPr>
         <w:tab/>
       </w:r>
@@ -1887,22 +1890,9 @@
         <w:t>ekurencyjnego odwracania macierzy</w:t>
       </w:r>
     </w:p>
-    <w:p>
-      <w:pPr>
-        <w:pStyle w:val="Nagwek3"/>
-        <w:numPr>
-          <w:ilvl w:val="2"/>
-          <w:numId w:val="1"/>
-        </w:numPr>
-      </w:pPr>
-      <w:r>
-        <w:t>Pomiary</w:t>
-      </w:r>
-    </w:p>
     <w:tbl>
       <w:tblPr>
-        <w:tblW w:w="9356" w:type="dxa"/>
-        <w:tblInd w:w="262" w:type="dxa"/>
+        <w:tblW w:w="0" w:type="auto"/>
         <w:tblBorders>
           <w:top w:val="outset" w:sz="6" w:space="0" w:color="auto"/>
           <w:left w:val="outset" w:sz="6" w:space="0" w:color="auto"/>
@@ -1919,10 +1909,10 @@
       </w:tblPr>
       <w:tblGrid>
         <w:gridCol w:w="1003"/>
-        <w:gridCol w:w="1518"/>
-        <w:gridCol w:w="2033"/>
-        <w:gridCol w:w="2980"/>
-        <w:gridCol w:w="1822"/>
+        <w:gridCol w:w="1637"/>
+        <w:gridCol w:w="2152"/>
+        <w:gridCol w:w="2981"/>
+        <w:gridCol w:w="1539"/>
       </w:tblGrid>
       <w:tr>
         <w:trPr>
@@ -1930,7 +1920,7 @@
         </w:trPr>
         <w:tc>
           <w:tcPr>
-            <w:tcW w:w="1002" w:type="dxa"/>
+            <w:tcW w:w="0" w:type="auto"/>
             <w:tcBorders>
               <w:top w:val="outset" w:sz="6" w:space="0" w:color="auto"/>
               <w:left w:val="outset" w:sz="6" w:space="0" w:color="auto"/>
@@ -1948,8 +1938,10 @@
           </w:tcPr>
           <w:p>
             <w:pPr>
-              <w:rPr>
-                <w:rFonts w:ascii="Segoe UI" w:hAnsi="Segoe UI" w:cs="Segoe UI"/>
+              <w:spacing w:line="240" w:lineRule="auto"/>
+              <w:jc w:val="right"/>
+              <w:rPr>
+                <w:rFonts w:ascii="Segoe UI" w:eastAsia="Times New Roman" w:hAnsi="Segoe UI" w:cs="Segoe UI"/>
                 <w:b/>
                 <w:bCs/>
                 <w:color w:val="000000" w:themeColor="text1"/>
@@ -1960,7 +1952,7 @@
             </w:pPr>
             <w:r>
               <w:rPr>
-                <w:rFonts w:ascii="Segoe UI" w:hAnsi="Segoe UI" w:cs="Segoe UI"/>
+                <w:rFonts w:ascii="Segoe UI" w:eastAsia="Times New Roman" w:hAnsi="Segoe UI" w:cs="Segoe UI"/>
                 <w:b/>
                 <w:bCs/>
                 <w:color w:val="000000" w:themeColor="text1"/>
@@ -1992,8 +1984,10 @@
           </w:tcPr>
           <w:p>
             <w:pPr>
-              <w:rPr>
-                <w:rFonts w:ascii="Segoe UI" w:hAnsi="Segoe UI" w:cs="Segoe UI"/>
+              <w:spacing w:line="240" w:lineRule="auto"/>
+              <w:jc w:val="right"/>
+              <w:rPr>
+                <w:rFonts w:ascii="Segoe UI" w:eastAsia="Times New Roman" w:hAnsi="Segoe UI" w:cs="Segoe UI"/>
                 <w:b/>
                 <w:bCs/>
                 <w:color w:val="000000" w:themeColor="text1"/>
@@ -2004,7 +1998,7 @@
             </w:pPr>
             <w:r>
               <w:rPr>
-                <w:rFonts w:ascii="Segoe UI" w:hAnsi="Segoe UI" w:cs="Segoe UI"/>
+                <w:rFonts w:ascii="Segoe UI" w:eastAsia="Times New Roman" w:hAnsi="Segoe UI" w:cs="Segoe UI"/>
                 <w:b/>
                 <w:bCs/>
                 <w:color w:val="000000" w:themeColor="text1"/>
@@ -2036,8 +2030,10 @@
           </w:tcPr>
           <w:p>
             <w:pPr>
-              <w:rPr>
-                <w:rFonts w:ascii="Segoe UI" w:hAnsi="Segoe UI" w:cs="Segoe UI"/>
+              <w:spacing w:line="240" w:lineRule="auto"/>
+              <w:jc w:val="right"/>
+              <w:rPr>
+                <w:rFonts w:ascii="Segoe UI" w:eastAsia="Times New Roman" w:hAnsi="Segoe UI" w:cs="Segoe UI"/>
                 <w:b/>
                 <w:bCs/>
                 <w:color w:val="000000" w:themeColor="text1"/>
@@ -2048,7 +2044,7 @@
             </w:pPr>
             <w:r>
               <w:rPr>
-                <w:rFonts w:ascii="Segoe UI" w:hAnsi="Segoe UI" w:cs="Segoe UI"/>
+                <w:rFonts w:ascii="Segoe UI" w:eastAsia="Times New Roman" w:hAnsi="Segoe UI" w:cs="Segoe UI"/>
                 <w:b/>
                 <w:bCs/>
                 <w:color w:val="000000" w:themeColor="text1"/>
@@ -2062,7 +2058,7 @@
         </w:tc>
         <w:tc>
           <w:tcPr>
-            <w:tcW w:w="2980" w:type="dxa"/>
+            <w:tcW w:w="0" w:type="auto"/>
             <w:tcBorders>
               <w:top w:val="outset" w:sz="6" w:space="0" w:color="auto"/>
               <w:left w:val="outset" w:sz="6" w:space="0" w:color="auto"/>
@@ -2080,8 +2076,10 @@
           </w:tcPr>
           <w:p>
             <w:pPr>
-              <w:rPr>
-                <w:rFonts w:ascii="Segoe UI" w:hAnsi="Segoe UI" w:cs="Segoe UI"/>
+              <w:spacing w:line="240" w:lineRule="auto"/>
+              <w:jc w:val="right"/>
+              <w:rPr>
+                <w:rFonts w:ascii="Segoe UI" w:eastAsia="Times New Roman" w:hAnsi="Segoe UI" w:cs="Segoe UI"/>
                 <w:b/>
                 <w:bCs/>
                 <w:color w:val="000000" w:themeColor="text1"/>
@@ -2092,7 +2090,7 @@
             </w:pPr>
             <w:r>
               <w:rPr>
-                <w:rFonts w:ascii="Segoe UI" w:hAnsi="Segoe UI" w:cs="Segoe UI"/>
+                <w:rFonts w:ascii="Segoe UI" w:eastAsia="Times New Roman" w:hAnsi="Segoe UI" w:cs="Segoe UI"/>
                 <w:b/>
                 <w:bCs/>
                 <w:color w:val="000000" w:themeColor="text1"/>
@@ -2106,7 +2104,7 @@
         </w:tc>
         <w:tc>
           <w:tcPr>
-            <w:tcW w:w="1701" w:type="dxa"/>
+            <w:tcW w:w="0" w:type="auto"/>
             <w:tcBorders>
               <w:top w:val="outset" w:sz="6" w:space="0" w:color="auto"/>
               <w:left w:val="outset" w:sz="6" w:space="0" w:color="auto"/>
@@ -2124,8 +2122,10 @@
           </w:tcPr>
           <w:p>
             <w:pPr>
-              <w:rPr>
-                <w:rFonts w:ascii="Segoe UI" w:hAnsi="Segoe UI" w:cs="Segoe UI"/>
+              <w:spacing w:line="240" w:lineRule="auto"/>
+              <w:jc w:val="right"/>
+              <w:rPr>
+                <w:rFonts w:ascii="Segoe UI" w:eastAsia="Times New Roman" w:hAnsi="Segoe UI" w:cs="Segoe UI"/>
                 <w:b/>
                 <w:bCs/>
                 <w:color w:val="000000" w:themeColor="text1"/>
@@ -2136,7 +2136,7 @@
             </w:pPr>
             <w:r>
               <w:rPr>
-                <w:rFonts w:ascii="Segoe UI" w:hAnsi="Segoe UI" w:cs="Segoe UI"/>
+                <w:rFonts w:ascii="Segoe UI" w:eastAsia="Times New Roman" w:hAnsi="Segoe UI" w:cs="Segoe UI"/>
                 <w:b/>
                 <w:bCs/>
                 <w:color w:val="000000" w:themeColor="text1"/>
@@ -2152,7 +2152,7 @@
       <w:tr>
         <w:tc>
           <w:tcPr>
-            <w:tcW w:w="1002" w:type="dxa"/>
+            <w:tcW w:w="0" w:type="auto"/>
             <w:tcBorders>
               <w:top w:val="outset" w:sz="6" w:space="0" w:color="auto"/>
               <w:left w:val="outset" w:sz="6" w:space="0" w:color="auto"/>
@@ -2170,8 +2170,10 @@
           </w:tcPr>
           <w:p>
             <w:pPr>
-              <w:rPr>
-                <w:rFonts w:ascii="Segoe UI" w:hAnsi="Segoe UI" w:cs="Segoe UI"/>
+              <w:spacing w:line="240" w:lineRule="auto"/>
+              <w:jc w:val="right"/>
+              <w:rPr>
+                <w:rFonts w:ascii="Segoe UI" w:eastAsia="Times New Roman" w:hAnsi="Segoe UI" w:cs="Segoe UI"/>
                 <w:color w:val="000000" w:themeColor="text1"/>
                 <w:sz w:val="21"/>
                 <w:szCs w:val="21"/>
@@ -2180,7 +2182,7 @@
             </w:pPr>
             <w:r>
               <w:rPr>
-                <w:rFonts w:ascii="Segoe UI" w:hAnsi="Segoe UI" w:cs="Segoe UI"/>
+                <w:rFonts w:ascii="Segoe UI" w:eastAsia="Times New Roman" w:hAnsi="Segoe UI" w:cs="Segoe UI"/>
                 <w:color w:val="000000" w:themeColor="text1"/>
                 <w:sz w:val="21"/>
                 <w:szCs w:val="21"/>
@@ -2210,8 +2212,10 @@
           </w:tcPr>
           <w:p>
             <w:pPr>
-              <w:rPr>
-                <w:rFonts w:ascii="Segoe UI" w:hAnsi="Segoe UI" w:cs="Segoe UI"/>
+              <w:spacing w:line="240" w:lineRule="auto"/>
+              <w:jc w:val="right"/>
+              <w:rPr>
+                <w:rFonts w:ascii="Segoe UI" w:eastAsia="Times New Roman" w:hAnsi="Segoe UI" w:cs="Segoe UI"/>
                 <w:color w:val="000000" w:themeColor="text1"/>
                 <w:sz w:val="21"/>
                 <w:szCs w:val="21"/>
@@ -2220,7 +2224,7 @@
             </w:pPr>
             <w:r>
               <w:rPr>
-                <w:rFonts w:ascii="Segoe UI" w:hAnsi="Segoe UI" w:cs="Segoe UI"/>
+                <w:rFonts w:ascii="Segoe UI" w:eastAsia="Times New Roman" w:hAnsi="Segoe UI" w:cs="Segoe UI"/>
                 <w:color w:val="000000" w:themeColor="text1"/>
                 <w:sz w:val="21"/>
                 <w:szCs w:val="21"/>
@@ -2250,8 +2254,10 @@
           </w:tcPr>
           <w:p>
             <w:pPr>
-              <w:rPr>
-                <w:rFonts w:ascii="Segoe UI" w:hAnsi="Segoe UI" w:cs="Segoe UI"/>
+              <w:spacing w:line="240" w:lineRule="auto"/>
+              <w:jc w:val="right"/>
+              <w:rPr>
+                <w:rFonts w:ascii="Segoe UI" w:eastAsia="Times New Roman" w:hAnsi="Segoe UI" w:cs="Segoe UI"/>
                 <w:color w:val="000000" w:themeColor="text1"/>
                 <w:sz w:val="21"/>
                 <w:szCs w:val="21"/>
@@ -2260,7 +2266,7 @@
             </w:pPr>
             <w:r>
               <w:rPr>
-                <w:rFonts w:ascii="Segoe UI" w:hAnsi="Segoe UI" w:cs="Segoe UI"/>
+                <w:rFonts w:ascii="Segoe UI" w:eastAsia="Times New Roman" w:hAnsi="Segoe UI" w:cs="Segoe UI"/>
                 <w:color w:val="000000" w:themeColor="text1"/>
                 <w:sz w:val="21"/>
                 <w:szCs w:val="21"/>
@@ -2290,8 +2296,10 @@
           </w:tcPr>
           <w:p>
             <w:pPr>
-              <w:rPr>
-                <w:rFonts w:ascii="Segoe UI" w:hAnsi="Segoe UI" w:cs="Segoe UI"/>
+              <w:spacing w:line="240" w:lineRule="auto"/>
+              <w:jc w:val="right"/>
+              <w:rPr>
+                <w:rFonts w:ascii="Segoe UI" w:eastAsia="Times New Roman" w:hAnsi="Segoe UI" w:cs="Segoe UI"/>
                 <w:color w:val="000000" w:themeColor="text1"/>
                 <w:sz w:val="21"/>
                 <w:szCs w:val="21"/>
@@ -2300,7 +2308,7 @@
             </w:pPr>
             <w:r>
               <w:rPr>
-                <w:rFonts w:ascii="Segoe UI" w:hAnsi="Segoe UI" w:cs="Segoe UI"/>
+                <w:rFonts w:ascii="Segoe UI" w:eastAsia="Times New Roman" w:hAnsi="Segoe UI" w:cs="Segoe UI"/>
                 <w:color w:val="000000" w:themeColor="text1"/>
                 <w:sz w:val="21"/>
                 <w:szCs w:val="21"/>
@@ -2312,7 +2320,7 @@
         </w:tc>
         <w:tc>
           <w:tcPr>
-            <w:tcW w:w="1822" w:type="dxa"/>
+            <w:tcW w:w="0" w:type="auto"/>
             <w:tcBorders>
               <w:top w:val="outset" w:sz="6" w:space="0" w:color="auto"/>
               <w:left w:val="outset" w:sz="6" w:space="0" w:color="auto"/>
@@ -2330,8 +2338,10 @@
           </w:tcPr>
           <w:p>
             <w:pPr>
-              <w:rPr>
-                <w:rFonts w:ascii="Segoe UI" w:hAnsi="Segoe UI" w:cs="Segoe UI"/>
+              <w:spacing w:line="240" w:lineRule="auto"/>
+              <w:jc w:val="right"/>
+              <w:rPr>
+                <w:rFonts w:ascii="Segoe UI" w:eastAsia="Times New Roman" w:hAnsi="Segoe UI" w:cs="Segoe UI"/>
                 <w:color w:val="000000" w:themeColor="text1"/>
                 <w:sz w:val="21"/>
                 <w:szCs w:val="21"/>
@@ -2340,13 +2350,13 @@
             </w:pPr>
             <w:r>
               <w:rPr>
-                <w:rFonts w:ascii="Segoe UI" w:hAnsi="Segoe UI" w:cs="Segoe UI"/>
-                <w:color w:val="000000" w:themeColor="text1"/>
-                <w:sz w:val="21"/>
-                <w:szCs w:val="21"/>
-                <w:lang w:eastAsia="pl-PL"/>
-              </w:rPr>
-              <w:t>0.013107</w:t>
+                <w:rFonts w:ascii="Segoe UI" w:eastAsia="Times New Roman" w:hAnsi="Segoe UI" w:cs="Segoe UI"/>
+                <w:color w:val="000000" w:themeColor="text1"/>
+                <w:sz w:val="21"/>
+                <w:szCs w:val="21"/>
+                <w:lang w:eastAsia="pl-PL"/>
+              </w:rPr>
+              <w:t>0.001025</w:t>
             </w:r>
           </w:p>
         </w:tc>
@@ -2354,7 +2364,7 @@
       <w:tr>
         <w:tc>
           <w:tcPr>
-            <w:tcW w:w="1002" w:type="dxa"/>
+            <w:tcW w:w="0" w:type="auto"/>
             <w:tcBorders>
               <w:top w:val="outset" w:sz="6" w:space="0" w:color="auto"/>
               <w:left w:val="outset" w:sz="6" w:space="0" w:color="auto"/>
@@ -2372,8 +2382,10 @@
           </w:tcPr>
           <w:p>
             <w:pPr>
-              <w:rPr>
-                <w:rFonts w:ascii="Segoe UI" w:hAnsi="Segoe UI" w:cs="Segoe UI"/>
+              <w:spacing w:line="240" w:lineRule="auto"/>
+              <w:jc w:val="right"/>
+              <w:rPr>
+                <w:rFonts w:ascii="Segoe UI" w:eastAsia="Times New Roman" w:hAnsi="Segoe UI" w:cs="Segoe UI"/>
                 <w:color w:val="000000" w:themeColor="text1"/>
                 <w:sz w:val="21"/>
                 <w:szCs w:val="21"/>
@@ -2382,7 +2394,7 @@
             </w:pPr>
             <w:r>
               <w:rPr>
-                <w:rFonts w:ascii="Segoe UI" w:hAnsi="Segoe UI" w:cs="Segoe UI"/>
+                <w:rFonts w:ascii="Segoe UI" w:eastAsia="Times New Roman" w:hAnsi="Segoe UI" w:cs="Segoe UI"/>
                 <w:color w:val="000000" w:themeColor="text1"/>
                 <w:sz w:val="21"/>
                 <w:szCs w:val="21"/>
@@ -2412,8 +2424,10 @@
           </w:tcPr>
           <w:p>
             <w:pPr>
-              <w:rPr>
-                <w:rFonts w:ascii="Segoe UI" w:hAnsi="Segoe UI" w:cs="Segoe UI"/>
+              <w:spacing w:line="240" w:lineRule="auto"/>
+              <w:jc w:val="right"/>
+              <w:rPr>
+                <w:rFonts w:ascii="Segoe UI" w:eastAsia="Times New Roman" w:hAnsi="Segoe UI" w:cs="Segoe UI"/>
                 <w:color w:val="000000" w:themeColor="text1"/>
                 <w:sz w:val="21"/>
                 <w:szCs w:val="21"/>
@@ -2422,7 +2436,7 @@
             </w:pPr>
             <w:r>
               <w:rPr>
-                <w:rFonts w:ascii="Segoe UI" w:hAnsi="Segoe UI" w:cs="Segoe UI"/>
+                <w:rFonts w:ascii="Segoe UI" w:eastAsia="Times New Roman" w:hAnsi="Segoe UI" w:cs="Segoe UI"/>
                 <w:color w:val="000000" w:themeColor="text1"/>
                 <w:sz w:val="21"/>
                 <w:szCs w:val="21"/>
@@ -2452,8 +2466,10 @@
           </w:tcPr>
           <w:p>
             <w:pPr>
-              <w:rPr>
-                <w:rFonts w:ascii="Segoe UI" w:hAnsi="Segoe UI" w:cs="Segoe UI"/>
+              <w:spacing w:line="240" w:lineRule="auto"/>
+              <w:jc w:val="right"/>
+              <w:rPr>
+                <w:rFonts w:ascii="Segoe UI" w:eastAsia="Times New Roman" w:hAnsi="Segoe UI" w:cs="Segoe UI"/>
                 <w:color w:val="000000" w:themeColor="text1"/>
                 <w:sz w:val="21"/>
                 <w:szCs w:val="21"/>
@@ -2462,7 +2478,7 @@
             </w:pPr>
             <w:r>
               <w:rPr>
-                <w:rFonts w:ascii="Segoe UI" w:hAnsi="Segoe UI" w:cs="Segoe UI"/>
+                <w:rFonts w:ascii="Segoe UI" w:eastAsia="Times New Roman" w:hAnsi="Segoe UI" w:cs="Segoe UI"/>
                 <w:color w:val="000000" w:themeColor="text1"/>
                 <w:sz w:val="21"/>
                 <w:szCs w:val="21"/>
@@ -2492,8 +2508,10 @@
           </w:tcPr>
           <w:p>
             <w:pPr>
-              <w:rPr>
-                <w:rFonts w:ascii="Segoe UI" w:hAnsi="Segoe UI" w:cs="Segoe UI"/>
+              <w:spacing w:line="240" w:lineRule="auto"/>
+              <w:jc w:val="right"/>
+              <w:rPr>
+                <w:rFonts w:ascii="Segoe UI" w:eastAsia="Times New Roman" w:hAnsi="Segoe UI" w:cs="Segoe UI"/>
                 <w:color w:val="000000" w:themeColor="text1"/>
                 <w:sz w:val="21"/>
                 <w:szCs w:val="21"/>
@@ -2502,7 +2520,7 @@
             </w:pPr>
             <w:r>
               <w:rPr>
-                <w:rFonts w:ascii="Segoe UI" w:hAnsi="Segoe UI" w:cs="Segoe UI"/>
+                <w:rFonts w:ascii="Segoe UI" w:eastAsia="Times New Roman" w:hAnsi="Segoe UI" w:cs="Segoe UI"/>
                 <w:color w:val="000000" w:themeColor="text1"/>
                 <w:sz w:val="21"/>
                 <w:szCs w:val="21"/>
@@ -2514,7 +2532,7 @@
         </w:tc>
         <w:tc>
           <w:tcPr>
-            <w:tcW w:w="1822" w:type="dxa"/>
+            <w:tcW w:w="0" w:type="auto"/>
             <w:tcBorders>
               <w:top w:val="outset" w:sz="6" w:space="0" w:color="auto"/>
               <w:left w:val="outset" w:sz="6" w:space="0" w:color="auto"/>
@@ -2532,8 +2550,10 @@
           </w:tcPr>
           <w:p>
             <w:pPr>
-              <w:rPr>
-                <w:rFonts w:ascii="Segoe UI" w:hAnsi="Segoe UI" w:cs="Segoe UI"/>
+              <w:spacing w:line="240" w:lineRule="auto"/>
+              <w:jc w:val="right"/>
+              <w:rPr>
+                <w:rFonts w:ascii="Segoe UI" w:eastAsia="Times New Roman" w:hAnsi="Segoe UI" w:cs="Segoe UI"/>
                 <w:color w:val="000000" w:themeColor="text1"/>
                 <w:sz w:val="21"/>
                 <w:szCs w:val="21"/>
@@ -2542,13 +2562,13 @@
             </w:pPr>
             <w:r>
               <w:rPr>
-                <w:rFonts w:ascii="Segoe UI" w:hAnsi="Segoe UI" w:cs="Segoe UI"/>
-                <w:color w:val="000000" w:themeColor="text1"/>
-                <w:sz w:val="21"/>
-                <w:szCs w:val="21"/>
-                <w:lang w:eastAsia="pl-PL"/>
-              </w:rPr>
-              <w:t>0.022753</w:t>
+                <w:rFonts w:ascii="Segoe UI" w:eastAsia="Times New Roman" w:hAnsi="Segoe UI" w:cs="Segoe UI"/>
+                <w:color w:val="000000" w:themeColor="text1"/>
+                <w:sz w:val="21"/>
+                <w:szCs w:val="21"/>
+                <w:lang w:eastAsia="pl-PL"/>
+              </w:rPr>
+              <w:t>0.011059</w:t>
             </w:r>
           </w:p>
         </w:tc>
@@ -2556,7 +2576,7 @@
       <w:tr>
         <w:tc>
           <w:tcPr>
-            <w:tcW w:w="1002" w:type="dxa"/>
+            <w:tcW w:w="0" w:type="auto"/>
             <w:tcBorders>
               <w:top w:val="outset" w:sz="6" w:space="0" w:color="auto"/>
               <w:left w:val="outset" w:sz="6" w:space="0" w:color="auto"/>
@@ -2574,8 +2594,10 @@
           </w:tcPr>
           <w:p>
             <w:pPr>
-              <w:rPr>
-                <w:rFonts w:ascii="Segoe UI" w:hAnsi="Segoe UI" w:cs="Segoe UI"/>
+              <w:spacing w:line="240" w:lineRule="auto"/>
+              <w:jc w:val="right"/>
+              <w:rPr>
+                <w:rFonts w:ascii="Segoe UI" w:eastAsia="Times New Roman" w:hAnsi="Segoe UI" w:cs="Segoe UI"/>
                 <w:color w:val="000000" w:themeColor="text1"/>
                 <w:sz w:val="21"/>
                 <w:szCs w:val="21"/>
@@ -2584,7 +2606,7 @@
             </w:pPr>
             <w:r>
               <w:rPr>
-                <w:rFonts w:ascii="Segoe UI" w:hAnsi="Segoe UI" w:cs="Segoe UI"/>
+                <w:rFonts w:ascii="Segoe UI" w:eastAsia="Times New Roman" w:hAnsi="Segoe UI" w:cs="Segoe UI"/>
                 <w:color w:val="000000" w:themeColor="text1"/>
                 <w:sz w:val="21"/>
                 <w:szCs w:val="21"/>
@@ -2614,8 +2636,10 @@
           </w:tcPr>
           <w:p>
             <w:pPr>
-              <w:rPr>
-                <w:rFonts w:ascii="Segoe UI" w:hAnsi="Segoe UI" w:cs="Segoe UI"/>
+              <w:spacing w:line="240" w:lineRule="auto"/>
+              <w:jc w:val="right"/>
+              <w:rPr>
+                <w:rFonts w:ascii="Segoe UI" w:eastAsia="Times New Roman" w:hAnsi="Segoe UI" w:cs="Segoe UI"/>
                 <w:color w:val="000000" w:themeColor="text1"/>
                 <w:sz w:val="21"/>
                 <w:szCs w:val="21"/>
@@ -2624,7 +2648,7 @@
             </w:pPr>
             <w:r>
               <w:rPr>
-                <w:rFonts w:ascii="Segoe UI" w:hAnsi="Segoe UI" w:cs="Segoe UI"/>
+                <w:rFonts w:ascii="Segoe UI" w:eastAsia="Times New Roman" w:hAnsi="Segoe UI" w:cs="Segoe UI"/>
                 <w:color w:val="000000" w:themeColor="text1"/>
                 <w:sz w:val="21"/>
                 <w:szCs w:val="21"/>
@@ -2654,8 +2678,10 @@
           </w:tcPr>
           <w:p>
             <w:pPr>
-              <w:rPr>
-                <w:rFonts w:ascii="Segoe UI" w:hAnsi="Segoe UI" w:cs="Segoe UI"/>
+              <w:spacing w:line="240" w:lineRule="auto"/>
+              <w:jc w:val="right"/>
+              <w:rPr>
+                <w:rFonts w:ascii="Segoe UI" w:eastAsia="Times New Roman" w:hAnsi="Segoe UI" w:cs="Segoe UI"/>
                 <w:color w:val="000000" w:themeColor="text1"/>
                 <w:sz w:val="21"/>
                 <w:szCs w:val="21"/>
@@ -2664,7 +2690,7 @@
             </w:pPr>
             <w:r>
               <w:rPr>
-                <w:rFonts w:ascii="Segoe UI" w:hAnsi="Segoe UI" w:cs="Segoe UI"/>
+                <w:rFonts w:ascii="Segoe UI" w:eastAsia="Times New Roman" w:hAnsi="Segoe UI" w:cs="Segoe UI"/>
                 <w:color w:val="000000" w:themeColor="text1"/>
                 <w:sz w:val="21"/>
                 <w:szCs w:val="21"/>
@@ -2694,8 +2720,10 @@
           </w:tcPr>
           <w:p>
             <w:pPr>
-              <w:rPr>
-                <w:rFonts w:ascii="Segoe UI" w:hAnsi="Segoe UI" w:cs="Segoe UI"/>
+              <w:spacing w:line="240" w:lineRule="auto"/>
+              <w:jc w:val="right"/>
+              <w:rPr>
+                <w:rFonts w:ascii="Segoe UI" w:eastAsia="Times New Roman" w:hAnsi="Segoe UI" w:cs="Segoe UI"/>
                 <w:color w:val="000000" w:themeColor="text1"/>
                 <w:sz w:val="21"/>
                 <w:szCs w:val="21"/>
@@ -2704,7 +2732,7 @@
             </w:pPr>
             <w:r>
               <w:rPr>
-                <w:rFonts w:ascii="Segoe UI" w:hAnsi="Segoe UI" w:cs="Segoe UI"/>
+                <w:rFonts w:ascii="Segoe UI" w:eastAsia="Times New Roman" w:hAnsi="Segoe UI" w:cs="Segoe UI"/>
                 <w:color w:val="000000" w:themeColor="text1"/>
                 <w:sz w:val="21"/>
                 <w:szCs w:val="21"/>
@@ -2716,7 +2744,7 @@
         </w:tc>
         <w:tc>
           <w:tcPr>
-            <w:tcW w:w="1822" w:type="dxa"/>
+            <w:tcW w:w="0" w:type="auto"/>
             <w:tcBorders>
               <w:top w:val="outset" w:sz="6" w:space="0" w:color="auto"/>
               <w:left w:val="outset" w:sz="6" w:space="0" w:color="auto"/>
@@ -2734,8 +2762,10 @@
           </w:tcPr>
           <w:p>
             <w:pPr>
-              <w:rPr>
-                <w:rFonts w:ascii="Segoe UI" w:hAnsi="Segoe UI" w:cs="Segoe UI"/>
+              <w:spacing w:line="240" w:lineRule="auto"/>
+              <w:jc w:val="right"/>
+              <w:rPr>
+                <w:rFonts w:ascii="Segoe UI" w:eastAsia="Times New Roman" w:hAnsi="Segoe UI" w:cs="Segoe UI"/>
                 <w:color w:val="000000" w:themeColor="text1"/>
                 <w:sz w:val="21"/>
                 <w:szCs w:val="21"/>
@@ -2744,13 +2774,13 @@
             </w:pPr>
             <w:r>
               <w:rPr>
-                <w:rFonts w:ascii="Segoe UI" w:hAnsi="Segoe UI" w:cs="Segoe UI"/>
-                <w:color w:val="000000" w:themeColor="text1"/>
-                <w:sz w:val="21"/>
-                <w:szCs w:val="21"/>
-                <w:lang w:eastAsia="pl-PL"/>
-              </w:rPr>
-              <w:t>0.157311</w:t>
+                <w:rFonts w:ascii="Segoe UI" w:eastAsia="Times New Roman" w:hAnsi="Segoe UI" w:cs="Segoe UI"/>
+                <w:color w:val="000000" w:themeColor="text1"/>
+                <w:sz w:val="21"/>
+                <w:szCs w:val="21"/>
+                <w:lang w:eastAsia="pl-PL"/>
+              </w:rPr>
+              <w:t>0.080217</w:t>
             </w:r>
           </w:p>
         </w:tc>
@@ -2758,7 +2788,7 @@
       <w:tr>
         <w:tc>
           <w:tcPr>
-            <w:tcW w:w="1002" w:type="dxa"/>
+            <w:tcW w:w="0" w:type="auto"/>
             <w:tcBorders>
               <w:top w:val="outset" w:sz="6" w:space="0" w:color="auto"/>
               <w:left w:val="outset" w:sz="6" w:space="0" w:color="auto"/>
@@ -2776,8 +2806,10 @@
           </w:tcPr>
           <w:p>
             <w:pPr>
-              <w:rPr>
-                <w:rFonts w:ascii="Segoe UI" w:hAnsi="Segoe UI" w:cs="Segoe UI"/>
+              <w:spacing w:line="240" w:lineRule="auto"/>
+              <w:jc w:val="right"/>
+              <w:rPr>
+                <w:rFonts w:ascii="Segoe UI" w:eastAsia="Times New Roman" w:hAnsi="Segoe UI" w:cs="Segoe UI"/>
                 <w:color w:val="000000" w:themeColor="text1"/>
                 <w:sz w:val="21"/>
                 <w:szCs w:val="21"/>
@@ -2786,7 +2818,7 @@
             </w:pPr>
             <w:r>
               <w:rPr>
-                <w:rFonts w:ascii="Segoe UI" w:hAnsi="Segoe UI" w:cs="Segoe UI"/>
+                <w:rFonts w:ascii="Segoe UI" w:eastAsia="Times New Roman" w:hAnsi="Segoe UI" w:cs="Segoe UI"/>
                 <w:color w:val="000000" w:themeColor="text1"/>
                 <w:sz w:val="21"/>
                 <w:szCs w:val="21"/>
@@ -2816,8 +2848,10 @@
           </w:tcPr>
           <w:p>
             <w:pPr>
-              <w:rPr>
-                <w:rFonts w:ascii="Segoe UI" w:hAnsi="Segoe UI" w:cs="Segoe UI"/>
+              <w:spacing w:line="240" w:lineRule="auto"/>
+              <w:jc w:val="right"/>
+              <w:rPr>
+                <w:rFonts w:ascii="Segoe UI" w:eastAsia="Times New Roman" w:hAnsi="Segoe UI" w:cs="Segoe UI"/>
                 <w:color w:val="000000" w:themeColor="text1"/>
                 <w:sz w:val="21"/>
                 <w:szCs w:val="21"/>
@@ -2826,7 +2860,7 @@
             </w:pPr>
             <w:r>
               <w:rPr>
-                <w:rFonts w:ascii="Segoe UI" w:hAnsi="Segoe UI" w:cs="Segoe UI"/>
+                <w:rFonts w:ascii="Segoe UI" w:eastAsia="Times New Roman" w:hAnsi="Segoe UI" w:cs="Segoe UI"/>
                 <w:color w:val="000000" w:themeColor="text1"/>
                 <w:sz w:val="21"/>
                 <w:szCs w:val="21"/>
@@ -2856,8 +2890,10 @@
           </w:tcPr>
           <w:p>
             <w:pPr>
-              <w:rPr>
-                <w:rFonts w:ascii="Segoe UI" w:hAnsi="Segoe UI" w:cs="Segoe UI"/>
+              <w:spacing w:line="240" w:lineRule="auto"/>
+              <w:jc w:val="right"/>
+              <w:rPr>
+                <w:rFonts w:ascii="Segoe UI" w:eastAsia="Times New Roman" w:hAnsi="Segoe UI" w:cs="Segoe UI"/>
                 <w:color w:val="000000" w:themeColor="text1"/>
                 <w:sz w:val="21"/>
                 <w:szCs w:val="21"/>
@@ -2866,7 +2902,7 @@
             </w:pPr>
             <w:r>
               <w:rPr>
-                <w:rFonts w:ascii="Segoe UI" w:hAnsi="Segoe UI" w:cs="Segoe UI"/>
+                <w:rFonts w:ascii="Segoe UI" w:eastAsia="Times New Roman" w:hAnsi="Segoe UI" w:cs="Segoe UI"/>
                 <w:color w:val="000000" w:themeColor="text1"/>
                 <w:sz w:val="21"/>
                 <w:szCs w:val="21"/>
@@ -2896,8 +2932,10 @@
           </w:tcPr>
           <w:p>
             <w:pPr>
-              <w:rPr>
-                <w:rFonts w:ascii="Segoe UI" w:hAnsi="Segoe UI" w:cs="Segoe UI"/>
+              <w:spacing w:line="240" w:lineRule="auto"/>
+              <w:jc w:val="right"/>
+              <w:rPr>
+                <w:rFonts w:ascii="Segoe UI" w:eastAsia="Times New Roman" w:hAnsi="Segoe UI" w:cs="Segoe UI"/>
                 <w:color w:val="000000" w:themeColor="text1"/>
                 <w:sz w:val="21"/>
                 <w:szCs w:val="21"/>
@@ -2906,7 +2944,7 @@
             </w:pPr>
             <w:r>
               <w:rPr>
-                <w:rFonts w:ascii="Segoe UI" w:hAnsi="Segoe UI" w:cs="Segoe UI"/>
+                <w:rFonts w:ascii="Segoe UI" w:eastAsia="Times New Roman" w:hAnsi="Segoe UI" w:cs="Segoe UI"/>
                 <w:color w:val="000000" w:themeColor="text1"/>
                 <w:sz w:val="21"/>
                 <w:szCs w:val="21"/>
@@ -2918,7 +2956,7 @@
         </w:tc>
         <w:tc>
           <w:tcPr>
-            <w:tcW w:w="1822" w:type="dxa"/>
+            <w:tcW w:w="0" w:type="auto"/>
             <w:tcBorders>
               <w:top w:val="outset" w:sz="6" w:space="0" w:color="auto"/>
               <w:left w:val="outset" w:sz="6" w:space="0" w:color="auto"/>
@@ -2936,8 +2974,10 @@
           </w:tcPr>
           <w:p>
             <w:pPr>
-              <w:rPr>
-                <w:rFonts w:ascii="Segoe UI" w:hAnsi="Segoe UI" w:cs="Segoe UI"/>
+              <w:spacing w:line="240" w:lineRule="auto"/>
+              <w:jc w:val="right"/>
+              <w:rPr>
+                <w:rFonts w:ascii="Segoe UI" w:eastAsia="Times New Roman" w:hAnsi="Segoe UI" w:cs="Segoe UI"/>
                 <w:color w:val="000000" w:themeColor="text1"/>
                 <w:sz w:val="21"/>
                 <w:szCs w:val="21"/>
@@ -2946,13 +2986,13 @@
             </w:pPr>
             <w:r>
               <w:rPr>
-                <w:rFonts w:ascii="Segoe UI" w:hAnsi="Segoe UI" w:cs="Segoe UI"/>
-                <w:color w:val="000000" w:themeColor="text1"/>
-                <w:sz w:val="21"/>
-                <w:szCs w:val="21"/>
-                <w:lang w:eastAsia="pl-PL"/>
-              </w:rPr>
-              <w:t>1.149132</w:t>
+                <w:rFonts w:ascii="Segoe UI" w:eastAsia="Times New Roman" w:hAnsi="Segoe UI" w:cs="Segoe UI"/>
+                <w:color w:val="000000" w:themeColor="text1"/>
+                <w:sz w:val="21"/>
+                <w:szCs w:val="21"/>
+                <w:lang w:eastAsia="pl-PL"/>
+              </w:rPr>
+              <w:t>0.530120</w:t>
             </w:r>
           </w:p>
         </w:tc>
@@ -2960,7 +3000,7 @@
       <w:tr>
         <w:tc>
           <w:tcPr>
-            <w:tcW w:w="1002" w:type="dxa"/>
+            <w:tcW w:w="0" w:type="auto"/>
             <w:tcBorders>
               <w:top w:val="outset" w:sz="6" w:space="0" w:color="auto"/>
               <w:left w:val="outset" w:sz="6" w:space="0" w:color="auto"/>
@@ -2978,8 +3018,10 @@
           </w:tcPr>
           <w:p>
             <w:pPr>
-              <w:rPr>
-                <w:rFonts w:ascii="Segoe UI" w:hAnsi="Segoe UI" w:cs="Segoe UI"/>
+              <w:spacing w:line="240" w:lineRule="auto"/>
+              <w:jc w:val="right"/>
+              <w:rPr>
+                <w:rFonts w:ascii="Segoe UI" w:eastAsia="Times New Roman" w:hAnsi="Segoe UI" w:cs="Segoe UI"/>
                 <w:color w:val="000000" w:themeColor="text1"/>
                 <w:sz w:val="21"/>
                 <w:szCs w:val="21"/>
@@ -2988,7 +3030,7 @@
             </w:pPr>
             <w:r>
               <w:rPr>
-                <w:rFonts w:ascii="Segoe UI" w:hAnsi="Segoe UI" w:cs="Segoe UI"/>
+                <w:rFonts w:ascii="Segoe UI" w:eastAsia="Times New Roman" w:hAnsi="Segoe UI" w:cs="Segoe UI"/>
                 <w:color w:val="000000" w:themeColor="text1"/>
                 <w:sz w:val="21"/>
                 <w:szCs w:val="21"/>
@@ -3018,8 +3060,10 @@
           </w:tcPr>
           <w:p>
             <w:pPr>
-              <w:rPr>
-                <w:rFonts w:ascii="Segoe UI" w:hAnsi="Segoe UI" w:cs="Segoe UI"/>
+              <w:spacing w:line="240" w:lineRule="auto"/>
+              <w:jc w:val="right"/>
+              <w:rPr>
+                <w:rFonts w:ascii="Segoe UI" w:eastAsia="Times New Roman" w:hAnsi="Segoe UI" w:cs="Segoe UI"/>
                 <w:color w:val="000000" w:themeColor="text1"/>
                 <w:sz w:val="21"/>
                 <w:szCs w:val="21"/>
@@ -3028,7 +3072,7 @@
             </w:pPr>
             <w:r>
               <w:rPr>
-                <w:rFonts w:ascii="Segoe UI" w:hAnsi="Segoe UI" w:cs="Segoe UI"/>
+                <w:rFonts w:ascii="Segoe UI" w:eastAsia="Times New Roman" w:hAnsi="Segoe UI" w:cs="Segoe UI"/>
                 <w:color w:val="000000" w:themeColor="text1"/>
                 <w:sz w:val="21"/>
                 <w:szCs w:val="21"/>
@@ -3058,8 +3102,10 @@
           </w:tcPr>
           <w:p>
             <w:pPr>
-              <w:rPr>
-                <w:rFonts w:ascii="Segoe UI" w:hAnsi="Segoe UI" w:cs="Segoe UI"/>
+              <w:spacing w:line="240" w:lineRule="auto"/>
+              <w:jc w:val="right"/>
+              <w:rPr>
+                <w:rFonts w:ascii="Segoe UI" w:eastAsia="Times New Roman" w:hAnsi="Segoe UI" w:cs="Segoe UI"/>
                 <w:color w:val="000000" w:themeColor="text1"/>
                 <w:sz w:val="21"/>
                 <w:szCs w:val="21"/>
@@ -3068,7 +3114,7 @@
             </w:pPr>
             <w:r>
               <w:rPr>
-                <w:rFonts w:ascii="Segoe UI" w:hAnsi="Segoe UI" w:cs="Segoe UI"/>
+                <w:rFonts w:ascii="Segoe UI" w:eastAsia="Times New Roman" w:hAnsi="Segoe UI" w:cs="Segoe UI"/>
                 <w:color w:val="000000" w:themeColor="text1"/>
                 <w:sz w:val="21"/>
                 <w:szCs w:val="21"/>
@@ -3098,8 +3144,10 @@
           </w:tcPr>
           <w:p>
             <w:pPr>
-              <w:rPr>
-                <w:rFonts w:ascii="Segoe UI" w:hAnsi="Segoe UI" w:cs="Segoe UI"/>
+              <w:spacing w:line="240" w:lineRule="auto"/>
+              <w:jc w:val="right"/>
+              <w:rPr>
+                <w:rFonts w:ascii="Segoe UI" w:eastAsia="Times New Roman" w:hAnsi="Segoe UI" w:cs="Segoe UI"/>
                 <w:color w:val="000000" w:themeColor="text1"/>
                 <w:sz w:val="21"/>
                 <w:szCs w:val="21"/>
@@ -3108,7 +3156,7 @@
             </w:pPr>
             <w:r>
               <w:rPr>
-                <w:rFonts w:ascii="Segoe UI" w:hAnsi="Segoe UI" w:cs="Segoe UI"/>
+                <w:rFonts w:ascii="Segoe UI" w:eastAsia="Times New Roman" w:hAnsi="Segoe UI" w:cs="Segoe UI"/>
                 <w:color w:val="000000" w:themeColor="text1"/>
                 <w:sz w:val="21"/>
                 <w:szCs w:val="21"/>
@@ -3120,7 +3168,7 @@
         </w:tc>
         <w:tc>
           <w:tcPr>
-            <w:tcW w:w="1822" w:type="dxa"/>
+            <w:tcW w:w="0" w:type="auto"/>
             <w:tcBorders>
               <w:top w:val="outset" w:sz="6" w:space="0" w:color="auto"/>
               <w:left w:val="outset" w:sz="6" w:space="0" w:color="auto"/>
@@ -3138,8 +3186,10 @@
           </w:tcPr>
           <w:p>
             <w:pPr>
-              <w:rPr>
-                <w:rFonts w:ascii="Segoe UI" w:hAnsi="Segoe UI" w:cs="Segoe UI"/>
+              <w:spacing w:line="240" w:lineRule="auto"/>
+              <w:jc w:val="right"/>
+              <w:rPr>
+                <w:rFonts w:ascii="Segoe UI" w:eastAsia="Times New Roman" w:hAnsi="Segoe UI" w:cs="Segoe UI"/>
                 <w:color w:val="000000" w:themeColor="text1"/>
                 <w:sz w:val="21"/>
                 <w:szCs w:val="21"/>
@@ -3148,13 +3198,13 @@
             </w:pPr>
             <w:r>
               <w:rPr>
-                <w:rFonts w:ascii="Segoe UI" w:hAnsi="Segoe UI" w:cs="Segoe UI"/>
-                <w:color w:val="000000" w:themeColor="text1"/>
-                <w:sz w:val="21"/>
-                <w:szCs w:val="21"/>
-                <w:lang w:eastAsia="pl-PL"/>
-              </w:rPr>
-              <w:t>8.047204</w:t>
+                <w:rFonts w:ascii="Segoe UI" w:eastAsia="Times New Roman" w:hAnsi="Segoe UI" w:cs="Segoe UI"/>
+                <w:color w:val="000000" w:themeColor="text1"/>
+                <w:sz w:val="21"/>
+                <w:szCs w:val="21"/>
+                <w:lang w:eastAsia="pl-PL"/>
+              </w:rPr>
+              <w:t>5.603233</w:t>
             </w:r>
           </w:p>
         </w:tc>
@@ -3162,7 +3212,7 @@
       <w:tr>
         <w:tc>
           <w:tcPr>
-            <w:tcW w:w="1002" w:type="dxa"/>
+            <w:tcW w:w="0" w:type="auto"/>
             <w:tcBorders>
               <w:top w:val="outset" w:sz="6" w:space="0" w:color="auto"/>
               <w:left w:val="outset" w:sz="6" w:space="0" w:color="auto"/>
@@ -3180,8 +3230,10 @@
           </w:tcPr>
           <w:p>
             <w:pPr>
-              <w:rPr>
-                <w:rFonts w:ascii="Segoe UI" w:hAnsi="Segoe UI" w:cs="Segoe UI"/>
+              <w:spacing w:line="240" w:lineRule="auto"/>
+              <w:jc w:val="right"/>
+              <w:rPr>
+                <w:rFonts w:ascii="Segoe UI" w:eastAsia="Times New Roman" w:hAnsi="Segoe UI" w:cs="Segoe UI"/>
                 <w:color w:val="000000" w:themeColor="text1"/>
                 <w:sz w:val="21"/>
                 <w:szCs w:val="21"/>
@@ -3190,7 +3242,7 @@
             </w:pPr>
             <w:r>
               <w:rPr>
-                <w:rFonts w:ascii="Segoe UI" w:hAnsi="Segoe UI" w:cs="Segoe UI"/>
+                <w:rFonts w:ascii="Segoe UI" w:eastAsia="Times New Roman" w:hAnsi="Segoe UI" w:cs="Segoe UI"/>
                 <w:color w:val="000000" w:themeColor="text1"/>
                 <w:sz w:val="21"/>
                 <w:szCs w:val="21"/>
@@ -3220,8 +3272,10 @@
           </w:tcPr>
           <w:p>
             <w:pPr>
-              <w:rPr>
-                <w:rFonts w:ascii="Segoe UI" w:hAnsi="Segoe UI" w:cs="Segoe UI"/>
+              <w:spacing w:line="240" w:lineRule="auto"/>
+              <w:jc w:val="right"/>
+              <w:rPr>
+                <w:rFonts w:ascii="Segoe UI" w:eastAsia="Times New Roman" w:hAnsi="Segoe UI" w:cs="Segoe UI"/>
                 <w:color w:val="000000" w:themeColor="text1"/>
                 <w:sz w:val="21"/>
                 <w:szCs w:val="21"/>
@@ -3230,7 +3284,7 @@
             </w:pPr>
             <w:r>
               <w:rPr>
-                <w:rFonts w:ascii="Segoe UI" w:hAnsi="Segoe UI" w:cs="Segoe UI"/>
+                <w:rFonts w:ascii="Segoe UI" w:eastAsia="Times New Roman" w:hAnsi="Segoe UI" w:cs="Segoe UI"/>
                 <w:color w:val="000000" w:themeColor="text1"/>
                 <w:sz w:val="21"/>
                 <w:szCs w:val="21"/>
@@ -3260,8 +3314,10 @@
           </w:tcPr>
           <w:p>
             <w:pPr>
-              <w:rPr>
-                <w:rFonts w:ascii="Segoe UI" w:hAnsi="Segoe UI" w:cs="Segoe UI"/>
+              <w:spacing w:line="240" w:lineRule="auto"/>
+              <w:jc w:val="right"/>
+              <w:rPr>
+                <w:rFonts w:ascii="Segoe UI" w:eastAsia="Times New Roman" w:hAnsi="Segoe UI" w:cs="Segoe UI"/>
                 <w:color w:val="000000" w:themeColor="text1"/>
                 <w:sz w:val="21"/>
                 <w:szCs w:val="21"/>
@@ -3270,7 +3326,7 @@
             </w:pPr>
             <w:r>
               <w:rPr>
-                <w:rFonts w:ascii="Segoe UI" w:hAnsi="Segoe UI" w:cs="Segoe UI"/>
+                <w:rFonts w:ascii="Segoe UI" w:eastAsia="Times New Roman" w:hAnsi="Segoe UI" w:cs="Segoe UI"/>
                 <w:color w:val="000000" w:themeColor="text1"/>
                 <w:sz w:val="21"/>
                 <w:szCs w:val="21"/>
@@ -3300,8 +3356,10 @@
           </w:tcPr>
           <w:p>
             <w:pPr>
-              <w:rPr>
-                <w:rFonts w:ascii="Segoe UI" w:hAnsi="Segoe UI" w:cs="Segoe UI"/>
+              <w:spacing w:line="240" w:lineRule="auto"/>
+              <w:jc w:val="right"/>
+              <w:rPr>
+                <w:rFonts w:ascii="Segoe UI" w:eastAsia="Times New Roman" w:hAnsi="Segoe UI" w:cs="Segoe UI"/>
                 <w:color w:val="000000" w:themeColor="text1"/>
                 <w:sz w:val="21"/>
                 <w:szCs w:val="21"/>
@@ -3310,7 +3368,7 @@
             </w:pPr>
             <w:r>
               <w:rPr>
-                <w:rFonts w:ascii="Segoe UI" w:hAnsi="Segoe UI" w:cs="Segoe UI"/>
+                <w:rFonts w:ascii="Segoe UI" w:eastAsia="Times New Roman" w:hAnsi="Segoe UI" w:cs="Segoe UI"/>
                 <w:color w:val="000000" w:themeColor="text1"/>
                 <w:sz w:val="21"/>
                 <w:szCs w:val="21"/>
@@ -3322,7 +3380,7 @@
         </w:tc>
         <w:tc>
           <w:tcPr>
-            <w:tcW w:w="1822" w:type="dxa"/>
+            <w:tcW w:w="0" w:type="auto"/>
             <w:tcBorders>
               <w:top w:val="outset" w:sz="6" w:space="0" w:color="auto"/>
               <w:left w:val="outset" w:sz="6" w:space="0" w:color="auto"/>
@@ -3340,8 +3398,10 @@
           </w:tcPr>
           <w:p>
             <w:pPr>
-              <w:rPr>
-                <w:rFonts w:ascii="Segoe UI" w:hAnsi="Segoe UI" w:cs="Segoe UI"/>
+              <w:spacing w:line="240" w:lineRule="auto"/>
+              <w:jc w:val="right"/>
+              <w:rPr>
+                <w:rFonts w:ascii="Segoe UI" w:eastAsia="Times New Roman" w:hAnsi="Segoe UI" w:cs="Segoe UI"/>
                 <w:color w:val="000000" w:themeColor="text1"/>
                 <w:sz w:val="21"/>
                 <w:szCs w:val="21"/>
@@ -3350,13 +3410,13 @@
             </w:pPr>
             <w:r>
               <w:rPr>
-                <w:rFonts w:ascii="Segoe UI" w:hAnsi="Segoe UI" w:cs="Segoe UI"/>
-                <w:color w:val="000000" w:themeColor="text1"/>
-                <w:sz w:val="21"/>
-                <w:szCs w:val="21"/>
-                <w:lang w:eastAsia="pl-PL"/>
-              </w:rPr>
-              <w:t>39.993987</w:t>
+                <w:rFonts w:ascii="Segoe UI" w:eastAsia="Times New Roman" w:hAnsi="Segoe UI" w:cs="Segoe UI"/>
+                <w:color w:val="000000" w:themeColor="text1"/>
+                <w:sz w:val="21"/>
+                <w:szCs w:val="21"/>
+                <w:lang w:eastAsia="pl-PL"/>
+              </w:rPr>
+              <w:t>33.094046</w:t>
             </w:r>
           </w:p>
         </w:tc>
@@ -3364,7 +3424,7 @@
       <w:tr>
         <w:tc>
           <w:tcPr>
-            <w:tcW w:w="1002" w:type="dxa"/>
+            <w:tcW w:w="0" w:type="auto"/>
             <w:tcBorders>
               <w:top w:val="outset" w:sz="6" w:space="0" w:color="auto"/>
               <w:left w:val="outset" w:sz="6" w:space="0" w:color="auto"/>
@@ -3382,8 +3442,10 @@
           </w:tcPr>
           <w:p>
             <w:pPr>
-              <w:rPr>
-                <w:rFonts w:ascii="Segoe UI" w:hAnsi="Segoe UI" w:cs="Segoe UI"/>
+              <w:spacing w:line="240" w:lineRule="auto"/>
+              <w:jc w:val="right"/>
+              <w:rPr>
+                <w:rFonts w:ascii="Segoe UI" w:eastAsia="Times New Roman" w:hAnsi="Segoe UI" w:cs="Segoe UI"/>
                 <w:color w:val="000000" w:themeColor="text1"/>
                 <w:sz w:val="21"/>
                 <w:szCs w:val="21"/>
@@ -3392,7 +3454,7 @@
             </w:pPr>
             <w:r>
               <w:rPr>
-                <w:rFonts w:ascii="Segoe UI" w:hAnsi="Segoe UI" w:cs="Segoe UI"/>
+                <w:rFonts w:ascii="Segoe UI" w:eastAsia="Times New Roman" w:hAnsi="Segoe UI" w:cs="Segoe UI"/>
                 <w:color w:val="000000" w:themeColor="text1"/>
                 <w:sz w:val="21"/>
                 <w:szCs w:val="21"/>
@@ -3422,8 +3484,10 @@
           </w:tcPr>
           <w:p>
             <w:pPr>
-              <w:rPr>
-                <w:rFonts w:ascii="Segoe UI" w:hAnsi="Segoe UI" w:cs="Segoe UI"/>
+              <w:spacing w:line="240" w:lineRule="auto"/>
+              <w:jc w:val="right"/>
+              <w:rPr>
+                <w:rFonts w:ascii="Segoe UI" w:eastAsia="Times New Roman" w:hAnsi="Segoe UI" w:cs="Segoe UI"/>
                 <w:color w:val="000000" w:themeColor="text1"/>
                 <w:sz w:val="21"/>
                 <w:szCs w:val="21"/>
@@ -3432,7 +3496,7 @@
             </w:pPr>
             <w:r>
               <w:rPr>
-                <w:rFonts w:ascii="Segoe UI" w:hAnsi="Segoe UI" w:cs="Segoe UI"/>
+                <w:rFonts w:ascii="Segoe UI" w:eastAsia="Times New Roman" w:hAnsi="Segoe UI" w:cs="Segoe UI"/>
                 <w:color w:val="000000" w:themeColor="text1"/>
                 <w:sz w:val="21"/>
                 <w:szCs w:val="21"/>
@@ -3462,8 +3526,10 @@
           </w:tcPr>
           <w:p>
             <w:pPr>
-              <w:rPr>
-                <w:rFonts w:ascii="Segoe UI" w:hAnsi="Segoe UI" w:cs="Segoe UI"/>
+              <w:spacing w:line="240" w:lineRule="auto"/>
+              <w:jc w:val="right"/>
+              <w:rPr>
+                <w:rFonts w:ascii="Segoe UI" w:eastAsia="Times New Roman" w:hAnsi="Segoe UI" w:cs="Segoe UI"/>
                 <w:color w:val="000000" w:themeColor="text1"/>
                 <w:sz w:val="21"/>
                 <w:szCs w:val="21"/>
@@ -3472,7 +3538,7 @@
             </w:pPr>
             <w:r>
               <w:rPr>
-                <w:rFonts w:ascii="Segoe UI" w:hAnsi="Segoe UI" w:cs="Segoe UI"/>
+                <w:rFonts w:ascii="Segoe UI" w:eastAsia="Times New Roman" w:hAnsi="Segoe UI" w:cs="Segoe UI"/>
                 <w:color w:val="000000" w:themeColor="text1"/>
                 <w:sz w:val="21"/>
                 <w:szCs w:val="21"/>
@@ -3502,8 +3568,10 @@
           </w:tcPr>
           <w:p>
             <w:pPr>
-              <w:rPr>
-                <w:rFonts w:ascii="Segoe UI" w:hAnsi="Segoe UI" w:cs="Segoe UI"/>
+              <w:spacing w:line="240" w:lineRule="auto"/>
+              <w:jc w:val="right"/>
+              <w:rPr>
+                <w:rFonts w:ascii="Segoe UI" w:eastAsia="Times New Roman" w:hAnsi="Segoe UI" w:cs="Segoe UI"/>
                 <w:color w:val="000000" w:themeColor="text1"/>
                 <w:sz w:val="21"/>
                 <w:szCs w:val="21"/>
@@ -3512,7 +3580,7 @@
             </w:pPr>
             <w:r>
               <w:rPr>
-                <w:rFonts w:ascii="Segoe UI" w:hAnsi="Segoe UI" w:cs="Segoe UI"/>
+                <w:rFonts w:ascii="Segoe UI" w:eastAsia="Times New Roman" w:hAnsi="Segoe UI" w:cs="Segoe UI"/>
                 <w:color w:val="000000" w:themeColor="text1"/>
                 <w:sz w:val="21"/>
                 <w:szCs w:val="21"/>
@@ -3524,7 +3592,7 @@
         </w:tc>
         <w:tc>
           <w:tcPr>
-            <w:tcW w:w="1822" w:type="dxa"/>
+            <w:tcW w:w="0" w:type="auto"/>
             <w:tcBorders>
               <w:top w:val="outset" w:sz="6" w:space="0" w:color="auto"/>
               <w:left w:val="outset" w:sz="6" w:space="0" w:color="auto"/>
@@ -3542,8 +3610,10 @@
           </w:tcPr>
           <w:p>
             <w:pPr>
-              <w:rPr>
-                <w:rFonts w:ascii="Segoe UI" w:hAnsi="Segoe UI" w:cs="Segoe UI"/>
+              <w:spacing w:line="240" w:lineRule="auto"/>
+              <w:jc w:val="right"/>
+              <w:rPr>
+                <w:rFonts w:ascii="Segoe UI" w:eastAsia="Times New Roman" w:hAnsi="Segoe UI" w:cs="Segoe UI"/>
                 <w:color w:val="000000" w:themeColor="text1"/>
                 <w:sz w:val="21"/>
                 <w:szCs w:val="21"/>
@@ -3552,13 +3622,13 @@
             </w:pPr>
             <w:r>
               <w:rPr>
-                <w:rFonts w:ascii="Segoe UI" w:hAnsi="Segoe UI" w:cs="Segoe UI"/>
-                <w:color w:val="000000" w:themeColor="text1"/>
-                <w:sz w:val="21"/>
-                <w:szCs w:val="21"/>
-                <w:lang w:eastAsia="pl-PL"/>
-              </w:rPr>
-              <w:t>288.084035</w:t>
+                <w:rFonts w:ascii="Segoe UI" w:eastAsia="Times New Roman" w:hAnsi="Segoe UI" w:cs="Segoe UI"/>
+                <w:color w:val="000000" w:themeColor="text1"/>
+                <w:sz w:val="21"/>
+                <w:szCs w:val="21"/>
+                <w:lang w:eastAsia="pl-PL"/>
+              </w:rPr>
+              <w:t>236.112997</w:t>
             </w:r>
           </w:p>
         </w:tc>
@@ -3566,7 +3636,7 @@
       <w:tr>
         <w:tc>
           <w:tcPr>
-            <w:tcW w:w="1002" w:type="dxa"/>
+            <w:tcW w:w="0" w:type="auto"/>
             <w:tcBorders>
               <w:top w:val="outset" w:sz="6" w:space="0" w:color="auto"/>
               <w:left w:val="outset" w:sz="6" w:space="0" w:color="auto"/>
@@ -3584,8 +3654,10 @@
           </w:tcPr>
           <w:p>
             <w:pPr>
-              <w:rPr>
-                <w:rFonts w:ascii="Segoe UI" w:hAnsi="Segoe UI" w:cs="Segoe UI"/>
+              <w:spacing w:line="240" w:lineRule="auto"/>
+              <w:jc w:val="right"/>
+              <w:rPr>
+                <w:rFonts w:ascii="Segoe UI" w:eastAsia="Times New Roman" w:hAnsi="Segoe UI" w:cs="Segoe UI"/>
                 <w:color w:val="000000" w:themeColor="text1"/>
                 <w:sz w:val="21"/>
                 <w:szCs w:val="21"/>
@@ -3594,7 +3666,7 @@
             </w:pPr>
             <w:r>
               <w:rPr>
-                <w:rFonts w:ascii="Segoe UI" w:hAnsi="Segoe UI" w:cs="Segoe UI"/>
+                <w:rFonts w:ascii="Segoe UI" w:eastAsia="Times New Roman" w:hAnsi="Segoe UI" w:cs="Segoe UI"/>
                 <w:color w:val="000000" w:themeColor="text1"/>
                 <w:sz w:val="21"/>
                 <w:szCs w:val="21"/>
@@ -3624,8 +3696,10 @@
           </w:tcPr>
           <w:p>
             <w:pPr>
-              <w:rPr>
-                <w:rFonts w:ascii="Segoe UI" w:hAnsi="Segoe UI" w:cs="Segoe UI"/>
+              <w:spacing w:line="240" w:lineRule="auto"/>
+              <w:jc w:val="right"/>
+              <w:rPr>
+                <w:rFonts w:ascii="Segoe UI" w:eastAsia="Times New Roman" w:hAnsi="Segoe UI" w:cs="Segoe UI"/>
                 <w:color w:val="000000" w:themeColor="text1"/>
                 <w:sz w:val="21"/>
                 <w:szCs w:val="21"/>
@@ -3634,7 +3708,7 @@
             </w:pPr>
             <w:r>
               <w:rPr>
-                <w:rFonts w:ascii="Segoe UI" w:hAnsi="Segoe UI" w:cs="Segoe UI"/>
+                <w:rFonts w:ascii="Segoe UI" w:eastAsia="Times New Roman" w:hAnsi="Segoe UI" w:cs="Segoe UI"/>
                 <w:color w:val="000000" w:themeColor="text1"/>
                 <w:sz w:val="21"/>
                 <w:szCs w:val="21"/>
@@ -3664,8 +3738,10 @@
           </w:tcPr>
           <w:p>
             <w:pPr>
-              <w:rPr>
-                <w:rFonts w:ascii="Segoe UI" w:hAnsi="Segoe UI" w:cs="Segoe UI"/>
+              <w:spacing w:line="240" w:lineRule="auto"/>
+              <w:jc w:val="right"/>
+              <w:rPr>
+                <w:rFonts w:ascii="Segoe UI" w:eastAsia="Times New Roman" w:hAnsi="Segoe UI" w:cs="Segoe UI"/>
                 <w:color w:val="000000" w:themeColor="text1"/>
                 <w:sz w:val="21"/>
                 <w:szCs w:val="21"/>
@@ -3674,7 +3750,7 @@
             </w:pPr>
             <w:r>
               <w:rPr>
-                <w:rFonts w:ascii="Segoe UI" w:hAnsi="Segoe UI" w:cs="Segoe UI"/>
+                <w:rFonts w:ascii="Segoe UI" w:eastAsia="Times New Roman" w:hAnsi="Segoe UI" w:cs="Segoe UI"/>
                 <w:color w:val="000000" w:themeColor="text1"/>
                 <w:sz w:val="21"/>
                 <w:szCs w:val="21"/>
@@ -3704,8 +3780,10 @@
           </w:tcPr>
           <w:p>
             <w:pPr>
-              <w:rPr>
-                <w:rFonts w:ascii="Segoe UI" w:hAnsi="Segoe UI" w:cs="Segoe UI"/>
+              <w:spacing w:line="240" w:lineRule="auto"/>
+              <w:jc w:val="right"/>
+              <w:rPr>
+                <w:rFonts w:ascii="Segoe UI" w:eastAsia="Times New Roman" w:hAnsi="Segoe UI" w:cs="Segoe UI"/>
                 <w:color w:val="000000" w:themeColor="text1"/>
                 <w:sz w:val="21"/>
                 <w:szCs w:val="21"/>
@@ -3714,7 +3792,7 @@
             </w:pPr>
             <w:r>
               <w:rPr>
-                <w:rFonts w:ascii="Segoe UI" w:hAnsi="Segoe UI" w:cs="Segoe UI"/>
+                <w:rFonts w:ascii="Segoe UI" w:eastAsia="Times New Roman" w:hAnsi="Segoe UI" w:cs="Segoe UI"/>
                 <w:color w:val="000000" w:themeColor="text1"/>
                 <w:sz w:val="21"/>
                 <w:szCs w:val="21"/>
@@ -3726,7 +3804,7 @@
         </w:tc>
         <w:tc>
           <w:tcPr>
-            <w:tcW w:w="1822" w:type="dxa"/>
+            <w:tcW w:w="0" w:type="auto"/>
             <w:tcBorders>
               <w:top w:val="outset" w:sz="6" w:space="0" w:color="auto"/>
               <w:left w:val="outset" w:sz="6" w:space="0" w:color="auto"/>
@@ -3744,8 +3822,10 @@
           </w:tcPr>
           <w:p>
             <w:pPr>
-              <w:rPr>
-                <w:rFonts w:ascii="Segoe UI" w:hAnsi="Segoe UI" w:cs="Segoe UI"/>
+              <w:spacing w:line="240" w:lineRule="auto"/>
+              <w:jc w:val="right"/>
+              <w:rPr>
+                <w:rFonts w:ascii="Segoe UI" w:eastAsia="Times New Roman" w:hAnsi="Segoe UI" w:cs="Segoe UI"/>
                 <w:color w:val="000000" w:themeColor="text1"/>
                 <w:sz w:val="21"/>
                 <w:szCs w:val="21"/>
@@ -3754,13 +3834,13 @@
             </w:pPr>
             <w:r>
               <w:rPr>
-                <w:rFonts w:ascii="Segoe UI" w:hAnsi="Segoe UI" w:cs="Segoe UI"/>
-                <w:color w:val="000000" w:themeColor="text1"/>
-                <w:sz w:val="21"/>
-                <w:szCs w:val="21"/>
-                <w:lang w:eastAsia="pl-PL"/>
-              </w:rPr>
-              <w:t>2047.599856</w:t>
+                <w:rFonts w:ascii="Segoe UI" w:eastAsia="Times New Roman" w:hAnsi="Segoe UI" w:cs="Segoe UI"/>
+                <w:color w:val="000000" w:themeColor="text1"/>
+                <w:sz w:val="21"/>
+                <w:szCs w:val="21"/>
+                <w:lang w:eastAsia="pl-PL"/>
+              </w:rPr>
+              <w:t>1749.358699</w:t>
             </w:r>
           </w:p>
         </w:tc>
@@ -3769,7 +3849,7 @@
     <w:p>
       <w:pPr>
         <w:pStyle w:val="zwyky"/>
-        <w:ind w:left="0"/>
+        <w:ind w:left="0" w:firstLine="284"/>
         <w:jc w:val="center"/>
       </w:pPr>
       <w:r>
@@ -3790,6 +3870,12 @@
       <w:r>
         <w:t>.</w:t>
       </w:r>
+    </w:p>
+    <w:p>
+      <w:pPr>
+        <w:pStyle w:val="zwyky"/>
+        <w:jc w:val="center"/>
+      </w:pPr>
     </w:p>
     <w:p>
       <w:pPr>
@@ -3800,6 +3886,7 @@
         </w:numPr>
       </w:pPr>
       <w:r>
+        <w:lastRenderedPageBreak/>
         <w:t>Analiza wyników</w:t>
       </w:r>
     </w:p>
@@ -3861,15 +3948,13 @@
       </w:pPr>
       <w:r>
         <w:rPr>
-          <w:noProof/>
-          <w:lang w:eastAsia="pl-PL"/>
-        </w:rPr>
-        <w:lastRenderedPageBreak/>
+          <w:lang w:val="pl" w:eastAsia="pl-PL"/>
+        </w:rPr>
         <w:drawing>
-          <wp:inline distT="0" distB="0" distL="0" distR="0" wp14:anchorId="447511FD" wp14:editId="5176BB2C">
-            <wp:extent cx="4965196" cy="3923665"/>
-            <wp:effectExtent l="0" t="0" r="6985" b="635"/>
-            <wp:docPr id="1" name="Obraz 1"/>
+          <wp:inline distT="0" distB="0" distL="0" distR="0" wp14:anchorId="21CD8B80" wp14:editId="135B2493">
+            <wp:extent cx="4404360" cy="3469793"/>
+            <wp:effectExtent l="0" t="0" r="0" b="0"/>
+            <wp:docPr id="2" name="Obraz 2"/>
             <wp:cNvGraphicFramePr>
               <a:graphicFrameLocks xmlns:a="http://schemas.openxmlformats.org/drawingml/2006/main" noChangeAspect="1"/>
             </wp:cNvGraphicFramePr>
@@ -3881,7 +3966,7 @@
                     <pic:cNvPicPr/>
                   </pic:nvPicPr>
                   <pic:blipFill>
-                    <a:blip r:embed="rId10"/>
+                    <a:blip r:embed="rId14"/>
                     <a:stretch>
                       <a:fillRect/>
                     </a:stretch>
@@ -3889,7 +3974,7 @@
                   <pic:spPr>
                     <a:xfrm>
                       <a:off x="0" y="0"/>
-                      <a:ext cx="4969155" cy="3926794"/>
+                      <a:ext cx="4408623" cy="3473151"/>
                     </a:xfrm>
                     <a:prstGeom prst="rect">
                       <a:avLst/>
@@ -4070,7 +4155,19 @@
             <w:rPr>
               <w:rFonts w:ascii="Cambria Math" w:hAnsi="Cambria Math"/>
             </w:rPr>
-            <m:t xml:space="preserve">a=4,422∙ </m:t>
+            <m:t>a</m:t>
+          </m:r>
+          <m:r>
+            <w:rPr>
+              <w:rFonts w:ascii="Cambria Math" w:hAnsi="Cambria Math"/>
+            </w:rPr>
+            <m:t>=2,638</m:t>
+          </m:r>
+          <m:r>
+            <w:rPr>
+              <w:rFonts w:ascii="Cambria Math" w:hAnsi="Cambria Math"/>
+            </w:rPr>
+            <m:t xml:space="preserve">∙ </m:t>
           </m:r>
           <m:sSup>
             <m:sSupPr>
@@ -4115,7 +4212,13 @@
             <w:rPr>
               <w:rFonts w:ascii="Cambria Math" w:eastAsiaTheme="minorEastAsia" w:hAnsi="Cambria Math"/>
             </w:rPr>
-            <m:t>k=2,894</m:t>
+            <m:t>k</m:t>
+          </m:r>
+          <m:r>
+            <w:rPr>
+              <w:rFonts w:ascii="Cambria Math" w:eastAsiaTheme="minorEastAsia" w:hAnsi="Cambria Math"/>
+            </w:rPr>
+            <m:t>=2,887</m:t>
           </m:r>
         </m:oMath>
       </m:oMathPara>
@@ -4284,7 +4387,14 @@
         <w:rPr>
           <w:rFonts w:eastAsiaTheme="minorEastAsia"/>
         </w:rPr>
-        <w:t>, ponieważ oba wykresy pokrywają się ze sobą</w:t>
+        <w:t xml:space="preserve">, ponieważ oba wykresy pokrywają </w:t>
+      </w:r>
+      <w:r>
+        <w:rPr>
+          <w:rFonts w:eastAsiaTheme="minorEastAsia"/>
+        </w:rPr>
+        <w:lastRenderedPageBreak/>
+        <w:t>się ze sobą</w:t>
       </w:r>
       <w:r>
         <w:rPr>
@@ -4333,14 +4443,7 @@
         <w:rPr>
           <w:rFonts w:eastAsiaTheme="minorEastAsia"/>
         </w:rPr>
-        <w:t xml:space="preserve"> to widzimy, że wyszła nam trochę gorsza złożoność Dlaczego? Domniemamy, że trochę większa złożoność na podstawie liczby operacji zmiennoprzecinkowych wynika z błędów pomiarowych. W przeciwieństwie do niej, </w:t>
-      </w:r>
-      <w:r>
-        <w:rPr>
-          <w:rFonts w:eastAsiaTheme="minorEastAsia"/>
-        </w:rPr>
-        <w:lastRenderedPageBreak/>
-        <w:t xml:space="preserve">większa złożoność na podstawie czasu działania, wynika ze strat podczas kopiowania macierzy w pamięci i przechowywaniem ich </w:t>
+        <w:t xml:space="preserve"> to widzimy, że wyszła nam trochę gorsza złożoność Dlaczego? Domniemamy, że trochę większa złożoność na podstawie liczby operacji zmiennoprzecinkowych wynika z błędów pomiarowych. W przeciwieństwie do niej, większa złożoność na podstawie czasu działania, wynika ze strat podczas kopiowania macierzy w pamięci i przechowywaniem ich </w:t>
       </w:r>
       <w:r>
         <w:rPr>
@@ -4369,14 +4472,13 @@
       </w:pPr>
       <w:r>
         <w:rPr>
-          <w:noProof/>
           <w:lang w:eastAsia="pl-PL"/>
         </w:rPr>
         <w:drawing>
-          <wp:inline distT="0" distB="0" distL="0" distR="0" wp14:anchorId="3E1F2A55" wp14:editId="2A727BDA">
-            <wp:extent cx="4518660" cy="3353631"/>
-            <wp:effectExtent l="0" t="0" r="0" b="0"/>
-            <wp:docPr id="7" name="Obraz 7"/>
+          <wp:inline distT="0" distB="0" distL="0" distR="0" wp14:anchorId="36368240" wp14:editId="4BF09B2A">
+            <wp:extent cx="4088130" cy="3012022"/>
+            <wp:effectExtent l="0" t="0" r="7620" b="0"/>
+            <wp:docPr id="3" name="Obraz 3"/>
             <wp:cNvGraphicFramePr>
               <a:graphicFrameLocks xmlns:a="http://schemas.openxmlformats.org/drawingml/2006/main" noChangeAspect="1"/>
             </wp:cNvGraphicFramePr>
@@ -4388,7 +4490,7 @@
                     <pic:cNvPicPr/>
                   </pic:nvPicPr>
                   <pic:blipFill>
-                    <a:blip r:embed="rId11"/>
+                    <a:blip r:embed="rId15"/>
                     <a:stretch>
                       <a:fillRect/>
                     </a:stretch>
@@ -4396,7 +4498,7 @@
                   <pic:spPr>
                     <a:xfrm>
                       <a:off x="0" y="0"/>
-                      <a:ext cx="4523621" cy="3357313"/>
+                      <a:ext cx="4091362" cy="3014403"/>
                     </a:xfrm>
                     <a:prstGeom prst="rect">
                       <a:avLst/>
@@ -4459,14 +4561,13 @@
       </w:pPr>
       <w:r>
         <w:rPr>
-          <w:noProof/>
           <w:lang w:eastAsia="pl-PL"/>
         </w:rPr>
         <w:drawing>
-          <wp:inline distT="0" distB="0" distL="0" distR="0" wp14:anchorId="6F71E0B4" wp14:editId="0DE560CC">
-            <wp:extent cx="5760720" cy="3780155"/>
+          <wp:inline distT="0" distB="0" distL="0" distR="0" wp14:anchorId="30DB3857" wp14:editId="29072F38">
+            <wp:extent cx="4878379" cy="3219450"/>
             <wp:effectExtent l="0" t="0" r="0" b="0"/>
-            <wp:docPr id="8" name="Obraz 8"/>
+            <wp:docPr id="10" name="Obraz 10"/>
             <wp:cNvGraphicFramePr>
               <a:graphicFrameLocks xmlns:a="http://schemas.openxmlformats.org/drawingml/2006/main" noChangeAspect="1"/>
             </wp:cNvGraphicFramePr>
@@ -4478,7 +4579,7 @@
                     <pic:cNvPicPr/>
                   </pic:nvPicPr>
                   <pic:blipFill>
-                    <a:blip r:embed="rId12"/>
+                    <a:blip r:embed="rId16"/>
                     <a:stretch>
                       <a:fillRect/>
                     </a:stretch>
@@ -4486,7 +4587,7 @@
                   <pic:spPr>
                     <a:xfrm>
                       <a:off x="0" y="0"/>
-                      <a:ext cx="5760720" cy="3780155"/>
+                      <a:ext cx="4890165" cy="3227228"/>
                     </a:xfrm>
                     <a:prstGeom prst="rect">
                       <a:avLst/>
@@ -4796,6 +4897,9 @@
         </w:tc>
       </w:tr>
       <w:tr>
+        <w:trPr>
+          <w:tblHeader/>
+        </w:trPr>
         <w:tc>
           <w:tcPr>
             <w:tcW w:w="992" w:type="dxa"/>
@@ -4840,7 +4944,7 @@
           </w:tcPr>
           <w:p>
             <w:r>
-              <w:t>62</w:t>
+              <w:t>60</w:t>
             </w:r>
           </w:p>
         </w:tc>
@@ -4864,7 +4968,7 @@
           </w:tcPr>
           <w:p>
             <w:r>
-              <w:t>69</w:t>
+              <w:t>51</w:t>
             </w:r>
           </w:p>
         </w:tc>
@@ -4888,7 +4992,7 @@
           </w:tcPr>
           <w:p>
             <w:r>
-              <w:t>131</w:t>
+              <w:t>111</w:t>
             </w:r>
           </w:p>
         </w:tc>
@@ -4912,12 +5016,15 @@
           </w:tcPr>
           <w:p>
             <w:r>
-              <w:t>0.001145</w:t>
+              <w:t>0.001200</w:t>
             </w:r>
           </w:p>
         </w:tc>
       </w:tr>
       <w:tr>
+        <w:trPr>
+          <w:tblHeader/>
+        </w:trPr>
         <w:tc>
           <w:tcPr>
             <w:tcW w:w="992" w:type="dxa"/>
@@ -4962,7 +5069,7 @@
           </w:tcPr>
           <w:p>
             <w:r>
-              <w:t>1018</w:t>
+              <w:t>832</w:t>
             </w:r>
           </w:p>
         </w:tc>
@@ -4986,7 +5093,7 @@
           </w:tcPr>
           <w:p>
             <w:r>
-              <w:t>587</w:t>
+              <w:t>431</w:t>
             </w:r>
           </w:p>
         </w:tc>
@@ -5010,7 +5117,7 @@
           </w:tcPr>
           <w:p>
             <w:r>
-              <w:t>1605</w:t>
+              <w:t>1263</w:t>
             </w:r>
           </w:p>
         </w:tc>
@@ -5034,12 +5141,15 @@
           </w:tcPr>
           <w:p>
             <w:r>
-              <w:t>0.010178</w:t>
+              <w:t>0.007110</w:t>
             </w:r>
           </w:p>
         </w:tc>
       </w:tr>
       <w:tr>
+        <w:trPr>
+          <w:tblHeader/>
+        </w:trPr>
         <w:tc>
           <w:tcPr>
             <w:tcW w:w="992" w:type="dxa"/>
@@ -5084,7 +5194,7 @@
           </w:tcPr>
           <w:p>
             <w:r>
-              <w:t>10576</w:t>
+              <w:t>8240</w:t>
             </w:r>
           </w:p>
         </w:tc>
@@ -5108,7 +5218,7 @@
           </w:tcPr>
           <w:p>
             <w:r>
-              <w:t>4341</w:t>
+              <w:t>3213</w:t>
             </w:r>
           </w:p>
         </w:tc>
@@ -5132,7 +5242,7 @@
           </w:tcPr>
           <w:p>
             <w:r>
-              <w:t>14917</w:t>
+              <w:t>11453</w:t>
             </w:r>
           </w:p>
         </w:tc>
@@ -5156,12 +5266,15 @@
           </w:tcPr>
           <w:p>
             <w:r>
-              <w:t>0.086105</w:t>
+              <w:t>0.054933</w:t>
             </w:r>
           </w:p>
         </w:tc>
       </w:tr>
       <w:tr>
+        <w:trPr>
+          <w:tblHeader/>
+        </w:trPr>
         <w:tc>
           <w:tcPr>
             <w:tcW w:w="992" w:type="dxa"/>
@@ -5206,7 +5319,7 @@
           </w:tcPr>
           <w:p>
             <w:r>
-              <w:t>90962</w:t>
+              <w:t>69764</w:t>
             </w:r>
           </w:p>
         </w:tc>
@@ -5230,7 +5343,7 @@
           </w:tcPr>
           <w:p>
             <w:r>
-              <w:t>30707</w:t>
+              <w:t>22835</w:t>
             </w:r>
           </w:p>
         </w:tc>
@@ -5254,7 +5367,7 @@
           </w:tcPr>
           <w:p>
             <w:r>
-              <w:t>121669</w:t>
+              <w:t>92599</w:t>
             </w:r>
           </w:p>
         </w:tc>
@@ -5278,12 +5391,15 @@
           </w:tcPr>
           <w:p>
             <w:r>
-              <w:t>0.565409</w:t>
+              <w:t>0.423226</w:t>
             </w:r>
           </w:p>
         </w:tc>
       </w:tr>
       <w:tr>
+        <w:trPr>
+          <w:tblHeader/>
+        </w:trPr>
         <w:tc>
           <w:tcPr>
             <w:tcW w:w="992" w:type="dxa"/>
@@ -5328,7 +5444,7 @@
           </w:tcPr>
           <w:p>
             <w:r>
-              <w:t>712536</w:t>
+              <w:t>543328</w:t>
             </w:r>
           </w:p>
         </w:tc>
@@ -5352,7 +5468,7 @@
           </w:tcPr>
           <w:p>
             <w:r>
-              <w:t>214533</w:t>
+              <w:t>159861</w:t>
             </w:r>
           </w:p>
         </w:tc>
@@ -5376,7 +5492,7 @@
           </w:tcPr>
           <w:p>
             <w:r>
-              <w:t>927069</w:t>
+              <w:t>703189</w:t>
             </w:r>
           </w:p>
         </w:tc>
@@ -5400,12 +5516,15 @@
           </w:tcPr>
           <w:p>
             <w:r>
-              <w:t>4.449985</w:t>
+              <w:t>3.556670</w:t>
             </w:r>
           </w:p>
         </w:tc>
       </w:tr>
       <w:tr>
+        <w:trPr>
+          <w:tblHeader/>
+        </w:trPr>
         <w:tc>
           <w:tcPr>
             <w:tcW w:w="992" w:type="dxa"/>
@@ -5450,7 +5569,7 @@
           </w:tcPr>
           <w:p>
             <w:r>
-              <w:t>5310786</w:t>
+              <w:t>4040148</w:t>
             </w:r>
           </w:p>
         </w:tc>
@@ -5474,7 +5593,7 @@
           </w:tcPr>
           <w:p>
             <w:r>
-              <w:t>1495715</w:t>
+              <w:t>1115411</w:t>
             </w:r>
           </w:p>
         </w:tc>
@@ -5498,7 +5617,7 @@
           </w:tcPr>
           <w:p>
             <w:r>
-              <w:t>6806501</w:t>
+              <w:t>5155559</w:t>
             </w:r>
           </w:p>
         </w:tc>
@@ -5522,12 +5641,15 @@
           </w:tcPr>
           <w:p>
             <w:r>
-              <w:t>32.035126</w:t>
+              <w:t>22.379935</w:t>
             </w:r>
           </w:p>
         </w:tc>
       </w:tr>
       <w:tr>
+        <w:trPr>
+          <w:tblHeader/>
+        </w:trPr>
         <w:tc>
           <w:tcPr>
             <w:tcW w:w="992" w:type="dxa"/>
@@ -5572,7 +5694,7 @@
           </w:tcPr>
           <w:p>
             <w:r>
-              <w:t>38514632</w:t>
+              <w:t>29269632</w:t>
             </w:r>
           </w:p>
         </w:tc>
@@ -5596,7 +5718,7 @@
           </w:tcPr>
           <w:p>
             <w:r>
-              <w:t>10435317</w:t>
+              <w:t>7784133</w:t>
             </w:r>
           </w:p>
         </w:tc>
@@ -5620,7 +5742,7 @@
           </w:tcPr>
           <w:p>
             <w:r>
-              <w:t>48949949</w:t>
+              <w:t>37053765</w:t>
             </w:r>
           </w:p>
         </w:tc>
@@ -5644,12 +5766,15 @@
           </w:tcPr>
           <w:p>
             <w:r>
-              <w:t>225.179765</w:t>
+              <w:t>158.050221</w:t>
             </w:r>
           </w:p>
         </w:tc>
       </w:tr>
       <w:tr>
+        <w:trPr>
+          <w:tblHeader/>
+        </w:trPr>
         <w:tc>
           <w:tcPr>
             <w:tcW w:w="992" w:type="dxa"/>
@@ -5694,7 +5819,7 @@
           </w:tcPr>
           <w:p>
             <w:r>
-              <w:t>275067634</w:t>
+              <w:t>208938868</w:t>
             </w:r>
           </w:p>
         </w:tc>
@@ -5718,7 +5843,7 @@
           </w:tcPr>
           <w:p>
             <w:r>
-              <w:t>72883379</w:t>
+              <w:t>54371555</w:t>
             </w:r>
           </w:p>
         </w:tc>
@@ -5742,7 +5867,7 @@
           </w:tcPr>
           <w:p>
             <w:r>
-              <w:t>347951013</w:t>
+              <w:t>263310423</w:t>
             </w:r>
           </w:p>
         </w:tc>
@@ -5766,7 +5891,7 @@
           </w:tcPr>
           <w:p>
             <w:r>
-              <w:t>1554.568073</w:t>
+              <w:t>1093.819095</w:t>
             </w:r>
           </w:p>
         </w:tc>
@@ -5775,6 +5900,7 @@
     <w:p>
       <w:pPr>
         <w:pStyle w:val="zwyky"/>
+        <w:ind w:left="0"/>
         <w:jc w:val="center"/>
       </w:pPr>
       <w:r>
@@ -5857,15 +5983,14 @@
       </w:pPr>
       <w:r>
         <w:rPr>
-          <w:noProof/>
-          <w:lang w:eastAsia="pl-PL"/>
+          <w:lang w:val="pl" w:eastAsia="pl-PL"/>
         </w:rPr>
         <w:lastRenderedPageBreak/>
         <w:drawing>
-          <wp:inline distT="0" distB="0" distL="0" distR="0" wp14:anchorId="7A9A4CCE" wp14:editId="6C7DC501">
-            <wp:extent cx="4678680" cy="3706534"/>
-            <wp:effectExtent l="0" t="0" r="7620" b="8255"/>
-            <wp:docPr id="6" name="Obraz 6"/>
+          <wp:inline distT="0" distB="0" distL="0" distR="0" wp14:anchorId="66423B66" wp14:editId="15EDB2B7">
+            <wp:extent cx="4518660" cy="3460222"/>
+            <wp:effectExtent l="0" t="0" r="0" b="6985"/>
+            <wp:docPr id="1" name="Obraz 1"/>
             <wp:cNvGraphicFramePr>
               <a:graphicFrameLocks xmlns:a="http://schemas.openxmlformats.org/drawingml/2006/main" noChangeAspect="1"/>
             </wp:cNvGraphicFramePr>
@@ -5877,7 +6002,7 @@
                     <pic:cNvPicPr/>
                   </pic:nvPicPr>
                   <pic:blipFill>
-                    <a:blip r:embed="rId13"/>
+                    <a:blip r:embed="rId17"/>
                     <a:stretch>
                       <a:fillRect/>
                     </a:stretch>
@@ -5885,7 +6010,7 @@
                   <pic:spPr>
                     <a:xfrm>
                       <a:off x="0" y="0"/>
-                      <a:ext cx="4682059" cy="3709211"/>
+                      <a:ext cx="4522714" cy="3463326"/>
                     </a:xfrm>
                     <a:prstGeom prst="rect">
                       <a:avLst/>
@@ -5975,7 +6100,19 @@
             <w:rPr>
               <w:rFonts w:ascii="Cambria Math" w:hAnsi="Cambria Math"/>
             </w:rPr>
-            <m:t xml:space="preserve">a=4,334∙ </m:t>
+            <m:t>a=</m:t>
+          </m:r>
+          <m:r>
+            <w:rPr>
+              <w:rFonts w:ascii="Cambria Math" w:hAnsi="Cambria Math"/>
+            </w:rPr>
+            <m:t>2,984</m:t>
+          </m:r>
+          <m:r>
+            <w:rPr>
+              <w:rFonts w:ascii="Cambria Math" w:hAnsi="Cambria Math"/>
+            </w:rPr>
+            <m:t xml:space="preserve">∙ </m:t>
           </m:r>
           <m:sSup>
             <m:sSupPr>
@@ -6020,7 +6157,13 @@
             <w:rPr>
               <w:rFonts w:ascii="Cambria Math" w:eastAsiaTheme="minorEastAsia" w:hAnsi="Cambria Math"/>
             </w:rPr>
-            <m:t>k=2,788</m:t>
+            <m:t>k</m:t>
+          </m:r>
+          <m:r>
+            <w:rPr>
+              <w:rFonts w:ascii="Cambria Math" w:eastAsiaTheme="minorEastAsia" w:hAnsi="Cambria Math"/>
+            </w:rPr>
+            <m:t>=2,791</m:t>
           </m:r>
         </m:oMath>
       </m:oMathPara>
@@ -6071,7 +6214,13 @@
             <w:rPr>
               <w:rFonts w:ascii="Cambria Math" w:hAnsi="Cambria Math"/>
             </w:rPr>
-            <m:t>a=7,478</m:t>
+            <m:t>a=</m:t>
+          </m:r>
+          <m:r>
+            <w:rPr>
+              <w:rFonts w:ascii="Cambria Math" w:hAnsi="Cambria Math"/>
+            </w:rPr>
+            <m:t>5,675</m:t>
           </m:r>
         </m:oMath>
       </m:oMathPara>
@@ -6193,15 +6342,14 @@
       </w:pPr>
       <w:r>
         <w:rPr>
-          <w:noProof/>
           <w:lang w:eastAsia="pl-PL"/>
         </w:rPr>
         <w:lastRenderedPageBreak/>
         <w:drawing>
-          <wp:inline distT="0" distB="0" distL="0" distR="0" wp14:anchorId="48F58067" wp14:editId="4C6D88AE">
-            <wp:extent cx="4137660" cy="3106894"/>
-            <wp:effectExtent l="0" t="0" r="0" b="0"/>
-            <wp:docPr id="11" name="Obraz 11"/>
+          <wp:inline distT="0" distB="0" distL="0" distR="0" wp14:anchorId="30C26762" wp14:editId="543143F3">
+            <wp:extent cx="4503040" cy="3348990"/>
+            <wp:effectExtent l="0" t="0" r="0" b="3810"/>
+            <wp:docPr id="14" name="Obraz 14"/>
             <wp:cNvGraphicFramePr>
               <a:graphicFrameLocks xmlns:a="http://schemas.openxmlformats.org/drawingml/2006/main" noChangeAspect="1"/>
             </wp:cNvGraphicFramePr>
@@ -6213,7 +6361,7 @@
                     <pic:cNvPicPr/>
                   </pic:nvPicPr>
                   <pic:blipFill>
-                    <a:blip r:embed="rId14"/>
+                    <a:blip r:embed="rId18"/>
                     <a:stretch>
                       <a:fillRect/>
                     </a:stretch>
@@ -6221,7 +6369,7 @@
                   <pic:spPr>
                     <a:xfrm>
                       <a:off x="0" y="0"/>
-                      <a:ext cx="4144974" cy="3112386"/>
+                      <a:ext cx="4517037" cy="3359400"/>
                     </a:xfrm>
                     <a:prstGeom prst="rect">
                       <a:avLst/>
@@ -6258,14 +6406,13 @@
       </w:pPr>
       <w:r>
         <w:rPr>
-          <w:noProof/>
           <w:lang w:eastAsia="pl-PL"/>
         </w:rPr>
         <w:drawing>
-          <wp:inline distT="0" distB="0" distL="0" distR="0" wp14:anchorId="6B024ABF" wp14:editId="52041ECC">
-            <wp:extent cx="3851910" cy="2733956"/>
-            <wp:effectExtent l="0" t="0" r="0" b="9525"/>
-            <wp:docPr id="12" name="Obraz 12"/>
+          <wp:inline distT="0" distB="0" distL="0" distR="0" wp14:anchorId="216A2AEF" wp14:editId="49148EC1">
+            <wp:extent cx="4753832" cy="3291840"/>
+            <wp:effectExtent l="0" t="0" r="8890" b="3810"/>
+            <wp:docPr id="15" name="Obraz 15"/>
             <wp:cNvGraphicFramePr>
               <a:graphicFrameLocks xmlns:a="http://schemas.openxmlformats.org/drawingml/2006/main" noChangeAspect="1"/>
             </wp:cNvGraphicFramePr>
@@ -6277,7 +6424,7 @@
                     <pic:cNvPicPr/>
                   </pic:nvPicPr>
                   <pic:blipFill>
-                    <a:blip r:embed="rId15"/>
+                    <a:blip r:embed="rId19"/>
                     <a:stretch>
                       <a:fillRect/>
                     </a:stretch>
@@ -6285,7 +6432,7 @@
                   <pic:spPr>
                     <a:xfrm>
                       <a:off x="0" y="0"/>
-                      <a:ext cx="3857280" cy="2737767"/>
+                      <a:ext cx="4767068" cy="3301005"/>
                     </a:xfrm>
                     <a:prstGeom prst="rect">
                       <a:avLst/>
@@ -6361,6 +6508,7 @@
         </w:numPr>
       </w:pPr>
       <w:r>
+        <w:lastRenderedPageBreak/>
         <w:t>Rekurencyjnego</w:t>
       </w:r>
       <w:r>
@@ -6378,14 +6526,6 @@
       <w:r>
         <w:t>Pomiary</w:t>
       </w:r>
-    </w:p>
-    <w:p>
-      <w:pPr>
-        <w:pStyle w:val="zwyky"/>
-        <w:rPr>
-          <w:highlight w:val="yellow"/>
-        </w:rPr>
-      </w:pPr>
     </w:p>
     <w:tbl>
       <w:tblPr>
@@ -6435,8 +6575,10 @@
           </w:tcPr>
           <w:p>
             <w:pPr>
-              <w:rPr>
-                <w:rFonts w:ascii="Segoe UI" w:hAnsi="Segoe UI" w:cs="Segoe UI"/>
+              <w:spacing w:line="240" w:lineRule="auto"/>
+              <w:jc w:val="right"/>
+              <w:rPr>
+                <w:rFonts w:ascii="Segoe UI" w:eastAsia="Times New Roman" w:hAnsi="Segoe UI" w:cs="Segoe UI"/>
                 <w:b/>
                 <w:bCs/>
                 <w:color w:val="000000" w:themeColor="text1"/>
@@ -6447,7 +6589,7 @@
             </w:pPr>
             <w:r>
               <w:rPr>
-                <w:rFonts w:ascii="Segoe UI" w:hAnsi="Segoe UI" w:cs="Segoe UI"/>
+                <w:rFonts w:ascii="Segoe UI" w:eastAsia="Times New Roman" w:hAnsi="Segoe UI" w:cs="Segoe UI"/>
                 <w:b/>
                 <w:bCs/>
                 <w:color w:val="000000" w:themeColor="text1"/>
@@ -6455,7 +6597,6 @@
                 <w:szCs w:val="21"/>
                 <w:lang w:eastAsia="pl-PL"/>
               </w:rPr>
-              <w:lastRenderedPageBreak/>
               <w:t>rozmiar</w:t>
             </w:r>
           </w:p>
@@ -6480,8 +6621,10 @@
           </w:tcPr>
           <w:p>
             <w:pPr>
-              <w:rPr>
-                <w:rFonts w:ascii="Segoe UI" w:hAnsi="Segoe UI" w:cs="Segoe UI"/>
+              <w:spacing w:line="240" w:lineRule="auto"/>
+              <w:jc w:val="right"/>
+              <w:rPr>
+                <w:rFonts w:ascii="Segoe UI" w:eastAsia="Times New Roman" w:hAnsi="Segoe UI" w:cs="Segoe UI"/>
                 <w:b/>
                 <w:bCs/>
                 <w:color w:val="000000" w:themeColor="text1"/>
@@ -6492,7 +6635,7 @@
             </w:pPr>
             <w:r>
               <w:rPr>
-                <w:rFonts w:ascii="Segoe UI" w:hAnsi="Segoe UI" w:cs="Segoe UI"/>
+                <w:rFonts w:ascii="Segoe UI" w:eastAsia="Times New Roman" w:hAnsi="Segoe UI" w:cs="Segoe UI"/>
                 <w:b/>
                 <w:bCs/>
                 <w:color w:val="000000" w:themeColor="text1"/>
@@ -6524,8 +6667,10 @@
           </w:tcPr>
           <w:p>
             <w:pPr>
-              <w:rPr>
-                <w:rFonts w:ascii="Segoe UI" w:hAnsi="Segoe UI" w:cs="Segoe UI"/>
+              <w:spacing w:line="240" w:lineRule="auto"/>
+              <w:jc w:val="right"/>
+              <w:rPr>
+                <w:rFonts w:ascii="Segoe UI" w:eastAsia="Times New Roman" w:hAnsi="Segoe UI" w:cs="Segoe UI"/>
                 <w:b/>
                 <w:bCs/>
                 <w:color w:val="000000" w:themeColor="text1"/>
@@ -6536,7 +6681,7 @@
             </w:pPr>
             <w:r>
               <w:rPr>
-                <w:rFonts w:ascii="Segoe UI" w:hAnsi="Segoe UI" w:cs="Segoe UI"/>
+                <w:rFonts w:ascii="Segoe UI" w:eastAsia="Times New Roman" w:hAnsi="Segoe UI" w:cs="Segoe UI"/>
                 <w:b/>
                 <w:bCs/>
                 <w:color w:val="000000" w:themeColor="text1"/>
@@ -6568,8 +6713,10 @@
           </w:tcPr>
           <w:p>
             <w:pPr>
-              <w:rPr>
-                <w:rFonts w:ascii="Segoe UI" w:hAnsi="Segoe UI" w:cs="Segoe UI"/>
+              <w:spacing w:line="240" w:lineRule="auto"/>
+              <w:jc w:val="right"/>
+              <w:rPr>
+                <w:rFonts w:ascii="Segoe UI" w:eastAsia="Times New Roman" w:hAnsi="Segoe UI" w:cs="Segoe UI"/>
                 <w:b/>
                 <w:bCs/>
                 <w:color w:val="000000" w:themeColor="text1"/>
@@ -6580,7 +6727,7 @@
             </w:pPr>
             <w:r>
               <w:rPr>
-                <w:rFonts w:ascii="Segoe UI" w:hAnsi="Segoe UI" w:cs="Segoe UI"/>
+                <w:rFonts w:ascii="Segoe UI" w:eastAsia="Times New Roman" w:hAnsi="Segoe UI" w:cs="Segoe UI"/>
                 <w:b/>
                 <w:bCs/>
                 <w:color w:val="000000" w:themeColor="text1"/>
@@ -6612,8 +6759,10 @@
           </w:tcPr>
           <w:p>
             <w:pPr>
-              <w:rPr>
-                <w:rFonts w:ascii="Segoe UI" w:hAnsi="Segoe UI" w:cs="Segoe UI"/>
+              <w:spacing w:line="240" w:lineRule="auto"/>
+              <w:jc w:val="right"/>
+              <w:rPr>
+                <w:rFonts w:ascii="Segoe UI" w:eastAsia="Times New Roman" w:hAnsi="Segoe UI" w:cs="Segoe UI"/>
                 <w:b/>
                 <w:bCs/>
                 <w:color w:val="000000" w:themeColor="text1"/>
@@ -6624,7 +6773,7 @@
             </w:pPr>
             <w:r>
               <w:rPr>
-                <w:rFonts w:ascii="Segoe UI" w:hAnsi="Segoe UI" w:cs="Segoe UI"/>
+                <w:rFonts w:ascii="Segoe UI" w:eastAsia="Times New Roman" w:hAnsi="Segoe UI" w:cs="Segoe UI"/>
                 <w:b/>
                 <w:bCs/>
                 <w:color w:val="000000" w:themeColor="text1"/>
@@ -6658,8 +6807,10 @@
           </w:tcPr>
           <w:p>
             <w:pPr>
-              <w:rPr>
-                <w:rFonts w:ascii="Segoe UI" w:hAnsi="Segoe UI" w:cs="Segoe UI"/>
+              <w:spacing w:line="240" w:lineRule="auto"/>
+              <w:jc w:val="right"/>
+              <w:rPr>
+                <w:rFonts w:ascii="Segoe UI" w:eastAsia="Times New Roman" w:hAnsi="Segoe UI" w:cs="Segoe UI"/>
                 <w:color w:val="000000" w:themeColor="text1"/>
                 <w:sz w:val="21"/>
                 <w:szCs w:val="21"/>
@@ -6668,7 +6819,7 @@
             </w:pPr>
             <w:r>
               <w:rPr>
-                <w:rFonts w:ascii="Segoe UI" w:hAnsi="Segoe UI" w:cs="Segoe UI"/>
+                <w:rFonts w:ascii="Segoe UI" w:eastAsia="Times New Roman" w:hAnsi="Segoe UI" w:cs="Segoe UI"/>
                 <w:color w:val="000000" w:themeColor="text1"/>
                 <w:sz w:val="21"/>
                 <w:szCs w:val="21"/>
@@ -6698,8 +6849,10 @@
           </w:tcPr>
           <w:p>
             <w:pPr>
-              <w:rPr>
-                <w:rFonts w:ascii="Segoe UI" w:hAnsi="Segoe UI" w:cs="Segoe UI"/>
+              <w:spacing w:line="240" w:lineRule="auto"/>
+              <w:jc w:val="right"/>
+              <w:rPr>
+                <w:rFonts w:ascii="Segoe UI" w:eastAsia="Times New Roman" w:hAnsi="Segoe UI" w:cs="Segoe UI"/>
                 <w:color w:val="000000" w:themeColor="text1"/>
                 <w:sz w:val="21"/>
                 <w:szCs w:val="21"/>
@@ -6708,13 +6861,13 @@
             </w:pPr>
             <w:r>
               <w:rPr>
-                <w:rFonts w:ascii="Segoe UI" w:hAnsi="Segoe UI" w:cs="Segoe UI"/>
-                <w:color w:val="000000" w:themeColor="text1"/>
-                <w:sz w:val="21"/>
-                <w:szCs w:val="21"/>
-                <w:lang w:eastAsia="pl-PL"/>
-              </w:rPr>
-              <w:t>62</w:t>
+                <w:rFonts w:ascii="Segoe UI" w:eastAsia="Times New Roman" w:hAnsi="Segoe UI" w:cs="Segoe UI"/>
+                <w:color w:val="000000" w:themeColor="text1"/>
+                <w:sz w:val="21"/>
+                <w:szCs w:val="21"/>
+                <w:lang w:eastAsia="pl-PL"/>
+              </w:rPr>
+              <w:t>60</w:t>
             </w:r>
           </w:p>
         </w:tc>
@@ -6738,8 +6891,10 @@
           </w:tcPr>
           <w:p>
             <w:pPr>
-              <w:rPr>
-                <w:rFonts w:ascii="Segoe UI" w:hAnsi="Segoe UI" w:cs="Segoe UI"/>
+              <w:spacing w:line="240" w:lineRule="auto"/>
+              <w:jc w:val="right"/>
+              <w:rPr>
+                <w:rFonts w:ascii="Segoe UI" w:eastAsia="Times New Roman" w:hAnsi="Segoe UI" w:cs="Segoe UI"/>
                 <w:color w:val="000000" w:themeColor="text1"/>
                 <w:sz w:val="21"/>
                 <w:szCs w:val="21"/>
@@ -6748,13 +6903,13 @@
             </w:pPr>
             <w:r>
               <w:rPr>
-                <w:rFonts w:ascii="Segoe UI" w:hAnsi="Segoe UI" w:cs="Segoe UI"/>
-                <w:color w:val="000000" w:themeColor="text1"/>
-                <w:sz w:val="21"/>
-                <w:szCs w:val="21"/>
-                <w:lang w:eastAsia="pl-PL"/>
-              </w:rPr>
-              <w:t>72</w:t>
+                <w:rFonts w:ascii="Segoe UI" w:eastAsia="Times New Roman" w:hAnsi="Segoe UI" w:cs="Segoe UI"/>
+                <w:color w:val="000000" w:themeColor="text1"/>
+                <w:sz w:val="21"/>
+                <w:szCs w:val="21"/>
+                <w:lang w:eastAsia="pl-PL"/>
+              </w:rPr>
+              <w:t>54</w:t>
             </w:r>
           </w:p>
         </w:tc>
@@ -6778,8 +6933,10 @@
           </w:tcPr>
           <w:p>
             <w:pPr>
-              <w:rPr>
-                <w:rFonts w:ascii="Segoe UI" w:hAnsi="Segoe UI" w:cs="Segoe UI"/>
+              <w:spacing w:line="240" w:lineRule="auto"/>
+              <w:jc w:val="right"/>
+              <w:rPr>
+                <w:rFonts w:ascii="Segoe UI" w:eastAsia="Times New Roman" w:hAnsi="Segoe UI" w:cs="Segoe UI"/>
                 <w:color w:val="000000" w:themeColor="text1"/>
                 <w:sz w:val="21"/>
                 <w:szCs w:val="21"/>
@@ -6788,13 +6945,13 @@
             </w:pPr>
             <w:r>
               <w:rPr>
-                <w:rFonts w:ascii="Segoe UI" w:hAnsi="Segoe UI" w:cs="Segoe UI"/>
-                <w:color w:val="000000" w:themeColor="text1"/>
-                <w:sz w:val="21"/>
-                <w:szCs w:val="21"/>
-                <w:lang w:eastAsia="pl-PL"/>
-              </w:rPr>
-              <w:t>134</w:t>
+                <w:rFonts w:ascii="Segoe UI" w:eastAsia="Times New Roman" w:hAnsi="Segoe UI" w:cs="Segoe UI"/>
+                <w:color w:val="000000" w:themeColor="text1"/>
+                <w:sz w:val="21"/>
+                <w:szCs w:val="21"/>
+                <w:lang w:eastAsia="pl-PL"/>
+              </w:rPr>
+              <w:t>114</w:t>
             </w:r>
           </w:p>
         </w:tc>
@@ -6818,8 +6975,10 @@
           </w:tcPr>
           <w:p>
             <w:pPr>
-              <w:rPr>
-                <w:rFonts w:ascii="Segoe UI" w:hAnsi="Segoe UI" w:cs="Segoe UI"/>
+              <w:spacing w:line="240" w:lineRule="auto"/>
+              <w:jc w:val="right"/>
+              <w:rPr>
+                <w:rFonts w:ascii="Segoe UI" w:eastAsia="Times New Roman" w:hAnsi="Segoe UI" w:cs="Segoe UI"/>
                 <w:color w:val="000000" w:themeColor="text1"/>
                 <w:sz w:val="21"/>
                 <w:szCs w:val="21"/>
@@ -6828,13 +6987,13 @@
             </w:pPr>
             <w:r>
               <w:rPr>
-                <w:rFonts w:ascii="Segoe UI" w:hAnsi="Segoe UI" w:cs="Segoe UI"/>
-                <w:color w:val="000000" w:themeColor="text1"/>
-                <w:sz w:val="21"/>
-                <w:szCs w:val="21"/>
-                <w:lang w:eastAsia="pl-PL"/>
-              </w:rPr>
-              <w:t>0.002701</w:t>
+                <w:rFonts w:ascii="Segoe UI" w:eastAsia="Times New Roman" w:hAnsi="Segoe UI" w:cs="Segoe UI"/>
+                <w:color w:val="000000" w:themeColor="text1"/>
+                <w:sz w:val="21"/>
+                <w:szCs w:val="21"/>
+                <w:lang w:eastAsia="pl-PL"/>
+              </w:rPr>
+              <w:t>0.001177</w:t>
             </w:r>
           </w:p>
         </w:tc>
@@ -6860,8 +7019,10 @@
           </w:tcPr>
           <w:p>
             <w:pPr>
-              <w:rPr>
-                <w:rFonts w:ascii="Segoe UI" w:hAnsi="Segoe UI" w:cs="Segoe UI"/>
+              <w:spacing w:line="240" w:lineRule="auto"/>
+              <w:jc w:val="right"/>
+              <w:rPr>
+                <w:rFonts w:ascii="Segoe UI" w:eastAsia="Times New Roman" w:hAnsi="Segoe UI" w:cs="Segoe UI"/>
                 <w:color w:val="000000" w:themeColor="text1"/>
                 <w:sz w:val="21"/>
                 <w:szCs w:val="21"/>
@@ -6870,7 +7031,7 @@
             </w:pPr>
             <w:r>
               <w:rPr>
-                <w:rFonts w:ascii="Segoe UI" w:hAnsi="Segoe UI" w:cs="Segoe UI"/>
+                <w:rFonts w:ascii="Segoe UI" w:eastAsia="Times New Roman" w:hAnsi="Segoe UI" w:cs="Segoe UI"/>
                 <w:color w:val="000000" w:themeColor="text1"/>
                 <w:sz w:val="21"/>
                 <w:szCs w:val="21"/>
@@ -6900,8 +7061,10 @@
           </w:tcPr>
           <w:p>
             <w:pPr>
-              <w:rPr>
-                <w:rFonts w:ascii="Segoe UI" w:hAnsi="Segoe UI" w:cs="Segoe UI"/>
+              <w:spacing w:line="240" w:lineRule="auto"/>
+              <w:jc w:val="right"/>
+              <w:rPr>
+                <w:rFonts w:ascii="Segoe UI" w:eastAsia="Times New Roman" w:hAnsi="Segoe UI" w:cs="Segoe UI"/>
                 <w:color w:val="000000" w:themeColor="text1"/>
                 <w:sz w:val="21"/>
                 <w:szCs w:val="21"/>
@@ -6910,13 +7073,13 @@
             </w:pPr>
             <w:r>
               <w:rPr>
-                <w:rFonts w:ascii="Segoe UI" w:hAnsi="Segoe UI" w:cs="Segoe UI"/>
-                <w:color w:val="000000" w:themeColor="text1"/>
-                <w:sz w:val="21"/>
-                <w:szCs w:val="21"/>
-                <w:lang w:eastAsia="pl-PL"/>
-              </w:rPr>
-              <w:t>1018</w:t>
+                <w:rFonts w:ascii="Segoe UI" w:eastAsia="Times New Roman" w:hAnsi="Segoe UI" w:cs="Segoe UI"/>
+                <w:color w:val="000000" w:themeColor="text1"/>
+                <w:sz w:val="21"/>
+                <w:szCs w:val="21"/>
+                <w:lang w:eastAsia="pl-PL"/>
+              </w:rPr>
+              <w:t>832</w:t>
             </w:r>
           </w:p>
         </w:tc>
@@ -6940,8 +7103,10 @@
           </w:tcPr>
           <w:p>
             <w:pPr>
-              <w:rPr>
-                <w:rFonts w:ascii="Segoe UI" w:hAnsi="Segoe UI" w:cs="Segoe UI"/>
+              <w:spacing w:line="240" w:lineRule="auto"/>
+              <w:jc w:val="right"/>
+              <w:rPr>
+                <w:rFonts w:ascii="Segoe UI" w:eastAsia="Times New Roman" w:hAnsi="Segoe UI" w:cs="Segoe UI"/>
                 <w:color w:val="000000" w:themeColor="text1"/>
                 <w:sz w:val="21"/>
                 <w:szCs w:val="21"/>
@@ -6950,13 +7115,13 @@
             </w:pPr>
             <w:r>
               <w:rPr>
-                <w:rFonts w:ascii="Segoe UI" w:hAnsi="Segoe UI" w:cs="Segoe UI"/>
-                <w:color w:val="000000" w:themeColor="text1"/>
-                <w:sz w:val="21"/>
-                <w:szCs w:val="21"/>
-                <w:lang w:eastAsia="pl-PL"/>
-              </w:rPr>
-              <w:t>594</w:t>
+                <w:rFonts w:ascii="Segoe UI" w:eastAsia="Times New Roman" w:hAnsi="Segoe UI" w:cs="Segoe UI"/>
+                <w:color w:val="000000" w:themeColor="text1"/>
+                <w:sz w:val="21"/>
+                <w:szCs w:val="21"/>
+                <w:lang w:eastAsia="pl-PL"/>
+              </w:rPr>
+              <w:t>438</w:t>
             </w:r>
           </w:p>
         </w:tc>
@@ -6980,8 +7145,10 @@
           </w:tcPr>
           <w:p>
             <w:pPr>
-              <w:rPr>
-                <w:rFonts w:ascii="Segoe UI" w:hAnsi="Segoe UI" w:cs="Segoe UI"/>
+              <w:spacing w:line="240" w:lineRule="auto"/>
+              <w:jc w:val="right"/>
+              <w:rPr>
+                <w:rFonts w:ascii="Segoe UI" w:eastAsia="Times New Roman" w:hAnsi="Segoe UI" w:cs="Segoe UI"/>
                 <w:color w:val="000000" w:themeColor="text1"/>
                 <w:sz w:val="21"/>
                 <w:szCs w:val="21"/>
@@ -6990,13 +7157,13 @@
             </w:pPr>
             <w:r>
               <w:rPr>
-                <w:rFonts w:ascii="Segoe UI" w:hAnsi="Segoe UI" w:cs="Segoe UI"/>
-                <w:color w:val="000000" w:themeColor="text1"/>
-                <w:sz w:val="21"/>
-                <w:szCs w:val="21"/>
-                <w:lang w:eastAsia="pl-PL"/>
-              </w:rPr>
-              <w:t>1612</w:t>
+                <w:rFonts w:ascii="Segoe UI" w:eastAsia="Times New Roman" w:hAnsi="Segoe UI" w:cs="Segoe UI"/>
+                <w:color w:val="000000" w:themeColor="text1"/>
+                <w:sz w:val="21"/>
+                <w:szCs w:val="21"/>
+                <w:lang w:eastAsia="pl-PL"/>
+              </w:rPr>
+              <w:t>1270</w:t>
             </w:r>
           </w:p>
         </w:tc>
@@ -7020,8 +7187,10 @@
           </w:tcPr>
           <w:p>
             <w:pPr>
-              <w:rPr>
-                <w:rFonts w:ascii="Segoe UI" w:hAnsi="Segoe UI" w:cs="Segoe UI"/>
+              <w:spacing w:line="240" w:lineRule="auto"/>
+              <w:jc w:val="right"/>
+              <w:rPr>
+                <w:rFonts w:ascii="Segoe UI" w:eastAsia="Times New Roman" w:hAnsi="Segoe UI" w:cs="Segoe UI"/>
                 <w:color w:val="000000" w:themeColor="text1"/>
                 <w:sz w:val="21"/>
                 <w:szCs w:val="21"/>
@@ -7030,13 +7199,13 @@
             </w:pPr>
             <w:r>
               <w:rPr>
-                <w:rFonts w:ascii="Segoe UI" w:hAnsi="Segoe UI" w:cs="Segoe UI"/>
-                <w:color w:val="000000" w:themeColor="text1"/>
-                <w:sz w:val="21"/>
-                <w:szCs w:val="21"/>
-                <w:lang w:eastAsia="pl-PL"/>
-              </w:rPr>
-              <w:t>0.015897</w:t>
+                <w:rFonts w:ascii="Segoe UI" w:eastAsia="Times New Roman" w:hAnsi="Segoe UI" w:cs="Segoe UI"/>
+                <w:color w:val="000000" w:themeColor="text1"/>
+                <w:sz w:val="21"/>
+                <w:szCs w:val="21"/>
+                <w:lang w:eastAsia="pl-PL"/>
+              </w:rPr>
+              <w:t>0.006409</w:t>
             </w:r>
           </w:p>
         </w:tc>
@@ -7062,8 +7231,10 @@
           </w:tcPr>
           <w:p>
             <w:pPr>
-              <w:rPr>
-                <w:rFonts w:ascii="Segoe UI" w:hAnsi="Segoe UI" w:cs="Segoe UI"/>
+              <w:spacing w:line="240" w:lineRule="auto"/>
+              <w:jc w:val="right"/>
+              <w:rPr>
+                <w:rFonts w:ascii="Segoe UI" w:eastAsia="Times New Roman" w:hAnsi="Segoe UI" w:cs="Segoe UI"/>
                 <w:color w:val="000000" w:themeColor="text1"/>
                 <w:sz w:val="21"/>
                 <w:szCs w:val="21"/>
@@ -7072,7 +7243,7 @@
             </w:pPr>
             <w:r>
               <w:rPr>
-                <w:rFonts w:ascii="Segoe UI" w:hAnsi="Segoe UI" w:cs="Segoe UI"/>
+                <w:rFonts w:ascii="Segoe UI" w:eastAsia="Times New Roman" w:hAnsi="Segoe UI" w:cs="Segoe UI"/>
                 <w:color w:val="000000" w:themeColor="text1"/>
                 <w:sz w:val="21"/>
                 <w:szCs w:val="21"/>
@@ -7102,8 +7273,10 @@
           </w:tcPr>
           <w:p>
             <w:pPr>
-              <w:rPr>
-                <w:rFonts w:ascii="Segoe UI" w:hAnsi="Segoe UI" w:cs="Segoe UI"/>
+              <w:spacing w:line="240" w:lineRule="auto"/>
+              <w:jc w:val="right"/>
+              <w:rPr>
+                <w:rFonts w:ascii="Segoe UI" w:eastAsia="Times New Roman" w:hAnsi="Segoe UI" w:cs="Segoe UI"/>
                 <w:color w:val="000000" w:themeColor="text1"/>
                 <w:sz w:val="21"/>
                 <w:szCs w:val="21"/>
@@ -7112,13 +7285,13 @@
             </w:pPr>
             <w:r>
               <w:rPr>
-                <w:rFonts w:ascii="Segoe UI" w:hAnsi="Segoe UI" w:cs="Segoe UI"/>
-                <w:color w:val="000000" w:themeColor="text1"/>
-                <w:sz w:val="21"/>
-                <w:szCs w:val="21"/>
-                <w:lang w:eastAsia="pl-PL"/>
-              </w:rPr>
-              <w:t>10576</w:t>
+                <w:rFonts w:ascii="Segoe UI" w:eastAsia="Times New Roman" w:hAnsi="Segoe UI" w:cs="Segoe UI"/>
+                <w:color w:val="000000" w:themeColor="text1"/>
+                <w:sz w:val="21"/>
+                <w:szCs w:val="21"/>
+                <w:lang w:eastAsia="pl-PL"/>
+              </w:rPr>
+              <w:t>8240</w:t>
             </w:r>
           </w:p>
         </w:tc>
@@ -7142,8 +7315,10 @@
           </w:tcPr>
           <w:p>
             <w:pPr>
-              <w:rPr>
-                <w:rFonts w:ascii="Segoe UI" w:hAnsi="Segoe UI" w:cs="Segoe UI"/>
+              <w:spacing w:line="240" w:lineRule="auto"/>
+              <w:jc w:val="right"/>
+              <w:rPr>
+                <w:rFonts w:ascii="Segoe UI" w:eastAsia="Times New Roman" w:hAnsi="Segoe UI" w:cs="Segoe UI"/>
                 <w:color w:val="000000" w:themeColor="text1"/>
                 <w:sz w:val="21"/>
                 <w:szCs w:val="21"/>
@@ -7152,13 +7327,13 @@
             </w:pPr>
             <w:r>
               <w:rPr>
-                <w:rFonts w:ascii="Segoe UI" w:hAnsi="Segoe UI" w:cs="Segoe UI"/>
-                <w:color w:val="000000" w:themeColor="text1"/>
-                <w:sz w:val="21"/>
-                <w:szCs w:val="21"/>
-                <w:lang w:eastAsia="pl-PL"/>
-              </w:rPr>
-              <w:t>4356</w:t>
+                <w:rFonts w:ascii="Segoe UI" w:eastAsia="Times New Roman" w:hAnsi="Segoe UI" w:cs="Segoe UI"/>
+                <w:color w:val="000000" w:themeColor="text1"/>
+                <w:sz w:val="21"/>
+                <w:szCs w:val="21"/>
+                <w:lang w:eastAsia="pl-PL"/>
+              </w:rPr>
+              <w:t>3228</w:t>
             </w:r>
           </w:p>
         </w:tc>
@@ -7182,8 +7357,10 @@
           </w:tcPr>
           <w:p>
             <w:pPr>
-              <w:rPr>
-                <w:rFonts w:ascii="Segoe UI" w:hAnsi="Segoe UI" w:cs="Segoe UI"/>
+              <w:spacing w:line="240" w:lineRule="auto"/>
+              <w:jc w:val="right"/>
+              <w:rPr>
+                <w:rFonts w:ascii="Segoe UI" w:eastAsia="Times New Roman" w:hAnsi="Segoe UI" w:cs="Segoe UI"/>
                 <w:color w:val="000000" w:themeColor="text1"/>
                 <w:sz w:val="21"/>
                 <w:szCs w:val="21"/>
@@ -7192,13 +7369,13 @@
             </w:pPr>
             <w:r>
               <w:rPr>
-                <w:rFonts w:ascii="Segoe UI" w:hAnsi="Segoe UI" w:cs="Segoe UI"/>
-                <w:color w:val="000000" w:themeColor="text1"/>
-                <w:sz w:val="21"/>
-                <w:szCs w:val="21"/>
-                <w:lang w:eastAsia="pl-PL"/>
-              </w:rPr>
-              <w:t>14932</w:t>
+                <w:rFonts w:ascii="Segoe UI" w:eastAsia="Times New Roman" w:hAnsi="Segoe UI" w:cs="Segoe UI"/>
+                <w:color w:val="000000" w:themeColor="text1"/>
+                <w:sz w:val="21"/>
+                <w:szCs w:val="21"/>
+                <w:lang w:eastAsia="pl-PL"/>
+              </w:rPr>
+              <w:t>11468</w:t>
             </w:r>
           </w:p>
         </w:tc>
@@ -7222,8 +7399,10 @@
           </w:tcPr>
           <w:p>
             <w:pPr>
-              <w:rPr>
-                <w:rFonts w:ascii="Segoe UI" w:hAnsi="Segoe UI" w:cs="Segoe UI"/>
+              <w:spacing w:line="240" w:lineRule="auto"/>
+              <w:jc w:val="right"/>
+              <w:rPr>
+                <w:rFonts w:ascii="Segoe UI" w:eastAsia="Times New Roman" w:hAnsi="Segoe UI" w:cs="Segoe UI"/>
                 <w:color w:val="000000" w:themeColor="text1"/>
                 <w:sz w:val="21"/>
                 <w:szCs w:val="21"/>
@@ -7232,13 +7411,13 @@
             </w:pPr>
             <w:r>
               <w:rPr>
-                <w:rFonts w:ascii="Segoe UI" w:hAnsi="Segoe UI" w:cs="Segoe UI"/>
-                <w:color w:val="000000" w:themeColor="text1"/>
-                <w:sz w:val="21"/>
-                <w:szCs w:val="21"/>
-                <w:lang w:eastAsia="pl-PL"/>
-              </w:rPr>
-              <w:t>0.101679</w:t>
+                <w:rFonts w:ascii="Segoe UI" w:eastAsia="Times New Roman" w:hAnsi="Segoe UI" w:cs="Segoe UI"/>
+                <w:color w:val="000000" w:themeColor="text1"/>
+                <w:sz w:val="21"/>
+                <w:szCs w:val="21"/>
+                <w:lang w:eastAsia="pl-PL"/>
+              </w:rPr>
+              <w:t>0.043480</w:t>
             </w:r>
           </w:p>
         </w:tc>
@@ -7264,8 +7443,10 @@
           </w:tcPr>
           <w:p>
             <w:pPr>
-              <w:rPr>
-                <w:rFonts w:ascii="Segoe UI" w:hAnsi="Segoe UI" w:cs="Segoe UI"/>
+              <w:spacing w:line="240" w:lineRule="auto"/>
+              <w:jc w:val="right"/>
+              <w:rPr>
+                <w:rFonts w:ascii="Segoe UI" w:eastAsia="Times New Roman" w:hAnsi="Segoe UI" w:cs="Segoe UI"/>
                 <w:color w:val="000000" w:themeColor="text1"/>
                 <w:sz w:val="21"/>
                 <w:szCs w:val="21"/>
@@ -7274,7 +7455,7 @@
             </w:pPr>
             <w:r>
               <w:rPr>
-                <w:rFonts w:ascii="Segoe UI" w:hAnsi="Segoe UI" w:cs="Segoe UI"/>
+                <w:rFonts w:ascii="Segoe UI" w:eastAsia="Times New Roman" w:hAnsi="Segoe UI" w:cs="Segoe UI"/>
                 <w:color w:val="000000" w:themeColor="text1"/>
                 <w:sz w:val="21"/>
                 <w:szCs w:val="21"/>
@@ -7304,8 +7485,10 @@
           </w:tcPr>
           <w:p>
             <w:pPr>
-              <w:rPr>
-                <w:rFonts w:ascii="Segoe UI" w:hAnsi="Segoe UI" w:cs="Segoe UI"/>
+              <w:spacing w:line="240" w:lineRule="auto"/>
+              <w:jc w:val="right"/>
+              <w:rPr>
+                <w:rFonts w:ascii="Segoe UI" w:eastAsia="Times New Roman" w:hAnsi="Segoe UI" w:cs="Segoe UI"/>
                 <w:color w:val="000000" w:themeColor="text1"/>
                 <w:sz w:val="21"/>
                 <w:szCs w:val="21"/>
@@ -7314,13 +7497,13 @@
             </w:pPr>
             <w:r>
               <w:rPr>
-                <w:rFonts w:ascii="Segoe UI" w:hAnsi="Segoe UI" w:cs="Segoe UI"/>
-                <w:color w:val="000000" w:themeColor="text1"/>
-                <w:sz w:val="21"/>
-                <w:szCs w:val="21"/>
-                <w:lang w:eastAsia="pl-PL"/>
-              </w:rPr>
-              <w:t>90962</w:t>
+                <w:rFonts w:ascii="Segoe UI" w:eastAsia="Times New Roman" w:hAnsi="Segoe UI" w:cs="Segoe UI"/>
+                <w:color w:val="000000" w:themeColor="text1"/>
+                <w:sz w:val="21"/>
+                <w:szCs w:val="21"/>
+                <w:lang w:eastAsia="pl-PL"/>
+              </w:rPr>
+              <w:t>69764</w:t>
             </w:r>
           </w:p>
         </w:tc>
@@ -7344,8 +7527,10 @@
           </w:tcPr>
           <w:p>
             <w:pPr>
-              <w:rPr>
-                <w:rFonts w:ascii="Segoe UI" w:hAnsi="Segoe UI" w:cs="Segoe UI"/>
+              <w:spacing w:line="240" w:lineRule="auto"/>
+              <w:jc w:val="right"/>
+              <w:rPr>
+                <w:rFonts w:ascii="Segoe UI" w:eastAsia="Times New Roman" w:hAnsi="Segoe UI" w:cs="Segoe UI"/>
                 <w:color w:val="000000" w:themeColor="text1"/>
                 <w:sz w:val="21"/>
                 <w:szCs w:val="21"/>
@@ -7354,13 +7539,13 @@
             </w:pPr>
             <w:r>
               <w:rPr>
-                <w:rFonts w:ascii="Segoe UI" w:hAnsi="Segoe UI" w:cs="Segoe UI"/>
-                <w:color w:val="000000" w:themeColor="text1"/>
-                <w:sz w:val="21"/>
-                <w:szCs w:val="21"/>
-                <w:lang w:eastAsia="pl-PL"/>
-              </w:rPr>
-              <w:t>30738</w:t>
+                <w:rFonts w:ascii="Segoe UI" w:eastAsia="Times New Roman" w:hAnsi="Segoe UI" w:cs="Segoe UI"/>
+                <w:color w:val="000000" w:themeColor="text1"/>
+                <w:sz w:val="21"/>
+                <w:szCs w:val="21"/>
+                <w:lang w:eastAsia="pl-PL"/>
+              </w:rPr>
+              <w:t>22866</w:t>
             </w:r>
           </w:p>
         </w:tc>
@@ -7384,8 +7569,10 @@
           </w:tcPr>
           <w:p>
             <w:pPr>
-              <w:rPr>
-                <w:rFonts w:ascii="Segoe UI" w:hAnsi="Segoe UI" w:cs="Segoe UI"/>
+              <w:spacing w:line="240" w:lineRule="auto"/>
+              <w:jc w:val="right"/>
+              <w:rPr>
+                <w:rFonts w:ascii="Segoe UI" w:eastAsia="Times New Roman" w:hAnsi="Segoe UI" w:cs="Segoe UI"/>
                 <w:color w:val="000000" w:themeColor="text1"/>
                 <w:sz w:val="21"/>
                 <w:szCs w:val="21"/>
@@ -7394,13 +7581,13 @@
             </w:pPr>
             <w:r>
               <w:rPr>
-                <w:rFonts w:ascii="Segoe UI" w:hAnsi="Segoe UI" w:cs="Segoe UI"/>
-                <w:color w:val="000000" w:themeColor="text1"/>
-                <w:sz w:val="21"/>
-                <w:szCs w:val="21"/>
-                <w:lang w:eastAsia="pl-PL"/>
-              </w:rPr>
-              <w:t>121700</w:t>
+                <w:rFonts w:ascii="Segoe UI" w:eastAsia="Times New Roman" w:hAnsi="Segoe UI" w:cs="Segoe UI"/>
+                <w:color w:val="000000" w:themeColor="text1"/>
+                <w:sz w:val="21"/>
+                <w:szCs w:val="21"/>
+                <w:lang w:eastAsia="pl-PL"/>
+              </w:rPr>
+              <w:t>92630</w:t>
             </w:r>
           </w:p>
         </w:tc>
@@ -7424,8 +7611,10 @@
           </w:tcPr>
           <w:p>
             <w:pPr>
-              <w:rPr>
-                <w:rFonts w:ascii="Segoe UI" w:hAnsi="Segoe UI" w:cs="Segoe UI"/>
+              <w:spacing w:line="240" w:lineRule="auto"/>
+              <w:jc w:val="right"/>
+              <w:rPr>
+                <w:rFonts w:ascii="Segoe UI" w:eastAsia="Times New Roman" w:hAnsi="Segoe UI" w:cs="Segoe UI"/>
                 <w:color w:val="000000" w:themeColor="text1"/>
                 <w:sz w:val="21"/>
                 <w:szCs w:val="21"/>
@@ -7434,13 +7623,13 @@
             </w:pPr>
             <w:r>
               <w:rPr>
-                <w:rFonts w:ascii="Segoe UI" w:hAnsi="Segoe UI" w:cs="Segoe UI"/>
-                <w:color w:val="000000" w:themeColor="text1"/>
-                <w:sz w:val="21"/>
-                <w:szCs w:val="21"/>
-                <w:lang w:eastAsia="pl-PL"/>
-              </w:rPr>
-              <w:t>1.445360</w:t>
+                <w:rFonts w:ascii="Segoe UI" w:eastAsia="Times New Roman" w:hAnsi="Segoe UI" w:cs="Segoe UI"/>
+                <w:color w:val="000000" w:themeColor="text1"/>
+                <w:sz w:val="21"/>
+                <w:szCs w:val="21"/>
+                <w:lang w:eastAsia="pl-PL"/>
+              </w:rPr>
+              <w:t>0.310992</w:t>
             </w:r>
           </w:p>
         </w:tc>
@@ -7466,8 +7655,10 @@
           </w:tcPr>
           <w:p>
             <w:pPr>
-              <w:rPr>
-                <w:rFonts w:ascii="Segoe UI" w:hAnsi="Segoe UI" w:cs="Segoe UI"/>
+              <w:spacing w:line="240" w:lineRule="auto"/>
+              <w:jc w:val="right"/>
+              <w:rPr>
+                <w:rFonts w:ascii="Segoe UI" w:eastAsia="Times New Roman" w:hAnsi="Segoe UI" w:cs="Segoe UI"/>
                 <w:color w:val="000000" w:themeColor="text1"/>
                 <w:sz w:val="21"/>
                 <w:szCs w:val="21"/>
@@ -7476,7 +7667,7 @@
             </w:pPr>
             <w:r>
               <w:rPr>
-                <w:rFonts w:ascii="Segoe UI" w:hAnsi="Segoe UI" w:cs="Segoe UI"/>
+                <w:rFonts w:ascii="Segoe UI" w:eastAsia="Times New Roman" w:hAnsi="Segoe UI" w:cs="Segoe UI"/>
                 <w:color w:val="000000" w:themeColor="text1"/>
                 <w:sz w:val="21"/>
                 <w:szCs w:val="21"/>
@@ -7506,8 +7697,10 @@
           </w:tcPr>
           <w:p>
             <w:pPr>
-              <w:rPr>
-                <w:rFonts w:ascii="Segoe UI" w:hAnsi="Segoe UI" w:cs="Segoe UI"/>
+              <w:spacing w:line="240" w:lineRule="auto"/>
+              <w:jc w:val="right"/>
+              <w:rPr>
+                <w:rFonts w:ascii="Segoe UI" w:eastAsia="Times New Roman" w:hAnsi="Segoe UI" w:cs="Segoe UI"/>
                 <w:color w:val="000000" w:themeColor="text1"/>
                 <w:sz w:val="21"/>
                 <w:szCs w:val="21"/>
@@ -7516,13 +7709,13 @@
             </w:pPr>
             <w:r>
               <w:rPr>
-                <w:rFonts w:ascii="Segoe UI" w:hAnsi="Segoe UI" w:cs="Segoe UI"/>
-                <w:color w:val="000000" w:themeColor="text1"/>
-                <w:sz w:val="21"/>
-                <w:szCs w:val="21"/>
-                <w:lang w:eastAsia="pl-PL"/>
-              </w:rPr>
-              <w:t>712536</w:t>
+                <w:rFonts w:ascii="Segoe UI" w:eastAsia="Times New Roman" w:hAnsi="Segoe UI" w:cs="Segoe UI"/>
+                <w:color w:val="000000" w:themeColor="text1"/>
+                <w:sz w:val="21"/>
+                <w:szCs w:val="21"/>
+                <w:lang w:eastAsia="pl-PL"/>
+              </w:rPr>
+              <w:t>543328</w:t>
             </w:r>
           </w:p>
         </w:tc>
@@ -7546,8 +7739,10 @@
           </w:tcPr>
           <w:p>
             <w:pPr>
-              <w:rPr>
-                <w:rFonts w:ascii="Segoe UI" w:hAnsi="Segoe UI" w:cs="Segoe UI"/>
+              <w:spacing w:line="240" w:lineRule="auto"/>
+              <w:jc w:val="right"/>
+              <w:rPr>
+                <w:rFonts w:ascii="Segoe UI" w:eastAsia="Times New Roman" w:hAnsi="Segoe UI" w:cs="Segoe UI"/>
                 <w:color w:val="000000" w:themeColor="text1"/>
                 <w:sz w:val="21"/>
                 <w:szCs w:val="21"/>
@@ -7556,13 +7751,13 @@
             </w:pPr>
             <w:r>
               <w:rPr>
-                <w:rFonts w:ascii="Segoe UI" w:hAnsi="Segoe UI" w:cs="Segoe UI"/>
-                <w:color w:val="000000" w:themeColor="text1"/>
-                <w:sz w:val="21"/>
-                <w:szCs w:val="21"/>
-                <w:lang w:eastAsia="pl-PL"/>
-              </w:rPr>
-              <w:t>214596</w:t>
+                <w:rFonts w:ascii="Segoe UI" w:eastAsia="Times New Roman" w:hAnsi="Segoe UI" w:cs="Segoe UI"/>
+                <w:color w:val="000000" w:themeColor="text1"/>
+                <w:sz w:val="21"/>
+                <w:szCs w:val="21"/>
+                <w:lang w:eastAsia="pl-PL"/>
+              </w:rPr>
+              <w:t>159924</w:t>
             </w:r>
           </w:p>
         </w:tc>
@@ -7586,8 +7781,10 @@
           </w:tcPr>
           <w:p>
             <w:pPr>
-              <w:rPr>
-                <w:rFonts w:ascii="Segoe UI" w:hAnsi="Segoe UI" w:cs="Segoe UI"/>
+              <w:spacing w:line="240" w:lineRule="auto"/>
+              <w:jc w:val="right"/>
+              <w:rPr>
+                <w:rFonts w:ascii="Segoe UI" w:eastAsia="Times New Roman" w:hAnsi="Segoe UI" w:cs="Segoe UI"/>
                 <w:color w:val="000000" w:themeColor="text1"/>
                 <w:sz w:val="21"/>
                 <w:szCs w:val="21"/>
@@ -7596,13 +7793,13 @@
             </w:pPr>
             <w:r>
               <w:rPr>
-                <w:rFonts w:ascii="Segoe UI" w:hAnsi="Segoe UI" w:cs="Segoe UI"/>
-                <w:color w:val="000000" w:themeColor="text1"/>
-                <w:sz w:val="21"/>
-                <w:szCs w:val="21"/>
-                <w:lang w:eastAsia="pl-PL"/>
-              </w:rPr>
-              <w:t>927132</w:t>
+                <w:rFonts w:ascii="Segoe UI" w:eastAsia="Times New Roman" w:hAnsi="Segoe UI" w:cs="Segoe UI"/>
+                <w:color w:val="000000" w:themeColor="text1"/>
+                <w:sz w:val="21"/>
+                <w:szCs w:val="21"/>
+                <w:lang w:eastAsia="pl-PL"/>
+              </w:rPr>
+              <w:t>703252</w:t>
             </w:r>
           </w:p>
         </w:tc>
@@ -7626,8 +7823,10 @@
           </w:tcPr>
           <w:p>
             <w:pPr>
-              <w:rPr>
-                <w:rFonts w:ascii="Segoe UI" w:hAnsi="Segoe UI" w:cs="Segoe UI"/>
+              <w:spacing w:line="240" w:lineRule="auto"/>
+              <w:jc w:val="right"/>
+              <w:rPr>
+                <w:rFonts w:ascii="Segoe UI" w:eastAsia="Times New Roman" w:hAnsi="Segoe UI" w:cs="Segoe UI"/>
                 <w:color w:val="000000" w:themeColor="text1"/>
                 <w:sz w:val="21"/>
                 <w:szCs w:val="21"/>
@@ -7636,13 +7835,13 @@
             </w:pPr>
             <w:r>
               <w:rPr>
-                <w:rFonts w:ascii="Segoe UI" w:hAnsi="Segoe UI" w:cs="Segoe UI"/>
-                <w:color w:val="000000" w:themeColor="text1"/>
-                <w:sz w:val="21"/>
-                <w:szCs w:val="21"/>
-                <w:lang w:eastAsia="pl-PL"/>
-              </w:rPr>
-              <w:t>5.064898</w:t>
+                <w:rFonts w:ascii="Segoe UI" w:eastAsia="Times New Roman" w:hAnsi="Segoe UI" w:cs="Segoe UI"/>
+                <w:color w:val="000000" w:themeColor="text1"/>
+                <w:sz w:val="21"/>
+                <w:szCs w:val="21"/>
+                <w:lang w:eastAsia="pl-PL"/>
+              </w:rPr>
+              <w:t>3.178278</w:t>
             </w:r>
           </w:p>
         </w:tc>
@@ -7668,8 +7867,10 @@
           </w:tcPr>
           <w:p>
             <w:pPr>
-              <w:rPr>
-                <w:rFonts w:ascii="Segoe UI" w:hAnsi="Segoe UI" w:cs="Segoe UI"/>
+              <w:spacing w:line="240" w:lineRule="auto"/>
+              <w:jc w:val="right"/>
+              <w:rPr>
+                <w:rFonts w:ascii="Segoe UI" w:eastAsia="Times New Roman" w:hAnsi="Segoe UI" w:cs="Segoe UI"/>
                 <w:color w:val="000000" w:themeColor="text1"/>
                 <w:sz w:val="21"/>
                 <w:szCs w:val="21"/>
@@ -7678,7 +7879,7 @@
             </w:pPr>
             <w:r>
               <w:rPr>
-                <w:rFonts w:ascii="Segoe UI" w:hAnsi="Segoe UI" w:cs="Segoe UI"/>
+                <w:rFonts w:ascii="Segoe UI" w:eastAsia="Times New Roman" w:hAnsi="Segoe UI" w:cs="Segoe UI"/>
                 <w:color w:val="000000" w:themeColor="text1"/>
                 <w:sz w:val="21"/>
                 <w:szCs w:val="21"/>
@@ -7708,8 +7909,10 @@
           </w:tcPr>
           <w:p>
             <w:pPr>
-              <w:rPr>
-                <w:rFonts w:ascii="Segoe UI" w:hAnsi="Segoe UI" w:cs="Segoe UI"/>
+              <w:spacing w:line="240" w:lineRule="auto"/>
+              <w:jc w:val="right"/>
+              <w:rPr>
+                <w:rFonts w:ascii="Segoe UI" w:eastAsia="Times New Roman" w:hAnsi="Segoe UI" w:cs="Segoe UI"/>
                 <w:color w:val="000000" w:themeColor="text1"/>
                 <w:sz w:val="21"/>
                 <w:szCs w:val="21"/>
@@ -7718,13 +7921,13 @@
             </w:pPr>
             <w:r>
               <w:rPr>
-                <w:rFonts w:ascii="Segoe UI" w:hAnsi="Segoe UI" w:cs="Segoe UI"/>
-                <w:color w:val="000000" w:themeColor="text1"/>
-                <w:sz w:val="21"/>
-                <w:szCs w:val="21"/>
-                <w:lang w:eastAsia="pl-PL"/>
-              </w:rPr>
-              <w:t>5310786</w:t>
+                <w:rFonts w:ascii="Segoe UI" w:eastAsia="Times New Roman" w:hAnsi="Segoe UI" w:cs="Segoe UI"/>
+                <w:color w:val="000000" w:themeColor="text1"/>
+                <w:sz w:val="21"/>
+                <w:szCs w:val="21"/>
+                <w:lang w:eastAsia="pl-PL"/>
+              </w:rPr>
+              <w:t>4040148</w:t>
             </w:r>
           </w:p>
         </w:tc>
@@ -7748,8 +7951,10 @@
           </w:tcPr>
           <w:p>
             <w:pPr>
-              <w:rPr>
-                <w:rFonts w:ascii="Segoe UI" w:hAnsi="Segoe UI" w:cs="Segoe UI"/>
+              <w:spacing w:line="240" w:lineRule="auto"/>
+              <w:jc w:val="right"/>
+              <w:rPr>
+                <w:rFonts w:ascii="Segoe UI" w:eastAsia="Times New Roman" w:hAnsi="Segoe UI" w:cs="Segoe UI"/>
                 <w:color w:val="000000" w:themeColor="text1"/>
                 <w:sz w:val="21"/>
                 <w:szCs w:val="21"/>
@@ -7758,13 +7963,13 @@
             </w:pPr>
             <w:r>
               <w:rPr>
-                <w:rFonts w:ascii="Segoe UI" w:hAnsi="Segoe UI" w:cs="Segoe UI"/>
-                <w:color w:val="000000" w:themeColor="text1"/>
-                <w:sz w:val="21"/>
-                <w:szCs w:val="21"/>
-                <w:lang w:eastAsia="pl-PL"/>
-              </w:rPr>
-              <w:t>1495842</w:t>
+                <w:rFonts w:ascii="Segoe UI" w:eastAsia="Times New Roman" w:hAnsi="Segoe UI" w:cs="Segoe UI"/>
+                <w:color w:val="000000" w:themeColor="text1"/>
+                <w:sz w:val="21"/>
+                <w:szCs w:val="21"/>
+                <w:lang w:eastAsia="pl-PL"/>
+              </w:rPr>
+              <w:t>1115538</w:t>
             </w:r>
           </w:p>
         </w:tc>
@@ -7788,8 +7993,10 @@
           </w:tcPr>
           <w:p>
             <w:pPr>
-              <w:rPr>
-                <w:rFonts w:ascii="Segoe UI" w:hAnsi="Segoe UI" w:cs="Segoe UI"/>
+              <w:spacing w:line="240" w:lineRule="auto"/>
+              <w:jc w:val="right"/>
+              <w:rPr>
+                <w:rFonts w:ascii="Segoe UI" w:eastAsia="Times New Roman" w:hAnsi="Segoe UI" w:cs="Segoe UI"/>
                 <w:color w:val="000000" w:themeColor="text1"/>
                 <w:sz w:val="21"/>
                 <w:szCs w:val="21"/>
@@ -7798,13 +8005,13 @@
             </w:pPr>
             <w:r>
               <w:rPr>
-                <w:rFonts w:ascii="Segoe UI" w:hAnsi="Segoe UI" w:cs="Segoe UI"/>
-                <w:color w:val="000000" w:themeColor="text1"/>
-                <w:sz w:val="21"/>
-                <w:szCs w:val="21"/>
-                <w:lang w:eastAsia="pl-PL"/>
-              </w:rPr>
-              <w:t>6806628</w:t>
+                <w:rFonts w:ascii="Segoe UI" w:eastAsia="Times New Roman" w:hAnsi="Segoe UI" w:cs="Segoe UI"/>
+                <w:color w:val="000000" w:themeColor="text1"/>
+                <w:sz w:val="21"/>
+                <w:szCs w:val="21"/>
+                <w:lang w:eastAsia="pl-PL"/>
+              </w:rPr>
+              <w:t>5155686</w:t>
             </w:r>
           </w:p>
         </w:tc>
@@ -7828,8 +8035,10 @@
           </w:tcPr>
           <w:p>
             <w:pPr>
-              <w:rPr>
-                <w:rFonts w:ascii="Segoe UI" w:hAnsi="Segoe UI" w:cs="Segoe UI"/>
+              <w:spacing w:line="240" w:lineRule="auto"/>
+              <w:jc w:val="right"/>
+              <w:rPr>
+                <w:rFonts w:ascii="Segoe UI" w:eastAsia="Times New Roman" w:hAnsi="Segoe UI" w:cs="Segoe UI"/>
                 <w:color w:val="000000" w:themeColor="text1"/>
                 <w:sz w:val="21"/>
                 <w:szCs w:val="21"/>
@@ -7838,13 +8047,13 @@
             </w:pPr>
             <w:r>
               <w:rPr>
-                <w:rFonts w:ascii="Segoe UI" w:hAnsi="Segoe UI" w:cs="Segoe UI"/>
-                <w:color w:val="000000" w:themeColor="text1"/>
-                <w:sz w:val="21"/>
-                <w:szCs w:val="21"/>
-                <w:lang w:eastAsia="pl-PL"/>
-              </w:rPr>
-              <w:t>35.039661</w:t>
+                <w:rFonts w:ascii="Segoe UI" w:eastAsia="Times New Roman" w:hAnsi="Segoe UI" w:cs="Segoe UI"/>
+                <w:color w:val="000000" w:themeColor="text1"/>
+                <w:sz w:val="21"/>
+                <w:szCs w:val="21"/>
+                <w:lang w:eastAsia="pl-PL"/>
+              </w:rPr>
+              <w:t>21.205492</w:t>
             </w:r>
           </w:p>
         </w:tc>
@@ -7870,8 +8079,10 @@
           </w:tcPr>
           <w:p>
             <w:pPr>
-              <w:rPr>
-                <w:rFonts w:ascii="Segoe UI" w:hAnsi="Segoe UI" w:cs="Segoe UI"/>
+              <w:spacing w:line="240" w:lineRule="auto"/>
+              <w:jc w:val="right"/>
+              <w:rPr>
+                <w:rFonts w:ascii="Segoe UI" w:eastAsia="Times New Roman" w:hAnsi="Segoe UI" w:cs="Segoe UI"/>
                 <w:color w:val="000000" w:themeColor="text1"/>
                 <w:sz w:val="21"/>
                 <w:szCs w:val="21"/>
@@ -7880,7 +8091,7 @@
             </w:pPr>
             <w:r>
               <w:rPr>
-                <w:rFonts w:ascii="Segoe UI" w:hAnsi="Segoe UI" w:cs="Segoe UI"/>
+                <w:rFonts w:ascii="Segoe UI" w:eastAsia="Times New Roman" w:hAnsi="Segoe UI" w:cs="Segoe UI"/>
                 <w:color w:val="000000" w:themeColor="text1"/>
                 <w:sz w:val="21"/>
                 <w:szCs w:val="21"/>
@@ -7910,8 +8121,10 @@
           </w:tcPr>
           <w:p>
             <w:pPr>
-              <w:rPr>
-                <w:rFonts w:ascii="Segoe UI" w:hAnsi="Segoe UI" w:cs="Segoe UI"/>
+              <w:spacing w:line="240" w:lineRule="auto"/>
+              <w:jc w:val="right"/>
+              <w:rPr>
+                <w:rFonts w:ascii="Segoe UI" w:eastAsia="Times New Roman" w:hAnsi="Segoe UI" w:cs="Segoe UI"/>
                 <w:color w:val="000000" w:themeColor="text1"/>
                 <w:sz w:val="21"/>
                 <w:szCs w:val="21"/>
@@ -7920,13 +8133,13 @@
             </w:pPr>
             <w:r>
               <w:rPr>
-                <w:rFonts w:ascii="Segoe UI" w:hAnsi="Segoe UI" w:cs="Segoe UI"/>
-                <w:color w:val="000000" w:themeColor="text1"/>
-                <w:sz w:val="21"/>
-                <w:szCs w:val="21"/>
-                <w:lang w:eastAsia="pl-PL"/>
-              </w:rPr>
-              <w:t>38514632</w:t>
+                <w:rFonts w:ascii="Segoe UI" w:eastAsia="Times New Roman" w:hAnsi="Segoe UI" w:cs="Segoe UI"/>
+                <w:color w:val="000000" w:themeColor="text1"/>
+                <w:sz w:val="21"/>
+                <w:szCs w:val="21"/>
+                <w:lang w:eastAsia="pl-PL"/>
+              </w:rPr>
+              <w:t>29269632</w:t>
             </w:r>
           </w:p>
         </w:tc>
@@ -7950,8 +8163,10 @@
           </w:tcPr>
           <w:p>
             <w:pPr>
-              <w:rPr>
-                <w:rFonts w:ascii="Segoe UI" w:hAnsi="Segoe UI" w:cs="Segoe UI"/>
+              <w:spacing w:line="240" w:lineRule="auto"/>
+              <w:jc w:val="right"/>
+              <w:rPr>
+                <w:rFonts w:ascii="Segoe UI" w:eastAsia="Times New Roman" w:hAnsi="Segoe UI" w:cs="Segoe UI"/>
                 <w:color w:val="000000" w:themeColor="text1"/>
                 <w:sz w:val="21"/>
                 <w:szCs w:val="21"/>
@@ -7960,13 +8175,13 @@
             </w:pPr>
             <w:r>
               <w:rPr>
-                <w:rFonts w:ascii="Segoe UI" w:hAnsi="Segoe UI" w:cs="Segoe UI"/>
-                <w:color w:val="000000" w:themeColor="text1"/>
-                <w:sz w:val="21"/>
-                <w:szCs w:val="21"/>
-                <w:lang w:eastAsia="pl-PL"/>
-              </w:rPr>
-              <w:t>10435572</w:t>
+                <w:rFonts w:ascii="Segoe UI" w:eastAsia="Times New Roman" w:hAnsi="Segoe UI" w:cs="Segoe UI"/>
+                <w:color w:val="000000" w:themeColor="text1"/>
+                <w:sz w:val="21"/>
+                <w:szCs w:val="21"/>
+                <w:lang w:eastAsia="pl-PL"/>
+              </w:rPr>
+              <w:t>7784388</w:t>
             </w:r>
           </w:p>
         </w:tc>
@@ -7990,8 +8205,10 @@
           </w:tcPr>
           <w:p>
             <w:pPr>
-              <w:rPr>
-                <w:rFonts w:ascii="Segoe UI" w:hAnsi="Segoe UI" w:cs="Segoe UI"/>
+              <w:spacing w:line="240" w:lineRule="auto"/>
+              <w:jc w:val="right"/>
+              <w:rPr>
+                <w:rFonts w:ascii="Segoe UI" w:eastAsia="Times New Roman" w:hAnsi="Segoe UI" w:cs="Segoe UI"/>
                 <w:color w:val="000000" w:themeColor="text1"/>
                 <w:sz w:val="21"/>
                 <w:szCs w:val="21"/>
@@ -8000,13 +8217,13 @@
             </w:pPr>
             <w:r>
               <w:rPr>
-                <w:rFonts w:ascii="Segoe UI" w:hAnsi="Segoe UI" w:cs="Segoe UI"/>
-                <w:color w:val="000000" w:themeColor="text1"/>
-                <w:sz w:val="21"/>
-                <w:szCs w:val="21"/>
-                <w:lang w:eastAsia="pl-PL"/>
-              </w:rPr>
-              <w:t>48950204</w:t>
+                <w:rFonts w:ascii="Segoe UI" w:eastAsia="Times New Roman" w:hAnsi="Segoe UI" w:cs="Segoe UI"/>
+                <w:color w:val="000000" w:themeColor="text1"/>
+                <w:sz w:val="21"/>
+                <w:szCs w:val="21"/>
+                <w:lang w:eastAsia="pl-PL"/>
+              </w:rPr>
+              <w:t>37054020</w:t>
             </w:r>
           </w:p>
         </w:tc>
@@ -8030,8 +8247,10 @@
           </w:tcPr>
           <w:p>
             <w:pPr>
-              <w:rPr>
-                <w:rFonts w:ascii="Segoe UI" w:hAnsi="Segoe UI" w:cs="Segoe UI"/>
+              <w:spacing w:line="240" w:lineRule="auto"/>
+              <w:jc w:val="right"/>
+              <w:rPr>
+                <w:rFonts w:ascii="Segoe UI" w:eastAsia="Times New Roman" w:hAnsi="Segoe UI" w:cs="Segoe UI"/>
                 <w:color w:val="000000" w:themeColor="text1"/>
                 <w:sz w:val="21"/>
                 <w:szCs w:val="21"/>
@@ -8040,13 +8259,13 @@
             </w:pPr>
             <w:r>
               <w:rPr>
-                <w:rFonts w:ascii="Segoe UI" w:hAnsi="Segoe UI" w:cs="Segoe UI"/>
-                <w:color w:val="000000" w:themeColor="text1"/>
-                <w:sz w:val="21"/>
-                <w:szCs w:val="21"/>
-                <w:lang w:eastAsia="pl-PL"/>
-              </w:rPr>
-              <w:t>255.147330</w:t>
+                <w:rFonts w:ascii="Segoe UI" w:eastAsia="Times New Roman" w:hAnsi="Segoe UI" w:cs="Segoe UI"/>
+                <w:color w:val="000000" w:themeColor="text1"/>
+                <w:sz w:val="21"/>
+                <w:szCs w:val="21"/>
+                <w:lang w:eastAsia="pl-PL"/>
+              </w:rPr>
+              <w:t>162.948553</w:t>
             </w:r>
           </w:p>
         </w:tc>
@@ -8072,8 +8291,10 @@
           </w:tcPr>
           <w:p>
             <w:pPr>
-              <w:rPr>
-                <w:rFonts w:ascii="Segoe UI" w:hAnsi="Segoe UI" w:cs="Segoe UI"/>
+              <w:spacing w:line="240" w:lineRule="auto"/>
+              <w:jc w:val="right"/>
+              <w:rPr>
+                <w:rFonts w:ascii="Segoe UI" w:eastAsia="Times New Roman" w:hAnsi="Segoe UI" w:cs="Segoe UI"/>
                 <w:color w:val="000000" w:themeColor="text1"/>
                 <w:sz w:val="21"/>
                 <w:szCs w:val="21"/>
@@ -8082,7 +8303,7 @@
             </w:pPr>
             <w:r>
               <w:rPr>
-                <w:rFonts w:ascii="Segoe UI" w:hAnsi="Segoe UI" w:cs="Segoe UI"/>
+                <w:rFonts w:ascii="Segoe UI" w:eastAsia="Times New Roman" w:hAnsi="Segoe UI" w:cs="Segoe UI"/>
                 <w:color w:val="000000" w:themeColor="text1"/>
                 <w:sz w:val="21"/>
                 <w:szCs w:val="21"/>
@@ -8112,8 +8333,10 @@
           </w:tcPr>
           <w:p>
             <w:pPr>
-              <w:rPr>
-                <w:rFonts w:ascii="Segoe UI" w:hAnsi="Segoe UI" w:cs="Segoe UI"/>
+              <w:spacing w:line="240" w:lineRule="auto"/>
+              <w:jc w:val="right"/>
+              <w:rPr>
+                <w:rFonts w:ascii="Segoe UI" w:eastAsia="Times New Roman" w:hAnsi="Segoe UI" w:cs="Segoe UI"/>
                 <w:color w:val="000000" w:themeColor="text1"/>
                 <w:sz w:val="21"/>
                 <w:szCs w:val="21"/>
@@ -8122,13 +8345,13 @@
             </w:pPr>
             <w:r>
               <w:rPr>
-                <w:rFonts w:ascii="Segoe UI" w:hAnsi="Segoe UI" w:cs="Segoe UI"/>
-                <w:color w:val="000000" w:themeColor="text1"/>
-                <w:sz w:val="21"/>
-                <w:szCs w:val="21"/>
-                <w:lang w:eastAsia="pl-PL"/>
-              </w:rPr>
-              <w:t>275067634</w:t>
+                <w:rFonts w:ascii="Segoe UI" w:eastAsia="Times New Roman" w:hAnsi="Segoe UI" w:cs="Segoe UI"/>
+                <w:color w:val="000000" w:themeColor="text1"/>
+                <w:sz w:val="21"/>
+                <w:szCs w:val="21"/>
+                <w:lang w:eastAsia="pl-PL"/>
+              </w:rPr>
+              <w:t>208938868</w:t>
             </w:r>
           </w:p>
         </w:tc>
@@ -8152,8 +8375,10 @@
           </w:tcPr>
           <w:p>
             <w:pPr>
-              <w:rPr>
-                <w:rFonts w:ascii="Segoe UI" w:hAnsi="Segoe UI" w:cs="Segoe UI"/>
+              <w:spacing w:line="240" w:lineRule="auto"/>
+              <w:jc w:val="right"/>
+              <w:rPr>
+                <w:rFonts w:ascii="Segoe UI" w:eastAsia="Times New Roman" w:hAnsi="Segoe UI" w:cs="Segoe UI"/>
                 <w:color w:val="000000" w:themeColor="text1"/>
                 <w:sz w:val="21"/>
                 <w:szCs w:val="21"/>
@@ -8162,13 +8387,13 @@
             </w:pPr>
             <w:r>
               <w:rPr>
-                <w:rFonts w:ascii="Segoe UI" w:hAnsi="Segoe UI" w:cs="Segoe UI"/>
-                <w:color w:val="000000" w:themeColor="text1"/>
-                <w:sz w:val="21"/>
-                <w:szCs w:val="21"/>
-                <w:lang w:eastAsia="pl-PL"/>
-              </w:rPr>
-              <w:t>72883890</w:t>
+                <w:rFonts w:ascii="Segoe UI" w:eastAsia="Times New Roman" w:hAnsi="Segoe UI" w:cs="Segoe UI"/>
+                <w:color w:val="000000" w:themeColor="text1"/>
+                <w:sz w:val="21"/>
+                <w:szCs w:val="21"/>
+                <w:lang w:eastAsia="pl-PL"/>
+              </w:rPr>
+              <w:t>54372066</w:t>
             </w:r>
           </w:p>
         </w:tc>
@@ -8192,8 +8417,10 @@
           </w:tcPr>
           <w:p>
             <w:pPr>
-              <w:rPr>
-                <w:rFonts w:ascii="Segoe UI" w:hAnsi="Segoe UI" w:cs="Segoe UI"/>
+              <w:spacing w:line="240" w:lineRule="auto"/>
+              <w:jc w:val="right"/>
+              <w:rPr>
+                <w:rFonts w:ascii="Segoe UI" w:eastAsia="Times New Roman" w:hAnsi="Segoe UI" w:cs="Segoe UI"/>
                 <w:color w:val="000000" w:themeColor="text1"/>
                 <w:sz w:val="21"/>
                 <w:szCs w:val="21"/>
@@ -8202,13 +8429,13 @@
             </w:pPr>
             <w:r>
               <w:rPr>
-                <w:rFonts w:ascii="Segoe UI" w:hAnsi="Segoe UI" w:cs="Segoe UI"/>
-                <w:color w:val="000000" w:themeColor="text1"/>
-                <w:sz w:val="21"/>
-                <w:szCs w:val="21"/>
-                <w:lang w:eastAsia="pl-PL"/>
-              </w:rPr>
-              <w:t>347951524</w:t>
+                <w:rFonts w:ascii="Segoe UI" w:eastAsia="Times New Roman" w:hAnsi="Segoe UI" w:cs="Segoe UI"/>
+                <w:color w:val="000000" w:themeColor="text1"/>
+                <w:sz w:val="21"/>
+                <w:szCs w:val="21"/>
+                <w:lang w:eastAsia="pl-PL"/>
+              </w:rPr>
+              <w:t>263310934</w:t>
             </w:r>
           </w:p>
         </w:tc>
@@ -8232,8 +8459,10 @@
           </w:tcPr>
           <w:p>
             <w:pPr>
-              <w:rPr>
-                <w:rFonts w:ascii="Segoe UI" w:hAnsi="Segoe UI" w:cs="Segoe UI"/>
+              <w:spacing w:line="240" w:lineRule="auto"/>
+              <w:jc w:val="right"/>
+              <w:rPr>
+                <w:rFonts w:ascii="Segoe UI" w:eastAsia="Times New Roman" w:hAnsi="Segoe UI" w:cs="Segoe UI"/>
                 <w:color w:val="000000" w:themeColor="text1"/>
                 <w:sz w:val="21"/>
                 <w:szCs w:val="21"/>
@@ -8242,13 +8471,13 @@
             </w:pPr>
             <w:r>
               <w:rPr>
-                <w:rFonts w:ascii="Segoe UI" w:hAnsi="Segoe UI" w:cs="Segoe UI"/>
-                <w:color w:val="000000" w:themeColor="text1"/>
-                <w:sz w:val="21"/>
-                <w:szCs w:val="21"/>
-                <w:lang w:eastAsia="pl-PL"/>
-              </w:rPr>
-              <w:t>1771.125482</w:t>
+                <w:rFonts w:ascii="Segoe UI" w:eastAsia="Times New Roman" w:hAnsi="Segoe UI" w:cs="Segoe UI"/>
+                <w:color w:val="000000" w:themeColor="text1"/>
+                <w:sz w:val="21"/>
+                <w:szCs w:val="21"/>
+                <w:lang w:eastAsia="pl-PL"/>
+              </w:rPr>
+              <w:t>1115.711659</w:t>
             </w:r>
           </w:p>
         </w:tc>
@@ -8326,14 +8555,13 @@
       </w:pPr>
       <w:r>
         <w:rPr>
-          <w:noProof/>
-          <w:lang w:eastAsia="pl-PL"/>
+          <w:lang w:val="pl" w:eastAsia="pl-PL"/>
         </w:rPr>
         <w:drawing>
-          <wp:inline distT="0" distB="0" distL="0" distR="0" wp14:anchorId="51C2F756" wp14:editId="69D9EF7F">
-            <wp:extent cx="4812030" cy="3484372"/>
-            <wp:effectExtent l="0" t="0" r="7620" b="1905"/>
-            <wp:docPr id="13" name="Obraz 13"/>
+          <wp:inline distT="0" distB="0" distL="0" distR="0" wp14:anchorId="58C8737E" wp14:editId="74687BEC">
+            <wp:extent cx="4213860" cy="3016403"/>
+            <wp:effectExtent l="0" t="0" r="0" b="0"/>
+            <wp:docPr id="16" name="Obraz 16"/>
             <wp:cNvGraphicFramePr>
               <a:graphicFrameLocks xmlns:a="http://schemas.openxmlformats.org/drawingml/2006/main" noChangeAspect="1"/>
             </wp:cNvGraphicFramePr>
@@ -8345,7 +8573,7 @@
                     <pic:cNvPicPr/>
                   </pic:nvPicPr>
                   <pic:blipFill>
-                    <a:blip r:embed="rId16"/>
+                    <a:blip r:embed="rId20"/>
                     <a:stretch>
                       <a:fillRect/>
                     </a:stretch>
@@ -8353,7 +8581,7 @@
                   <pic:spPr>
                     <a:xfrm>
                       <a:off x="0" y="0"/>
-                      <a:ext cx="4816291" cy="3487457"/>
+                      <a:ext cx="4222395" cy="3022512"/>
                     </a:xfrm>
                     <a:prstGeom prst="rect">
                       <a:avLst/>
@@ -8413,7 +8641,6 @@
         <w:ind w:firstLine="424"/>
       </w:pPr>
       <w:r>
-        <w:lastRenderedPageBreak/>
         <w:t>Na podstawie czasu mn</w:t>
       </w:r>
       <w:r>
@@ -8437,7 +8664,20 @@
             <w:rPr>
               <w:rFonts w:ascii="Cambria Math" w:hAnsi="Cambria Math"/>
             </w:rPr>
-            <m:t xml:space="preserve">a=4,656∙ </m:t>
+            <w:lastRenderedPageBreak/>
+            <m:t>a=</m:t>
+          </m:r>
+          <m:r>
+            <w:rPr>
+              <w:rFonts w:ascii="Cambria Math" w:hAnsi="Cambria Math"/>
+            </w:rPr>
+            <m:t>3,241</m:t>
+          </m:r>
+          <m:r>
+            <w:rPr>
+              <w:rFonts w:ascii="Cambria Math" w:hAnsi="Cambria Math"/>
+            </w:rPr>
+            <m:t xml:space="preserve">∙ </m:t>
           </m:r>
           <m:sSup>
             <m:sSupPr>
@@ -8482,7 +8722,13 @@
             <w:rPr>
               <w:rFonts w:ascii="Cambria Math" w:eastAsiaTheme="minorEastAsia" w:hAnsi="Cambria Math"/>
             </w:rPr>
-            <m:t>k=2,798</m:t>
+            <m:t>k</m:t>
+          </m:r>
+          <m:r>
+            <w:rPr>
+              <w:rFonts w:ascii="Cambria Math" w:eastAsiaTheme="minorEastAsia" w:hAnsi="Cambria Math"/>
+            </w:rPr>
+            <m:t>=2,782</m:t>
           </m:r>
         </m:oMath>
       </m:oMathPara>
@@ -8539,7 +8785,13 @@
             <w:rPr>
               <w:rFonts w:ascii="Cambria Math" w:hAnsi="Cambria Math"/>
             </w:rPr>
-            <m:t>a=7,478</m:t>
+            <m:t>a=</m:t>
+          </m:r>
+          <m:r>
+            <w:rPr>
+              <w:rFonts w:ascii="Cambria Math" w:hAnsi="Cambria Math"/>
+            </w:rPr>
+            <m:t>5,675</m:t>
           </m:r>
         </m:oMath>
       </m:oMathPara>
@@ -8672,450 +8924,10 @@
           <w:lang w:eastAsia="pl-PL"/>
         </w:rPr>
         <w:drawing>
-          <wp:inline distT="0" distB="0" distL="0" distR="0" wp14:anchorId="48EEF573" wp14:editId="09F0E732">
-            <wp:extent cx="5760720" cy="3903980"/>
-            <wp:effectExtent l="0" t="0" r="0" b="1270"/>
+          <wp:inline distT="0" distB="0" distL="0" distR="0" wp14:anchorId="48EEF573" wp14:editId="34D35251">
+            <wp:extent cx="4396439" cy="2979420"/>
+            <wp:effectExtent l="0" t="0" r="4445" b="0"/>
             <wp:docPr id="17" name="Obraz 17"/>
-            <wp:cNvGraphicFramePr>
-              <a:graphicFrameLocks xmlns:a="http://schemas.openxmlformats.org/drawingml/2006/main" noChangeAspect="1"/>
-            </wp:cNvGraphicFramePr>
-            <a:graphic xmlns:a="http://schemas.openxmlformats.org/drawingml/2006/main">
-              <a:graphicData uri="http://schemas.openxmlformats.org/drawingml/2006/picture">
-                <pic:pic xmlns:pic="http://schemas.openxmlformats.org/drawingml/2006/picture">
-                  <pic:nvPicPr>
-                    <pic:cNvPr id="1" name=""/>
-                    <pic:cNvPicPr/>
-                  </pic:nvPicPr>
-                  <pic:blipFill>
-                    <a:blip r:embed="rId17"/>
-                    <a:stretch>
-                      <a:fillRect/>
-                    </a:stretch>
-                  </pic:blipFill>
-                  <pic:spPr>
-                    <a:xfrm>
-                      <a:off x="0" y="0"/>
-                      <a:ext cx="5760720" cy="3903980"/>
-                    </a:xfrm>
-                    <a:prstGeom prst="rect">
-                      <a:avLst/>
-                    </a:prstGeom>
-                  </pic:spPr>
-                </pic:pic>
-              </a:graphicData>
-            </a:graphic>
-          </wp:inline>
-        </w:drawing>
-      </w:r>
-    </w:p>
-    <w:p>
-      <w:pPr>
-        <w:jc w:val="center"/>
-        <w:rPr>
-          <w:lang w:eastAsia="pl-PL"/>
-        </w:rPr>
-      </w:pPr>
-      <w:r>
-        <w:rPr>
-          <w:lang w:eastAsia="pl-PL"/>
-        </w:rPr>
-        <w:t xml:space="preserve">Wykres nr. </w:t>
-      </w:r>
-      <w:r>
-        <w:rPr>
-          <w:lang w:eastAsia="pl-PL"/>
-        </w:rPr>
-        <w:t>8</w:t>
-      </w:r>
-    </w:p>
-    <w:p>
-      <w:pPr>
-        <w:jc w:val="center"/>
-        <w:rPr>
-          <w:highlight w:val="yellow"/>
-          <w:lang w:eastAsia="pl-PL"/>
-        </w:rPr>
-      </w:pPr>
-      <w:r>
-        <w:rPr>
-          <w:noProof/>
-          <w:lang w:eastAsia="pl-PL"/>
-        </w:rPr>
-        <w:lastRenderedPageBreak/>
-        <w:drawing>
-          <wp:inline distT="0" distB="0" distL="0" distR="0" wp14:anchorId="7E754B83" wp14:editId="1B3C82FD">
-            <wp:extent cx="5760720" cy="3214370"/>
-            <wp:effectExtent l="0" t="0" r="0" b="5080"/>
-            <wp:docPr id="19" name="Obraz 19"/>
-            <wp:cNvGraphicFramePr>
-              <a:graphicFrameLocks xmlns:a="http://schemas.openxmlformats.org/drawingml/2006/main" noChangeAspect="1"/>
-            </wp:cNvGraphicFramePr>
-            <a:graphic xmlns:a="http://schemas.openxmlformats.org/drawingml/2006/main">
-              <a:graphicData uri="http://schemas.openxmlformats.org/drawingml/2006/picture">
-                <pic:pic xmlns:pic="http://schemas.openxmlformats.org/drawingml/2006/picture">
-                  <pic:nvPicPr>
-                    <pic:cNvPr id="1" name=""/>
-                    <pic:cNvPicPr/>
-                  </pic:nvPicPr>
-                  <pic:blipFill>
-                    <a:blip r:embed="rId18"/>
-                    <a:stretch>
-                      <a:fillRect/>
-                    </a:stretch>
-                  </pic:blipFill>
-                  <pic:spPr>
-                    <a:xfrm>
-                      <a:off x="0" y="0"/>
-                      <a:ext cx="5760720" cy="3214370"/>
-                    </a:xfrm>
-                    <a:prstGeom prst="rect">
-                      <a:avLst/>
-                    </a:prstGeom>
-                  </pic:spPr>
-                </pic:pic>
-              </a:graphicData>
-            </a:graphic>
-          </wp:inline>
-        </w:drawing>
-      </w:r>
-    </w:p>
-    <w:p>
-      <w:pPr>
-        <w:jc w:val="center"/>
-        <w:rPr>
-          <w:lang w:eastAsia="pl-PL"/>
-        </w:rPr>
-      </w:pPr>
-      <w:r>
-        <w:rPr>
-          <w:lang w:eastAsia="pl-PL"/>
-        </w:rPr>
-        <w:t xml:space="preserve">Wykres  nr. </w:t>
-      </w:r>
-      <w:r>
-        <w:rPr>
-          <w:lang w:eastAsia="pl-PL"/>
-        </w:rPr>
-        <w:t>9</w:t>
-      </w:r>
-    </w:p>
-    <w:p>
-      <w:pPr>
-        <w:rPr>
-          <w:lang w:eastAsia="pl-PL"/>
-        </w:rPr>
-      </w:pPr>
-    </w:p>
-    <w:p>
-      <w:pPr>
-        <w:pStyle w:val="Nagwek2"/>
-        <w:numPr>
-          <w:ilvl w:val="1"/>
-          <w:numId w:val="1"/>
-        </w:numPr>
-      </w:pPr>
-      <w:r>
-        <w:t>Porównanie wyników trzech powyższych algorytmów</w:t>
-      </w:r>
-    </w:p>
-    <w:p>
-      <w:pPr>
-        <w:pStyle w:val="zwyky"/>
-      </w:pPr>
-    </w:p>
-    <w:p>
-      <w:pPr>
-        <w:pStyle w:val="Nagwek3"/>
-        <w:numPr>
-          <w:ilvl w:val="2"/>
-          <w:numId w:val="1"/>
-        </w:numPr>
-      </w:pPr>
-      <w:r>
-        <w:t>Operacje addytywne</w:t>
-      </w:r>
-    </w:p>
-    <w:p>
-      <w:pPr>
-        <w:pStyle w:val="zwyky"/>
-        <w:ind w:firstLine="424"/>
-      </w:pPr>
-      <w:r>
-        <w:t>Wykres numer 10 przedstawia graficzne porównanie lic</w:t>
-      </w:r>
-      <w:r>
-        <w:t>zby operacji addytywnych dla wszystkich</w:t>
-      </w:r>
-      <w:r>
-        <w:t xml:space="preserve"> algorytmów zaimplementowanych przez nas w tym zadaniu</w:t>
-      </w:r>
-      <w:r>
-        <w:t>. Możemy na nim dostrzec, że</w:t>
-      </w:r>
-      <w:r>
-        <w:t xml:space="preserve"> LU faktoryzacja wykonuje tyle samo operacji co rekurencyjne obliczanie wyznacznika (co nie jest zaskoczeniem ponieważ ten drugi </w:t>
-      </w:r>
-      <w:r>
-        <w:t>algorytm</w:t>
-      </w:r>
-      <w:r>
-        <w:t xml:space="preserve"> mocno bazuje na LU faktoryzacji). Dodatkowo widzimy, że odwracanie macierzy </w:t>
-      </w:r>
-      <w:r>
-        <w:t>potrzeb</w:t>
-      </w:r>
-      <w:r>
-        <w:t>uje więcej operacji addytywnych niż LU faktoryzacja</w:t>
-      </w:r>
-      <w:r>
-        <w:t>.</w:t>
-      </w:r>
-    </w:p>
-    <w:p>
-      <w:pPr>
-        <w:pStyle w:val="zwyky"/>
-        <w:ind w:firstLine="424"/>
-        <w:rPr>
-          <w:highlight w:val="yellow"/>
-        </w:rPr>
-      </w:pPr>
-    </w:p>
-    <w:p>
-      <w:pPr>
-        <w:pStyle w:val="zwyky"/>
-        <w:ind w:firstLine="424"/>
-        <w:jc w:val="center"/>
-        <w:rPr>
-          <w:highlight w:val="yellow"/>
-        </w:rPr>
-      </w:pPr>
-      <w:r>
-        <w:rPr>
-          <w:noProof/>
-          <w:lang w:eastAsia="pl-PL"/>
-        </w:rPr>
-        <w:lastRenderedPageBreak/>
-        <w:drawing>
-          <wp:inline distT="0" distB="0" distL="0" distR="0" wp14:anchorId="0303B216" wp14:editId="2AEAAC12">
-            <wp:extent cx="4677590" cy="3718560"/>
-            <wp:effectExtent l="0" t="0" r="8890" b="0"/>
-            <wp:docPr id="20" name="Obraz 20"/>
-            <wp:cNvGraphicFramePr>
-              <a:graphicFrameLocks xmlns:a="http://schemas.openxmlformats.org/drawingml/2006/main" noChangeAspect="1"/>
-            </wp:cNvGraphicFramePr>
-            <a:graphic xmlns:a="http://schemas.openxmlformats.org/drawingml/2006/main">
-              <a:graphicData uri="http://schemas.openxmlformats.org/drawingml/2006/picture">
-                <pic:pic xmlns:pic="http://schemas.openxmlformats.org/drawingml/2006/picture">
-                  <pic:nvPicPr>
-                    <pic:cNvPr id="1" name=""/>
-                    <pic:cNvPicPr/>
-                  </pic:nvPicPr>
-                  <pic:blipFill>
-                    <a:blip r:embed="rId19"/>
-                    <a:stretch>
-                      <a:fillRect/>
-                    </a:stretch>
-                  </pic:blipFill>
-                  <pic:spPr>
-                    <a:xfrm>
-                      <a:off x="0" y="0"/>
-                      <a:ext cx="4681544" cy="3721703"/>
-                    </a:xfrm>
-                    <a:prstGeom prst="rect">
-                      <a:avLst/>
-                    </a:prstGeom>
-                  </pic:spPr>
-                </pic:pic>
-              </a:graphicData>
-            </a:graphic>
-          </wp:inline>
-        </w:drawing>
-      </w:r>
-    </w:p>
-    <w:p>
-      <w:pPr>
-        <w:pStyle w:val="zwyky"/>
-        <w:ind w:firstLine="424"/>
-        <w:jc w:val="center"/>
-      </w:pPr>
-      <w:r>
-        <w:t>Wykres nr. 10</w:t>
-      </w:r>
-    </w:p>
-    <w:p>
-      <w:pPr>
-        <w:pStyle w:val="zwyky"/>
-        <w:ind w:firstLine="424"/>
-        <w:jc w:val="center"/>
-        <w:rPr>
-          <w:highlight w:val="yellow"/>
-        </w:rPr>
-      </w:pPr>
-    </w:p>
-    <w:p>
-      <w:pPr>
-        <w:pStyle w:val="Nagwek3"/>
-        <w:numPr>
-          <w:ilvl w:val="2"/>
-          <w:numId w:val="1"/>
-        </w:numPr>
-      </w:pPr>
-      <w:r>
-        <w:t xml:space="preserve">Operacje </w:t>
-      </w:r>
-      <w:r>
-        <w:t>multiplikatywne</w:t>
-      </w:r>
-    </w:p>
-    <w:p>
-      <w:pPr>
-        <w:pStyle w:val="zwyky"/>
-        <w:ind w:firstLine="424"/>
-      </w:pPr>
-      <w:r>
-        <w:t>Wykres numer 11</w:t>
-      </w:r>
-      <w:r>
-        <w:t xml:space="preserve"> przedstawia graficzne porównanie lic</w:t>
-      </w:r>
-      <w:r>
-        <w:t>zby operacji multiplikatywnych</w:t>
-      </w:r>
-      <w:r>
-        <w:t xml:space="preserve"> dla wszystkich algorytmów zaimplementowanych przez nas w tym zadaniu. Możemy na nim dostrzec, że</w:t>
-      </w:r>
-      <w:r>
-        <w:t xml:space="preserve"> podobnie jak w podpunkcie 4.4.1,</w:t>
-      </w:r>
-      <w:r>
-        <w:t xml:space="preserve"> LU faktoryzacja wykonuje tyle samo operacji co rekurencyjne obliczanie wyznacznika (co nie jest za</w:t>
-      </w:r>
-      <w:r>
-        <w:t>skoczeniem ponieważ ten drugi al</w:t>
-      </w:r>
-      <w:r>
-        <w:t>gorytm mocno bazuje na LU faktoryzacji). Dodatkowo widzimy, że odwracanie macierzy potrzebuje więcej operacji addytywnych niż LU faktoryzacja.</w:t>
-      </w:r>
-    </w:p>
-    <w:p>
-      <w:pPr>
-        <w:jc w:val="center"/>
-        <w:rPr>
-          <w:highlight w:val="yellow"/>
-        </w:rPr>
-      </w:pPr>
-      <w:r>
-        <w:rPr>
-          <w:noProof/>
-          <w:lang w:eastAsia="pl-PL"/>
-        </w:rPr>
-        <w:lastRenderedPageBreak/>
-        <w:drawing>
-          <wp:inline distT="0" distB="0" distL="0" distR="0" wp14:anchorId="0A1DF327" wp14:editId="3EB8E6FB">
-            <wp:extent cx="4305300" cy="3488090"/>
-            <wp:effectExtent l="0" t="0" r="0" b="0"/>
-            <wp:docPr id="23" name="Obraz 23"/>
-            <wp:cNvGraphicFramePr>
-              <a:graphicFrameLocks xmlns:a="http://schemas.openxmlformats.org/drawingml/2006/main" noChangeAspect="1"/>
-            </wp:cNvGraphicFramePr>
-            <a:graphic xmlns:a="http://schemas.openxmlformats.org/drawingml/2006/main">
-              <a:graphicData uri="http://schemas.openxmlformats.org/drawingml/2006/picture">
-                <pic:pic xmlns:pic="http://schemas.openxmlformats.org/drawingml/2006/picture">
-                  <pic:nvPicPr>
-                    <pic:cNvPr id="1" name=""/>
-                    <pic:cNvPicPr/>
-                  </pic:nvPicPr>
-                  <pic:blipFill>
-                    <a:blip r:embed="rId20"/>
-                    <a:stretch>
-                      <a:fillRect/>
-                    </a:stretch>
-                  </pic:blipFill>
-                  <pic:spPr>
-                    <a:xfrm>
-                      <a:off x="0" y="0"/>
-                      <a:ext cx="4308684" cy="3490832"/>
-                    </a:xfrm>
-                    <a:prstGeom prst="rect">
-                      <a:avLst/>
-                    </a:prstGeom>
-                  </pic:spPr>
-                </pic:pic>
-              </a:graphicData>
-            </a:graphic>
-          </wp:inline>
-        </w:drawing>
-      </w:r>
-    </w:p>
-    <w:p>
-      <w:pPr>
-        <w:jc w:val="center"/>
-      </w:pPr>
-      <w:r>
-        <w:t>Wykres nr.11</w:t>
-      </w:r>
-    </w:p>
-    <w:p>
-      <w:pPr>
-        <w:pStyle w:val="Nagwek3"/>
-        <w:numPr>
-          <w:ilvl w:val="2"/>
-          <w:numId w:val="1"/>
-        </w:numPr>
-      </w:pPr>
-      <w:r>
-        <w:t>Wszystkie operacje zmiennoprzecinkowe</w:t>
-      </w:r>
-    </w:p>
-    <w:p>
-      <w:pPr>
-        <w:pStyle w:val="zwyky"/>
-        <w:ind w:left="708" w:firstLine="206"/>
-      </w:pPr>
-      <w:r>
-        <w:t>Wykres numer 11</w:t>
-      </w:r>
-      <w:r>
-        <w:t xml:space="preserve"> przedstawia graficzne porównanie lic</w:t>
-      </w:r>
-      <w:r>
-        <w:t>zby operacji multiplikatywnych</w:t>
-      </w:r>
-      <w:r>
-        <w:t xml:space="preserve"> dla wszystkich algorytmów zaimplementowanych przez nas w tym zadaniu. Możemy na nim dostrzec, że</w:t>
-      </w:r>
-      <w:r>
-        <w:t xml:space="preserve"> podobnie jak w podpunkcie 4.4.1,</w:t>
-      </w:r>
-      <w:r>
-        <w:t xml:space="preserve"> LU faktoryzacja wykonuje tyle samo operacji co rekurencyjne obliczanie wyznacznika (co nie jest za</w:t>
-      </w:r>
-      <w:r>
-        <w:t>skoczeniem ponieważ ten drugi al</w:t>
-      </w:r>
-      <w:r>
-        <w:t>gorytm mocno bazuje na LU faktoryzacji). Dodatkowo widzimy, że odwracanie macierzy potrzebuje więcej operacji addytywnych niż LU faktoryzacja.</w:t>
-      </w:r>
-    </w:p>
-    <w:p>
-      <w:pPr>
-        <w:pStyle w:val="zwyky"/>
-        <w:ind w:firstLine="424"/>
-        <w:jc w:val="center"/>
-        <w:rPr>
-          <w:highlight w:val="yellow"/>
-        </w:rPr>
-      </w:pPr>
-      <w:r>
-        <w:rPr>
-          <w:noProof/>
-          <w:lang w:eastAsia="pl-PL"/>
-        </w:rPr>
-        <w:drawing>
-          <wp:inline distT="0" distB="0" distL="0" distR="0" wp14:anchorId="53C5387C" wp14:editId="55CD6E3E">
-            <wp:extent cx="3894163" cy="3070860"/>
-            <wp:effectExtent l="0" t="0" r="0" b="0"/>
-            <wp:docPr id="24" name="Obraz 24"/>
             <wp:cNvGraphicFramePr>
               <a:graphicFrameLocks xmlns:a="http://schemas.openxmlformats.org/drawingml/2006/main" noChangeAspect="1"/>
             </wp:cNvGraphicFramePr>
@@ -9135,7 +8947,7 @@
                   <pic:spPr>
                     <a:xfrm>
                       <a:off x="0" y="0"/>
-                      <a:ext cx="3897202" cy="3073257"/>
+                      <a:ext cx="4413976" cy="2991305"/>
                     </a:xfrm>
                     <a:prstGeom prst="rect">
                       <a:avLst/>
@@ -9150,68 +8962,30 @@
     </w:p>
     <w:p>
       <w:pPr>
-        <w:pStyle w:val="zwyky"/>
-        <w:ind w:firstLine="424"/>
         <w:jc w:val="center"/>
-      </w:pPr>
-      <w:r>
-        <w:t>Wykres nr. 12</w:t>
-      </w:r>
-    </w:p>
-    <w:p>
-      <w:pPr>
+        <w:rPr>
+          <w:lang w:eastAsia="pl-PL"/>
+        </w:rPr>
+      </w:pPr>
+      <w:r>
+        <w:rPr>
+          <w:lang w:eastAsia="pl-PL"/>
+        </w:rPr>
+        <w:t xml:space="preserve">Wykres nr. </w:t>
+      </w:r>
+      <w:r>
+        <w:rPr>
+          <w:lang w:eastAsia="pl-PL"/>
+        </w:rPr>
+        <w:t>8</w:t>
+      </w:r>
+    </w:p>
+    <w:p>
+      <w:pPr>
+        <w:jc w:val="center"/>
         <w:rPr>
           <w:highlight w:val="yellow"/>
-        </w:rPr>
-      </w:pPr>
-    </w:p>
-    <w:p>
-      <w:pPr>
-        <w:pStyle w:val="Nagwek3"/>
-        <w:numPr>
-          <w:ilvl w:val="2"/>
-          <w:numId w:val="1"/>
-        </w:numPr>
-      </w:pPr>
-      <w:r>
-        <w:lastRenderedPageBreak/>
-        <w:t xml:space="preserve">Czas </w:t>
-      </w:r>
-      <w:r>
-        <w:t>działania</w:t>
-      </w:r>
-    </w:p>
-    <w:p>
-      <w:pPr>
-        <w:pStyle w:val="zwyky"/>
-        <w:ind w:firstLine="424"/>
-      </w:pPr>
-      <w:r>
-        <w:t>Wykres numer 13</w:t>
-      </w:r>
-      <w:r>
-        <w:t xml:space="preserve"> przedstawia graficzne porównanie czasu działania dla</w:t>
-      </w:r>
-      <w:r>
-        <w:t xml:space="preserve"> wszystkich algorytmów z tego zadania</w:t>
-      </w:r>
-      <w:r>
-        <w:t xml:space="preserve">. Na nim możemy </w:t>
-      </w:r>
-      <w:r>
-        <w:t>dostrzec, że najlepiej wypadają po kolei algorytm: LU faktoryzacji, rekurencyjnego obliczania wyznacznika i odwracania macierzy. Takie wyniki nie są zaskoczeniem ponieważ wyznacznik obliczamy na podstawie LU faktoryzacji</w:t>
-      </w:r>
-      <w:r>
-        <w:t>. W naszej implementacji, uzyskawszy macierz U obliczamy wyznacznik na podstawie jej przekątnej. Te operacje dają jak widać narzut na czas wykonania (na liczbie operacji zmiennoprzecinkowych nie widzieliśmy zbytnio tego efektu)</w:t>
-      </w:r>
-    </w:p>
-    <w:p>
-      <w:pPr>
-        <w:pStyle w:val="zwyky"/>
-        <w:ind w:firstLine="424"/>
-        <w:jc w:val="center"/>
-        <w:rPr>
-          <w:highlight w:val="yellow"/>
+          <w:lang w:eastAsia="pl-PL"/>
         </w:rPr>
       </w:pPr>
       <w:r>
@@ -9219,11 +8993,12 @@
           <w:noProof/>
           <w:lang w:eastAsia="pl-PL"/>
         </w:rPr>
+        <w:lastRenderedPageBreak/>
         <w:drawing>
-          <wp:inline distT="0" distB="0" distL="0" distR="0" wp14:anchorId="5496D102" wp14:editId="54CB2FFE">
-            <wp:extent cx="4305944" cy="3371850"/>
-            <wp:effectExtent l="0" t="0" r="0" b="0"/>
-            <wp:docPr id="25" name="Obraz 25"/>
+          <wp:inline distT="0" distB="0" distL="0" distR="0" wp14:anchorId="7E754B83" wp14:editId="1B3C82FD">
+            <wp:extent cx="5760720" cy="3214370"/>
+            <wp:effectExtent l="0" t="0" r="0" b="5080"/>
+            <wp:docPr id="19" name="Obraz 19"/>
             <wp:cNvGraphicFramePr>
               <a:graphicFrameLocks xmlns:a="http://schemas.openxmlformats.org/drawingml/2006/main" noChangeAspect="1"/>
             </wp:cNvGraphicFramePr>
@@ -9243,7 +9018,7 @@
                   <pic:spPr>
                     <a:xfrm>
                       <a:off x="0" y="0"/>
-                      <a:ext cx="4309732" cy="3374816"/>
+                      <a:ext cx="5760720" cy="3214370"/>
                     </a:xfrm>
                     <a:prstGeom prst="rect">
                       <a:avLst/>
@@ -9258,15 +9033,31 @@
     </w:p>
     <w:p>
       <w:pPr>
-        <w:pStyle w:val="zwyky"/>
-        <w:ind w:firstLine="424"/>
         <w:jc w:val="center"/>
-      </w:pPr>
-      <w:r>
-        <w:t>Wykres nr. 13</w:t>
-      </w:r>
-    </w:p>
-    <w:p/>
+        <w:rPr>
+          <w:lang w:eastAsia="pl-PL"/>
+        </w:rPr>
+      </w:pPr>
+      <w:r>
+        <w:rPr>
+          <w:lang w:eastAsia="pl-PL"/>
+        </w:rPr>
+        <w:t xml:space="preserve">Wykres  nr. </w:t>
+      </w:r>
+      <w:r>
+        <w:rPr>
+          <w:lang w:eastAsia="pl-PL"/>
+        </w:rPr>
+        <w:t>9</w:t>
+      </w:r>
+    </w:p>
+    <w:p>
+      <w:pPr>
+        <w:rPr>
+          <w:lang w:eastAsia="pl-PL"/>
+        </w:rPr>
+      </w:pPr>
+    </w:p>
     <w:p>
       <w:pPr>
         <w:pStyle w:val="Nagwek2"/>
@@ -9276,53 +9067,77 @@
         </w:numPr>
       </w:pPr>
       <w:r>
-        <w:t>Porównanie z numpy</w:t>
+        <w:t>Porównanie wyników trzech powyższych algorytmów</w:t>
       </w:r>
     </w:p>
     <w:p>
       <w:pPr>
         <w:pStyle w:val="zwyky"/>
-        <w:ind w:left="708" w:firstLine="708"/>
-      </w:pPr>
-      <w:r>
-        <w:t xml:space="preserve">Na poniższych wykresach (14-16) przedstawiliśmy porównanie naszych implementacji z istniejącymi już w bibliotekach do pythona implementacjami, odpowiednio np.linalg.inv, scipy.linalg.lu, np.linalg.det. </w:t>
-      </w:r>
-      <w:r>
-        <w:t xml:space="preserve">Implementacje te w rzeczywistości są napisane w językach C i C++ co czyni je porównywalne do języków przeznaczonych do mnożenia macierzy takich jak Matlab czy Octave. </w:t>
+      </w:pPr>
+    </w:p>
+    <w:p>
+      <w:pPr>
+        <w:pStyle w:val="Nagwek3"/>
+        <w:numPr>
+          <w:ilvl w:val="2"/>
+          <w:numId w:val="1"/>
+        </w:numPr>
+      </w:pPr>
+      <w:r>
+        <w:t>Operacje addytywne</w:t>
       </w:r>
     </w:p>
     <w:p>
       <w:pPr>
         <w:pStyle w:val="zwyky"/>
-        <w:ind w:left="708" w:firstLine="708"/>
-      </w:pPr>
-      <w:r>
-        <w:t xml:space="preserve">Trzy poniższe wykresy mają na osi Y skalę logarytmiczną, ponieważ w innym wypadku nie bylibyśmy w stanie wyczytać z nich niczego poza tym, że się sporo różnią. </w:t>
+        <w:ind w:firstLine="424"/>
+      </w:pPr>
+      <w:r>
+        <w:t>Wykres numer 10 przedstawia graficzne porównanie lic</w:t>
+      </w:r>
+      <w:r>
+        <w:t>zby operacji addytywnych dla wszystkich</w:t>
+      </w:r>
+      <w:r>
+        <w:t xml:space="preserve"> algorytmów zaimplementowanych przez nas w tym zadaniu</w:t>
+      </w:r>
+      <w:r>
+        <w:t>. Możemy na nim dostrzec, że</w:t>
+      </w:r>
+      <w:r>
+        <w:t xml:space="preserve"> LU faktoryzacja wykonuje tyle samo operacji co rekurencyjne obliczanie wyznacznika (co nie jest zaskoczeniem ponieważ ten drugi </w:t>
+      </w:r>
+      <w:r>
+        <w:t>algorytm</w:t>
+      </w:r>
+      <w:r>
+        <w:t xml:space="preserve"> mocno bazuje na LU faktoryzacji). Dodatkowo widzimy, że odwracanie macierzy </w:t>
+      </w:r>
+      <w:r>
+        <w:t>potrzeb</w:t>
+      </w:r>
+      <w:r>
+        <w:t>uje więcej operacji addytywnych niż LU faktoryzacja</w:t>
+      </w:r>
+      <w:r>
+        <w:t>.</w:t>
       </w:r>
     </w:p>
     <w:p>
       <w:pPr>
         <w:pStyle w:val="zwyky"/>
-        <w:ind w:left="708" w:firstLine="708"/>
-      </w:pPr>
-      <w:r>
-        <w:t>Zauważmy, dla każdego z algorytmów,  jak bardzo się różnią od siebie te wykresy. Czasy wykonania algorytmów wbudowanych to ułamki sekund, w momencie kiedy nasze implementacje sięgają nawet czasów 30- kilku minut.</w:t>
-      </w:r>
-    </w:p>
-    <w:p>
-      <w:pPr>
+        <w:ind w:firstLine="424"/>
         <w:jc w:val="center"/>
-      </w:pPr>
-      <w:r>
-        <w:rPr>
-          <w:noProof/>
-        </w:rPr>
-        <w:lastRenderedPageBreak/>
+        <w:rPr>
+          <w:highlight w:val="yellow"/>
+        </w:rPr>
+      </w:pPr>
+      <w:r>
         <w:drawing>
-          <wp:inline distT="0" distB="0" distL="0" distR="0" wp14:anchorId="63547037" wp14:editId="5A95635F">
-            <wp:extent cx="4512455" cy="3493770"/>
-            <wp:effectExtent l="0" t="0" r="2540" b="0"/>
-            <wp:docPr id="4" name="Obraz 4"/>
+          <wp:inline distT="0" distB="0" distL="0" distR="0" wp14:anchorId="08303F16" wp14:editId="555FF82A">
+            <wp:extent cx="3950477" cy="3177540"/>
+            <wp:effectExtent l="0" t="0" r="0" b="3810"/>
+            <wp:docPr id="18" name="Obraz 18"/>
             <wp:cNvGraphicFramePr>
               <a:graphicFrameLocks xmlns:a="http://schemas.openxmlformats.org/drawingml/2006/main" noChangeAspect="1"/>
             </wp:cNvGraphicFramePr>
@@ -9342,7 +9157,7 @@
                   <pic:spPr>
                     <a:xfrm>
                       <a:off x="0" y="0"/>
-                      <a:ext cx="4514382" cy="3495262"/>
+                      <a:ext cx="3961770" cy="3186624"/>
                     </a:xfrm>
                     <a:prstGeom prst="rect">
                       <a:avLst/>
@@ -9357,30 +9172,73 @@
     </w:p>
     <w:p>
       <w:pPr>
+        <w:pStyle w:val="zwyky"/>
+        <w:ind w:left="0"/>
         <w:jc w:val="center"/>
       </w:pPr>
       <w:r>
-        <w:t>Wykres 14</w:t>
+        <w:t>Wykres nr. 10</w:t>
+      </w:r>
+    </w:p>
+    <w:p>
+      <w:pPr>
+        <w:pStyle w:val="Nagwek3"/>
+        <w:numPr>
+          <w:ilvl w:val="2"/>
+          <w:numId w:val="1"/>
+        </w:numPr>
+      </w:pPr>
+      <w:r>
+        <w:lastRenderedPageBreak/>
+        <w:t xml:space="preserve">Operacje </w:t>
+      </w:r>
+      <w:r>
+        <w:t>multiplikatywne</w:t>
+      </w:r>
+    </w:p>
+    <w:p>
+      <w:pPr>
+        <w:pStyle w:val="zwyky"/>
+        <w:ind w:firstLine="424"/>
+      </w:pPr>
+      <w:r>
+        <w:t>Wykres numer 11</w:t>
+      </w:r>
+      <w:r>
+        <w:t xml:space="preserve"> przedstawia graficzne porównanie lic</w:t>
+      </w:r>
+      <w:r>
+        <w:t>zby operacji multiplikatywnych</w:t>
+      </w:r>
+      <w:r>
+        <w:t xml:space="preserve"> dla wszystkich algorytmów zaimplementowanych przez nas w tym zadaniu. Możemy na nim dostrzec, że</w:t>
+      </w:r>
+      <w:r>
+        <w:t xml:space="preserve"> podobnie jak w podpunkcie 4.4.1,</w:t>
+      </w:r>
+      <w:r>
+        <w:t xml:space="preserve"> LU faktoryzacja wykonuje tyle samo operacji co rekurencyjne obliczanie wyznacznika (co nie jest za</w:t>
+      </w:r>
+      <w:r>
+        <w:t>skoczeniem ponieważ ten drugi al</w:t>
+      </w:r>
+      <w:r>
+        <w:t>gorytm mocno bazuje na LU faktoryzacji). Dodatkowo widzimy, że odwracanie macierzy potrzebuje więcej operacji addytywnych niż LU faktoryzacja.</w:t>
       </w:r>
     </w:p>
     <w:p>
       <w:pPr>
         <w:jc w:val="center"/>
-      </w:pPr>
-    </w:p>
-    <w:p>
-      <w:pPr>
-        <w:jc w:val="center"/>
-      </w:pPr>
-      <w:r>
-        <w:rPr>
-          <w:noProof/>
-        </w:rPr>
+        <w:rPr>
+          <w:highlight w:val="yellow"/>
+        </w:rPr>
+      </w:pPr>
+      <w:r>
         <w:drawing>
-          <wp:inline distT="0" distB="0" distL="0" distR="0" wp14:anchorId="1EAEE361" wp14:editId="34BD5508">
-            <wp:extent cx="4583430" cy="3585099"/>
-            <wp:effectExtent l="0" t="0" r="7620" b="0"/>
-            <wp:docPr id="5" name="Obraz 5"/>
+          <wp:inline distT="0" distB="0" distL="0" distR="0" wp14:anchorId="084E58D5" wp14:editId="505A4832">
+            <wp:extent cx="3200400" cy="2603853"/>
+            <wp:effectExtent l="0" t="0" r="0" b="6350"/>
+            <wp:docPr id="21" name="Obraz 21"/>
             <wp:cNvGraphicFramePr>
               <a:graphicFrameLocks xmlns:a="http://schemas.openxmlformats.org/drawingml/2006/main" noChangeAspect="1"/>
             </wp:cNvGraphicFramePr>
@@ -9400,7 +9258,7 @@
                   <pic:spPr>
                     <a:xfrm>
                       <a:off x="0" y="0"/>
-                      <a:ext cx="4588210" cy="3588838"/>
+                      <a:ext cx="3211462" cy="2612853"/>
                     </a:xfrm>
                     <a:prstGeom prst="rect">
                       <a:avLst/>
@@ -9418,23 +9276,66 @@
         <w:jc w:val="center"/>
       </w:pPr>
       <w:r>
-        <w:t>Wykres 15</w:t>
-      </w:r>
-    </w:p>
-    <w:p>
-      <w:pPr>
+        <w:t>Wykres nr.11</w:t>
+      </w:r>
+    </w:p>
+    <w:p>
+      <w:pPr>
+        <w:pStyle w:val="Nagwek3"/>
+        <w:numPr>
+          <w:ilvl w:val="2"/>
+          <w:numId w:val="1"/>
+        </w:numPr>
+      </w:pPr>
+      <w:r>
+        <w:t>Wszystkie operacje zmiennoprzecinkowe</w:t>
+      </w:r>
+    </w:p>
+    <w:p>
+      <w:pPr>
+        <w:pStyle w:val="zwyky"/>
+        <w:ind w:left="708" w:firstLine="206"/>
+      </w:pPr>
+      <w:r>
+        <w:t>Wykres numer 11</w:t>
+      </w:r>
+      <w:r>
+        <w:t xml:space="preserve"> przedstawia graficzne porównanie lic</w:t>
+      </w:r>
+      <w:r>
+        <w:t>zby operacji multiplikatywnych</w:t>
+      </w:r>
+      <w:r>
+        <w:t xml:space="preserve"> dla wszystkich algorytmów zaimplementowanych przez nas w tym zadaniu. Możemy na nim dostrzec, że</w:t>
+      </w:r>
+      <w:r>
+        <w:t xml:space="preserve"> podobnie jak w podpunkcie 4.4.1,</w:t>
+      </w:r>
+      <w:r>
+        <w:t xml:space="preserve"> LU faktoryzacja wykonuje tyle samo operacji co rekurencyjne obliczanie wyznacznika (co nie jest za</w:t>
+      </w:r>
+      <w:r>
+        <w:t>skoczeniem ponieważ ten drugi al</w:t>
+      </w:r>
+      <w:r>
+        <w:t>gorytm mocno bazuje na LU faktoryzacji). Dodatkowo widzimy, że odwracanie macierzy potrzebuje więcej operacji addytywnych niż LU faktoryzacja.</w:t>
+      </w:r>
+    </w:p>
+    <w:p>
+      <w:pPr>
+        <w:pStyle w:val="zwyky"/>
+        <w:ind w:firstLine="424"/>
         <w:jc w:val="center"/>
-      </w:pPr>
-      <w:r>
-        <w:rPr>
-          <w:noProof/>
-        </w:rPr>
-        <w:lastRenderedPageBreak/>
+        <w:rPr>
+          <w:highlight w:val="yellow"/>
+        </w:rPr>
+      </w:pPr>
+      <w:r>
         <w:drawing>
-          <wp:inline distT="0" distB="0" distL="0" distR="0" wp14:anchorId="48A57741" wp14:editId="480373D0">
-            <wp:extent cx="5013960" cy="3623957"/>
-            <wp:effectExtent l="0" t="0" r="0" b="0"/>
-            <wp:docPr id="9" name="Obraz 9"/>
+          <wp:inline distT="0" distB="0" distL="0" distR="0" wp14:anchorId="5A5CCD4C" wp14:editId="4B8BC9E3">
+            <wp:extent cx="3470910" cy="2721404"/>
+            <wp:effectExtent l="0" t="0" r="0" b="3175"/>
+            <wp:docPr id="22" name="Obraz 22"/>
             <wp:cNvGraphicFramePr>
               <a:graphicFrameLocks xmlns:a="http://schemas.openxmlformats.org/drawingml/2006/main" noChangeAspect="1"/>
             </wp:cNvGraphicFramePr>
@@ -9454,6 +9355,332 @@
                   <pic:spPr>
                     <a:xfrm>
                       <a:off x="0" y="0"/>
+                      <a:ext cx="3479120" cy="2727841"/>
+                    </a:xfrm>
+                    <a:prstGeom prst="rect">
+                      <a:avLst/>
+                    </a:prstGeom>
+                  </pic:spPr>
+                </pic:pic>
+              </a:graphicData>
+            </a:graphic>
+          </wp:inline>
+        </w:drawing>
+      </w:r>
+    </w:p>
+    <w:p>
+      <w:pPr>
+        <w:pStyle w:val="zwyky"/>
+        <w:ind w:firstLine="424"/>
+        <w:jc w:val="center"/>
+      </w:pPr>
+      <w:r>
+        <w:t>Wykres nr. 12</w:t>
+      </w:r>
+    </w:p>
+    <w:p>
+      <w:pPr>
+        <w:rPr>
+          <w:highlight w:val="yellow"/>
+        </w:rPr>
+      </w:pPr>
+    </w:p>
+    <w:p>
+      <w:pPr>
+        <w:pStyle w:val="Nagwek3"/>
+        <w:numPr>
+          <w:ilvl w:val="2"/>
+          <w:numId w:val="1"/>
+        </w:numPr>
+      </w:pPr>
+      <w:r>
+        <w:t xml:space="preserve">Czas </w:t>
+      </w:r>
+      <w:r>
+        <w:t>działania</w:t>
+      </w:r>
+    </w:p>
+    <w:p>
+      <w:pPr>
+        <w:pStyle w:val="zwyky"/>
+        <w:ind w:firstLine="424"/>
+      </w:pPr>
+      <w:r>
+        <w:t>Wykres numer 13</w:t>
+      </w:r>
+      <w:r>
+        <w:t xml:space="preserve"> przedstawia graficzne porównanie czasu działania dla</w:t>
+      </w:r>
+      <w:r>
+        <w:t xml:space="preserve"> wszystkich algorytmów z tego zadania</w:t>
+      </w:r>
+      <w:r>
+        <w:t xml:space="preserve">. Na nim możemy </w:t>
+      </w:r>
+      <w:r>
+        <w:t>dostrzec, że najlepiej wypadają po kolei algorytm: LU faktoryzacji, rekurencyjnego obliczania wyznacznika i odwracania macierzy. Takie wyniki nie są zaskoczeniem ponieważ wyznacznik obliczamy na podstawie LU faktoryzacji</w:t>
+      </w:r>
+      <w:r>
+        <w:t>. W naszej implementacji, uzyskawszy macierz U obliczamy wyznacznik na podstawie jej przekątnej. Te operacje dają jak widać narzut na czas wykonania (na liczbie operacji zmiennoprzecinkowych nie widzieliśmy zbytnio tego efektu)</w:t>
+      </w:r>
+    </w:p>
+    <w:p>
+      <w:pPr>
+        <w:pStyle w:val="zwyky"/>
+        <w:ind w:firstLine="424"/>
+        <w:jc w:val="center"/>
+        <w:rPr>
+          <w:highlight w:val="yellow"/>
+        </w:rPr>
+      </w:pPr>
+      <w:r>
+        <w:drawing>
+          <wp:inline distT="0" distB="0" distL="0" distR="0" wp14:anchorId="01A050C2" wp14:editId="0F3AD953">
+            <wp:extent cx="4176501" cy="3162300"/>
+            <wp:effectExtent l="0" t="0" r="0" b="0"/>
+            <wp:docPr id="26" name="Obraz 26"/>
+            <wp:cNvGraphicFramePr>
+              <a:graphicFrameLocks xmlns:a="http://schemas.openxmlformats.org/drawingml/2006/main" noChangeAspect="1"/>
+            </wp:cNvGraphicFramePr>
+            <a:graphic xmlns:a="http://schemas.openxmlformats.org/drawingml/2006/main">
+              <a:graphicData uri="http://schemas.openxmlformats.org/drawingml/2006/picture">
+                <pic:pic xmlns:pic="http://schemas.openxmlformats.org/drawingml/2006/picture">
+                  <pic:nvPicPr>
+                    <pic:cNvPr id="1" name=""/>
+                    <pic:cNvPicPr/>
+                  </pic:nvPicPr>
+                  <pic:blipFill>
+                    <a:blip r:embed="rId26"/>
+                    <a:stretch>
+                      <a:fillRect/>
+                    </a:stretch>
+                  </pic:blipFill>
+                  <pic:spPr>
+                    <a:xfrm>
+                      <a:off x="0" y="0"/>
+                      <a:ext cx="4178030" cy="3163458"/>
+                    </a:xfrm>
+                    <a:prstGeom prst="rect">
+                      <a:avLst/>
+                    </a:prstGeom>
+                  </pic:spPr>
+                </pic:pic>
+              </a:graphicData>
+            </a:graphic>
+          </wp:inline>
+        </w:drawing>
+      </w:r>
+    </w:p>
+    <w:p>
+      <w:pPr>
+        <w:pStyle w:val="zwyky"/>
+        <w:ind w:firstLine="424"/>
+        <w:jc w:val="center"/>
+      </w:pPr>
+      <w:r>
+        <w:t>Wykres nr. 13</w:t>
+      </w:r>
+    </w:p>
+    <w:p/>
+    <w:p>
+      <w:pPr>
+        <w:pStyle w:val="Nagwek2"/>
+        <w:numPr>
+          <w:ilvl w:val="1"/>
+          <w:numId w:val="1"/>
+        </w:numPr>
+      </w:pPr>
+      <w:r>
+        <w:t>Porównanie z numpy</w:t>
+      </w:r>
+    </w:p>
+    <w:p>
+      <w:pPr>
+        <w:pStyle w:val="Nagwek3"/>
+        <w:ind w:left="567"/>
+      </w:pPr>
+      <w:r>
+        <w:t>4.5.1 Porównanie czasu wykonania</w:t>
+      </w:r>
+    </w:p>
+    <w:p>
+      <w:pPr>
+        <w:pStyle w:val="zwyky"/>
+        <w:ind w:left="708" w:firstLine="708"/>
+      </w:pPr>
+      <w:r>
+        <w:t xml:space="preserve">Na poniższych wykresach (14-16) przedstawiliśmy porównanie naszych implementacji z istniejącymi już w bibliotekach do pythona implementacjami, odpowiednio np.linalg.inv, scipy.linalg.lu, np.linalg.det. </w:t>
+      </w:r>
+      <w:r>
+        <w:t xml:space="preserve">Implementacje te w rzeczywistości są napisane w językach C i C++ co czyni je porównywalne do języków przeznaczonych do mnożenia macierzy takich jak Matlab czy Octave. </w:t>
+      </w:r>
+    </w:p>
+    <w:p>
+      <w:pPr>
+        <w:pStyle w:val="zwyky"/>
+        <w:ind w:left="708" w:firstLine="708"/>
+      </w:pPr>
+      <w:r>
+        <w:t xml:space="preserve">Trzy poniższe wykresy mają na osi Y skalę logarytmiczną, ponieważ w innym wypadku nie bylibyśmy w stanie wyczytać z nich niczego poza tym, że się sporo różnią. </w:t>
+      </w:r>
+    </w:p>
+    <w:p>
+      <w:pPr>
+        <w:pStyle w:val="zwyky"/>
+        <w:ind w:left="708" w:firstLine="708"/>
+      </w:pPr>
+      <w:r>
+        <w:t>Zauważmy, dla każdego z algorytmów,  jak bardzo się różnią od siebie te wykresy. Czasy wykonania algorytmów wbudowanych to ułamki sekund, w momencie kiedy nasze implementacje sięgają nawet czasów 30- kilku minut.</w:t>
+      </w:r>
+    </w:p>
+    <w:p>
+      <w:pPr>
+        <w:jc w:val="center"/>
+      </w:pPr>
+      <w:r>
+        <w:rPr>
+          <w:noProof/>
+          <w:lang w:eastAsia="pl-PL"/>
+        </w:rPr>
+        <w:lastRenderedPageBreak/>
+        <w:drawing>
+          <wp:inline distT="0" distB="0" distL="0" distR="0" wp14:anchorId="63547037" wp14:editId="5A95635F">
+            <wp:extent cx="4512455" cy="3493770"/>
+            <wp:effectExtent l="0" t="0" r="2540" b="0"/>
+            <wp:docPr id="4" name="Obraz 4"/>
+            <wp:cNvGraphicFramePr>
+              <a:graphicFrameLocks xmlns:a="http://schemas.openxmlformats.org/drawingml/2006/main" noChangeAspect="1"/>
+            </wp:cNvGraphicFramePr>
+            <a:graphic xmlns:a="http://schemas.openxmlformats.org/drawingml/2006/main">
+              <a:graphicData uri="http://schemas.openxmlformats.org/drawingml/2006/picture">
+                <pic:pic xmlns:pic="http://schemas.openxmlformats.org/drawingml/2006/picture">
+                  <pic:nvPicPr>
+                    <pic:cNvPr id="1" name=""/>
+                    <pic:cNvPicPr/>
+                  </pic:nvPicPr>
+                  <pic:blipFill>
+                    <a:blip r:embed="rId27"/>
+                    <a:stretch>
+                      <a:fillRect/>
+                    </a:stretch>
+                  </pic:blipFill>
+                  <pic:spPr>
+                    <a:xfrm>
+                      <a:off x="0" y="0"/>
+                      <a:ext cx="4514382" cy="3495262"/>
+                    </a:xfrm>
+                    <a:prstGeom prst="rect">
+                      <a:avLst/>
+                    </a:prstGeom>
+                  </pic:spPr>
+                </pic:pic>
+              </a:graphicData>
+            </a:graphic>
+          </wp:inline>
+        </w:drawing>
+      </w:r>
+    </w:p>
+    <w:p>
+      <w:pPr>
+        <w:jc w:val="center"/>
+      </w:pPr>
+      <w:r>
+        <w:t>Wykres 14</w:t>
+      </w:r>
+    </w:p>
+    <w:p>
+      <w:pPr>
+        <w:jc w:val="center"/>
+      </w:pPr>
+    </w:p>
+    <w:p>
+      <w:pPr>
+        <w:jc w:val="center"/>
+      </w:pPr>
+      <w:r>
+        <w:rPr>
+          <w:noProof/>
+          <w:lang w:eastAsia="pl-PL"/>
+        </w:rPr>
+        <w:drawing>
+          <wp:inline distT="0" distB="0" distL="0" distR="0" wp14:anchorId="1EAEE361" wp14:editId="34BD5508">
+            <wp:extent cx="4583430" cy="3585099"/>
+            <wp:effectExtent l="0" t="0" r="7620" b="0"/>
+            <wp:docPr id="5" name="Obraz 5"/>
+            <wp:cNvGraphicFramePr>
+              <a:graphicFrameLocks xmlns:a="http://schemas.openxmlformats.org/drawingml/2006/main" noChangeAspect="1"/>
+            </wp:cNvGraphicFramePr>
+            <a:graphic xmlns:a="http://schemas.openxmlformats.org/drawingml/2006/main">
+              <a:graphicData uri="http://schemas.openxmlformats.org/drawingml/2006/picture">
+                <pic:pic xmlns:pic="http://schemas.openxmlformats.org/drawingml/2006/picture">
+                  <pic:nvPicPr>
+                    <pic:cNvPr id="1" name=""/>
+                    <pic:cNvPicPr/>
+                  </pic:nvPicPr>
+                  <pic:blipFill>
+                    <a:blip r:embed="rId28"/>
+                    <a:stretch>
+                      <a:fillRect/>
+                    </a:stretch>
+                  </pic:blipFill>
+                  <pic:spPr>
+                    <a:xfrm>
+                      <a:off x="0" y="0"/>
+                      <a:ext cx="4588210" cy="3588838"/>
+                    </a:xfrm>
+                    <a:prstGeom prst="rect">
+                      <a:avLst/>
+                    </a:prstGeom>
+                  </pic:spPr>
+                </pic:pic>
+              </a:graphicData>
+            </a:graphic>
+          </wp:inline>
+        </w:drawing>
+      </w:r>
+    </w:p>
+    <w:p>
+      <w:pPr>
+        <w:jc w:val="center"/>
+      </w:pPr>
+      <w:r>
+        <w:t>Wykres 15</w:t>
+      </w:r>
+    </w:p>
+    <w:p>
+      <w:pPr>
+        <w:jc w:val="center"/>
+      </w:pPr>
+      <w:r>
+        <w:rPr>
+          <w:noProof/>
+          <w:lang w:eastAsia="pl-PL"/>
+        </w:rPr>
+        <w:lastRenderedPageBreak/>
+        <w:drawing>
+          <wp:inline distT="0" distB="0" distL="0" distR="0" wp14:anchorId="48A57741" wp14:editId="480373D0">
+            <wp:extent cx="5013960" cy="3623957"/>
+            <wp:effectExtent l="0" t="0" r="0" b="0"/>
+            <wp:docPr id="9" name="Obraz 9"/>
+            <wp:cNvGraphicFramePr>
+              <a:graphicFrameLocks xmlns:a="http://schemas.openxmlformats.org/drawingml/2006/main" noChangeAspect="1"/>
+            </wp:cNvGraphicFramePr>
+            <a:graphic xmlns:a="http://schemas.openxmlformats.org/drawingml/2006/main">
+              <a:graphicData uri="http://schemas.openxmlformats.org/drawingml/2006/picture">
+                <pic:pic xmlns:pic="http://schemas.openxmlformats.org/drawingml/2006/picture">
+                  <pic:nvPicPr>
+                    <pic:cNvPr id="1" name=""/>
+                    <pic:cNvPicPr/>
+                  </pic:nvPicPr>
+                  <pic:blipFill>
+                    <a:blip r:embed="rId29"/>
+                    <a:stretch>
+                      <a:fillRect/>
+                    </a:stretch>
+                  </pic:blipFill>
+                  <pic:spPr>
+                    <a:xfrm>
+                      <a:off x="0" y="0"/>
                       <a:ext cx="5014464" cy="3624321"/>
                     </a:xfrm>
                     <a:prstGeom prst="rect">
@@ -9477,13 +9704,2263 @@
     </w:p>
     <w:p>
       <w:pPr>
+        <w:pStyle w:val="Nagwek3"/>
+      </w:pPr>
+      <w:r>
+        <w:t>4.5.2 Sprawdzenie poprawności</w:t>
+      </w:r>
+    </w:p>
+    <w:p>
+      <w:pPr>
+        <w:ind w:firstLine="708"/>
+      </w:pPr>
+      <w:r>
+        <w:t>Ze względu na trudności z porównywaniem większych macierzy, sprawdzaliśmy poprawności algorytmu rekurencyjnego odwracania macierzy na macierzach rozmiaru 4x4. Jak widać na poniższym zrzucie ekranu z wyników porównania, nasze odwracanie macierzy działa  poprawnie.</w:t>
+      </w:r>
+    </w:p>
+    <w:p>
+      <w:pPr>
         <w:jc w:val="center"/>
       </w:pPr>
+      <w:r>
+        <w:drawing>
+          <wp:inline distT="0" distB="0" distL="0" distR="0" wp14:anchorId="2FEFF24C" wp14:editId="2988994D">
+            <wp:extent cx="3806190" cy="2490469"/>
+            <wp:effectExtent l="0" t="0" r="3810" b="5715"/>
+            <wp:docPr id="27" name="Obraz 27"/>
+            <wp:cNvGraphicFramePr>
+              <a:graphicFrameLocks xmlns:a="http://schemas.openxmlformats.org/drawingml/2006/main" noChangeAspect="1"/>
+            </wp:cNvGraphicFramePr>
+            <a:graphic xmlns:a="http://schemas.openxmlformats.org/drawingml/2006/main">
+              <a:graphicData uri="http://schemas.openxmlformats.org/drawingml/2006/picture">
+                <pic:pic xmlns:pic="http://schemas.openxmlformats.org/drawingml/2006/picture">
+                  <pic:nvPicPr>
+                    <pic:cNvPr id="1" name=""/>
+                    <pic:cNvPicPr/>
+                  </pic:nvPicPr>
+                  <pic:blipFill>
+                    <a:blip r:embed="rId30"/>
+                    <a:stretch>
+                      <a:fillRect/>
+                    </a:stretch>
+                  </pic:blipFill>
+                  <pic:spPr>
+                    <a:xfrm>
+                      <a:off x="0" y="0"/>
+                      <a:ext cx="3820236" cy="2499659"/>
+                    </a:xfrm>
+                    <a:prstGeom prst="rect">
+                      <a:avLst/>
+                    </a:prstGeom>
+                  </pic:spPr>
+                </pic:pic>
+              </a:graphicData>
+            </a:graphic>
+          </wp:inline>
+        </w:drawing>
+      </w:r>
     </w:p>
     <w:p>
       <w:pPr>
         <w:jc w:val="center"/>
       </w:pPr>
+      <w:r>
+        <w:t>Rys. 1 poprawność odwracania macierzy</w:t>
+      </w:r>
+    </w:p>
+    <w:p>
+      <w:pPr>
+        <w:pStyle w:val="zwyky"/>
+      </w:pPr>
+    </w:p>
+    <w:p>
+      <w:pPr>
+        <w:pStyle w:val="zwyky"/>
+        <w:ind w:firstLine="424"/>
+      </w:pPr>
+      <w:r>
+        <w:t>Sprawdzenie poprawności LU faktoryzacji było dużo trudniejsze ponieważ wiele bibliotek zwraca te dwie macierze w różnych konwencjach.</w:t>
+      </w:r>
+      <w:r>
+        <w:t xml:space="preserve"> Zatem zdecydowaliśmy, że najlepszym sposobem na sprawdzenie LU faktoryzacji będzie porównanie wyznacznika obliczonego na podstawie LU faktoryzacji naszej implementacji. Jak widać na poniższym rysunku nr 2. Nasza implementacja zachowuje się poprawnie.</w:t>
+      </w:r>
+    </w:p>
+    <w:p>
+      <w:pPr>
+        <w:jc w:val="center"/>
+      </w:pPr>
+      <w:r>
+        <w:lastRenderedPageBreak/>
+        <w:drawing>
+          <wp:inline distT="0" distB="0" distL="0" distR="0" wp14:anchorId="0380C80D" wp14:editId="1846DCA1">
+            <wp:extent cx="3989070" cy="3807909"/>
+            <wp:effectExtent l="0" t="0" r="0" b="2540"/>
+            <wp:docPr id="31" name="Obraz 31"/>
+            <wp:cNvGraphicFramePr>
+              <a:graphicFrameLocks xmlns:a="http://schemas.openxmlformats.org/drawingml/2006/main" noChangeAspect="1"/>
+            </wp:cNvGraphicFramePr>
+            <a:graphic xmlns:a="http://schemas.openxmlformats.org/drawingml/2006/main">
+              <a:graphicData uri="http://schemas.openxmlformats.org/drawingml/2006/picture">
+                <pic:pic xmlns:pic="http://schemas.openxmlformats.org/drawingml/2006/picture">
+                  <pic:nvPicPr>
+                    <pic:cNvPr id="1" name=""/>
+                    <pic:cNvPicPr/>
+                  </pic:nvPicPr>
+                  <pic:blipFill>
+                    <a:blip r:embed="rId31"/>
+                    <a:stretch>
+                      <a:fillRect/>
+                    </a:stretch>
+                  </pic:blipFill>
+                  <pic:spPr>
+                    <a:xfrm>
+                      <a:off x="0" y="0"/>
+                      <a:ext cx="3994602" cy="3813190"/>
+                    </a:xfrm>
+                    <a:prstGeom prst="rect">
+                      <a:avLst/>
+                    </a:prstGeom>
+                  </pic:spPr>
+                </pic:pic>
+              </a:graphicData>
+            </a:graphic>
+          </wp:inline>
+        </w:drawing>
+      </w:r>
+    </w:p>
+    <w:p>
+      <w:pPr>
+        <w:jc w:val="center"/>
+      </w:pPr>
+      <w:r>
+        <w:t xml:space="preserve">Rys.2 </w:t>
+      </w:r>
+      <w:r>
+        <w:t>sprawdzenie poprawności LU faktoryzacji naszej implementacji. Kolejne logi to kolejne rozmiary macierzy, od 4x4 do 32x32</w:t>
+      </w:r>
+    </w:p>
+    <w:p>
+      <w:pPr>
+        <w:pStyle w:val="Nagwek2"/>
+        <w:ind w:left="426"/>
+      </w:pPr>
+      <w:r>
+        <w:t>4.6 Optymalizacje LU faktoryzacji</w:t>
+      </w:r>
+    </w:p>
+    <w:p>
+      <w:pPr>
+        <w:pStyle w:val="zwyky"/>
+        <w:ind w:left="708" w:firstLine="708"/>
+      </w:pPr>
+      <w:r>
+        <w:t>Dzięki zastosowaniu optymalizacji polegających na sprawniejszym obliczaniu macierzy odwrotnej do trójkątnej górnej lub dolnej, uzyskaliśmy lepsze wyniki, które przedstawione są w tabeli nr 2. Dla porównania poniżej zamieszczamy pomiary LU faktoryzacji bez stosowania tej optymalizacji.</w:t>
+      </w:r>
+    </w:p>
+    <w:tbl>
+      <w:tblPr>
+        <w:tblW w:w="0" w:type="auto"/>
+        <w:tblInd w:w="546" w:type="dxa"/>
+        <w:tblBorders>
+          <w:top w:val="outset" w:sz="6" w:space="0" w:color="auto"/>
+          <w:left w:val="outset" w:sz="6" w:space="0" w:color="auto"/>
+          <w:bottom w:val="outset" w:sz="6" w:space="0" w:color="auto"/>
+          <w:right w:val="outset" w:sz="6" w:space="0" w:color="auto"/>
+        </w:tblBorders>
+        <w:tblCellMar>
+          <w:top w:w="15" w:type="dxa"/>
+          <w:left w:w="15" w:type="dxa"/>
+          <w:bottom w:w="15" w:type="dxa"/>
+          <w:right w:w="15" w:type="dxa"/>
+        </w:tblCellMar>
+        <w:tblLook w:val="04A0" w:firstRow="1" w:lastRow="0" w:firstColumn="1" w:lastColumn="0" w:noHBand="0" w:noVBand="1"/>
+      </w:tblPr>
+      <w:tblGrid>
+        <w:gridCol w:w="1002"/>
+        <w:gridCol w:w="1516"/>
+        <w:gridCol w:w="2031"/>
+        <w:gridCol w:w="2726"/>
+        <w:gridCol w:w="1491"/>
+      </w:tblGrid>
+      <w:tr>
+        <w:trPr>
+          <w:tblHeader/>
+        </w:trPr>
+        <w:tc>
+          <w:tcPr>
+            <w:tcW w:w="457" w:type="dxa"/>
+            <w:tcBorders>
+              <w:top w:val="outset" w:sz="6" w:space="0" w:color="auto"/>
+              <w:left w:val="outset" w:sz="6" w:space="0" w:color="auto"/>
+              <w:bottom w:val="outset" w:sz="6" w:space="0" w:color="auto"/>
+              <w:right w:val="outset" w:sz="6" w:space="0" w:color="auto"/>
+            </w:tcBorders>
+            <w:tcMar>
+              <w:top w:w="60" w:type="dxa"/>
+              <w:left w:w="120" w:type="dxa"/>
+              <w:bottom w:w="60" w:type="dxa"/>
+              <w:right w:w="120" w:type="dxa"/>
+            </w:tcMar>
+            <w:vAlign w:val="center"/>
+            <w:hideMark/>
+          </w:tcPr>
+          <w:p>
+            <w:pPr>
+              <w:spacing w:line="240" w:lineRule="auto"/>
+              <w:jc w:val="right"/>
+              <w:rPr>
+                <w:rFonts w:ascii="Segoe UI" w:eastAsia="Times New Roman" w:hAnsi="Segoe UI" w:cs="Segoe UI"/>
+                <w:b/>
+                <w:bCs/>
+                <w:color w:val="000000" w:themeColor="text1"/>
+                <w:sz w:val="21"/>
+                <w:szCs w:val="21"/>
+                <w:lang w:eastAsia="pl-PL"/>
+              </w:rPr>
+            </w:pPr>
+            <w:r>
+              <w:rPr>
+                <w:rFonts w:ascii="Segoe UI" w:eastAsia="Times New Roman" w:hAnsi="Segoe UI" w:cs="Segoe UI"/>
+                <w:b/>
+                <w:bCs/>
+                <w:color w:val="000000" w:themeColor="text1"/>
+                <w:sz w:val="21"/>
+                <w:szCs w:val="21"/>
+                <w:lang w:eastAsia="pl-PL"/>
+              </w:rPr>
+              <w:t>rozmiar</w:t>
+            </w:r>
+          </w:p>
+        </w:tc>
+        <w:tc>
+          <w:tcPr>
+            <w:tcW w:w="0" w:type="auto"/>
+            <w:tcBorders>
+              <w:top w:val="outset" w:sz="6" w:space="0" w:color="auto"/>
+              <w:left w:val="outset" w:sz="6" w:space="0" w:color="auto"/>
+              <w:bottom w:val="outset" w:sz="6" w:space="0" w:color="auto"/>
+              <w:right w:val="outset" w:sz="6" w:space="0" w:color="auto"/>
+            </w:tcBorders>
+            <w:tcMar>
+              <w:top w:w="60" w:type="dxa"/>
+              <w:left w:w="120" w:type="dxa"/>
+              <w:bottom w:w="60" w:type="dxa"/>
+              <w:right w:w="120" w:type="dxa"/>
+            </w:tcMar>
+            <w:vAlign w:val="center"/>
+            <w:hideMark/>
+          </w:tcPr>
+          <w:p>
+            <w:pPr>
+              <w:spacing w:line="240" w:lineRule="auto"/>
+              <w:jc w:val="right"/>
+              <w:rPr>
+                <w:rFonts w:ascii="Segoe UI" w:eastAsia="Times New Roman" w:hAnsi="Segoe UI" w:cs="Segoe UI"/>
+                <w:b/>
+                <w:bCs/>
+                <w:color w:val="000000" w:themeColor="text1"/>
+                <w:sz w:val="21"/>
+                <w:szCs w:val="21"/>
+                <w:lang w:eastAsia="pl-PL"/>
+              </w:rPr>
+            </w:pPr>
+            <w:r>
+              <w:rPr>
+                <w:rFonts w:ascii="Segoe UI" w:eastAsia="Times New Roman" w:hAnsi="Segoe UI" w:cs="Segoe UI"/>
+                <w:b/>
+                <w:bCs/>
+                <w:color w:val="000000" w:themeColor="text1"/>
+                <w:sz w:val="21"/>
+                <w:szCs w:val="21"/>
+                <w:lang w:eastAsia="pl-PL"/>
+              </w:rPr>
+              <w:t>operacje addytywne</w:t>
+            </w:r>
+          </w:p>
+        </w:tc>
+        <w:tc>
+          <w:tcPr>
+            <w:tcW w:w="0" w:type="auto"/>
+            <w:tcBorders>
+              <w:top w:val="outset" w:sz="6" w:space="0" w:color="auto"/>
+              <w:left w:val="outset" w:sz="6" w:space="0" w:color="auto"/>
+              <w:bottom w:val="outset" w:sz="6" w:space="0" w:color="auto"/>
+              <w:right w:val="outset" w:sz="6" w:space="0" w:color="auto"/>
+            </w:tcBorders>
+            <w:tcMar>
+              <w:top w:w="60" w:type="dxa"/>
+              <w:left w:w="120" w:type="dxa"/>
+              <w:bottom w:w="60" w:type="dxa"/>
+              <w:right w:w="120" w:type="dxa"/>
+            </w:tcMar>
+            <w:vAlign w:val="center"/>
+            <w:hideMark/>
+          </w:tcPr>
+          <w:p>
+            <w:pPr>
+              <w:spacing w:line="240" w:lineRule="auto"/>
+              <w:jc w:val="right"/>
+              <w:rPr>
+                <w:rFonts w:ascii="Segoe UI" w:eastAsia="Times New Roman" w:hAnsi="Segoe UI" w:cs="Segoe UI"/>
+                <w:b/>
+                <w:bCs/>
+                <w:color w:val="000000" w:themeColor="text1"/>
+                <w:sz w:val="21"/>
+                <w:szCs w:val="21"/>
+                <w:lang w:eastAsia="pl-PL"/>
+              </w:rPr>
+            </w:pPr>
+            <w:r>
+              <w:rPr>
+                <w:rFonts w:ascii="Segoe UI" w:eastAsia="Times New Roman" w:hAnsi="Segoe UI" w:cs="Segoe UI"/>
+                <w:b/>
+                <w:bCs/>
+                <w:color w:val="000000" w:themeColor="text1"/>
+                <w:sz w:val="21"/>
+                <w:szCs w:val="21"/>
+                <w:lang w:eastAsia="pl-PL"/>
+              </w:rPr>
+              <w:t>operacje multiplikatywne</w:t>
+            </w:r>
+          </w:p>
+        </w:tc>
+        <w:tc>
+          <w:tcPr>
+            <w:tcW w:w="0" w:type="auto"/>
+            <w:tcBorders>
+              <w:top w:val="outset" w:sz="6" w:space="0" w:color="auto"/>
+              <w:left w:val="outset" w:sz="6" w:space="0" w:color="auto"/>
+              <w:bottom w:val="outset" w:sz="6" w:space="0" w:color="auto"/>
+              <w:right w:val="outset" w:sz="6" w:space="0" w:color="auto"/>
+            </w:tcBorders>
+            <w:tcMar>
+              <w:top w:w="60" w:type="dxa"/>
+              <w:left w:w="120" w:type="dxa"/>
+              <w:bottom w:w="60" w:type="dxa"/>
+              <w:right w:w="120" w:type="dxa"/>
+            </w:tcMar>
+            <w:vAlign w:val="center"/>
+            <w:hideMark/>
+          </w:tcPr>
+          <w:p>
+            <w:pPr>
+              <w:spacing w:line="240" w:lineRule="auto"/>
+              <w:jc w:val="right"/>
+              <w:rPr>
+                <w:rFonts w:ascii="Segoe UI" w:eastAsia="Times New Roman" w:hAnsi="Segoe UI" w:cs="Segoe UI"/>
+                <w:b/>
+                <w:bCs/>
+                <w:color w:val="000000" w:themeColor="text1"/>
+                <w:sz w:val="21"/>
+                <w:szCs w:val="21"/>
+                <w:lang w:eastAsia="pl-PL"/>
+              </w:rPr>
+            </w:pPr>
+            <w:r>
+              <w:rPr>
+                <w:rFonts w:ascii="Segoe UI" w:eastAsia="Times New Roman" w:hAnsi="Segoe UI" w:cs="Segoe UI"/>
+                <w:b/>
+                <w:bCs/>
+                <w:color w:val="000000" w:themeColor="text1"/>
+                <w:sz w:val="21"/>
+                <w:szCs w:val="21"/>
+                <w:lang w:eastAsia="pl-PL"/>
+              </w:rPr>
+              <w:t>wszystkie operacje zmiennoprzecinkowe</w:t>
+            </w:r>
+          </w:p>
+        </w:tc>
+        <w:tc>
+          <w:tcPr>
+            <w:tcW w:w="0" w:type="auto"/>
+            <w:tcBorders>
+              <w:top w:val="outset" w:sz="6" w:space="0" w:color="auto"/>
+              <w:left w:val="outset" w:sz="6" w:space="0" w:color="auto"/>
+              <w:bottom w:val="outset" w:sz="6" w:space="0" w:color="auto"/>
+              <w:right w:val="outset" w:sz="6" w:space="0" w:color="auto"/>
+            </w:tcBorders>
+            <w:tcMar>
+              <w:top w:w="60" w:type="dxa"/>
+              <w:left w:w="120" w:type="dxa"/>
+              <w:bottom w:w="60" w:type="dxa"/>
+              <w:right w:w="120" w:type="dxa"/>
+            </w:tcMar>
+            <w:vAlign w:val="center"/>
+            <w:hideMark/>
+          </w:tcPr>
+          <w:p>
+            <w:pPr>
+              <w:spacing w:line="240" w:lineRule="auto"/>
+              <w:jc w:val="right"/>
+              <w:rPr>
+                <w:rFonts w:ascii="Segoe UI" w:eastAsia="Times New Roman" w:hAnsi="Segoe UI" w:cs="Segoe UI"/>
+                <w:b/>
+                <w:bCs/>
+                <w:color w:val="000000" w:themeColor="text1"/>
+                <w:sz w:val="21"/>
+                <w:szCs w:val="21"/>
+                <w:lang w:eastAsia="pl-PL"/>
+              </w:rPr>
+            </w:pPr>
+            <w:r>
+              <w:rPr>
+                <w:rFonts w:ascii="Segoe UI" w:eastAsia="Times New Roman" w:hAnsi="Segoe UI" w:cs="Segoe UI"/>
+                <w:b/>
+                <w:bCs/>
+                <w:color w:val="000000" w:themeColor="text1"/>
+                <w:sz w:val="21"/>
+                <w:szCs w:val="21"/>
+                <w:lang w:eastAsia="pl-PL"/>
+              </w:rPr>
+              <w:t>czas wykonania</w:t>
+            </w:r>
+          </w:p>
+        </w:tc>
+      </w:tr>
+      <w:tr>
+        <w:tc>
+          <w:tcPr>
+            <w:tcW w:w="457" w:type="dxa"/>
+            <w:tcBorders>
+              <w:top w:val="outset" w:sz="6" w:space="0" w:color="auto"/>
+              <w:left w:val="outset" w:sz="6" w:space="0" w:color="auto"/>
+              <w:bottom w:val="outset" w:sz="6" w:space="0" w:color="auto"/>
+              <w:right w:val="outset" w:sz="6" w:space="0" w:color="auto"/>
+            </w:tcBorders>
+            <w:tcMar>
+              <w:top w:w="60" w:type="dxa"/>
+              <w:left w:w="120" w:type="dxa"/>
+              <w:bottom w:w="60" w:type="dxa"/>
+              <w:right w:w="120" w:type="dxa"/>
+            </w:tcMar>
+            <w:vAlign w:val="center"/>
+            <w:hideMark/>
+          </w:tcPr>
+          <w:p>
+            <w:pPr>
+              <w:spacing w:line="240" w:lineRule="auto"/>
+              <w:jc w:val="right"/>
+              <w:rPr>
+                <w:rFonts w:ascii="Segoe UI" w:eastAsia="Times New Roman" w:hAnsi="Segoe UI" w:cs="Segoe UI"/>
+                <w:color w:val="000000" w:themeColor="text1"/>
+                <w:sz w:val="21"/>
+                <w:szCs w:val="21"/>
+                <w:lang w:eastAsia="pl-PL"/>
+              </w:rPr>
+            </w:pPr>
+            <w:r>
+              <w:rPr>
+                <w:rFonts w:ascii="Segoe UI" w:eastAsia="Times New Roman" w:hAnsi="Segoe UI" w:cs="Segoe UI"/>
+                <w:color w:val="000000" w:themeColor="text1"/>
+                <w:sz w:val="21"/>
+                <w:szCs w:val="21"/>
+                <w:lang w:eastAsia="pl-PL"/>
+              </w:rPr>
+              <w:t>4</w:t>
+            </w:r>
+          </w:p>
+        </w:tc>
+        <w:tc>
+          <w:tcPr>
+            <w:tcW w:w="0" w:type="auto"/>
+            <w:tcBorders>
+              <w:top w:val="outset" w:sz="6" w:space="0" w:color="auto"/>
+              <w:left w:val="outset" w:sz="6" w:space="0" w:color="auto"/>
+              <w:bottom w:val="outset" w:sz="6" w:space="0" w:color="auto"/>
+              <w:right w:val="outset" w:sz="6" w:space="0" w:color="auto"/>
+            </w:tcBorders>
+            <w:tcMar>
+              <w:top w:w="60" w:type="dxa"/>
+              <w:left w:w="120" w:type="dxa"/>
+              <w:bottom w:w="60" w:type="dxa"/>
+              <w:right w:w="120" w:type="dxa"/>
+            </w:tcMar>
+            <w:vAlign w:val="center"/>
+            <w:hideMark/>
+          </w:tcPr>
+          <w:p>
+            <w:pPr>
+              <w:spacing w:line="240" w:lineRule="auto"/>
+              <w:jc w:val="right"/>
+              <w:rPr>
+                <w:rFonts w:ascii="Segoe UI" w:eastAsia="Times New Roman" w:hAnsi="Segoe UI" w:cs="Segoe UI"/>
+                <w:color w:val="000000" w:themeColor="text1"/>
+                <w:sz w:val="21"/>
+                <w:szCs w:val="21"/>
+                <w:lang w:eastAsia="pl-PL"/>
+              </w:rPr>
+            </w:pPr>
+            <w:r>
+              <w:rPr>
+                <w:rFonts w:ascii="Segoe UI" w:eastAsia="Times New Roman" w:hAnsi="Segoe UI" w:cs="Segoe UI"/>
+                <w:color w:val="000000" w:themeColor="text1"/>
+                <w:sz w:val="21"/>
+                <w:szCs w:val="21"/>
+                <w:lang w:eastAsia="pl-PL"/>
+              </w:rPr>
+              <w:t>62</w:t>
+            </w:r>
+          </w:p>
+        </w:tc>
+        <w:tc>
+          <w:tcPr>
+            <w:tcW w:w="0" w:type="auto"/>
+            <w:tcBorders>
+              <w:top w:val="outset" w:sz="6" w:space="0" w:color="auto"/>
+              <w:left w:val="outset" w:sz="6" w:space="0" w:color="auto"/>
+              <w:bottom w:val="outset" w:sz="6" w:space="0" w:color="auto"/>
+              <w:right w:val="outset" w:sz="6" w:space="0" w:color="auto"/>
+            </w:tcBorders>
+            <w:tcMar>
+              <w:top w:w="60" w:type="dxa"/>
+              <w:left w:w="120" w:type="dxa"/>
+              <w:bottom w:w="60" w:type="dxa"/>
+              <w:right w:w="120" w:type="dxa"/>
+            </w:tcMar>
+            <w:vAlign w:val="center"/>
+            <w:hideMark/>
+          </w:tcPr>
+          <w:p>
+            <w:pPr>
+              <w:spacing w:line="240" w:lineRule="auto"/>
+              <w:jc w:val="right"/>
+              <w:rPr>
+                <w:rFonts w:ascii="Segoe UI" w:eastAsia="Times New Roman" w:hAnsi="Segoe UI" w:cs="Segoe UI"/>
+                <w:color w:val="000000" w:themeColor="text1"/>
+                <w:sz w:val="21"/>
+                <w:szCs w:val="21"/>
+                <w:lang w:eastAsia="pl-PL"/>
+              </w:rPr>
+            </w:pPr>
+            <w:r>
+              <w:rPr>
+                <w:rFonts w:ascii="Segoe UI" w:eastAsia="Times New Roman" w:hAnsi="Segoe UI" w:cs="Segoe UI"/>
+                <w:color w:val="000000" w:themeColor="text1"/>
+                <w:sz w:val="21"/>
+                <w:szCs w:val="21"/>
+                <w:lang w:eastAsia="pl-PL"/>
+              </w:rPr>
+              <w:t>69</w:t>
+            </w:r>
+          </w:p>
+        </w:tc>
+        <w:tc>
+          <w:tcPr>
+            <w:tcW w:w="0" w:type="auto"/>
+            <w:tcBorders>
+              <w:top w:val="outset" w:sz="6" w:space="0" w:color="auto"/>
+              <w:left w:val="outset" w:sz="6" w:space="0" w:color="auto"/>
+              <w:bottom w:val="outset" w:sz="6" w:space="0" w:color="auto"/>
+              <w:right w:val="outset" w:sz="6" w:space="0" w:color="auto"/>
+            </w:tcBorders>
+            <w:tcMar>
+              <w:top w:w="60" w:type="dxa"/>
+              <w:left w:w="120" w:type="dxa"/>
+              <w:bottom w:w="60" w:type="dxa"/>
+              <w:right w:w="120" w:type="dxa"/>
+            </w:tcMar>
+            <w:vAlign w:val="center"/>
+            <w:hideMark/>
+          </w:tcPr>
+          <w:p>
+            <w:pPr>
+              <w:spacing w:line="240" w:lineRule="auto"/>
+              <w:jc w:val="right"/>
+              <w:rPr>
+                <w:rFonts w:ascii="Segoe UI" w:eastAsia="Times New Roman" w:hAnsi="Segoe UI" w:cs="Segoe UI"/>
+                <w:color w:val="000000" w:themeColor="text1"/>
+                <w:sz w:val="21"/>
+                <w:szCs w:val="21"/>
+                <w:lang w:eastAsia="pl-PL"/>
+              </w:rPr>
+            </w:pPr>
+            <w:r>
+              <w:rPr>
+                <w:rFonts w:ascii="Segoe UI" w:eastAsia="Times New Roman" w:hAnsi="Segoe UI" w:cs="Segoe UI"/>
+                <w:color w:val="000000" w:themeColor="text1"/>
+                <w:sz w:val="21"/>
+                <w:szCs w:val="21"/>
+                <w:lang w:eastAsia="pl-PL"/>
+              </w:rPr>
+              <w:t>131</w:t>
+            </w:r>
+          </w:p>
+        </w:tc>
+        <w:tc>
+          <w:tcPr>
+            <w:tcW w:w="0" w:type="auto"/>
+            <w:tcBorders>
+              <w:top w:val="outset" w:sz="6" w:space="0" w:color="auto"/>
+              <w:left w:val="outset" w:sz="6" w:space="0" w:color="auto"/>
+              <w:bottom w:val="outset" w:sz="6" w:space="0" w:color="auto"/>
+              <w:right w:val="outset" w:sz="6" w:space="0" w:color="auto"/>
+            </w:tcBorders>
+            <w:tcMar>
+              <w:top w:w="60" w:type="dxa"/>
+              <w:left w:w="120" w:type="dxa"/>
+              <w:bottom w:w="60" w:type="dxa"/>
+              <w:right w:w="120" w:type="dxa"/>
+            </w:tcMar>
+            <w:vAlign w:val="center"/>
+            <w:hideMark/>
+          </w:tcPr>
+          <w:p>
+            <w:pPr>
+              <w:spacing w:line="240" w:lineRule="auto"/>
+              <w:jc w:val="right"/>
+              <w:rPr>
+                <w:rFonts w:ascii="Segoe UI" w:eastAsia="Times New Roman" w:hAnsi="Segoe UI" w:cs="Segoe UI"/>
+                <w:color w:val="000000" w:themeColor="text1"/>
+                <w:sz w:val="21"/>
+                <w:szCs w:val="21"/>
+                <w:lang w:eastAsia="pl-PL"/>
+              </w:rPr>
+            </w:pPr>
+            <w:r>
+              <w:rPr>
+                <w:rFonts w:ascii="Segoe UI" w:eastAsia="Times New Roman" w:hAnsi="Segoe UI" w:cs="Segoe UI"/>
+                <w:color w:val="000000" w:themeColor="text1"/>
+                <w:sz w:val="21"/>
+                <w:szCs w:val="21"/>
+                <w:lang w:eastAsia="pl-PL"/>
+              </w:rPr>
+              <w:t>0.001145</w:t>
+            </w:r>
+          </w:p>
+        </w:tc>
+      </w:tr>
+      <w:tr>
+        <w:tc>
+          <w:tcPr>
+            <w:tcW w:w="457" w:type="dxa"/>
+            <w:tcBorders>
+              <w:top w:val="outset" w:sz="6" w:space="0" w:color="auto"/>
+              <w:left w:val="outset" w:sz="6" w:space="0" w:color="auto"/>
+              <w:bottom w:val="outset" w:sz="6" w:space="0" w:color="auto"/>
+              <w:right w:val="outset" w:sz="6" w:space="0" w:color="auto"/>
+            </w:tcBorders>
+            <w:tcMar>
+              <w:top w:w="60" w:type="dxa"/>
+              <w:left w:w="120" w:type="dxa"/>
+              <w:bottom w:w="60" w:type="dxa"/>
+              <w:right w:w="120" w:type="dxa"/>
+            </w:tcMar>
+            <w:vAlign w:val="center"/>
+            <w:hideMark/>
+          </w:tcPr>
+          <w:p>
+            <w:pPr>
+              <w:spacing w:line="240" w:lineRule="auto"/>
+              <w:jc w:val="right"/>
+              <w:rPr>
+                <w:rFonts w:ascii="Segoe UI" w:eastAsia="Times New Roman" w:hAnsi="Segoe UI" w:cs="Segoe UI"/>
+                <w:color w:val="000000" w:themeColor="text1"/>
+                <w:sz w:val="21"/>
+                <w:szCs w:val="21"/>
+                <w:lang w:eastAsia="pl-PL"/>
+              </w:rPr>
+            </w:pPr>
+            <w:r>
+              <w:rPr>
+                <w:rFonts w:ascii="Segoe UI" w:eastAsia="Times New Roman" w:hAnsi="Segoe UI" w:cs="Segoe UI"/>
+                <w:color w:val="000000" w:themeColor="text1"/>
+                <w:sz w:val="21"/>
+                <w:szCs w:val="21"/>
+                <w:lang w:eastAsia="pl-PL"/>
+              </w:rPr>
+              <w:t>8</w:t>
+            </w:r>
+          </w:p>
+        </w:tc>
+        <w:tc>
+          <w:tcPr>
+            <w:tcW w:w="0" w:type="auto"/>
+            <w:tcBorders>
+              <w:top w:val="outset" w:sz="6" w:space="0" w:color="auto"/>
+              <w:left w:val="outset" w:sz="6" w:space="0" w:color="auto"/>
+              <w:bottom w:val="outset" w:sz="6" w:space="0" w:color="auto"/>
+              <w:right w:val="outset" w:sz="6" w:space="0" w:color="auto"/>
+            </w:tcBorders>
+            <w:tcMar>
+              <w:top w:w="60" w:type="dxa"/>
+              <w:left w:w="120" w:type="dxa"/>
+              <w:bottom w:w="60" w:type="dxa"/>
+              <w:right w:w="120" w:type="dxa"/>
+            </w:tcMar>
+            <w:vAlign w:val="center"/>
+            <w:hideMark/>
+          </w:tcPr>
+          <w:p>
+            <w:pPr>
+              <w:spacing w:line="240" w:lineRule="auto"/>
+              <w:jc w:val="right"/>
+              <w:rPr>
+                <w:rFonts w:ascii="Segoe UI" w:eastAsia="Times New Roman" w:hAnsi="Segoe UI" w:cs="Segoe UI"/>
+                <w:color w:val="000000" w:themeColor="text1"/>
+                <w:sz w:val="21"/>
+                <w:szCs w:val="21"/>
+                <w:lang w:eastAsia="pl-PL"/>
+              </w:rPr>
+            </w:pPr>
+            <w:r>
+              <w:rPr>
+                <w:rFonts w:ascii="Segoe UI" w:eastAsia="Times New Roman" w:hAnsi="Segoe UI" w:cs="Segoe UI"/>
+                <w:color w:val="000000" w:themeColor="text1"/>
+                <w:sz w:val="21"/>
+                <w:szCs w:val="21"/>
+                <w:lang w:eastAsia="pl-PL"/>
+              </w:rPr>
+              <w:t>1018</w:t>
+            </w:r>
+          </w:p>
+        </w:tc>
+        <w:tc>
+          <w:tcPr>
+            <w:tcW w:w="0" w:type="auto"/>
+            <w:tcBorders>
+              <w:top w:val="outset" w:sz="6" w:space="0" w:color="auto"/>
+              <w:left w:val="outset" w:sz="6" w:space="0" w:color="auto"/>
+              <w:bottom w:val="outset" w:sz="6" w:space="0" w:color="auto"/>
+              <w:right w:val="outset" w:sz="6" w:space="0" w:color="auto"/>
+            </w:tcBorders>
+            <w:tcMar>
+              <w:top w:w="60" w:type="dxa"/>
+              <w:left w:w="120" w:type="dxa"/>
+              <w:bottom w:w="60" w:type="dxa"/>
+              <w:right w:w="120" w:type="dxa"/>
+            </w:tcMar>
+            <w:vAlign w:val="center"/>
+            <w:hideMark/>
+          </w:tcPr>
+          <w:p>
+            <w:pPr>
+              <w:spacing w:line="240" w:lineRule="auto"/>
+              <w:jc w:val="right"/>
+              <w:rPr>
+                <w:rFonts w:ascii="Segoe UI" w:eastAsia="Times New Roman" w:hAnsi="Segoe UI" w:cs="Segoe UI"/>
+                <w:color w:val="000000" w:themeColor="text1"/>
+                <w:sz w:val="21"/>
+                <w:szCs w:val="21"/>
+                <w:lang w:eastAsia="pl-PL"/>
+              </w:rPr>
+            </w:pPr>
+            <w:r>
+              <w:rPr>
+                <w:rFonts w:ascii="Segoe UI" w:eastAsia="Times New Roman" w:hAnsi="Segoe UI" w:cs="Segoe UI"/>
+                <w:color w:val="000000" w:themeColor="text1"/>
+                <w:sz w:val="21"/>
+                <w:szCs w:val="21"/>
+                <w:lang w:eastAsia="pl-PL"/>
+              </w:rPr>
+              <w:t>587</w:t>
+            </w:r>
+          </w:p>
+        </w:tc>
+        <w:tc>
+          <w:tcPr>
+            <w:tcW w:w="0" w:type="auto"/>
+            <w:tcBorders>
+              <w:top w:val="outset" w:sz="6" w:space="0" w:color="auto"/>
+              <w:left w:val="outset" w:sz="6" w:space="0" w:color="auto"/>
+              <w:bottom w:val="outset" w:sz="6" w:space="0" w:color="auto"/>
+              <w:right w:val="outset" w:sz="6" w:space="0" w:color="auto"/>
+            </w:tcBorders>
+            <w:tcMar>
+              <w:top w:w="60" w:type="dxa"/>
+              <w:left w:w="120" w:type="dxa"/>
+              <w:bottom w:w="60" w:type="dxa"/>
+              <w:right w:w="120" w:type="dxa"/>
+            </w:tcMar>
+            <w:vAlign w:val="center"/>
+            <w:hideMark/>
+          </w:tcPr>
+          <w:p>
+            <w:pPr>
+              <w:spacing w:line="240" w:lineRule="auto"/>
+              <w:jc w:val="right"/>
+              <w:rPr>
+                <w:rFonts w:ascii="Segoe UI" w:eastAsia="Times New Roman" w:hAnsi="Segoe UI" w:cs="Segoe UI"/>
+                <w:color w:val="000000" w:themeColor="text1"/>
+                <w:sz w:val="21"/>
+                <w:szCs w:val="21"/>
+                <w:lang w:eastAsia="pl-PL"/>
+              </w:rPr>
+            </w:pPr>
+            <w:r>
+              <w:rPr>
+                <w:rFonts w:ascii="Segoe UI" w:eastAsia="Times New Roman" w:hAnsi="Segoe UI" w:cs="Segoe UI"/>
+                <w:color w:val="000000" w:themeColor="text1"/>
+                <w:sz w:val="21"/>
+                <w:szCs w:val="21"/>
+                <w:lang w:eastAsia="pl-PL"/>
+              </w:rPr>
+              <w:t>1605</w:t>
+            </w:r>
+          </w:p>
+        </w:tc>
+        <w:tc>
+          <w:tcPr>
+            <w:tcW w:w="0" w:type="auto"/>
+            <w:tcBorders>
+              <w:top w:val="outset" w:sz="6" w:space="0" w:color="auto"/>
+              <w:left w:val="outset" w:sz="6" w:space="0" w:color="auto"/>
+              <w:bottom w:val="outset" w:sz="6" w:space="0" w:color="auto"/>
+              <w:right w:val="outset" w:sz="6" w:space="0" w:color="auto"/>
+            </w:tcBorders>
+            <w:tcMar>
+              <w:top w:w="60" w:type="dxa"/>
+              <w:left w:w="120" w:type="dxa"/>
+              <w:bottom w:w="60" w:type="dxa"/>
+              <w:right w:w="120" w:type="dxa"/>
+            </w:tcMar>
+            <w:vAlign w:val="center"/>
+            <w:hideMark/>
+          </w:tcPr>
+          <w:p>
+            <w:pPr>
+              <w:spacing w:line="240" w:lineRule="auto"/>
+              <w:jc w:val="right"/>
+              <w:rPr>
+                <w:rFonts w:ascii="Segoe UI" w:eastAsia="Times New Roman" w:hAnsi="Segoe UI" w:cs="Segoe UI"/>
+                <w:color w:val="000000" w:themeColor="text1"/>
+                <w:sz w:val="21"/>
+                <w:szCs w:val="21"/>
+                <w:lang w:eastAsia="pl-PL"/>
+              </w:rPr>
+            </w:pPr>
+            <w:r>
+              <w:rPr>
+                <w:rFonts w:ascii="Segoe UI" w:eastAsia="Times New Roman" w:hAnsi="Segoe UI" w:cs="Segoe UI"/>
+                <w:color w:val="000000" w:themeColor="text1"/>
+                <w:sz w:val="21"/>
+                <w:szCs w:val="21"/>
+                <w:lang w:eastAsia="pl-PL"/>
+              </w:rPr>
+              <w:t>0.010178</w:t>
+            </w:r>
+          </w:p>
+        </w:tc>
+      </w:tr>
+      <w:tr>
+        <w:tc>
+          <w:tcPr>
+            <w:tcW w:w="457" w:type="dxa"/>
+            <w:tcBorders>
+              <w:top w:val="outset" w:sz="6" w:space="0" w:color="auto"/>
+              <w:left w:val="outset" w:sz="6" w:space="0" w:color="auto"/>
+              <w:bottom w:val="outset" w:sz="6" w:space="0" w:color="auto"/>
+              <w:right w:val="outset" w:sz="6" w:space="0" w:color="auto"/>
+            </w:tcBorders>
+            <w:tcMar>
+              <w:top w:w="60" w:type="dxa"/>
+              <w:left w:w="120" w:type="dxa"/>
+              <w:bottom w:w="60" w:type="dxa"/>
+              <w:right w:w="120" w:type="dxa"/>
+            </w:tcMar>
+            <w:vAlign w:val="center"/>
+            <w:hideMark/>
+          </w:tcPr>
+          <w:p>
+            <w:pPr>
+              <w:spacing w:line="240" w:lineRule="auto"/>
+              <w:jc w:val="right"/>
+              <w:rPr>
+                <w:rFonts w:ascii="Segoe UI" w:eastAsia="Times New Roman" w:hAnsi="Segoe UI" w:cs="Segoe UI"/>
+                <w:color w:val="000000" w:themeColor="text1"/>
+                <w:sz w:val="21"/>
+                <w:szCs w:val="21"/>
+                <w:lang w:eastAsia="pl-PL"/>
+              </w:rPr>
+            </w:pPr>
+            <w:r>
+              <w:rPr>
+                <w:rFonts w:ascii="Segoe UI" w:eastAsia="Times New Roman" w:hAnsi="Segoe UI" w:cs="Segoe UI"/>
+                <w:color w:val="000000" w:themeColor="text1"/>
+                <w:sz w:val="21"/>
+                <w:szCs w:val="21"/>
+                <w:lang w:eastAsia="pl-PL"/>
+              </w:rPr>
+              <w:t>16</w:t>
+            </w:r>
+          </w:p>
+        </w:tc>
+        <w:tc>
+          <w:tcPr>
+            <w:tcW w:w="0" w:type="auto"/>
+            <w:tcBorders>
+              <w:top w:val="outset" w:sz="6" w:space="0" w:color="auto"/>
+              <w:left w:val="outset" w:sz="6" w:space="0" w:color="auto"/>
+              <w:bottom w:val="outset" w:sz="6" w:space="0" w:color="auto"/>
+              <w:right w:val="outset" w:sz="6" w:space="0" w:color="auto"/>
+            </w:tcBorders>
+            <w:tcMar>
+              <w:top w:w="60" w:type="dxa"/>
+              <w:left w:w="120" w:type="dxa"/>
+              <w:bottom w:w="60" w:type="dxa"/>
+              <w:right w:w="120" w:type="dxa"/>
+            </w:tcMar>
+            <w:vAlign w:val="center"/>
+            <w:hideMark/>
+          </w:tcPr>
+          <w:p>
+            <w:pPr>
+              <w:spacing w:line="240" w:lineRule="auto"/>
+              <w:jc w:val="right"/>
+              <w:rPr>
+                <w:rFonts w:ascii="Segoe UI" w:eastAsia="Times New Roman" w:hAnsi="Segoe UI" w:cs="Segoe UI"/>
+                <w:color w:val="000000" w:themeColor="text1"/>
+                <w:sz w:val="21"/>
+                <w:szCs w:val="21"/>
+                <w:lang w:eastAsia="pl-PL"/>
+              </w:rPr>
+            </w:pPr>
+            <w:r>
+              <w:rPr>
+                <w:rFonts w:ascii="Segoe UI" w:eastAsia="Times New Roman" w:hAnsi="Segoe UI" w:cs="Segoe UI"/>
+                <w:color w:val="000000" w:themeColor="text1"/>
+                <w:sz w:val="21"/>
+                <w:szCs w:val="21"/>
+                <w:lang w:eastAsia="pl-PL"/>
+              </w:rPr>
+              <w:t>10576</w:t>
+            </w:r>
+          </w:p>
+        </w:tc>
+        <w:tc>
+          <w:tcPr>
+            <w:tcW w:w="0" w:type="auto"/>
+            <w:tcBorders>
+              <w:top w:val="outset" w:sz="6" w:space="0" w:color="auto"/>
+              <w:left w:val="outset" w:sz="6" w:space="0" w:color="auto"/>
+              <w:bottom w:val="outset" w:sz="6" w:space="0" w:color="auto"/>
+              <w:right w:val="outset" w:sz="6" w:space="0" w:color="auto"/>
+            </w:tcBorders>
+            <w:tcMar>
+              <w:top w:w="60" w:type="dxa"/>
+              <w:left w:w="120" w:type="dxa"/>
+              <w:bottom w:w="60" w:type="dxa"/>
+              <w:right w:w="120" w:type="dxa"/>
+            </w:tcMar>
+            <w:vAlign w:val="center"/>
+            <w:hideMark/>
+          </w:tcPr>
+          <w:p>
+            <w:pPr>
+              <w:spacing w:line="240" w:lineRule="auto"/>
+              <w:jc w:val="right"/>
+              <w:rPr>
+                <w:rFonts w:ascii="Segoe UI" w:eastAsia="Times New Roman" w:hAnsi="Segoe UI" w:cs="Segoe UI"/>
+                <w:color w:val="000000" w:themeColor="text1"/>
+                <w:sz w:val="21"/>
+                <w:szCs w:val="21"/>
+                <w:lang w:eastAsia="pl-PL"/>
+              </w:rPr>
+            </w:pPr>
+            <w:r>
+              <w:rPr>
+                <w:rFonts w:ascii="Segoe UI" w:eastAsia="Times New Roman" w:hAnsi="Segoe UI" w:cs="Segoe UI"/>
+                <w:color w:val="000000" w:themeColor="text1"/>
+                <w:sz w:val="21"/>
+                <w:szCs w:val="21"/>
+                <w:lang w:eastAsia="pl-PL"/>
+              </w:rPr>
+              <w:t>4341</w:t>
+            </w:r>
+          </w:p>
+        </w:tc>
+        <w:tc>
+          <w:tcPr>
+            <w:tcW w:w="0" w:type="auto"/>
+            <w:tcBorders>
+              <w:top w:val="outset" w:sz="6" w:space="0" w:color="auto"/>
+              <w:left w:val="outset" w:sz="6" w:space="0" w:color="auto"/>
+              <w:bottom w:val="outset" w:sz="6" w:space="0" w:color="auto"/>
+              <w:right w:val="outset" w:sz="6" w:space="0" w:color="auto"/>
+            </w:tcBorders>
+            <w:tcMar>
+              <w:top w:w="60" w:type="dxa"/>
+              <w:left w:w="120" w:type="dxa"/>
+              <w:bottom w:w="60" w:type="dxa"/>
+              <w:right w:w="120" w:type="dxa"/>
+            </w:tcMar>
+            <w:vAlign w:val="center"/>
+            <w:hideMark/>
+          </w:tcPr>
+          <w:p>
+            <w:pPr>
+              <w:spacing w:line="240" w:lineRule="auto"/>
+              <w:jc w:val="right"/>
+              <w:rPr>
+                <w:rFonts w:ascii="Segoe UI" w:eastAsia="Times New Roman" w:hAnsi="Segoe UI" w:cs="Segoe UI"/>
+                <w:color w:val="000000" w:themeColor="text1"/>
+                <w:sz w:val="21"/>
+                <w:szCs w:val="21"/>
+                <w:lang w:eastAsia="pl-PL"/>
+              </w:rPr>
+            </w:pPr>
+            <w:r>
+              <w:rPr>
+                <w:rFonts w:ascii="Segoe UI" w:eastAsia="Times New Roman" w:hAnsi="Segoe UI" w:cs="Segoe UI"/>
+                <w:color w:val="000000" w:themeColor="text1"/>
+                <w:sz w:val="21"/>
+                <w:szCs w:val="21"/>
+                <w:lang w:eastAsia="pl-PL"/>
+              </w:rPr>
+              <w:t>14917</w:t>
+            </w:r>
+          </w:p>
+        </w:tc>
+        <w:tc>
+          <w:tcPr>
+            <w:tcW w:w="0" w:type="auto"/>
+            <w:tcBorders>
+              <w:top w:val="outset" w:sz="6" w:space="0" w:color="auto"/>
+              <w:left w:val="outset" w:sz="6" w:space="0" w:color="auto"/>
+              <w:bottom w:val="outset" w:sz="6" w:space="0" w:color="auto"/>
+              <w:right w:val="outset" w:sz="6" w:space="0" w:color="auto"/>
+            </w:tcBorders>
+            <w:tcMar>
+              <w:top w:w="60" w:type="dxa"/>
+              <w:left w:w="120" w:type="dxa"/>
+              <w:bottom w:w="60" w:type="dxa"/>
+              <w:right w:w="120" w:type="dxa"/>
+            </w:tcMar>
+            <w:vAlign w:val="center"/>
+            <w:hideMark/>
+          </w:tcPr>
+          <w:p>
+            <w:pPr>
+              <w:spacing w:line="240" w:lineRule="auto"/>
+              <w:jc w:val="right"/>
+              <w:rPr>
+                <w:rFonts w:ascii="Segoe UI" w:eastAsia="Times New Roman" w:hAnsi="Segoe UI" w:cs="Segoe UI"/>
+                <w:color w:val="000000" w:themeColor="text1"/>
+                <w:sz w:val="21"/>
+                <w:szCs w:val="21"/>
+                <w:lang w:eastAsia="pl-PL"/>
+              </w:rPr>
+            </w:pPr>
+            <w:r>
+              <w:rPr>
+                <w:rFonts w:ascii="Segoe UI" w:eastAsia="Times New Roman" w:hAnsi="Segoe UI" w:cs="Segoe UI"/>
+                <w:color w:val="000000" w:themeColor="text1"/>
+                <w:sz w:val="21"/>
+                <w:szCs w:val="21"/>
+                <w:lang w:eastAsia="pl-PL"/>
+              </w:rPr>
+              <w:t>0.086105</w:t>
+            </w:r>
+          </w:p>
+        </w:tc>
+      </w:tr>
+      <w:tr>
+        <w:tc>
+          <w:tcPr>
+            <w:tcW w:w="457" w:type="dxa"/>
+            <w:tcBorders>
+              <w:top w:val="outset" w:sz="6" w:space="0" w:color="auto"/>
+              <w:left w:val="outset" w:sz="6" w:space="0" w:color="auto"/>
+              <w:bottom w:val="outset" w:sz="6" w:space="0" w:color="auto"/>
+              <w:right w:val="outset" w:sz="6" w:space="0" w:color="auto"/>
+            </w:tcBorders>
+            <w:tcMar>
+              <w:top w:w="60" w:type="dxa"/>
+              <w:left w:w="120" w:type="dxa"/>
+              <w:bottom w:w="60" w:type="dxa"/>
+              <w:right w:w="120" w:type="dxa"/>
+            </w:tcMar>
+            <w:vAlign w:val="center"/>
+            <w:hideMark/>
+          </w:tcPr>
+          <w:p>
+            <w:pPr>
+              <w:spacing w:line="240" w:lineRule="auto"/>
+              <w:jc w:val="right"/>
+              <w:rPr>
+                <w:rFonts w:ascii="Segoe UI" w:eastAsia="Times New Roman" w:hAnsi="Segoe UI" w:cs="Segoe UI"/>
+                <w:color w:val="000000" w:themeColor="text1"/>
+                <w:sz w:val="21"/>
+                <w:szCs w:val="21"/>
+                <w:lang w:eastAsia="pl-PL"/>
+              </w:rPr>
+            </w:pPr>
+            <w:r>
+              <w:rPr>
+                <w:rFonts w:ascii="Segoe UI" w:eastAsia="Times New Roman" w:hAnsi="Segoe UI" w:cs="Segoe UI"/>
+                <w:color w:val="000000" w:themeColor="text1"/>
+                <w:sz w:val="21"/>
+                <w:szCs w:val="21"/>
+                <w:lang w:eastAsia="pl-PL"/>
+              </w:rPr>
+              <w:t>32</w:t>
+            </w:r>
+          </w:p>
+        </w:tc>
+        <w:tc>
+          <w:tcPr>
+            <w:tcW w:w="0" w:type="auto"/>
+            <w:tcBorders>
+              <w:top w:val="outset" w:sz="6" w:space="0" w:color="auto"/>
+              <w:left w:val="outset" w:sz="6" w:space="0" w:color="auto"/>
+              <w:bottom w:val="outset" w:sz="6" w:space="0" w:color="auto"/>
+              <w:right w:val="outset" w:sz="6" w:space="0" w:color="auto"/>
+            </w:tcBorders>
+            <w:tcMar>
+              <w:top w:w="60" w:type="dxa"/>
+              <w:left w:w="120" w:type="dxa"/>
+              <w:bottom w:w="60" w:type="dxa"/>
+              <w:right w:w="120" w:type="dxa"/>
+            </w:tcMar>
+            <w:vAlign w:val="center"/>
+            <w:hideMark/>
+          </w:tcPr>
+          <w:p>
+            <w:pPr>
+              <w:spacing w:line="240" w:lineRule="auto"/>
+              <w:jc w:val="right"/>
+              <w:rPr>
+                <w:rFonts w:ascii="Segoe UI" w:eastAsia="Times New Roman" w:hAnsi="Segoe UI" w:cs="Segoe UI"/>
+                <w:color w:val="000000" w:themeColor="text1"/>
+                <w:sz w:val="21"/>
+                <w:szCs w:val="21"/>
+                <w:lang w:eastAsia="pl-PL"/>
+              </w:rPr>
+            </w:pPr>
+            <w:r>
+              <w:rPr>
+                <w:rFonts w:ascii="Segoe UI" w:eastAsia="Times New Roman" w:hAnsi="Segoe UI" w:cs="Segoe UI"/>
+                <w:color w:val="000000" w:themeColor="text1"/>
+                <w:sz w:val="21"/>
+                <w:szCs w:val="21"/>
+                <w:lang w:eastAsia="pl-PL"/>
+              </w:rPr>
+              <w:t>90962</w:t>
+            </w:r>
+          </w:p>
+        </w:tc>
+        <w:tc>
+          <w:tcPr>
+            <w:tcW w:w="0" w:type="auto"/>
+            <w:tcBorders>
+              <w:top w:val="outset" w:sz="6" w:space="0" w:color="auto"/>
+              <w:left w:val="outset" w:sz="6" w:space="0" w:color="auto"/>
+              <w:bottom w:val="outset" w:sz="6" w:space="0" w:color="auto"/>
+              <w:right w:val="outset" w:sz="6" w:space="0" w:color="auto"/>
+            </w:tcBorders>
+            <w:tcMar>
+              <w:top w:w="60" w:type="dxa"/>
+              <w:left w:w="120" w:type="dxa"/>
+              <w:bottom w:w="60" w:type="dxa"/>
+              <w:right w:w="120" w:type="dxa"/>
+            </w:tcMar>
+            <w:vAlign w:val="center"/>
+            <w:hideMark/>
+          </w:tcPr>
+          <w:p>
+            <w:pPr>
+              <w:spacing w:line="240" w:lineRule="auto"/>
+              <w:jc w:val="right"/>
+              <w:rPr>
+                <w:rFonts w:ascii="Segoe UI" w:eastAsia="Times New Roman" w:hAnsi="Segoe UI" w:cs="Segoe UI"/>
+                <w:color w:val="000000" w:themeColor="text1"/>
+                <w:sz w:val="21"/>
+                <w:szCs w:val="21"/>
+                <w:lang w:eastAsia="pl-PL"/>
+              </w:rPr>
+            </w:pPr>
+            <w:r>
+              <w:rPr>
+                <w:rFonts w:ascii="Segoe UI" w:eastAsia="Times New Roman" w:hAnsi="Segoe UI" w:cs="Segoe UI"/>
+                <w:color w:val="000000" w:themeColor="text1"/>
+                <w:sz w:val="21"/>
+                <w:szCs w:val="21"/>
+                <w:lang w:eastAsia="pl-PL"/>
+              </w:rPr>
+              <w:t>30707</w:t>
+            </w:r>
+          </w:p>
+        </w:tc>
+        <w:tc>
+          <w:tcPr>
+            <w:tcW w:w="0" w:type="auto"/>
+            <w:tcBorders>
+              <w:top w:val="outset" w:sz="6" w:space="0" w:color="auto"/>
+              <w:left w:val="outset" w:sz="6" w:space="0" w:color="auto"/>
+              <w:bottom w:val="outset" w:sz="6" w:space="0" w:color="auto"/>
+              <w:right w:val="outset" w:sz="6" w:space="0" w:color="auto"/>
+            </w:tcBorders>
+            <w:tcMar>
+              <w:top w:w="60" w:type="dxa"/>
+              <w:left w:w="120" w:type="dxa"/>
+              <w:bottom w:w="60" w:type="dxa"/>
+              <w:right w:w="120" w:type="dxa"/>
+            </w:tcMar>
+            <w:vAlign w:val="center"/>
+            <w:hideMark/>
+          </w:tcPr>
+          <w:p>
+            <w:pPr>
+              <w:spacing w:line="240" w:lineRule="auto"/>
+              <w:jc w:val="right"/>
+              <w:rPr>
+                <w:rFonts w:ascii="Segoe UI" w:eastAsia="Times New Roman" w:hAnsi="Segoe UI" w:cs="Segoe UI"/>
+                <w:color w:val="000000" w:themeColor="text1"/>
+                <w:sz w:val="21"/>
+                <w:szCs w:val="21"/>
+                <w:lang w:eastAsia="pl-PL"/>
+              </w:rPr>
+            </w:pPr>
+            <w:r>
+              <w:rPr>
+                <w:rFonts w:ascii="Segoe UI" w:eastAsia="Times New Roman" w:hAnsi="Segoe UI" w:cs="Segoe UI"/>
+                <w:color w:val="000000" w:themeColor="text1"/>
+                <w:sz w:val="21"/>
+                <w:szCs w:val="21"/>
+                <w:lang w:eastAsia="pl-PL"/>
+              </w:rPr>
+              <w:t>121669</w:t>
+            </w:r>
+          </w:p>
+        </w:tc>
+        <w:tc>
+          <w:tcPr>
+            <w:tcW w:w="0" w:type="auto"/>
+            <w:tcBorders>
+              <w:top w:val="outset" w:sz="6" w:space="0" w:color="auto"/>
+              <w:left w:val="outset" w:sz="6" w:space="0" w:color="auto"/>
+              <w:bottom w:val="outset" w:sz="6" w:space="0" w:color="auto"/>
+              <w:right w:val="outset" w:sz="6" w:space="0" w:color="auto"/>
+            </w:tcBorders>
+            <w:tcMar>
+              <w:top w:w="60" w:type="dxa"/>
+              <w:left w:w="120" w:type="dxa"/>
+              <w:bottom w:w="60" w:type="dxa"/>
+              <w:right w:w="120" w:type="dxa"/>
+            </w:tcMar>
+            <w:vAlign w:val="center"/>
+            <w:hideMark/>
+          </w:tcPr>
+          <w:p>
+            <w:pPr>
+              <w:spacing w:line="240" w:lineRule="auto"/>
+              <w:jc w:val="right"/>
+              <w:rPr>
+                <w:rFonts w:ascii="Segoe UI" w:eastAsia="Times New Roman" w:hAnsi="Segoe UI" w:cs="Segoe UI"/>
+                <w:color w:val="000000" w:themeColor="text1"/>
+                <w:sz w:val="21"/>
+                <w:szCs w:val="21"/>
+                <w:lang w:eastAsia="pl-PL"/>
+              </w:rPr>
+            </w:pPr>
+            <w:r>
+              <w:rPr>
+                <w:rFonts w:ascii="Segoe UI" w:eastAsia="Times New Roman" w:hAnsi="Segoe UI" w:cs="Segoe UI"/>
+                <w:color w:val="000000" w:themeColor="text1"/>
+                <w:sz w:val="21"/>
+                <w:szCs w:val="21"/>
+                <w:lang w:eastAsia="pl-PL"/>
+              </w:rPr>
+              <w:t>0.565409</w:t>
+            </w:r>
+          </w:p>
+        </w:tc>
+      </w:tr>
+      <w:tr>
+        <w:tc>
+          <w:tcPr>
+            <w:tcW w:w="457" w:type="dxa"/>
+            <w:tcBorders>
+              <w:top w:val="outset" w:sz="6" w:space="0" w:color="auto"/>
+              <w:left w:val="outset" w:sz="6" w:space="0" w:color="auto"/>
+              <w:bottom w:val="outset" w:sz="6" w:space="0" w:color="auto"/>
+              <w:right w:val="outset" w:sz="6" w:space="0" w:color="auto"/>
+            </w:tcBorders>
+            <w:tcMar>
+              <w:top w:w="60" w:type="dxa"/>
+              <w:left w:w="120" w:type="dxa"/>
+              <w:bottom w:w="60" w:type="dxa"/>
+              <w:right w:w="120" w:type="dxa"/>
+            </w:tcMar>
+            <w:vAlign w:val="center"/>
+            <w:hideMark/>
+          </w:tcPr>
+          <w:p>
+            <w:pPr>
+              <w:spacing w:line="240" w:lineRule="auto"/>
+              <w:jc w:val="right"/>
+              <w:rPr>
+                <w:rFonts w:ascii="Segoe UI" w:eastAsia="Times New Roman" w:hAnsi="Segoe UI" w:cs="Segoe UI"/>
+                <w:color w:val="000000" w:themeColor="text1"/>
+                <w:sz w:val="21"/>
+                <w:szCs w:val="21"/>
+                <w:lang w:eastAsia="pl-PL"/>
+              </w:rPr>
+            </w:pPr>
+            <w:r>
+              <w:rPr>
+                <w:rFonts w:ascii="Segoe UI" w:eastAsia="Times New Roman" w:hAnsi="Segoe UI" w:cs="Segoe UI"/>
+                <w:color w:val="000000" w:themeColor="text1"/>
+                <w:sz w:val="21"/>
+                <w:szCs w:val="21"/>
+                <w:lang w:eastAsia="pl-PL"/>
+              </w:rPr>
+              <w:t>64</w:t>
+            </w:r>
+          </w:p>
+        </w:tc>
+        <w:tc>
+          <w:tcPr>
+            <w:tcW w:w="0" w:type="auto"/>
+            <w:tcBorders>
+              <w:top w:val="outset" w:sz="6" w:space="0" w:color="auto"/>
+              <w:left w:val="outset" w:sz="6" w:space="0" w:color="auto"/>
+              <w:bottom w:val="outset" w:sz="6" w:space="0" w:color="auto"/>
+              <w:right w:val="outset" w:sz="6" w:space="0" w:color="auto"/>
+            </w:tcBorders>
+            <w:tcMar>
+              <w:top w:w="60" w:type="dxa"/>
+              <w:left w:w="120" w:type="dxa"/>
+              <w:bottom w:w="60" w:type="dxa"/>
+              <w:right w:w="120" w:type="dxa"/>
+            </w:tcMar>
+            <w:vAlign w:val="center"/>
+            <w:hideMark/>
+          </w:tcPr>
+          <w:p>
+            <w:pPr>
+              <w:spacing w:line="240" w:lineRule="auto"/>
+              <w:jc w:val="right"/>
+              <w:rPr>
+                <w:rFonts w:ascii="Segoe UI" w:eastAsia="Times New Roman" w:hAnsi="Segoe UI" w:cs="Segoe UI"/>
+                <w:color w:val="000000" w:themeColor="text1"/>
+                <w:sz w:val="21"/>
+                <w:szCs w:val="21"/>
+                <w:lang w:eastAsia="pl-PL"/>
+              </w:rPr>
+            </w:pPr>
+            <w:r>
+              <w:rPr>
+                <w:rFonts w:ascii="Segoe UI" w:eastAsia="Times New Roman" w:hAnsi="Segoe UI" w:cs="Segoe UI"/>
+                <w:color w:val="000000" w:themeColor="text1"/>
+                <w:sz w:val="21"/>
+                <w:szCs w:val="21"/>
+                <w:lang w:eastAsia="pl-PL"/>
+              </w:rPr>
+              <w:t>712536</w:t>
+            </w:r>
+          </w:p>
+        </w:tc>
+        <w:tc>
+          <w:tcPr>
+            <w:tcW w:w="0" w:type="auto"/>
+            <w:tcBorders>
+              <w:top w:val="outset" w:sz="6" w:space="0" w:color="auto"/>
+              <w:left w:val="outset" w:sz="6" w:space="0" w:color="auto"/>
+              <w:bottom w:val="outset" w:sz="6" w:space="0" w:color="auto"/>
+              <w:right w:val="outset" w:sz="6" w:space="0" w:color="auto"/>
+            </w:tcBorders>
+            <w:tcMar>
+              <w:top w:w="60" w:type="dxa"/>
+              <w:left w:w="120" w:type="dxa"/>
+              <w:bottom w:w="60" w:type="dxa"/>
+              <w:right w:w="120" w:type="dxa"/>
+            </w:tcMar>
+            <w:vAlign w:val="center"/>
+            <w:hideMark/>
+          </w:tcPr>
+          <w:p>
+            <w:pPr>
+              <w:spacing w:line="240" w:lineRule="auto"/>
+              <w:jc w:val="right"/>
+              <w:rPr>
+                <w:rFonts w:ascii="Segoe UI" w:eastAsia="Times New Roman" w:hAnsi="Segoe UI" w:cs="Segoe UI"/>
+                <w:color w:val="000000" w:themeColor="text1"/>
+                <w:sz w:val="21"/>
+                <w:szCs w:val="21"/>
+                <w:lang w:eastAsia="pl-PL"/>
+              </w:rPr>
+            </w:pPr>
+            <w:r>
+              <w:rPr>
+                <w:rFonts w:ascii="Segoe UI" w:eastAsia="Times New Roman" w:hAnsi="Segoe UI" w:cs="Segoe UI"/>
+                <w:color w:val="000000" w:themeColor="text1"/>
+                <w:sz w:val="21"/>
+                <w:szCs w:val="21"/>
+                <w:lang w:eastAsia="pl-PL"/>
+              </w:rPr>
+              <w:t>214533</w:t>
+            </w:r>
+          </w:p>
+        </w:tc>
+        <w:tc>
+          <w:tcPr>
+            <w:tcW w:w="0" w:type="auto"/>
+            <w:tcBorders>
+              <w:top w:val="outset" w:sz="6" w:space="0" w:color="auto"/>
+              <w:left w:val="outset" w:sz="6" w:space="0" w:color="auto"/>
+              <w:bottom w:val="outset" w:sz="6" w:space="0" w:color="auto"/>
+              <w:right w:val="outset" w:sz="6" w:space="0" w:color="auto"/>
+            </w:tcBorders>
+            <w:tcMar>
+              <w:top w:w="60" w:type="dxa"/>
+              <w:left w:w="120" w:type="dxa"/>
+              <w:bottom w:w="60" w:type="dxa"/>
+              <w:right w:w="120" w:type="dxa"/>
+            </w:tcMar>
+            <w:vAlign w:val="center"/>
+            <w:hideMark/>
+          </w:tcPr>
+          <w:p>
+            <w:pPr>
+              <w:spacing w:line="240" w:lineRule="auto"/>
+              <w:jc w:val="right"/>
+              <w:rPr>
+                <w:rFonts w:ascii="Segoe UI" w:eastAsia="Times New Roman" w:hAnsi="Segoe UI" w:cs="Segoe UI"/>
+                <w:color w:val="000000" w:themeColor="text1"/>
+                <w:sz w:val="21"/>
+                <w:szCs w:val="21"/>
+                <w:lang w:eastAsia="pl-PL"/>
+              </w:rPr>
+            </w:pPr>
+            <w:r>
+              <w:rPr>
+                <w:rFonts w:ascii="Segoe UI" w:eastAsia="Times New Roman" w:hAnsi="Segoe UI" w:cs="Segoe UI"/>
+                <w:color w:val="000000" w:themeColor="text1"/>
+                <w:sz w:val="21"/>
+                <w:szCs w:val="21"/>
+                <w:lang w:eastAsia="pl-PL"/>
+              </w:rPr>
+              <w:t>927069</w:t>
+            </w:r>
+          </w:p>
+        </w:tc>
+        <w:tc>
+          <w:tcPr>
+            <w:tcW w:w="0" w:type="auto"/>
+            <w:tcBorders>
+              <w:top w:val="outset" w:sz="6" w:space="0" w:color="auto"/>
+              <w:left w:val="outset" w:sz="6" w:space="0" w:color="auto"/>
+              <w:bottom w:val="outset" w:sz="6" w:space="0" w:color="auto"/>
+              <w:right w:val="outset" w:sz="6" w:space="0" w:color="auto"/>
+            </w:tcBorders>
+            <w:tcMar>
+              <w:top w:w="60" w:type="dxa"/>
+              <w:left w:w="120" w:type="dxa"/>
+              <w:bottom w:w="60" w:type="dxa"/>
+              <w:right w:w="120" w:type="dxa"/>
+            </w:tcMar>
+            <w:vAlign w:val="center"/>
+            <w:hideMark/>
+          </w:tcPr>
+          <w:p>
+            <w:pPr>
+              <w:spacing w:line="240" w:lineRule="auto"/>
+              <w:jc w:val="right"/>
+              <w:rPr>
+                <w:rFonts w:ascii="Segoe UI" w:eastAsia="Times New Roman" w:hAnsi="Segoe UI" w:cs="Segoe UI"/>
+                <w:color w:val="000000" w:themeColor="text1"/>
+                <w:sz w:val="21"/>
+                <w:szCs w:val="21"/>
+                <w:lang w:eastAsia="pl-PL"/>
+              </w:rPr>
+            </w:pPr>
+            <w:r>
+              <w:rPr>
+                <w:rFonts w:ascii="Segoe UI" w:eastAsia="Times New Roman" w:hAnsi="Segoe UI" w:cs="Segoe UI"/>
+                <w:color w:val="000000" w:themeColor="text1"/>
+                <w:sz w:val="21"/>
+                <w:szCs w:val="21"/>
+                <w:lang w:eastAsia="pl-PL"/>
+              </w:rPr>
+              <w:t>4.449985</w:t>
+            </w:r>
+          </w:p>
+        </w:tc>
+      </w:tr>
+      <w:tr>
+        <w:tc>
+          <w:tcPr>
+            <w:tcW w:w="457" w:type="dxa"/>
+            <w:tcBorders>
+              <w:top w:val="outset" w:sz="6" w:space="0" w:color="auto"/>
+              <w:left w:val="outset" w:sz="6" w:space="0" w:color="auto"/>
+              <w:bottom w:val="outset" w:sz="6" w:space="0" w:color="auto"/>
+              <w:right w:val="outset" w:sz="6" w:space="0" w:color="auto"/>
+            </w:tcBorders>
+            <w:tcMar>
+              <w:top w:w="60" w:type="dxa"/>
+              <w:left w:w="120" w:type="dxa"/>
+              <w:bottom w:w="60" w:type="dxa"/>
+              <w:right w:w="120" w:type="dxa"/>
+            </w:tcMar>
+            <w:vAlign w:val="center"/>
+            <w:hideMark/>
+          </w:tcPr>
+          <w:p>
+            <w:pPr>
+              <w:spacing w:line="240" w:lineRule="auto"/>
+              <w:jc w:val="right"/>
+              <w:rPr>
+                <w:rFonts w:ascii="Segoe UI" w:eastAsia="Times New Roman" w:hAnsi="Segoe UI" w:cs="Segoe UI"/>
+                <w:color w:val="000000" w:themeColor="text1"/>
+                <w:sz w:val="21"/>
+                <w:szCs w:val="21"/>
+                <w:lang w:eastAsia="pl-PL"/>
+              </w:rPr>
+            </w:pPr>
+            <w:r>
+              <w:rPr>
+                <w:rFonts w:ascii="Segoe UI" w:eastAsia="Times New Roman" w:hAnsi="Segoe UI" w:cs="Segoe UI"/>
+                <w:color w:val="000000" w:themeColor="text1"/>
+                <w:sz w:val="21"/>
+                <w:szCs w:val="21"/>
+                <w:lang w:eastAsia="pl-PL"/>
+              </w:rPr>
+              <w:t>128</w:t>
+            </w:r>
+          </w:p>
+        </w:tc>
+        <w:tc>
+          <w:tcPr>
+            <w:tcW w:w="0" w:type="auto"/>
+            <w:tcBorders>
+              <w:top w:val="outset" w:sz="6" w:space="0" w:color="auto"/>
+              <w:left w:val="outset" w:sz="6" w:space="0" w:color="auto"/>
+              <w:bottom w:val="outset" w:sz="6" w:space="0" w:color="auto"/>
+              <w:right w:val="outset" w:sz="6" w:space="0" w:color="auto"/>
+            </w:tcBorders>
+            <w:tcMar>
+              <w:top w:w="60" w:type="dxa"/>
+              <w:left w:w="120" w:type="dxa"/>
+              <w:bottom w:w="60" w:type="dxa"/>
+              <w:right w:w="120" w:type="dxa"/>
+            </w:tcMar>
+            <w:vAlign w:val="center"/>
+            <w:hideMark/>
+          </w:tcPr>
+          <w:p>
+            <w:pPr>
+              <w:spacing w:line="240" w:lineRule="auto"/>
+              <w:jc w:val="right"/>
+              <w:rPr>
+                <w:rFonts w:ascii="Segoe UI" w:eastAsia="Times New Roman" w:hAnsi="Segoe UI" w:cs="Segoe UI"/>
+                <w:color w:val="000000" w:themeColor="text1"/>
+                <w:sz w:val="21"/>
+                <w:szCs w:val="21"/>
+                <w:lang w:eastAsia="pl-PL"/>
+              </w:rPr>
+            </w:pPr>
+            <w:r>
+              <w:rPr>
+                <w:rFonts w:ascii="Segoe UI" w:eastAsia="Times New Roman" w:hAnsi="Segoe UI" w:cs="Segoe UI"/>
+                <w:color w:val="000000" w:themeColor="text1"/>
+                <w:sz w:val="21"/>
+                <w:szCs w:val="21"/>
+                <w:lang w:eastAsia="pl-PL"/>
+              </w:rPr>
+              <w:t>5310786</w:t>
+            </w:r>
+          </w:p>
+        </w:tc>
+        <w:tc>
+          <w:tcPr>
+            <w:tcW w:w="0" w:type="auto"/>
+            <w:tcBorders>
+              <w:top w:val="outset" w:sz="6" w:space="0" w:color="auto"/>
+              <w:left w:val="outset" w:sz="6" w:space="0" w:color="auto"/>
+              <w:bottom w:val="outset" w:sz="6" w:space="0" w:color="auto"/>
+              <w:right w:val="outset" w:sz="6" w:space="0" w:color="auto"/>
+            </w:tcBorders>
+            <w:tcMar>
+              <w:top w:w="60" w:type="dxa"/>
+              <w:left w:w="120" w:type="dxa"/>
+              <w:bottom w:w="60" w:type="dxa"/>
+              <w:right w:w="120" w:type="dxa"/>
+            </w:tcMar>
+            <w:vAlign w:val="center"/>
+            <w:hideMark/>
+          </w:tcPr>
+          <w:p>
+            <w:pPr>
+              <w:spacing w:line="240" w:lineRule="auto"/>
+              <w:jc w:val="right"/>
+              <w:rPr>
+                <w:rFonts w:ascii="Segoe UI" w:eastAsia="Times New Roman" w:hAnsi="Segoe UI" w:cs="Segoe UI"/>
+                <w:color w:val="000000" w:themeColor="text1"/>
+                <w:sz w:val="21"/>
+                <w:szCs w:val="21"/>
+                <w:lang w:eastAsia="pl-PL"/>
+              </w:rPr>
+            </w:pPr>
+            <w:r>
+              <w:rPr>
+                <w:rFonts w:ascii="Segoe UI" w:eastAsia="Times New Roman" w:hAnsi="Segoe UI" w:cs="Segoe UI"/>
+                <w:color w:val="000000" w:themeColor="text1"/>
+                <w:sz w:val="21"/>
+                <w:szCs w:val="21"/>
+                <w:lang w:eastAsia="pl-PL"/>
+              </w:rPr>
+              <w:t>1495715</w:t>
+            </w:r>
+          </w:p>
+        </w:tc>
+        <w:tc>
+          <w:tcPr>
+            <w:tcW w:w="0" w:type="auto"/>
+            <w:tcBorders>
+              <w:top w:val="outset" w:sz="6" w:space="0" w:color="auto"/>
+              <w:left w:val="outset" w:sz="6" w:space="0" w:color="auto"/>
+              <w:bottom w:val="outset" w:sz="6" w:space="0" w:color="auto"/>
+              <w:right w:val="outset" w:sz="6" w:space="0" w:color="auto"/>
+            </w:tcBorders>
+            <w:tcMar>
+              <w:top w:w="60" w:type="dxa"/>
+              <w:left w:w="120" w:type="dxa"/>
+              <w:bottom w:w="60" w:type="dxa"/>
+              <w:right w:w="120" w:type="dxa"/>
+            </w:tcMar>
+            <w:vAlign w:val="center"/>
+            <w:hideMark/>
+          </w:tcPr>
+          <w:p>
+            <w:pPr>
+              <w:spacing w:line="240" w:lineRule="auto"/>
+              <w:jc w:val="right"/>
+              <w:rPr>
+                <w:rFonts w:ascii="Segoe UI" w:eastAsia="Times New Roman" w:hAnsi="Segoe UI" w:cs="Segoe UI"/>
+                <w:color w:val="000000" w:themeColor="text1"/>
+                <w:sz w:val="21"/>
+                <w:szCs w:val="21"/>
+                <w:lang w:eastAsia="pl-PL"/>
+              </w:rPr>
+            </w:pPr>
+            <w:r>
+              <w:rPr>
+                <w:rFonts w:ascii="Segoe UI" w:eastAsia="Times New Roman" w:hAnsi="Segoe UI" w:cs="Segoe UI"/>
+                <w:color w:val="000000" w:themeColor="text1"/>
+                <w:sz w:val="21"/>
+                <w:szCs w:val="21"/>
+                <w:lang w:eastAsia="pl-PL"/>
+              </w:rPr>
+              <w:t>6806501</w:t>
+            </w:r>
+          </w:p>
+        </w:tc>
+        <w:tc>
+          <w:tcPr>
+            <w:tcW w:w="0" w:type="auto"/>
+            <w:tcBorders>
+              <w:top w:val="outset" w:sz="6" w:space="0" w:color="auto"/>
+              <w:left w:val="outset" w:sz="6" w:space="0" w:color="auto"/>
+              <w:bottom w:val="outset" w:sz="6" w:space="0" w:color="auto"/>
+              <w:right w:val="outset" w:sz="6" w:space="0" w:color="auto"/>
+            </w:tcBorders>
+            <w:tcMar>
+              <w:top w:w="60" w:type="dxa"/>
+              <w:left w:w="120" w:type="dxa"/>
+              <w:bottom w:w="60" w:type="dxa"/>
+              <w:right w:w="120" w:type="dxa"/>
+            </w:tcMar>
+            <w:vAlign w:val="center"/>
+            <w:hideMark/>
+          </w:tcPr>
+          <w:p>
+            <w:pPr>
+              <w:spacing w:line="240" w:lineRule="auto"/>
+              <w:jc w:val="right"/>
+              <w:rPr>
+                <w:rFonts w:ascii="Segoe UI" w:eastAsia="Times New Roman" w:hAnsi="Segoe UI" w:cs="Segoe UI"/>
+                <w:color w:val="000000" w:themeColor="text1"/>
+                <w:sz w:val="21"/>
+                <w:szCs w:val="21"/>
+                <w:lang w:eastAsia="pl-PL"/>
+              </w:rPr>
+            </w:pPr>
+            <w:r>
+              <w:rPr>
+                <w:rFonts w:ascii="Segoe UI" w:eastAsia="Times New Roman" w:hAnsi="Segoe UI" w:cs="Segoe UI"/>
+                <w:color w:val="000000" w:themeColor="text1"/>
+                <w:sz w:val="21"/>
+                <w:szCs w:val="21"/>
+                <w:lang w:eastAsia="pl-PL"/>
+              </w:rPr>
+              <w:t>32.035126</w:t>
+            </w:r>
+          </w:p>
+        </w:tc>
+      </w:tr>
+      <w:tr>
+        <w:tc>
+          <w:tcPr>
+            <w:tcW w:w="457" w:type="dxa"/>
+            <w:tcBorders>
+              <w:top w:val="outset" w:sz="6" w:space="0" w:color="auto"/>
+              <w:left w:val="outset" w:sz="6" w:space="0" w:color="auto"/>
+              <w:bottom w:val="outset" w:sz="6" w:space="0" w:color="auto"/>
+              <w:right w:val="outset" w:sz="6" w:space="0" w:color="auto"/>
+            </w:tcBorders>
+            <w:tcMar>
+              <w:top w:w="60" w:type="dxa"/>
+              <w:left w:w="120" w:type="dxa"/>
+              <w:bottom w:w="60" w:type="dxa"/>
+              <w:right w:w="120" w:type="dxa"/>
+            </w:tcMar>
+            <w:vAlign w:val="center"/>
+            <w:hideMark/>
+          </w:tcPr>
+          <w:p>
+            <w:pPr>
+              <w:spacing w:line="240" w:lineRule="auto"/>
+              <w:jc w:val="right"/>
+              <w:rPr>
+                <w:rFonts w:ascii="Segoe UI" w:eastAsia="Times New Roman" w:hAnsi="Segoe UI" w:cs="Segoe UI"/>
+                <w:color w:val="000000" w:themeColor="text1"/>
+                <w:sz w:val="21"/>
+                <w:szCs w:val="21"/>
+                <w:lang w:eastAsia="pl-PL"/>
+              </w:rPr>
+            </w:pPr>
+            <w:r>
+              <w:rPr>
+                <w:rFonts w:ascii="Segoe UI" w:eastAsia="Times New Roman" w:hAnsi="Segoe UI" w:cs="Segoe UI"/>
+                <w:color w:val="000000" w:themeColor="text1"/>
+                <w:sz w:val="21"/>
+                <w:szCs w:val="21"/>
+                <w:lang w:eastAsia="pl-PL"/>
+              </w:rPr>
+              <w:t>256</w:t>
+            </w:r>
+          </w:p>
+        </w:tc>
+        <w:tc>
+          <w:tcPr>
+            <w:tcW w:w="0" w:type="auto"/>
+            <w:tcBorders>
+              <w:top w:val="outset" w:sz="6" w:space="0" w:color="auto"/>
+              <w:left w:val="outset" w:sz="6" w:space="0" w:color="auto"/>
+              <w:bottom w:val="outset" w:sz="6" w:space="0" w:color="auto"/>
+              <w:right w:val="outset" w:sz="6" w:space="0" w:color="auto"/>
+            </w:tcBorders>
+            <w:tcMar>
+              <w:top w:w="60" w:type="dxa"/>
+              <w:left w:w="120" w:type="dxa"/>
+              <w:bottom w:w="60" w:type="dxa"/>
+              <w:right w:w="120" w:type="dxa"/>
+            </w:tcMar>
+            <w:vAlign w:val="center"/>
+            <w:hideMark/>
+          </w:tcPr>
+          <w:p>
+            <w:pPr>
+              <w:spacing w:line="240" w:lineRule="auto"/>
+              <w:jc w:val="right"/>
+              <w:rPr>
+                <w:rFonts w:ascii="Segoe UI" w:eastAsia="Times New Roman" w:hAnsi="Segoe UI" w:cs="Segoe UI"/>
+                <w:color w:val="000000" w:themeColor="text1"/>
+                <w:sz w:val="21"/>
+                <w:szCs w:val="21"/>
+                <w:lang w:eastAsia="pl-PL"/>
+              </w:rPr>
+            </w:pPr>
+            <w:r>
+              <w:rPr>
+                <w:rFonts w:ascii="Segoe UI" w:eastAsia="Times New Roman" w:hAnsi="Segoe UI" w:cs="Segoe UI"/>
+                <w:color w:val="000000" w:themeColor="text1"/>
+                <w:sz w:val="21"/>
+                <w:szCs w:val="21"/>
+                <w:lang w:eastAsia="pl-PL"/>
+              </w:rPr>
+              <w:t>38514632</w:t>
+            </w:r>
+          </w:p>
+        </w:tc>
+        <w:tc>
+          <w:tcPr>
+            <w:tcW w:w="0" w:type="auto"/>
+            <w:tcBorders>
+              <w:top w:val="outset" w:sz="6" w:space="0" w:color="auto"/>
+              <w:left w:val="outset" w:sz="6" w:space="0" w:color="auto"/>
+              <w:bottom w:val="outset" w:sz="6" w:space="0" w:color="auto"/>
+              <w:right w:val="outset" w:sz="6" w:space="0" w:color="auto"/>
+            </w:tcBorders>
+            <w:tcMar>
+              <w:top w:w="60" w:type="dxa"/>
+              <w:left w:w="120" w:type="dxa"/>
+              <w:bottom w:w="60" w:type="dxa"/>
+              <w:right w:w="120" w:type="dxa"/>
+            </w:tcMar>
+            <w:vAlign w:val="center"/>
+            <w:hideMark/>
+          </w:tcPr>
+          <w:p>
+            <w:pPr>
+              <w:spacing w:line="240" w:lineRule="auto"/>
+              <w:jc w:val="right"/>
+              <w:rPr>
+                <w:rFonts w:ascii="Segoe UI" w:eastAsia="Times New Roman" w:hAnsi="Segoe UI" w:cs="Segoe UI"/>
+                <w:color w:val="000000" w:themeColor="text1"/>
+                <w:sz w:val="21"/>
+                <w:szCs w:val="21"/>
+                <w:lang w:eastAsia="pl-PL"/>
+              </w:rPr>
+            </w:pPr>
+            <w:r>
+              <w:rPr>
+                <w:rFonts w:ascii="Segoe UI" w:eastAsia="Times New Roman" w:hAnsi="Segoe UI" w:cs="Segoe UI"/>
+                <w:color w:val="000000" w:themeColor="text1"/>
+                <w:sz w:val="21"/>
+                <w:szCs w:val="21"/>
+                <w:lang w:eastAsia="pl-PL"/>
+              </w:rPr>
+              <w:t>10435317</w:t>
+            </w:r>
+          </w:p>
+        </w:tc>
+        <w:tc>
+          <w:tcPr>
+            <w:tcW w:w="0" w:type="auto"/>
+            <w:tcBorders>
+              <w:top w:val="outset" w:sz="6" w:space="0" w:color="auto"/>
+              <w:left w:val="outset" w:sz="6" w:space="0" w:color="auto"/>
+              <w:bottom w:val="outset" w:sz="6" w:space="0" w:color="auto"/>
+              <w:right w:val="outset" w:sz="6" w:space="0" w:color="auto"/>
+            </w:tcBorders>
+            <w:tcMar>
+              <w:top w:w="60" w:type="dxa"/>
+              <w:left w:w="120" w:type="dxa"/>
+              <w:bottom w:w="60" w:type="dxa"/>
+              <w:right w:w="120" w:type="dxa"/>
+            </w:tcMar>
+            <w:vAlign w:val="center"/>
+            <w:hideMark/>
+          </w:tcPr>
+          <w:p>
+            <w:pPr>
+              <w:spacing w:line="240" w:lineRule="auto"/>
+              <w:jc w:val="right"/>
+              <w:rPr>
+                <w:rFonts w:ascii="Segoe UI" w:eastAsia="Times New Roman" w:hAnsi="Segoe UI" w:cs="Segoe UI"/>
+                <w:color w:val="000000" w:themeColor="text1"/>
+                <w:sz w:val="21"/>
+                <w:szCs w:val="21"/>
+                <w:lang w:eastAsia="pl-PL"/>
+              </w:rPr>
+            </w:pPr>
+            <w:r>
+              <w:rPr>
+                <w:rFonts w:ascii="Segoe UI" w:eastAsia="Times New Roman" w:hAnsi="Segoe UI" w:cs="Segoe UI"/>
+                <w:color w:val="000000" w:themeColor="text1"/>
+                <w:sz w:val="21"/>
+                <w:szCs w:val="21"/>
+                <w:lang w:eastAsia="pl-PL"/>
+              </w:rPr>
+              <w:t>48949949</w:t>
+            </w:r>
+          </w:p>
+        </w:tc>
+        <w:tc>
+          <w:tcPr>
+            <w:tcW w:w="0" w:type="auto"/>
+            <w:tcBorders>
+              <w:top w:val="outset" w:sz="6" w:space="0" w:color="auto"/>
+              <w:left w:val="outset" w:sz="6" w:space="0" w:color="auto"/>
+              <w:bottom w:val="outset" w:sz="6" w:space="0" w:color="auto"/>
+              <w:right w:val="outset" w:sz="6" w:space="0" w:color="auto"/>
+            </w:tcBorders>
+            <w:tcMar>
+              <w:top w:w="60" w:type="dxa"/>
+              <w:left w:w="120" w:type="dxa"/>
+              <w:bottom w:w="60" w:type="dxa"/>
+              <w:right w:w="120" w:type="dxa"/>
+            </w:tcMar>
+            <w:vAlign w:val="center"/>
+            <w:hideMark/>
+          </w:tcPr>
+          <w:p>
+            <w:pPr>
+              <w:spacing w:line="240" w:lineRule="auto"/>
+              <w:jc w:val="right"/>
+              <w:rPr>
+                <w:rFonts w:ascii="Segoe UI" w:eastAsia="Times New Roman" w:hAnsi="Segoe UI" w:cs="Segoe UI"/>
+                <w:color w:val="000000" w:themeColor="text1"/>
+                <w:sz w:val="21"/>
+                <w:szCs w:val="21"/>
+                <w:lang w:eastAsia="pl-PL"/>
+              </w:rPr>
+            </w:pPr>
+            <w:r>
+              <w:rPr>
+                <w:rFonts w:ascii="Segoe UI" w:eastAsia="Times New Roman" w:hAnsi="Segoe UI" w:cs="Segoe UI"/>
+                <w:color w:val="000000" w:themeColor="text1"/>
+                <w:sz w:val="21"/>
+                <w:szCs w:val="21"/>
+                <w:lang w:eastAsia="pl-PL"/>
+              </w:rPr>
+              <w:t>225.179765</w:t>
+            </w:r>
+          </w:p>
+        </w:tc>
+      </w:tr>
+      <w:tr>
+        <w:tc>
+          <w:tcPr>
+            <w:tcW w:w="457" w:type="dxa"/>
+            <w:tcBorders>
+              <w:top w:val="outset" w:sz="6" w:space="0" w:color="auto"/>
+              <w:left w:val="outset" w:sz="6" w:space="0" w:color="auto"/>
+              <w:bottom w:val="outset" w:sz="6" w:space="0" w:color="auto"/>
+              <w:right w:val="outset" w:sz="6" w:space="0" w:color="auto"/>
+            </w:tcBorders>
+            <w:tcMar>
+              <w:top w:w="60" w:type="dxa"/>
+              <w:left w:w="120" w:type="dxa"/>
+              <w:bottom w:w="60" w:type="dxa"/>
+              <w:right w:w="120" w:type="dxa"/>
+            </w:tcMar>
+            <w:vAlign w:val="center"/>
+            <w:hideMark/>
+          </w:tcPr>
+          <w:p>
+            <w:pPr>
+              <w:spacing w:line="240" w:lineRule="auto"/>
+              <w:jc w:val="right"/>
+              <w:rPr>
+                <w:rFonts w:ascii="Segoe UI" w:eastAsia="Times New Roman" w:hAnsi="Segoe UI" w:cs="Segoe UI"/>
+                <w:color w:val="000000" w:themeColor="text1"/>
+                <w:sz w:val="21"/>
+                <w:szCs w:val="21"/>
+                <w:lang w:eastAsia="pl-PL"/>
+              </w:rPr>
+            </w:pPr>
+            <w:r>
+              <w:rPr>
+                <w:rFonts w:ascii="Segoe UI" w:eastAsia="Times New Roman" w:hAnsi="Segoe UI" w:cs="Segoe UI"/>
+                <w:color w:val="000000" w:themeColor="text1"/>
+                <w:sz w:val="21"/>
+                <w:szCs w:val="21"/>
+                <w:lang w:eastAsia="pl-PL"/>
+              </w:rPr>
+              <w:t>512</w:t>
+            </w:r>
+          </w:p>
+        </w:tc>
+        <w:tc>
+          <w:tcPr>
+            <w:tcW w:w="0" w:type="auto"/>
+            <w:tcBorders>
+              <w:top w:val="outset" w:sz="6" w:space="0" w:color="auto"/>
+              <w:left w:val="outset" w:sz="6" w:space="0" w:color="auto"/>
+              <w:bottom w:val="outset" w:sz="6" w:space="0" w:color="auto"/>
+              <w:right w:val="outset" w:sz="6" w:space="0" w:color="auto"/>
+            </w:tcBorders>
+            <w:tcMar>
+              <w:top w:w="60" w:type="dxa"/>
+              <w:left w:w="120" w:type="dxa"/>
+              <w:bottom w:w="60" w:type="dxa"/>
+              <w:right w:w="120" w:type="dxa"/>
+            </w:tcMar>
+            <w:vAlign w:val="center"/>
+            <w:hideMark/>
+          </w:tcPr>
+          <w:p>
+            <w:pPr>
+              <w:spacing w:line="240" w:lineRule="auto"/>
+              <w:jc w:val="right"/>
+              <w:rPr>
+                <w:rFonts w:ascii="Segoe UI" w:eastAsia="Times New Roman" w:hAnsi="Segoe UI" w:cs="Segoe UI"/>
+                <w:color w:val="000000" w:themeColor="text1"/>
+                <w:sz w:val="21"/>
+                <w:szCs w:val="21"/>
+                <w:lang w:eastAsia="pl-PL"/>
+              </w:rPr>
+            </w:pPr>
+            <w:r>
+              <w:rPr>
+                <w:rFonts w:ascii="Segoe UI" w:eastAsia="Times New Roman" w:hAnsi="Segoe UI" w:cs="Segoe UI"/>
+                <w:color w:val="000000" w:themeColor="text1"/>
+                <w:sz w:val="21"/>
+                <w:szCs w:val="21"/>
+                <w:lang w:eastAsia="pl-PL"/>
+              </w:rPr>
+              <w:t>275067634</w:t>
+            </w:r>
+          </w:p>
+        </w:tc>
+        <w:tc>
+          <w:tcPr>
+            <w:tcW w:w="0" w:type="auto"/>
+            <w:tcBorders>
+              <w:top w:val="outset" w:sz="6" w:space="0" w:color="auto"/>
+              <w:left w:val="outset" w:sz="6" w:space="0" w:color="auto"/>
+              <w:bottom w:val="outset" w:sz="6" w:space="0" w:color="auto"/>
+              <w:right w:val="outset" w:sz="6" w:space="0" w:color="auto"/>
+            </w:tcBorders>
+            <w:tcMar>
+              <w:top w:w="60" w:type="dxa"/>
+              <w:left w:w="120" w:type="dxa"/>
+              <w:bottom w:w="60" w:type="dxa"/>
+              <w:right w:w="120" w:type="dxa"/>
+            </w:tcMar>
+            <w:vAlign w:val="center"/>
+            <w:hideMark/>
+          </w:tcPr>
+          <w:p>
+            <w:pPr>
+              <w:spacing w:line="240" w:lineRule="auto"/>
+              <w:jc w:val="right"/>
+              <w:rPr>
+                <w:rFonts w:ascii="Segoe UI" w:eastAsia="Times New Roman" w:hAnsi="Segoe UI" w:cs="Segoe UI"/>
+                <w:color w:val="000000" w:themeColor="text1"/>
+                <w:sz w:val="21"/>
+                <w:szCs w:val="21"/>
+                <w:lang w:eastAsia="pl-PL"/>
+              </w:rPr>
+            </w:pPr>
+            <w:r>
+              <w:rPr>
+                <w:rFonts w:ascii="Segoe UI" w:eastAsia="Times New Roman" w:hAnsi="Segoe UI" w:cs="Segoe UI"/>
+                <w:color w:val="000000" w:themeColor="text1"/>
+                <w:sz w:val="21"/>
+                <w:szCs w:val="21"/>
+                <w:lang w:eastAsia="pl-PL"/>
+              </w:rPr>
+              <w:t>72883379</w:t>
+            </w:r>
+          </w:p>
+        </w:tc>
+        <w:tc>
+          <w:tcPr>
+            <w:tcW w:w="0" w:type="auto"/>
+            <w:tcBorders>
+              <w:top w:val="outset" w:sz="6" w:space="0" w:color="auto"/>
+              <w:left w:val="outset" w:sz="6" w:space="0" w:color="auto"/>
+              <w:bottom w:val="outset" w:sz="6" w:space="0" w:color="auto"/>
+              <w:right w:val="outset" w:sz="6" w:space="0" w:color="auto"/>
+            </w:tcBorders>
+            <w:tcMar>
+              <w:top w:w="60" w:type="dxa"/>
+              <w:left w:w="120" w:type="dxa"/>
+              <w:bottom w:w="60" w:type="dxa"/>
+              <w:right w:w="120" w:type="dxa"/>
+            </w:tcMar>
+            <w:vAlign w:val="center"/>
+            <w:hideMark/>
+          </w:tcPr>
+          <w:p>
+            <w:pPr>
+              <w:spacing w:line="240" w:lineRule="auto"/>
+              <w:jc w:val="right"/>
+              <w:rPr>
+                <w:rFonts w:ascii="Segoe UI" w:eastAsia="Times New Roman" w:hAnsi="Segoe UI" w:cs="Segoe UI"/>
+                <w:color w:val="000000" w:themeColor="text1"/>
+                <w:sz w:val="21"/>
+                <w:szCs w:val="21"/>
+                <w:lang w:eastAsia="pl-PL"/>
+              </w:rPr>
+            </w:pPr>
+            <w:r>
+              <w:rPr>
+                <w:rFonts w:ascii="Segoe UI" w:eastAsia="Times New Roman" w:hAnsi="Segoe UI" w:cs="Segoe UI"/>
+                <w:color w:val="000000" w:themeColor="text1"/>
+                <w:sz w:val="21"/>
+                <w:szCs w:val="21"/>
+                <w:lang w:eastAsia="pl-PL"/>
+              </w:rPr>
+              <w:t>347951013</w:t>
+            </w:r>
+          </w:p>
+        </w:tc>
+        <w:tc>
+          <w:tcPr>
+            <w:tcW w:w="0" w:type="auto"/>
+            <w:tcBorders>
+              <w:top w:val="outset" w:sz="6" w:space="0" w:color="auto"/>
+              <w:left w:val="outset" w:sz="6" w:space="0" w:color="auto"/>
+              <w:bottom w:val="outset" w:sz="6" w:space="0" w:color="auto"/>
+              <w:right w:val="outset" w:sz="6" w:space="0" w:color="auto"/>
+            </w:tcBorders>
+            <w:tcMar>
+              <w:top w:w="60" w:type="dxa"/>
+              <w:left w:w="120" w:type="dxa"/>
+              <w:bottom w:w="60" w:type="dxa"/>
+              <w:right w:w="120" w:type="dxa"/>
+            </w:tcMar>
+            <w:vAlign w:val="center"/>
+            <w:hideMark/>
+          </w:tcPr>
+          <w:p>
+            <w:pPr>
+              <w:spacing w:line="240" w:lineRule="auto"/>
+              <w:jc w:val="right"/>
+              <w:rPr>
+                <w:rFonts w:ascii="Segoe UI" w:eastAsia="Times New Roman" w:hAnsi="Segoe UI" w:cs="Segoe UI"/>
+                <w:color w:val="000000" w:themeColor="text1"/>
+                <w:sz w:val="21"/>
+                <w:szCs w:val="21"/>
+                <w:lang w:eastAsia="pl-PL"/>
+              </w:rPr>
+            </w:pPr>
+            <w:r>
+              <w:rPr>
+                <w:rFonts w:ascii="Segoe UI" w:eastAsia="Times New Roman" w:hAnsi="Segoe UI" w:cs="Segoe UI"/>
+                <w:color w:val="000000" w:themeColor="text1"/>
+                <w:sz w:val="21"/>
+                <w:szCs w:val="21"/>
+                <w:lang w:eastAsia="pl-PL"/>
+              </w:rPr>
+              <w:t>1554.568073</w:t>
+            </w:r>
+          </w:p>
+        </w:tc>
+      </w:tr>
+    </w:tbl>
+    <w:p>
+      <w:pPr>
+        <w:jc w:val="center"/>
+      </w:pPr>
+      <w:r>
+        <w:t>Tab 4. Pomiary LU faktoryzacji bez stosowania optymalizacji</w:t>
+      </w:r>
+    </w:p>
+    <w:p>
+      <w:pPr>
+        <w:jc w:val="center"/>
+      </w:pPr>
+    </w:p>
+    <w:p>
+      <w:pPr>
+        <w:pStyle w:val="zwyky"/>
+      </w:pPr>
+      <w:r>
+        <w:tab/>
+      </w:r>
+      <w:r>
+        <w:tab/>
+        <w:t>Najłatwiej będzie zobaczyć poprawę powodowaną przez tę optymalizację na graficznych przedstawieniach danych.</w:t>
+      </w:r>
+    </w:p>
+    <w:p>
+      <w:pPr>
+        <w:pStyle w:val="zwyky"/>
+        <w:jc w:val="center"/>
+      </w:pPr>
+      <w:r>
+        <w:lastRenderedPageBreak/>
+        <w:drawing>
+          <wp:inline distT="0" distB="0" distL="0" distR="0" wp14:anchorId="1C091191" wp14:editId="01CE1D26">
+            <wp:extent cx="4164833" cy="3337560"/>
+            <wp:effectExtent l="0" t="0" r="7620" b="0"/>
+            <wp:docPr id="29" name="Obraz 29"/>
+            <wp:cNvGraphicFramePr>
+              <a:graphicFrameLocks xmlns:a="http://schemas.openxmlformats.org/drawingml/2006/main" noChangeAspect="1"/>
+            </wp:cNvGraphicFramePr>
+            <a:graphic xmlns:a="http://schemas.openxmlformats.org/drawingml/2006/main">
+              <a:graphicData uri="http://schemas.openxmlformats.org/drawingml/2006/picture">
+                <pic:pic xmlns:pic="http://schemas.openxmlformats.org/drawingml/2006/picture">
+                  <pic:nvPicPr>
+                    <pic:cNvPr id="1" name=""/>
+                    <pic:cNvPicPr/>
+                  </pic:nvPicPr>
+                  <pic:blipFill>
+                    <a:blip r:embed="rId32"/>
+                    <a:stretch>
+                      <a:fillRect/>
+                    </a:stretch>
+                  </pic:blipFill>
+                  <pic:spPr>
+                    <a:xfrm>
+                      <a:off x="0" y="0"/>
+                      <a:ext cx="4171615" cy="3342995"/>
+                    </a:xfrm>
+                    <a:prstGeom prst="rect">
+                      <a:avLst/>
+                    </a:prstGeom>
+                  </pic:spPr>
+                </pic:pic>
+              </a:graphicData>
+            </a:graphic>
+          </wp:inline>
+        </w:drawing>
+      </w:r>
+    </w:p>
+    <w:p>
+      <w:pPr>
+        <w:pStyle w:val="zwyky"/>
+        <w:jc w:val="center"/>
+      </w:pPr>
+      <w:r>
+        <w:t>Wyk</w:t>
+      </w:r>
+      <w:r>
+        <w:t>r</w:t>
+      </w:r>
+      <w:r>
+        <w:t>es nr.17</w:t>
+      </w:r>
+    </w:p>
+    <w:p>
+      <w:pPr>
+        <w:pStyle w:val="zwyky"/>
+        <w:jc w:val="center"/>
+      </w:pPr>
+      <w:r>
+        <w:drawing>
+          <wp:inline distT="0" distB="0" distL="0" distR="0" wp14:anchorId="005C265C" wp14:editId="0D2EC037">
+            <wp:extent cx="4218560" cy="3230880"/>
+            <wp:effectExtent l="0" t="0" r="0" b="7620"/>
+            <wp:docPr id="30" name="Obraz 30"/>
+            <wp:cNvGraphicFramePr>
+              <a:graphicFrameLocks xmlns:a="http://schemas.openxmlformats.org/drawingml/2006/main" noChangeAspect="1"/>
+            </wp:cNvGraphicFramePr>
+            <a:graphic xmlns:a="http://schemas.openxmlformats.org/drawingml/2006/main">
+              <a:graphicData uri="http://schemas.openxmlformats.org/drawingml/2006/picture">
+                <pic:pic xmlns:pic="http://schemas.openxmlformats.org/drawingml/2006/picture">
+                  <pic:nvPicPr>
+                    <pic:cNvPr id="1" name=""/>
+                    <pic:cNvPicPr/>
+                  </pic:nvPicPr>
+                  <pic:blipFill>
+                    <a:blip r:embed="rId33"/>
+                    <a:stretch>
+                      <a:fillRect/>
+                    </a:stretch>
+                  </pic:blipFill>
+                  <pic:spPr>
+                    <a:xfrm>
+                      <a:off x="0" y="0"/>
+                      <a:ext cx="4231024" cy="3240426"/>
+                    </a:xfrm>
+                    <a:prstGeom prst="rect">
+                      <a:avLst/>
+                    </a:prstGeom>
+                  </pic:spPr>
+                </pic:pic>
+              </a:graphicData>
+            </a:graphic>
+          </wp:inline>
+        </w:drawing>
+      </w:r>
+    </w:p>
+    <w:p>
+      <w:pPr>
+        <w:pStyle w:val="zwyky"/>
+        <w:jc w:val="center"/>
+      </w:pPr>
+      <w:r>
+        <w:t>Wykr</w:t>
+      </w:r>
+      <w:r>
+        <w:t>es nr.18</w:t>
+      </w:r>
+    </w:p>
+    <w:p>
+      <w:pPr>
+        <w:pStyle w:val="zwyky"/>
+        <w:ind w:firstLine="424"/>
+      </w:pPr>
+      <w:r>
+        <w:t>Na obu powyższych wykresach widać, że optymalizacja odwracania macierzy rzeczywiście poprawia zdolności LU faktoryzacji, zarówno jeśli chodzi o czas wykonania jak i liczbę operacji zmiennoprzecinkowych</w:t>
+      </w:r>
     </w:p>
     <w:bookmarkEnd w:id="2"/>
     <w:p>
@@ -9525,7 +12002,11 @@
         </w:numPr>
       </w:pPr>
       <w:r>
-        <w:t>Ze względu na fakt, że wybraliśmy do każdego metodę Strassena, każdy z algorytmów zaimplementowanych przez nas cechował się większą liczbą operacji addytywnych od multiplikatywnych, a złożoność obliczeniowa policzona przez nas empirycznie dla każdego oscylowała niedaleko (O</w:t>
+        <w:t xml:space="preserve">Ze względu na fakt, że wybraliśmy do każdego metodę Strassena, każdy z algorytmów zaimplementowanych przez nas cechował się większą liczbą operacji addytywnych od multiplikatywnych, a złożoność obliczeniowa policzona przez nas </w:t>
+      </w:r>
+      <w:r>
+        <w:lastRenderedPageBreak/>
+        <w:t>empirycznie dla każdego oscylowała niedaleko (O</w:t>
       </w:r>
       <w:r>
         <w:rPr>
@@ -9547,6 +12028,23 @@
       </w:pPr>
       <w:r>
         <w:t>Czasy działania naszych implementacji są nieporównanie dłuższe od czasów wykonania tych samych algorytmów wbudowanych w pythona. Z tego względu samodzielne implementowanie tych algorytmów w pythonie nie ma innego sensu oprócz dydaktycznego.</w:t>
+      </w:r>
+    </w:p>
+    <w:p>
+      <w:pPr>
+        <w:pStyle w:val="zwyky"/>
+        <w:numPr>
+          <w:ilvl w:val="0"/>
+          <w:numId w:val="6"/>
+        </w:numPr>
+      </w:pPr>
+      <w:r>
+        <w:t>Optymalizacje odwracania macierzy polegające na nieobliczaniu</w:t>
+      </w:r>
+      <w:bookmarkStart w:id="6" w:name="_GoBack"/>
+      <w:bookmarkEnd w:id="6"/>
+      <w:r>
+        <w:t xml:space="preserve"> fragmentów macierzy trójkątnych które i tak zawsze są zerami rzeczywiście przyspieszają wykonanie LU faktoryzacji (ponieważ ta zawsze korzysta z macierzy trójkątnych)</w:t>
       </w:r>
     </w:p>
     <w:p>
@@ -9568,7 +12066,7 @@
 </file>
 
 <file path=word/endnotes.xml><?xml version="1.0" encoding="utf-8"?>
-<w:endnotes xmlns:wpc="http://schemas.microsoft.com/office/word/2010/wordprocessingCanvas" xmlns:cx="http://schemas.microsoft.com/office/drawing/2014/chartex" xmlns:cx1="http://schemas.microsoft.com/office/drawing/2015/9/8/chartex" xmlns:cx2="http://schemas.microsoft.com/office/drawing/2015/10/21/chartex" xmlns:cx3="http://schemas.microsoft.com/office/drawing/2016/5/9/chartex" xmlns:cx4="http://schemas.microsoft.com/office/drawing/2016/5/10/chartex" xmlns:cx5="http://schemas.microsoft.com/office/drawing/2016/5/11/chartex" xmlns:cx6="http://schemas.microsoft.com/office/drawing/2016/5/12/chartex" xmlns:cx7="http://schemas.microsoft.com/office/drawing/2016/5/13/chartex" xmlns:cx8="http://schemas.microsoft.com/office/drawing/2016/5/14/chartex" xmlns:mc="http://schemas.openxmlformats.org/markup-compatibility/2006" xmlns:aink="http://schemas.microsoft.com/office/drawing/2016/ink" xmlns:am3d="http://schemas.microsoft.com/office/drawing/2017/model3d" xmlns:o="urn:schemas-microsoft-com:office:office" xmlns:oel="http://schemas.microsoft.com/office/2019/extlst" xmlns:r="http://schemas.openxmlformats.org/officeDocument/2006/relationships" xmlns:m="http://schemas.openxmlformats.org/officeDocument/2006/math" xmlns:v="urn:schemas-microsoft-com:vml" xmlns:wp14="http://schemas.microsoft.com/office/word/2010/wordprocessingDrawing" xmlns:wp="http://schemas.openxmlformats.org/drawingml/2006/wordprocessingDrawing" xmlns:w10="urn:schemas-microsoft-com:office:word" xmlns:w="http://schemas.openxmlformats.org/wordprocessingml/2006/main" xmlns:w14="http://schemas.microsoft.com/office/word/2010/wordml" xmlns:w15="http://schemas.microsoft.com/office/word/2012/wordml" xmlns:w16cex="http://schemas.microsoft.com/office/word/2018/wordml/cex" xmlns:w16cid="http://schemas.microsoft.com/office/word/2016/wordml/cid" xmlns:w16="http://schemas.microsoft.com/office/word/2018/wordml" xmlns:w16sdtdh="http://schemas.microsoft.com/office/word/2020/wordml/sdtdatahash" xmlns:w16se="http://schemas.microsoft.com/office/word/2015/wordml/symex" xmlns:wpg="http://schemas.microsoft.com/office/word/2010/wordprocessingGroup" xmlns:wpi="http://schemas.microsoft.com/office/word/2010/wordprocessingInk" xmlns:wne="http://schemas.microsoft.com/office/word/2006/wordml" xmlns:wps="http://schemas.microsoft.com/office/word/2010/wordprocessingShape" mc:Ignorable="w14 w15 w16se w16cid w16 w16cex w16sdtdh wp14">
+<w:endnotes xmlns:wpc="http://schemas.microsoft.com/office/word/2010/wordprocessingCanvas" xmlns:cx="http://schemas.microsoft.com/office/drawing/2014/chartex" xmlns:mc="http://schemas.openxmlformats.org/markup-compatibility/2006" xmlns:o="urn:schemas-microsoft-com:office:office" xmlns:r="http://schemas.openxmlformats.org/officeDocument/2006/relationships" xmlns:m="http://schemas.openxmlformats.org/officeDocument/2006/math" xmlns:v="urn:schemas-microsoft-com:vml" xmlns:wp14="http://schemas.microsoft.com/office/word/2010/wordprocessingDrawing" xmlns:wp="http://schemas.openxmlformats.org/drawingml/2006/wordprocessingDrawing" xmlns:w10="urn:schemas-microsoft-com:office:word" xmlns:w="http://schemas.openxmlformats.org/wordprocessingml/2006/main" xmlns:w14="http://schemas.microsoft.com/office/word/2010/wordml" xmlns:w15="http://schemas.microsoft.com/office/word/2012/wordml" xmlns:w16se="http://schemas.microsoft.com/office/word/2015/wordml/symex" xmlns:wpg="http://schemas.microsoft.com/office/word/2010/wordprocessingGroup" xmlns:wpi="http://schemas.microsoft.com/office/word/2010/wordprocessingInk" xmlns:wne="http://schemas.microsoft.com/office/word/2006/wordml" xmlns:wps="http://schemas.microsoft.com/office/word/2010/wordprocessingShape" mc:Ignorable="w14 w15 w16se wp14">
   <w:endnote w:type="separator" w:id="-1">
     <w:p>
       <w:pPr>
@@ -9593,7 +12091,7 @@
 </file>
 
 <file path=word/footnotes.xml><?xml version="1.0" encoding="utf-8"?>
-<w:footnotes xmlns:wpc="http://schemas.microsoft.com/office/word/2010/wordprocessingCanvas" xmlns:cx="http://schemas.microsoft.com/office/drawing/2014/chartex" xmlns:cx1="http://schemas.microsoft.com/office/drawing/2015/9/8/chartex" xmlns:cx2="http://schemas.microsoft.com/office/drawing/2015/10/21/chartex" xmlns:cx3="http://schemas.microsoft.com/office/drawing/2016/5/9/chartex" xmlns:cx4="http://schemas.microsoft.com/office/drawing/2016/5/10/chartex" xmlns:cx5="http://schemas.microsoft.com/office/drawing/2016/5/11/chartex" xmlns:cx6="http://schemas.microsoft.com/office/drawing/2016/5/12/chartex" xmlns:cx7="http://schemas.microsoft.com/office/drawing/2016/5/13/chartex" xmlns:cx8="http://schemas.microsoft.com/office/drawing/2016/5/14/chartex" xmlns:mc="http://schemas.openxmlformats.org/markup-compatibility/2006" xmlns:aink="http://schemas.microsoft.com/office/drawing/2016/ink" xmlns:am3d="http://schemas.microsoft.com/office/drawing/2017/model3d" xmlns:o="urn:schemas-microsoft-com:office:office" xmlns:oel="http://schemas.microsoft.com/office/2019/extlst" xmlns:r="http://schemas.openxmlformats.org/officeDocument/2006/relationships" xmlns:m="http://schemas.openxmlformats.org/officeDocument/2006/math" xmlns:v="urn:schemas-microsoft-com:vml" xmlns:wp14="http://schemas.microsoft.com/office/word/2010/wordprocessingDrawing" xmlns:wp="http://schemas.openxmlformats.org/drawingml/2006/wordprocessingDrawing" xmlns:w10="urn:schemas-microsoft-com:office:word" xmlns:w="http://schemas.openxmlformats.org/wordprocessingml/2006/main" xmlns:w14="http://schemas.microsoft.com/office/word/2010/wordml" xmlns:w15="http://schemas.microsoft.com/office/word/2012/wordml" xmlns:w16cex="http://schemas.microsoft.com/office/word/2018/wordml/cex" xmlns:w16cid="http://schemas.microsoft.com/office/word/2016/wordml/cid" xmlns:w16="http://schemas.microsoft.com/office/word/2018/wordml" xmlns:w16sdtdh="http://schemas.microsoft.com/office/word/2020/wordml/sdtdatahash" xmlns:w16se="http://schemas.microsoft.com/office/word/2015/wordml/symex" xmlns:wpg="http://schemas.microsoft.com/office/word/2010/wordprocessingGroup" xmlns:wpi="http://schemas.microsoft.com/office/word/2010/wordprocessingInk" xmlns:wne="http://schemas.microsoft.com/office/word/2006/wordml" xmlns:wps="http://schemas.microsoft.com/office/word/2010/wordprocessingShape" mc:Ignorable="w14 w15 w16se w16cid w16 w16cex w16sdtdh wp14">
+<w:footnotes xmlns:wpc="http://schemas.microsoft.com/office/word/2010/wordprocessingCanvas" xmlns:cx="http://schemas.microsoft.com/office/drawing/2014/chartex" xmlns:mc="http://schemas.openxmlformats.org/markup-compatibility/2006" xmlns:o="urn:schemas-microsoft-com:office:office" xmlns:r="http://schemas.openxmlformats.org/officeDocument/2006/relationships" xmlns:m="http://schemas.openxmlformats.org/officeDocument/2006/math" xmlns:v="urn:schemas-microsoft-com:vml" xmlns:wp14="http://schemas.microsoft.com/office/word/2010/wordprocessingDrawing" xmlns:wp="http://schemas.openxmlformats.org/drawingml/2006/wordprocessingDrawing" xmlns:w10="urn:schemas-microsoft-com:office:word" xmlns:w="http://schemas.openxmlformats.org/wordprocessingml/2006/main" xmlns:w14="http://schemas.microsoft.com/office/word/2010/wordml" xmlns:w15="http://schemas.microsoft.com/office/word/2012/wordml" xmlns:w16se="http://schemas.microsoft.com/office/word/2015/wordml/symex" xmlns:wpg="http://schemas.microsoft.com/office/word/2010/wordprocessingGroup" xmlns:wpi="http://schemas.microsoft.com/office/word/2010/wordprocessingInk" xmlns:wne="http://schemas.microsoft.com/office/word/2006/wordml" xmlns:wps="http://schemas.microsoft.com/office/word/2010/wordprocessingShape" mc:Ignorable="w14 w15 w16se wp14">
   <w:footnote w:type="separator" w:id="-1">
     <w:p>
       <w:pPr>
@@ -9618,7 +12116,7 @@
 </file>
 
 <file path=word/numbering.xml><?xml version="1.0" encoding="utf-8"?>
-<w:numbering xmlns:wpc="http://schemas.microsoft.com/office/word/2010/wordprocessingCanvas" xmlns:cx="http://schemas.microsoft.com/office/drawing/2014/chartex" xmlns:cx1="http://schemas.microsoft.com/office/drawing/2015/9/8/chartex" xmlns:cx2="http://schemas.microsoft.com/office/drawing/2015/10/21/chartex" xmlns:cx3="http://schemas.microsoft.com/office/drawing/2016/5/9/chartex" xmlns:cx4="http://schemas.microsoft.com/office/drawing/2016/5/10/chartex" xmlns:cx5="http://schemas.microsoft.com/office/drawing/2016/5/11/chartex" xmlns:cx6="http://schemas.microsoft.com/office/drawing/2016/5/12/chartex" xmlns:cx7="http://schemas.microsoft.com/office/drawing/2016/5/13/chartex" xmlns:cx8="http://schemas.microsoft.com/office/drawing/2016/5/14/chartex" xmlns:mc="http://schemas.openxmlformats.org/markup-compatibility/2006" xmlns:aink="http://schemas.microsoft.com/office/drawing/2016/ink" xmlns:am3d="http://schemas.microsoft.com/office/drawing/2017/model3d" xmlns:o="urn:schemas-microsoft-com:office:office" xmlns:oel="http://schemas.microsoft.com/office/2019/extlst" xmlns:r="http://schemas.openxmlformats.org/officeDocument/2006/relationships" xmlns:m="http://schemas.openxmlformats.org/officeDocument/2006/math" xmlns:v="urn:schemas-microsoft-com:vml" xmlns:wp14="http://schemas.microsoft.com/office/word/2010/wordprocessingDrawing" xmlns:wp="http://schemas.openxmlformats.org/drawingml/2006/wordprocessingDrawing" xmlns:w10="urn:schemas-microsoft-com:office:word" xmlns:w="http://schemas.openxmlformats.org/wordprocessingml/2006/main" xmlns:w14="http://schemas.microsoft.com/office/word/2010/wordml" xmlns:w15="http://schemas.microsoft.com/office/word/2012/wordml" xmlns:w16cex="http://schemas.microsoft.com/office/word/2018/wordml/cex" xmlns:w16cid="http://schemas.microsoft.com/office/word/2016/wordml/cid" xmlns:w16="http://schemas.microsoft.com/office/word/2018/wordml" xmlns:w16sdtdh="http://schemas.microsoft.com/office/word/2020/wordml/sdtdatahash" xmlns:w16se="http://schemas.microsoft.com/office/word/2015/wordml/symex" xmlns:wpg="http://schemas.microsoft.com/office/word/2010/wordprocessingGroup" xmlns:wpi="http://schemas.microsoft.com/office/word/2010/wordprocessingInk" xmlns:wne="http://schemas.microsoft.com/office/word/2006/wordml" xmlns:wps="http://schemas.microsoft.com/office/word/2010/wordprocessingShape" mc:Ignorable="w14 w15 w16se w16cid w16 w16cex w16sdtdh wp14">
+<w:numbering xmlns:wpc="http://schemas.microsoft.com/office/word/2010/wordprocessingCanvas" xmlns:cx="http://schemas.microsoft.com/office/drawing/2014/chartex" xmlns:mc="http://schemas.openxmlformats.org/markup-compatibility/2006" xmlns:o="urn:schemas-microsoft-com:office:office" xmlns:r="http://schemas.openxmlformats.org/officeDocument/2006/relationships" xmlns:m="http://schemas.openxmlformats.org/officeDocument/2006/math" xmlns:v="urn:schemas-microsoft-com:vml" xmlns:wp14="http://schemas.microsoft.com/office/word/2010/wordprocessingDrawing" xmlns:wp="http://schemas.openxmlformats.org/drawingml/2006/wordprocessingDrawing" xmlns:w10="urn:schemas-microsoft-com:office:word" xmlns:w="http://schemas.openxmlformats.org/wordprocessingml/2006/main" xmlns:w14="http://schemas.microsoft.com/office/word/2010/wordml" xmlns:w15="http://schemas.microsoft.com/office/word/2012/wordml" xmlns:w16se="http://schemas.microsoft.com/office/word/2015/wordml/symex" xmlns:wpg="http://schemas.microsoft.com/office/word/2010/wordprocessingGroup" xmlns:wpi="http://schemas.microsoft.com/office/word/2010/wordprocessingInk" xmlns:wne="http://schemas.microsoft.com/office/word/2006/wordml" xmlns:wps="http://schemas.microsoft.com/office/word/2010/wordprocessingShape" mc:Ignorable="w14 w15 w16se wp14">
   <w:abstractNum w:abstractNumId="0" w15:restartNumberingAfterBreak="0">
     <w:nsid w:val="0B056DCB"/>
     <w:multiLevelType w:val="hybridMultilevel"/>
@@ -9846,7 +12344,7 @@
     </w:lvl>
   </w:abstractNum>
   <w:abstractNum w:abstractNumId="2" w15:restartNumberingAfterBreak="0">
-    <w:nsid w:val="369373FB"/>
+    <w:nsid w:val="32937931"/>
     <w:multiLevelType w:val="multilevel"/>
     <w:tmpl w:val="E6721EDC"/>
     <w:lvl w:ilvl="0">
@@ -9967,7 +12465,7 @@
     </w:lvl>
   </w:abstractNum>
   <w:abstractNum w:abstractNumId="3" w15:restartNumberingAfterBreak="0">
-    <w:nsid w:val="3EB1409E"/>
+    <w:nsid w:val="369373FB"/>
     <w:multiLevelType w:val="multilevel"/>
     <w:tmpl w:val="E6721EDC"/>
     <w:lvl w:ilvl="0">
@@ -10088,6 +12586,127 @@
     </w:lvl>
   </w:abstractNum>
   <w:abstractNum w:abstractNumId="4" w15:restartNumberingAfterBreak="0">
+    <w:nsid w:val="3EB1409E"/>
+    <w:multiLevelType w:val="multilevel"/>
+    <w:tmpl w:val="E6721EDC"/>
+    <w:lvl w:ilvl="0">
+      <w:start w:val="1"/>
+      <w:numFmt w:val="decimal"/>
+      <w:lvlText w:val="%1."/>
+      <w:lvlJc w:val="left"/>
+      <w:pPr>
+        <w:ind w:left="502" w:hanging="360"/>
+      </w:pPr>
+      <w:rPr>
+        <w:rFonts w:hint="default"/>
+      </w:rPr>
+    </w:lvl>
+    <w:lvl w:ilvl="1">
+      <w:start w:val="1"/>
+      <w:numFmt w:val="decimal"/>
+      <w:isLgl/>
+      <w:lvlText w:val="%1.%2"/>
+      <w:lvlJc w:val="left"/>
+      <w:pPr>
+        <w:ind w:left="852" w:hanging="426"/>
+      </w:pPr>
+      <w:rPr>
+        <w:rFonts w:hint="default"/>
+      </w:rPr>
+    </w:lvl>
+    <w:lvl w:ilvl="2">
+      <w:start w:val="1"/>
+      <w:numFmt w:val="decimal"/>
+      <w:isLgl/>
+      <w:lvlText w:val="%1.%2.%3"/>
+      <w:lvlJc w:val="left"/>
+      <w:pPr>
+        <w:ind w:left="862" w:hanging="720"/>
+      </w:pPr>
+      <w:rPr>
+        <w:rFonts w:hint="default"/>
+      </w:rPr>
+    </w:lvl>
+    <w:lvl w:ilvl="3">
+      <w:start w:val="1"/>
+      <w:numFmt w:val="decimal"/>
+      <w:isLgl/>
+      <w:lvlText w:val="%1.%2.%3.%4"/>
+      <w:lvlJc w:val="left"/>
+      <w:pPr>
+        <w:ind w:left="862" w:hanging="720"/>
+      </w:pPr>
+      <w:rPr>
+        <w:rFonts w:hint="default"/>
+      </w:rPr>
+    </w:lvl>
+    <w:lvl w:ilvl="4">
+      <w:start w:val="1"/>
+      <w:numFmt w:val="decimal"/>
+      <w:isLgl/>
+      <w:lvlText w:val="%1.%2.%3.%4.%5"/>
+      <w:lvlJc w:val="left"/>
+      <w:pPr>
+        <w:ind w:left="1222" w:hanging="1080"/>
+      </w:pPr>
+      <w:rPr>
+        <w:rFonts w:hint="default"/>
+      </w:rPr>
+    </w:lvl>
+    <w:lvl w:ilvl="5">
+      <w:start w:val="1"/>
+      <w:numFmt w:val="decimal"/>
+      <w:isLgl/>
+      <w:lvlText w:val="%1.%2.%3.%4.%5.%6"/>
+      <w:lvlJc w:val="left"/>
+      <w:pPr>
+        <w:ind w:left="1222" w:hanging="1080"/>
+      </w:pPr>
+      <w:rPr>
+        <w:rFonts w:hint="default"/>
+      </w:rPr>
+    </w:lvl>
+    <w:lvl w:ilvl="6">
+      <w:start w:val="1"/>
+      <w:numFmt w:val="decimal"/>
+      <w:isLgl/>
+      <w:lvlText w:val="%1.%2.%3.%4.%5.%6.%7"/>
+      <w:lvlJc w:val="left"/>
+      <w:pPr>
+        <w:ind w:left="1582" w:hanging="1440"/>
+      </w:pPr>
+      <w:rPr>
+        <w:rFonts w:hint="default"/>
+      </w:rPr>
+    </w:lvl>
+    <w:lvl w:ilvl="7">
+      <w:start w:val="1"/>
+      <w:numFmt w:val="decimal"/>
+      <w:isLgl/>
+      <w:lvlText w:val="%1.%2.%3.%4.%5.%6.%7.%8"/>
+      <w:lvlJc w:val="left"/>
+      <w:pPr>
+        <w:ind w:left="1582" w:hanging="1440"/>
+      </w:pPr>
+      <w:rPr>
+        <w:rFonts w:hint="default"/>
+      </w:rPr>
+    </w:lvl>
+    <w:lvl w:ilvl="8">
+      <w:start w:val="1"/>
+      <w:numFmt w:val="decimal"/>
+      <w:isLgl/>
+      <w:lvlText w:val="%1.%2.%3.%4.%5.%6.%7.%8.%9"/>
+      <w:lvlJc w:val="left"/>
+      <w:pPr>
+        <w:ind w:left="1582" w:hanging="1440"/>
+      </w:pPr>
+      <w:rPr>
+        <w:rFonts w:hint="default"/>
+      </w:rPr>
+    </w:lvl>
+  </w:abstractNum>
+  <w:abstractNum w:abstractNumId="5" w15:restartNumberingAfterBreak="0">
     <w:nsid w:val="611C35EB"/>
     <w:multiLevelType w:val="hybridMultilevel"/>
     <w:tmpl w:val="85F216F4"/>
@@ -10200,30 +12819,33 @@
       </w:rPr>
     </w:lvl>
   </w:abstractNum>
-  <w:num w:numId="1" w16cid:durableId="641496843">
+  <w:num w:numId="1">
+    <w:abstractNumId w:val="4"/>
+  </w:num>
+  <w:num w:numId="2">
+    <w:abstractNumId w:val="0"/>
+  </w:num>
+  <w:num w:numId="3">
+    <w:abstractNumId w:val="5"/>
+  </w:num>
+  <w:num w:numId="4">
     <w:abstractNumId w:val="3"/>
   </w:num>
-  <w:num w:numId="2" w16cid:durableId="1131022703">
+  <w:num w:numId="5">
     <w:abstractNumId w:val="0"/>
   </w:num>
-  <w:num w:numId="3" w16cid:durableId="929967575">
-    <w:abstractNumId w:val="4"/>
+  <w:num w:numId="6">
+    <w:abstractNumId w:val="1"/>
   </w:num>
-  <w:num w:numId="4" w16cid:durableId="1841121177">
+  <w:num w:numId="7">
     <w:abstractNumId w:val="2"/>
-  </w:num>
-  <w:num w:numId="5" w16cid:durableId="1263562823">
-    <w:abstractNumId w:val="0"/>
-  </w:num>
-  <w:num w:numId="6" w16cid:durableId="1607618813">
-    <w:abstractNumId w:val="1"/>
   </w:num>
   <w:numIdMacAtCleanup w:val="3"/>
 </w:numbering>
 </file>
 
 <file path=word/styles.xml><?xml version="1.0" encoding="utf-8"?>
-<w:styles xmlns:mc="http://schemas.openxmlformats.org/markup-compatibility/2006" xmlns:r="http://schemas.openxmlformats.org/officeDocument/2006/relationships" xmlns:w="http://schemas.openxmlformats.org/wordprocessingml/2006/main" xmlns:w14="http://schemas.microsoft.com/office/word/2010/wordml" xmlns:w15="http://schemas.microsoft.com/office/word/2012/wordml" xmlns:w16cex="http://schemas.microsoft.com/office/word/2018/wordml/cex" xmlns:w16cid="http://schemas.microsoft.com/office/word/2016/wordml/cid" xmlns:w16="http://schemas.microsoft.com/office/word/2018/wordml" xmlns:w16sdtdh="http://schemas.microsoft.com/office/word/2020/wordml/sdtdatahash" xmlns:w16se="http://schemas.microsoft.com/office/word/2015/wordml/symex" mc:Ignorable="w14 w15 w16se w16cid w16 w16cex w16sdtdh">
+<w:styles xmlns:mc="http://schemas.openxmlformats.org/markup-compatibility/2006" xmlns:r="http://schemas.openxmlformats.org/officeDocument/2006/relationships" xmlns:w="http://schemas.openxmlformats.org/wordprocessingml/2006/main" xmlns:w14="http://schemas.microsoft.com/office/word/2010/wordml" xmlns:w15="http://schemas.microsoft.com/office/word/2012/wordml" xmlns:w16se="http://schemas.microsoft.com/office/word/2015/wordml/symex" mc:Ignorable="w14 w15 w16se">
   <w:docDefaults>
     <w:rPrDefault>
       <w:rPr>
@@ -10239,7 +12861,7 @@
       </w:pPr>
     </w:pPrDefault>
   </w:docDefaults>
-  <w:latentStyles w:defLockedState="0" w:defUIPriority="99" w:defSemiHidden="0" w:defUnhideWhenUsed="0" w:defQFormat="0" w:count="376">
+  <w:latentStyles w:defLockedState="0" w:defUIPriority="99" w:defSemiHidden="0" w:defUnhideWhenUsed="0" w:defQFormat="0" w:count="371">
     <w:lsdException w:name="Normal" w:uiPriority="0" w:qFormat="1"/>
     <w:lsdException w:name="heading 1" w:uiPriority="9" w:qFormat="1"/>
     <w:lsdException w:name="heading 2" w:semiHidden="1" w:uiPriority="9" w:unhideWhenUsed="1" w:qFormat="1"/>
@@ -10611,11 +13233,6 @@
     <w:lsdException w:name="List Table 5 Dark Accent 6" w:uiPriority="50"/>
     <w:lsdException w:name="List Table 6 Colorful Accent 6" w:uiPriority="51"/>
     <w:lsdException w:name="List Table 7 Colorful Accent 6" w:uiPriority="52"/>
-    <w:lsdException w:name="Mention" w:semiHidden="1" w:unhideWhenUsed="1"/>
-    <w:lsdException w:name="Smart Hyperlink" w:semiHidden="1" w:unhideWhenUsed="1"/>
-    <w:lsdException w:name="Hashtag" w:semiHidden="1" w:unhideWhenUsed="1"/>
-    <w:lsdException w:name="Unresolved Mention" w:semiHidden="1" w:unhideWhenUsed="1"/>
-    <w:lsdException w:name="Smart Link" w:semiHidden="1" w:unhideWhenUsed="1"/>
   </w:latentStyles>
   <w:style w:type="paragraph" w:default="1" w:styleId="Normalny">
     <w:name w:val="Normal"/>
@@ -11923,7 +14540,7 @@
 </file>
 
 <file path=customXml/itemProps1.xml><?xml version="1.0" encoding="utf-8"?>
-<ds:datastoreItem xmlns:ds="http://schemas.openxmlformats.org/officeDocument/2006/customXml" ds:itemID="{F31B2360-3CCC-49A5-8706-B6434F6AB1C3}">
+<ds:datastoreItem xmlns:ds="http://schemas.openxmlformats.org/officeDocument/2006/customXml" ds:itemID="{D99DD00E-DFC6-41D2-B1C7-58704192A387}">
   <ds:schemaRefs>
     <ds:schemaRef ds:uri="http://schemas.openxmlformats.org/officeDocument/2006/bibliography"/>
   </ds:schemaRefs>

--- a/zestaw2/Rola_Wasieleski_zestaw2.docx
+++ b/zestaw2/Rola_Wasieleski_zestaw2.docx
@@ -1,6 +1,6 @@
 
 <file path=word/document.xml><?xml version="1.0" encoding="utf-8"?>
-<w:document xmlns:wpc="http://schemas.microsoft.com/office/word/2010/wordprocessingCanvas" xmlns:cx="http://schemas.microsoft.com/office/drawing/2014/chartex" xmlns:mc="http://schemas.openxmlformats.org/markup-compatibility/2006" xmlns:o="urn:schemas-microsoft-com:office:office" xmlns:r="http://schemas.openxmlformats.org/officeDocument/2006/relationships" xmlns:m="http://schemas.openxmlformats.org/officeDocument/2006/math" xmlns:v="urn:schemas-microsoft-com:vml" xmlns:wp14="http://schemas.microsoft.com/office/word/2010/wordprocessingDrawing" xmlns:wp="http://schemas.openxmlformats.org/drawingml/2006/wordprocessingDrawing" xmlns:w10="urn:schemas-microsoft-com:office:word" xmlns:w="http://schemas.openxmlformats.org/wordprocessingml/2006/main" xmlns:w14="http://schemas.microsoft.com/office/word/2010/wordml" xmlns:w15="http://schemas.microsoft.com/office/word/2012/wordml" xmlns:w16se="http://schemas.microsoft.com/office/word/2015/wordml/symex" xmlns:wpg="http://schemas.microsoft.com/office/word/2010/wordprocessingGroup" xmlns:wpi="http://schemas.microsoft.com/office/word/2010/wordprocessingInk" xmlns:wne="http://schemas.microsoft.com/office/word/2006/wordml" xmlns:wps="http://schemas.microsoft.com/office/word/2010/wordprocessingShape" mc:Ignorable="w14 w15 w16se wp14">
+<w:document xmlns:wpc="http://schemas.microsoft.com/office/word/2010/wordprocessingCanvas" xmlns:cx="http://schemas.microsoft.com/office/drawing/2014/chartex" xmlns:cx1="http://schemas.microsoft.com/office/drawing/2015/9/8/chartex" xmlns:cx2="http://schemas.microsoft.com/office/drawing/2015/10/21/chartex" xmlns:cx3="http://schemas.microsoft.com/office/drawing/2016/5/9/chartex" xmlns:cx4="http://schemas.microsoft.com/office/drawing/2016/5/10/chartex" xmlns:cx5="http://schemas.microsoft.com/office/drawing/2016/5/11/chartex" xmlns:cx6="http://schemas.microsoft.com/office/drawing/2016/5/12/chartex" xmlns:cx7="http://schemas.microsoft.com/office/drawing/2016/5/13/chartex" xmlns:cx8="http://schemas.microsoft.com/office/drawing/2016/5/14/chartex" xmlns:mc="http://schemas.openxmlformats.org/markup-compatibility/2006" xmlns:aink="http://schemas.microsoft.com/office/drawing/2016/ink" xmlns:am3d="http://schemas.microsoft.com/office/drawing/2017/model3d" xmlns:o="urn:schemas-microsoft-com:office:office" xmlns:oel="http://schemas.microsoft.com/office/2019/extlst" xmlns:r="http://schemas.openxmlformats.org/officeDocument/2006/relationships" xmlns:m="http://schemas.openxmlformats.org/officeDocument/2006/math" xmlns:v="urn:schemas-microsoft-com:vml" xmlns:wp14="http://schemas.microsoft.com/office/word/2010/wordprocessingDrawing" xmlns:wp="http://schemas.openxmlformats.org/drawingml/2006/wordprocessingDrawing" xmlns:w10="urn:schemas-microsoft-com:office:word" xmlns:w="http://schemas.openxmlformats.org/wordprocessingml/2006/main" xmlns:w14="http://schemas.microsoft.com/office/word/2010/wordml" xmlns:w15="http://schemas.microsoft.com/office/word/2012/wordml" xmlns:w16cex="http://schemas.microsoft.com/office/word/2018/wordml/cex" xmlns:w16cid="http://schemas.microsoft.com/office/word/2016/wordml/cid" xmlns:w16="http://schemas.microsoft.com/office/word/2018/wordml" xmlns:w16sdtdh="http://schemas.microsoft.com/office/word/2020/wordml/sdtdatahash" xmlns:w16se="http://schemas.microsoft.com/office/word/2015/wordml/symex" xmlns:wpg="http://schemas.microsoft.com/office/word/2010/wordprocessingGroup" xmlns:wpi="http://schemas.microsoft.com/office/word/2010/wordprocessingInk" xmlns:wne="http://schemas.microsoft.com/office/word/2006/wordml" xmlns:wps="http://schemas.microsoft.com/office/word/2010/wordprocessingShape" mc:Ignorable="w14 w15 w16se w16cid w16 w16cex w16sdtdh wp14">
   <w:body>
     <w:p>
       <w:pPr>
@@ -12,8 +12,13 @@
         <w:t xml:space="preserve">Przemysław Rola, </w:t>
       </w:r>
       <w:r>
-        <w:t>Juliusz Wasieleski</w:t>
-      </w:r>
+        <w:t xml:space="preserve">Juliusz </w:t>
+      </w:r>
+      <w:proofErr w:type="spellStart"/>
+      <w:r>
+        <w:t>Wasieleski</w:t>
+      </w:r>
+      <w:proofErr w:type="spellEnd"/>
       <w:r>
         <w:br/>
       </w:r>
@@ -325,10 +330,26 @@
         <w:t>Ćwiczenie wykonaliśmy</w:t>
       </w:r>
       <w:r>
-        <w:t xml:space="preserve"> w języku Python </w:t>
-      </w:r>
-      <w:r>
-        <w:t>przy użyciu Jupyer Notebooka</w:t>
+        <w:t xml:space="preserve"> w języku </w:t>
+      </w:r>
+      <w:proofErr w:type="spellStart"/>
+      <w:r>
+        <w:t>Python</w:t>
+      </w:r>
+      <w:proofErr w:type="spellEnd"/>
+      <w:r>
+        <w:t xml:space="preserve"> </w:t>
+      </w:r>
+      <w:r>
+        <w:t xml:space="preserve">przy użyciu </w:t>
+      </w:r>
+      <w:proofErr w:type="spellStart"/>
+      <w:r>
+        <w:t>Jupyer</w:t>
+      </w:r>
+      <w:proofErr w:type="spellEnd"/>
+      <w:r>
+        <w:t xml:space="preserve"> Notebooka</w:t>
       </w:r>
       <w:r>
         <w:t>. Do o</w:t>
@@ -342,18 +363,42 @@
       <w:r>
         <w:t xml:space="preserve"> bibliotek </w:t>
       </w:r>
+      <w:proofErr w:type="spellStart"/>
       <w:r>
         <w:rPr>
           <w:i/>
         </w:rPr>
-        <w:t>numpy, pandas</w:t>
-      </w:r>
+        <w:t>numpy</w:t>
+      </w:r>
+      <w:proofErr w:type="spellEnd"/>
       <w:r>
         <w:rPr>
           <w:i/>
         </w:rPr>
-        <w:t>, scipy</w:t>
-      </w:r>
+        <w:t xml:space="preserve">, </w:t>
+      </w:r>
+      <w:proofErr w:type="spellStart"/>
+      <w:r>
+        <w:rPr>
+          <w:i/>
+        </w:rPr>
+        <w:t>pandas</w:t>
+      </w:r>
+      <w:proofErr w:type="spellEnd"/>
+      <w:r>
+        <w:rPr>
+          <w:i/>
+        </w:rPr>
+        <w:t xml:space="preserve">, </w:t>
+      </w:r>
+      <w:proofErr w:type="spellStart"/>
+      <w:r>
+        <w:rPr>
+          <w:i/>
+        </w:rPr>
+        <w:t>scipy</w:t>
+      </w:r>
+      <w:proofErr w:type="spellEnd"/>
       <w:r>
         <w:rPr>
           <w:i/>
@@ -375,12 +420,14 @@
       <w:r>
         <w:t xml:space="preserve"> biblioteki </w:t>
       </w:r>
+      <w:proofErr w:type="spellStart"/>
       <w:r>
         <w:rPr>
           <w:i/>
         </w:rPr>
         <w:t>matplotlib</w:t>
       </w:r>
+      <w:proofErr w:type="spellEnd"/>
       <w:r>
         <w:rPr>
           <w:i/>
@@ -400,7 +447,15 @@
         <w:t xml:space="preserve"> na komputerze </w:t>
       </w:r>
       <w:r>
-        <w:t>Lenovo Y50-70 z systemem Windows 10 Pro w wersji 10.0.19045, procesor Intel Core i7-4720HQ  2.60GHz, 2601 MHz, rdzenie: 4, procesory logiczne: 8.</w:t>
+        <w:t xml:space="preserve">Lenovo Y50-70 z systemem Windows 10 Pro w wersji 10.0.19045, procesor Intel </w:t>
+      </w:r>
+      <w:proofErr w:type="spellStart"/>
+      <w:r>
+        <w:t>Core</w:t>
+      </w:r>
+      <w:proofErr w:type="spellEnd"/>
+      <w:r>
+        <w:t xml:space="preserve"> i7-4720HQ  2.60GHz, 2601 MHz, rdzenie: 4, procesory logiczne: 8.</w:t>
       </w:r>
     </w:p>
     <w:p>
@@ -464,10 +519,10 @@
             <v:path o:extrusionok="f" gradientshapeok="t" o:connecttype="rect"/>
             <o:lock v:ext="edit" aspectratio="t"/>
           </v:shapetype>
-          <v:shape id="_x0000_i1044" type="#_x0000_t75" style="width:453.6pt;height:447pt" o:ole="">
+          <v:shape id="_x0000_i1025" type="#_x0000_t75" style="width:453.6pt;height:447pt" o:ole="">
             <v:imagedata r:id="rId8" o:title=""/>
           </v:shape>
-          <o:OLEObject Type="Embed" ProgID="Word.Document.12" ShapeID="_x0000_i1044" DrawAspect="Content" ObjectID="_1761442979" r:id="rId9">
+          <o:OLEObject Type="Embed" ProgID="Word.Document.12" ShapeID="_x0000_i1025" DrawAspect="Content" ObjectID="_1761475735" r:id="rId9">
             <o:FieldCodes>\s</o:FieldCodes>
           </o:OLEObject>
         </w:object>
@@ -497,11 +552,11 @@
         </w:numPr>
       </w:pPr>
       <w:r>
-        <w:object w:dxaOrig="9072" w:dyaOrig="7385" w14:anchorId="09B123C1">
-          <v:shape id="_x0000_i1049" type="#_x0000_t75" style="width:453.6pt;height:369.3pt" o:ole="">
+        <w:object w:dxaOrig="9072" w:dyaOrig="7997" w14:anchorId="09B123C1">
+          <v:shape id="_x0000_i1032" type="#_x0000_t75" style="width:453.6pt;height:399.6pt" o:ole="">
             <v:imagedata r:id="rId10" o:title=""/>
           </v:shape>
-          <o:OLEObject Type="Embed" ProgID="Word.Document.12" ShapeID="_x0000_i1049" DrawAspect="Content" ObjectID="_1761442980" r:id="rId11">
+          <o:OLEObject Type="Embed" ProgID="Word.Document.12" ShapeID="_x0000_i1032" DrawAspect="Content" ObjectID="_1761475736" r:id="rId11">
             <o:FieldCodes>\s</o:FieldCodes>
           </o:OLEObject>
         </w:object>
@@ -1732,7 +1787,6 @@
         </w:numPr>
       </w:pPr>
       <w:r>
-        <w:lastRenderedPageBreak/>
         <w:t>Istotne fragmenty implementacji</w:t>
       </w:r>
     </w:p>
@@ -1748,10 +1802,10 @@
       </w:pPr>
       <w:r>
         <w:object w:dxaOrig="9072" w:dyaOrig="3715" w14:anchorId="4A23CC0C">
-          <v:shape id="_x0000_i1054" type="#_x0000_t75" style="width:453.6pt;height:185.7pt" o:ole="">
+          <v:shape id="_x0000_i1034" type="#_x0000_t75" style="width:453.6pt;height:186pt" o:ole="">
             <v:imagedata r:id="rId12" o:title=""/>
           </v:shape>
-          <o:OLEObject Type="Embed" ProgID="Word.Document.12" ShapeID="_x0000_i1054" DrawAspect="Content" ObjectID="_1761442981" r:id="rId13">
+          <o:OLEObject Type="Embed" ProgID="Word.Document.12" ShapeID="_x0000_i1034" DrawAspect="Content" ObjectID="_1761475737" r:id="rId13">
             <o:FieldCodes>\s</o:FieldCodes>
           </o:OLEObject>
         </w:object>
@@ -1777,8 +1831,13 @@
         <w:pStyle w:val="zwyky"/>
         <w:ind w:firstLine="424"/>
       </w:pPr>
-      <w:r>
-        <w:t>recursive_det(A):</w:t>
+      <w:proofErr w:type="spellStart"/>
+      <w:r>
+        <w:t>recursive_det</w:t>
+      </w:r>
+      <w:proofErr w:type="spellEnd"/>
+      <w:r>
+        <w:t>(A):</w:t>
       </w:r>
     </w:p>
     <w:p>
@@ -1857,7 +1916,15 @@
         <w:ind w:firstLine="424"/>
       </w:pPr>
       <w:r>
-        <w:t>Brak znaczących elementów do opisu, kod jest przepisaniem z pseudokodu na kod Pythona.</w:t>
+        <w:t xml:space="preserve">Brak znaczących elementów do opisu, kod jest przepisaniem z pseudokodu na kod </w:t>
+      </w:r>
+      <w:proofErr w:type="spellStart"/>
+      <w:r>
+        <w:t>Pythona</w:t>
+      </w:r>
+      <w:proofErr w:type="spellEnd"/>
+      <w:r>
+        <w:t>.</w:t>
       </w:r>
     </w:p>
     <w:p>
@@ -3948,6 +4015,7 @@
       </w:pPr>
       <w:r>
         <w:rPr>
+          <w:noProof/>
           <w:lang w:val="pl" w:eastAsia="pl-PL"/>
         </w:rPr>
         <w:drawing>
@@ -4040,7 +4108,35 @@
         <w:rPr>
           <w:lang w:eastAsia="pl-PL"/>
         </w:rPr>
-        <w:t>Złożoność obliczeniową szacowaliśmy empirycznie przy użyciu funkcji curve_fit z modułu scipy.optimize, która</w:t>
+        <w:t xml:space="preserve">Złożoność obliczeniową szacowaliśmy empirycznie przy użyciu funkcji </w:t>
+      </w:r>
+      <w:proofErr w:type="spellStart"/>
+      <w:r>
+        <w:rPr>
+          <w:lang w:eastAsia="pl-PL"/>
+        </w:rPr>
+        <w:t>curve_fit</w:t>
+      </w:r>
+      <w:proofErr w:type="spellEnd"/>
+      <w:r>
+        <w:rPr>
+          <w:lang w:eastAsia="pl-PL"/>
+        </w:rPr>
+        <w:t xml:space="preserve"> z modułu </w:t>
+      </w:r>
+      <w:proofErr w:type="spellStart"/>
+      <w:r>
+        <w:rPr>
+          <w:lang w:eastAsia="pl-PL"/>
+        </w:rPr>
+        <w:t>scipy.optimize</w:t>
+      </w:r>
+      <w:proofErr w:type="spellEnd"/>
+      <w:r>
+        <w:rPr>
+          <w:lang w:eastAsia="pl-PL"/>
+        </w:rPr>
+        <w:t>, która</w:t>
       </w:r>
       <w:r>
         <w:rPr>
@@ -4155,19 +4251,7 @@
             <w:rPr>
               <w:rFonts w:ascii="Cambria Math" w:hAnsi="Cambria Math"/>
             </w:rPr>
-            <m:t>a</m:t>
-          </m:r>
-          <m:r>
-            <w:rPr>
-              <w:rFonts w:ascii="Cambria Math" w:hAnsi="Cambria Math"/>
-            </w:rPr>
-            <m:t>=2,638</m:t>
-          </m:r>
-          <m:r>
-            <w:rPr>
-              <w:rFonts w:ascii="Cambria Math" w:hAnsi="Cambria Math"/>
-            </w:rPr>
-            <m:t xml:space="preserve">∙ </m:t>
+            <m:t xml:space="preserve">a=2,638∙ </m:t>
           </m:r>
           <m:sSup>
             <m:sSupPr>
@@ -4212,13 +4296,7 @@
             <w:rPr>
               <w:rFonts w:ascii="Cambria Math" w:eastAsiaTheme="minorEastAsia" w:hAnsi="Cambria Math"/>
             </w:rPr>
-            <m:t>k</m:t>
-          </m:r>
-          <m:r>
-            <w:rPr>
-              <w:rFonts w:ascii="Cambria Math" w:eastAsiaTheme="minorEastAsia" w:hAnsi="Cambria Math"/>
-            </w:rPr>
-            <m:t>=2,887</m:t>
+            <m:t>k=2,887</m:t>
           </m:r>
         </m:oMath>
       </m:oMathPara>
@@ -4418,7 +4496,21 @@
         <w:rPr>
           <w:rFonts w:eastAsiaTheme="minorEastAsia"/>
         </w:rPr>
-        <w:t xml:space="preserve">korzystaliśmy z algorytmu Strassena, który ma złożoność </w:t>
+        <w:t xml:space="preserve">korzystaliśmy z algorytmu </w:t>
+      </w:r>
+      <w:proofErr w:type="spellStart"/>
+      <w:r>
+        <w:rPr>
+          <w:rFonts w:eastAsiaTheme="minorEastAsia"/>
+        </w:rPr>
+        <w:t>Strassena</w:t>
+      </w:r>
+      <w:proofErr w:type="spellEnd"/>
+      <w:r>
+        <w:rPr>
+          <w:rFonts w:eastAsiaTheme="minorEastAsia"/>
+        </w:rPr>
+        <w:t xml:space="preserve">, który ma złożoność </w:t>
       </w:r>
       <w:r>
         <w:rPr>
@@ -4472,6 +4564,7 @@
       </w:pPr>
       <w:r>
         <w:rPr>
+          <w:noProof/>
           <w:lang w:eastAsia="pl-PL"/>
         </w:rPr>
         <w:drawing>
@@ -4561,6 +4654,7 @@
       </w:pPr>
       <w:r>
         <w:rPr>
+          <w:noProof/>
           <w:lang w:eastAsia="pl-PL"/>
         </w:rPr>
         <w:drawing>
@@ -4662,7 +4756,15 @@
         <w:t>który już wspomnieliśmy, można dostrzec, że  szacunek złożoności na podstawie czasu wykonania jest gorszy niż na podstawie liczby operacji zmiennoprzecinkowych ponieważ</w:t>
       </w:r>
       <w:r>
-        <w:t xml:space="preserve"> wyniki są przekłamane ze wsklędu na przechowywanie i przesyłanie macierzy w pamięci.</w:t>
+        <w:t xml:space="preserve"> wyniki są przekłamane ze </w:t>
+      </w:r>
+      <w:proofErr w:type="spellStart"/>
+      <w:r>
+        <w:t>wsklędu</w:t>
+      </w:r>
+      <w:proofErr w:type="spellEnd"/>
+      <w:r>
+        <w:t xml:space="preserve"> na przechowywanie i przesyłanie macierzy w pamięci.</w:t>
       </w:r>
     </w:p>
     <w:p>
@@ -5983,6 +6085,7 @@
       </w:pPr>
       <w:r>
         <w:rPr>
+          <w:noProof/>
           <w:lang w:val="pl" w:eastAsia="pl-PL"/>
         </w:rPr>
         <w:lastRenderedPageBreak/>
@@ -6100,19 +6203,7 @@
             <w:rPr>
               <w:rFonts w:ascii="Cambria Math" w:hAnsi="Cambria Math"/>
             </w:rPr>
-            <m:t>a=</m:t>
-          </m:r>
-          <m:r>
-            <w:rPr>
-              <w:rFonts w:ascii="Cambria Math" w:hAnsi="Cambria Math"/>
-            </w:rPr>
-            <m:t>2,984</m:t>
-          </m:r>
-          <m:r>
-            <w:rPr>
-              <w:rFonts w:ascii="Cambria Math" w:hAnsi="Cambria Math"/>
-            </w:rPr>
-            <m:t xml:space="preserve">∙ </m:t>
+            <m:t xml:space="preserve">a=2,984∙ </m:t>
           </m:r>
           <m:sSup>
             <m:sSupPr>
@@ -6157,13 +6248,7 @@
             <w:rPr>
               <w:rFonts w:ascii="Cambria Math" w:eastAsiaTheme="minorEastAsia" w:hAnsi="Cambria Math"/>
             </w:rPr>
-            <m:t>k</m:t>
-          </m:r>
-          <m:r>
-            <w:rPr>
-              <w:rFonts w:ascii="Cambria Math" w:eastAsiaTheme="minorEastAsia" w:hAnsi="Cambria Math"/>
-            </w:rPr>
-            <m:t>=2,791</m:t>
+            <m:t>k=2,791</m:t>
           </m:r>
         </m:oMath>
       </m:oMathPara>
@@ -6214,13 +6299,7 @@
             <w:rPr>
               <w:rFonts w:ascii="Cambria Math" w:hAnsi="Cambria Math"/>
             </w:rPr>
-            <m:t>a=</m:t>
-          </m:r>
-          <m:r>
-            <w:rPr>
-              <w:rFonts w:ascii="Cambria Math" w:hAnsi="Cambria Math"/>
-            </w:rPr>
-            <m:t>5,675</m:t>
+            <m:t>a=5,675</m:t>
           </m:r>
         </m:oMath>
       </m:oMathPara>
@@ -6304,7 +6383,21 @@
         <w:rPr>
           <w:rFonts w:eastAsiaTheme="minorEastAsia"/>
         </w:rPr>
-        <w:t xml:space="preserve">yczną złożonością, która jest ograniczona mnożeniem macierzy. Ponieważ oparliśmy naszą LU faktoryzację na algorytmie mnożenia macierzy metodą Strassena, który ma złożoność </w:t>
+        <w:t xml:space="preserve">yczną złożonością, która jest ograniczona mnożeniem macierzy. Ponieważ oparliśmy naszą LU faktoryzację na algorytmie mnożenia macierzy metodą </w:t>
+      </w:r>
+      <w:proofErr w:type="spellStart"/>
+      <w:r>
+        <w:rPr>
+          <w:rFonts w:eastAsiaTheme="minorEastAsia"/>
+        </w:rPr>
+        <w:t>Strassena</w:t>
+      </w:r>
+      <w:proofErr w:type="spellEnd"/>
+      <w:r>
+        <w:rPr>
+          <w:rFonts w:eastAsiaTheme="minorEastAsia"/>
+        </w:rPr>
+        <w:t xml:space="preserve">, który ma złożoność </w:t>
       </w:r>
       <w:r>
         <w:rPr>
@@ -6342,6 +6435,7 @@
       </w:pPr>
       <w:r>
         <w:rPr>
+          <w:noProof/>
           <w:lang w:eastAsia="pl-PL"/>
         </w:rPr>
         <w:lastRenderedPageBreak/>
@@ -6406,6 +6500,7 @@
       </w:pPr>
       <w:r>
         <w:rPr>
+          <w:noProof/>
           <w:lang w:eastAsia="pl-PL"/>
         </w:rPr>
         <w:drawing>
@@ -8555,6 +8650,7 @@
       </w:pPr>
       <w:r>
         <w:rPr>
+          <w:noProof/>
           <w:lang w:val="pl" w:eastAsia="pl-PL"/>
         </w:rPr>
         <w:drawing>
@@ -8665,19 +8761,7 @@
               <w:rFonts w:ascii="Cambria Math" w:hAnsi="Cambria Math"/>
             </w:rPr>
             <w:lastRenderedPageBreak/>
-            <m:t>a=</m:t>
-          </m:r>
-          <m:r>
-            <w:rPr>
-              <w:rFonts w:ascii="Cambria Math" w:hAnsi="Cambria Math"/>
-            </w:rPr>
-            <m:t>3,241</m:t>
-          </m:r>
-          <m:r>
-            <w:rPr>
-              <w:rFonts w:ascii="Cambria Math" w:hAnsi="Cambria Math"/>
-            </w:rPr>
-            <m:t xml:space="preserve">∙ </m:t>
+            <m:t xml:space="preserve">a=3,241∙ </m:t>
           </m:r>
           <m:sSup>
             <m:sSupPr>
@@ -8722,13 +8806,7 @@
             <w:rPr>
               <w:rFonts w:ascii="Cambria Math" w:eastAsiaTheme="minorEastAsia" w:hAnsi="Cambria Math"/>
             </w:rPr>
-            <m:t>k</m:t>
-          </m:r>
-          <m:r>
-            <w:rPr>
-              <w:rFonts w:ascii="Cambria Math" w:eastAsiaTheme="minorEastAsia" w:hAnsi="Cambria Math"/>
-            </w:rPr>
-            <m:t>=2,782</m:t>
+            <m:t>k=2,782</m:t>
           </m:r>
         </m:oMath>
       </m:oMathPara>
@@ -8785,13 +8863,7 @@
             <w:rPr>
               <w:rFonts w:ascii="Cambria Math" w:hAnsi="Cambria Math"/>
             </w:rPr>
-            <m:t>a=</m:t>
-          </m:r>
-          <m:r>
-            <w:rPr>
-              <w:rFonts w:ascii="Cambria Math" w:hAnsi="Cambria Math"/>
-            </w:rPr>
-            <m:t>5,675</m:t>
+            <m:t>a=5,675</m:t>
           </m:r>
         </m:oMath>
       </m:oMathPara>
@@ -8882,7 +8954,21 @@
         <w:rPr>
           <w:rFonts w:eastAsiaTheme="minorEastAsia"/>
         </w:rPr>
-        <w:t xml:space="preserve">yczną złożonością, która jest ograniczona mnożeniem macierzy. Ponieważ oparliśmy rekurencyjne obliczanie wyznacznika na naszej implementacji LU faktoryzacji (która to z kolei jest oparta na algorytmie mnożenia macierzy metodą Strassena, który ma złożoność </w:t>
+        <w:t xml:space="preserve">yczną złożonością, która jest ograniczona mnożeniem macierzy. Ponieważ oparliśmy rekurencyjne obliczanie wyznacznika na naszej implementacji LU faktoryzacji (która to z kolei jest oparta na algorytmie mnożenia macierzy metodą </w:t>
+      </w:r>
+      <w:proofErr w:type="spellStart"/>
+      <w:r>
+        <w:rPr>
+          <w:rFonts w:eastAsiaTheme="minorEastAsia"/>
+        </w:rPr>
+        <w:t>Strassena</w:t>
+      </w:r>
+      <w:proofErr w:type="spellEnd"/>
+      <w:r>
+        <w:rPr>
+          <w:rFonts w:eastAsiaTheme="minorEastAsia"/>
+        </w:rPr>
+        <w:t xml:space="preserve">, który ma złożoność </w:t>
       </w:r>
       <w:r>
         <w:rPr>
@@ -9133,6 +9219,9 @@
         </w:rPr>
       </w:pPr>
       <w:r>
+        <w:rPr>
+          <w:noProof/>
+        </w:rPr>
         <w:drawing>
           <wp:inline distT="0" distB="0" distL="0" distR="0" wp14:anchorId="08303F16" wp14:editId="555FF82A">
             <wp:extent cx="3950477" cy="3177540"/>
@@ -9234,6 +9323,9 @@
         </w:rPr>
       </w:pPr>
       <w:r>
+        <w:rPr>
+          <w:noProof/>
+        </w:rPr>
         <w:drawing>
           <wp:inline distT="0" distB="0" distL="0" distR="0" wp14:anchorId="084E58D5" wp14:editId="505A4832">
             <wp:extent cx="3200400" cy="2603853"/>
@@ -9331,6 +9423,9 @@
         </w:rPr>
       </w:pPr>
       <w:r>
+        <w:rPr>
+          <w:noProof/>
+        </w:rPr>
         <w:drawing>
           <wp:inline distT="0" distB="0" distL="0" distR="0" wp14:anchorId="5A5CCD4C" wp14:editId="4B8BC9E3">
             <wp:extent cx="3470910" cy="2721404"/>
@@ -9434,6 +9529,9 @@
         </w:rPr>
       </w:pPr>
       <w:r>
+        <w:rPr>
+          <w:noProof/>
+        </w:rPr>
         <w:drawing>
           <wp:inline distT="0" distB="0" distL="0" distR="0" wp14:anchorId="01A050C2" wp14:editId="0F3AD953">
             <wp:extent cx="4176501" cy="3162300"/>
@@ -9491,8 +9589,13 @@
         </w:numPr>
       </w:pPr>
       <w:r>
-        <w:t>Porównanie z numpy</w:t>
-      </w:r>
+        <w:t xml:space="preserve">Porównanie z </w:t>
+      </w:r>
+      <w:proofErr w:type="spellStart"/>
+      <w:r>
+        <w:t>numpy</w:t>
+      </w:r>
+      <w:proofErr w:type="spellEnd"/>
     </w:p>
     <w:p>
       <w:pPr>
@@ -9509,10 +9612,50 @@
         <w:ind w:left="708" w:firstLine="708"/>
       </w:pPr>
       <w:r>
-        <w:t xml:space="preserve">Na poniższych wykresach (14-16) przedstawiliśmy porównanie naszych implementacji z istniejącymi już w bibliotekach do pythona implementacjami, odpowiednio np.linalg.inv, scipy.linalg.lu, np.linalg.det. </w:t>
-      </w:r>
-      <w:r>
-        <w:t xml:space="preserve">Implementacje te w rzeczywistości są napisane w językach C i C++ co czyni je porównywalne do języków przeznaczonych do mnożenia macierzy takich jak Matlab czy Octave. </w:t>
+        <w:t xml:space="preserve">Na poniższych wykresach (14-16) przedstawiliśmy porównanie naszych implementacji z istniejącymi już w bibliotekach do </w:t>
+      </w:r>
+      <w:proofErr w:type="spellStart"/>
+      <w:r>
+        <w:t>pythona</w:t>
+      </w:r>
+      <w:proofErr w:type="spellEnd"/>
+      <w:r>
+        <w:t xml:space="preserve"> implementacjami, odpowiednio </w:t>
+      </w:r>
+      <w:proofErr w:type="spellStart"/>
+      <w:r>
+        <w:t>np.linalg.inv</w:t>
+      </w:r>
+      <w:proofErr w:type="spellEnd"/>
+      <w:r>
+        <w:t xml:space="preserve">, scipy.linalg.lu, </w:t>
+      </w:r>
+      <w:proofErr w:type="spellStart"/>
+      <w:r>
+        <w:t>np.linalg.det</w:t>
+      </w:r>
+      <w:proofErr w:type="spellEnd"/>
+      <w:r>
+        <w:t xml:space="preserve">. </w:t>
+      </w:r>
+      <w:r>
+        <w:t xml:space="preserve">Implementacje te w rzeczywistości są napisane w językach C i C++ co czyni je porównywalne do języków przeznaczonych do mnożenia macierzy takich jak </w:t>
+      </w:r>
+      <w:proofErr w:type="spellStart"/>
+      <w:r>
+        <w:t>Matlab</w:t>
+      </w:r>
+      <w:proofErr w:type="spellEnd"/>
+      <w:r>
+        <w:t xml:space="preserve"> czy </w:t>
+      </w:r>
+      <w:proofErr w:type="spellStart"/>
+      <w:r>
+        <w:t>Octave</w:t>
+      </w:r>
+      <w:proofErr w:type="spellEnd"/>
+      <w:r>
+        <w:t xml:space="preserve">. </w:t>
       </w:r>
     </w:p>
     <w:p>
@@ -9723,6 +9866,9 @@
         <w:jc w:val="center"/>
       </w:pPr>
       <w:r>
+        <w:rPr>
+          <w:noProof/>
+        </w:rPr>
         <w:drawing>
           <wp:inline distT="0" distB="0" distL="0" distR="0" wp14:anchorId="2FEFF24C" wp14:editId="2988994D">
             <wp:extent cx="3806190" cy="2490469"/>
@@ -9790,6 +9936,9 @@
         <w:jc w:val="center"/>
       </w:pPr>
       <w:r>
+        <w:rPr>
+          <w:noProof/>
+        </w:rPr>
         <w:lastRenderedPageBreak/>
         <w:drawing>
           <wp:inline distT="0" distB="0" distL="0" distR="0" wp14:anchorId="0380C80D" wp14:editId="1846DCA1">
@@ -11818,8 +11967,13 @@
       <w:pPr>
         <w:jc w:val="center"/>
       </w:pPr>
-      <w:r>
-        <w:t>Tab 4. Pomiary LU faktoryzacji bez stosowania optymalizacji</w:t>
+      <w:proofErr w:type="spellStart"/>
+      <w:r>
+        <w:t>Tab</w:t>
+      </w:r>
+      <w:proofErr w:type="spellEnd"/>
+      <w:r>
+        <w:t xml:space="preserve"> 4. Pomiary LU faktoryzacji bez stosowania optymalizacji</w:t>
       </w:r>
     </w:p>
     <w:p>
@@ -11845,6 +11999,9 @@
         <w:jc w:val="center"/>
       </w:pPr>
       <w:r>
+        <w:rPr>
+          <w:noProof/>
+        </w:rPr>
         <w:lastRenderedPageBreak/>
         <w:drawing>
           <wp:inline distT="0" distB="0" distL="0" distR="0" wp14:anchorId="1C091191" wp14:editId="01CE1D26">
@@ -11904,6 +12061,9 @@
         <w:jc w:val="center"/>
       </w:pPr>
       <w:r>
+        <w:rPr>
+          <w:noProof/>
+        </w:rPr>
         <w:drawing>
           <wp:inline distT="0" distB="0" distL="0" distR="0" wp14:anchorId="005C265C" wp14:editId="0D2EC037">
             <wp:extent cx="4218560" cy="3230880"/>
@@ -11947,10 +12107,7 @@
         <w:jc w:val="center"/>
       </w:pPr>
       <w:r>
-        <w:t>Wykr</w:t>
-      </w:r>
-      <w:r>
-        <w:t>es nr.18</w:t>
+        <w:t>Wykres nr.18</w:t>
       </w:r>
     </w:p>
     <w:p>
@@ -12002,7 +12159,15 @@
         </w:numPr>
       </w:pPr>
       <w:r>
-        <w:t xml:space="preserve">Ze względu na fakt, że wybraliśmy do każdego metodę Strassena, każdy z algorytmów zaimplementowanych przez nas cechował się większą liczbą operacji addytywnych od multiplikatywnych, a złożoność obliczeniowa policzona przez nas </w:t>
+        <w:t xml:space="preserve">Ze względu na fakt, że wybraliśmy do każdego metodę </w:t>
+      </w:r>
+      <w:proofErr w:type="spellStart"/>
+      <w:r>
+        <w:t>Strassena</w:t>
+      </w:r>
+      <w:proofErr w:type="spellEnd"/>
+      <w:r>
+        <w:t xml:space="preserve">, każdy z algorytmów zaimplementowanych przez nas cechował się większą liczbą operacji addytywnych od multiplikatywnych, a złożoność obliczeniowa policzona przez nas </w:t>
       </w:r>
       <w:r>
         <w:lastRenderedPageBreak/>
@@ -12015,7 +12180,15 @@
         <w:t>2,807</w:t>
       </w:r>
       <w:r>
-        <w:t>) co jest złożonością metody Strassena.</w:t>
+        <w:t xml:space="preserve">) co jest złożonością metody </w:t>
+      </w:r>
+      <w:proofErr w:type="spellStart"/>
+      <w:r>
+        <w:t>Strassena</w:t>
+      </w:r>
+      <w:proofErr w:type="spellEnd"/>
+      <w:r>
+        <w:t>.</w:t>
       </w:r>
     </w:p>
     <w:p>
@@ -12027,7 +12200,23 @@
         </w:numPr>
       </w:pPr>
       <w:r>
-        <w:t>Czasy działania naszych implementacji są nieporównanie dłuższe od czasów wykonania tych samych algorytmów wbudowanych w pythona. Z tego względu samodzielne implementowanie tych algorytmów w pythonie nie ma innego sensu oprócz dydaktycznego.</w:t>
+        <w:t xml:space="preserve">Czasy działania naszych implementacji są nieporównanie dłuższe od czasów wykonania tych samych algorytmów wbudowanych w </w:t>
+      </w:r>
+      <w:proofErr w:type="spellStart"/>
+      <w:r>
+        <w:t>pythona</w:t>
+      </w:r>
+      <w:proofErr w:type="spellEnd"/>
+      <w:r>
+        <w:t xml:space="preserve">. Z tego względu samodzielne implementowanie tych algorytmów w </w:t>
+      </w:r>
+      <w:proofErr w:type="spellStart"/>
+      <w:r>
+        <w:t>pythonie</w:t>
+      </w:r>
+      <w:proofErr w:type="spellEnd"/>
+      <w:r>
+        <w:t xml:space="preserve"> nie ma innego sensu oprócz dydaktycznego.</w:t>
       </w:r>
     </w:p>
     <w:p>
@@ -12039,12 +12228,7 @@
         </w:numPr>
       </w:pPr>
       <w:r>
-        <w:t>Optymalizacje odwracania macierzy polegające na nieobliczaniu</w:t>
-      </w:r>
-      <w:bookmarkStart w:id="6" w:name="_GoBack"/>
-      <w:bookmarkEnd w:id="6"/>
-      <w:r>
-        <w:t xml:space="preserve"> fragmentów macierzy trójkątnych które i tak zawsze są zerami rzeczywiście przyspieszają wykonanie LU faktoryzacji (ponieważ ta zawsze korzysta z macierzy trójkątnych)</w:t>
+        <w:t>Optymalizacje odwracania macierzy polegające na nieobliczaniu fragmentów macierzy trójkątnych które i tak zawsze są zerami rzeczywiście przyspieszają wykonanie LU faktoryzacji (ponieważ ta zawsze korzysta z macierzy trójkątnych)</w:t>
       </w:r>
     </w:p>
     <w:p>
@@ -12066,7 +12250,7 @@
 </file>
 
 <file path=word/endnotes.xml><?xml version="1.0" encoding="utf-8"?>
-<w:endnotes xmlns:wpc="http://schemas.microsoft.com/office/word/2010/wordprocessingCanvas" xmlns:cx="http://schemas.microsoft.com/office/drawing/2014/chartex" xmlns:mc="http://schemas.openxmlformats.org/markup-compatibility/2006" xmlns:o="urn:schemas-microsoft-com:office:office" xmlns:r="http://schemas.openxmlformats.org/officeDocument/2006/relationships" xmlns:m="http://schemas.openxmlformats.org/officeDocument/2006/math" xmlns:v="urn:schemas-microsoft-com:vml" xmlns:wp14="http://schemas.microsoft.com/office/word/2010/wordprocessingDrawing" xmlns:wp="http://schemas.openxmlformats.org/drawingml/2006/wordprocessingDrawing" xmlns:w10="urn:schemas-microsoft-com:office:word" xmlns:w="http://schemas.openxmlformats.org/wordprocessingml/2006/main" xmlns:w14="http://schemas.microsoft.com/office/word/2010/wordml" xmlns:w15="http://schemas.microsoft.com/office/word/2012/wordml" xmlns:w16se="http://schemas.microsoft.com/office/word/2015/wordml/symex" xmlns:wpg="http://schemas.microsoft.com/office/word/2010/wordprocessingGroup" xmlns:wpi="http://schemas.microsoft.com/office/word/2010/wordprocessingInk" xmlns:wne="http://schemas.microsoft.com/office/word/2006/wordml" xmlns:wps="http://schemas.microsoft.com/office/word/2010/wordprocessingShape" mc:Ignorable="w14 w15 w16se wp14">
+<w:endnotes xmlns:wpc="http://schemas.microsoft.com/office/word/2010/wordprocessingCanvas" xmlns:cx="http://schemas.microsoft.com/office/drawing/2014/chartex" xmlns:cx1="http://schemas.microsoft.com/office/drawing/2015/9/8/chartex" xmlns:cx2="http://schemas.microsoft.com/office/drawing/2015/10/21/chartex" xmlns:cx3="http://schemas.microsoft.com/office/drawing/2016/5/9/chartex" xmlns:cx4="http://schemas.microsoft.com/office/drawing/2016/5/10/chartex" xmlns:cx5="http://schemas.microsoft.com/office/drawing/2016/5/11/chartex" xmlns:cx6="http://schemas.microsoft.com/office/drawing/2016/5/12/chartex" xmlns:cx7="http://schemas.microsoft.com/office/drawing/2016/5/13/chartex" xmlns:cx8="http://schemas.microsoft.com/office/drawing/2016/5/14/chartex" xmlns:mc="http://schemas.openxmlformats.org/markup-compatibility/2006" xmlns:aink="http://schemas.microsoft.com/office/drawing/2016/ink" xmlns:am3d="http://schemas.microsoft.com/office/drawing/2017/model3d" xmlns:o="urn:schemas-microsoft-com:office:office" xmlns:oel="http://schemas.microsoft.com/office/2019/extlst" xmlns:r="http://schemas.openxmlformats.org/officeDocument/2006/relationships" xmlns:m="http://schemas.openxmlformats.org/officeDocument/2006/math" xmlns:v="urn:schemas-microsoft-com:vml" xmlns:wp14="http://schemas.microsoft.com/office/word/2010/wordprocessingDrawing" xmlns:wp="http://schemas.openxmlformats.org/drawingml/2006/wordprocessingDrawing" xmlns:w10="urn:schemas-microsoft-com:office:word" xmlns:w="http://schemas.openxmlformats.org/wordprocessingml/2006/main" xmlns:w14="http://schemas.microsoft.com/office/word/2010/wordml" xmlns:w15="http://schemas.microsoft.com/office/word/2012/wordml" xmlns:w16cex="http://schemas.microsoft.com/office/word/2018/wordml/cex" xmlns:w16cid="http://schemas.microsoft.com/office/word/2016/wordml/cid" xmlns:w16="http://schemas.microsoft.com/office/word/2018/wordml" xmlns:w16sdtdh="http://schemas.microsoft.com/office/word/2020/wordml/sdtdatahash" xmlns:w16se="http://schemas.microsoft.com/office/word/2015/wordml/symex" xmlns:wpg="http://schemas.microsoft.com/office/word/2010/wordprocessingGroup" xmlns:wpi="http://schemas.microsoft.com/office/word/2010/wordprocessingInk" xmlns:wne="http://schemas.microsoft.com/office/word/2006/wordml" xmlns:wps="http://schemas.microsoft.com/office/word/2010/wordprocessingShape" mc:Ignorable="w14 w15 w16se w16cid w16 w16cex w16sdtdh wp14">
   <w:endnote w:type="separator" w:id="-1">
     <w:p>
       <w:pPr>
@@ -12091,7 +12275,7 @@
 </file>
 
 <file path=word/footnotes.xml><?xml version="1.0" encoding="utf-8"?>
-<w:footnotes xmlns:wpc="http://schemas.microsoft.com/office/word/2010/wordprocessingCanvas" xmlns:cx="http://schemas.microsoft.com/office/drawing/2014/chartex" xmlns:mc="http://schemas.openxmlformats.org/markup-compatibility/2006" xmlns:o="urn:schemas-microsoft-com:office:office" xmlns:r="http://schemas.openxmlformats.org/officeDocument/2006/relationships" xmlns:m="http://schemas.openxmlformats.org/officeDocument/2006/math" xmlns:v="urn:schemas-microsoft-com:vml" xmlns:wp14="http://schemas.microsoft.com/office/word/2010/wordprocessingDrawing" xmlns:wp="http://schemas.openxmlformats.org/drawingml/2006/wordprocessingDrawing" xmlns:w10="urn:schemas-microsoft-com:office:word" xmlns:w="http://schemas.openxmlformats.org/wordprocessingml/2006/main" xmlns:w14="http://schemas.microsoft.com/office/word/2010/wordml" xmlns:w15="http://schemas.microsoft.com/office/word/2012/wordml" xmlns:w16se="http://schemas.microsoft.com/office/word/2015/wordml/symex" xmlns:wpg="http://schemas.microsoft.com/office/word/2010/wordprocessingGroup" xmlns:wpi="http://schemas.microsoft.com/office/word/2010/wordprocessingInk" xmlns:wne="http://schemas.microsoft.com/office/word/2006/wordml" xmlns:wps="http://schemas.microsoft.com/office/word/2010/wordprocessingShape" mc:Ignorable="w14 w15 w16se wp14">
+<w:footnotes xmlns:wpc="http://schemas.microsoft.com/office/word/2010/wordprocessingCanvas" xmlns:cx="http://schemas.microsoft.com/office/drawing/2014/chartex" xmlns:cx1="http://schemas.microsoft.com/office/drawing/2015/9/8/chartex" xmlns:cx2="http://schemas.microsoft.com/office/drawing/2015/10/21/chartex" xmlns:cx3="http://schemas.microsoft.com/office/drawing/2016/5/9/chartex" xmlns:cx4="http://schemas.microsoft.com/office/drawing/2016/5/10/chartex" xmlns:cx5="http://schemas.microsoft.com/office/drawing/2016/5/11/chartex" xmlns:cx6="http://schemas.microsoft.com/office/drawing/2016/5/12/chartex" xmlns:cx7="http://schemas.microsoft.com/office/drawing/2016/5/13/chartex" xmlns:cx8="http://schemas.microsoft.com/office/drawing/2016/5/14/chartex" xmlns:mc="http://schemas.openxmlformats.org/markup-compatibility/2006" xmlns:aink="http://schemas.microsoft.com/office/drawing/2016/ink" xmlns:am3d="http://schemas.microsoft.com/office/drawing/2017/model3d" xmlns:o="urn:schemas-microsoft-com:office:office" xmlns:oel="http://schemas.microsoft.com/office/2019/extlst" xmlns:r="http://schemas.openxmlformats.org/officeDocument/2006/relationships" xmlns:m="http://schemas.openxmlformats.org/officeDocument/2006/math" xmlns:v="urn:schemas-microsoft-com:vml" xmlns:wp14="http://schemas.microsoft.com/office/word/2010/wordprocessingDrawing" xmlns:wp="http://schemas.openxmlformats.org/drawingml/2006/wordprocessingDrawing" xmlns:w10="urn:schemas-microsoft-com:office:word" xmlns:w="http://schemas.openxmlformats.org/wordprocessingml/2006/main" xmlns:w14="http://schemas.microsoft.com/office/word/2010/wordml" xmlns:w15="http://schemas.microsoft.com/office/word/2012/wordml" xmlns:w16cex="http://schemas.microsoft.com/office/word/2018/wordml/cex" xmlns:w16cid="http://schemas.microsoft.com/office/word/2016/wordml/cid" xmlns:w16="http://schemas.microsoft.com/office/word/2018/wordml" xmlns:w16sdtdh="http://schemas.microsoft.com/office/word/2020/wordml/sdtdatahash" xmlns:w16se="http://schemas.microsoft.com/office/word/2015/wordml/symex" xmlns:wpg="http://schemas.microsoft.com/office/word/2010/wordprocessingGroup" xmlns:wpi="http://schemas.microsoft.com/office/word/2010/wordprocessingInk" xmlns:wne="http://schemas.microsoft.com/office/word/2006/wordml" xmlns:wps="http://schemas.microsoft.com/office/word/2010/wordprocessingShape" mc:Ignorable="w14 w15 w16se w16cid w16 w16cex w16sdtdh wp14">
   <w:footnote w:type="separator" w:id="-1">
     <w:p>
       <w:pPr>
@@ -12116,7 +12300,7 @@
 </file>
 
 <file path=word/numbering.xml><?xml version="1.0" encoding="utf-8"?>
-<w:numbering xmlns:wpc="http://schemas.microsoft.com/office/word/2010/wordprocessingCanvas" xmlns:cx="http://schemas.microsoft.com/office/drawing/2014/chartex" xmlns:mc="http://schemas.openxmlformats.org/markup-compatibility/2006" xmlns:o="urn:schemas-microsoft-com:office:office" xmlns:r="http://schemas.openxmlformats.org/officeDocument/2006/relationships" xmlns:m="http://schemas.openxmlformats.org/officeDocument/2006/math" xmlns:v="urn:schemas-microsoft-com:vml" xmlns:wp14="http://schemas.microsoft.com/office/word/2010/wordprocessingDrawing" xmlns:wp="http://schemas.openxmlformats.org/drawingml/2006/wordprocessingDrawing" xmlns:w10="urn:schemas-microsoft-com:office:word" xmlns:w="http://schemas.openxmlformats.org/wordprocessingml/2006/main" xmlns:w14="http://schemas.microsoft.com/office/word/2010/wordml" xmlns:w15="http://schemas.microsoft.com/office/word/2012/wordml" xmlns:w16se="http://schemas.microsoft.com/office/word/2015/wordml/symex" xmlns:wpg="http://schemas.microsoft.com/office/word/2010/wordprocessingGroup" xmlns:wpi="http://schemas.microsoft.com/office/word/2010/wordprocessingInk" xmlns:wne="http://schemas.microsoft.com/office/word/2006/wordml" xmlns:wps="http://schemas.microsoft.com/office/word/2010/wordprocessingShape" mc:Ignorable="w14 w15 w16se wp14">
+<w:numbering xmlns:wpc="http://schemas.microsoft.com/office/word/2010/wordprocessingCanvas" xmlns:cx="http://schemas.microsoft.com/office/drawing/2014/chartex" xmlns:cx1="http://schemas.microsoft.com/office/drawing/2015/9/8/chartex" xmlns:cx2="http://schemas.microsoft.com/office/drawing/2015/10/21/chartex" xmlns:cx3="http://schemas.microsoft.com/office/drawing/2016/5/9/chartex" xmlns:cx4="http://schemas.microsoft.com/office/drawing/2016/5/10/chartex" xmlns:cx5="http://schemas.microsoft.com/office/drawing/2016/5/11/chartex" xmlns:cx6="http://schemas.microsoft.com/office/drawing/2016/5/12/chartex" xmlns:cx7="http://schemas.microsoft.com/office/drawing/2016/5/13/chartex" xmlns:cx8="http://schemas.microsoft.com/office/drawing/2016/5/14/chartex" xmlns:mc="http://schemas.openxmlformats.org/markup-compatibility/2006" xmlns:aink="http://schemas.microsoft.com/office/drawing/2016/ink" xmlns:am3d="http://schemas.microsoft.com/office/drawing/2017/model3d" xmlns:o="urn:schemas-microsoft-com:office:office" xmlns:oel="http://schemas.microsoft.com/office/2019/extlst" xmlns:r="http://schemas.openxmlformats.org/officeDocument/2006/relationships" xmlns:m="http://schemas.openxmlformats.org/officeDocument/2006/math" xmlns:v="urn:schemas-microsoft-com:vml" xmlns:wp14="http://schemas.microsoft.com/office/word/2010/wordprocessingDrawing" xmlns:wp="http://schemas.openxmlformats.org/drawingml/2006/wordprocessingDrawing" xmlns:w10="urn:schemas-microsoft-com:office:word" xmlns:w="http://schemas.openxmlformats.org/wordprocessingml/2006/main" xmlns:w14="http://schemas.microsoft.com/office/word/2010/wordml" xmlns:w15="http://schemas.microsoft.com/office/word/2012/wordml" xmlns:w16cex="http://schemas.microsoft.com/office/word/2018/wordml/cex" xmlns:w16cid="http://schemas.microsoft.com/office/word/2016/wordml/cid" xmlns:w16="http://schemas.microsoft.com/office/word/2018/wordml" xmlns:w16sdtdh="http://schemas.microsoft.com/office/word/2020/wordml/sdtdatahash" xmlns:w16se="http://schemas.microsoft.com/office/word/2015/wordml/symex" xmlns:wpg="http://schemas.microsoft.com/office/word/2010/wordprocessingGroup" xmlns:wpi="http://schemas.microsoft.com/office/word/2010/wordprocessingInk" xmlns:wne="http://schemas.microsoft.com/office/word/2006/wordml" xmlns:wps="http://schemas.microsoft.com/office/word/2010/wordprocessingShape" mc:Ignorable="w14 w15 w16se w16cid w16 w16cex w16sdtdh wp14">
   <w:abstractNum w:abstractNumId="0" w15:restartNumberingAfterBreak="0">
     <w:nsid w:val="0B056DCB"/>
     <w:multiLevelType w:val="hybridMultilevel"/>
@@ -12819,25 +13003,25 @@
       </w:rPr>
     </w:lvl>
   </w:abstractNum>
-  <w:num w:numId="1">
+  <w:num w:numId="1" w16cid:durableId="1121922845">
     <w:abstractNumId w:val="4"/>
   </w:num>
-  <w:num w:numId="2">
+  <w:num w:numId="2" w16cid:durableId="257325262">
     <w:abstractNumId w:val="0"/>
   </w:num>
-  <w:num w:numId="3">
+  <w:num w:numId="3" w16cid:durableId="557397090">
     <w:abstractNumId w:val="5"/>
   </w:num>
-  <w:num w:numId="4">
+  <w:num w:numId="4" w16cid:durableId="1080759266">
     <w:abstractNumId w:val="3"/>
   </w:num>
-  <w:num w:numId="5">
+  <w:num w:numId="5" w16cid:durableId="1416391909">
     <w:abstractNumId w:val="0"/>
   </w:num>
-  <w:num w:numId="6">
+  <w:num w:numId="6" w16cid:durableId="990137615">
     <w:abstractNumId w:val="1"/>
   </w:num>
-  <w:num w:numId="7">
+  <w:num w:numId="7" w16cid:durableId="1532525071">
     <w:abstractNumId w:val="2"/>
   </w:num>
   <w:numIdMacAtCleanup w:val="3"/>
@@ -12845,7 +13029,7 @@
 </file>
 
 <file path=word/styles.xml><?xml version="1.0" encoding="utf-8"?>
-<w:styles xmlns:mc="http://schemas.openxmlformats.org/markup-compatibility/2006" xmlns:r="http://schemas.openxmlformats.org/officeDocument/2006/relationships" xmlns:w="http://schemas.openxmlformats.org/wordprocessingml/2006/main" xmlns:w14="http://schemas.microsoft.com/office/word/2010/wordml" xmlns:w15="http://schemas.microsoft.com/office/word/2012/wordml" xmlns:w16se="http://schemas.microsoft.com/office/word/2015/wordml/symex" mc:Ignorable="w14 w15 w16se">
+<w:styles xmlns:mc="http://schemas.openxmlformats.org/markup-compatibility/2006" xmlns:r="http://schemas.openxmlformats.org/officeDocument/2006/relationships" xmlns:w="http://schemas.openxmlformats.org/wordprocessingml/2006/main" xmlns:w14="http://schemas.microsoft.com/office/word/2010/wordml" xmlns:w15="http://schemas.microsoft.com/office/word/2012/wordml" xmlns:w16cex="http://schemas.microsoft.com/office/word/2018/wordml/cex" xmlns:w16cid="http://schemas.microsoft.com/office/word/2016/wordml/cid" xmlns:w16="http://schemas.microsoft.com/office/word/2018/wordml" xmlns:w16sdtdh="http://schemas.microsoft.com/office/word/2020/wordml/sdtdatahash" xmlns:w16se="http://schemas.microsoft.com/office/word/2015/wordml/symex" mc:Ignorable="w14 w15 w16se w16cid w16 w16cex w16sdtdh">
   <w:docDefaults>
     <w:rPrDefault>
       <w:rPr>
@@ -12861,7 +13045,7 @@
       </w:pPr>
     </w:pPrDefault>
   </w:docDefaults>
-  <w:latentStyles w:defLockedState="0" w:defUIPriority="99" w:defSemiHidden="0" w:defUnhideWhenUsed="0" w:defQFormat="0" w:count="371">
+  <w:latentStyles w:defLockedState="0" w:defUIPriority="99" w:defSemiHidden="0" w:defUnhideWhenUsed="0" w:defQFormat="0" w:count="376">
     <w:lsdException w:name="Normal" w:uiPriority="0" w:qFormat="1"/>
     <w:lsdException w:name="heading 1" w:uiPriority="9" w:qFormat="1"/>
     <w:lsdException w:name="heading 2" w:semiHidden="1" w:uiPriority="9" w:unhideWhenUsed="1" w:qFormat="1"/>
@@ -13233,6 +13417,11 @@
     <w:lsdException w:name="List Table 5 Dark Accent 6" w:uiPriority="50"/>
     <w:lsdException w:name="List Table 6 Colorful Accent 6" w:uiPriority="51"/>
     <w:lsdException w:name="List Table 7 Colorful Accent 6" w:uiPriority="52"/>
+    <w:lsdException w:name="Mention" w:semiHidden="1" w:unhideWhenUsed="1"/>
+    <w:lsdException w:name="Smart Hyperlink" w:semiHidden="1" w:unhideWhenUsed="1"/>
+    <w:lsdException w:name="Hashtag" w:semiHidden="1" w:unhideWhenUsed="1"/>
+    <w:lsdException w:name="Unresolved Mention" w:semiHidden="1" w:unhideWhenUsed="1"/>
+    <w:lsdException w:name="Smart Link" w:semiHidden="1" w:unhideWhenUsed="1"/>
   </w:latentStyles>
   <w:style w:type="paragraph" w:default="1" w:styleId="Normalny">
     <w:name w:val="Normal"/>

--- a/zestaw2/Rola_Wasieleski_zestaw2.docx
+++ b/zestaw2/Rola_Wasieleski_zestaw2.docx
@@ -1,6 +1,6 @@
 
 <file path=word/document.xml><?xml version="1.0" encoding="utf-8"?>
-<w:document xmlns:wpc="http://schemas.microsoft.com/office/word/2010/wordprocessingCanvas" xmlns:cx="http://schemas.microsoft.com/office/drawing/2014/chartex" xmlns:cx1="http://schemas.microsoft.com/office/drawing/2015/9/8/chartex" xmlns:cx2="http://schemas.microsoft.com/office/drawing/2015/10/21/chartex" xmlns:cx3="http://schemas.microsoft.com/office/drawing/2016/5/9/chartex" xmlns:cx4="http://schemas.microsoft.com/office/drawing/2016/5/10/chartex" xmlns:cx5="http://schemas.microsoft.com/office/drawing/2016/5/11/chartex" xmlns:cx6="http://schemas.microsoft.com/office/drawing/2016/5/12/chartex" xmlns:cx7="http://schemas.microsoft.com/office/drawing/2016/5/13/chartex" xmlns:cx8="http://schemas.microsoft.com/office/drawing/2016/5/14/chartex" xmlns:mc="http://schemas.openxmlformats.org/markup-compatibility/2006" xmlns:aink="http://schemas.microsoft.com/office/drawing/2016/ink" xmlns:am3d="http://schemas.microsoft.com/office/drawing/2017/model3d" xmlns:o="urn:schemas-microsoft-com:office:office" xmlns:oel="http://schemas.microsoft.com/office/2019/extlst" xmlns:r="http://schemas.openxmlformats.org/officeDocument/2006/relationships" xmlns:m="http://schemas.openxmlformats.org/officeDocument/2006/math" xmlns:v="urn:schemas-microsoft-com:vml" xmlns:wp14="http://schemas.microsoft.com/office/word/2010/wordprocessingDrawing" xmlns:wp="http://schemas.openxmlformats.org/drawingml/2006/wordprocessingDrawing" xmlns:w10="urn:schemas-microsoft-com:office:word" xmlns:w="http://schemas.openxmlformats.org/wordprocessingml/2006/main" xmlns:w14="http://schemas.microsoft.com/office/word/2010/wordml" xmlns:w15="http://schemas.microsoft.com/office/word/2012/wordml" xmlns:w16cex="http://schemas.microsoft.com/office/word/2018/wordml/cex" xmlns:w16cid="http://schemas.microsoft.com/office/word/2016/wordml/cid" xmlns:w16="http://schemas.microsoft.com/office/word/2018/wordml" xmlns:w16sdtdh="http://schemas.microsoft.com/office/word/2020/wordml/sdtdatahash" xmlns:w16se="http://schemas.microsoft.com/office/word/2015/wordml/symex" xmlns:wpg="http://schemas.microsoft.com/office/word/2010/wordprocessingGroup" xmlns:wpi="http://schemas.microsoft.com/office/word/2010/wordprocessingInk" xmlns:wne="http://schemas.microsoft.com/office/word/2006/wordml" xmlns:wps="http://schemas.microsoft.com/office/word/2010/wordprocessingShape" mc:Ignorable="w14 w15 w16se w16cid w16 w16cex w16sdtdh wp14">
+<w:document xmlns:wpc="http://schemas.microsoft.com/office/word/2010/wordprocessingCanvas" xmlns:cx="http://schemas.microsoft.com/office/drawing/2014/chartex" xmlns:mc="http://schemas.openxmlformats.org/markup-compatibility/2006" xmlns:o="urn:schemas-microsoft-com:office:office" xmlns:r="http://schemas.openxmlformats.org/officeDocument/2006/relationships" xmlns:m="http://schemas.openxmlformats.org/officeDocument/2006/math" xmlns:v="urn:schemas-microsoft-com:vml" xmlns:wp14="http://schemas.microsoft.com/office/word/2010/wordprocessingDrawing" xmlns:wp="http://schemas.openxmlformats.org/drawingml/2006/wordprocessingDrawing" xmlns:w10="urn:schemas-microsoft-com:office:word" xmlns:w="http://schemas.openxmlformats.org/wordprocessingml/2006/main" xmlns:w14="http://schemas.microsoft.com/office/word/2010/wordml" xmlns:w15="http://schemas.microsoft.com/office/word/2012/wordml" xmlns:w16se="http://schemas.microsoft.com/office/word/2015/wordml/symex" xmlns:wpg="http://schemas.microsoft.com/office/word/2010/wordprocessingGroup" xmlns:wpi="http://schemas.microsoft.com/office/word/2010/wordprocessingInk" xmlns:wne="http://schemas.microsoft.com/office/word/2006/wordml" xmlns:wps="http://schemas.microsoft.com/office/word/2010/wordprocessingShape" mc:Ignorable="w14 w15 w16se wp14">
   <w:body>
     <w:p>
       <w:pPr>
@@ -12,13 +12,8 @@
         <w:t xml:space="preserve">Przemysław Rola, </w:t>
       </w:r>
       <w:r>
-        <w:t xml:space="preserve">Juliusz </w:t>
-      </w:r>
-      <w:proofErr w:type="spellStart"/>
-      <w:r>
-        <w:t>Wasieleski</w:t>
-      </w:r>
-      <w:proofErr w:type="spellEnd"/>
+        <w:t>Juliusz Wasieleski</w:t>
+      </w:r>
       <w:r>
         <w:br/>
       </w:r>
@@ -330,26 +325,10 @@
         <w:t>Ćwiczenie wykonaliśmy</w:t>
       </w:r>
       <w:r>
-        <w:t xml:space="preserve"> w języku </w:t>
-      </w:r>
-      <w:proofErr w:type="spellStart"/>
-      <w:r>
-        <w:t>Python</w:t>
-      </w:r>
-      <w:proofErr w:type="spellEnd"/>
-      <w:r>
-        <w:t xml:space="preserve"> </w:t>
-      </w:r>
-      <w:r>
-        <w:t xml:space="preserve">przy użyciu </w:t>
-      </w:r>
-      <w:proofErr w:type="spellStart"/>
-      <w:r>
-        <w:t>Jupyer</w:t>
-      </w:r>
-      <w:proofErr w:type="spellEnd"/>
-      <w:r>
-        <w:t xml:space="preserve"> Notebooka</w:t>
+        <w:t xml:space="preserve"> w języku Python </w:t>
+      </w:r>
+      <w:r>
+        <w:t>przy użyciu Jupyer Notebooka</w:t>
       </w:r>
       <w:r>
         <w:t>. Do o</w:t>
@@ -363,42 +342,18 @@
       <w:r>
         <w:t xml:space="preserve"> bibliotek </w:t>
       </w:r>
-      <w:proofErr w:type="spellStart"/>
       <w:r>
         <w:rPr>
           <w:i/>
         </w:rPr>
-        <w:t>numpy</w:t>
-      </w:r>
-      <w:proofErr w:type="spellEnd"/>
+        <w:t>numpy, pandas</w:t>
+      </w:r>
       <w:r>
         <w:rPr>
           <w:i/>
         </w:rPr>
-        <w:t xml:space="preserve">, </w:t>
-      </w:r>
-      <w:proofErr w:type="spellStart"/>
-      <w:r>
-        <w:rPr>
-          <w:i/>
-        </w:rPr>
-        <w:t>pandas</w:t>
-      </w:r>
-      <w:proofErr w:type="spellEnd"/>
-      <w:r>
-        <w:rPr>
-          <w:i/>
-        </w:rPr>
-        <w:t xml:space="preserve">, </w:t>
-      </w:r>
-      <w:proofErr w:type="spellStart"/>
-      <w:r>
-        <w:rPr>
-          <w:i/>
-        </w:rPr>
-        <w:t>scipy</w:t>
-      </w:r>
-      <w:proofErr w:type="spellEnd"/>
+        <w:t>, scipy</w:t>
+      </w:r>
       <w:r>
         <w:rPr>
           <w:i/>
@@ -420,14 +375,12 @@
       <w:r>
         <w:t xml:space="preserve"> biblioteki </w:t>
       </w:r>
-      <w:proofErr w:type="spellStart"/>
       <w:r>
         <w:rPr>
           <w:i/>
         </w:rPr>
         <w:t>matplotlib</w:t>
       </w:r>
-      <w:proofErr w:type="spellEnd"/>
       <w:r>
         <w:rPr>
           <w:i/>
@@ -447,15 +400,7 @@
         <w:t xml:space="preserve"> na komputerze </w:t>
       </w:r>
       <w:r>
-        <w:t xml:space="preserve">Lenovo Y50-70 z systemem Windows 10 Pro w wersji 10.0.19045, procesor Intel </w:t>
-      </w:r>
-      <w:proofErr w:type="spellStart"/>
-      <w:r>
-        <w:t>Core</w:t>
-      </w:r>
-      <w:proofErr w:type="spellEnd"/>
-      <w:r>
-        <w:t xml:space="preserve"> i7-4720HQ  2.60GHz, 2601 MHz, rdzenie: 4, procesory logiczne: 8.</w:t>
+        <w:t>Lenovo Y50-70 z systemem Windows 10 Pro w wersji 10.0.19045, procesor Intel Core i7-4720HQ  2.60GHz, 2601 MHz, rdzenie: 4, procesory logiczne: 8.</w:t>
       </w:r>
     </w:p>
     <w:p>
@@ -478,6 +423,10 @@
           <w:ilvl w:val="1"/>
           <w:numId w:val="1"/>
         </w:numPr>
+        <w:tabs>
+          <w:tab w:val="left" w:pos="426"/>
+        </w:tabs>
+        <w:ind w:left="567"/>
       </w:pPr>
       <w:r>
         <w:t>Rekurencyjnego odwracania macierzy</w:t>
@@ -522,7 +471,7 @@
           <v:shape id="_x0000_i1025" type="#_x0000_t75" style="width:453.6pt;height:447pt" o:ole="">
             <v:imagedata r:id="rId8" o:title=""/>
           </v:shape>
-          <o:OLEObject Type="Embed" ProgID="Word.Document.12" ShapeID="_x0000_i1025" DrawAspect="Content" ObjectID="_1761475735" r:id="rId9">
+          <o:OLEObject Type="Embed" ProgID="Word.Document.12" ShapeID="_x0000_i1025" DrawAspect="Content" ObjectID="_1761689980" r:id="rId9">
             <o:FieldCodes>\s</o:FieldCodes>
           </o:OLEObject>
         </w:object>
@@ -544,23 +493,26 @@
     <w:bookmarkStart w:id="4" w:name="_MON_1761434876"/>
     <w:bookmarkEnd w:id="4"/>
     <w:p>
+      <w:r>
+        <w:object w:dxaOrig="9072" w:dyaOrig="7997" w14:anchorId="3B4C744E">
+          <v:shape id="_x0000_i1026" type="#_x0000_t75" style="width:453.6pt;height:399.6pt" o:ole="">
+            <v:imagedata r:id="rId10" o:title=""/>
+          </v:shape>
+          <o:OLEObject Type="Embed" ProgID="Word.Document.12" ShapeID="_x0000_i1026" DrawAspect="Content" ObjectID="_1761689981" r:id="rId11">
+            <o:FieldCodes>\s</o:FieldCodes>
+          </o:OLEObject>
+        </w:object>
+      </w:r>
+    </w:p>
+    <w:p>
       <w:pPr>
         <w:pStyle w:val="Nagwek2"/>
         <w:numPr>
           <w:ilvl w:val="1"/>
           <w:numId w:val="1"/>
         </w:numPr>
-      </w:pPr>
-      <w:r>
-        <w:object w:dxaOrig="9072" w:dyaOrig="7997" w14:anchorId="09B123C1">
-          <v:shape id="_x0000_i1032" type="#_x0000_t75" style="width:453.6pt;height:399.6pt" o:ole="">
-            <v:imagedata r:id="rId10" o:title=""/>
-          </v:shape>
-          <o:OLEObject Type="Embed" ProgID="Word.Document.12" ShapeID="_x0000_i1032" DrawAspect="Content" ObjectID="_1761475736" r:id="rId11">
-            <o:FieldCodes>\s</o:FieldCodes>
-          </o:OLEObject>
-        </w:object>
-      </w:r>
+        <w:ind w:left="426"/>
+      </w:pPr>
       <w:r>
         <w:t>Rekurencyjnej LU faktoryzacji macierzy</w:t>
       </w:r>
@@ -1793,23 +1745,26 @@
     <w:bookmarkStart w:id="5" w:name="_MON_1761439557"/>
     <w:bookmarkEnd w:id="5"/>
     <w:p>
+      <w:r>
+        <w:object w:dxaOrig="9072" w:dyaOrig="3715" w14:anchorId="4A9672BD">
+          <v:shape id="_x0000_i1027" type="#_x0000_t75" style="width:453.6pt;height:186pt" o:ole="">
+            <v:imagedata r:id="rId12" o:title=""/>
+          </v:shape>
+          <o:OLEObject Type="Embed" ProgID="Word.Document.12" ShapeID="_x0000_i1027" DrawAspect="Content" ObjectID="_1761689982" r:id="rId13">
+            <o:FieldCodes>\s</o:FieldCodes>
+          </o:OLEObject>
+        </w:object>
+      </w:r>
+    </w:p>
+    <w:p>
       <w:pPr>
         <w:pStyle w:val="Nagwek2"/>
         <w:numPr>
           <w:ilvl w:val="1"/>
           <w:numId w:val="1"/>
         </w:numPr>
-      </w:pPr>
-      <w:r>
-        <w:object w:dxaOrig="9072" w:dyaOrig="3715" w14:anchorId="4A23CC0C">
-          <v:shape id="_x0000_i1034" type="#_x0000_t75" style="width:453.6pt;height:186pt" o:ole="">
-            <v:imagedata r:id="rId12" o:title=""/>
-          </v:shape>
-          <o:OLEObject Type="Embed" ProgID="Word.Document.12" ShapeID="_x0000_i1034" DrawAspect="Content" ObjectID="_1761475737" r:id="rId13">
-            <o:FieldCodes>\s</o:FieldCodes>
-          </o:OLEObject>
-        </w:object>
-      </w:r>
+        <w:ind w:left="284"/>
+      </w:pPr>
       <w:r>
         <w:t>Rekurencyjnego obliczania wyznacznika</w:t>
       </w:r>
@@ -1831,13 +1786,8 @@
         <w:pStyle w:val="zwyky"/>
         <w:ind w:firstLine="424"/>
       </w:pPr>
-      <w:proofErr w:type="spellStart"/>
-      <w:r>
-        <w:t>recursive_det</w:t>
-      </w:r>
-      <w:proofErr w:type="spellEnd"/>
-      <w:r>
-        <w:t>(A):</w:t>
+      <w:r>
+        <w:t>recursive_det(A):</w:t>
       </w:r>
     </w:p>
     <w:p>
@@ -1916,15 +1866,7 @@
         <w:ind w:firstLine="424"/>
       </w:pPr>
       <w:r>
-        <w:t xml:space="preserve">Brak znaczących elementów do opisu, kod jest przepisaniem z pseudokodu na kod </w:t>
-      </w:r>
-      <w:proofErr w:type="spellStart"/>
-      <w:r>
-        <w:t>Pythona</w:t>
-      </w:r>
-      <w:proofErr w:type="spellEnd"/>
-      <w:r>
-        <w:t>.</w:t>
+        <w:t>Brak znaczących elementów do opisu, kod jest przepisaniem z pseudokodu na kod Pythona.</w:t>
       </w:r>
     </w:p>
     <w:p>
@@ -2297,133 +2239,133 @@
                 <w:szCs w:val="21"/>
                 <w:lang w:eastAsia="pl-PL"/>
               </w:rPr>
-              <w:t>126</w:t>
-            </w:r>
-          </w:p>
-        </w:tc>
-        <w:tc>
-          <w:tcPr>
-            <w:tcW w:w="0" w:type="auto"/>
-            <w:tcBorders>
-              <w:top w:val="outset" w:sz="6" w:space="0" w:color="auto"/>
-              <w:left w:val="outset" w:sz="6" w:space="0" w:color="auto"/>
-              <w:bottom w:val="outset" w:sz="6" w:space="0" w:color="auto"/>
-              <w:right w:val="outset" w:sz="6" w:space="0" w:color="auto"/>
-            </w:tcBorders>
-            <w:tcMar>
-              <w:top w:w="60" w:type="dxa"/>
-              <w:left w:w="120" w:type="dxa"/>
-              <w:bottom w:w="60" w:type="dxa"/>
-              <w:right w:w="120" w:type="dxa"/>
-            </w:tcMar>
-            <w:vAlign w:val="center"/>
-            <w:hideMark/>
-          </w:tcPr>
-          <w:p>
-            <w:pPr>
-              <w:spacing w:line="240" w:lineRule="auto"/>
-              <w:jc w:val="right"/>
-              <w:rPr>
-                <w:rFonts w:ascii="Segoe UI" w:eastAsia="Times New Roman" w:hAnsi="Segoe UI" w:cs="Segoe UI"/>
-                <w:color w:val="000000" w:themeColor="text1"/>
-                <w:sz w:val="21"/>
-                <w:szCs w:val="21"/>
-                <w:lang w:eastAsia="pl-PL"/>
-              </w:rPr>
-            </w:pPr>
-            <w:r>
-              <w:rPr>
-                <w:rFonts w:ascii="Segoe UI" w:eastAsia="Times New Roman" w:hAnsi="Segoe UI" w:cs="Segoe UI"/>
-                <w:color w:val="000000" w:themeColor="text1"/>
-                <w:sz w:val="21"/>
-                <w:szCs w:val="21"/>
-                <w:lang w:eastAsia="pl-PL"/>
-              </w:rPr>
-              <w:t>102</w:t>
-            </w:r>
-          </w:p>
-        </w:tc>
-        <w:tc>
-          <w:tcPr>
-            <w:tcW w:w="0" w:type="auto"/>
-            <w:tcBorders>
-              <w:top w:val="outset" w:sz="6" w:space="0" w:color="auto"/>
-              <w:left w:val="outset" w:sz="6" w:space="0" w:color="auto"/>
-              <w:bottom w:val="outset" w:sz="6" w:space="0" w:color="auto"/>
-              <w:right w:val="outset" w:sz="6" w:space="0" w:color="auto"/>
-            </w:tcBorders>
-            <w:tcMar>
-              <w:top w:w="60" w:type="dxa"/>
-              <w:left w:w="120" w:type="dxa"/>
-              <w:bottom w:w="60" w:type="dxa"/>
-              <w:right w:w="120" w:type="dxa"/>
-            </w:tcMar>
-            <w:vAlign w:val="center"/>
-            <w:hideMark/>
-          </w:tcPr>
-          <w:p>
-            <w:pPr>
-              <w:spacing w:line="240" w:lineRule="auto"/>
-              <w:jc w:val="right"/>
-              <w:rPr>
-                <w:rFonts w:ascii="Segoe UI" w:eastAsia="Times New Roman" w:hAnsi="Segoe UI" w:cs="Segoe UI"/>
-                <w:color w:val="000000" w:themeColor="text1"/>
-                <w:sz w:val="21"/>
-                <w:szCs w:val="21"/>
-                <w:lang w:eastAsia="pl-PL"/>
-              </w:rPr>
-            </w:pPr>
-            <w:r>
-              <w:rPr>
-                <w:rFonts w:ascii="Segoe UI" w:eastAsia="Times New Roman" w:hAnsi="Segoe UI" w:cs="Segoe UI"/>
-                <w:color w:val="000000" w:themeColor="text1"/>
-                <w:sz w:val="21"/>
-                <w:szCs w:val="21"/>
-                <w:lang w:eastAsia="pl-PL"/>
-              </w:rPr>
-              <w:t>228</w:t>
-            </w:r>
-          </w:p>
-        </w:tc>
-        <w:tc>
-          <w:tcPr>
-            <w:tcW w:w="0" w:type="auto"/>
-            <w:tcBorders>
-              <w:top w:val="outset" w:sz="6" w:space="0" w:color="auto"/>
-              <w:left w:val="outset" w:sz="6" w:space="0" w:color="auto"/>
-              <w:bottom w:val="outset" w:sz="6" w:space="0" w:color="auto"/>
-              <w:right w:val="outset" w:sz="6" w:space="0" w:color="auto"/>
-            </w:tcBorders>
-            <w:tcMar>
-              <w:top w:w="60" w:type="dxa"/>
-              <w:left w:w="120" w:type="dxa"/>
-              <w:bottom w:w="60" w:type="dxa"/>
-              <w:right w:w="120" w:type="dxa"/>
-            </w:tcMar>
-            <w:vAlign w:val="center"/>
-            <w:hideMark/>
-          </w:tcPr>
-          <w:p>
-            <w:pPr>
-              <w:spacing w:line="240" w:lineRule="auto"/>
-              <w:jc w:val="right"/>
-              <w:rPr>
-                <w:rFonts w:ascii="Segoe UI" w:eastAsia="Times New Roman" w:hAnsi="Segoe UI" w:cs="Segoe UI"/>
-                <w:color w:val="000000" w:themeColor="text1"/>
-                <w:sz w:val="21"/>
-                <w:szCs w:val="21"/>
-                <w:lang w:eastAsia="pl-PL"/>
-              </w:rPr>
-            </w:pPr>
-            <w:r>
-              <w:rPr>
-                <w:rFonts w:ascii="Segoe UI" w:eastAsia="Times New Roman" w:hAnsi="Segoe UI" w:cs="Segoe UI"/>
-                <w:color w:val="000000" w:themeColor="text1"/>
-                <w:sz w:val="21"/>
-                <w:szCs w:val="21"/>
-                <w:lang w:eastAsia="pl-PL"/>
-              </w:rPr>
-              <w:t>0.001025</w:t>
+              <w:t>90</w:t>
+            </w:r>
+          </w:p>
+        </w:tc>
+        <w:tc>
+          <w:tcPr>
+            <w:tcW w:w="0" w:type="auto"/>
+            <w:tcBorders>
+              <w:top w:val="outset" w:sz="6" w:space="0" w:color="auto"/>
+              <w:left w:val="outset" w:sz="6" w:space="0" w:color="auto"/>
+              <w:bottom w:val="outset" w:sz="6" w:space="0" w:color="auto"/>
+              <w:right w:val="outset" w:sz="6" w:space="0" w:color="auto"/>
+            </w:tcBorders>
+            <w:tcMar>
+              <w:top w:w="60" w:type="dxa"/>
+              <w:left w:w="120" w:type="dxa"/>
+              <w:bottom w:w="60" w:type="dxa"/>
+              <w:right w:w="120" w:type="dxa"/>
+            </w:tcMar>
+            <w:vAlign w:val="center"/>
+            <w:hideMark/>
+          </w:tcPr>
+          <w:p>
+            <w:pPr>
+              <w:spacing w:line="240" w:lineRule="auto"/>
+              <w:jc w:val="right"/>
+              <w:rPr>
+                <w:rFonts w:ascii="Segoe UI" w:eastAsia="Times New Roman" w:hAnsi="Segoe UI" w:cs="Segoe UI"/>
+                <w:color w:val="000000" w:themeColor="text1"/>
+                <w:sz w:val="21"/>
+                <w:szCs w:val="21"/>
+                <w:lang w:eastAsia="pl-PL"/>
+              </w:rPr>
+            </w:pPr>
+            <w:r>
+              <w:rPr>
+                <w:rFonts w:ascii="Segoe UI" w:eastAsia="Times New Roman" w:hAnsi="Segoe UI" w:cs="Segoe UI"/>
+                <w:color w:val="000000" w:themeColor="text1"/>
+                <w:sz w:val="21"/>
+                <w:szCs w:val="21"/>
+                <w:lang w:eastAsia="pl-PL"/>
+              </w:rPr>
+              <w:t>75</w:t>
+            </w:r>
+          </w:p>
+        </w:tc>
+        <w:tc>
+          <w:tcPr>
+            <w:tcW w:w="0" w:type="auto"/>
+            <w:tcBorders>
+              <w:top w:val="outset" w:sz="6" w:space="0" w:color="auto"/>
+              <w:left w:val="outset" w:sz="6" w:space="0" w:color="auto"/>
+              <w:bottom w:val="outset" w:sz="6" w:space="0" w:color="auto"/>
+              <w:right w:val="outset" w:sz="6" w:space="0" w:color="auto"/>
+            </w:tcBorders>
+            <w:tcMar>
+              <w:top w:w="60" w:type="dxa"/>
+              <w:left w:w="120" w:type="dxa"/>
+              <w:bottom w:w="60" w:type="dxa"/>
+              <w:right w:w="120" w:type="dxa"/>
+            </w:tcMar>
+            <w:vAlign w:val="center"/>
+            <w:hideMark/>
+          </w:tcPr>
+          <w:p>
+            <w:pPr>
+              <w:spacing w:line="240" w:lineRule="auto"/>
+              <w:jc w:val="right"/>
+              <w:rPr>
+                <w:rFonts w:ascii="Segoe UI" w:eastAsia="Times New Roman" w:hAnsi="Segoe UI" w:cs="Segoe UI"/>
+                <w:color w:val="000000" w:themeColor="text1"/>
+                <w:sz w:val="21"/>
+                <w:szCs w:val="21"/>
+                <w:lang w:eastAsia="pl-PL"/>
+              </w:rPr>
+            </w:pPr>
+            <w:r>
+              <w:rPr>
+                <w:rFonts w:ascii="Segoe UI" w:eastAsia="Times New Roman" w:hAnsi="Segoe UI" w:cs="Segoe UI"/>
+                <w:color w:val="000000" w:themeColor="text1"/>
+                <w:sz w:val="21"/>
+                <w:szCs w:val="21"/>
+                <w:lang w:eastAsia="pl-PL"/>
+              </w:rPr>
+              <w:t>165</w:t>
+            </w:r>
+          </w:p>
+        </w:tc>
+        <w:tc>
+          <w:tcPr>
+            <w:tcW w:w="0" w:type="auto"/>
+            <w:tcBorders>
+              <w:top w:val="outset" w:sz="6" w:space="0" w:color="auto"/>
+              <w:left w:val="outset" w:sz="6" w:space="0" w:color="auto"/>
+              <w:bottom w:val="outset" w:sz="6" w:space="0" w:color="auto"/>
+              <w:right w:val="outset" w:sz="6" w:space="0" w:color="auto"/>
+            </w:tcBorders>
+            <w:tcMar>
+              <w:top w:w="60" w:type="dxa"/>
+              <w:left w:w="120" w:type="dxa"/>
+              <w:bottom w:w="60" w:type="dxa"/>
+              <w:right w:w="120" w:type="dxa"/>
+            </w:tcMar>
+            <w:vAlign w:val="center"/>
+            <w:hideMark/>
+          </w:tcPr>
+          <w:p>
+            <w:pPr>
+              <w:spacing w:line="240" w:lineRule="auto"/>
+              <w:jc w:val="right"/>
+              <w:rPr>
+                <w:rFonts w:ascii="Segoe UI" w:eastAsia="Times New Roman" w:hAnsi="Segoe UI" w:cs="Segoe UI"/>
+                <w:color w:val="000000" w:themeColor="text1"/>
+                <w:sz w:val="21"/>
+                <w:szCs w:val="21"/>
+                <w:lang w:eastAsia="pl-PL"/>
+              </w:rPr>
+            </w:pPr>
+            <w:r>
+              <w:rPr>
+                <w:rFonts w:ascii="Segoe UI" w:eastAsia="Times New Roman" w:hAnsi="Segoe UI" w:cs="Segoe UI"/>
+                <w:color w:val="000000" w:themeColor="text1"/>
+                <w:sz w:val="21"/>
+                <w:szCs w:val="21"/>
+                <w:lang w:eastAsia="pl-PL"/>
+              </w:rPr>
+              <w:t>0.001377</w:t>
             </w:r>
           </w:p>
         </w:tc>
@@ -2509,133 +2451,133 @@
                 <w:szCs w:val="21"/>
                 <w:lang w:eastAsia="pl-PL"/>
               </w:rPr>
-              <w:t>1588</w:t>
-            </w:r>
-          </w:p>
-        </w:tc>
-        <w:tc>
-          <w:tcPr>
-            <w:tcW w:w="0" w:type="auto"/>
-            <w:tcBorders>
-              <w:top w:val="outset" w:sz="6" w:space="0" w:color="auto"/>
-              <w:left w:val="outset" w:sz="6" w:space="0" w:color="auto"/>
-              <w:bottom w:val="outset" w:sz="6" w:space="0" w:color="auto"/>
-              <w:right w:val="outset" w:sz="6" w:space="0" w:color="auto"/>
-            </w:tcBorders>
-            <w:tcMar>
-              <w:top w:w="60" w:type="dxa"/>
-              <w:left w:w="120" w:type="dxa"/>
-              <w:bottom w:w="60" w:type="dxa"/>
-              <w:right w:w="120" w:type="dxa"/>
-            </w:tcMar>
-            <w:vAlign w:val="center"/>
-            <w:hideMark/>
-          </w:tcPr>
-          <w:p>
-            <w:pPr>
-              <w:spacing w:line="240" w:lineRule="auto"/>
-              <w:jc w:val="right"/>
-              <w:rPr>
-                <w:rFonts w:ascii="Segoe UI" w:eastAsia="Times New Roman" w:hAnsi="Segoe UI" w:cs="Segoe UI"/>
-                <w:color w:val="000000" w:themeColor="text1"/>
-                <w:sz w:val="21"/>
-                <w:szCs w:val="21"/>
-                <w:lang w:eastAsia="pl-PL"/>
-              </w:rPr>
-            </w:pPr>
-            <w:r>
-              <w:rPr>
-                <w:rFonts w:ascii="Segoe UI" w:eastAsia="Times New Roman" w:hAnsi="Segoe UI" w:cs="Segoe UI"/>
-                <w:color w:val="000000" w:themeColor="text1"/>
-                <w:sz w:val="21"/>
-                <w:szCs w:val="21"/>
-                <w:lang w:eastAsia="pl-PL"/>
-              </w:rPr>
-              <w:t>726</w:t>
-            </w:r>
-          </w:p>
-        </w:tc>
-        <w:tc>
-          <w:tcPr>
-            <w:tcW w:w="0" w:type="auto"/>
-            <w:tcBorders>
-              <w:top w:val="outset" w:sz="6" w:space="0" w:color="auto"/>
-              <w:left w:val="outset" w:sz="6" w:space="0" w:color="auto"/>
-              <w:bottom w:val="outset" w:sz="6" w:space="0" w:color="auto"/>
-              <w:right w:val="outset" w:sz="6" w:space="0" w:color="auto"/>
-            </w:tcBorders>
-            <w:tcMar>
-              <w:top w:w="60" w:type="dxa"/>
-              <w:left w:w="120" w:type="dxa"/>
-              <w:bottom w:w="60" w:type="dxa"/>
-              <w:right w:w="120" w:type="dxa"/>
-            </w:tcMar>
-            <w:vAlign w:val="center"/>
-            <w:hideMark/>
-          </w:tcPr>
-          <w:p>
-            <w:pPr>
-              <w:spacing w:line="240" w:lineRule="auto"/>
-              <w:jc w:val="right"/>
-              <w:rPr>
-                <w:rFonts w:ascii="Segoe UI" w:eastAsia="Times New Roman" w:hAnsi="Segoe UI" w:cs="Segoe UI"/>
-                <w:color w:val="000000" w:themeColor="text1"/>
-                <w:sz w:val="21"/>
-                <w:szCs w:val="21"/>
-                <w:lang w:eastAsia="pl-PL"/>
-              </w:rPr>
-            </w:pPr>
-            <w:r>
-              <w:rPr>
-                <w:rFonts w:ascii="Segoe UI" w:eastAsia="Times New Roman" w:hAnsi="Segoe UI" w:cs="Segoe UI"/>
-                <w:color w:val="000000" w:themeColor="text1"/>
-                <w:sz w:val="21"/>
-                <w:szCs w:val="21"/>
-                <w:lang w:eastAsia="pl-PL"/>
-              </w:rPr>
-              <w:t>2314</w:t>
-            </w:r>
-          </w:p>
-        </w:tc>
-        <w:tc>
-          <w:tcPr>
-            <w:tcW w:w="0" w:type="auto"/>
-            <w:tcBorders>
-              <w:top w:val="outset" w:sz="6" w:space="0" w:color="auto"/>
-              <w:left w:val="outset" w:sz="6" w:space="0" w:color="auto"/>
-              <w:bottom w:val="outset" w:sz="6" w:space="0" w:color="auto"/>
-              <w:right w:val="outset" w:sz="6" w:space="0" w:color="auto"/>
-            </w:tcBorders>
-            <w:tcMar>
-              <w:top w:w="60" w:type="dxa"/>
-              <w:left w:w="120" w:type="dxa"/>
-              <w:bottom w:w="60" w:type="dxa"/>
-              <w:right w:w="120" w:type="dxa"/>
-            </w:tcMar>
-            <w:vAlign w:val="center"/>
-            <w:hideMark/>
-          </w:tcPr>
-          <w:p>
-            <w:pPr>
-              <w:spacing w:line="240" w:lineRule="auto"/>
-              <w:jc w:val="right"/>
-              <w:rPr>
-                <w:rFonts w:ascii="Segoe UI" w:eastAsia="Times New Roman" w:hAnsi="Segoe UI" w:cs="Segoe UI"/>
-                <w:color w:val="000000" w:themeColor="text1"/>
-                <w:sz w:val="21"/>
-                <w:szCs w:val="21"/>
-                <w:lang w:eastAsia="pl-PL"/>
-              </w:rPr>
-            </w:pPr>
-            <w:r>
-              <w:rPr>
-                <w:rFonts w:ascii="Segoe UI" w:eastAsia="Times New Roman" w:hAnsi="Segoe UI" w:cs="Segoe UI"/>
-                <w:color w:val="000000" w:themeColor="text1"/>
-                <w:sz w:val="21"/>
-                <w:szCs w:val="21"/>
-                <w:lang w:eastAsia="pl-PL"/>
-              </w:rPr>
-              <w:t>0.011059</w:t>
+              <w:t>1120</w:t>
+            </w:r>
+          </w:p>
+        </w:tc>
+        <w:tc>
+          <w:tcPr>
+            <w:tcW w:w="0" w:type="auto"/>
+            <w:tcBorders>
+              <w:top w:val="outset" w:sz="6" w:space="0" w:color="auto"/>
+              <w:left w:val="outset" w:sz="6" w:space="0" w:color="auto"/>
+              <w:bottom w:val="outset" w:sz="6" w:space="0" w:color="auto"/>
+              <w:right w:val="outset" w:sz="6" w:space="0" w:color="auto"/>
+            </w:tcBorders>
+            <w:tcMar>
+              <w:top w:w="60" w:type="dxa"/>
+              <w:left w:w="120" w:type="dxa"/>
+              <w:bottom w:w="60" w:type="dxa"/>
+              <w:right w:w="120" w:type="dxa"/>
+            </w:tcMar>
+            <w:vAlign w:val="center"/>
+            <w:hideMark/>
+          </w:tcPr>
+          <w:p>
+            <w:pPr>
+              <w:spacing w:line="240" w:lineRule="auto"/>
+              <w:jc w:val="right"/>
+              <w:rPr>
+                <w:rFonts w:ascii="Segoe UI" w:eastAsia="Times New Roman" w:hAnsi="Segoe UI" w:cs="Segoe UI"/>
+                <w:color w:val="000000" w:themeColor="text1"/>
+                <w:sz w:val="21"/>
+                <w:szCs w:val="21"/>
+                <w:lang w:eastAsia="pl-PL"/>
+              </w:rPr>
+            </w:pPr>
+            <w:r>
+              <w:rPr>
+                <w:rFonts w:ascii="Segoe UI" w:eastAsia="Times New Roman" w:hAnsi="Segoe UI" w:cs="Segoe UI"/>
+                <w:color w:val="000000" w:themeColor="text1"/>
+                <w:sz w:val="21"/>
+                <w:szCs w:val="21"/>
+                <w:lang w:eastAsia="pl-PL"/>
+              </w:rPr>
+              <w:t>525</w:t>
+            </w:r>
+          </w:p>
+        </w:tc>
+        <w:tc>
+          <w:tcPr>
+            <w:tcW w:w="0" w:type="auto"/>
+            <w:tcBorders>
+              <w:top w:val="outset" w:sz="6" w:space="0" w:color="auto"/>
+              <w:left w:val="outset" w:sz="6" w:space="0" w:color="auto"/>
+              <w:bottom w:val="outset" w:sz="6" w:space="0" w:color="auto"/>
+              <w:right w:val="outset" w:sz="6" w:space="0" w:color="auto"/>
+            </w:tcBorders>
+            <w:tcMar>
+              <w:top w:w="60" w:type="dxa"/>
+              <w:left w:w="120" w:type="dxa"/>
+              <w:bottom w:w="60" w:type="dxa"/>
+              <w:right w:w="120" w:type="dxa"/>
+            </w:tcMar>
+            <w:vAlign w:val="center"/>
+            <w:hideMark/>
+          </w:tcPr>
+          <w:p>
+            <w:pPr>
+              <w:spacing w:line="240" w:lineRule="auto"/>
+              <w:jc w:val="right"/>
+              <w:rPr>
+                <w:rFonts w:ascii="Segoe UI" w:eastAsia="Times New Roman" w:hAnsi="Segoe UI" w:cs="Segoe UI"/>
+                <w:color w:val="000000" w:themeColor="text1"/>
+                <w:sz w:val="21"/>
+                <w:szCs w:val="21"/>
+                <w:lang w:eastAsia="pl-PL"/>
+              </w:rPr>
+            </w:pPr>
+            <w:r>
+              <w:rPr>
+                <w:rFonts w:ascii="Segoe UI" w:eastAsia="Times New Roman" w:hAnsi="Segoe UI" w:cs="Segoe UI"/>
+                <w:color w:val="000000" w:themeColor="text1"/>
+                <w:sz w:val="21"/>
+                <w:szCs w:val="21"/>
+                <w:lang w:eastAsia="pl-PL"/>
+              </w:rPr>
+              <w:t>1645</w:t>
+            </w:r>
+          </w:p>
+        </w:tc>
+        <w:tc>
+          <w:tcPr>
+            <w:tcW w:w="0" w:type="auto"/>
+            <w:tcBorders>
+              <w:top w:val="outset" w:sz="6" w:space="0" w:color="auto"/>
+              <w:left w:val="outset" w:sz="6" w:space="0" w:color="auto"/>
+              <w:bottom w:val="outset" w:sz="6" w:space="0" w:color="auto"/>
+              <w:right w:val="outset" w:sz="6" w:space="0" w:color="auto"/>
+            </w:tcBorders>
+            <w:tcMar>
+              <w:top w:w="60" w:type="dxa"/>
+              <w:left w:w="120" w:type="dxa"/>
+              <w:bottom w:w="60" w:type="dxa"/>
+              <w:right w:w="120" w:type="dxa"/>
+            </w:tcMar>
+            <w:vAlign w:val="center"/>
+            <w:hideMark/>
+          </w:tcPr>
+          <w:p>
+            <w:pPr>
+              <w:spacing w:line="240" w:lineRule="auto"/>
+              <w:jc w:val="right"/>
+              <w:rPr>
+                <w:rFonts w:ascii="Segoe UI" w:eastAsia="Times New Roman" w:hAnsi="Segoe UI" w:cs="Segoe UI"/>
+                <w:color w:val="000000" w:themeColor="text1"/>
+                <w:sz w:val="21"/>
+                <w:szCs w:val="21"/>
+                <w:lang w:eastAsia="pl-PL"/>
+              </w:rPr>
+            </w:pPr>
+            <w:r>
+              <w:rPr>
+                <w:rFonts w:ascii="Segoe UI" w:eastAsia="Times New Roman" w:hAnsi="Segoe UI" w:cs="Segoe UI"/>
+                <w:color w:val="000000" w:themeColor="text1"/>
+                <w:sz w:val="21"/>
+                <w:szCs w:val="21"/>
+                <w:lang w:eastAsia="pl-PL"/>
+              </w:rPr>
+              <w:t>0.007125</w:t>
             </w:r>
           </w:p>
         </w:tc>
@@ -2721,133 +2663,133 @@
                 <w:szCs w:val="21"/>
                 <w:lang w:eastAsia="pl-PL"/>
               </w:rPr>
-              <w:t>14400</w:t>
-            </w:r>
-          </w:p>
-        </w:tc>
-        <w:tc>
-          <w:tcPr>
-            <w:tcW w:w="0" w:type="auto"/>
-            <w:tcBorders>
-              <w:top w:val="outset" w:sz="6" w:space="0" w:color="auto"/>
-              <w:left w:val="outset" w:sz="6" w:space="0" w:color="auto"/>
-              <w:bottom w:val="outset" w:sz="6" w:space="0" w:color="auto"/>
-              <w:right w:val="outset" w:sz="6" w:space="0" w:color="auto"/>
-            </w:tcBorders>
-            <w:tcMar>
-              <w:top w:w="60" w:type="dxa"/>
-              <w:left w:w="120" w:type="dxa"/>
-              <w:bottom w:w="60" w:type="dxa"/>
-              <w:right w:w="120" w:type="dxa"/>
-            </w:tcMar>
-            <w:vAlign w:val="center"/>
-            <w:hideMark/>
-          </w:tcPr>
-          <w:p>
-            <w:pPr>
-              <w:spacing w:line="240" w:lineRule="auto"/>
-              <w:jc w:val="right"/>
-              <w:rPr>
-                <w:rFonts w:ascii="Segoe UI" w:eastAsia="Times New Roman" w:hAnsi="Segoe UI" w:cs="Segoe UI"/>
-                <w:color w:val="000000" w:themeColor="text1"/>
-                <w:sz w:val="21"/>
-                <w:szCs w:val="21"/>
-                <w:lang w:eastAsia="pl-PL"/>
-              </w:rPr>
-            </w:pPr>
-            <w:r>
-              <w:rPr>
-                <w:rFonts w:ascii="Segoe UI" w:eastAsia="Times New Roman" w:hAnsi="Segoe UI" w:cs="Segoe UI"/>
-                <w:color w:val="000000" w:themeColor="text1"/>
-                <w:sz w:val="21"/>
-                <w:szCs w:val="21"/>
-                <w:lang w:eastAsia="pl-PL"/>
-              </w:rPr>
-              <w:t>5010</w:t>
-            </w:r>
-          </w:p>
-        </w:tc>
-        <w:tc>
-          <w:tcPr>
-            <w:tcW w:w="0" w:type="auto"/>
-            <w:tcBorders>
-              <w:top w:val="outset" w:sz="6" w:space="0" w:color="auto"/>
-              <w:left w:val="outset" w:sz="6" w:space="0" w:color="auto"/>
-              <w:bottom w:val="outset" w:sz="6" w:space="0" w:color="auto"/>
-              <w:right w:val="outset" w:sz="6" w:space="0" w:color="auto"/>
-            </w:tcBorders>
-            <w:tcMar>
-              <w:top w:w="60" w:type="dxa"/>
-              <w:left w:w="120" w:type="dxa"/>
-              <w:bottom w:w="60" w:type="dxa"/>
-              <w:right w:w="120" w:type="dxa"/>
-            </w:tcMar>
-            <w:vAlign w:val="center"/>
-            <w:hideMark/>
-          </w:tcPr>
-          <w:p>
-            <w:pPr>
-              <w:spacing w:line="240" w:lineRule="auto"/>
-              <w:jc w:val="right"/>
-              <w:rPr>
-                <w:rFonts w:ascii="Segoe UI" w:eastAsia="Times New Roman" w:hAnsi="Segoe UI" w:cs="Segoe UI"/>
-                <w:color w:val="000000" w:themeColor="text1"/>
-                <w:sz w:val="21"/>
-                <w:szCs w:val="21"/>
-                <w:lang w:eastAsia="pl-PL"/>
-              </w:rPr>
-            </w:pPr>
-            <w:r>
-              <w:rPr>
-                <w:rFonts w:ascii="Segoe UI" w:eastAsia="Times New Roman" w:hAnsi="Segoe UI" w:cs="Segoe UI"/>
-                <w:color w:val="000000" w:themeColor="text1"/>
-                <w:sz w:val="21"/>
-                <w:szCs w:val="21"/>
-                <w:lang w:eastAsia="pl-PL"/>
-              </w:rPr>
-              <w:t>19410</w:t>
-            </w:r>
-          </w:p>
-        </w:tc>
-        <w:tc>
-          <w:tcPr>
-            <w:tcW w:w="0" w:type="auto"/>
-            <w:tcBorders>
-              <w:top w:val="outset" w:sz="6" w:space="0" w:color="auto"/>
-              <w:left w:val="outset" w:sz="6" w:space="0" w:color="auto"/>
-              <w:bottom w:val="outset" w:sz="6" w:space="0" w:color="auto"/>
-              <w:right w:val="outset" w:sz="6" w:space="0" w:color="auto"/>
-            </w:tcBorders>
-            <w:tcMar>
-              <w:top w:w="60" w:type="dxa"/>
-              <w:left w:w="120" w:type="dxa"/>
-              <w:bottom w:w="60" w:type="dxa"/>
-              <w:right w:w="120" w:type="dxa"/>
-            </w:tcMar>
-            <w:vAlign w:val="center"/>
-            <w:hideMark/>
-          </w:tcPr>
-          <w:p>
-            <w:pPr>
-              <w:spacing w:line="240" w:lineRule="auto"/>
-              <w:jc w:val="right"/>
-              <w:rPr>
-                <w:rFonts w:ascii="Segoe UI" w:eastAsia="Times New Roman" w:hAnsi="Segoe UI" w:cs="Segoe UI"/>
-                <w:color w:val="000000" w:themeColor="text1"/>
-                <w:sz w:val="21"/>
-                <w:szCs w:val="21"/>
-                <w:lang w:eastAsia="pl-PL"/>
-              </w:rPr>
-            </w:pPr>
-            <w:r>
-              <w:rPr>
-                <w:rFonts w:ascii="Segoe UI" w:eastAsia="Times New Roman" w:hAnsi="Segoe UI" w:cs="Segoe UI"/>
-                <w:color w:val="000000" w:themeColor="text1"/>
-                <w:sz w:val="21"/>
-                <w:szCs w:val="21"/>
-                <w:lang w:eastAsia="pl-PL"/>
-              </w:rPr>
-              <w:t>0.080217</w:t>
+              <w:t>10116</w:t>
+            </w:r>
+          </w:p>
+        </w:tc>
+        <w:tc>
+          <w:tcPr>
+            <w:tcW w:w="0" w:type="auto"/>
+            <w:tcBorders>
+              <w:top w:val="outset" w:sz="6" w:space="0" w:color="auto"/>
+              <w:left w:val="outset" w:sz="6" w:space="0" w:color="auto"/>
+              <w:bottom w:val="outset" w:sz="6" w:space="0" w:color="auto"/>
+              <w:right w:val="outset" w:sz="6" w:space="0" w:color="auto"/>
+            </w:tcBorders>
+            <w:tcMar>
+              <w:top w:w="60" w:type="dxa"/>
+              <w:left w:w="120" w:type="dxa"/>
+              <w:bottom w:w="60" w:type="dxa"/>
+              <w:right w:w="120" w:type="dxa"/>
+            </w:tcMar>
+            <w:vAlign w:val="center"/>
+            <w:hideMark/>
+          </w:tcPr>
+          <w:p>
+            <w:pPr>
+              <w:spacing w:line="240" w:lineRule="auto"/>
+              <w:jc w:val="right"/>
+              <w:rPr>
+                <w:rFonts w:ascii="Segoe UI" w:eastAsia="Times New Roman" w:hAnsi="Segoe UI" w:cs="Segoe UI"/>
+                <w:color w:val="000000" w:themeColor="text1"/>
+                <w:sz w:val="21"/>
+                <w:szCs w:val="21"/>
+                <w:lang w:eastAsia="pl-PL"/>
+              </w:rPr>
+            </w:pPr>
+            <w:r>
+              <w:rPr>
+                <w:rFonts w:ascii="Segoe UI" w:eastAsia="Times New Roman" w:hAnsi="Segoe UI" w:cs="Segoe UI"/>
+                <w:color w:val="000000" w:themeColor="text1"/>
+                <w:sz w:val="21"/>
+                <w:szCs w:val="21"/>
+                <w:lang w:eastAsia="pl-PL"/>
+              </w:rPr>
+              <w:t>3579</w:t>
+            </w:r>
+          </w:p>
+        </w:tc>
+        <w:tc>
+          <w:tcPr>
+            <w:tcW w:w="0" w:type="auto"/>
+            <w:tcBorders>
+              <w:top w:val="outset" w:sz="6" w:space="0" w:color="auto"/>
+              <w:left w:val="outset" w:sz="6" w:space="0" w:color="auto"/>
+              <w:bottom w:val="outset" w:sz="6" w:space="0" w:color="auto"/>
+              <w:right w:val="outset" w:sz="6" w:space="0" w:color="auto"/>
+            </w:tcBorders>
+            <w:tcMar>
+              <w:top w:w="60" w:type="dxa"/>
+              <w:left w:w="120" w:type="dxa"/>
+              <w:bottom w:w="60" w:type="dxa"/>
+              <w:right w:w="120" w:type="dxa"/>
+            </w:tcMar>
+            <w:vAlign w:val="center"/>
+            <w:hideMark/>
+          </w:tcPr>
+          <w:p>
+            <w:pPr>
+              <w:spacing w:line="240" w:lineRule="auto"/>
+              <w:jc w:val="right"/>
+              <w:rPr>
+                <w:rFonts w:ascii="Segoe UI" w:eastAsia="Times New Roman" w:hAnsi="Segoe UI" w:cs="Segoe UI"/>
+                <w:color w:val="000000" w:themeColor="text1"/>
+                <w:sz w:val="21"/>
+                <w:szCs w:val="21"/>
+                <w:lang w:eastAsia="pl-PL"/>
+              </w:rPr>
+            </w:pPr>
+            <w:r>
+              <w:rPr>
+                <w:rFonts w:ascii="Segoe UI" w:eastAsia="Times New Roman" w:hAnsi="Segoe UI" w:cs="Segoe UI"/>
+                <w:color w:val="000000" w:themeColor="text1"/>
+                <w:sz w:val="21"/>
+                <w:szCs w:val="21"/>
+                <w:lang w:eastAsia="pl-PL"/>
+              </w:rPr>
+              <w:t>13695</w:t>
+            </w:r>
+          </w:p>
+        </w:tc>
+        <w:tc>
+          <w:tcPr>
+            <w:tcW w:w="0" w:type="auto"/>
+            <w:tcBorders>
+              <w:top w:val="outset" w:sz="6" w:space="0" w:color="auto"/>
+              <w:left w:val="outset" w:sz="6" w:space="0" w:color="auto"/>
+              <w:bottom w:val="outset" w:sz="6" w:space="0" w:color="auto"/>
+              <w:right w:val="outset" w:sz="6" w:space="0" w:color="auto"/>
+            </w:tcBorders>
+            <w:tcMar>
+              <w:top w:w="60" w:type="dxa"/>
+              <w:left w:w="120" w:type="dxa"/>
+              <w:bottom w:w="60" w:type="dxa"/>
+              <w:right w:w="120" w:type="dxa"/>
+            </w:tcMar>
+            <w:vAlign w:val="center"/>
+            <w:hideMark/>
+          </w:tcPr>
+          <w:p>
+            <w:pPr>
+              <w:spacing w:line="240" w:lineRule="auto"/>
+              <w:jc w:val="right"/>
+              <w:rPr>
+                <w:rFonts w:ascii="Segoe UI" w:eastAsia="Times New Roman" w:hAnsi="Segoe UI" w:cs="Segoe UI"/>
+                <w:color w:val="000000" w:themeColor="text1"/>
+                <w:sz w:val="21"/>
+                <w:szCs w:val="21"/>
+                <w:lang w:eastAsia="pl-PL"/>
+              </w:rPr>
+            </w:pPr>
+            <w:r>
+              <w:rPr>
+                <w:rFonts w:ascii="Segoe UI" w:eastAsia="Times New Roman" w:hAnsi="Segoe UI" w:cs="Segoe UI"/>
+                <w:color w:val="000000" w:themeColor="text1"/>
+                <w:sz w:val="21"/>
+                <w:szCs w:val="21"/>
+                <w:lang w:eastAsia="pl-PL"/>
+              </w:rPr>
+              <w:t>0.048342</w:t>
             </w:r>
           </w:p>
         </w:tc>
@@ -2933,133 +2875,133 @@
                 <w:szCs w:val="21"/>
                 <w:lang w:eastAsia="pl-PL"/>
               </w:rPr>
-              <w:t>114856</w:t>
-            </w:r>
-          </w:p>
-        </w:tc>
-        <w:tc>
-          <w:tcPr>
-            <w:tcW w:w="0" w:type="auto"/>
-            <w:tcBorders>
-              <w:top w:val="outset" w:sz="6" w:space="0" w:color="auto"/>
-              <w:left w:val="outset" w:sz="6" w:space="0" w:color="auto"/>
-              <w:bottom w:val="outset" w:sz="6" w:space="0" w:color="auto"/>
-              <w:right w:val="outset" w:sz="6" w:space="0" w:color="auto"/>
-            </w:tcBorders>
-            <w:tcMar>
-              <w:top w:w="60" w:type="dxa"/>
-              <w:left w:w="120" w:type="dxa"/>
-              <w:bottom w:w="60" w:type="dxa"/>
-              <w:right w:w="120" w:type="dxa"/>
-            </w:tcMar>
-            <w:vAlign w:val="center"/>
-            <w:hideMark/>
-          </w:tcPr>
-          <w:p>
-            <w:pPr>
-              <w:spacing w:line="240" w:lineRule="auto"/>
-              <w:jc w:val="right"/>
-              <w:rPr>
-                <w:rFonts w:ascii="Segoe UI" w:eastAsia="Times New Roman" w:hAnsi="Segoe UI" w:cs="Segoe UI"/>
-                <w:color w:val="000000" w:themeColor="text1"/>
-                <w:sz w:val="21"/>
-                <w:szCs w:val="21"/>
-                <w:lang w:eastAsia="pl-PL"/>
-              </w:rPr>
-            </w:pPr>
-            <w:r>
-              <w:rPr>
-                <w:rFonts w:ascii="Segoe UI" w:eastAsia="Times New Roman" w:hAnsi="Segoe UI" w:cs="Segoe UI"/>
-                <w:color w:val="000000" w:themeColor="text1"/>
-                <w:sz w:val="21"/>
-                <w:szCs w:val="21"/>
-                <w:lang w:eastAsia="pl-PL"/>
-              </w:rPr>
-              <w:t>34542</w:t>
-            </w:r>
-          </w:p>
-        </w:tc>
-        <w:tc>
-          <w:tcPr>
-            <w:tcW w:w="0" w:type="auto"/>
-            <w:tcBorders>
-              <w:top w:val="outset" w:sz="6" w:space="0" w:color="auto"/>
-              <w:left w:val="outset" w:sz="6" w:space="0" w:color="auto"/>
-              <w:bottom w:val="outset" w:sz="6" w:space="0" w:color="auto"/>
-              <w:right w:val="outset" w:sz="6" w:space="0" w:color="auto"/>
-            </w:tcBorders>
-            <w:tcMar>
-              <w:top w:w="60" w:type="dxa"/>
-              <w:left w:w="120" w:type="dxa"/>
-              <w:bottom w:w="60" w:type="dxa"/>
-              <w:right w:w="120" w:type="dxa"/>
-            </w:tcMar>
-            <w:vAlign w:val="center"/>
-            <w:hideMark/>
-          </w:tcPr>
-          <w:p>
-            <w:pPr>
-              <w:spacing w:line="240" w:lineRule="auto"/>
-              <w:jc w:val="right"/>
-              <w:rPr>
-                <w:rFonts w:ascii="Segoe UI" w:eastAsia="Times New Roman" w:hAnsi="Segoe UI" w:cs="Segoe UI"/>
-                <w:color w:val="000000" w:themeColor="text1"/>
-                <w:sz w:val="21"/>
-                <w:szCs w:val="21"/>
-                <w:lang w:eastAsia="pl-PL"/>
-              </w:rPr>
-            </w:pPr>
-            <w:r>
-              <w:rPr>
-                <w:rFonts w:ascii="Segoe UI" w:eastAsia="Times New Roman" w:hAnsi="Segoe UI" w:cs="Segoe UI"/>
-                <w:color w:val="000000" w:themeColor="text1"/>
-                <w:sz w:val="21"/>
-                <w:szCs w:val="21"/>
-                <w:lang w:eastAsia="pl-PL"/>
-              </w:rPr>
-              <w:t>149398</w:t>
-            </w:r>
-          </w:p>
-        </w:tc>
-        <w:tc>
-          <w:tcPr>
-            <w:tcW w:w="0" w:type="auto"/>
-            <w:tcBorders>
-              <w:top w:val="outset" w:sz="6" w:space="0" w:color="auto"/>
-              <w:left w:val="outset" w:sz="6" w:space="0" w:color="auto"/>
-              <w:bottom w:val="outset" w:sz="6" w:space="0" w:color="auto"/>
-              <w:right w:val="outset" w:sz="6" w:space="0" w:color="auto"/>
-            </w:tcBorders>
-            <w:tcMar>
-              <w:top w:w="60" w:type="dxa"/>
-              <w:left w:w="120" w:type="dxa"/>
-              <w:bottom w:w="60" w:type="dxa"/>
-              <w:right w:w="120" w:type="dxa"/>
-            </w:tcMar>
-            <w:vAlign w:val="center"/>
-            <w:hideMark/>
-          </w:tcPr>
-          <w:p>
-            <w:pPr>
-              <w:spacing w:line="240" w:lineRule="auto"/>
-              <w:jc w:val="right"/>
-              <w:rPr>
-                <w:rFonts w:ascii="Segoe UI" w:eastAsia="Times New Roman" w:hAnsi="Segoe UI" w:cs="Segoe UI"/>
-                <w:color w:val="000000" w:themeColor="text1"/>
-                <w:sz w:val="21"/>
-                <w:szCs w:val="21"/>
-                <w:lang w:eastAsia="pl-PL"/>
-              </w:rPr>
-            </w:pPr>
-            <w:r>
-              <w:rPr>
-                <w:rFonts w:ascii="Segoe UI" w:eastAsia="Times New Roman" w:hAnsi="Segoe UI" w:cs="Segoe UI"/>
-                <w:color w:val="000000" w:themeColor="text1"/>
-                <w:sz w:val="21"/>
-                <w:szCs w:val="21"/>
-                <w:lang w:eastAsia="pl-PL"/>
-              </w:rPr>
-              <w:t>0.530120</w:t>
+              <w:t>80548</w:t>
+            </w:r>
+          </w:p>
+        </w:tc>
+        <w:tc>
+          <w:tcPr>
+            <w:tcW w:w="0" w:type="auto"/>
+            <w:tcBorders>
+              <w:top w:val="outset" w:sz="6" w:space="0" w:color="auto"/>
+              <w:left w:val="outset" w:sz="6" w:space="0" w:color="auto"/>
+              <w:bottom w:val="outset" w:sz="6" w:space="0" w:color="auto"/>
+              <w:right w:val="outset" w:sz="6" w:space="0" w:color="auto"/>
+            </w:tcBorders>
+            <w:tcMar>
+              <w:top w:w="60" w:type="dxa"/>
+              <w:left w:w="120" w:type="dxa"/>
+              <w:bottom w:w="60" w:type="dxa"/>
+              <w:right w:w="120" w:type="dxa"/>
+            </w:tcMar>
+            <w:vAlign w:val="center"/>
+            <w:hideMark/>
+          </w:tcPr>
+          <w:p>
+            <w:pPr>
+              <w:spacing w:line="240" w:lineRule="auto"/>
+              <w:jc w:val="right"/>
+              <w:rPr>
+                <w:rFonts w:ascii="Segoe UI" w:eastAsia="Times New Roman" w:hAnsi="Segoe UI" w:cs="Segoe UI"/>
+                <w:color w:val="000000" w:themeColor="text1"/>
+                <w:sz w:val="21"/>
+                <w:szCs w:val="21"/>
+                <w:lang w:eastAsia="pl-PL"/>
+              </w:rPr>
+            </w:pPr>
+            <w:r>
+              <w:rPr>
+                <w:rFonts w:ascii="Segoe UI" w:eastAsia="Times New Roman" w:hAnsi="Segoe UI" w:cs="Segoe UI"/>
+                <w:color w:val="000000" w:themeColor="text1"/>
+                <w:sz w:val="21"/>
+                <w:szCs w:val="21"/>
+                <w:lang w:eastAsia="pl-PL"/>
+              </w:rPr>
+              <w:t>24477</w:t>
+            </w:r>
+          </w:p>
+        </w:tc>
+        <w:tc>
+          <w:tcPr>
+            <w:tcW w:w="0" w:type="auto"/>
+            <w:tcBorders>
+              <w:top w:val="outset" w:sz="6" w:space="0" w:color="auto"/>
+              <w:left w:val="outset" w:sz="6" w:space="0" w:color="auto"/>
+              <w:bottom w:val="outset" w:sz="6" w:space="0" w:color="auto"/>
+              <w:right w:val="outset" w:sz="6" w:space="0" w:color="auto"/>
+            </w:tcBorders>
+            <w:tcMar>
+              <w:top w:w="60" w:type="dxa"/>
+              <w:left w:w="120" w:type="dxa"/>
+              <w:bottom w:w="60" w:type="dxa"/>
+              <w:right w:w="120" w:type="dxa"/>
+            </w:tcMar>
+            <w:vAlign w:val="center"/>
+            <w:hideMark/>
+          </w:tcPr>
+          <w:p>
+            <w:pPr>
+              <w:spacing w:line="240" w:lineRule="auto"/>
+              <w:jc w:val="right"/>
+              <w:rPr>
+                <w:rFonts w:ascii="Segoe UI" w:eastAsia="Times New Roman" w:hAnsi="Segoe UI" w:cs="Segoe UI"/>
+                <w:color w:val="000000" w:themeColor="text1"/>
+                <w:sz w:val="21"/>
+                <w:szCs w:val="21"/>
+                <w:lang w:eastAsia="pl-PL"/>
+              </w:rPr>
+            </w:pPr>
+            <w:r>
+              <w:rPr>
+                <w:rFonts w:ascii="Segoe UI" w:eastAsia="Times New Roman" w:hAnsi="Segoe UI" w:cs="Segoe UI"/>
+                <w:color w:val="000000" w:themeColor="text1"/>
+                <w:sz w:val="21"/>
+                <w:szCs w:val="21"/>
+                <w:lang w:eastAsia="pl-PL"/>
+              </w:rPr>
+              <w:t>105025</w:t>
+            </w:r>
+          </w:p>
+        </w:tc>
+        <w:tc>
+          <w:tcPr>
+            <w:tcW w:w="0" w:type="auto"/>
+            <w:tcBorders>
+              <w:top w:val="outset" w:sz="6" w:space="0" w:color="auto"/>
+              <w:left w:val="outset" w:sz="6" w:space="0" w:color="auto"/>
+              <w:bottom w:val="outset" w:sz="6" w:space="0" w:color="auto"/>
+              <w:right w:val="outset" w:sz="6" w:space="0" w:color="auto"/>
+            </w:tcBorders>
+            <w:tcMar>
+              <w:top w:w="60" w:type="dxa"/>
+              <w:left w:w="120" w:type="dxa"/>
+              <w:bottom w:w="60" w:type="dxa"/>
+              <w:right w:w="120" w:type="dxa"/>
+            </w:tcMar>
+            <w:vAlign w:val="center"/>
+            <w:hideMark/>
+          </w:tcPr>
+          <w:p>
+            <w:pPr>
+              <w:spacing w:line="240" w:lineRule="auto"/>
+              <w:jc w:val="right"/>
+              <w:rPr>
+                <w:rFonts w:ascii="Segoe UI" w:eastAsia="Times New Roman" w:hAnsi="Segoe UI" w:cs="Segoe UI"/>
+                <w:color w:val="000000" w:themeColor="text1"/>
+                <w:sz w:val="21"/>
+                <w:szCs w:val="21"/>
+                <w:lang w:eastAsia="pl-PL"/>
+              </w:rPr>
+            </w:pPr>
+            <w:r>
+              <w:rPr>
+                <w:rFonts w:ascii="Segoe UI" w:eastAsia="Times New Roman" w:hAnsi="Segoe UI" w:cs="Segoe UI"/>
+                <w:color w:val="000000" w:themeColor="text1"/>
+                <w:sz w:val="21"/>
+                <w:szCs w:val="21"/>
+                <w:lang w:eastAsia="pl-PL"/>
+              </w:rPr>
+              <w:t>0.376912</w:t>
             </w:r>
           </w:p>
         </w:tc>
@@ -3145,133 +3087,133 @@
                 <w:szCs w:val="21"/>
                 <w:lang w:eastAsia="pl-PL"/>
               </w:rPr>
-              <w:t>862056</w:t>
-            </w:r>
-          </w:p>
-        </w:tc>
-        <w:tc>
-          <w:tcPr>
-            <w:tcW w:w="0" w:type="auto"/>
-            <w:tcBorders>
-              <w:top w:val="outset" w:sz="6" w:space="0" w:color="auto"/>
-              <w:left w:val="outset" w:sz="6" w:space="0" w:color="auto"/>
-              <w:bottom w:val="outset" w:sz="6" w:space="0" w:color="auto"/>
-              <w:right w:val="outset" w:sz="6" w:space="0" w:color="auto"/>
-            </w:tcBorders>
-            <w:tcMar>
-              <w:top w:w="60" w:type="dxa"/>
-              <w:left w:w="120" w:type="dxa"/>
-              <w:bottom w:w="60" w:type="dxa"/>
-              <w:right w:w="120" w:type="dxa"/>
-            </w:tcMar>
-            <w:vAlign w:val="center"/>
-            <w:hideMark/>
-          </w:tcPr>
-          <w:p>
-            <w:pPr>
-              <w:spacing w:line="240" w:lineRule="auto"/>
-              <w:jc w:val="right"/>
-              <w:rPr>
-                <w:rFonts w:ascii="Segoe UI" w:eastAsia="Times New Roman" w:hAnsi="Segoe UI" w:cs="Segoe UI"/>
-                <w:color w:val="000000" w:themeColor="text1"/>
-                <w:sz w:val="21"/>
-                <w:szCs w:val="21"/>
-                <w:lang w:eastAsia="pl-PL"/>
-              </w:rPr>
-            </w:pPr>
-            <w:r>
-              <w:rPr>
-                <w:rFonts w:ascii="Segoe UI" w:eastAsia="Times New Roman" w:hAnsi="Segoe UI" w:cs="Segoe UI"/>
-                <w:color w:val="000000" w:themeColor="text1"/>
-                <w:sz w:val="21"/>
-                <w:szCs w:val="21"/>
-                <w:lang w:eastAsia="pl-PL"/>
-              </w:rPr>
-              <w:t>239202</w:t>
-            </w:r>
-          </w:p>
-        </w:tc>
-        <w:tc>
-          <w:tcPr>
-            <w:tcW w:w="0" w:type="auto"/>
-            <w:tcBorders>
-              <w:top w:val="outset" w:sz="6" w:space="0" w:color="auto"/>
-              <w:left w:val="outset" w:sz="6" w:space="0" w:color="auto"/>
-              <w:bottom w:val="outset" w:sz="6" w:space="0" w:color="auto"/>
-              <w:right w:val="outset" w:sz="6" w:space="0" w:color="auto"/>
-            </w:tcBorders>
-            <w:tcMar>
-              <w:top w:w="60" w:type="dxa"/>
-              <w:left w:w="120" w:type="dxa"/>
-              <w:bottom w:w="60" w:type="dxa"/>
-              <w:right w:w="120" w:type="dxa"/>
-            </w:tcMar>
-            <w:vAlign w:val="center"/>
-            <w:hideMark/>
-          </w:tcPr>
-          <w:p>
-            <w:pPr>
-              <w:spacing w:line="240" w:lineRule="auto"/>
-              <w:jc w:val="right"/>
-              <w:rPr>
-                <w:rFonts w:ascii="Segoe UI" w:eastAsia="Times New Roman" w:hAnsi="Segoe UI" w:cs="Segoe UI"/>
-                <w:color w:val="000000" w:themeColor="text1"/>
-                <w:sz w:val="21"/>
-                <w:szCs w:val="21"/>
-                <w:lang w:eastAsia="pl-PL"/>
-              </w:rPr>
-            </w:pPr>
-            <w:r>
-              <w:rPr>
-                <w:rFonts w:ascii="Segoe UI" w:eastAsia="Times New Roman" w:hAnsi="Segoe UI" w:cs="Segoe UI"/>
-                <w:color w:val="000000" w:themeColor="text1"/>
-                <w:sz w:val="21"/>
-                <w:szCs w:val="21"/>
-                <w:lang w:eastAsia="pl-PL"/>
-              </w:rPr>
-              <w:t>1101258</w:t>
-            </w:r>
-          </w:p>
-        </w:tc>
-        <w:tc>
-          <w:tcPr>
-            <w:tcW w:w="0" w:type="auto"/>
-            <w:tcBorders>
-              <w:top w:val="outset" w:sz="6" w:space="0" w:color="auto"/>
-              <w:left w:val="outset" w:sz="6" w:space="0" w:color="auto"/>
-              <w:bottom w:val="outset" w:sz="6" w:space="0" w:color="auto"/>
-              <w:right w:val="outset" w:sz="6" w:space="0" w:color="auto"/>
-            </w:tcBorders>
-            <w:tcMar>
-              <w:top w:w="60" w:type="dxa"/>
-              <w:left w:w="120" w:type="dxa"/>
-              <w:bottom w:w="60" w:type="dxa"/>
-              <w:right w:w="120" w:type="dxa"/>
-            </w:tcMar>
-            <w:vAlign w:val="center"/>
-            <w:hideMark/>
-          </w:tcPr>
-          <w:p>
-            <w:pPr>
-              <w:spacing w:line="240" w:lineRule="auto"/>
-              <w:jc w:val="right"/>
-              <w:rPr>
-                <w:rFonts w:ascii="Segoe UI" w:eastAsia="Times New Roman" w:hAnsi="Segoe UI" w:cs="Segoe UI"/>
-                <w:color w:val="000000" w:themeColor="text1"/>
-                <w:sz w:val="21"/>
-                <w:szCs w:val="21"/>
-                <w:lang w:eastAsia="pl-PL"/>
-              </w:rPr>
-            </w:pPr>
-            <w:r>
-              <w:rPr>
-                <w:rFonts w:ascii="Segoe UI" w:eastAsia="Times New Roman" w:hAnsi="Segoe UI" w:cs="Segoe UI"/>
-                <w:color w:val="000000" w:themeColor="text1"/>
-                <w:sz w:val="21"/>
-                <w:szCs w:val="21"/>
-                <w:lang w:eastAsia="pl-PL"/>
-              </w:rPr>
-              <w:t>5.603233</w:t>
+              <w:t>604044</w:t>
+            </w:r>
+          </w:p>
+        </w:tc>
+        <w:tc>
+          <w:tcPr>
+            <w:tcW w:w="0" w:type="auto"/>
+            <w:tcBorders>
+              <w:top w:val="outset" w:sz="6" w:space="0" w:color="auto"/>
+              <w:left w:val="outset" w:sz="6" w:space="0" w:color="auto"/>
+              <w:bottom w:val="outset" w:sz="6" w:space="0" w:color="auto"/>
+              <w:right w:val="outset" w:sz="6" w:space="0" w:color="auto"/>
+            </w:tcBorders>
+            <w:tcMar>
+              <w:top w:w="60" w:type="dxa"/>
+              <w:left w:w="120" w:type="dxa"/>
+              <w:bottom w:w="60" w:type="dxa"/>
+              <w:right w:w="120" w:type="dxa"/>
+            </w:tcMar>
+            <w:vAlign w:val="center"/>
+            <w:hideMark/>
+          </w:tcPr>
+          <w:p>
+            <w:pPr>
+              <w:spacing w:line="240" w:lineRule="auto"/>
+              <w:jc w:val="right"/>
+              <w:rPr>
+                <w:rFonts w:ascii="Segoe UI" w:eastAsia="Times New Roman" w:hAnsi="Segoe UI" w:cs="Segoe UI"/>
+                <w:color w:val="000000" w:themeColor="text1"/>
+                <w:sz w:val="21"/>
+                <w:szCs w:val="21"/>
+                <w:lang w:eastAsia="pl-PL"/>
+              </w:rPr>
+            </w:pPr>
+            <w:r>
+              <w:rPr>
+                <w:rFonts w:ascii="Segoe UI" w:eastAsia="Times New Roman" w:hAnsi="Segoe UI" w:cs="Segoe UI"/>
+                <w:color w:val="000000" w:themeColor="text1"/>
+                <w:sz w:val="21"/>
+                <w:szCs w:val="21"/>
+                <w:lang w:eastAsia="pl-PL"/>
+              </w:rPr>
+              <w:t>168651</w:t>
+            </w:r>
+          </w:p>
+        </w:tc>
+        <w:tc>
+          <w:tcPr>
+            <w:tcW w:w="0" w:type="auto"/>
+            <w:tcBorders>
+              <w:top w:val="outset" w:sz="6" w:space="0" w:color="auto"/>
+              <w:left w:val="outset" w:sz="6" w:space="0" w:color="auto"/>
+              <w:bottom w:val="outset" w:sz="6" w:space="0" w:color="auto"/>
+              <w:right w:val="outset" w:sz="6" w:space="0" w:color="auto"/>
+            </w:tcBorders>
+            <w:tcMar>
+              <w:top w:w="60" w:type="dxa"/>
+              <w:left w:w="120" w:type="dxa"/>
+              <w:bottom w:w="60" w:type="dxa"/>
+              <w:right w:w="120" w:type="dxa"/>
+            </w:tcMar>
+            <w:vAlign w:val="center"/>
+            <w:hideMark/>
+          </w:tcPr>
+          <w:p>
+            <w:pPr>
+              <w:spacing w:line="240" w:lineRule="auto"/>
+              <w:jc w:val="right"/>
+              <w:rPr>
+                <w:rFonts w:ascii="Segoe UI" w:eastAsia="Times New Roman" w:hAnsi="Segoe UI" w:cs="Segoe UI"/>
+                <w:color w:val="000000" w:themeColor="text1"/>
+                <w:sz w:val="21"/>
+                <w:szCs w:val="21"/>
+                <w:lang w:eastAsia="pl-PL"/>
+              </w:rPr>
+            </w:pPr>
+            <w:r>
+              <w:rPr>
+                <w:rFonts w:ascii="Segoe UI" w:eastAsia="Times New Roman" w:hAnsi="Segoe UI" w:cs="Segoe UI"/>
+                <w:color w:val="000000" w:themeColor="text1"/>
+                <w:sz w:val="21"/>
+                <w:szCs w:val="21"/>
+                <w:lang w:eastAsia="pl-PL"/>
+              </w:rPr>
+              <w:t>772695</w:t>
+            </w:r>
+          </w:p>
+        </w:tc>
+        <w:tc>
+          <w:tcPr>
+            <w:tcW w:w="0" w:type="auto"/>
+            <w:tcBorders>
+              <w:top w:val="outset" w:sz="6" w:space="0" w:color="auto"/>
+              <w:left w:val="outset" w:sz="6" w:space="0" w:color="auto"/>
+              <w:bottom w:val="outset" w:sz="6" w:space="0" w:color="auto"/>
+              <w:right w:val="outset" w:sz="6" w:space="0" w:color="auto"/>
+            </w:tcBorders>
+            <w:tcMar>
+              <w:top w:w="60" w:type="dxa"/>
+              <w:left w:w="120" w:type="dxa"/>
+              <w:bottom w:w="60" w:type="dxa"/>
+              <w:right w:w="120" w:type="dxa"/>
+            </w:tcMar>
+            <w:vAlign w:val="center"/>
+            <w:hideMark/>
+          </w:tcPr>
+          <w:p>
+            <w:pPr>
+              <w:spacing w:line="240" w:lineRule="auto"/>
+              <w:jc w:val="right"/>
+              <w:rPr>
+                <w:rFonts w:ascii="Segoe UI" w:eastAsia="Times New Roman" w:hAnsi="Segoe UI" w:cs="Segoe UI"/>
+                <w:color w:val="000000" w:themeColor="text1"/>
+                <w:sz w:val="21"/>
+                <w:szCs w:val="21"/>
+                <w:lang w:eastAsia="pl-PL"/>
+              </w:rPr>
+            </w:pPr>
+            <w:r>
+              <w:rPr>
+                <w:rFonts w:ascii="Segoe UI" w:eastAsia="Times New Roman" w:hAnsi="Segoe UI" w:cs="Segoe UI"/>
+                <w:color w:val="000000" w:themeColor="text1"/>
+                <w:sz w:val="21"/>
+                <w:szCs w:val="21"/>
+                <w:lang w:eastAsia="pl-PL"/>
+              </w:rPr>
+              <w:t>2.319019</w:t>
             </w:r>
           </w:p>
         </w:tc>
@@ -3357,133 +3299,133 @@
                 <w:szCs w:val="21"/>
                 <w:lang w:eastAsia="pl-PL"/>
               </w:rPr>
-              <w:t>6270328</w:t>
-            </w:r>
-          </w:p>
-        </w:tc>
-        <w:tc>
-          <w:tcPr>
-            <w:tcW w:w="0" w:type="auto"/>
-            <w:tcBorders>
-              <w:top w:val="outset" w:sz="6" w:space="0" w:color="auto"/>
-              <w:left w:val="outset" w:sz="6" w:space="0" w:color="auto"/>
-              <w:bottom w:val="outset" w:sz="6" w:space="0" w:color="auto"/>
-              <w:right w:val="outset" w:sz="6" w:space="0" w:color="auto"/>
-            </w:tcBorders>
-            <w:tcMar>
-              <w:top w:w="60" w:type="dxa"/>
-              <w:left w:w="120" w:type="dxa"/>
-              <w:bottom w:w="60" w:type="dxa"/>
-              <w:right w:w="120" w:type="dxa"/>
-            </w:tcMar>
-            <w:vAlign w:val="center"/>
-            <w:hideMark/>
-          </w:tcPr>
-          <w:p>
-            <w:pPr>
-              <w:spacing w:line="240" w:lineRule="auto"/>
-              <w:jc w:val="right"/>
-              <w:rPr>
-                <w:rFonts w:ascii="Segoe UI" w:eastAsia="Times New Roman" w:hAnsi="Segoe UI" w:cs="Segoe UI"/>
-                <w:color w:val="000000" w:themeColor="text1"/>
-                <w:sz w:val="21"/>
-                <w:szCs w:val="21"/>
-                <w:lang w:eastAsia="pl-PL"/>
-              </w:rPr>
-            </w:pPr>
-            <w:r>
-              <w:rPr>
-                <w:rFonts w:ascii="Segoe UI" w:eastAsia="Times New Roman" w:hAnsi="Segoe UI" w:cs="Segoe UI"/>
-                <w:color w:val="000000" w:themeColor="text1"/>
-                <w:sz w:val="21"/>
-                <w:szCs w:val="21"/>
-                <w:lang w:eastAsia="pl-PL"/>
-              </w:rPr>
-              <w:t>1663086</w:t>
-            </w:r>
-          </w:p>
-        </w:tc>
-        <w:tc>
-          <w:tcPr>
-            <w:tcW w:w="0" w:type="auto"/>
-            <w:tcBorders>
-              <w:top w:val="outset" w:sz="6" w:space="0" w:color="auto"/>
-              <w:left w:val="outset" w:sz="6" w:space="0" w:color="auto"/>
-              <w:bottom w:val="outset" w:sz="6" w:space="0" w:color="auto"/>
-              <w:right w:val="outset" w:sz="6" w:space="0" w:color="auto"/>
-            </w:tcBorders>
-            <w:tcMar>
-              <w:top w:w="60" w:type="dxa"/>
-              <w:left w:w="120" w:type="dxa"/>
-              <w:bottom w:w="60" w:type="dxa"/>
-              <w:right w:w="120" w:type="dxa"/>
-            </w:tcMar>
-            <w:vAlign w:val="center"/>
-            <w:hideMark/>
-          </w:tcPr>
-          <w:p>
-            <w:pPr>
-              <w:spacing w:line="240" w:lineRule="auto"/>
-              <w:jc w:val="right"/>
-              <w:rPr>
-                <w:rFonts w:ascii="Segoe UI" w:eastAsia="Times New Roman" w:hAnsi="Segoe UI" w:cs="Segoe UI"/>
-                <w:color w:val="000000" w:themeColor="text1"/>
-                <w:sz w:val="21"/>
-                <w:szCs w:val="21"/>
-                <w:lang w:eastAsia="pl-PL"/>
-              </w:rPr>
-            </w:pPr>
-            <w:r>
-              <w:rPr>
-                <w:rFonts w:ascii="Segoe UI" w:eastAsia="Times New Roman" w:hAnsi="Segoe UI" w:cs="Segoe UI"/>
-                <w:color w:val="000000" w:themeColor="text1"/>
-                <w:sz w:val="21"/>
-                <w:szCs w:val="21"/>
-                <w:lang w:eastAsia="pl-PL"/>
-              </w:rPr>
-              <w:t>7933414</w:t>
-            </w:r>
-          </w:p>
-        </w:tc>
-        <w:tc>
-          <w:tcPr>
-            <w:tcW w:w="0" w:type="auto"/>
-            <w:tcBorders>
-              <w:top w:val="outset" w:sz="6" w:space="0" w:color="auto"/>
-              <w:left w:val="outset" w:sz="6" w:space="0" w:color="auto"/>
-              <w:bottom w:val="outset" w:sz="6" w:space="0" w:color="auto"/>
-              <w:right w:val="outset" w:sz="6" w:space="0" w:color="auto"/>
-            </w:tcBorders>
-            <w:tcMar>
-              <w:top w:w="60" w:type="dxa"/>
-              <w:left w:w="120" w:type="dxa"/>
-              <w:bottom w:w="60" w:type="dxa"/>
-              <w:right w:w="120" w:type="dxa"/>
-            </w:tcMar>
-            <w:vAlign w:val="center"/>
-            <w:hideMark/>
-          </w:tcPr>
-          <w:p>
-            <w:pPr>
-              <w:spacing w:line="240" w:lineRule="auto"/>
-              <w:jc w:val="right"/>
-              <w:rPr>
-                <w:rFonts w:ascii="Segoe UI" w:eastAsia="Times New Roman" w:hAnsi="Segoe UI" w:cs="Segoe UI"/>
-                <w:color w:val="000000" w:themeColor="text1"/>
-                <w:sz w:val="21"/>
-                <w:szCs w:val="21"/>
-                <w:lang w:eastAsia="pl-PL"/>
-              </w:rPr>
-            </w:pPr>
-            <w:r>
-              <w:rPr>
-                <w:rFonts w:ascii="Segoe UI" w:eastAsia="Times New Roman" w:hAnsi="Segoe UI" w:cs="Segoe UI"/>
-                <w:color w:val="000000" w:themeColor="text1"/>
-                <w:sz w:val="21"/>
-                <w:szCs w:val="21"/>
-                <w:lang w:eastAsia="pl-PL"/>
-              </w:rPr>
-              <w:t>33.094046</w:t>
+              <w:t>4391668</w:t>
+            </w:r>
+          </w:p>
+        </w:tc>
+        <w:tc>
+          <w:tcPr>
+            <w:tcW w:w="0" w:type="auto"/>
+            <w:tcBorders>
+              <w:top w:val="outset" w:sz="6" w:space="0" w:color="auto"/>
+              <w:left w:val="outset" w:sz="6" w:space="0" w:color="auto"/>
+              <w:bottom w:val="outset" w:sz="6" w:space="0" w:color="auto"/>
+              <w:right w:val="outset" w:sz="6" w:space="0" w:color="auto"/>
+            </w:tcBorders>
+            <w:tcMar>
+              <w:top w:w="60" w:type="dxa"/>
+              <w:left w:w="120" w:type="dxa"/>
+              <w:bottom w:w="60" w:type="dxa"/>
+              <w:right w:w="120" w:type="dxa"/>
+            </w:tcMar>
+            <w:vAlign w:val="center"/>
+            <w:hideMark/>
+          </w:tcPr>
+          <w:p>
+            <w:pPr>
+              <w:spacing w:line="240" w:lineRule="auto"/>
+              <w:jc w:val="right"/>
+              <w:rPr>
+                <w:rFonts w:ascii="Segoe UI" w:eastAsia="Times New Roman" w:hAnsi="Segoe UI" w:cs="Segoe UI"/>
+                <w:color w:val="000000" w:themeColor="text1"/>
+                <w:sz w:val="21"/>
+                <w:szCs w:val="21"/>
+                <w:lang w:eastAsia="pl-PL"/>
+              </w:rPr>
+            </w:pPr>
+            <w:r>
+              <w:rPr>
+                <w:rFonts w:ascii="Segoe UI" w:eastAsia="Times New Roman" w:hAnsi="Segoe UI" w:cs="Segoe UI"/>
+                <w:color w:val="000000" w:themeColor="text1"/>
+                <w:sz w:val="21"/>
+                <w:szCs w:val="21"/>
+                <w:lang w:eastAsia="pl-PL"/>
+              </w:rPr>
+              <w:t>1169037</w:t>
+            </w:r>
+          </w:p>
+        </w:tc>
+        <w:tc>
+          <w:tcPr>
+            <w:tcW w:w="0" w:type="auto"/>
+            <w:tcBorders>
+              <w:top w:val="outset" w:sz="6" w:space="0" w:color="auto"/>
+              <w:left w:val="outset" w:sz="6" w:space="0" w:color="auto"/>
+              <w:bottom w:val="outset" w:sz="6" w:space="0" w:color="auto"/>
+              <w:right w:val="outset" w:sz="6" w:space="0" w:color="auto"/>
+            </w:tcBorders>
+            <w:tcMar>
+              <w:top w:w="60" w:type="dxa"/>
+              <w:left w:w="120" w:type="dxa"/>
+              <w:bottom w:w="60" w:type="dxa"/>
+              <w:right w:w="120" w:type="dxa"/>
+            </w:tcMar>
+            <w:vAlign w:val="center"/>
+            <w:hideMark/>
+          </w:tcPr>
+          <w:p>
+            <w:pPr>
+              <w:spacing w:line="240" w:lineRule="auto"/>
+              <w:jc w:val="right"/>
+              <w:rPr>
+                <w:rFonts w:ascii="Segoe UI" w:eastAsia="Times New Roman" w:hAnsi="Segoe UI" w:cs="Segoe UI"/>
+                <w:color w:val="000000" w:themeColor="text1"/>
+                <w:sz w:val="21"/>
+                <w:szCs w:val="21"/>
+                <w:lang w:eastAsia="pl-PL"/>
+              </w:rPr>
+            </w:pPr>
+            <w:r>
+              <w:rPr>
+                <w:rFonts w:ascii="Segoe UI" w:eastAsia="Times New Roman" w:hAnsi="Segoe UI" w:cs="Segoe UI"/>
+                <w:color w:val="000000" w:themeColor="text1"/>
+                <w:sz w:val="21"/>
+                <w:szCs w:val="21"/>
+                <w:lang w:eastAsia="pl-PL"/>
+              </w:rPr>
+              <w:t>5560705</w:t>
+            </w:r>
+          </w:p>
+        </w:tc>
+        <w:tc>
+          <w:tcPr>
+            <w:tcW w:w="0" w:type="auto"/>
+            <w:tcBorders>
+              <w:top w:val="outset" w:sz="6" w:space="0" w:color="auto"/>
+              <w:left w:val="outset" w:sz="6" w:space="0" w:color="auto"/>
+              <w:bottom w:val="outset" w:sz="6" w:space="0" w:color="auto"/>
+              <w:right w:val="outset" w:sz="6" w:space="0" w:color="auto"/>
+            </w:tcBorders>
+            <w:tcMar>
+              <w:top w:w="60" w:type="dxa"/>
+              <w:left w:w="120" w:type="dxa"/>
+              <w:bottom w:w="60" w:type="dxa"/>
+              <w:right w:w="120" w:type="dxa"/>
+            </w:tcMar>
+            <w:vAlign w:val="center"/>
+            <w:hideMark/>
+          </w:tcPr>
+          <w:p>
+            <w:pPr>
+              <w:spacing w:line="240" w:lineRule="auto"/>
+              <w:jc w:val="right"/>
+              <w:rPr>
+                <w:rFonts w:ascii="Segoe UI" w:eastAsia="Times New Roman" w:hAnsi="Segoe UI" w:cs="Segoe UI"/>
+                <w:color w:val="000000" w:themeColor="text1"/>
+                <w:sz w:val="21"/>
+                <w:szCs w:val="21"/>
+                <w:lang w:eastAsia="pl-PL"/>
+              </w:rPr>
+            </w:pPr>
+            <w:r>
+              <w:rPr>
+                <w:rFonts w:ascii="Segoe UI" w:eastAsia="Times New Roman" w:hAnsi="Segoe UI" w:cs="Segoe UI"/>
+                <w:color w:val="000000" w:themeColor="text1"/>
+                <w:sz w:val="21"/>
+                <w:szCs w:val="21"/>
+                <w:lang w:eastAsia="pl-PL"/>
+              </w:rPr>
+              <w:t>21.914198</w:t>
             </w:r>
           </w:p>
         </w:tc>
@@ -3569,133 +3511,133 @@
                 <w:szCs w:val="21"/>
                 <w:lang w:eastAsia="pl-PL"/>
               </w:rPr>
-              <w:t>44843400</w:t>
-            </w:r>
-          </w:p>
-        </w:tc>
-        <w:tc>
-          <w:tcPr>
-            <w:tcW w:w="0" w:type="auto"/>
-            <w:tcBorders>
-              <w:top w:val="outset" w:sz="6" w:space="0" w:color="auto"/>
-              <w:left w:val="outset" w:sz="6" w:space="0" w:color="auto"/>
-              <w:bottom w:val="outset" w:sz="6" w:space="0" w:color="auto"/>
-              <w:right w:val="outset" w:sz="6" w:space="0" w:color="auto"/>
-            </w:tcBorders>
-            <w:tcMar>
-              <w:top w:w="60" w:type="dxa"/>
-              <w:left w:w="120" w:type="dxa"/>
-              <w:bottom w:w="60" w:type="dxa"/>
-              <w:right w:w="120" w:type="dxa"/>
-            </w:tcMar>
-            <w:vAlign w:val="center"/>
-            <w:hideMark/>
-          </w:tcPr>
-          <w:p>
-            <w:pPr>
-              <w:spacing w:line="240" w:lineRule="auto"/>
-              <w:jc w:val="right"/>
-              <w:rPr>
-                <w:rFonts w:ascii="Segoe UI" w:eastAsia="Times New Roman" w:hAnsi="Segoe UI" w:cs="Segoe UI"/>
-                <w:color w:val="000000" w:themeColor="text1"/>
-                <w:sz w:val="21"/>
-                <w:szCs w:val="21"/>
-                <w:lang w:eastAsia="pl-PL"/>
-              </w:rPr>
-            </w:pPr>
-            <w:r>
-              <w:rPr>
-                <w:rFonts w:ascii="Segoe UI" w:eastAsia="Times New Roman" w:hAnsi="Segoe UI" w:cs="Segoe UI"/>
-                <w:color w:val="000000" w:themeColor="text1"/>
-                <w:sz w:val="21"/>
-                <w:szCs w:val="21"/>
-                <w:lang w:eastAsia="pl-PL"/>
-              </w:rPr>
-              <w:t>11594370</w:t>
-            </w:r>
-          </w:p>
-        </w:tc>
-        <w:tc>
-          <w:tcPr>
-            <w:tcW w:w="0" w:type="auto"/>
-            <w:tcBorders>
-              <w:top w:val="outset" w:sz="6" w:space="0" w:color="auto"/>
-              <w:left w:val="outset" w:sz="6" w:space="0" w:color="auto"/>
-              <w:bottom w:val="outset" w:sz="6" w:space="0" w:color="auto"/>
-              <w:right w:val="outset" w:sz="6" w:space="0" w:color="auto"/>
-            </w:tcBorders>
-            <w:tcMar>
-              <w:top w:w="60" w:type="dxa"/>
-              <w:left w:w="120" w:type="dxa"/>
-              <w:bottom w:w="60" w:type="dxa"/>
-              <w:right w:w="120" w:type="dxa"/>
-            </w:tcMar>
-            <w:vAlign w:val="center"/>
-            <w:hideMark/>
-          </w:tcPr>
-          <w:p>
-            <w:pPr>
-              <w:spacing w:line="240" w:lineRule="auto"/>
-              <w:jc w:val="right"/>
-              <w:rPr>
-                <w:rFonts w:ascii="Segoe UI" w:eastAsia="Times New Roman" w:hAnsi="Segoe UI" w:cs="Segoe UI"/>
-                <w:color w:val="000000" w:themeColor="text1"/>
-                <w:sz w:val="21"/>
-                <w:szCs w:val="21"/>
-                <w:lang w:eastAsia="pl-PL"/>
-              </w:rPr>
-            </w:pPr>
-            <w:r>
-              <w:rPr>
-                <w:rFonts w:ascii="Segoe UI" w:eastAsia="Times New Roman" w:hAnsi="Segoe UI" w:cs="Segoe UI"/>
-                <w:color w:val="000000" w:themeColor="text1"/>
-                <w:sz w:val="21"/>
-                <w:szCs w:val="21"/>
-                <w:lang w:eastAsia="pl-PL"/>
-              </w:rPr>
-              <w:t>56437770</w:t>
-            </w:r>
-          </w:p>
-        </w:tc>
-        <w:tc>
-          <w:tcPr>
-            <w:tcW w:w="0" w:type="auto"/>
-            <w:tcBorders>
-              <w:top w:val="outset" w:sz="6" w:space="0" w:color="auto"/>
-              <w:left w:val="outset" w:sz="6" w:space="0" w:color="auto"/>
-              <w:bottom w:val="outset" w:sz="6" w:space="0" w:color="auto"/>
-              <w:right w:val="outset" w:sz="6" w:space="0" w:color="auto"/>
-            </w:tcBorders>
-            <w:tcMar>
-              <w:top w:w="60" w:type="dxa"/>
-              <w:left w:w="120" w:type="dxa"/>
-              <w:bottom w:w="60" w:type="dxa"/>
-              <w:right w:w="120" w:type="dxa"/>
-            </w:tcMar>
-            <w:vAlign w:val="center"/>
-            <w:hideMark/>
-          </w:tcPr>
-          <w:p>
-            <w:pPr>
-              <w:spacing w:line="240" w:lineRule="auto"/>
-              <w:jc w:val="right"/>
-              <w:rPr>
-                <w:rFonts w:ascii="Segoe UI" w:eastAsia="Times New Roman" w:hAnsi="Segoe UI" w:cs="Segoe UI"/>
-                <w:color w:val="000000" w:themeColor="text1"/>
-                <w:sz w:val="21"/>
-                <w:szCs w:val="21"/>
-                <w:lang w:eastAsia="pl-PL"/>
-              </w:rPr>
-            </w:pPr>
-            <w:r>
-              <w:rPr>
-                <w:rFonts w:ascii="Segoe UI" w:eastAsia="Times New Roman" w:hAnsi="Segoe UI" w:cs="Segoe UI"/>
-                <w:color w:val="000000" w:themeColor="text1"/>
-                <w:sz w:val="21"/>
-                <w:szCs w:val="21"/>
-                <w:lang w:eastAsia="pl-PL"/>
-              </w:rPr>
-              <w:t>236.112997</w:t>
+              <w:t>31400172</w:t>
+            </w:r>
+          </w:p>
+        </w:tc>
+        <w:tc>
+          <w:tcPr>
+            <w:tcW w:w="0" w:type="auto"/>
+            <w:tcBorders>
+              <w:top w:val="outset" w:sz="6" w:space="0" w:color="auto"/>
+              <w:left w:val="outset" w:sz="6" w:space="0" w:color="auto"/>
+              <w:bottom w:val="outset" w:sz="6" w:space="0" w:color="auto"/>
+              <w:right w:val="outset" w:sz="6" w:space="0" w:color="auto"/>
+            </w:tcBorders>
+            <w:tcMar>
+              <w:top w:w="60" w:type="dxa"/>
+              <w:left w:w="120" w:type="dxa"/>
+              <w:bottom w:w="60" w:type="dxa"/>
+              <w:right w:w="120" w:type="dxa"/>
+            </w:tcMar>
+            <w:vAlign w:val="center"/>
+            <w:hideMark/>
+          </w:tcPr>
+          <w:p>
+            <w:pPr>
+              <w:spacing w:line="240" w:lineRule="auto"/>
+              <w:jc w:val="right"/>
+              <w:rPr>
+                <w:rFonts w:ascii="Segoe UI" w:eastAsia="Times New Roman" w:hAnsi="Segoe UI" w:cs="Segoe UI"/>
+                <w:color w:val="000000" w:themeColor="text1"/>
+                <w:sz w:val="21"/>
+                <w:szCs w:val="21"/>
+                <w:lang w:eastAsia="pl-PL"/>
+              </w:rPr>
+            </w:pPr>
+            <w:r>
+              <w:rPr>
+                <w:rFonts w:ascii="Segoe UI" w:eastAsia="Times New Roman" w:hAnsi="Segoe UI" w:cs="Segoe UI"/>
+                <w:color w:val="000000" w:themeColor="text1"/>
+                <w:sz w:val="21"/>
+                <w:szCs w:val="21"/>
+                <w:lang w:eastAsia="pl-PL"/>
+              </w:rPr>
+              <w:t>8135643</w:t>
+            </w:r>
+          </w:p>
+        </w:tc>
+        <w:tc>
+          <w:tcPr>
+            <w:tcW w:w="0" w:type="auto"/>
+            <w:tcBorders>
+              <w:top w:val="outset" w:sz="6" w:space="0" w:color="auto"/>
+              <w:left w:val="outset" w:sz="6" w:space="0" w:color="auto"/>
+              <w:bottom w:val="outset" w:sz="6" w:space="0" w:color="auto"/>
+              <w:right w:val="outset" w:sz="6" w:space="0" w:color="auto"/>
+            </w:tcBorders>
+            <w:tcMar>
+              <w:top w:w="60" w:type="dxa"/>
+              <w:left w:w="120" w:type="dxa"/>
+              <w:bottom w:w="60" w:type="dxa"/>
+              <w:right w:w="120" w:type="dxa"/>
+            </w:tcMar>
+            <w:vAlign w:val="center"/>
+            <w:hideMark/>
+          </w:tcPr>
+          <w:p>
+            <w:pPr>
+              <w:spacing w:line="240" w:lineRule="auto"/>
+              <w:jc w:val="right"/>
+              <w:rPr>
+                <w:rFonts w:ascii="Segoe UI" w:eastAsia="Times New Roman" w:hAnsi="Segoe UI" w:cs="Segoe UI"/>
+                <w:color w:val="000000" w:themeColor="text1"/>
+                <w:sz w:val="21"/>
+                <w:szCs w:val="21"/>
+                <w:lang w:eastAsia="pl-PL"/>
+              </w:rPr>
+            </w:pPr>
+            <w:r>
+              <w:rPr>
+                <w:rFonts w:ascii="Segoe UI" w:eastAsia="Times New Roman" w:hAnsi="Segoe UI" w:cs="Segoe UI"/>
+                <w:color w:val="000000" w:themeColor="text1"/>
+                <w:sz w:val="21"/>
+                <w:szCs w:val="21"/>
+                <w:lang w:eastAsia="pl-PL"/>
+              </w:rPr>
+              <w:t>39535815</w:t>
+            </w:r>
+          </w:p>
+        </w:tc>
+        <w:tc>
+          <w:tcPr>
+            <w:tcW w:w="0" w:type="auto"/>
+            <w:tcBorders>
+              <w:top w:val="outset" w:sz="6" w:space="0" w:color="auto"/>
+              <w:left w:val="outset" w:sz="6" w:space="0" w:color="auto"/>
+              <w:bottom w:val="outset" w:sz="6" w:space="0" w:color="auto"/>
+              <w:right w:val="outset" w:sz="6" w:space="0" w:color="auto"/>
+            </w:tcBorders>
+            <w:tcMar>
+              <w:top w:w="60" w:type="dxa"/>
+              <w:left w:w="120" w:type="dxa"/>
+              <w:bottom w:w="60" w:type="dxa"/>
+              <w:right w:w="120" w:type="dxa"/>
+            </w:tcMar>
+            <w:vAlign w:val="center"/>
+            <w:hideMark/>
+          </w:tcPr>
+          <w:p>
+            <w:pPr>
+              <w:spacing w:line="240" w:lineRule="auto"/>
+              <w:jc w:val="right"/>
+              <w:rPr>
+                <w:rFonts w:ascii="Segoe UI" w:eastAsia="Times New Roman" w:hAnsi="Segoe UI" w:cs="Segoe UI"/>
+                <w:color w:val="000000" w:themeColor="text1"/>
+                <w:sz w:val="21"/>
+                <w:szCs w:val="21"/>
+                <w:lang w:eastAsia="pl-PL"/>
+              </w:rPr>
+            </w:pPr>
+            <w:r>
+              <w:rPr>
+                <w:rFonts w:ascii="Segoe UI" w:eastAsia="Times New Roman" w:hAnsi="Segoe UI" w:cs="Segoe UI"/>
+                <w:color w:val="000000" w:themeColor="text1"/>
+                <w:sz w:val="21"/>
+                <w:szCs w:val="21"/>
+                <w:lang w:eastAsia="pl-PL"/>
+              </w:rPr>
+              <w:t>156.464070</w:t>
             </w:r>
           </w:p>
         </w:tc>
@@ -3781,138 +3723,145 @@
                 <w:szCs w:val="21"/>
                 <w:lang w:eastAsia="pl-PL"/>
               </w:rPr>
-              <w:t>317722936</w:t>
-            </w:r>
-          </w:p>
-        </w:tc>
-        <w:tc>
-          <w:tcPr>
-            <w:tcW w:w="0" w:type="auto"/>
-            <w:tcBorders>
-              <w:top w:val="outset" w:sz="6" w:space="0" w:color="auto"/>
-              <w:left w:val="outset" w:sz="6" w:space="0" w:color="auto"/>
-              <w:bottom w:val="outset" w:sz="6" w:space="0" w:color="auto"/>
-              <w:right w:val="outset" w:sz="6" w:space="0" w:color="auto"/>
-            </w:tcBorders>
-            <w:tcMar>
-              <w:top w:w="60" w:type="dxa"/>
-              <w:left w:w="120" w:type="dxa"/>
-              <w:bottom w:w="60" w:type="dxa"/>
-              <w:right w:w="120" w:type="dxa"/>
-            </w:tcMar>
-            <w:vAlign w:val="center"/>
-            <w:hideMark/>
-          </w:tcPr>
-          <w:p>
-            <w:pPr>
-              <w:spacing w:line="240" w:lineRule="auto"/>
-              <w:jc w:val="right"/>
-              <w:rPr>
-                <w:rFonts w:ascii="Segoe UI" w:eastAsia="Times New Roman" w:hAnsi="Segoe UI" w:cs="Segoe UI"/>
-                <w:color w:val="000000" w:themeColor="text1"/>
-                <w:sz w:val="21"/>
-                <w:szCs w:val="21"/>
-                <w:lang w:eastAsia="pl-PL"/>
-              </w:rPr>
-            </w:pPr>
-            <w:r>
-              <w:rPr>
-                <w:rFonts w:ascii="Segoe UI" w:eastAsia="Times New Roman" w:hAnsi="Segoe UI" w:cs="Segoe UI"/>
-                <w:color w:val="000000" w:themeColor="text1"/>
-                <w:sz w:val="21"/>
-                <w:szCs w:val="21"/>
-                <w:lang w:eastAsia="pl-PL"/>
-              </w:rPr>
-              <w:t>80967822</w:t>
-            </w:r>
-          </w:p>
-        </w:tc>
-        <w:tc>
-          <w:tcPr>
-            <w:tcW w:w="0" w:type="auto"/>
-            <w:tcBorders>
-              <w:top w:val="outset" w:sz="6" w:space="0" w:color="auto"/>
-              <w:left w:val="outset" w:sz="6" w:space="0" w:color="auto"/>
-              <w:bottom w:val="outset" w:sz="6" w:space="0" w:color="auto"/>
-              <w:right w:val="outset" w:sz="6" w:space="0" w:color="auto"/>
-            </w:tcBorders>
-            <w:tcMar>
-              <w:top w:w="60" w:type="dxa"/>
-              <w:left w:w="120" w:type="dxa"/>
-              <w:bottom w:w="60" w:type="dxa"/>
-              <w:right w:w="120" w:type="dxa"/>
-            </w:tcMar>
-            <w:vAlign w:val="center"/>
-            <w:hideMark/>
-          </w:tcPr>
-          <w:p>
-            <w:pPr>
-              <w:spacing w:line="240" w:lineRule="auto"/>
-              <w:jc w:val="right"/>
-              <w:rPr>
-                <w:rFonts w:ascii="Segoe UI" w:eastAsia="Times New Roman" w:hAnsi="Segoe UI" w:cs="Segoe UI"/>
-                <w:color w:val="000000" w:themeColor="text1"/>
-                <w:sz w:val="21"/>
-                <w:szCs w:val="21"/>
-                <w:lang w:eastAsia="pl-PL"/>
-              </w:rPr>
-            </w:pPr>
-            <w:r>
-              <w:rPr>
-                <w:rFonts w:ascii="Segoe UI" w:eastAsia="Times New Roman" w:hAnsi="Segoe UI" w:cs="Segoe UI"/>
-                <w:color w:val="000000" w:themeColor="text1"/>
-                <w:sz w:val="21"/>
-                <w:szCs w:val="21"/>
-                <w:lang w:eastAsia="pl-PL"/>
-              </w:rPr>
-              <w:t>398690758</w:t>
-            </w:r>
-          </w:p>
-        </w:tc>
-        <w:tc>
-          <w:tcPr>
-            <w:tcW w:w="0" w:type="auto"/>
-            <w:tcBorders>
-              <w:top w:val="outset" w:sz="6" w:space="0" w:color="auto"/>
-              <w:left w:val="outset" w:sz="6" w:space="0" w:color="auto"/>
-              <w:bottom w:val="outset" w:sz="6" w:space="0" w:color="auto"/>
-              <w:right w:val="outset" w:sz="6" w:space="0" w:color="auto"/>
-            </w:tcBorders>
-            <w:tcMar>
-              <w:top w:w="60" w:type="dxa"/>
-              <w:left w:w="120" w:type="dxa"/>
-              <w:bottom w:w="60" w:type="dxa"/>
-              <w:right w:w="120" w:type="dxa"/>
-            </w:tcMar>
-            <w:vAlign w:val="center"/>
-            <w:hideMark/>
-          </w:tcPr>
-          <w:p>
-            <w:pPr>
-              <w:spacing w:line="240" w:lineRule="auto"/>
-              <w:jc w:val="right"/>
-              <w:rPr>
-                <w:rFonts w:ascii="Segoe UI" w:eastAsia="Times New Roman" w:hAnsi="Segoe UI" w:cs="Segoe UI"/>
-                <w:color w:val="000000" w:themeColor="text1"/>
-                <w:sz w:val="21"/>
-                <w:szCs w:val="21"/>
-                <w:lang w:eastAsia="pl-PL"/>
-              </w:rPr>
-            </w:pPr>
-            <w:r>
-              <w:rPr>
-                <w:rFonts w:ascii="Segoe UI" w:eastAsia="Times New Roman" w:hAnsi="Segoe UI" w:cs="Segoe UI"/>
-                <w:color w:val="000000" w:themeColor="text1"/>
-                <w:sz w:val="21"/>
-                <w:szCs w:val="21"/>
-                <w:lang w:eastAsia="pl-PL"/>
-              </w:rPr>
-              <w:t>1749.358699</w:t>
+              <w:t>222445300</w:t>
+            </w:r>
+          </w:p>
+        </w:tc>
+        <w:tc>
+          <w:tcPr>
+            <w:tcW w:w="0" w:type="auto"/>
+            <w:tcBorders>
+              <w:top w:val="outset" w:sz="6" w:space="0" w:color="auto"/>
+              <w:left w:val="outset" w:sz="6" w:space="0" w:color="auto"/>
+              <w:bottom w:val="outset" w:sz="6" w:space="0" w:color="auto"/>
+              <w:right w:val="outset" w:sz="6" w:space="0" w:color="auto"/>
+            </w:tcBorders>
+            <w:tcMar>
+              <w:top w:w="60" w:type="dxa"/>
+              <w:left w:w="120" w:type="dxa"/>
+              <w:bottom w:w="60" w:type="dxa"/>
+              <w:right w:w="120" w:type="dxa"/>
+            </w:tcMar>
+            <w:vAlign w:val="center"/>
+            <w:hideMark/>
+          </w:tcPr>
+          <w:p>
+            <w:pPr>
+              <w:spacing w:line="240" w:lineRule="auto"/>
+              <w:jc w:val="right"/>
+              <w:rPr>
+                <w:rFonts w:ascii="Segoe UI" w:eastAsia="Times New Roman" w:hAnsi="Segoe UI" w:cs="Segoe UI"/>
+                <w:color w:val="000000" w:themeColor="text1"/>
+                <w:sz w:val="21"/>
+                <w:szCs w:val="21"/>
+                <w:lang w:eastAsia="pl-PL"/>
+              </w:rPr>
+            </w:pPr>
+            <w:r>
+              <w:rPr>
+                <w:rFonts w:ascii="Segoe UI" w:eastAsia="Times New Roman" w:hAnsi="Segoe UI" w:cs="Segoe UI"/>
+                <w:color w:val="000000" w:themeColor="text1"/>
+                <w:sz w:val="21"/>
+                <w:szCs w:val="21"/>
+                <w:lang w:eastAsia="pl-PL"/>
+              </w:rPr>
+              <w:t>56755965</w:t>
+            </w:r>
+          </w:p>
+        </w:tc>
+        <w:tc>
+          <w:tcPr>
+            <w:tcW w:w="0" w:type="auto"/>
+            <w:tcBorders>
+              <w:top w:val="outset" w:sz="6" w:space="0" w:color="auto"/>
+              <w:left w:val="outset" w:sz="6" w:space="0" w:color="auto"/>
+              <w:bottom w:val="outset" w:sz="6" w:space="0" w:color="auto"/>
+              <w:right w:val="outset" w:sz="6" w:space="0" w:color="auto"/>
+            </w:tcBorders>
+            <w:tcMar>
+              <w:top w:w="60" w:type="dxa"/>
+              <w:left w:w="120" w:type="dxa"/>
+              <w:bottom w:w="60" w:type="dxa"/>
+              <w:right w:w="120" w:type="dxa"/>
+            </w:tcMar>
+            <w:vAlign w:val="center"/>
+            <w:hideMark/>
+          </w:tcPr>
+          <w:p>
+            <w:pPr>
+              <w:spacing w:line="240" w:lineRule="auto"/>
+              <w:jc w:val="right"/>
+              <w:rPr>
+                <w:rFonts w:ascii="Segoe UI" w:eastAsia="Times New Roman" w:hAnsi="Segoe UI" w:cs="Segoe UI"/>
+                <w:color w:val="000000" w:themeColor="text1"/>
+                <w:sz w:val="21"/>
+                <w:szCs w:val="21"/>
+                <w:lang w:eastAsia="pl-PL"/>
+              </w:rPr>
+            </w:pPr>
+            <w:r>
+              <w:rPr>
+                <w:rFonts w:ascii="Segoe UI" w:eastAsia="Times New Roman" w:hAnsi="Segoe UI" w:cs="Segoe UI"/>
+                <w:color w:val="000000" w:themeColor="text1"/>
+                <w:sz w:val="21"/>
+                <w:szCs w:val="21"/>
+                <w:lang w:eastAsia="pl-PL"/>
+              </w:rPr>
+              <w:t>279201265</w:t>
+            </w:r>
+          </w:p>
+        </w:tc>
+        <w:tc>
+          <w:tcPr>
+            <w:tcW w:w="0" w:type="auto"/>
+            <w:tcBorders>
+              <w:top w:val="outset" w:sz="6" w:space="0" w:color="auto"/>
+              <w:left w:val="outset" w:sz="6" w:space="0" w:color="auto"/>
+              <w:bottom w:val="outset" w:sz="6" w:space="0" w:color="auto"/>
+              <w:right w:val="outset" w:sz="6" w:space="0" w:color="auto"/>
+            </w:tcBorders>
+            <w:tcMar>
+              <w:top w:w="60" w:type="dxa"/>
+              <w:left w:w="120" w:type="dxa"/>
+              <w:bottom w:w="60" w:type="dxa"/>
+              <w:right w:w="120" w:type="dxa"/>
+            </w:tcMar>
+            <w:vAlign w:val="center"/>
+            <w:hideMark/>
+          </w:tcPr>
+          <w:p>
+            <w:pPr>
+              <w:spacing w:line="240" w:lineRule="auto"/>
+              <w:jc w:val="right"/>
+              <w:rPr>
+                <w:rFonts w:ascii="Segoe UI" w:eastAsia="Times New Roman" w:hAnsi="Segoe UI" w:cs="Segoe UI"/>
+                <w:color w:val="000000" w:themeColor="text1"/>
+                <w:sz w:val="21"/>
+                <w:szCs w:val="21"/>
+                <w:lang w:eastAsia="pl-PL"/>
+              </w:rPr>
+            </w:pPr>
+            <w:r>
+              <w:rPr>
+                <w:rFonts w:ascii="Segoe UI" w:eastAsia="Times New Roman" w:hAnsi="Segoe UI" w:cs="Segoe UI"/>
+                <w:color w:val="000000" w:themeColor="text1"/>
+                <w:sz w:val="21"/>
+                <w:szCs w:val="21"/>
+                <w:lang w:eastAsia="pl-PL"/>
+              </w:rPr>
+              <w:t>1115.814010</w:t>
             </w:r>
           </w:p>
         </w:tc>
       </w:tr>
     </w:tbl>
+    <w:p>
+      <w:pPr>
+        <w:pStyle w:val="zwyky"/>
+        <w:ind w:left="0" w:firstLine="284"/>
+        <w:jc w:val="center"/>
+      </w:pPr>
+    </w:p>
     <w:p>
       <w:pPr>
         <w:pStyle w:val="zwyky"/>
@@ -3989,40 +3938,21 @@
     </w:p>
     <w:p>
       <w:pPr>
-        <w:pStyle w:val="zwyky"/>
+        <w:jc w:val="center"/>
         <w:rPr>
           <w:highlight w:val="yellow"/>
           <w:lang w:val="pl" w:eastAsia="pl-PL"/>
         </w:rPr>
       </w:pPr>
-    </w:p>
-    <w:p>
-      <w:pPr>
-        <w:pStyle w:val="zwyky"/>
-        <w:rPr>
-          <w:highlight w:val="yellow"/>
+      <w:r>
+        <w:rPr>
           <w:lang w:val="pl" w:eastAsia="pl-PL"/>
         </w:rPr>
-      </w:pPr>
-    </w:p>
-    <w:p>
-      <w:pPr>
-        <w:jc w:val="center"/>
-        <w:rPr>
-          <w:highlight w:val="yellow"/>
-          <w:lang w:val="pl" w:eastAsia="pl-PL"/>
-        </w:rPr>
-      </w:pPr>
-      <w:r>
-        <w:rPr>
-          <w:noProof/>
-          <w:lang w:val="pl" w:eastAsia="pl-PL"/>
-        </w:rPr>
         <w:drawing>
-          <wp:inline distT="0" distB="0" distL="0" distR="0" wp14:anchorId="21CD8B80" wp14:editId="135B2493">
-            <wp:extent cx="4404360" cy="3469793"/>
-            <wp:effectExtent l="0" t="0" r="0" b="0"/>
-            <wp:docPr id="2" name="Obraz 2"/>
+          <wp:inline distT="0" distB="0" distL="0" distR="0" wp14:anchorId="1EE22DD4" wp14:editId="0044B0A5">
+            <wp:extent cx="4122420" cy="3234854"/>
+            <wp:effectExtent l="0" t="0" r="0" b="3810"/>
+            <wp:docPr id="6" name="Obraz 6"/>
             <wp:cNvGraphicFramePr>
               <a:graphicFrameLocks xmlns:a="http://schemas.openxmlformats.org/drawingml/2006/main" noChangeAspect="1"/>
             </wp:cNvGraphicFramePr>
@@ -4042,7 +3972,7 @@
                   <pic:spPr>
                     <a:xfrm>
                       <a:off x="0" y="0"/>
-                      <a:ext cx="4408623" cy="3473151"/>
+                      <a:ext cx="4140666" cy="3249172"/>
                     </a:xfrm>
                     <a:prstGeom prst="rect">
                       <a:avLst/>
@@ -4108,35 +4038,7 @@
         <w:rPr>
           <w:lang w:eastAsia="pl-PL"/>
         </w:rPr>
-        <w:t xml:space="preserve">Złożoność obliczeniową szacowaliśmy empirycznie przy użyciu funkcji </w:t>
-      </w:r>
-      <w:proofErr w:type="spellStart"/>
-      <w:r>
-        <w:rPr>
-          <w:lang w:eastAsia="pl-PL"/>
-        </w:rPr>
-        <w:t>curve_fit</w:t>
-      </w:r>
-      <w:proofErr w:type="spellEnd"/>
-      <w:r>
-        <w:rPr>
-          <w:lang w:eastAsia="pl-PL"/>
-        </w:rPr>
-        <w:t xml:space="preserve"> z modułu </w:t>
-      </w:r>
-      <w:proofErr w:type="spellStart"/>
-      <w:r>
-        <w:rPr>
-          <w:lang w:eastAsia="pl-PL"/>
-        </w:rPr>
-        <w:t>scipy.optimize</w:t>
-      </w:r>
-      <w:proofErr w:type="spellEnd"/>
-      <w:r>
-        <w:rPr>
-          <w:lang w:eastAsia="pl-PL"/>
-        </w:rPr>
-        <w:t>, która</w:t>
+        <w:t>Złożoność obliczeniową szacowaliśmy empirycznie przy użyciu funkcji curve_fit z modułu scipy.optimize, która</w:t>
       </w:r>
       <w:r>
         <w:rPr>
@@ -4251,7 +4153,19 @@
             <w:rPr>
               <w:rFonts w:ascii="Cambria Math" w:hAnsi="Cambria Math"/>
             </w:rPr>
-            <m:t xml:space="preserve">a=2,638∙ </m:t>
+            <m:t>a</m:t>
+          </m:r>
+          <m:r>
+            <w:rPr>
+              <w:rFonts w:ascii="Cambria Math" w:hAnsi="Cambria Math"/>
+            </w:rPr>
+            <m:t>=2,332</m:t>
+          </m:r>
+          <m:r>
+            <w:rPr>
+              <w:rFonts w:ascii="Cambria Math" w:hAnsi="Cambria Math"/>
+            </w:rPr>
+            <m:t xml:space="preserve">∙ </m:t>
           </m:r>
           <m:sSup>
             <m:sSupPr>
@@ -4296,7 +4210,13 @@
             <w:rPr>
               <w:rFonts w:ascii="Cambria Math" w:eastAsiaTheme="minorEastAsia" w:hAnsi="Cambria Math"/>
             </w:rPr>
-            <m:t>k=2,887</m:t>
+            <m:t>k</m:t>
+          </m:r>
+          <m:r>
+            <w:rPr>
+              <w:rFonts w:ascii="Cambria Math" w:eastAsiaTheme="minorEastAsia" w:hAnsi="Cambria Math"/>
+            </w:rPr>
+            <m:t>=2,834</m:t>
           </m:r>
         </m:oMath>
       </m:oMathPara>
@@ -4352,7 +4272,13 @@
             <w:rPr>
               <w:rFonts w:ascii="Cambria Math" w:hAnsi="Cambria Math"/>
             </w:rPr>
-            <m:t>a=9,076</m:t>
+            <m:t>a</m:t>
+          </m:r>
+          <m:r>
+            <w:rPr>
+              <w:rFonts w:ascii="Cambria Math" w:hAnsi="Cambria Math"/>
+            </w:rPr>
+            <m:t>=6.375</m:t>
           </m:r>
         </m:oMath>
       </m:oMathPara>
@@ -4465,52 +4391,31 @@
         <w:rPr>
           <w:rFonts w:eastAsiaTheme="minorEastAsia"/>
         </w:rPr>
-        <w:t xml:space="preserve">, ponieważ oba wykresy pokrywają </w:t>
+        <w:t>, ponieważ oba wykresy pokrywają się ze sobą</w:t>
       </w:r>
       <w:r>
         <w:rPr>
           <w:rFonts w:eastAsiaTheme="minorEastAsia"/>
         </w:rPr>
-        <w:lastRenderedPageBreak/>
-        <w:t>się ze sobą</w:t>
+        <w:t>. Dodatkowo szacunki te pokrywają się z teoret</w:t>
       </w:r>
       <w:r>
         <w:rPr>
           <w:rFonts w:eastAsiaTheme="minorEastAsia"/>
         </w:rPr>
-        <w:t>. Dodatkowo szacunki te pokrywają się z teoret</w:t>
+        <w:t xml:space="preserve">yczną złożonością, która jest ograniczona mnożeniem macierzy. Ponieważ </w:t>
       </w:r>
       <w:r>
         <w:rPr>
           <w:rFonts w:eastAsiaTheme="minorEastAsia"/>
         </w:rPr>
-        <w:t xml:space="preserve">yczną złożonością, która jest ograniczona mnożeniem macierzy. Ponieważ </w:t>
+        <w:t xml:space="preserve">do tego celu </w:t>
       </w:r>
       <w:r>
         <w:rPr>
           <w:rFonts w:eastAsiaTheme="minorEastAsia"/>
         </w:rPr>
-        <w:t xml:space="preserve">do tego celu </w:t>
-      </w:r>
-      <w:r>
-        <w:rPr>
-          <w:rFonts w:eastAsiaTheme="minorEastAsia"/>
-        </w:rPr>
-        <w:t xml:space="preserve">korzystaliśmy z algorytmu </w:t>
-      </w:r>
-      <w:proofErr w:type="spellStart"/>
-      <w:r>
-        <w:rPr>
-          <w:rFonts w:eastAsiaTheme="minorEastAsia"/>
-        </w:rPr>
-        <w:t>Strassena</w:t>
-      </w:r>
-      <w:proofErr w:type="spellEnd"/>
-      <w:r>
-        <w:rPr>
-          <w:rFonts w:eastAsiaTheme="minorEastAsia"/>
-        </w:rPr>
-        <w:t xml:space="preserve">, który ma złożoność </w:t>
+        <w:t xml:space="preserve">korzystaliśmy z algorytmu Strassena, który ma złożoność </w:t>
       </w:r>
       <w:r>
         <w:rPr>
@@ -4535,7 +4440,14 @@
         <w:rPr>
           <w:rFonts w:eastAsiaTheme="minorEastAsia"/>
         </w:rPr>
-        <w:t xml:space="preserve"> to widzimy, że wyszła nam trochę gorsza złożoność Dlaczego? Domniemamy, że trochę większa złożoność na podstawie liczby operacji zmiennoprzecinkowych wynika z błędów pomiarowych. W przeciwieństwie do niej, większa złożoność na podstawie czasu działania, wynika ze strat podczas kopiowania macierzy w pamięci i przechowywaniem ich </w:t>
+        <w:t xml:space="preserve"> to widzimy, że wyszła nam trochę gorsza złożoność </w:t>
+      </w:r>
+      <w:r>
+        <w:rPr>
+          <w:rFonts w:eastAsiaTheme="minorEastAsia"/>
+        </w:rPr>
+        <w:lastRenderedPageBreak/>
+        <w:t xml:space="preserve">Dlaczego? Domniemamy, że trochę większa złożoność na podstawie liczby operacji zmiennoprzecinkowych wynika z błędów pomiarowych. W przeciwieństwie do niej, większa złożoność na podstawie czasu działania, wynika ze strat podczas kopiowania macierzy w pamięci i przechowywaniem ich </w:t>
       </w:r>
       <w:r>
         <w:rPr>
@@ -4564,14 +4476,13 @@
       </w:pPr>
       <w:r>
         <w:rPr>
-          <w:noProof/>
           <w:lang w:eastAsia="pl-PL"/>
         </w:rPr>
         <w:drawing>
-          <wp:inline distT="0" distB="0" distL="0" distR="0" wp14:anchorId="36368240" wp14:editId="4BF09B2A">
-            <wp:extent cx="4088130" cy="3012022"/>
+          <wp:inline distT="0" distB="0" distL="0" distR="0" wp14:anchorId="5B38CAD4" wp14:editId="6E2C11DA">
+            <wp:extent cx="3154680" cy="2309381"/>
             <wp:effectExtent l="0" t="0" r="7620" b="0"/>
-            <wp:docPr id="3" name="Obraz 3"/>
+            <wp:docPr id="7" name="Obraz 7"/>
             <wp:cNvGraphicFramePr>
               <a:graphicFrameLocks xmlns:a="http://schemas.openxmlformats.org/drawingml/2006/main" noChangeAspect="1"/>
             </wp:cNvGraphicFramePr>
@@ -4591,7 +4502,7 @@
                   <pic:spPr>
                     <a:xfrm>
                       <a:off x="0" y="0"/>
-                      <a:ext cx="4091362" cy="3014403"/>
+                      <a:ext cx="3180284" cy="2328124"/>
                     </a:xfrm>
                     <a:prstGeom prst="rect">
                       <a:avLst/>
@@ -4654,14 +4565,13 @@
       </w:pPr>
       <w:r>
         <w:rPr>
-          <w:noProof/>
           <w:lang w:eastAsia="pl-PL"/>
         </w:rPr>
         <w:drawing>
-          <wp:inline distT="0" distB="0" distL="0" distR="0" wp14:anchorId="30DB3857" wp14:editId="29072F38">
-            <wp:extent cx="4878379" cy="3219450"/>
-            <wp:effectExtent l="0" t="0" r="0" b="0"/>
-            <wp:docPr id="10" name="Obraz 10"/>
+          <wp:inline distT="0" distB="0" distL="0" distR="0" wp14:anchorId="64C0ED90" wp14:editId="64E7F706">
+            <wp:extent cx="4002616" cy="2602230"/>
+            <wp:effectExtent l="0" t="0" r="0" b="7620"/>
+            <wp:docPr id="8" name="Obraz 8"/>
             <wp:cNvGraphicFramePr>
               <a:graphicFrameLocks xmlns:a="http://schemas.openxmlformats.org/drawingml/2006/main" noChangeAspect="1"/>
             </wp:cNvGraphicFramePr>
@@ -4681,7 +4591,7 @@
                   <pic:spPr>
                     <a:xfrm>
                       <a:off x="0" y="0"/>
-                      <a:ext cx="4890165" cy="3227228"/>
+                      <a:ext cx="4042793" cy="2628350"/>
                     </a:xfrm>
                     <a:prstGeom prst="rect">
                       <a:avLst/>
@@ -4728,7 +4638,6 @@
         <w:rPr>
           <w:lang w:val="pl-PL"/>
         </w:rPr>
-        <w:lastRenderedPageBreak/>
         <w:t xml:space="preserve">Zależność </w:t>
       </w:r>
       <w:r>
@@ -4756,15 +4665,7 @@
         <w:t>który już wspomnieliśmy, można dostrzec, że  szacunek złożoności na podstawie czasu wykonania jest gorszy niż na podstawie liczby operacji zmiennoprzecinkowych ponieważ</w:t>
       </w:r>
       <w:r>
-        <w:t xml:space="preserve"> wyniki są przekłamane ze </w:t>
-      </w:r>
-      <w:proofErr w:type="spellStart"/>
-      <w:r>
-        <w:t>wsklędu</w:t>
-      </w:r>
-      <w:proofErr w:type="spellEnd"/>
-      <w:r>
-        <w:t xml:space="preserve"> na przechowywanie i przesyłanie macierzy w pamięci.</w:t>
+        <w:t xml:space="preserve"> wyniki są przekłamane ze wsklędu na przechowywanie i przesyłanie macierzy w pamięci.</w:t>
       </w:r>
     </w:p>
     <w:p>
@@ -4790,6 +4691,7 @@
         </w:numPr>
       </w:pPr>
       <w:r>
+        <w:lastRenderedPageBreak/>
         <w:t xml:space="preserve">Pomiary </w:t>
       </w:r>
       <w:r>
@@ -4810,8 +4712,7 @@
     </w:p>
     <w:tbl>
       <w:tblPr>
-        <w:tblW w:w="9214" w:type="dxa"/>
-        <w:tblInd w:w="262" w:type="dxa"/>
+        <w:tblW w:w="0" w:type="auto"/>
         <w:tblBorders>
           <w:top w:val="outset" w:sz="6" w:space="0" w:color="auto"/>
           <w:left w:val="outset" w:sz="6" w:space="0" w:color="auto"/>
@@ -4827,11 +4728,11 @@
         <w:tblLook w:val="04A0" w:firstRow="1" w:lastRow="0" w:firstColumn="1" w:lastColumn="0" w:noHBand="0" w:noVBand="1"/>
       </w:tblPr>
       <w:tblGrid>
-        <w:gridCol w:w="992"/>
-        <w:gridCol w:w="1560"/>
-        <w:gridCol w:w="2126"/>
-        <w:gridCol w:w="2977"/>
-        <w:gridCol w:w="1559"/>
+        <w:gridCol w:w="1003"/>
+        <w:gridCol w:w="1653"/>
+        <w:gridCol w:w="2168"/>
+        <w:gridCol w:w="3015"/>
+        <w:gridCol w:w="1473"/>
       </w:tblGrid>
       <w:tr>
         <w:trPr>
@@ -4839,31 +4740,45 @@
         </w:trPr>
         <w:tc>
           <w:tcPr>
-            <w:tcW w:w="992" w:type="dxa"/>
-            <w:tcBorders>
-              <w:top w:val="outset" w:sz="6" w:space="0" w:color="auto"/>
-              <w:left w:val="outset" w:sz="6" w:space="0" w:color="auto"/>
-              <w:bottom w:val="outset" w:sz="6" w:space="0" w:color="auto"/>
-              <w:right w:val="outset" w:sz="6" w:space="0" w:color="auto"/>
-            </w:tcBorders>
-            <w:tcMar>
-              <w:top w:w="60" w:type="dxa"/>
-              <w:left w:w="120" w:type="dxa"/>
-              <w:bottom w:w="60" w:type="dxa"/>
-              <w:right w:w="120" w:type="dxa"/>
-            </w:tcMar>
-            <w:vAlign w:val="center"/>
-            <w:hideMark/>
-          </w:tcPr>
-          <w:p>
-            <w:pPr>
-              <w:rPr>
+            <w:tcW w:w="0" w:type="auto"/>
+            <w:tcBorders>
+              <w:top w:val="outset" w:sz="6" w:space="0" w:color="auto"/>
+              <w:left w:val="outset" w:sz="6" w:space="0" w:color="auto"/>
+              <w:bottom w:val="outset" w:sz="6" w:space="0" w:color="auto"/>
+              <w:right w:val="outset" w:sz="6" w:space="0" w:color="auto"/>
+            </w:tcBorders>
+            <w:tcMar>
+              <w:top w:w="60" w:type="dxa"/>
+              <w:left w:w="120" w:type="dxa"/>
+              <w:bottom w:w="60" w:type="dxa"/>
+              <w:right w:w="120" w:type="dxa"/>
+            </w:tcMar>
+            <w:vAlign w:val="center"/>
+            <w:hideMark/>
+          </w:tcPr>
+          <w:p>
+            <w:pPr>
+              <w:spacing w:line="240" w:lineRule="auto"/>
+              <w:jc w:val="right"/>
+              <w:rPr>
+                <w:rFonts w:ascii="Segoe UI" w:eastAsia="Times New Roman" w:hAnsi="Segoe UI" w:cs="Segoe UI"/>
                 <w:b/>
-              </w:rPr>
-            </w:pPr>
-            <w:r>
-              <w:rPr>
+                <w:bCs/>
+                <w:color w:val="000000" w:themeColor="text1"/>
+                <w:sz w:val="21"/>
+                <w:szCs w:val="21"/>
+                <w:lang w:eastAsia="pl-PL"/>
+              </w:rPr>
+            </w:pPr>
+            <w:r>
+              <w:rPr>
+                <w:rFonts w:ascii="Segoe UI" w:eastAsia="Times New Roman" w:hAnsi="Segoe UI" w:cs="Segoe UI"/>
                 <w:b/>
+                <w:bCs/>
+                <w:color w:val="000000" w:themeColor="text1"/>
+                <w:sz w:val="21"/>
+                <w:szCs w:val="21"/>
+                <w:lang w:eastAsia="pl-PL"/>
               </w:rPr>
               <w:t>rozmiar</w:t>
             </w:r>
@@ -4871,31 +4786,45 @@
         </w:tc>
         <w:tc>
           <w:tcPr>
-            <w:tcW w:w="1560" w:type="dxa"/>
-            <w:tcBorders>
-              <w:top w:val="outset" w:sz="6" w:space="0" w:color="auto"/>
-              <w:left w:val="outset" w:sz="6" w:space="0" w:color="auto"/>
-              <w:bottom w:val="outset" w:sz="6" w:space="0" w:color="auto"/>
-              <w:right w:val="outset" w:sz="6" w:space="0" w:color="auto"/>
-            </w:tcBorders>
-            <w:tcMar>
-              <w:top w:w="60" w:type="dxa"/>
-              <w:left w:w="120" w:type="dxa"/>
-              <w:bottom w:w="60" w:type="dxa"/>
-              <w:right w:w="120" w:type="dxa"/>
-            </w:tcMar>
-            <w:vAlign w:val="center"/>
-            <w:hideMark/>
-          </w:tcPr>
-          <w:p>
-            <w:pPr>
-              <w:rPr>
+            <w:tcW w:w="0" w:type="auto"/>
+            <w:tcBorders>
+              <w:top w:val="outset" w:sz="6" w:space="0" w:color="auto"/>
+              <w:left w:val="outset" w:sz="6" w:space="0" w:color="auto"/>
+              <w:bottom w:val="outset" w:sz="6" w:space="0" w:color="auto"/>
+              <w:right w:val="outset" w:sz="6" w:space="0" w:color="auto"/>
+            </w:tcBorders>
+            <w:tcMar>
+              <w:top w:w="60" w:type="dxa"/>
+              <w:left w:w="120" w:type="dxa"/>
+              <w:bottom w:w="60" w:type="dxa"/>
+              <w:right w:w="120" w:type="dxa"/>
+            </w:tcMar>
+            <w:vAlign w:val="center"/>
+            <w:hideMark/>
+          </w:tcPr>
+          <w:p>
+            <w:pPr>
+              <w:spacing w:line="240" w:lineRule="auto"/>
+              <w:jc w:val="right"/>
+              <w:rPr>
+                <w:rFonts w:ascii="Segoe UI" w:eastAsia="Times New Roman" w:hAnsi="Segoe UI" w:cs="Segoe UI"/>
                 <w:b/>
-              </w:rPr>
-            </w:pPr>
-            <w:r>
-              <w:rPr>
+                <w:bCs/>
+                <w:color w:val="000000" w:themeColor="text1"/>
+                <w:sz w:val="21"/>
+                <w:szCs w:val="21"/>
+                <w:lang w:eastAsia="pl-PL"/>
+              </w:rPr>
+            </w:pPr>
+            <w:r>
+              <w:rPr>
+                <w:rFonts w:ascii="Segoe UI" w:eastAsia="Times New Roman" w:hAnsi="Segoe UI" w:cs="Segoe UI"/>
                 <w:b/>
+                <w:bCs/>
+                <w:color w:val="000000" w:themeColor="text1"/>
+                <w:sz w:val="21"/>
+                <w:szCs w:val="21"/>
+                <w:lang w:eastAsia="pl-PL"/>
               </w:rPr>
               <w:t>operacje addytywne</w:t>
             </w:r>
@@ -4903,31 +4832,45 @@
         </w:tc>
         <w:tc>
           <w:tcPr>
-            <w:tcW w:w="2126" w:type="dxa"/>
-            <w:tcBorders>
-              <w:top w:val="outset" w:sz="6" w:space="0" w:color="auto"/>
-              <w:left w:val="outset" w:sz="6" w:space="0" w:color="auto"/>
-              <w:bottom w:val="outset" w:sz="6" w:space="0" w:color="auto"/>
-              <w:right w:val="outset" w:sz="6" w:space="0" w:color="auto"/>
-            </w:tcBorders>
-            <w:tcMar>
-              <w:top w:w="60" w:type="dxa"/>
-              <w:left w:w="120" w:type="dxa"/>
-              <w:bottom w:w="60" w:type="dxa"/>
-              <w:right w:w="120" w:type="dxa"/>
-            </w:tcMar>
-            <w:vAlign w:val="center"/>
-            <w:hideMark/>
-          </w:tcPr>
-          <w:p>
-            <w:pPr>
-              <w:rPr>
+            <w:tcW w:w="0" w:type="auto"/>
+            <w:tcBorders>
+              <w:top w:val="outset" w:sz="6" w:space="0" w:color="auto"/>
+              <w:left w:val="outset" w:sz="6" w:space="0" w:color="auto"/>
+              <w:bottom w:val="outset" w:sz="6" w:space="0" w:color="auto"/>
+              <w:right w:val="outset" w:sz="6" w:space="0" w:color="auto"/>
+            </w:tcBorders>
+            <w:tcMar>
+              <w:top w:w="60" w:type="dxa"/>
+              <w:left w:w="120" w:type="dxa"/>
+              <w:bottom w:w="60" w:type="dxa"/>
+              <w:right w:w="120" w:type="dxa"/>
+            </w:tcMar>
+            <w:vAlign w:val="center"/>
+            <w:hideMark/>
+          </w:tcPr>
+          <w:p>
+            <w:pPr>
+              <w:spacing w:line="240" w:lineRule="auto"/>
+              <w:jc w:val="right"/>
+              <w:rPr>
+                <w:rFonts w:ascii="Segoe UI" w:eastAsia="Times New Roman" w:hAnsi="Segoe UI" w:cs="Segoe UI"/>
                 <w:b/>
-              </w:rPr>
-            </w:pPr>
-            <w:r>
-              <w:rPr>
+                <w:bCs/>
+                <w:color w:val="000000" w:themeColor="text1"/>
+                <w:sz w:val="21"/>
+                <w:szCs w:val="21"/>
+                <w:lang w:eastAsia="pl-PL"/>
+              </w:rPr>
+            </w:pPr>
+            <w:r>
+              <w:rPr>
+                <w:rFonts w:ascii="Segoe UI" w:eastAsia="Times New Roman" w:hAnsi="Segoe UI" w:cs="Segoe UI"/>
                 <w:b/>
+                <w:bCs/>
+                <w:color w:val="000000" w:themeColor="text1"/>
+                <w:sz w:val="21"/>
+                <w:szCs w:val="21"/>
+                <w:lang w:eastAsia="pl-PL"/>
               </w:rPr>
               <w:t>operacje multiplikatywne</w:t>
             </w:r>
@@ -4935,31 +4878,45 @@
         </w:tc>
         <w:tc>
           <w:tcPr>
-            <w:tcW w:w="2977" w:type="dxa"/>
-            <w:tcBorders>
-              <w:top w:val="outset" w:sz="6" w:space="0" w:color="auto"/>
-              <w:left w:val="outset" w:sz="6" w:space="0" w:color="auto"/>
-              <w:bottom w:val="outset" w:sz="6" w:space="0" w:color="auto"/>
-              <w:right w:val="outset" w:sz="6" w:space="0" w:color="auto"/>
-            </w:tcBorders>
-            <w:tcMar>
-              <w:top w:w="60" w:type="dxa"/>
-              <w:left w:w="120" w:type="dxa"/>
-              <w:bottom w:w="60" w:type="dxa"/>
-              <w:right w:w="120" w:type="dxa"/>
-            </w:tcMar>
-            <w:vAlign w:val="center"/>
-            <w:hideMark/>
-          </w:tcPr>
-          <w:p>
-            <w:pPr>
-              <w:rPr>
+            <w:tcW w:w="0" w:type="auto"/>
+            <w:tcBorders>
+              <w:top w:val="outset" w:sz="6" w:space="0" w:color="auto"/>
+              <w:left w:val="outset" w:sz="6" w:space="0" w:color="auto"/>
+              <w:bottom w:val="outset" w:sz="6" w:space="0" w:color="auto"/>
+              <w:right w:val="outset" w:sz="6" w:space="0" w:color="auto"/>
+            </w:tcBorders>
+            <w:tcMar>
+              <w:top w:w="60" w:type="dxa"/>
+              <w:left w:w="120" w:type="dxa"/>
+              <w:bottom w:w="60" w:type="dxa"/>
+              <w:right w:w="120" w:type="dxa"/>
+            </w:tcMar>
+            <w:vAlign w:val="center"/>
+            <w:hideMark/>
+          </w:tcPr>
+          <w:p>
+            <w:pPr>
+              <w:spacing w:line="240" w:lineRule="auto"/>
+              <w:jc w:val="right"/>
+              <w:rPr>
+                <w:rFonts w:ascii="Segoe UI" w:eastAsia="Times New Roman" w:hAnsi="Segoe UI" w:cs="Segoe UI"/>
                 <w:b/>
-              </w:rPr>
-            </w:pPr>
-            <w:r>
-              <w:rPr>
+                <w:bCs/>
+                <w:color w:val="000000" w:themeColor="text1"/>
+                <w:sz w:val="21"/>
+                <w:szCs w:val="21"/>
+                <w:lang w:eastAsia="pl-PL"/>
+              </w:rPr>
+            </w:pPr>
+            <w:r>
+              <w:rPr>
+                <w:rFonts w:ascii="Segoe UI" w:eastAsia="Times New Roman" w:hAnsi="Segoe UI" w:cs="Segoe UI"/>
                 <w:b/>
+                <w:bCs/>
+                <w:color w:val="000000" w:themeColor="text1"/>
+                <w:sz w:val="21"/>
+                <w:szCs w:val="21"/>
+                <w:lang w:eastAsia="pl-PL"/>
               </w:rPr>
               <w:t>wszystkie operacje zmiennoprzecinkowe</w:t>
             </w:r>
@@ -4967,31 +4924,45 @@
         </w:tc>
         <w:tc>
           <w:tcPr>
-            <w:tcW w:w="1559" w:type="dxa"/>
-            <w:tcBorders>
-              <w:top w:val="outset" w:sz="6" w:space="0" w:color="auto"/>
-              <w:left w:val="outset" w:sz="6" w:space="0" w:color="auto"/>
-              <w:bottom w:val="outset" w:sz="6" w:space="0" w:color="auto"/>
-              <w:right w:val="outset" w:sz="6" w:space="0" w:color="auto"/>
-            </w:tcBorders>
-            <w:tcMar>
-              <w:top w:w="60" w:type="dxa"/>
-              <w:left w:w="120" w:type="dxa"/>
-              <w:bottom w:w="60" w:type="dxa"/>
-              <w:right w:w="120" w:type="dxa"/>
-            </w:tcMar>
-            <w:vAlign w:val="center"/>
-            <w:hideMark/>
-          </w:tcPr>
-          <w:p>
-            <w:pPr>
-              <w:rPr>
+            <w:tcW w:w="0" w:type="auto"/>
+            <w:tcBorders>
+              <w:top w:val="outset" w:sz="6" w:space="0" w:color="auto"/>
+              <w:left w:val="outset" w:sz="6" w:space="0" w:color="auto"/>
+              <w:bottom w:val="outset" w:sz="6" w:space="0" w:color="auto"/>
+              <w:right w:val="outset" w:sz="6" w:space="0" w:color="auto"/>
+            </w:tcBorders>
+            <w:tcMar>
+              <w:top w:w="60" w:type="dxa"/>
+              <w:left w:w="120" w:type="dxa"/>
+              <w:bottom w:w="60" w:type="dxa"/>
+              <w:right w:w="120" w:type="dxa"/>
+            </w:tcMar>
+            <w:vAlign w:val="center"/>
+            <w:hideMark/>
+          </w:tcPr>
+          <w:p>
+            <w:pPr>
+              <w:spacing w:line="240" w:lineRule="auto"/>
+              <w:jc w:val="right"/>
+              <w:rPr>
+                <w:rFonts w:ascii="Segoe UI" w:eastAsia="Times New Roman" w:hAnsi="Segoe UI" w:cs="Segoe UI"/>
                 <w:b/>
-              </w:rPr>
-            </w:pPr>
-            <w:r>
-              <w:rPr>
+                <w:bCs/>
+                <w:color w:val="000000" w:themeColor="text1"/>
+                <w:sz w:val="21"/>
+                <w:szCs w:val="21"/>
+                <w:lang w:eastAsia="pl-PL"/>
+              </w:rPr>
+            </w:pPr>
+            <w:r>
+              <w:rPr>
+                <w:rFonts w:ascii="Segoe UI" w:eastAsia="Times New Roman" w:hAnsi="Segoe UI" w:cs="Segoe UI"/>
                 <w:b/>
+                <w:bCs/>
+                <w:color w:val="000000" w:themeColor="text1"/>
+                <w:sz w:val="21"/>
+                <w:szCs w:val="21"/>
+                <w:lang w:eastAsia="pl-PL"/>
               </w:rPr>
               <w:t>czas wykonania</w:t>
             </w:r>
@@ -4999,1006 +4970,1709 @@
         </w:tc>
       </w:tr>
       <w:tr>
-        <w:trPr>
-          <w:tblHeader/>
-        </w:trPr>
-        <w:tc>
-          <w:tcPr>
-            <w:tcW w:w="992" w:type="dxa"/>
-            <w:tcBorders>
-              <w:top w:val="outset" w:sz="6" w:space="0" w:color="auto"/>
-              <w:left w:val="outset" w:sz="6" w:space="0" w:color="auto"/>
-              <w:bottom w:val="outset" w:sz="6" w:space="0" w:color="auto"/>
-              <w:right w:val="outset" w:sz="6" w:space="0" w:color="auto"/>
-            </w:tcBorders>
-            <w:tcMar>
-              <w:top w:w="60" w:type="dxa"/>
-              <w:left w:w="120" w:type="dxa"/>
-              <w:bottom w:w="60" w:type="dxa"/>
-              <w:right w:w="120" w:type="dxa"/>
-            </w:tcMar>
-            <w:vAlign w:val="center"/>
-            <w:hideMark/>
-          </w:tcPr>
-          <w:p>
-            <w:r>
+        <w:tc>
+          <w:tcPr>
+            <w:tcW w:w="0" w:type="auto"/>
+            <w:tcBorders>
+              <w:top w:val="outset" w:sz="6" w:space="0" w:color="auto"/>
+              <w:left w:val="outset" w:sz="6" w:space="0" w:color="auto"/>
+              <w:bottom w:val="outset" w:sz="6" w:space="0" w:color="auto"/>
+              <w:right w:val="outset" w:sz="6" w:space="0" w:color="auto"/>
+            </w:tcBorders>
+            <w:tcMar>
+              <w:top w:w="60" w:type="dxa"/>
+              <w:left w:w="120" w:type="dxa"/>
+              <w:bottom w:w="60" w:type="dxa"/>
+              <w:right w:w="120" w:type="dxa"/>
+            </w:tcMar>
+            <w:vAlign w:val="center"/>
+            <w:hideMark/>
+          </w:tcPr>
+          <w:p>
+            <w:pPr>
+              <w:spacing w:line="240" w:lineRule="auto"/>
+              <w:jc w:val="right"/>
+              <w:rPr>
+                <w:rFonts w:ascii="Segoe UI" w:eastAsia="Times New Roman" w:hAnsi="Segoe UI" w:cs="Segoe UI"/>
+                <w:color w:val="000000" w:themeColor="text1"/>
+                <w:sz w:val="21"/>
+                <w:szCs w:val="21"/>
+                <w:lang w:eastAsia="pl-PL"/>
+              </w:rPr>
+            </w:pPr>
+            <w:r>
+              <w:rPr>
+                <w:rFonts w:ascii="Segoe UI" w:eastAsia="Times New Roman" w:hAnsi="Segoe UI" w:cs="Segoe UI"/>
+                <w:color w:val="000000" w:themeColor="text1"/>
+                <w:sz w:val="21"/>
+                <w:szCs w:val="21"/>
+                <w:lang w:eastAsia="pl-PL"/>
+              </w:rPr>
               <w:t>4</w:t>
             </w:r>
           </w:p>
         </w:tc>
         <w:tc>
           <w:tcPr>
-            <w:tcW w:w="1560" w:type="dxa"/>
-            <w:tcBorders>
-              <w:top w:val="outset" w:sz="6" w:space="0" w:color="auto"/>
-              <w:left w:val="outset" w:sz="6" w:space="0" w:color="auto"/>
-              <w:bottom w:val="outset" w:sz="6" w:space="0" w:color="auto"/>
-              <w:right w:val="outset" w:sz="6" w:space="0" w:color="auto"/>
-            </w:tcBorders>
-            <w:tcMar>
-              <w:top w:w="60" w:type="dxa"/>
-              <w:left w:w="120" w:type="dxa"/>
-              <w:bottom w:w="60" w:type="dxa"/>
-              <w:right w:w="120" w:type="dxa"/>
-            </w:tcMar>
-            <w:vAlign w:val="center"/>
-            <w:hideMark/>
-          </w:tcPr>
-          <w:p>
-            <w:r>
-              <w:t>60</w:t>
-            </w:r>
-          </w:p>
-        </w:tc>
-        <w:tc>
-          <w:tcPr>
-            <w:tcW w:w="2126" w:type="dxa"/>
-            <w:tcBorders>
-              <w:top w:val="outset" w:sz="6" w:space="0" w:color="auto"/>
-              <w:left w:val="outset" w:sz="6" w:space="0" w:color="auto"/>
-              <w:bottom w:val="outset" w:sz="6" w:space="0" w:color="auto"/>
-              <w:right w:val="outset" w:sz="6" w:space="0" w:color="auto"/>
-            </w:tcBorders>
-            <w:tcMar>
-              <w:top w:w="60" w:type="dxa"/>
-              <w:left w:w="120" w:type="dxa"/>
-              <w:bottom w:w="60" w:type="dxa"/>
-              <w:right w:w="120" w:type="dxa"/>
-            </w:tcMar>
-            <w:vAlign w:val="center"/>
-            <w:hideMark/>
-          </w:tcPr>
-          <w:p>
-            <w:r>
-              <w:t>51</w:t>
-            </w:r>
-          </w:p>
-        </w:tc>
-        <w:tc>
-          <w:tcPr>
-            <w:tcW w:w="2977" w:type="dxa"/>
-            <w:tcBorders>
-              <w:top w:val="outset" w:sz="6" w:space="0" w:color="auto"/>
-              <w:left w:val="outset" w:sz="6" w:space="0" w:color="auto"/>
-              <w:bottom w:val="outset" w:sz="6" w:space="0" w:color="auto"/>
-              <w:right w:val="outset" w:sz="6" w:space="0" w:color="auto"/>
-            </w:tcBorders>
-            <w:tcMar>
-              <w:top w:w="60" w:type="dxa"/>
-              <w:left w:w="120" w:type="dxa"/>
-              <w:bottom w:w="60" w:type="dxa"/>
-              <w:right w:w="120" w:type="dxa"/>
-            </w:tcMar>
-            <w:vAlign w:val="center"/>
-            <w:hideMark/>
-          </w:tcPr>
-          <w:p>
-            <w:r>
-              <w:t>111</w:t>
-            </w:r>
-          </w:p>
-        </w:tc>
-        <w:tc>
-          <w:tcPr>
-            <w:tcW w:w="1559" w:type="dxa"/>
-            <w:tcBorders>
-              <w:top w:val="outset" w:sz="6" w:space="0" w:color="auto"/>
-              <w:left w:val="outset" w:sz="6" w:space="0" w:color="auto"/>
-              <w:bottom w:val="outset" w:sz="6" w:space="0" w:color="auto"/>
-              <w:right w:val="outset" w:sz="6" w:space="0" w:color="auto"/>
-            </w:tcBorders>
-            <w:tcMar>
-              <w:top w:w="60" w:type="dxa"/>
-              <w:left w:w="120" w:type="dxa"/>
-              <w:bottom w:w="60" w:type="dxa"/>
-              <w:right w:w="120" w:type="dxa"/>
-            </w:tcMar>
-            <w:vAlign w:val="center"/>
-            <w:hideMark/>
-          </w:tcPr>
-          <w:p>
-            <w:r>
-              <w:t>0.001200</w:t>
+            <w:tcW w:w="0" w:type="auto"/>
+            <w:tcBorders>
+              <w:top w:val="outset" w:sz="6" w:space="0" w:color="auto"/>
+              <w:left w:val="outset" w:sz="6" w:space="0" w:color="auto"/>
+              <w:bottom w:val="outset" w:sz="6" w:space="0" w:color="auto"/>
+              <w:right w:val="outset" w:sz="6" w:space="0" w:color="auto"/>
+            </w:tcBorders>
+            <w:tcMar>
+              <w:top w:w="60" w:type="dxa"/>
+              <w:left w:w="120" w:type="dxa"/>
+              <w:bottom w:w="60" w:type="dxa"/>
+              <w:right w:w="120" w:type="dxa"/>
+            </w:tcMar>
+            <w:vAlign w:val="center"/>
+            <w:hideMark/>
+          </w:tcPr>
+          <w:p>
+            <w:pPr>
+              <w:spacing w:line="240" w:lineRule="auto"/>
+              <w:jc w:val="right"/>
+              <w:rPr>
+                <w:rFonts w:ascii="Segoe UI" w:eastAsia="Times New Roman" w:hAnsi="Segoe UI" w:cs="Segoe UI"/>
+                <w:color w:val="000000" w:themeColor="text1"/>
+                <w:sz w:val="21"/>
+                <w:szCs w:val="21"/>
+                <w:lang w:eastAsia="pl-PL"/>
+              </w:rPr>
+            </w:pPr>
+            <w:r>
+              <w:rPr>
+                <w:rFonts w:ascii="Segoe UI" w:eastAsia="Times New Roman" w:hAnsi="Segoe UI" w:cs="Segoe UI"/>
+                <w:color w:val="000000" w:themeColor="text1"/>
+                <w:sz w:val="21"/>
+                <w:szCs w:val="21"/>
+                <w:lang w:eastAsia="pl-PL"/>
+              </w:rPr>
+              <w:t>36</w:t>
+            </w:r>
+          </w:p>
+        </w:tc>
+        <w:tc>
+          <w:tcPr>
+            <w:tcW w:w="0" w:type="auto"/>
+            <w:tcBorders>
+              <w:top w:val="outset" w:sz="6" w:space="0" w:color="auto"/>
+              <w:left w:val="outset" w:sz="6" w:space="0" w:color="auto"/>
+              <w:bottom w:val="outset" w:sz="6" w:space="0" w:color="auto"/>
+              <w:right w:val="outset" w:sz="6" w:space="0" w:color="auto"/>
+            </w:tcBorders>
+            <w:tcMar>
+              <w:top w:w="60" w:type="dxa"/>
+              <w:left w:w="120" w:type="dxa"/>
+              <w:bottom w:w="60" w:type="dxa"/>
+              <w:right w:w="120" w:type="dxa"/>
+            </w:tcMar>
+            <w:vAlign w:val="center"/>
+            <w:hideMark/>
+          </w:tcPr>
+          <w:p>
+            <w:pPr>
+              <w:spacing w:line="240" w:lineRule="auto"/>
+              <w:jc w:val="right"/>
+              <w:rPr>
+                <w:rFonts w:ascii="Segoe UI" w:eastAsia="Times New Roman" w:hAnsi="Segoe UI" w:cs="Segoe UI"/>
+                <w:color w:val="000000" w:themeColor="text1"/>
+                <w:sz w:val="21"/>
+                <w:szCs w:val="21"/>
+                <w:lang w:eastAsia="pl-PL"/>
+              </w:rPr>
+            </w:pPr>
+            <w:r>
+              <w:rPr>
+                <w:rFonts w:ascii="Segoe UI" w:eastAsia="Times New Roman" w:hAnsi="Segoe UI" w:cs="Segoe UI"/>
+                <w:color w:val="000000" w:themeColor="text1"/>
+                <w:sz w:val="21"/>
+                <w:szCs w:val="21"/>
+                <w:lang w:eastAsia="pl-PL"/>
+              </w:rPr>
+              <w:t>33</w:t>
+            </w:r>
+          </w:p>
+        </w:tc>
+        <w:tc>
+          <w:tcPr>
+            <w:tcW w:w="0" w:type="auto"/>
+            <w:tcBorders>
+              <w:top w:val="outset" w:sz="6" w:space="0" w:color="auto"/>
+              <w:left w:val="outset" w:sz="6" w:space="0" w:color="auto"/>
+              <w:bottom w:val="outset" w:sz="6" w:space="0" w:color="auto"/>
+              <w:right w:val="outset" w:sz="6" w:space="0" w:color="auto"/>
+            </w:tcBorders>
+            <w:tcMar>
+              <w:top w:w="60" w:type="dxa"/>
+              <w:left w:w="120" w:type="dxa"/>
+              <w:bottom w:w="60" w:type="dxa"/>
+              <w:right w:w="120" w:type="dxa"/>
+            </w:tcMar>
+            <w:vAlign w:val="center"/>
+            <w:hideMark/>
+          </w:tcPr>
+          <w:p>
+            <w:pPr>
+              <w:spacing w:line="240" w:lineRule="auto"/>
+              <w:jc w:val="right"/>
+              <w:rPr>
+                <w:rFonts w:ascii="Segoe UI" w:eastAsia="Times New Roman" w:hAnsi="Segoe UI" w:cs="Segoe UI"/>
+                <w:color w:val="000000" w:themeColor="text1"/>
+                <w:sz w:val="21"/>
+                <w:szCs w:val="21"/>
+                <w:lang w:eastAsia="pl-PL"/>
+              </w:rPr>
+            </w:pPr>
+            <w:r>
+              <w:rPr>
+                <w:rFonts w:ascii="Segoe UI" w:eastAsia="Times New Roman" w:hAnsi="Segoe UI" w:cs="Segoe UI"/>
+                <w:color w:val="000000" w:themeColor="text1"/>
+                <w:sz w:val="21"/>
+                <w:szCs w:val="21"/>
+                <w:lang w:eastAsia="pl-PL"/>
+              </w:rPr>
+              <w:t>69</w:t>
+            </w:r>
+          </w:p>
+        </w:tc>
+        <w:tc>
+          <w:tcPr>
+            <w:tcW w:w="0" w:type="auto"/>
+            <w:tcBorders>
+              <w:top w:val="outset" w:sz="6" w:space="0" w:color="auto"/>
+              <w:left w:val="outset" w:sz="6" w:space="0" w:color="auto"/>
+              <w:bottom w:val="outset" w:sz="6" w:space="0" w:color="auto"/>
+              <w:right w:val="outset" w:sz="6" w:space="0" w:color="auto"/>
+            </w:tcBorders>
+            <w:tcMar>
+              <w:top w:w="60" w:type="dxa"/>
+              <w:left w:w="120" w:type="dxa"/>
+              <w:bottom w:w="60" w:type="dxa"/>
+              <w:right w:w="120" w:type="dxa"/>
+            </w:tcMar>
+            <w:vAlign w:val="center"/>
+            <w:hideMark/>
+          </w:tcPr>
+          <w:p>
+            <w:pPr>
+              <w:spacing w:line="240" w:lineRule="auto"/>
+              <w:jc w:val="right"/>
+              <w:rPr>
+                <w:rFonts w:ascii="Segoe UI" w:eastAsia="Times New Roman" w:hAnsi="Segoe UI" w:cs="Segoe UI"/>
+                <w:color w:val="000000" w:themeColor="text1"/>
+                <w:sz w:val="21"/>
+                <w:szCs w:val="21"/>
+                <w:lang w:eastAsia="pl-PL"/>
+              </w:rPr>
+            </w:pPr>
+            <w:r>
+              <w:rPr>
+                <w:rFonts w:ascii="Segoe UI" w:eastAsia="Times New Roman" w:hAnsi="Segoe UI" w:cs="Segoe UI"/>
+                <w:color w:val="000000" w:themeColor="text1"/>
+                <w:sz w:val="21"/>
+                <w:szCs w:val="21"/>
+                <w:lang w:eastAsia="pl-PL"/>
+              </w:rPr>
+              <w:t>0.000980</w:t>
             </w:r>
           </w:p>
         </w:tc>
       </w:tr>
       <w:tr>
-        <w:trPr>
-          <w:tblHeader/>
-        </w:trPr>
-        <w:tc>
-          <w:tcPr>
-            <w:tcW w:w="992" w:type="dxa"/>
-            <w:tcBorders>
-              <w:top w:val="outset" w:sz="6" w:space="0" w:color="auto"/>
-              <w:left w:val="outset" w:sz="6" w:space="0" w:color="auto"/>
-              <w:bottom w:val="outset" w:sz="6" w:space="0" w:color="auto"/>
-              <w:right w:val="outset" w:sz="6" w:space="0" w:color="auto"/>
-            </w:tcBorders>
-            <w:tcMar>
-              <w:top w:w="60" w:type="dxa"/>
-              <w:left w:w="120" w:type="dxa"/>
-              <w:bottom w:w="60" w:type="dxa"/>
-              <w:right w:w="120" w:type="dxa"/>
-            </w:tcMar>
-            <w:vAlign w:val="center"/>
-            <w:hideMark/>
-          </w:tcPr>
-          <w:p>
-            <w:r>
+        <w:tc>
+          <w:tcPr>
+            <w:tcW w:w="0" w:type="auto"/>
+            <w:tcBorders>
+              <w:top w:val="outset" w:sz="6" w:space="0" w:color="auto"/>
+              <w:left w:val="outset" w:sz="6" w:space="0" w:color="auto"/>
+              <w:bottom w:val="outset" w:sz="6" w:space="0" w:color="auto"/>
+              <w:right w:val="outset" w:sz="6" w:space="0" w:color="auto"/>
+            </w:tcBorders>
+            <w:tcMar>
+              <w:top w:w="60" w:type="dxa"/>
+              <w:left w:w="120" w:type="dxa"/>
+              <w:bottom w:w="60" w:type="dxa"/>
+              <w:right w:w="120" w:type="dxa"/>
+            </w:tcMar>
+            <w:vAlign w:val="center"/>
+            <w:hideMark/>
+          </w:tcPr>
+          <w:p>
+            <w:pPr>
+              <w:spacing w:line="240" w:lineRule="auto"/>
+              <w:jc w:val="right"/>
+              <w:rPr>
+                <w:rFonts w:ascii="Segoe UI" w:eastAsia="Times New Roman" w:hAnsi="Segoe UI" w:cs="Segoe UI"/>
+                <w:color w:val="000000" w:themeColor="text1"/>
+                <w:sz w:val="21"/>
+                <w:szCs w:val="21"/>
+                <w:lang w:eastAsia="pl-PL"/>
+              </w:rPr>
+            </w:pPr>
+            <w:r>
+              <w:rPr>
+                <w:rFonts w:ascii="Segoe UI" w:eastAsia="Times New Roman" w:hAnsi="Segoe UI" w:cs="Segoe UI"/>
+                <w:color w:val="000000" w:themeColor="text1"/>
+                <w:sz w:val="21"/>
+                <w:szCs w:val="21"/>
+                <w:lang w:eastAsia="pl-PL"/>
+              </w:rPr>
               <w:t>8</w:t>
             </w:r>
           </w:p>
         </w:tc>
         <w:tc>
           <w:tcPr>
-            <w:tcW w:w="1560" w:type="dxa"/>
-            <w:tcBorders>
-              <w:top w:val="outset" w:sz="6" w:space="0" w:color="auto"/>
-              <w:left w:val="outset" w:sz="6" w:space="0" w:color="auto"/>
-              <w:bottom w:val="outset" w:sz="6" w:space="0" w:color="auto"/>
-              <w:right w:val="outset" w:sz="6" w:space="0" w:color="auto"/>
-            </w:tcBorders>
-            <w:tcMar>
-              <w:top w:w="60" w:type="dxa"/>
-              <w:left w:w="120" w:type="dxa"/>
-              <w:bottom w:w="60" w:type="dxa"/>
-              <w:right w:w="120" w:type="dxa"/>
-            </w:tcMar>
-            <w:vAlign w:val="center"/>
-            <w:hideMark/>
-          </w:tcPr>
-          <w:p>
-            <w:r>
-              <w:t>832</w:t>
-            </w:r>
-          </w:p>
-        </w:tc>
-        <w:tc>
-          <w:tcPr>
-            <w:tcW w:w="2126" w:type="dxa"/>
-            <w:tcBorders>
-              <w:top w:val="outset" w:sz="6" w:space="0" w:color="auto"/>
-              <w:left w:val="outset" w:sz="6" w:space="0" w:color="auto"/>
-              <w:bottom w:val="outset" w:sz="6" w:space="0" w:color="auto"/>
-              <w:right w:val="outset" w:sz="6" w:space="0" w:color="auto"/>
-            </w:tcBorders>
-            <w:tcMar>
-              <w:top w:w="60" w:type="dxa"/>
-              <w:left w:w="120" w:type="dxa"/>
-              <w:bottom w:w="60" w:type="dxa"/>
-              <w:right w:w="120" w:type="dxa"/>
-            </w:tcMar>
-            <w:vAlign w:val="center"/>
-            <w:hideMark/>
-          </w:tcPr>
-          <w:p>
-            <w:r>
-              <w:t>431</w:t>
-            </w:r>
-          </w:p>
-        </w:tc>
-        <w:tc>
-          <w:tcPr>
-            <w:tcW w:w="2977" w:type="dxa"/>
-            <w:tcBorders>
-              <w:top w:val="outset" w:sz="6" w:space="0" w:color="auto"/>
-              <w:left w:val="outset" w:sz="6" w:space="0" w:color="auto"/>
-              <w:bottom w:val="outset" w:sz="6" w:space="0" w:color="auto"/>
-              <w:right w:val="outset" w:sz="6" w:space="0" w:color="auto"/>
-            </w:tcBorders>
-            <w:tcMar>
-              <w:top w:w="60" w:type="dxa"/>
-              <w:left w:w="120" w:type="dxa"/>
-              <w:bottom w:w="60" w:type="dxa"/>
-              <w:right w:w="120" w:type="dxa"/>
-            </w:tcMar>
-            <w:vAlign w:val="center"/>
-            <w:hideMark/>
-          </w:tcPr>
-          <w:p>
-            <w:r>
-              <w:t>1263</w:t>
-            </w:r>
-          </w:p>
-        </w:tc>
-        <w:tc>
-          <w:tcPr>
-            <w:tcW w:w="1559" w:type="dxa"/>
-            <w:tcBorders>
-              <w:top w:val="outset" w:sz="6" w:space="0" w:color="auto"/>
-              <w:left w:val="outset" w:sz="6" w:space="0" w:color="auto"/>
-              <w:bottom w:val="outset" w:sz="6" w:space="0" w:color="auto"/>
-              <w:right w:val="outset" w:sz="6" w:space="0" w:color="auto"/>
-            </w:tcBorders>
-            <w:tcMar>
-              <w:top w:w="60" w:type="dxa"/>
-              <w:left w:w="120" w:type="dxa"/>
-              <w:bottom w:w="60" w:type="dxa"/>
-              <w:right w:w="120" w:type="dxa"/>
-            </w:tcMar>
-            <w:vAlign w:val="center"/>
-            <w:hideMark/>
-          </w:tcPr>
-          <w:p>
-            <w:r>
-              <w:t>0.007110</w:t>
+            <w:tcW w:w="0" w:type="auto"/>
+            <w:tcBorders>
+              <w:top w:val="outset" w:sz="6" w:space="0" w:color="auto"/>
+              <w:left w:val="outset" w:sz="6" w:space="0" w:color="auto"/>
+              <w:bottom w:val="outset" w:sz="6" w:space="0" w:color="auto"/>
+              <w:right w:val="outset" w:sz="6" w:space="0" w:color="auto"/>
+            </w:tcBorders>
+            <w:tcMar>
+              <w:top w:w="60" w:type="dxa"/>
+              <w:left w:w="120" w:type="dxa"/>
+              <w:bottom w:w="60" w:type="dxa"/>
+              <w:right w:w="120" w:type="dxa"/>
+            </w:tcMar>
+            <w:vAlign w:val="center"/>
+            <w:hideMark/>
+          </w:tcPr>
+          <w:p>
+            <w:pPr>
+              <w:spacing w:line="240" w:lineRule="auto"/>
+              <w:jc w:val="right"/>
+              <w:rPr>
+                <w:rFonts w:ascii="Segoe UI" w:eastAsia="Times New Roman" w:hAnsi="Segoe UI" w:cs="Segoe UI"/>
+                <w:color w:val="000000" w:themeColor="text1"/>
+                <w:sz w:val="21"/>
+                <w:szCs w:val="21"/>
+                <w:lang w:eastAsia="pl-PL"/>
+              </w:rPr>
+            </w:pPr>
+            <w:r>
+              <w:rPr>
+                <w:rFonts w:ascii="Segoe UI" w:eastAsia="Times New Roman" w:hAnsi="Segoe UI" w:cs="Segoe UI"/>
+                <w:color w:val="000000" w:themeColor="text1"/>
+                <w:sz w:val="21"/>
+                <w:szCs w:val="21"/>
+                <w:lang w:eastAsia="pl-PL"/>
+              </w:rPr>
+              <w:t>520</w:t>
+            </w:r>
+          </w:p>
+        </w:tc>
+        <w:tc>
+          <w:tcPr>
+            <w:tcW w:w="0" w:type="auto"/>
+            <w:tcBorders>
+              <w:top w:val="outset" w:sz="6" w:space="0" w:color="auto"/>
+              <w:left w:val="outset" w:sz="6" w:space="0" w:color="auto"/>
+              <w:bottom w:val="outset" w:sz="6" w:space="0" w:color="auto"/>
+              <w:right w:val="outset" w:sz="6" w:space="0" w:color="auto"/>
+            </w:tcBorders>
+            <w:tcMar>
+              <w:top w:w="60" w:type="dxa"/>
+              <w:left w:w="120" w:type="dxa"/>
+              <w:bottom w:w="60" w:type="dxa"/>
+              <w:right w:w="120" w:type="dxa"/>
+            </w:tcMar>
+            <w:vAlign w:val="center"/>
+            <w:hideMark/>
+          </w:tcPr>
+          <w:p>
+            <w:pPr>
+              <w:spacing w:line="240" w:lineRule="auto"/>
+              <w:jc w:val="right"/>
+              <w:rPr>
+                <w:rFonts w:ascii="Segoe UI" w:eastAsia="Times New Roman" w:hAnsi="Segoe UI" w:cs="Segoe UI"/>
+                <w:color w:val="000000" w:themeColor="text1"/>
+                <w:sz w:val="21"/>
+                <w:szCs w:val="21"/>
+                <w:lang w:eastAsia="pl-PL"/>
+              </w:rPr>
+            </w:pPr>
+            <w:r>
+              <w:rPr>
+                <w:rFonts w:ascii="Segoe UI" w:eastAsia="Times New Roman" w:hAnsi="Segoe UI" w:cs="Segoe UI"/>
+                <w:color w:val="000000" w:themeColor="text1"/>
+                <w:sz w:val="21"/>
+                <w:szCs w:val="21"/>
+                <w:lang w:eastAsia="pl-PL"/>
+              </w:rPr>
+              <w:t>285</w:t>
+            </w:r>
+          </w:p>
+        </w:tc>
+        <w:tc>
+          <w:tcPr>
+            <w:tcW w:w="0" w:type="auto"/>
+            <w:tcBorders>
+              <w:top w:val="outset" w:sz="6" w:space="0" w:color="auto"/>
+              <w:left w:val="outset" w:sz="6" w:space="0" w:color="auto"/>
+              <w:bottom w:val="outset" w:sz="6" w:space="0" w:color="auto"/>
+              <w:right w:val="outset" w:sz="6" w:space="0" w:color="auto"/>
+            </w:tcBorders>
+            <w:tcMar>
+              <w:top w:w="60" w:type="dxa"/>
+              <w:left w:w="120" w:type="dxa"/>
+              <w:bottom w:w="60" w:type="dxa"/>
+              <w:right w:w="120" w:type="dxa"/>
+            </w:tcMar>
+            <w:vAlign w:val="center"/>
+            <w:hideMark/>
+          </w:tcPr>
+          <w:p>
+            <w:pPr>
+              <w:spacing w:line="240" w:lineRule="auto"/>
+              <w:jc w:val="right"/>
+              <w:rPr>
+                <w:rFonts w:ascii="Segoe UI" w:eastAsia="Times New Roman" w:hAnsi="Segoe UI" w:cs="Segoe UI"/>
+                <w:color w:val="000000" w:themeColor="text1"/>
+                <w:sz w:val="21"/>
+                <w:szCs w:val="21"/>
+                <w:lang w:eastAsia="pl-PL"/>
+              </w:rPr>
+            </w:pPr>
+            <w:r>
+              <w:rPr>
+                <w:rFonts w:ascii="Segoe UI" w:eastAsia="Times New Roman" w:hAnsi="Segoe UI" w:cs="Segoe UI"/>
+                <w:color w:val="000000" w:themeColor="text1"/>
+                <w:sz w:val="21"/>
+                <w:szCs w:val="21"/>
+                <w:lang w:eastAsia="pl-PL"/>
+              </w:rPr>
+              <w:t>805</w:t>
+            </w:r>
+          </w:p>
+        </w:tc>
+        <w:tc>
+          <w:tcPr>
+            <w:tcW w:w="0" w:type="auto"/>
+            <w:tcBorders>
+              <w:top w:val="outset" w:sz="6" w:space="0" w:color="auto"/>
+              <w:left w:val="outset" w:sz="6" w:space="0" w:color="auto"/>
+              <w:bottom w:val="outset" w:sz="6" w:space="0" w:color="auto"/>
+              <w:right w:val="outset" w:sz="6" w:space="0" w:color="auto"/>
+            </w:tcBorders>
+            <w:tcMar>
+              <w:top w:w="60" w:type="dxa"/>
+              <w:left w:w="120" w:type="dxa"/>
+              <w:bottom w:w="60" w:type="dxa"/>
+              <w:right w:w="120" w:type="dxa"/>
+            </w:tcMar>
+            <w:vAlign w:val="center"/>
+            <w:hideMark/>
+          </w:tcPr>
+          <w:p>
+            <w:pPr>
+              <w:spacing w:line="240" w:lineRule="auto"/>
+              <w:jc w:val="right"/>
+              <w:rPr>
+                <w:rFonts w:ascii="Segoe UI" w:eastAsia="Times New Roman" w:hAnsi="Segoe UI" w:cs="Segoe UI"/>
+                <w:color w:val="000000" w:themeColor="text1"/>
+                <w:sz w:val="21"/>
+                <w:szCs w:val="21"/>
+                <w:lang w:eastAsia="pl-PL"/>
+              </w:rPr>
+            </w:pPr>
+            <w:r>
+              <w:rPr>
+                <w:rFonts w:ascii="Segoe UI" w:eastAsia="Times New Roman" w:hAnsi="Segoe UI" w:cs="Segoe UI"/>
+                <w:color w:val="000000" w:themeColor="text1"/>
+                <w:sz w:val="21"/>
+                <w:szCs w:val="21"/>
+                <w:lang w:eastAsia="pl-PL"/>
+              </w:rPr>
+              <w:t>0.003798</w:t>
             </w:r>
           </w:p>
         </w:tc>
       </w:tr>
       <w:tr>
-        <w:trPr>
-          <w:tblHeader/>
-        </w:trPr>
-        <w:tc>
-          <w:tcPr>
-            <w:tcW w:w="992" w:type="dxa"/>
-            <w:tcBorders>
-              <w:top w:val="outset" w:sz="6" w:space="0" w:color="auto"/>
-              <w:left w:val="outset" w:sz="6" w:space="0" w:color="auto"/>
-              <w:bottom w:val="outset" w:sz="6" w:space="0" w:color="auto"/>
-              <w:right w:val="outset" w:sz="6" w:space="0" w:color="auto"/>
-            </w:tcBorders>
-            <w:tcMar>
-              <w:top w:w="60" w:type="dxa"/>
-              <w:left w:w="120" w:type="dxa"/>
-              <w:bottom w:w="60" w:type="dxa"/>
-              <w:right w:w="120" w:type="dxa"/>
-            </w:tcMar>
-            <w:vAlign w:val="center"/>
-            <w:hideMark/>
-          </w:tcPr>
-          <w:p>
-            <w:r>
+        <w:tc>
+          <w:tcPr>
+            <w:tcW w:w="0" w:type="auto"/>
+            <w:tcBorders>
+              <w:top w:val="outset" w:sz="6" w:space="0" w:color="auto"/>
+              <w:left w:val="outset" w:sz="6" w:space="0" w:color="auto"/>
+              <w:bottom w:val="outset" w:sz="6" w:space="0" w:color="auto"/>
+              <w:right w:val="outset" w:sz="6" w:space="0" w:color="auto"/>
+            </w:tcBorders>
+            <w:tcMar>
+              <w:top w:w="60" w:type="dxa"/>
+              <w:left w:w="120" w:type="dxa"/>
+              <w:bottom w:w="60" w:type="dxa"/>
+              <w:right w:w="120" w:type="dxa"/>
+            </w:tcMar>
+            <w:vAlign w:val="center"/>
+            <w:hideMark/>
+          </w:tcPr>
+          <w:p>
+            <w:pPr>
+              <w:spacing w:line="240" w:lineRule="auto"/>
+              <w:jc w:val="right"/>
+              <w:rPr>
+                <w:rFonts w:ascii="Segoe UI" w:eastAsia="Times New Roman" w:hAnsi="Segoe UI" w:cs="Segoe UI"/>
+                <w:color w:val="000000" w:themeColor="text1"/>
+                <w:sz w:val="21"/>
+                <w:szCs w:val="21"/>
+                <w:lang w:eastAsia="pl-PL"/>
+              </w:rPr>
+            </w:pPr>
+            <w:r>
+              <w:rPr>
+                <w:rFonts w:ascii="Segoe UI" w:eastAsia="Times New Roman" w:hAnsi="Segoe UI" w:cs="Segoe UI"/>
+                <w:color w:val="000000" w:themeColor="text1"/>
+                <w:sz w:val="21"/>
+                <w:szCs w:val="21"/>
+                <w:lang w:eastAsia="pl-PL"/>
+              </w:rPr>
               <w:t>16</w:t>
             </w:r>
           </w:p>
         </w:tc>
         <w:tc>
           <w:tcPr>
-            <w:tcW w:w="1560" w:type="dxa"/>
-            <w:tcBorders>
-              <w:top w:val="outset" w:sz="6" w:space="0" w:color="auto"/>
-              <w:left w:val="outset" w:sz="6" w:space="0" w:color="auto"/>
-              <w:bottom w:val="outset" w:sz="6" w:space="0" w:color="auto"/>
-              <w:right w:val="outset" w:sz="6" w:space="0" w:color="auto"/>
-            </w:tcBorders>
-            <w:tcMar>
-              <w:top w:w="60" w:type="dxa"/>
-              <w:left w:w="120" w:type="dxa"/>
-              <w:bottom w:w="60" w:type="dxa"/>
-              <w:right w:w="120" w:type="dxa"/>
-            </w:tcMar>
-            <w:vAlign w:val="center"/>
-            <w:hideMark/>
-          </w:tcPr>
-          <w:p>
-            <w:r>
-              <w:t>8240</w:t>
-            </w:r>
-          </w:p>
-        </w:tc>
-        <w:tc>
-          <w:tcPr>
-            <w:tcW w:w="2126" w:type="dxa"/>
-            <w:tcBorders>
-              <w:top w:val="outset" w:sz="6" w:space="0" w:color="auto"/>
-              <w:left w:val="outset" w:sz="6" w:space="0" w:color="auto"/>
-              <w:bottom w:val="outset" w:sz="6" w:space="0" w:color="auto"/>
-              <w:right w:val="outset" w:sz="6" w:space="0" w:color="auto"/>
-            </w:tcBorders>
-            <w:tcMar>
-              <w:top w:w="60" w:type="dxa"/>
-              <w:left w:w="120" w:type="dxa"/>
-              <w:bottom w:w="60" w:type="dxa"/>
-              <w:right w:w="120" w:type="dxa"/>
-            </w:tcMar>
-            <w:vAlign w:val="center"/>
-            <w:hideMark/>
-          </w:tcPr>
-          <w:p>
-            <w:r>
-              <w:t>3213</w:t>
-            </w:r>
-          </w:p>
-        </w:tc>
-        <w:tc>
-          <w:tcPr>
-            <w:tcW w:w="2977" w:type="dxa"/>
-            <w:tcBorders>
-              <w:top w:val="outset" w:sz="6" w:space="0" w:color="auto"/>
-              <w:left w:val="outset" w:sz="6" w:space="0" w:color="auto"/>
-              <w:bottom w:val="outset" w:sz="6" w:space="0" w:color="auto"/>
-              <w:right w:val="outset" w:sz="6" w:space="0" w:color="auto"/>
-            </w:tcBorders>
-            <w:tcMar>
-              <w:top w:w="60" w:type="dxa"/>
-              <w:left w:w="120" w:type="dxa"/>
-              <w:bottom w:w="60" w:type="dxa"/>
-              <w:right w:w="120" w:type="dxa"/>
-            </w:tcMar>
-            <w:vAlign w:val="center"/>
-            <w:hideMark/>
-          </w:tcPr>
-          <w:p>
-            <w:r>
-              <w:t>11453</w:t>
-            </w:r>
-          </w:p>
-        </w:tc>
-        <w:tc>
-          <w:tcPr>
-            <w:tcW w:w="1559" w:type="dxa"/>
-            <w:tcBorders>
-              <w:top w:val="outset" w:sz="6" w:space="0" w:color="auto"/>
-              <w:left w:val="outset" w:sz="6" w:space="0" w:color="auto"/>
-              <w:bottom w:val="outset" w:sz="6" w:space="0" w:color="auto"/>
-              <w:right w:val="outset" w:sz="6" w:space="0" w:color="auto"/>
-            </w:tcBorders>
-            <w:tcMar>
-              <w:top w:w="60" w:type="dxa"/>
-              <w:left w:w="120" w:type="dxa"/>
-              <w:bottom w:w="60" w:type="dxa"/>
-              <w:right w:w="120" w:type="dxa"/>
-            </w:tcMar>
-            <w:vAlign w:val="center"/>
-            <w:hideMark/>
-          </w:tcPr>
-          <w:p>
-            <w:r>
-              <w:t>0.054933</w:t>
+            <w:tcW w:w="0" w:type="auto"/>
+            <w:tcBorders>
+              <w:top w:val="outset" w:sz="6" w:space="0" w:color="auto"/>
+              <w:left w:val="outset" w:sz="6" w:space="0" w:color="auto"/>
+              <w:bottom w:val="outset" w:sz="6" w:space="0" w:color="auto"/>
+              <w:right w:val="outset" w:sz="6" w:space="0" w:color="auto"/>
+            </w:tcBorders>
+            <w:tcMar>
+              <w:top w:w="60" w:type="dxa"/>
+              <w:left w:w="120" w:type="dxa"/>
+              <w:bottom w:w="60" w:type="dxa"/>
+              <w:right w:w="120" w:type="dxa"/>
+            </w:tcMar>
+            <w:vAlign w:val="center"/>
+            <w:hideMark/>
+          </w:tcPr>
+          <w:p>
+            <w:pPr>
+              <w:spacing w:line="240" w:lineRule="auto"/>
+              <w:jc w:val="right"/>
+              <w:rPr>
+                <w:rFonts w:ascii="Segoe UI" w:eastAsia="Times New Roman" w:hAnsi="Segoe UI" w:cs="Segoe UI"/>
+                <w:color w:val="000000" w:themeColor="text1"/>
+                <w:sz w:val="21"/>
+                <w:szCs w:val="21"/>
+                <w:lang w:eastAsia="pl-PL"/>
+              </w:rPr>
+            </w:pPr>
+            <w:r>
+              <w:rPr>
+                <w:rFonts w:ascii="Segoe UI" w:eastAsia="Times New Roman" w:hAnsi="Segoe UI" w:cs="Segoe UI"/>
+                <w:color w:val="000000" w:themeColor="text1"/>
+                <w:sz w:val="21"/>
+                <w:szCs w:val="21"/>
+                <w:lang w:eastAsia="pl-PL"/>
+              </w:rPr>
+              <w:t>5258</w:t>
+            </w:r>
+          </w:p>
+        </w:tc>
+        <w:tc>
+          <w:tcPr>
+            <w:tcW w:w="0" w:type="auto"/>
+            <w:tcBorders>
+              <w:top w:val="outset" w:sz="6" w:space="0" w:color="auto"/>
+              <w:left w:val="outset" w:sz="6" w:space="0" w:color="auto"/>
+              <w:bottom w:val="outset" w:sz="6" w:space="0" w:color="auto"/>
+              <w:right w:val="outset" w:sz="6" w:space="0" w:color="auto"/>
+            </w:tcBorders>
+            <w:tcMar>
+              <w:top w:w="60" w:type="dxa"/>
+              <w:left w:w="120" w:type="dxa"/>
+              <w:bottom w:w="60" w:type="dxa"/>
+              <w:right w:w="120" w:type="dxa"/>
+            </w:tcMar>
+            <w:vAlign w:val="center"/>
+            <w:hideMark/>
+          </w:tcPr>
+          <w:p>
+            <w:pPr>
+              <w:spacing w:line="240" w:lineRule="auto"/>
+              <w:jc w:val="right"/>
+              <w:rPr>
+                <w:rFonts w:ascii="Segoe UI" w:eastAsia="Times New Roman" w:hAnsi="Segoe UI" w:cs="Segoe UI"/>
+                <w:color w:val="000000" w:themeColor="text1"/>
+                <w:sz w:val="21"/>
+                <w:szCs w:val="21"/>
+                <w:lang w:eastAsia="pl-PL"/>
+              </w:rPr>
+            </w:pPr>
+            <w:r>
+              <w:rPr>
+                <w:rFonts w:ascii="Segoe UI" w:eastAsia="Times New Roman" w:hAnsi="Segoe UI" w:cs="Segoe UI"/>
+                <w:color w:val="000000" w:themeColor="text1"/>
+                <w:sz w:val="21"/>
+                <w:szCs w:val="21"/>
+                <w:lang w:eastAsia="pl-PL"/>
+              </w:rPr>
+              <w:t>2127</w:t>
+            </w:r>
+          </w:p>
+        </w:tc>
+        <w:tc>
+          <w:tcPr>
+            <w:tcW w:w="0" w:type="auto"/>
+            <w:tcBorders>
+              <w:top w:val="outset" w:sz="6" w:space="0" w:color="auto"/>
+              <w:left w:val="outset" w:sz="6" w:space="0" w:color="auto"/>
+              <w:bottom w:val="outset" w:sz="6" w:space="0" w:color="auto"/>
+              <w:right w:val="outset" w:sz="6" w:space="0" w:color="auto"/>
+            </w:tcBorders>
+            <w:tcMar>
+              <w:top w:w="60" w:type="dxa"/>
+              <w:left w:w="120" w:type="dxa"/>
+              <w:bottom w:w="60" w:type="dxa"/>
+              <w:right w:w="120" w:type="dxa"/>
+            </w:tcMar>
+            <w:vAlign w:val="center"/>
+            <w:hideMark/>
+          </w:tcPr>
+          <w:p>
+            <w:pPr>
+              <w:spacing w:line="240" w:lineRule="auto"/>
+              <w:jc w:val="right"/>
+              <w:rPr>
+                <w:rFonts w:ascii="Segoe UI" w:eastAsia="Times New Roman" w:hAnsi="Segoe UI" w:cs="Segoe UI"/>
+                <w:color w:val="000000" w:themeColor="text1"/>
+                <w:sz w:val="21"/>
+                <w:szCs w:val="21"/>
+                <w:lang w:eastAsia="pl-PL"/>
+              </w:rPr>
+            </w:pPr>
+            <w:r>
+              <w:rPr>
+                <w:rFonts w:ascii="Segoe UI" w:eastAsia="Times New Roman" w:hAnsi="Segoe UI" w:cs="Segoe UI"/>
+                <w:color w:val="000000" w:themeColor="text1"/>
+                <w:sz w:val="21"/>
+                <w:szCs w:val="21"/>
+                <w:lang w:eastAsia="pl-PL"/>
+              </w:rPr>
+              <w:t>7385</w:t>
+            </w:r>
+          </w:p>
+        </w:tc>
+        <w:tc>
+          <w:tcPr>
+            <w:tcW w:w="0" w:type="auto"/>
+            <w:tcBorders>
+              <w:top w:val="outset" w:sz="6" w:space="0" w:color="auto"/>
+              <w:left w:val="outset" w:sz="6" w:space="0" w:color="auto"/>
+              <w:bottom w:val="outset" w:sz="6" w:space="0" w:color="auto"/>
+              <w:right w:val="outset" w:sz="6" w:space="0" w:color="auto"/>
+            </w:tcBorders>
+            <w:tcMar>
+              <w:top w:w="60" w:type="dxa"/>
+              <w:left w:w="120" w:type="dxa"/>
+              <w:bottom w:w="60" w:type="dxa"/>
+              <w:right w:w="120" w:type="dxa"/>
+            </w:tcMar>
+            <w:vAlign w:val="center"/>
+            <w:hideMark/>
+          </w:tcPr>
+          <w:p>
+            <w:pPr>
+              <w:spacing w:line="240" w:lineRule="auto"/>
+              <w:jc w:val="right"/>
+              <w:rPr>
+                <w:rFonts w:ascii="Segoe UI" w:eastAsia="Times New Roman" w:hAnsi="Segoe UI" w:cs="Segoe UI"/>
+                <w:color w:val="000000" w:themeColor="text1"/>
+                <w:sz w:val="21"/>
+                <w:szCs w:val="21"/>
+                <w:lang w:eastAsia="pl-PL"/>
+              </w:rPr>
+            </w:pPr>
+            <w:r>
+              <w:rPr>
+                <w:rFonts w:ascii="Segoe UI" w:eastAsia="Times New Roman" w:hAnsi="Segoe UI" w:cs="Segoe UI"/>
+                <w:color w:val="000000" w:themeColor="text1"/>
+                <w:sz w:val="21"/>
+                <w:szCs w:val="21"/>
+                <w:lang w:eastAsia="pl-PL"/>
+              </w:rPr>
+              <w:t>0.027736</w:t>
             </w:r>
           </w:p>
         </w:tc>
       </w:tr>
       <w:tr>
-        <w:trPr>
-          <w:tblHeader/>
-        </w:trPr>
-        <w:tc>
-          <w:tcPr>
-            <w:tcW w:w="992" w:type="dxa"/>
-            <w:tcBorders>
-              <w:top w:val="outset" w:sz="6" w:space="0" w:color="auto"/>
-              <w:left w:val="outset" w:sz="6" w:space="0" w:color="auto"/>
-              <w:bottom w:val="outset" w:sz="6" w:space="0" w:color="auto"/>
-              <w:right w:val="outset" w:sz="6" w:space="0" w:color="auto"/>
-            </w:tcBorders>
-            <w:tcMar>
-              <w:top w:w="60" w:type="dxa"/>
-              <w:left w:w="120" w:type="dxa"/>
-              <w:bottom w:w="60" w:type="dxa"/>
-              <w:right w:w="120" w:type="dxa"/>
-            </w:tcMar>
-            <w:vAlign w:val="center"/>
-            <w:hideMark/>
-          </w:tcPr>
-          <w:p>
-            <w:r>
+        <w:tc>
+          <w:tcPr>
+            <w:tcW w:w="0" w:type="auto"/>
+            <w:tcBorders>
+              <w:top w:val="outset" w:sz="6" w:space="0" w:color="auto"/>
+              <w:left w:val="outset" w:sz="6" w:space="0" w:color="auto"/>
+              <w:bottom w:val="outset" w:sz="6" w:space="0" w:color="auto"/>
+              <w:right w:val="outset" w:sz="6" w:space="0" w:color="auto"/>
+            </w:tcBorders>
+            <w:tcMar>
+              <w:top w:w="60" w:type="dxa"/>
+              <w:left w:w="120" w:type="dxa"/>
+              <w:bottom w:w="60" w:type="dxa"/>
+              <w:right w:w="120" w:type="dxa"/>
+            </w:tcMar>
+            <w:vAlign w:val="center"/>
+            <w:hideMark/>
+          </w:tcPr>
+          <w:p>
+            <w:pPr>
+              <w:spacing w:line="240" w:lineRule="auto"/>
+              <w:jc w:val="right"/>
+              <w:rPr>
+                <w:rFonts w:ascii="Segoe UI" w:eastAsia="Times New Roman" w:hAnsi="Segoe UI" w:cs="Segoe UI"/>
+                <w:color w:val="000000" w:themeColor="text1"/>
+                <w:sz w:val="21"/>
+                <w:szCs w:val="21"/>
+                <w:lang w:eastAsia="pl-PL"/>
+              </w:rPr>
+            </w:pPr>
+            <w:r>
+              <w:rPr>
+                <w:rFonts w:ascii="Segoe UI" w:eastAsia="Times New Roman" w:hAnsi="Segoe UI" w:cs="Segoe UI"/>
+                <w:color w:val="000000" w:themeColor="text1"/>
+                <w:sz w:val="21"/>
+                <w:szCs w:val="21"/>
+                <w:lang w:eastAsia="pl-PL"/>
+              </w:rPr>
               <w:t>32</w:t>
             </w:r>
           </w:p>
         </w:tc>
         <w:tc>
           <w:tcPr>
-            <w:tcW w:w="1560" w:type="dxa"/>
-            <w:tcBorders>
-              <w:top w:val="outset" w:sz="6" w:space="0" w:color="auto"/>
-              <w:left w:val="outset" w:sz="6" w:space="0" w:color="auto"/>
-              <w:bottom w:val="outset" w:sz="6" w:space="0" w:color="auto"/>
-              <w:right w:val="outset" w:sz="6" w:space="0" w:color="auto"/>
-            </w:tcBorders>
-            <w:tcMar>
-              <w:top w:w="60" w:type="dxa"/>
-              <w:left w:w="120" w:type="dxa"/>
-              <w:bottom w:w="60" w:type="dxa"/>
-              <w:right w:w="120" w:type="dxa"/>
-            </w:tcMar>
-            <w:vAlign w:val="center"/>
-            <w:hideMark/>
-          </w:tcPr>
-          <w:p>
-            <w:r>
-              <w:t>69764</w:t>
-            </w:r>
-          </w:p>
-        </w:tc>
-        <w:tc>
-          <w:tcPr>
-            <w:tcW w:w="2126" w:type="dxa"/>
-            <w:tcBorders>
-              <w:top w:val="outset" w:sz="6" w:space="0" w:color="auto"/>
-              <w:left w:val="outset" w:sz="6" w:space="0" w:color="auto"/>
-              <w:bottom w:val="outset" w:sz="6" w:space="0" w:color="auto"/>
-              <w:right w:val="outset" w:sz="6" w:space="0" w:color="auto"/>
-            </w:tcBorders>
-            <w:tcMar>
-              <w:top w:w="60" w:type="dxa"/>
-              <w:left w:w="120" w:type="dxa"/>
-              <w:bottom w:w="60" w:type="dxa"/>
-              <w:right w:w="120" w:type="dxa"/>
-            </w:tcMar>
-            <w:vAlign w:val="center"/>
-            <w:hideMark/>
-          </w:tcPr>
-          <w:p>
-            <w:r>
-              <w:t>22835</w:t>
-            </w:r>
-          </w:p>
-        </w:tc>
-        <w:tc>
-          <w:tcPr>
-            <w:tcW w:w="2977" w:type="dxa"/>
-            <w:tcBorders>
-              <w:top w:val="outset" w:sz="6" w:space="0" w:color="auto"/>
-              <w:left w:val="outset" w:sz="6" w:space="0" w:color="auto"/>
-              <w:bottom w:val="outset" w:sz="6" w:space="0" w:color="auto"/>
-              <w:right w:val="outset" w:sz="6" w:space="0" w:color="auto"/>
-            </w:tcBorders>
-            <w:tcMar>
-              <w:top w:w="60" w:type="dxa"/>
-              <w:left w:w="120" w:type="dxa"/>
-              <w:bottom w:w="60" w:type="dxa"/>
-              <w:right w:w="120" w:type="dxa"/>
-            </w:tcMar>
-            <w:vAlign w:val="center"/>
-            <w:hideMark/>
-          </w:tcPr>
-          <w:p>
-            <w:r>
-              <w:t>92599</w:t>
-            </w:r>
-          </w:p>
-        </w:tc>
-        <w:tc>
-          <w:tcPr>
-            <w:tcW w:w="1559" w:type="dxa"/>
-            <w:tcBorders>
-              <w:top w:val="outset" w:sz="6" w:space="0" w:color="auto"/>
-              <w:left w:val="outset" w:sz="6" w:space="0" w:color="auto"/>
-              <w:bottom w:val="outset" w:sz="6" w:space="0" w:color="auto"/>
-              <w:right w:val="outset" w:sz="6" w:space="0" w:color="auto"/>
-            </w:tcBorders>
-            <w:tcMar>
-              <w:top w:w="60" w:type="dxa"/>
-              <w:left w:w="120" w:type="dxa"/>
-              <w:bottom w:w="60" w:type="dxa"/>
-              <w:right w:w="120" w:type="dxa"/>
-            </w:tcMar>
-            <w:vAlign w:val="center"/>
-            <w:hideMark/>
-          </w:tcPr>
-          <w:p>
-            <w:r>
-              <w:t>0.423226</w:t>
+            <w:tcW w:w="0" w:type="auto"/>
+            <w:tcBorders>
+              <w:top w:val="outset" w:sz="6" w:space="0" w:color="auto"/>
+              <w:left w:val="outset" w:sz="6" w:space="0" w:color="auto"/>
+              <w:bottom w:val="outset" w:sz="6" w:space="0" w:color="auto"/>
+              <w:right w:val="outset" w:sz="6" w:space="0" w:color="auto"/>
+            </w:tcBorders>
+            <w:tcMar>
+              <w:top w:w="60" w:type="dxa"/>
+              <w:left w:w="120" w:type="dxa"/>
+              <w:bottom w:w="60" w:type="dxa"/>
+              <w:right w:w="120" w:type="dxa"/>
+            </w:tcMar>
+            <w:vAlign w:val="center"/>
+            <w:hideMark/>
+          </w:tcPr>
+          <w:p>
+            <w:pPr>
+              <w:spacing w:line="240" w:lineRule="auto"/>
+              <w:jc w:val="right"/>
+              <w:rPr>
+                <w:rFonts w:ascii="Segoe UI" w:eastAsia="Times New Roman" w:hAnsi="Segoe UI" w:cs="Segoe UI"/>
+                <w:color w:val="000000" w:themeColor="text1"/>
+                <w:sz w:val="21"/>
+                <w:szCs w:val="21"/>
+                <w:lang w:eastAsia="pl-PL"/>
+              </w:rPr>
+            </w:pPr>
+            <w:r>
+              <w:rPr>
+                <w:rFonts w:ascii="Segoe UI" w:eastAsia="Times New Roman" w:hAnsi="Segoe UI" w:cs="Segoe UI"/>
+                <w:color w:val="000000" w:themeColor="text1"/>
+                <w:sz w:val="21"/>
+                <w:szCs w:val="21"/>
+                <w:lang w:eastAsia="pl-PL"/>
+              </w:rPr>
+              <w:t>44984</w:t>
+            </w:r>
+          </w:p>
+        </w:tc>
+        <w:tc>
+          <w:tcPr>
+            <w:tcW w:w="0" w:type="auto"/>
+            <w:tcBorders>
+              <w:top w:val="outset" w:sz="6" w:space="0" w:color="auto"/>
+              <w:left w:val="outset" w:sz="6" w:space="0" w:color="auto"/>
+              <w:bottom w:val="outset" w:sz="6" w:space="0" w:color="auto"/>
+              <w:right w:val="outset" w:sz="6" w:space="0" w:color="auto"/>
+            </w:tcBorders>
+            <w:tcMar>
+              <w:top w:w="60" w:type="dxa"/>
+              <w:left w:w="120" w:type="dxa"/>
+              <w:bottom w:w="60" w:type="dxa"/>
+              <w:right w:w="120" w:type="dxa"/>
+            </w:tcMar>
+            <w:vAlign w:val="center"/>
+            <w:hideMark/>
+          </w:tcPr>
+          <w:p>
+            <w:pPr>
+              <w:spacing w:line="240" w:lineRule="auto"/>
+              <w:jc w:val="right"/>
+              <w:rPr>
+                <w:rFonts w:ascii="Segoe UI" w:eastAsia="Times New Roman" w:hAnsi="Segoe UI" w:cs="Segoe UI"/>
+                <w:color w:val="000000" w:themeColor="text1"/>
+                <w:sz w:val="21"/>
+                <w:szCs w:val="21"/>
+                <w:lang w:eastAsia="pl-PL"/>
+              </w:rPr>
+            </w:pPr>
+            <w:r>
+              <w:rPr>
+                <w:rFonts w:ascii="Segoe UI" w:eastAsia="Times New Roman" w:hAnsi="Segoe UI" w:cs="Segoe UI"/>
+                <w:color w:val="000000" w:themeColor="text1"/>
+                <w:sz w:val="21"/>
+                <w:szCs w:val="21"/>
+                <w:lang w:eastAsia="pl-PL"/>
+              </w:rPr>
+              <w:t>15057</w:t>
+            </w:r>
+          </w:p>
+        </w:tc>
+        <w:tc>
+          <w:tcPr>
+            <w:tcW w:w="0" w:type="auto"/>
+            <w:tcBorders>
+              <w:top w:val="outset" w:sz="6" w:space="0" w:color="auto"/>
+              <w:left w:val="outset" w:sz="6" w:space="0" w:color="auto"/>
+              <w:bottom w:val="outset" w:sz="6" w:space="0" w:color="auto"/>
+              <w:right w:val="outset" w:sz="6" w:space="0" w:color="auto"/>
+            </w:tcBorders>
+            <w:tcMar>
+              <w:top w:w="60" w:type="dxa"/>
+              <w:left w:w="120" w:type="dxa"/>
+              <w:bottom w:w="60" w:type="dxa"/>
+              <w:right w:w="120" w:type="dxa"/>
+            </w:tcMar>
+            <w:vAlign w:val="center"/>
+            <w:hideMark/>
+          </w:tcPr>
+          <w:p>
+            <w:pPr>
+              <w:spacing w:line="240" w:lineRule="auto"/>
+              <w:jc w:val="right"/>
+              <w:rPr>
+                <w:rFonts w:ascii="Segoe UI" w:eastAsia="Times New Roman" w:hAnsi="Segoe UI" w:cs="Segoe UI"/>
+                <w:color w:val="000000" w:themeColor="text1"/>
+                <w:sz w:val="21"/>
+                <w:szCs w:val="21"/>
+                <w:lang w:eastAsia="pl-PL"/>
+              </w:rPr>
+            </w:pPr>
+            <w:r>
+              <w:rPr>
+                <w:rFonts w:ascii="Segoe UI" w:eastAsia="Times New Roman" w:hAnsi="Segoe UI" w:cs="Segoe UI"/>
+                <w:color w:val="000000" w:themeColor="text1"/>
+                <w:sz w:val="21"/>
+                <w:szCs w:val="21"/>
+                <w:lang w:eastAsia="pl-PL"/>
+              </w:rPr>
+              <w:t>60041</w:t>
+            </w:r>
+          </w:p>
+        </w:tc>
+        <w:tc>
+          <w:tcPr>
+            <w:tcW w:w="0" w:type="auto"/>
+            <w:tcBorders>
+              <w:top w:val="outset" w:sz="6" w:space="0" w:color="auto"/>
+              <w:left w:val="outset" w:sz="6" w:space="0" w:color="auto"/>
+              <w:bottom w:val="outset" w:sz="6" w:space="0" w:color="auto"/>
+              <w:right w:val="outset" w:sz="6" w:space="0" w:color="auto"/>
+            </w:tcBorders>
+            <w:tcMar>
+              <w:top w:w="60" w:type="dxa"/>
+              <w:left w:w="120" w:type="dxa"/>
+              <w:bottom w:w="60" w:type="dxa"/>
+              <w:right w:w="120" w:type="dxa"/>
+            </w:tcMar>
+            <w:vAlign w:val="center"/>
+            <w:hideMark/>
+          </w:tcPr>
+          <w:p>
+            <w:pPr>
+              <w:spacing w:line="240" w:lineRule="auto"/>
+              <w:jc w:val="right"/>
+              <w:rPr>
+                <w:rFonts w:ascii="Segoe UI" w:eastAsia="Times New Roman" w:hAnsi="Segoe UI" w:cs="Segoe UI"/>
+                <w:color w:val="000000" w:themeColor="text1"/>
+                <w:sz w:val="21"/>
+                <w:szCs w:val="21"/>
+                <w:lang w:eastAsia="pl-PL"/>
+              </w:rPr>
+            </w:pPr>
+            <w:r>
+              <w:rPr>
+                <w:rFonts w:ascii="Segoe UI" w:eastAsia="Times New Roman" w:hAnsi="Segoe UI" w:cs="Segoe UI"/>
+                <w:color w:val="000000" w:themeColor="text1"/>
+                <w:sz w:val="21"/>
+                <w:szCs w:val="21"/>
+                <w:lang w:eastAsia="pl-PL"/>
+              </w:rPr>
+              <w:t>0.190411</w:t>
             </w:r>
           </w:p>
         </w:tc>
       </w:tr>
       <w:tr>
-        <w:trPr>
-          <w:tblHeader/>
-        </w:trPr>
-        <w:tc>
-          <w:tcPr>
-            <w:tcW w:w="992" w:type="dxa"/>
-            <w:tcBorders>
-              <w:top w:val="outset" w:sz="6" w:space="0" w:color="auto"/>
-              <w:left w:val="outset" w:sz="6" w:space="0" w:color="auto"/>
-              <w:bottom w:val="outset" w:sz="6" w:space="0" w:color="auto"/>
-              <w:right w:val="outset" w:sz="6" w:space="0" w:color="auto"/>
-            </w:tcBorders>
-            <w:tcMar>
-              <w:top w:w="60" w:type="dxa"/>
-              <w:left w:w="120" w:type="dxa"/>
-              <w:bottom w:w="60" w:type="dxa"/>
-              <w:right w:w="120" w:type="dxa"/>
-            </w:tcMar>
-            <w:vAlign w:val="center"/>
-            <w:hideMark/>
-          </w:tcPr>
-          <w:p>
-            <w:r>
+        <w:tc>
+          <w:tcPr>
+            <w:tcW w:w="0" w:type="auto"/>
+            <w:tcBorders>
+              <w:top w:val="outset" w:sz="6" w:space="0" w:color="auto"/>
+              <w:left w:val="outset" w:sz="6" w:space="0" w:color="auto"/>
+              <w:bottom w:val="outset" w:sz="6" w:space="0" w:color="auto"/>
+              <w:right w:val="outset" w:sz="6" w:space="0" w:color="auto"/>
+            </w:tcBorders>
+            <w:tcMar>
+              <w:top w:w="60" w:type="dxa"/>
+              <w:left w:w="120" w:type="dxa"/>
+              <w:bottom w:w="60" w:type="dxa"/>
+              <w:right w:w="120" w:type="dxa"/>
+            </w:tcMar>
+            <w:vAlign w:val="center"/>
+            <w:hideMark/>
+          </w:tcPr>
+          <w:p>
+            <w:pPr>
+              <w:spacing w:line="240" w:lineRule="auto"/>
+              <w:jc w:val="right"/>
+              <w:rPr>
+                <w:rFonts w:ascii="Segoe UI" w:eastAsia="Times New Roman" w:hAnsi="Segoe UI" w:cs="Segoe UI"/>
+                <w:color w:val="000000" w:themeColor="text1"/>
+                <w:sz w:val="21"/>
+                <w:szCs w:val="21"/>
+                <w:lang w:eastAsia="pl-PL"/>
+              </w:rPr>
+            </w:pPr>
+            <w:r>
+              <w:rPr>
+                <w:rFonts w:ascii="Segoe UI" w:eastAsia="Times New Roman" w:hAnsi="Segoe UI" w:cs="Segoe UI"/>
+                <w:color w:val="000000" w:themeColor="text1"/>
+                <w:sz w:val="21"/>
+                <w:szCs w:val="21"/>
+                <w:lang w:eastAsia="pl-PL"/>
+              </w:rPr>
               <w:t>64</w:t>
             </w:r>
           </w:p>
         </w:tc>
         <w:tc>
           <w:tcPr>
-            <w:tcW w:w="1560" w:type="dxa"/>
-            <w:tcBorders>
-              <w:top w:val="outset" w:sz="6" w:space="0" w:color="auto"/>
-              <w:left w:val="outset" w:sz="6" w:space="0" w:color="auto"/>
-              <w:bottom w:val="outset" w:sz="6" w:space="0" w:color="auto"/>
-              <w:right w:val="outset" w:sz="6" w:space="0" w:color="auto"/>
-            </w:tcBorders>
-            <w:tcMar>
-              <w:top w:w="60" w:type="dxa"/>
-              <w:left w:w="120" w:type="dxa"/>
-              <w:bottom w:w="60" w:type="dxa"/>
-              <w:right w:w="120" w:type="dxa"/>
-            </w:tcMar>
-            <w:vAlign w:val="center"/>
-            <w:hideMark/>
-          </w:tcPr>
-          <w:p>
-            <w:r>
-              <w:t>543328</w:t>
-            </w:r>
-          </w:p>
-        </w:tc>
-        <w:tc>
-          <w:tcPr>
-            <w:tcW w:w="2126" w:type="dxa"/>
-            <w:tcBorders>
-              <w:top w:val="outset" w:sz="6" w:space="0" w:color="auto"/>
-              <w:left w:val="outset" w:sz="6" w:space="0" w:color="auto"/>
-              <w:bottom w:val="outset" w:sz="6" w:space="0" w:color="auto"/>
-              <w:right w:val="outset" w:sz="6" w:space="0" w:color="auto"/>
-            </w:tcBorders>
-            <w:tcMar>
-              <w:top w:w="60" w:type="dxa"/>
-              <w:left w:w="120" w:type="dxa"/>
-              <w:bottom w:w="60" w:type="dxa"/>
-              <w:right w:w="120" w:type="dxa"/>
-            </w:tcMar>
-            <w:vAlign w:val="center"/>
-            <w:hideMark/>
-          </w:tcPr>
-          <w:p>
-            <w:r>
-              <w:t>159861</w:t>
-            </w:r>
-          </w:p>
-        </w:tc>
-        <w:tc>
-          <w:tcPr>
-            <w:tcW w:w="2977" w:type="dxa"/>
-            <w:tcBorders>
-              <w:top w:val="outset" w:sz="6" w:space="0" w:color="auto"/>
-              <w:left w:val="outset" w:sz="6" w:space="0" w:color="auto"/>
-              <w:bottom w:val="outset" w:sz="6" w:space="0" w:color="auto"/>
-              <w:right w:val="outset" w:sz="6" w:space="0" w:color="auto"/>
-            </w:tcBorders>
-            <w:tcMar>
-              <w:top w:w="60" w:type="dxa"/>
-              <w:left w:w="120" w:type="dxa"/>
-              <w:bottom w:w="60" w:type="dxa"/>
-              <w:right w:w="120" w:type="dxa"/>
-            </w:tcMar>
-            <w:vAlign w:val="center"/>
-            <w:hideMark/>
-          </w:tcPr>
-          <w:p>
-            <w:r>
-              <w:t>703189</w:t>
-            </w:r>
-          </w:p>
-        </w:tc>
-        <w:tc>
-          <w:tcPr>
-            <w:tcW w:w="1559" w:type="dxa"/>
-            <w:tcBorders>
-              <w:top w:val="outset" w:sz="6" w:space="0" w:color="auto"/>
-              <w:left w:val="outset" w:sz="6" w:space="0" w:color="auto"/>
-              <w:bottom w:val="outset" w:sz="6" w:space="0" w:color="auto"/>
-              <w:right w:val="outset" w:sz="6" w:space="0" w:color="auto"/>
-            </w:tcBorders>
-            <w:tcMar>
-              <w:top w:w="60" w:type="dxa"/>
-              <w:left w:w="120" w:type="dxa"/>
-              <w:bottom w:w="60" w:type="dxa"/>
-              <w:right w:w="120" w:type="dxa"/>
-            </w:tcMar>
-            <w:vAlign w:val="center"/>
-            <w:hideMark/>
-          </w:tcPr>
-          <w:p>
-            <w:r>
-              <w:t>3.556670</w:t>
+            <w:tcW w:w="0" w:type="auto"/>
+            <w:tcBorders>
+              <w:top w:val="outset" w:sz="6" w:space="0" w:color="auto"/>
+              <w:left w:val="outset" w:sz="6" w:space="0" w:color="auto"/>
+              <w:bottom w:val="outset" w:sz="6" w:space="0" w:color="auto"/>
+              <w:right w:val="outset" w:sz="6" w:space="0" w:color="auto"/>
+            </w:tcBorders>
+            <w:tcMar>
+              <w:top w:w="60" w:type="dxa"/>
+              <w:left w:w="120" w:type="dxa"/>
+              <w:bottom w:w="60" w:type="dxa"/>
+              <w:right w:w="120" w:type="dxa"/>
+            </w:tcMar>
+            <w:vAlign w:val="center"/>
+            <w:hideMark/>
+          </w:tcPr>
+          <w:p>
+            <w:pPr>
+              <w:spacing w:line="240" w:lineRule="auto"/>
+              <w:jc w:val="right"/>
+              <w:rPr>
+                <w:rFonts w:ascii="Segoe UI" w:eastAsia="Times New Roman" w:hAnsi="Segoe UI" w:cs="Segoe UI"/>
+                <w:color w:val="000000" w:themeColor="text1"/>
+                <w:sz w:val="21"/>
+                <w:szCs w:val="21"/>
+                <w:lang w:eastAsia="pl-PL"/>
+              </w:rPr>
+            </w:pPr>
+            <w:r>
+              <w:rPr>
+                <w:rFonts w:ascii="Segoe UI" w:eastAsia="Times New Roman" w:hAnsi="Segoe UI" w:cs="Segoe UI"/>
+                <w:color w:val="000000" w:themeColor="text1"/>
+                <w:sz w:val="21"/>
+                <w:szCs w:val="21"/>
+                <w:lang w:eastAsia="pl-PL"/>
+              </w:rPr>
+              <w:t>352258</w:t>
+            </w:r>
+          </w:p>
+        </w:tc>
+        <w:tc>
+          <w:tcPr>
+            <w:tcW w:w="0" w:type="auto"/>
+            <w:tcBorders>
+              <w:top w:val="outset" w:sz="6" w:space="0" w:color="auto"/>
+              <w:left w:val="outset" w:sz="6" w:space="0" w:color="auto"/>
+              <w:bottom w:val="outset" w:sz="6" w:space="0" w:color="auto"/>
+              <w:right w:val="outset" w:sz="6" w:space="0" w:color="auto"/>
+            </w:tcBorders>
+            <w:tcMar>
+              <w:top w:w="60" w:type="dxa"/>
+              <w:left w:w="120" w:type="dxa"/>
+              <w:bottom w:w="60" w:type="dxa"/>
+              <w:right w:w="120" w:type="dxa"/>
+            </w:tcMar>
+            <w:vAlign w:val="center"/>
+            <w:hideMark/>
+          </w:tcPr>
+          <w:p>
+            <w:pPr>
+              <w:spacing w:line="240" w:lineRule="auto"/>
+              <w:jc w:val="right"/>
+              <w:rPr>
+                <w:rFonts w:ascii="Segoe UI" w:eastAsia="Times New Roman" w:hAnsi="Segoe UI" w:cs="Segoe UI"/>
+                <w:color w:val="000000" w:themeColor="text1"/>
+                <w:sz w:val="21"/>
+                <w:szCs w:val="21"/>
+                <w:lang w:eastAsia="pl-PL"/>
+              </w:rPr>
+            </w:pPr>
+            <w:r>
+              <w:rPr>
+                <w:rFonts w:ascii="Segoe UI" w:eastAsia="Times New Roman" w:hAnsi="Segoe UI" w:cs="Segoe UI"/>
+                <w:color w:val="000000" w:themeColor="text1"/>
+                <w:sz w:val="21"/>
+                <w:szCs w:val="21"/>
+                <w:lang w:eastAsia="pl-PL"/>
+              </w:rPr>
+              <w:t>104967</w:t>
+            </w:r>
+          </w:p>
+        </w:tc>
+        <w:tc>
+          <w:tcPr>
+            <w:tcW w:w="0" w:type="auto"/>
+            <w:tcBorders>
+              <w:top w:val="outset" w:sz="6" w:space="0" w:color="auto"/>
+              <w:left w:val="outset" w:sz="6" w:space="0" w:color="auto"/>
+              <w:bottom w:val="outset" w:sz="6" w:space="0" w:color="auto"/>
+              <w:right w:val="outset" w:sz="6" w:space="0" w:color="auto"/>
+            </w:tcBorders>
+            <w:tcMar>
+              <w:top w:w="60" w:type="dxa"/>
+              <w:left w:w="120" w:type="dxa"/>
+              <w:bottom w:w="60" w:type="dxa"/>
+              <w:right w:w="120" w:type="dxa"/>
+            </w:tcMar>
+            <w:vAlign w:val="center"/>
+            <w:hideMark/>
+          </w:tcPr>
+          <w:p>
+            <w:pPr>
+              <w:spacing w:line="240" w:lineRule="auto"/>
+              <w:jc w:val="right"/>
+              <w:rPr>
+                <w:rFonts w:ascii="Segoe UI" w:eastAsia="Times New Roman" w:hAnsi="Segoe UI" w:cs="Segoe UI"/>
+                <w:color w:val="000000" w:themeColor="text1"/>
+                <w:sz w:val="21"/>
+                <w:szCs w:val="21"/>
+                <w:lang w:eastAsia="pl-PL"/>
+              </w:rPr>
+            </w:pPr>
+            <w:r>
+              <w:rPr>
+                <w:rFonts w:ascii="Segoe UI" w:eastAsia="Times New Roman" w:hAnsi="Segoe UI" w:cs="Segoe UI"/>
+                <w:color w:val="000000" w:themeColor="text1"/>
+                <w:sz w:val="21"/>
+                <w:szCs w:val="21"/>
+                <w:lang w:eastAsia="pl-PL"/>
+              </w:rPr>
+              <w:t>457225</w:t>
+            </w:r>
+          </w:p>
+        </w:tc>
+        <w:tc>
+          <w:tcPr>
+            <w:tcW w:w="0" w:type="auto"/>
+            <w:tcBorders>
+              <w:top w:val="outset" w:sz="6" w:space="0" w:color="auto"/>
+              <w:left w:val="outset" w:sz="6" w:space="0" w:color="auto"/>
+              <w:bottom w:val="outset" w:sz="6" w:space="0" w:color="auto"/>
+              <w:right w:val="outset" w:sz="6" w:space="0" w:color="auto"/>
+            </w:tcBorders>
+            <w:tcMar>
+              <w:top w:w="60" w:type="dxa"/>
+              <w:left w:w="120" w:type="dxa"/>
+              <w:bottom w:w="60" w:type="dxa"/>
+              <w:right w:w="120" w:type="dxa"/>
+            </w:tcMar>
+            <w:vAlign w:val="center"/>
+            <w:hideMark/>
+          </w:tcPr>
+          <w:p>
+            <w:pPr>
+              <w:spacing w:line="240" w:lineRule="auto"/>
+              <w:jc w:val="right"/>
+              <w:rPr>
+                <w:rFonts w:ascii="Segoe UI" w:eastAsia="Times New Roman" w:hAnsi="Segoe UI" w:cs="Segoe UI"/>
+                <w:color w:val="000000" w:themeColor="text1"/>
+                <w:sz w:val="21"/>
+                <w:szCs w:val="21"/>
+                <w:lang w:eastAsia="pl-PL"/>
+              </w:rPr>
+            </w:pPr>
+            <w:r>
+              <w:rPr>
+                <w:rFonts w:ascii="Segoe UI" w:eastAsia="Times New Roman" w:hAnsi="Segoe UI" w:cs="Segoe UI"/>
+                <w:color w:val="000000" w:themeColor="text1"/>
+                <w:sz w:val="21"/>
+                <w:szCs w:val="21"/>
+                <w:lang w:eastAsia="pl-PL"/>
+              </w:rPr>
+              <w:t>1.640426</w:t>
             </w:r>
           </w:p>
         </w:tc>
       </w:tr>
       <w:tr>
-        <w:trPr>
-          <w:tblHeader/>
-        </w:trPr>
-        <w:tc>
-          <w:tcPr>
-            <w:tcW w:w="992" w:type="dxa"/>
-            <w:tcBorders>
-              <w:top w:val="outset" w:sz="6" w:space="0" w:color="auto"/>
-              <w:left w:val="outset" w:sz="6" w:space="0" w:color="auto"/>
-              <w:bottom w:val="outset" w:sz="6" w:space="0" w:color="auto"/>
-              <w:right w:val="outset" w:sz="6" w:space="0" w:color="auto"/>
-            </w:tcBorders>
-            <w:tcMar>
-              <w:top w:w="60" w:type="dxa"/>
-              <w:left w:w="120" w:type="dxa"/>
-              <w:bottom w:w="60" w:type="dxa"/>
-              <w:right w:w="120" w:type="dxa"/>
-            </w:tcMar>
-            <w:vAlign w:val="center"/>
-            <w:hideMark/>
-          </w:tcPr>
-          <w:p>
-            <w:r>
+        <w:tc>
+          <w:tcPr>
+            <w:tcW w:w="0" w:type="auto"/>
+            <w:tcBorders>
+              <w:top w:val="outset" w:sz="6" w:space="0" w:color="auto"/>
+              <w:left w:val="outset" w:sz="6" w:space="0" w:color="auto"/>
+              <w:bottom w:val="outset" w:sz="6" w:space="0" w:color="auto"/>
+              <w:right w:val="outset" w:sz="6" w:space="0" w:color="auto"/>
+            </w:tcBorders>
+            <w:tcMar>
+              <w:top w:w="60" w:type="dxa"/>
+              <w:left w:w="120" w:type="dxa"/>
+              <w:bottom w:w="60" w:type="dxa"/>
+              <w:right w:w="120" w:type="dxa"/>
+            </w:tcMar>
+            <w:vAlign w:val="center"/>
+            <w:hideMark/>
+          </w:tcPr>
+          <w:p>
+            <w:pPr>
+              <w:spacing w:line="240" w:lineRule="auto"/>
+              <w:jc w:val="right"/>
+              <w:rPr>
+                <w:rFonts w:ascii="Segoe UI" w:eastAsia="Times New Roman" w:hAnsi="Segoe UI" w:cs="Segoe UI"/>
+                <w:color w:val="000000" w:themeColor="text1"/>
+                <w:sz w:val="21"/>
+                <w:szCs w:val="21"/>
+                <w:lang w:eastAsia="pl-PL"/>
+              </w:rPr>
+            </w:pPr>
+            <w:r>
+              <w:rPr>
+                <w:rFonts w:ascii="Segoe UI" w:eastAsia="Times New Roman" w:hAnsi="Segoe UI" w:cs="Segoe UI"/>
+                <w:color w:val="000000" w:themeColor="text1"/>
+                <w:sz w:val="21"/>
+                <w:szCs w:val="21"/>
+                <w:lang w:eastAsia="pl-PL"/>
+              </w:rPr>
               <w:t>128</w:t>
             </w:r>
           </w:p>
         </w:tc>
         <w:tc>
           <w:tcPr>
-            <w:tcW w:w="1560" w:type="dxa"/>
-            <w:tcBorders>
-              <w:top w:val="outset" w:sz="6" w:space="0" w:color="auto"/>
-              <w:left w:val="outset" w:sz="6" w:space="0" w:color="auto"/>
-              <w:bottom w:val="outset" w:sz="6" w:space="0" w:color="auto"/>
-              <w:right w:val="outset" w:sz="6" w:space="0" w:color="auto"/>
-            </w:tcBorders>
-            <w:tcMar>
-              <w:top w:w="60" w:type="dxa"/>
-              <w:left w:w="120" w:type="dxa"/>
-              <w:bottom w:w="60" w:type="dxa"/>
-              <w:right w:w="120" w:type="dxa"/>
-            </w:tcMar>
-            <w:vAlign w:val="center"/>
-            <w:hideMark/>
-          </w:tcPr>
-          <w:p>
-            <w:r>
-              <w:t>4040148</w:t>
-            </w:r>
-          </w:p>
-        </w:tc>
-        <w:tc>
-          <w:tcPr>
-            <w:tcW w:w="2126" w:type="dxa"/>
-            <w:tcBorders>
-              <w:top w:val="outset" w:sz="6" w:space="0" w:color="auto"/>
-              <w:left w:val="outset" w:sz="6" w:space="0" w:color="auto"/>
-              <w:bottom w:val="outset" w:sz="6" w:space="0" w:color="auto"/>
-              <w:right w:val="outset" w:sz="6" w:space="0" w:color="auto"/>
-            </w:tcBorders>
-            <w:tcMar>
-              <w:top w:w="60" w:type="dxa"/>
-              <w:left w:w="120" w:type="dxa"/>
-              <w:bottom w:w="60" w:type="dxa"/>
-              <w:right w:w="120" w:type="dxa"/>
-            </w:tcMar>
-            <w:vAlign w:val="center"/>
-            <w:hideMark/>
-          </w:tcPr>
-          <w:p>
-            <w:r>
-              <w:t>1115411</w:t>
-            </w:r>
-          </w:p>
-        </w:tc>
-        <w:tc>
-          <w:tcPr>
-            <w:tcW w:w="2977" w:type="dxa"/>
-            <w:tcBorders>
-              <w:top w:val="outset" w:sz="6" w:space="0" w:color="auto"/>
-              <w:left w:val="outset" w:sz="6" w:space="0" w:color="auto"/>
-              <w:bottom w:val="outset" w:sz="6" w:space="0" w:color="auto"/>
-              <w:right w:val="outset" w:sz="6" w:space="0" w:color="auto"/>
-            </w:tcBorders>
-            <w:tcMar>
-              <w:top w:w="60" w:type="dxa"/>
-              <w:left w:w="120" w:type="dxa"/>
-              <w:bottom w:w="60" w:type="dxa"/>
-              <w:right w:w="120" w:type="dxa"/>
-            </w:tcMar>
-            <w:vAlign w:val="center"/>
-            <w:hideMark/>
-          </w:tcPr>
-          <w:p>
-            <w:r>
-              <w:t>5155559</w:t>
-            </w:r>
-          </w:p>
-        </w:tc>
-        <w:tc>
-          <w:tcPr>
-            <w:tcW w:w="1559" w:type="dxa"/>
-            <w:tcBorders>
-              <w:top w:val="outset" w:sz="6" w:space="0" w:color="auto"/>
-              <w:left w:val="outset" w:sz="6" w:space="0" w:color="auto"/>
-              <w:bottom w:val="outset" w:sz="6" w:space="0" w:color="auto"/>
-              <w:right w:val="outset" w:sz="6" w:space="0" w:color="auto"/>
-            </w:tcBorders>
-            <w:tcMar>
-              <w:top w:w="60" w:type="dxa"/>
-              <w:left w:w="120" w:type="dxa"/>
-              <w:bottom w:w="60" w:type="dxa"/>
-              <w:right w:w="120" w:type="dxa"/>
-            </w:tcMar>
-            <w:vAlign w:val="center"/>
-            <w:hideMark/>
-          </w:tcPr>
-          <w:p>
-            <w:r>
-              <w:t>22.379935</w:t>
+            <w:tcW w:w="0" w:type="auto"/>
+            <w:tcBorders>
+              <w:top w:val="outset" w:sz="6" w:space="0" w:color="auto"/>
+              <w:left w:val="outset" w:sz="6" w:space="0" w:color="auto"/>
+              <w:bottom w:val="outset" w:sz="6" w:space="0" w:color="auto"/>
+              <w:right w:val="outset" w:sz="6" w:space="0" w:color="auto"/>
+            </w:tcBorders>
+            <w:tcMar>
+              <w:top w:w="60" w:type="dxa"/>
+              <w:left w:w="120" w:type="dxa"/>
+              <w:bottom w:w="60" w:type="dxa"/>
+              <w:right w:w="120" w:type="dxa"/>
+            </w:tcMar>
+            <w:vAlign w:val="center"/>
+            <w:hideMark/>
+          </w:tcPr>
+          <w:p>
+            <w:pPr>
+              <w:spacing w:line="240" w:lineRule="auto"/>
+              <w:jc w:val="right"/>
+              <w:rPr>
+                <w:rFonts w:ascii="Segoe UI" w:eastAsia="Times New Roman" w:hAnsi="Segoe UI" w:cs="Segoe UI"/>
+                <w:color w:val="000000" w:themeColor="text1"/>
+                <w:sz w:val="21"/>
+                <w:szCs w:val="21"/>
+                <w:lang w:eastAsia="pl-PL"/>
+              </w:rPr>
+            </w:pPr>
+            <w:r>
+              <w:rPr>
+                <w:rFonts w:ascii="Segoe UI" w:eastAsia="Times New Roman" w:hAnsi="Segoe UI" w:cs="Segoe UI"/>
+                <w:color w:val="000000" w:themeColor="text1"/>
+                <w:sz w:val="21"/>
+                <w:szCs w:val="21"/>
+                <w:lang w:eastAsia="pl-PL"/>
+              </w:rPr>
+              <w:t>2627112</w:t>
+            </w:r>
+          </w:p>
+        </w:tc>
+        <w:tc>
+          <w:tcPr>
+            <w:tcW w:w="0" w:type="auto"/>
+            <w:tcBorders>
+              <w:top w:val="outset" w:sz="6" w:space="0" w:color="auto"/>
+              <w:left w:val="outset" w:sz="6" w:space="0" w:color="auto"/>
+              <w:bottom w:val="outset" w:sz="6" w:space="0" w:color="auto"/>
+              <w:right w:val="outset" w:sz="6" w:space="0" w:color="auto"/>
+            </w:tcBorders>
+            <w:tcMar>
+              <w:top w:w="60" w:type="dxa"/>
+              <w:left w:w="120" w:type="dxa"/>
+              <w:bottom w:w="60" w:type="dxa"/>
+              <w:right w:w="120" w:type="dxa"/>
+            </w:tcMar>
+            <w:vAlign w:val="center"/>
+            <w:hideMark/>
+          </w:tcPr>
+          <w:p>
+            <w:pPr>
+              <w:spacing w:line="240" w:lineRule="auto"/>
+              <w:jc w:val="right"/>
+              <w:rPr>
+                <w:rFonts w:ascii="Segoe UI" w:eastAsia="Times New Roman" w:hAnsi="Segoe UI" w:cs="Segoe UI"/>
+                <w:color w:val="000000" w:themeColor="text1"/>
+                <w:sz w:val="21"/>
+                <w:szCs w:val="21"/>
+                <w:lang w:eastAsia="pl-PL"/>
+              </w:rPr>
+            </w:pPr>
+            <w:r>
+              <w:rPr>
+                <w:rFonts w:ascii="Segoe UI" w:eastAsia="Times New Roman" w:hAnsi="Segoe UI" w:cs="Segoe UI"/>
+                <w:color w:val="000000" w:themeColor="text1"/>
+                <w:sz w:val="21"/>
+                <w:szCs w:val="21"/>
+                <w:lang w:eastAsia="pl-PL"/>
+              </w:rPr>
+              <w:t>730065</w:t>
+            </w:r>
+          </w:p>
+        </w:tc>
+        <w:tc>
+          <w:tcPr>
+            <w:tcW w:w="0" w:type="auto"/>
+            <w:tcBorders>
+              <w:top w:val="outset" w:sz="6" w:space="0" w:color="auto"/>
+              <w:left w:val="outset" w:sz="6" w:space="0" w:color="auto"/>
+              <w:bottom w:val="outset" w:sz="6" w:space="0" w:color="auto"/>
+              <w:right w:val="outset" w:sz="6" w:space="0" w:color="auto"/>
+            </w:tcBorders>
+            <w:tcMar>
+              <w:top w:w="60" w:type="dxa"/>
+              <w:left w:w="120" w:type="dxa"/>
+              <w:bottom w:w="60" w:type="dxa"/>
+              <w:right w:w="120" w:type="dxa"/>
+            </w:tcMar>
+            <w:vAlign w:val="center"/>
+            <w:hideMark/>
+          </w:tcPr>
+          <w:p>
+            <w:pPr>
+              <w:spacing w:line="240" w:lineRule="auto"/>
+              <w:jc w:val="right"/>
+              <w:rPr>
+                <w:rFonts w:ascii="Segoe UI" w:eastAsia="Times New Roman" w:hAnsi="Segoe UI" w:cs="Segoe UI"/>
+                <w:color w:val="000000" w:themeColor="text1"/>
+                <w:sz w:val="21"/>
+                <w:szCs w:val="21"/>
+                <w:lang w:eastAsia="pl-PL"/>
+              </w:rPr>
+            </w:pPr>
+            <w:r>
+              <w:rPr>
+                <w:rFonts w:ascii="Segoe UI" w:eastAsia="Times New Roman" w:hAnsi="Segoe UI" w:cs="Segoe UI"/>
+                <w:color w:val="000000" w:themeColor="text1"/>
+                <w:sz w:val="21"/>
+                <w:szCs w:val="21"/>
+                <w:lang w:eastAsia="pl-PL"/>
+              </w:rPr>
+              <w:t>3357177</w:t>
+            </w:r>
+          </w:p>
+        </w:tc>
+        <w:tc>
+          <w:tcPr>
+            <w:tcW w:w="0" w:type="auto"/>
+            <w:tcBorders>
+              <w:top w:val="outset" w:sz="6" w:space="0" w:color="auto"/>
+              <w:left w:val="outset" w:sz="6" w:space="0" w:color="auto"/>
+              <w:bottom w:val="outset" w:sz="6" w:space="0" w:color="auto"/>
+              <w:right w:val="outset" w:sz="6" w:space="0" w:color="auto"/>
+            </w:tcBorders>
+            <w:tcMar>
+              <w:top w:w="60" w:type="dxa"/>
+              <w:left w:w="120" w:type="dxa"/>
+              <w:bottom w:w="60" w:type="dxa"/>
+              <w:right w:w="120" w:type="dxa"/>
+            </w:tcMar>
+            <w:vAlign w:val="center"/>
+            <w:hideMark/>
+          </w:tcPr>
+          <w:p>
+            <w:pPr>
+              <w:spacing w:line="240" w:lineRule="auto"/>
+              <w:jc w:val="right"/>
+              <w:rPr>
+                <w:rFonts w:ascii="Segoe UI" w:eastAsia="Times New Roman" w:hAnsi="Segoe UI" w:cs="Segoe UI"/>
+                <w:color w:val="000000" w:themeColor="text1"/>
+                <w:sz w:val="21"/>
+                <w:szCs w:val="21"/>
+                <w:lang w:eastAsia="pl-PL"/>
+              </w:rPr>
+            </w:pPr>
+            <w:r>
+              <w:rPr>
+                <w:rFonts w:ascii="Segoe UI" w:eastAsia="Times New Roman" w:hAnsi="Segoe UI" w:cs="Segoe UI"/>
+                <w:color w:val="000000" w:themeColor="text1"/>
+                <w:sz w:val="21"/>
+                <w:szCs w:val="21"/>
+                <w:lang w:eastAsia="pl-PL"/>
+              </w:rPr>
+              <w:t>13.643214</w:t>
             </w:r>
           </w:p>
         </w:tc>
       </w:tr>
       <w:tr>
-        <w:trPr>
-          <w:tblHeader/>
-        </w:trPr>
-        <w:tc>
-          <w:tcPr>
-            <w:tcW w:w="992" w:type="dxa"/>
-            <w:tcBorders>
-              <w:top w:val="outset" w:sz="6" w:space="0" w:color="auto"/>
-              <w:left w:val="outset" w:sz="6" w:space="0" w:color="auto"/>
-              <w:bottom w:val="outset" w:sz="6" w:space="0" w:color="auto"/>
-              <w:right w:val="outset" w:sz="6" w:space="0" w:color="auto"/>
-            </w:tcBorders>
-            <w:tcMar>
-              <w:top w:w="60" w:type="dxa"/>
-              <w:left w:w="120" w:type="dxa"/>
-              <w:bottom w:w="60" w:type="dxa"/>
-              <w:right w:w="120" w:type="dxa"/>
-            </w:tcMar>
-            <w:vAlign w:val="center"/>
-            <w:hideMark/>
-          </w:tcPr>
-          <w:p>
-            <w:r>
+        <w:tc>
+          <w:tcPr>
+            <w:tcW w:w="0" w:type="auto"/>
+            <w:tcBorders>
+              <w:top w:val="outset" w:sz="6" w:space="0" w:color="auto"/>
+              <w:left w:val="outset" w:sz="6" w:space="0" w:color="auto"/>
+              <w:bottom w:val="outset" w:sz="6" w:space="0" w:color="auto"/>
+              <w:right w:val="outset" w:sz="6" w:space="0" w:color="auto"/>
+            </w:tcBorders>
+            <w:tcMar>
+              <w:top w:w="60" w:type="dxa"/>
+              <w:left w:w="120" w:type="dxa"/>
+              <w:bottom w:w="60" w:type="dxa"/>
+              <w:right w:w="120" w:type="dxa"/>
+            </w:tcMar>
+            <w:vAlign w:val="center"/>
+            <w:hideMark/>
+          </w:tcPr>
+          <w:p>
+            <w:pPr>
+              <w:spacing w:line="240" w:lineRule="auto"/>
+              <w:jc w:val="right"/>
+              <w:rPr>
+                <w:rFonts w:ascii="Segoe UI" w:eastAsia="Times New Roman" w:hAnsi="Segoe UI" w:cs="Segoe UI"/>
+                <w:color w:val="000000" w:themeColor="text1"/>
+                <w:sz w:val="21"/>
+                <w:szCs w:val="21"/>
+                <w:lang w:eastAsia="pl-PL"/>
+              </w:rPr>
+            </w:pPr>
+            <w:r>
+              <w:rPr>
+                <w:rFonts w:ascii="Segoe UI" w:eastAsia="Times New Roman" w:hAnsi="Segoe UI" w:cs="Segoe UI"/>
+                <w:color w:val="000000" w:themeColor="text1"/>
+                <w:sz w:val="21"/>
+                <w:szCs w:val="21"/>
+                <w:lang w:eastAsia="pl-PL"/>
+              </w:rPr>
               <w:t>256</w:t>
             </w:r>
           </w:p>
         </w:tc>
         <w:tc>
           <w:tcPr>
-            <w:tcW w:w="1560" w:type="dxa"/>
-            <w:tcBorders>
-              <w:top w:val="outset" w:sz="6" w:space="0" w:color="auto"/>
-              <w:left w:val="outset" w:sz="6" w:space="0" w:color="auto"/>
-              <w:bottom w:val="outset" w:sz="6" w:space="0" w:color="auto"/>
-              <w:right w:val="outset" w:sz="6" w:space="0" w:color="auto"/>
-            </w:tcBorders>
-            <w:tcMar>
-              <w:top w:w="60" w:type="dxa"/>
-              <w:left w:w="120" w:type="dxa"/>
-              <w:bottom w:w="60" w:type="dxa"/>
-              <w:right w:w="120" w:type="dxa"/>
-            </w:tcMar>
-            <w:vAlign w:val="center"/>
-            <w:hideMark/>
-          </w:tcPr>
-          <w:p>
-            <w:r>
-              <w:t>29269632</w:t>
-            </w:r>
-          </w:p>
-        </w:tc>
-        <w:tc>
-          <w:tcPr>
-            <w:tcW w:w="2126" w:type="dxa"/>
-            <w:tcBorders>
-              <w:top w:val="outset" w:sz="6" w:space="0" w:color="auto"/>
-              <w:left w:val="outset" w:sz="6" w:space="0" w:color="auto"/>
-              <w:bottom w:val="outset" w:sz="6" w:space="0" w:color="auto"/>
-              <w:right w:val="outset" w:sz="6" w:space="0" w:color="auto"/>
-            </w:tcBorders>
-            <w:tcMar>
-              <w:top w:w="60" w:type="dxa"/>
-              <w:left w:w="120" w:type="dxa"/>
-              <w:bottom w:w="60" w:type="dxa"/>
-              <w:right w:w="120" w:type="dxa"/>
-            </w:tcMar>
-            <w:vAlign w:val="center"/>
-            <w:hideMark/>
-          </w:tcPr>
-          <w:p>
-            <w:r>
-              <w:t>7784133</w:t>
-            </w:r>
-          </w:p>
-        </w:tc>
-        <w:tc>
-          <w:tcPr>
-            <w:tcW w:w="2977" w:type="dxa"/>
-            <w:tcBorders>
-              <w:top w:val="outset" w:sz="6" w:space="0" w:color="auto"/>
-              <w:left w:val="outset" w:sz="6" w:space="0" w:color="auto"/>
-              <w:bottom w:val="outset" w:sz="6" w:space="0" w:color="auto"/>
-              <w:right w:val="outset" w:sz="6" w:space="0" w:color="auto"/>
-            </w:tcBorders>
-            <w:tcMar>
-              <w:top w:w="60" w:type="dxa"/>
-              <w:left w:w="120" w:type="dxa"/>
-              <w:bottom w:w="60" w:type="dxa"/>
-              <w:right w:w="120" w:type="dxa"/>
-            </w:tcMar>
-            <w:vAlign w:val="center"/>
-            <w:hideMark/>
-          </w:tcPr>
-          <w:p>
-            <w:r>
-              <w:t>37053765</w:t>
-            </w:r>
-          </w:p>
-        </w:tc>
-        <w:tc>
-          <w:tcPr>
-            <w:tcW w:w="1559" w:type="dxa"/>
-            <w:tcBorders>
-              <w:top w:val="outset" w:sz="6" w:space="0" w:color="auto"/>
-              <w:left w:val="outset" w:sz="6" w:space="0" w:color="auto"/>
-              <w:bottom w:val="outset" w:sz="6" w:space="0" w:color="auto"/>
-              <w:right w:val="outset" w:sz="6" w:space="0" w:color="auto"/>
-            </w:tcBorders>
-            <w:tcMar>
-              <w:top w:w="60" w:type="dxa"/>
-              <w:left w:w="120" w:type="dxa"/>
-              <w:bottom w:w="60" w:type="dxa"/>
-              <w:right w:w="120" w:type="dxa"/>
-            </w:tcMar>
-            <w:vAlign w:val="center"/>
-            <w:hideMark/>
-          </w:tcPr>
-          <w:p>
-            <w:r>
-              <w:t>158.050221</w:t>
+            <w:tcW w:w="0" w:type="auto"/>
+            <w:tcBorders>
+              <w:top w:val="outset" w:sz="6" w:space="0" w:color="auto"/>
+              <w:left w:val="outset" w:sz="6" w:space="0" w:color="auto"/>
+              <w:bottom w:val="outset" w:sz="6" w:space="0" w:color="auto"/>
+              <w:right w:val="outset" w:sz="6" w:space="0" w:color="auto"/>
+            </w:tcBorders>
+            <w:tcMar>
+              <w:top w:w="60" w:type="dxa"/>
+              <w:left w:w="120" w:type="dxa"/>
+              <w:bottom w:w="60" w:type="dxa"/>
+              <w:right w:w="120" w:type="dxa"/>
+            </w:tcMar>
+            <w:vAlign w:val="center"/>
+            <w:hideMark/>
+          </w:tcPr>
+          <w:p>
+            <w:pPr>
+              <w:spacing w:line="240" w:lineRule="auto"/>
+              <w:jc w:val="right"/>
+              <w:rPr>
+                <w:rFonts w:ascii="Segoe UI" w:eastAsia="Times New Roman" w:hAnsi="Segoe UI" w:cs="Segoe UI"/>
+                <w:color w:val="000000" w:themeColor="text1"/>
+                <w:sz w:val="21"/>
+                <w:szCs w:val="21"/>
+                <w:lang w:eastAsia="pl-PL"/>
+              </w:rPr>
+            </w:pPr>
+            <w:r>
+              <w:rPr>
+                <w:rFonts w:ascii="Segoe UI" w:eastAsia="Times New Roman" w:hAnsi="Segoe UI" w:cs="Segoe UI"/>
+                <w:color w:val="000000" w:themeColor="text1"/>
+                <w:sz w:val="21"/>
+                <w:szCs w:val="21"/>
+                <w:lang w:eastAsia="pl-PL"/>
+              </w:rPr>
+              <w:t>19063698</w:t>
+            </w:r>
+          </w:p>
+        </w:tc>
+        <w:tc>
+          <w:tcPr>
+            <w:tcW w:w="0" w:type="auto"/>
+            <w:tcBorders>
+              <w:top w:val="outset" w:sz="6" w:space="0" w:color="auto"/>
+              <w:left w:val="outset" w:sz="6" w:space="0" w:color="auto"/>
+              <w:bottom w:val="outset" w:sz="6" w:space="0" w:color="auto"/>
+              <w:right w:val="outset" w:sz="6" w:space="0" w:color="auto"/>
+            </w:tcBorders>
+            <w:tcMar>
+              <w:top w:w="60" w:type="dxa"/>
+              <w:left w:w="120" w:type="dxa"/>
+              <w:bottom w:w="60" w:type="dxa"/>
+              <w:right w:w="120" w:type="dxa"/>
+            </w:tcMar>
+            <w:vAlign w:val="center"/>
+            <w:hideMark/>
+          </w:tcPr>
+          <w:p>
+            <w:pPr>
+              <w:spacing w:line="240" w:lineRule="auto"/>
+              <w:jc w:val="right"/>
+              <w:rPr>
+                <w:rFonts w:ascii="Segoe UI" w:eastAsia="Times New Roman" w:hAnsi="Segoe UI" w:cs="Segoe UI"/>
+                <w:color w:val="000000" w:themeColor="text1"/>
+                <w:sz w:val="21"/>
+                <w:szCs w:val="21"/>
+                <w:lang w:eastAsia="pl-PL"/>
+              </w:rPr>
+            </w:pPr>
+            <w:r>
+              <w:rPr>
+                <w:rFonts w:ascii="Segoe UI" w:eastAsia="Times New Roman" w:hAnsi="Segoe UI" w:cs="Segoe UI"/>
+                <w:color w:val="000000" w:themeColor="text1"/>
+                <w:sz w:val="21"/>
+                <w:szCs w:val="21"/>
+                <w:lang w:eastAsia="pl-PL"/>
+              </w:rPr>
+              <w:t>5084151</w:t>
+            </w:r>
+          </w:p>
+        </w:tc>
+        <w:tc>
+          <w:tcPr>
+            <w:tcW w:w="0" w:type="auto"/>
+            <w:tcBorders>
+              <w:top w:val="outset" w:sz="6" w:space="0" w:color="auto"/>
+              <w:left w:val="outset" w:sz="6" w:space="0" w:color="auto"/>
+              <w:bottom w:val="outset" w:sz="6" w:space="0" w:color="auto"/>
+              <w:right w:val="outset" w:sz="6" w:space="0" w:color="auto"/>
+            </w:tcBorders>
+            <w:tcMar>
+              <w:top w:w="60" w:type="dxa"/>
+              <w:left w:w="120" w:type="dxa"/>
+              <w:bottom w:w="60" w:type="dxa"/>
+              <w:right w:w="120" w:type="dxa"/>
+            </w:tcMar>
+            <w:vAlign w:val="center"/>
+            <w:hideMark/>
+          </w:tcPr>
+          <w:p>
+            <w:pPr>
+              <w:spacing w:line="240" w:lineRule="auto"/>
+              <w:jc w:val="right"/>
+              <w:rPr>
+                <w:rFonts w:ascii="Segoe UI" w:eastAsia="Times New Roman" w:hAnsi="Segoe UI" w:cs="Segoe UI"/>
+                <w:color w:val="000000" w:themeColor="text1"/>
+                <w:sz w:val="21"/>
+                <w:szCs w:val="21"/>
+                <w:lang w:eastAsia="pl-PL"/>
+              </w:rPr>
+            </w:pPr>
+            <w:r>
+              <w:rPr>
+                <w:rFonts w:ascii="Segoe UI" w:eastAsia="Times New Roman" w:hAnsi="Segoe UI" w:cs="Segoe UI"/>
+                <w:color w:val="000000" w:themeColor="text1"/>
+                <w:sz w:val="21"/>
+                <w:szCs w:val="21"/>
+                <w:lang w:eastAsia="pl-PL"/>
+              </w:rPr>
+              <w:t>24147849</w:t>
+            </w:r>
+          </w:p>
+        </w:tc>
+        <w:tc>
+          <w:tcPr>
+            <w:tcW w:w="0" w:type="auto"/>
+            <w:tcBorders>
+              <w:top w:val="outset" w:sz="6" w:space="0" w:color="auto"/>
+              <w:left w:val="outset" w:sz="6" w:space="0" w:color="auto"/>
+              <w:bottom w:val="outset" w:sz="6" w:space="0" w:color="auto"/>
+              <w:right w:val="outset" w:sz="6" w:space="0" w:color="auto"/>
+            </w:tcBorders>
+            <w:tcMar>
+              <w:top w:w="60" w:type="dxa"/>
+              <w:left w:w="120" w:type="dxa"/>
+              <w:bottom w:w="60" w:type="dxa"/>
+              <w:right w:w="120" w:type="dxa"/>
+            </w:tcMar>
+            <w:vAlign w:val="center"/>
+            <w:hideMark/>
+          </w:tcPr>
+          <w:p>
+            <w:pPr>
+              <w:spacing w:line="240" w:lineRule="auto"/>
+              <w:jc w:val="right"/>
+              <w:rPr>
+                <w:rFonts w:ascii="Segoe UI" w:eastAsia="Times New Roman" w:hAnsi="Segoe UI" w:cs="Segoe UI"/>
+                <w:color w:val="000000" w:themeColor="text1"/>
+                <w:sz w:val="21"/>
+                <w:szCs w:val="21"/>
+                <w:lang w:eastAsia="pl-PL"/>
+              </w:rPr>
+            </w:pPr>
+            <w:r>
+              <w:rPr>
+                <w:rFonts w:ascii="Segoe UI" w:eastAsia="Times New Roman" w:hAnsi="Segoe UI" w:cs="Segoe UI"/>
+                <w:color w:val="000000" w:themeColor="text1"/>
+                <w:sz w:val="21"/>
+                <w:szCs w:val="21"/>
+                <w:lang w:eastAsia="pl-PL"/>
+              </w:rPr>
+              <w:t>100.215904</w:t>
             </w:r>
           </w:p>
         </w:tc>
       </w:tr>
       <w:tr>
-        <w:trPr>
-          <w:tblHeader/>
-        </w:trPr>
-        <w:tc>
-          <w:tcPr>
-            <w:tcW w:w="992" w:type="dxa"/>
-            <w:tcBorders>
-              <w:top w:val="outset" w:sz="6" w:space="0" w:color="auto"/>
-              <w:left w:val="outset" w:sz="6" w:space="0" w:color="auto"/>
-              <w:bottom w:val="outset" w:sz="6" w:space="0" w:color="auto"/>
-              <w:right w:val="outset" w:sz="6" w:space="0" w:color="auto"/>
-            </w:tcBorders>
-            <w:tcMar>
-              <w:top w:w="60" w:type="dxa"/>
-              <w:left w:w="120" w:type="dxa"/>
-              <w:bottom w:w="60" w:type="dxa"/>
-              <w:right w:w="120" w:type="dxa"/>
-            </w:tcMar>
-            <w:vAlign w:val="center"/>
-            <w:hideMark/>
-          </w:tcPr>
-          <w:p>
-            <w:r>
+        <w:tc>
+          <w:tcPr>
+            <w:tcW w:w="0" w:type="auto"/>
+            <w:tcBorders>
+              <w:top w:val="outset" w:sz="6" w:space="0" w:color="auto"/>
+              <w:left w:val="outset" w:sz="6" w:space="0" w:color="auto"/>
+              <w:bottom w:val="outset" w:sz="6" w:space="0" w:color="auto"/>
+              <w:right w:val="outset" w:sz="6" w:space="0" w:color="auto"/>
+            </w:tcBorders>
+            <w:tcMar>
+              <w:top w:w="60" w:type="dxa"/>
+              <w:left w:w="120" w:type="dxa"/>
+              <w:bottom w:w="60" w:type="dxa"/>
+              <w:right w:w="120" w:type="dxa"/>
+            </w:tcMar>
+            <w:vAlign w:val="center"/>
+            <w:hideMark/>
+          </w:tcPr>
+          <w:p>
+            <w:pPr>
+              <w:spacing w:line="240" w:lineRule="auto"/>
+              <w:jc w:val="right"/>
+              <w:rPr>
+                <w:rFonts w:ascii="Segoe UI" w:eastAsia="Times New Roman" w:hAnsi="Segoe UI" w:cs="Segoe UI"/>
+                <w:color w:val="000000" w:themeColor="text1"/>
+                <w:sz w:val="21"/>
+                <w:szCs w:val="21"/>
+                <w:lang w:eastAsia="pl-PL"/>
+              </w:rPr>
+            </w:pPr>
+            <w:r>
+              <w:rPr>
+                <w:rFonts w:ascii="Segoe UI" w:eastAsia="Times New Roman" w:hAnsi="Segoe UI" w:cs="Segoe UI"/>
+                <w:color w:val="000000" w:themeColor="text1"/>
+                <w:sz w:val="21"/>
+                <w:szCs w:val="21"/>
+                <w:lang w:eastAsia="pl-PL"/>
+              </w:rPr>
               <w:t>512</w:t>
             </w:r>
           </w:p>
         </w:tc>
         <w:tc>
           <w:tcPr>
-            <w:tcW w:w="1560" w:type="dxa"/>
-            <w:tcBorders>
-              <w:top w:val="outset" w:sz="6" w:space="0" w:color="auto"/>
-              <w:left w:val="outset" w:sz="6" w:space="0" w:color="auto"/>
-              <w:bottom w:val="outset" w:sz="6" w:space="0" w:color="auto"/>
-              <w:right w:val="outset" w:sz="6" w:space="0" w:color="auto"/>
-            </w:tcBorders>
-            <w:tcMar>
-              <w:top w:w="60" w:type="dxa"/>
-              <w:left w:w="120" w:type="dxa"/>
-              <w:bottom w:w="60" w:type="dxa"/>
-              <w:right w:w="120" w:type="dxa"/>
-            </w:tcMar>
-            <w:vAlign w:val="center"/>
-            <w:hideMark/>
-          </w:tcPr>
-          <w:p>
-            <w:r>
-              <w:t>208938868</w:t>
-            </w:r>
-          </w:p>
-        </w:tc>
-        <w:tc>
-          <w:tcPr>
-            <w:tcW w:w="2126" w:type="dxa"/>
-            <w:tcBorders>
-              <w:top w:val="outset" w:sz="6" w:space="0" w:color="auto"/>
-              <w:left w:val="outset" w:sz="6" w:space="0" w:color="auto"/>
-              <w:bottom w:val="outset" w:sz="6" w:space="0" w:color="auto"/>
-              <w:right w:val="outset" w:sz="6" w:space="0" w:color="auto"/>
-            </w:tcBorders>
-            <w:tcMar>
-              <w:top w:w="60" w:type="dxa"/>
-              <w:left w:w="120" w:type="dxa"/>
-              <w:bottom w:w="60" w:type="dxa"/>
-              <w:right w:w="120" w:type="dxa"/>
-            </w:tcMar>
-            <w:vAlign w:val="center"/>
-            <w:hideMark/>
-          </w:tcPr>
-          <w:p>
-            <w:r>
-              <w:t>54371555</w:t>
-            </w:r>
-          </w:p>
-        </w:tc>
-        <w:tc>
-          <w:tcPr>
-            <w:tcW w:w="2977" w:type="dxa"/>
-            <w:tcBorders>
-              <w:top w:val="outset" w:sz="6" w:space="0" w:color="auto"/>
-              <w:left w:val="outset" w:sz="6" w:space="0" w:color="auto"/>
-              <w:bottom w:val="outset" w:sz="6" w:space="0" w:color="auto"/>
-              <w:right w:val="outset" w:sz="6" w:space="0" w:color="auto"/>
-            </w:tcBorders>
-            <w:tcMar>
-              <w:top w:w="60" w:type="dxa"/>
-              <w:left w:w="120" w:type="dxa"/>
-              <w:bottom w:w="60" w:type="dxa"/>
-              <w:right w:w="120" w:type="dxa"/>
-            </w:tcMar>
-            <w:vAlign w:val="center"/>
-            <w:hideMark/>
-          </w:tcPr>
-          <w:p>
-            <w:r>
-              <w:t>263310423</w:t>
-            </w:r>
-          </w:p>
-        </w:tc>
-        <w:tc>
-          <w:tcPr>
-            <w:tcW w:w="1559" w:type="dxa"/>
-            <w:tcBorders>
-              <w:top w:val="outset" w:sz="6" w:space="0" w:color="auto"/>
-              <w:left w:val="outset" w:sz="6" w:space="0" w:color="auto"/>
-              <w:bottom w:val="outset" w:sz="6" w:space="0" w:color="auto"/>
-              <w:right w:val="outset" w:sz="6" w:space="0" w:color="auto"/>
-            </w:tcBorders>
-            <w:tcMar>
-              <w:top w:w="60" w:type="dxa"/>
-              <w:left w:w="120" w:type="dxa"/>
-              <w:bottom w:w="60" w:type="dxa"/>
-              <w:right w:w="120" w:type="dxa"/>
-            </w:tcMar>
-            <w:vAlign w:val="center"/>
-            <w:hideMark/>
-          </w:tcPr>
-          <w:p>
-            <w:r>
-              <w:t>1093.819095</w:t>
+            <w:tcW w:w="0" w:type="auto"/>
+            <w:tcBorders>
+              <w:top w:val="outset" w:sz="6" w:space="0" w:color="auto"/>
+              <w:left w:val="outset" w:sz="6" w:space="0" w:color="auto"/>
+              <w:bottom w:val="outset" w:sz="6" w:space="0" w:color="auto"/>
+              <w:right w:val="outset" w:sz="6" w:space="0" w:color="auto"/>
+            </w:tcBorders>
+            <w:tcMar>
+              <w:top w:w="60" w:type="dxa"/>
+              <w:left w:w="120" w:type="dxa"/>
+              <w:bottom w:w="60" w:type="dxa"/>
+              <w:right w:w="120" w:type="dxa"/>
+            </w:tcMar>
+            <w:vAlign w:val="center"/>
+            <w:hideMark/>
+          </w:tcPr>
+          <w:p>
+            <w:pPr>
+              <w:spacing w:line="240" w:lineRule="auto"/>
+              <w:jc w:val="right"/>
+              <w:rPr>
+                <w:rFonts w:ascii="Segoe UI" w:eastAsia="Times New Roman" w:hAnsi="Segoe UI" w:cs="Segoe UI"/>
+                <w:color w:val="000000" w:themeColor="text1"/>
+                <w:sz w:val="21"/>
+                <w:szCs w:val="21"/>
+                <w:lang w:eastAsia="pl-PL"/>
+              </w:rPr>
+            </w:pPr>
+            <w:r>
+              <w:rPr>
+                <w:rFonts w:ascii="Segoe UI" w:eastAsia="Times New Roman" w:hAnsi="Segoe UI" w:cs="Segoe UI"/>
+                <w:color w:val="000000" w:themeColor="text1"/>
+                <w:sz w:val="21"/>
+                <w:szCs w:val="21"/>
+                <w:lang w:eastAsia="pl-PL"/>
+              </w:rPr>
+              <w:t>136209016</w:t>
+            </w:r>
+          </w:p>
+        </w:tc>
+        <w:tc>
+          <w:tcPr>
+            <w:tcW w:w="0" w:type="auto"/>
+            <w:tcBorders>
+              <w:top w:val="outset" w:sz="6" w:space="0" w:color="auto"/>
+              <w:left w:val="outset" w:sz="6" w:space="0" w:color="auto"/>
+              <w:bottom w:val="outset" w:sz="6" w:space="0" w:color="auto"/>
+              <w:right w:val="outset" w:sz="6" w:space="0" w:color="auto"/>
+            </w:tcBorders>
+            <w:tcMar>
+              <w:top w:w="60" w:type="dxa"/>
+              <w:left w:w="120" w:type="dxa"/>
+              <w:bottom w:w="60" w:type="dxa"/>
+              <w:right w:w="120" w:type="dxa"/>
+            </w:tcMar>
+            <w:vAlign w:val="center"/>
+            <w:hideMark/>
+          </w:tcPr>
+          <w:p>
+            <w:pPr>
+              <w:spacing w:line="240" w:lineRule="auto"/>
+              <w:jc w:val="right"/>
+              <w:rPr>
+                <w:rFonts w:ascii="Segoe UI" w:eastAsia="Times New Roman" w:hAnsi="Segoe UI" w:cs="Segoe UI"/>
+                <w:color w:val="000000" w:themeColor="text1"/>
+                <w:sz w:val="21"/>
+                <w:szCs w:val="21"/>
+                <w:lang w:eastAsia="pl-PL"/>
+              </w:rPr>
+            </w:pPr>
+            <w:r>
+              <w:rPr>
+                <w:rFonts w:ascii="Segoe UI" w:eastAsia="Times New Roman" w:hAnsi="Segoe UI" w:cs="Segoe UI"/>
+                <w:color w:val="000000" w:themeColor="text1"/>
+                <w:sz w:val="21"/>
+                <w:szCs w:val="21"/>
+                <w:lang w:eastAsia="pl-PL"/>
+              </w:rPr>
+              <w:t>35465793</w:t>
+            </w:r>
+          </w:p>
+        </w:tc>
+        <w:tc>
+          <w:tcPr>
+            <w:tcW w:w="0" w:type="auto"/>
+            <w:tcBorders>
+              <w:top w:val="outset" w:sz="6" w:space="0" w:color="auto"/>
+              <w:left w:val="outset" w:sz="6" w:space="0" w:color="auto"/>
+              <w:bottom w:val="outset" w:sz="6" w:space="0" w:color="auto"/>
+              <w:right w:val="outset" w:sz="6" w:space="0" w:color="auto"/>
+            </w:tcBorders>
+            <w:tcMar>
+              <w:top w:w="60" w:type="dxa"/>
+              <w:left w:w="120" w:type="dxa"/>
+              <w:bottom w:w="60" w:type="dxa"/>
+              <w:right w:w="120" w:type="dxa"/>
+            </w:tcMar>
+            <w:vAlign w:val="center"/>
+            <w:hideMark/>
+          </w:tcPr>
+          <w:p>
+            <w:pPr>
+              <w:spacing w:line="240" w:lineRule="auto"/>
+              <w:jc w:val="right"/>
+              <w:rPr>
+                <w:rFonts w:ascii="Segoe UI" w:eastAsia="Times New Roman" w:hAnsi="Segoe UI" w:cs="Segoe UI"/>
+                <w:color w:val="000000" w:themeColor="text1"/>
+                <w:sz w:val="21"/>
+                <w:szCs w:val="21"/>
+                <w:lang w:eastAsia="pl-PL"/>
+              </w:rPr>
+            </w:pPr>
+            <w:r>
+              <w:rPr>
+                <w:rFonts w:ascii="Segoe UI" w:eastAsia="Times New Roman" w:hAnsi="Segoe UI" w:cs="Segoe UI"/>
+                <w:color w:val="000000" w:themeColor="text1"/>
+                <w:sz w:val="21"/>
+                <w:szCs w:val="21"/>
+                <w:lang w:eastAsia="pl-PL"/>
+              </w:rPr>
+              <w:t>171674809</w:t>
+            </w:r>
+          </w:p>
+        </w:tc>
+        <w:tc>
+          <w:tcPr>
+            <w:tcW w:w="0" w:type="auto"/>
+            <w:tcBorders>
+              <w:top w:val="outset" w:sz="6" w:space="0" w:color="auto"/>
+              <w:left w:val="outset" w:sz="6" w:space="0" w:color="auto"/>
+              <w:bottom w:val="outset" w:sz="6" w:space="0" w:color="auto"/>
+              <w:right w:val="outset" w:sz="6" w:space="0" w:color="auto"/>
+            </w:tcBorders>
+            <w:tcMar>
+              <w:top w:w="60" w:type="dxa"/>
+              <w:left w:w="120" w:type="dxa"/>
+              <w:bottom w:w="60" w:type="dxa"/>
+              <w:right w:w="120" w:type="dxa"/>
+            </w:tcMar>
+            <w:vAlign w:val="center"/>
+            <w:hideMark/>
+          </w:tcPr>
+          <w:p>
+            <w:pPr>
+              <w:spacing w:line="240" w:lineRule="auto"/>
+              <w:jc w:val="right"/>
+              <w:rPr>
+                <w:rFonts w:ascii="Segoe UI" w:eastAsia="Times New Roman" w:hAnsi="Segoe UI" w:cs="Segoe UI"/>
+                <w:color w:val="000000" w:themeColor="text1"/>
+                <w:sz w:val="21"/>
+                <w:szCs w:val="21"/>
+                <w:lang w:eastAsia="pl-PL"/>
+              </w:rPr>
+            </w:pPr>
+            <w:r>
+              <w:rPr>
+                <w:rFonts w:ascii="Segoe UI" w:eastAsia="Times New Roman" w:hAnsi="Segoe UI" w:cs="Segoe UI"/>
+                <w:color w:val="000000" w:themeColor="text1"/>
+                <w:sz w:val="21"/>
+                <w:szCs w:val="21"/>
+                <w:lang w:eastAsia="pl-PL"/>
+              </w:rPr>
+              <w:t>719.570205</w:t>
             </w:r>
           </w:p>
         </w:tc>
       </w:tr>
     </w:tbl>
+    <w:p>
+      <w:pPr>
+        <w:pStyle w:val="zwyky"/>
+        <w:ind w:left="0"/>
+        <w:jc w:val="center"/>
+      </w:pPr>
+    </w:p>
     <w:p>
       <w:pPr>
         <w:pStyle w:val="zwyky"/>
@@ -6085,14 +6759,12 @@
       </w:pPr>
       <w:r>
         <w:rPr>
-          <w:noProof/>
           <w:lang w:val="pl" w:eastAsia="pl-PL"/>
         </w:rPr>
-        <w:lastRenderedPageBreak/>
         <w:drawing>
-          <wp:inline distT="0" distB="0" distL="0" distR="0" wp14:anchorId="66423B66" wp14:editId="15EDB2B7">
-            <wp:extent cx="4518660" cy="3460222"/>
-            <wp:effectExtent l="0" t="0" r="0" b="6985"/>
+          <wp:inline distT="0" distB="0" distL="0" distR="0" wp14:anchorId="5357A13F" wp14:editId="66363C72">
+            <wp:extent cx="3874640" cy="3074670"/>
+            <wp:effectExtent l="0" t="0" r="0" b="0"/>
             <wp:docPr id="1" name="Obraz 1"/>
             <wp:cNvGraphicFramePr>
               <a:graphicFrameLocks xmlns:a="http://schemas.openxmlformats.org/drawingml/2006/main" noChangeAspect="1"/>
@@ -6113,7 +6785,7 @@
                   <pic:spPr>
                     <a:xfrm>
                       <a:off x="0" y="0"/>
-                      <a:ext cx="4522714" cy="3463326"/>
+                      <a:ext cx="3891850" cy="3088327"/>
                     </a:xfrm>
                     <a:prstGeom prst="rect">
                       <a:avLst/>
@@ -6203,7 +6875,20 @@
             <w:rPr>
               <w:rFonts w:ascii="Cambria Math" w:hAnsi="Cambria Math"/>
             </w:rPr>
-            <m:t xml:space="preserve">a=2,984∙ </m:t>
+            <w:lastRenderedPageBreak/>
+            <m:t>a</m:t>
+          </m:r>
+          <m:r>
+            <w:rPr>
+              <w:rFonts w:ascii="Cambria Math" w:hAnsi="Cambria Math"/>
+            </w:rPr>
+            <m:t>=1,406</m:t>
+          </m:r>
+          <m:r>
+            <w:rPr>
+              <w:rFonts w:ascii="Cambria Math" w:hAnsi="Cambria Math"/>
+            </w:rPr>
+            <m:t xml:space="preserve">∙ </m:t>
           </m:r>
           <m:sSup>
             <m:sSupPr>
@@ -6248,7 +6933,13 @@
             <w:rPr>
               <w:rFonts w:ascii="Cambria Math" w:eastAsiaTheme="minorEastAsia" w:hAnsi="Cambria Math"/>
             </w:rPr>
-            <m:t>k=2,791</m:t>
+            <m:t>k</m:t>
+          </m:r>
+          <m:r>
+            <w:rPr>
+              <w:rFonts w:ascii="Cambria Math" w:eastAsiaTheme="minorEastAsia" w:hAnsi="Cambria Math"/>
+            </w:rPr>
+            <m:t>=2,845</m:t>
           </m:r>
         </m:oMath>
       </m:oMathPara>
@@ -6299,7 +6990,13 @@
             <w:rPr>
               <w:rFonts w:ascii="Cambria Math" w:hAnsi="Cambria Math"/>
             </w:rPr>
-            <m:t>a=5,675</m:t>
+            <m:t>a</m:t>
+          </m:r>
+          <m:r>
+            <w:rPr>
+              <w:rFonts w:ascii="Cambria Math" w:hAnsi="Cambria Math"/>
+            </w:rPr>
+            <m:t>=3,685</m:t>
           </m:r>
         </m:oMath>
       </m:oMathPara>
@@ -6383,21 +7080,7 @@
         <w:rPr>
           <w:rFonts w:eastAsiaTheme="minorEastAsia"/>
         </w:rPr>
-        <w:t xml:space="preserve">yczną złożonością, która jest ograniczona mnożeniem macierzy. Ponieważ oparliśmy naszą LU faktoryzację na algorytmie mnożenia macierzy metodą </w:t>
-      </w:r>
-      <w:proofErr w:type="spellStart"/>
-      <w:r>
-        <w:rPr>
-          <w:rFonts w:eastAsiaTheme="minorEastAsia"/>
-        </w:rPr>
-        <w:t>Strassena</w:t>
-      </w:r>
-      <w:proofErr w:type="spellEnd"/>
-      <w:r>
-        <w:rPr>
-          <w:rFonts w:eastAsiaTheme="minorEastAsia"/>
-        </w:rPr>
-        <w:t xml:space="preserve">, który ma złożoność </w:t>
+        <w:t xml:space="preserve">yczną złożonością, która jest ograniczona mnożeniem macierzy. Ponieważ oparliśmy naszą LU faktoryzację na algorytmie mnożenia macierzy metodą Strassena, który ma złożoność </w:t>
       </w:r>
       <w:r>
         <w:rPr>
@@ -6435,15 +7118,13 @@
       </w:pPr>
       <w:r>
         <w:rPr>
-          <w:noProof/>
           <w:lang w:eastAsia="pl-PL"/>
         </w:rPr>
-        <w:lastRenderedPageBreak/>
         <w:drawing>
-          <wp:inline distT="0" distB="0" distL="0" distR="0" wp14:anchorId="30C26762" wp14:editId="543143F3">
-            <wp:extent cx="4503040" cy="3348990"/>
-            <wp:effectExtent l="0" t="0" r="0" b="3810"/>
-            <wp:docPr id="14" name="Obraz 14"/>
+          <wp:inline distT="0" distB="0" distL="0" distR="0" wp14:anchorId="3B38F48C" wp14:editId="7754DC81">
+            <wp:extent cx="3707130" cy="2824793"/>
+            <wp:effectExtent l="0" t="0" r="7620" b="0"/>
+            <wp:docPr id="11" name="Obraz 11"/>
             <wp:cNvGraphicFramePr>
               <a:graphicFrameLocks xmlns:a="http://schemas.openxmlformats.org/drawingml/2006/main" noChangeAspect="1"/>
             </wp:cNvGraphicFramePr>
@@ -6463,7 +7144,7 @@
                   <pic:spPr>
                     <a:xfrm>
                       <a:off x="0" y="0"/>
-                      <a:ext cx="4517037" cy="3359400"/>
+                      <a:ext cx="3726333" cy="2839426"/>
                     </a:xfrm>
                     <a:prstGeom prst="rect">
                       <a:avLst/>
@@ -6500,14 +7181,13 @@
       </w:pPr>
       <w:r>
         <w:rPr>
-          <w:noProof/>
           <w:lang w:eastAsia="pl-PL"/>
         </w:rPr>
         <w:drawing>
-          <wp:inline distT="0" distB="0" distL="0" distR="0" wp14:anchorId="216A2AEF" wp14:editId="49148EC1">
-            <wp:extent cx="4753832" cy="3291840"/>
-            <wp:effectExtent l="0" t="0" r="8890" b="3810"/>
-            <wp:docPr id="15" name="Obraz 15"/>
+          <wp:inline distT="0" distB="0" distL="0" distR="0" wp14:anchorId="23CA962C" wp14:editId="14BD6C6D">
+            <wp:extent cx="4274820" cy="2980405"/>
+            <wp:effectExtent l="0" t="0" r="0" b="0"/>
+            <wp:docPr id="12" name="Obraz 12"/>
             <wp:cNvGraphicFramePr>
               <a:graphicFrameLocks xmlns:a="http://schemas.openxmlformats.org/drawingml/2006/main" noChangeAspect="1"/>
             </wp:cNvGraphicFramePr>
@@ -6527,7 +7207,7 @@
                   <pic:spPr>
                     <a:xfrm>
                       <a:off x="0" y="0"/>
-                      <a:ext cx="4767068" cy="3301005"/>
+                      <a:ext cx="4282410" cy="2985697"/>
                     </a:xfrm>
                     <a:prstGeom prst="rect">
                       <a:avLst/>
@@ -6566,6 +7246,7 @@
         <w:rPr>
           <w:lang w:val="pl-PL"/>
         </w:rPr>
+        <w:lastRenderedPageBreak/>
         <w:t xml:space="preserve">Zależność </w:t>
       </w:r>
       <w:r>
@@ -6603,7 +7284,6 @@
         </w:numPr>
       </w:pPr>
       <w:r>
-        <w:lastRenderedPageBreak/>
         <w:t>Rekurencyjnego</w:t>
       </w:r>
       <w:r>
@@ -6641,10 +7321,10 @@
       </w:tblPr>
       <w:tblGrid>
         <w:gridCol w:w="1003"/>
-        <w:gridCol w:w="1637"/>
-        <w:gridCol w:w="2152"/>
-        <w:gridCol w:w="2981"/>
-        <w:gridCol w:w="1539"/>
+        <w:gridCol w:w="1653"/>
+        <w:gridCol w:w="2168"/>
+        <w:gridCol w:w="3015"/>
+        <w:gridCol w:w="1473"/>
       </w:tblGrid>
       <w:tr>
         <w:trPr>
@@ -6962,133 +7642,133 @@
                 <w:szCs w:val="21"/>
                 <w:lang w:eastAsia="pl-PL"/>
               </w:rPr>
-              <w:t>60</w:t>
-            </w:r>
-          </w:p>
-        </w:tc>
-        <w:tc>
-          <w:tcPr>
-            <w:tcW w:w="0" w:type="auto"/>
-            <w:tcBorders>
-              <w:top w:val="outset" w:sz="6" w:space="0" w:color="auto"/>
-              <w:left w:val="outset" w:sz="6" w:space="0" w:color="auto"/>
-              <w:bottom w:val="outset" w:sz="6" w:space="0" w:color="auto"/>
-              <w:right w:val="outset" w:sz="6" w:space="0" w:color="auto"/>
-            </w:tcBorders>
-            <w:tcMar>
-              <w:top w:w="60" w:type="dxa"/>
-              <w:left w:w="120" w:type="dxa"/>
-              <w:bottom w:w="60" w:type="dxa"/>
-              <w:right w:w="120" w:type="dxa"/>
-            </w:tcMar>
-            <w:vAlign w:val="center"/>
-            <w:hideMark/>
-          </w:tcPr>
-          <w:p>
-            <w:pPr>
-              <w:spacing w:line="240" w:lineRule="auto"/>
-              <w:jc w:val="right"/>
-              <w:rPr>
-                <w:rFonts w:ascii="Segoe UI" w:eastAsia="Times New Roman" w:hAnsi="Segoe UI" w:cs="Segoe UI"/>
-                <w:color w:val="000000" w:themeColor="text1"/>
-                <w:sz w:val="21"/>
-                <w:szCs w:val="21"/>
-                <w:lang w:eastAsia="pl-PL"/>
-              </w:rPr>
-            </w:pPr>
-            <w:r>
-              <w:rPr>
-                <w:rFonts w:ascii="Segoe UI" w:eastAsia="Times New Roman" w:hAnsi="Segoe UI" w:cs="Segoe UI"/>
-                <w:color w:val="000000" w:themeColor="text1"/>
-                <w:sz w:val="21"/>
-                <w:szCs w:val="21"/>
-                <w:lang w:eastAsia="pl-PL"/>
-              </w:rPr>
-              <w:t>54</w:t>
-            </w:r>
-          </w:p>
-        </w:tc>
-        <w:tc>
-          <w:tcPr>
-            <w:tcW w:w="0" w:type="auto"/>
-            <w:tcBorders>
-              <w:top w:val="outset" w:sz="6" w:space="0" w:color="auto"/>
-              <w:left w:val="outset" w:sz="6" w:space="0" w:color="auto"/>
-              <w:bottom w:val="outset" w:sz="6" w:space="0" w:color="auto"/>
-              <w:right w:val="outset" w:sz="6" w:space="0" w:color="auto"/>
-            </w:tcBorders>
-            <w:tcMar>
-              <w:top w:w="60" w:type="dxa"/>
-              <w:left w:w="120" w:type="dxa"/>
-              <w:bottom w:w="60" w:type="dxa"/>
-              <w:right w:w="120" w:type="dxa"/>
-            </w:tcMar>
-            <w:vAlign w:val="center"/>
-            <w:hideMark/>
-          </w:tcPr>
-          <w:p>
-            <w:pPr>
-              <w:spacing w:line="240" w:lineRule="auto"/>
-              <w:jc w:val="right"/>
-              <w:rPr>
-                <w:rFonts w:ascii="Segoe UI" w:eastAsia="Times New Roman" w:hAnsi="Segoe UI" w:cs="Segoe UI"/>
-                <w:color w:val="000000" w:themeColor="text1"/>
-                <w:sz w:val="21"/>
-                <w:szCs w:val="21"/>
-                <w:lang w:eastAsia="pl-PL"/>
-              </w:rPr>
-            </w:pPr>
-            <w:r>
-              <w:rPr>
-                <w:rFonts w:ascii="Segoe UI" w:eastAsia="Times New Roman" w:hAnsi="Segoe UI" w:cs="Segoe UI"/>
-                <w:color w:val="000000" w:themeColor="text1"/>
-                <w:sz w:val="21"/>
-                <w:szCs w:val="21"/>
-                <w:lang w:eastAsia="pl-PL"/>
-              </w:rPr>
-              <w:t>114</w:t>
-            </w:r>
-          </w:p>
-        </w:tc>
-        <w:tc>
-          <w:tcPr>
-            <w:tcW w:w="0" w:type="auto"/>
-            <w:tcBorders>
-              <w:top w:val="outset" w:sz="6" w:space="0" w:color="auto"/>
-              <w:left w:val="outset" w:sz="6" w:space="0" w:color="auto"/>
-              <w:bottom w:val="outset" w:sz="6" w:space="0" w:color="auto"/>
-              <w:right w:val="outset" w:sz="6" w:space="0" w:color="auto"/>
-            </w:tcBorders>
-            <w:tcMar>
-              <w:top w:w="60" w:type="dxa"/>
-              <w:left w:w="120" w:type="dxa"/>
-              <w:bottom w:w="60" w:type="dxa"/>
-              <w:right w:w="120" w:type="dxa"/>
-            </w:tcMar>
-            <w:vAlign w:val="center"/>
-            <w:hideMark/>
-          </w:tcPr>
-          <w:p>
-            <w:pPr>
-              <w:spacing w:line="240" w:lineRule="auto"/>
-              <w:jc w:val="right"/>
-              <w:rPr>
-                <w:rFonts w:ascii="Segoe UI" w:eastAsia="Times New Roman" w:hAnsi="Segoe UI" w:cs="Segoe UI"/>
-                <w:color w:val="000000" w:themeColor="text1"/>
-                <w:sz w:val="21"/>
-                <w:szCs w:val="21"/>
-                <w:lang w:eastAsia="pl-PL"/>
-              </w:rPr>
-            </w:pPr>
-            <w:r>
-              <w:rPr>
-                <w:rFonts w:ascii="Segoe UI" w:eastAsia="Times New Roman" w:hAnsi="Segoe UI" w:cs="Segoe UI"/>
-                <w:color w:val="000000" w:themeColor="text1"/>
-                <w:sz w:val="21"/>
-                <w:szCs w:val="21"/>
-                <w:lang w:eastAsia="pl-PL"/>
-              </w:rPr>
-              <w:t>0.001177</w:t>
+              <w:t>36</w:t>
+            </w:r>
+          </w:p>
+        </w:tc>
+        <w:tc>
+          <w:tcPr>
+            <w:tcW w:w="0" w:type="auto"/>
+            <w:tcBorders>
+              <w:top w:val="outset" w:sz="6" w:space="0" w:color="auto"/>
+              <w:left w:val="outset" w:sz="6" w:space="0" w:color="auto"/>
+              <w:bottom w:val="outset" w:sz="6" w:space="0" w:color="auto"/>
+              <w:right w:val="outset" w:sz="6" w:space="0" w:color="auto"/>
+            </w:tcBorders>
+            <w:tcMar>
+              <w:top w:w="60" w:type="dxa"/>
+              <w:left w:w="120" w:type="dxa"/>
+              <w:bottom w:w="60" w:type="dxa"/>
+              <w:right w:w="120" w:type="dxa"/>
+            </w:tcMar>
+            <w:vAlign w:val="center"/>
+            <w:hideMark/>
+          </w:tcPr>
+          <w:p>
+            <w:pPr>
+              <w:spacing w:line="240" w:lineRule="auto"/>
+              <w:jc w:val="right"/>
+              <w:rPr>
+                <w:rFonts w:ascii="Segoe UI" w:eastAsia="Times New Roman" w:hAnsi="Segoe UI" w:cs="Segoe UI"/>
+                <w:color w:val="000000" w:themeColor="text1"/>
+                <w:sz w:val="21"/>
+                <w:szCs w:val="21"/>
+                <w:lang w:eastAsia="pl-PL"/>
+              </w:rPr>
+            </w:pPr>
+            <w:r>
+              <w:rPr>
+                <w:rFonts w:ascii="Segoe UI" w:eastAsia="Times New Roman" w:hAnsi="Segoe UI" w:cs="Segoe UI"/>
+                <w:color w:val="000000" w:themeColor="text1"/>
+                <w:sz w:val="21"/>
+                <w:szCs w:val="21"/>
+                <w:lang w:eastAsia="pl-PL"/>
+              </w:rPr>
+              <w:t>36</w:t>
+            </w:r>
+          </w:p>
+        </w:tc>
+        <w:tc>
+          <w:tcPr>
+            <w:tcW w:w="0" w:type="auto"/>
+            <w:tcBorders>
+              <w:top w:val="outset" w:sz="6" w:space="0" w:color="auto"/>
+              <w:left w:val="outset" w:sz="6" w:space="0" w:color="auto"/>
+              <w:bottom w:val="outset" w:sz="6" w:space="0" w:color="auto"/>
+              <w:right w:val="outset" w:sz="6" w:space="0" w:color="auto"/>
+            </w:tcBorders>
+            <w:tcMar>
+              <w:top w:w="60" w:type="dxa"/>
+              <w:left w:w="120" w:type="dxa"/>
+              <w:bottom w:w="60" w:type="dxa"/>
+              <w:right w:w="120" w:type="dxa"/>
+            </w:tcMar>
+            <w:vAlign w:val="center"/>
+            <w:hideMark/>
+          </w:tcPr>
+          <w:p>
+            <w:pPr>
+              <w:spacing w:line="240" w:lineRule="auto"/>
+              <w:jc w:val="right"/>
+              <w:rPr>
+                <w:rFonts w:ascii="Segoe UI" w:eastAsia="Times New Roman" w:hAnsi="Segoe UI" w:cs="Segoe UI"/>
+                <w:color w:val="000000" w:themeColor="text1"/>
+                <w:sz w:val="21"/>
+                <w:szCs w:val="21"/>
+                <w:lang w:eastAsia="pl-PL"/>
+              </w:rPr>
+            </w:pPr>
+            <w:r>
+              <w:rPr>
+                <w:rFonts w:ascii="Segoe UI" w:eastAsia="Times New Roman" w:hAnsi="Segoe UI" w:cs="Segoe UI"/>
+                <w:color w:val="000000" w:themeColor="text1"/>
+                <w:sz w:val="21"/>
+                <w:szCs w:val="21"/>
+                <w:lang w:eastAsia="pl-PL"/>
+              </w:rPr>
+              <w:t>72</w:t>
+            </w:r>
+          </w:p>
+        </w:tc>
+        <w:tc>
+          <w:tcPr>
+            <w:tcW w:w="0" w:type="auto"/>
+            <w:tcBorders>
+              <w:top w:val="outset" w:sz="6" w:space="0" w:color="auto"/>
+              <w:left w:val="outset" w:sz="6" w:space="0" w:color="auto"/>
+              <w:bottom w:val="outset" w:sz="6" w:space="0" w:color="auto"/>
+              <w:right w:val="outset" w:sz="6" w:space="0" w:color="auto"/>
+            </w:tcBorders>
+            <w:tcMar>
+              <w:top w:w="60" w:type="dxa"/>
+              <w:left w:w="120" w:type="dxa"/>
+              <w:bottom w:w="60" w:type="dxa"/>
+              <w:right w:w="120" w:type="dxa"/>
+            </w:tcMar>
+            <w:vAlign w:val="center"/>
+            <w:hideMark/>
+          </w:tcPr>
+          <w:p>
+            <w:pPr>
+              <w:spacing w:line="240" w:lineRule="auto"/>
+              <w:jc w:val="right"/>
+              <w:rPr>
+                <w:rFonts w:ascii="Segoe UI" w:eastAsia="Times New Roman" w:hAnsi="Segoe UI" w:cs="Segoe UI"/>
+                <w:color w:val="000000" w:themeColor="text1"/>
+                <w:sz w:val="21"/>
+                <w:szCs w:val="21"/>
+                <w:lang w:eastAsia="pl-PL"/>
+              </w:rPr>
+            </w:pPr>
+            <w:r>
+              <w:rPr>
+                <w:rFonts w:ascii="Segoe UI" w:eastAsia="Times New Roman" w:hAnsi="Segoe UI" w:cs="Segoe UI"/>
+                <w:color w:val="000000" w:themeColor="text1"/>
+                <w:sz w:val="21"/>
+                <w:szCs w:val="21"/>
+                <w:lang w:eastAsia="pl-PL"/>
+              </w:rPr>
+              <w:t>0.000563</w:t>
             </w:r>
           </w:p>
         </w:tc>
@@ -7174,133 +7854,133 @@
                 <w:szCs w:val="21"/>
                 <w:lang w:eastAsia="pl-PL"/>
               </w:rPr>
-              <w:t>832</w:t>
-            </w:r>
-          </w:p>
-        </w:tc>
-        <w:tc>
-          <w:tcPr>
-            <w:tcW w:w="0" w:type="auto"/>
-            <w:tcBorders>
-              <w:top w:val="outset" w:sz="6" w:space="0" w:color="auto"/>
-              <w:left w:val="outset" w:sz="6" w:space="0" w:color="auto"/>
-              <w:bottom w:val="outset" w:sz="6" w:space="0" w:color="auto"/>
-              <w:right w:val="outset" w:sz="6" w:space="0" w:color="auto"/>
-            </w:tcBorders>
-            <w:tcMar>
-              <w:top w:w="60" w:type="dxa"/>
-              <w:left w:w="120" w:type="dxa"/>
-              <w:bottom w:w="60" w:type="dxa"/>
-              <w:right w:w="120" w:type="dxa"/>
-            </w:tcMar>
-            <w:vAlign w:val="center"/>
-            <w:hideMark/>
-          </w:tcPr>
-          <w:p>
-            <w:pPr>
-              <w:spacing w:line="240" w:lineRule="auto"/>
-              <w:jc w:val="right"/>
-              <w:rPr>
-                <w:rFonts w:ascii="Segoe UI" w:eastAsia="Times New Roman" w:hAnsi="Segoe UI" w:cs="Segoe UI"/>
-                <w:color w:val="000000" w:themeColor="text1"/>
-                <w:sz w:val="21"/>
-                <w:szCs w:val="21"/>
-                <w:lang w:eastAsia="pl-PL"/>
-              </w:rPr>
-            </w:pPr>
-            <w:r>
-              <w:rPr>
-                <w:rFonts w:ascii="Segoe UI" w:eastAsia="Times New Roman" w:hAnsi="Segoe UI" w:cs="Segoe UI"/>
-                <w:color w:val="000000" w:themeColor="text1"/>
-                <w:sz w:val="21"/>
-                <w:szCs w:val="21"/>
-                <w:lang w:eastAsia="pl-PL"/>
-              </w:rPr>
-              <w:t>438</w:t>
-            </w:r>
-          </w:p>
-        </w:tc>
-        <w:tc>
-          <w:tcPr>
-            <w:tcW w:w="0" w:type="auto"/>
-            <w:tcBorders>
-              <w:top w:val="outset" w:sz="6" w:space="0" w:color="auto"/>
-              <w:left w:val="outset" w:sz="6" w:space="0" w:color="auto"/>
-              <w:bottom w:val="outset" w:sz="6" w:space="0" w:color="auto"/>
-              <w:right w:val="outset" w:sz="6" w:space="0" w:color="auto"/>
-            </w:tcBorders>
-            <w:tcMar>
-              <w:top w:w="60" w:type="dxa"/>
-              <w:left w:w="120" w:type="dxa"/>
-              <w:bottom w:w="60" w:type="dxa"/>
-              <w:right w:w="120" w:type="dxa"/>
-            </w:tcMar>
-            <w:vAlign w:val="center"/>
-            <w:hideMark/>
-          </w:tcPr>
-          <w:p>
-            <w:pPr>
-              <w:spacing w:line="240" w:lineRule="auto"/>
-              <w:jc w:val="right"/>
-              <w:rPr>
-                <w:rFonts w:ascii="Segoe UI" w:eastAsia="Times New Roman" w:hAnsi="Segoe UI" w:cs="Segoe UI"/>
-                <w:color w:val="000000" w:themeColor="text1"/>
-                <w:sz w:val="21"/>
-                <w:szCs w:val="21"/>
-                <w:lang w:eastAsia="pl-PL"/>
-              </w:rPr>
-            </w:pPr>
-            <w:r>
-              <w:rPr>
-                <w:rFonts w:ascii="Segoe UI" w:eastAsia="Times New Roman" w:hAnsi="Segoe UI" w:cs="Segoe UI"/>
-                <w:color w:val="000000" w:themeColor="text1"/>
-                <w:sz w:val="21"/>
-                <w:szCs w:val="21"/>
-                <w:lang w:eastAsia="pl-PL"/>
-              </w:rPr>
-              <w:t>1270</w:t>
-            </w:r>
-          </w:p>
-        </w:tc>
-        <w:tc>
-          <w:tcPr>
-            <w:tcW w:w="0" w:type="auto"/>
-            <w:tcBorders>
-              <w:top w:val="outset" w:sz="6" w:space="0" w:color="auto"/>
-              <w:left w:val="outset" w:sz="6" w:space="0" w:color="auto"/>
-              <w:bottom w:val="outset" w:sz="6" w:space="0" w:color="auto"/>
-              <w:right w:val="outset" w:sz="6" w:space="0" w:color="auto"/>
-            </w:tcBorders>
-            <w:tcMar>
-              <w:top w:w="60" w:type="dxa"/>
-              <w:left w:w="120" w:type="dxa"/>
-              <w:bottom w:w="60" w:type="dxa"/>
-              <w:right w:w="120" w:type="dxa"/>
-            </w:tcMar>
-            <w:vAlign w:val="center"/>
-            <w:hideMark/>
-          </w:tcPr>
-          <w:p>
-            <w:pPr>
-              <w:spacing w:line="240" w:lineRule="auto"/>
-              <w:jc w:val="right"/>
-              <w:rPr>
-                <w:rFonts w:ascii="Segoe UI" w:eastAsia="Times New Roman" w:hAnsi="Segoe UI" w:cs="Segoe UI"/>
-                <w:color w:val="000000" w:themeColor="text1"/>
-                <w:sz w:val="21"/>
-                <w:szCs w:val="21"/>
-                <w:lang w:eastAsia="pl-PL"/>
-              </w:rPr>
-            </w:pPr>
-            <w:r>
-              <w:rPr>
-                <w:rFonts w:ascii="Segoe UI" w:eastAsia="Times New Roman" w:hAnsi="Segoe UI" w:cs="Segoe UI"/>
-                <w:color w:val="000000" w:themeColor="text1"/>
-                <w:sz w:val="21"/>
-                <w:szCs w:val="21"/>
-                <w:lang w:eastAsia="pl-PL"/>
-              </w:rPr>
-              <w:t>0.006409</w:t>
+              <w:t>520</w:t>
+            </w:r>
+          </w:p>
+        </w:tc>
+        <w:tc>
+          <w:tcPr>
+            <w:tcW w:w="0" w:type="auto"/>
+            <w:tcBorders>
+              <w:top w:val="outset" w:sz="6" w:space="0" w:color="auto"/>
+              <w:left w:val="outset" w:sz="6" w:space="0" w:color="auto"/>
+              <w:bottom w:val="outset" w:sz="6" w:space="0" w:color="auto"/>
+              <w:right w:val="outset" w:sz="6" w:space="0" w:color="auto"/>
+            </w:tcBorders>
+            <w:tcMar>
+              <w:top w:w="60" w:type="dxa"/>
+              <w:left w:w="120" w:type="dxa"/>
+              <w:bottom w:w="60" w:type="dxa"/>
+              <w:right w:w="120" w:type="dxa"/>
+            </w:tcMar>
+            <w:vAlign w:val="center"/>
+            <w:hideMark/>
+          </w:tcPr>
+          <w:p>
+            <w:pPr>
+              <w:spacing w:line="240" w:lineRule="auto"/>
+              <w:jc w:val="right"/>
+              <w:rPr>
+                <w:rFonts w:ascii="Segoe UI" w:eastAsia="Times New Roman" w:hAnsi="Segoe UI" w:cs="Segoe UI"/>
+                <w:color w:val="000000" w:themeColor="text1"/>
+                <w:sz w:val="21"/>
+                <w:szCs w:val="21"/>
+                <w:lang w:eastAsia="pl-PL"/>
+              </w:rPr>
+            </w:pPr>
+            <w:r>
+              <w:rPr>
+                <w:rFonts w:ascii="Segoe UI" w:eastAsia="Times New Roman" w:hAnsi="Segoe UI" w:cs="Segoe UI"/>
+                <w:color w:val="000000" w:themeColor="text1"/>
+                <w:sz w:val="21"/>
+                <w:szCs w:val="21"/>
+                <w:lang w:eastAsia="pl-PL"/>
+              </w:rPr>
+              <w:t>292</w:t>
+            </w:r>
+          </w:p>
+        </w:tc>
+        <w:tc>
+          <w:tcPr>
+            <w:tcW w:w="0" w:type="auto"/>
+            <w:tcBorders>
+              <w:top w:val="outset" w:sz="6" w:space="0" w:color="auto"/>
+              <w:left w:val="outset" w:sz="6" w:space="0" w:color="auto"/>
+              <w:bottom w:val="outset" w:sz="6" w:space="0" w:color="auto"/>
+              <w:right w:val="outset" w:sz="6" w:space="0" w:color="auto"/>
+            </w:tcBorders>
+            <w:tcMar>
+              <w:top w:w="60" w:type="dxa"/>
+              <w:left w:w="120" w:type="dxa"/>
+              <w:bottom w:w="60" w:type="dxa"/>
+              <w:right w:w="120" w:type="dxa"/>
+            </w:tcMar>
+            <w:vAlign w:val="center"/>
+            <w:hideMark/>
+          </w:tcPr>
+          <w:p>
+            <w:pPr>
+              <w:spacing w:line="240" w:lineRule="auto"/>
+              <w:jc w:val="right"/>
+              <w:rPr>
+                <w:rFonts w:ascii="Segoe UI" w:eastAsia="Times New Roman" w:hAnsi="Segoe UI" w:cs="Segoe UI"/>
+                <w:color w:val="000000" w:themeColor="text1"/>
+                <w:sz w:val="21"/>
+                <w:szCs w:val="21"/>
+                <w:lang w:eastAsia="pl-PL"/>
+              </w:rPr>
+            </w:pPr>
+            <w:r>
+              <w:rPr>
+                <w:rFonts w:ascii="Segoe UI" w:eastAsia="Times New Roman" w:hAnsi="Segoe UI" w:cs="Segoe UI"/>
+                <w:color w:val="000000" w:themeColor="text1"/>
+                <w:sz w:val="21"/>
+                <w:szCs w:val="21"/>
+                <w:lang w:eastAsia="pl-PL"/>
+              </w:rPr>
+              <w:t>812</w:t>
+            </w:r>
+          </w:p>
+        </w:tc>
+        <w:tc>
+          <w:tcPr>
+            <w:tcW w:w="0" w:type="auto"/>
+            <w:tcBorders>
+              <w:top w:val="outset" w:sz="6" w:space="0" w:color="auto"/>
+              <w:left w:val="outset" w:sz="6" w:space="0" w:color="auto"/>
+              <w:bottom w:val="outset" w:sz="6" w:space="0" w:color="auto"/>
+              <w:right w:val="outset" w:sz="6" w:space="0" w:color="auto"/>
+            </w:tcBorders>
+            <w:tcMar>
+              <w:top w:w="60" w:type="dxa"/>
+              <w:left w:w="120" w:type="dxa"/>
+              <w:bottom w:w="60" w:type="dxa"/>
+              <w:right w:w="120" w:type="dxa"/>
+            </w:tcMar>
+            <w:vAlign w:val="center"/>
+            <w:hideMark/>
+          </w:tcPr>
+          <w:p>
+            <w:pPr>
+              <w:spacing w:line="240" w:lineRule="auto"/>
+              <w:jc w:val="right"/>
+              <w:rPr>
+                <w:rFonts w:ascii="Segoe UI" w:eastAsia="Times New Roman" w:hAnsi="Segoe UI" w:cs="Segoe UI"/>
+                <w:color w:val="000000" w:themeColor="text1"/>
+                <w:sz w:val="21"/>
+                <w:szCs w:val="21"/>
+                <w:lang w:eastAsia="pl-PL"/>
+              </w:rPr>
+            </w:pPr>
+            <w:r>
+              <w:rPr>
+                <w:rFonts w:ascii="Segoe UI" w:eastAsia="Times New Roman" w:hAnsi="Segoe UI" w:cs="Segoe UI"/>
+                <w:color w:val="000000" w:themeColor="text1"/>
+                <w:sz w:val="21"/>
+                <w:szCs w:val="21"/>
+                <w:lang w:eastAsia="pl-PL"/>
+              </w:rPr>
+              <w:t>0.003529</w:t>
             </w:r>
           </w:p>
         </w:tc>
@@ -7386,133 +8066,133 @@
                 <w:szCs w:val="21"/>
                 <w:lang w:eastAsia="pl-PL"/>
               </w:rPr>
-              <w:t>8240</w:t>
-            </w:r>
-          </w:p>
-        </w:tc>
-        <w:tc>
-          <w:tcPr>
-            <w:tcW w:w="0" w:type="auto"/>
-            <w:tcBorders>
-              <w:top w:val="outset" w:sz="6" w:space="0" w:color="auto"/>
-              <w:left w:val="outset" w:sz="6" w:space="0" w:color="auto"/>
-              <w:bottom w:val="outset" w:sz="6" w:space="0" w:color="auto"/>
-              <w:right w:val="outset" w:sz="6" w:space="0" w:color="auto"/>
-            </w:tcBorders>
-            <w:tcMar>
-              <w:top w:w="60" w:type="dxa"/>
-              <w:left w:w="120" w:type="dxa"/>
-              <w:bottom w:w="60" w:type="dxa"/>
-              <w:right w:w="120" w:type="dxa"/>
-            </w:tcMar>
-            <w:vAlign w:val="center"/>
-            <w:hideMark/>
-          </w:tcPr>
-          <w:p>
-            <w:pPr>
-              <w:spacing w:line="240" w:lineRule="auto"/>
-              <w:jc w:val="right"/>
-              <w:rPr>
-                <w:rFonts w:ascii="Segoe UI" w:eastAsia="Times New Roman" w:hAnsi="Segoe UI" w:cs="Segoe UI"/>
-                <w:color w:val="000000" w:themeColor="text1"/>
-                <w:sz w:val="21"/>
-                <w:szCs w:val="21"/>
-                <w:lang w:eastAsia="pl-PL"/>
-              </w:rPr>
-            </w:pPr>
-            <w:r>
-              <w:rPr>
-                <w:rFonts w:ascii="Segoe UI" w:eastAsia="Times New Roman" w:hAnsi="Segoe UI" w:cs="Segoe UI"/>
-                <w:color w:val="000000" w:themeColor="text1"/>
-                <w:sz w:val="21"/>
-                <w:szCs w:val="21"/>
-                <w:lang w:eastAsia="pl-PL"/>
-              </w:rPr>
-              <w:t>3228</w:t>
-            </w:r>
-          </w:p>
-        </w:tc>
-        <w:tc>
-          <w:tcPr>
-            <w:tcW w:w="0" w:type="auto"/>
-            <w:tcBorders>
-              <w:top w:val="outset" w:sz="6" w:space="0" w:color="auto"/>
-              <w:left w:val="outset" w:sz="6" w:space="0" w:color="auto"/>
-              <w:bottom w:val="outset" w:sz="6" w:space="0" w:color="auto"/>
-              <w:right w:val="outset" w:sz="6" w:space="0" w:color="auto"/>
-            </w:tcBorders>
-            <w:tcMar>
-              <w:top w:w="60" w:type="dxa"/>
-              <w:left w:w="120" w:type="dxa"/>
-              <w:bottom w:w="60" w:type="dxa"/>
-              <w:right w:w="120" w:type="dxa"/>
-            </w:tcMar>
-            <w:vAlign w:val="center"/>
-            <w:hideMark/>
-          </w:tcPr>
-          <w:p>
-            <w:pPr>
-              <w:spacing w:line="240" w:lineRule="auto"/>
-              <w:jc w:val="right"/>
-              <w:rPr>
-                <w:rFonts w:ascii="Segoe UI" w:eastAsia="Times New Roman" w:hAnsi="Segoe UI" w:cs="Segoe UI"/>
-                <w:color w:val="000000" w:themeColor="text1"/>
-                <w:sz w:val="21"/>
-                <w:szCs w:val="21"/>
-                <w:lang w:eastAsia="pl-PL"/>
-              </w:rPr>
-            </w:pPr>
-            <w:r>
-              <w:rPr>
-                <w:rFonts w:ascii="Segoe UI" w:eastAsia="Times New Roman" w:hAnsi="Segoe UI" w:cs="Segoe UI"/>
-                <w:color w:val="000000" w:themeColor="text1"/>
-                <w:sz w:val="21"/>
-                <w:szCs w:val="21"/>
-                <w:lang w:eastAsia="pl-PL"/>
-              </w:rPr>
-              <w:t>11468</w:t>
-            </w:r>
-          </w:p>
-        </w:tc>
-        <w:tc>
-          <w:tcPr>
-            <w:tcW w:w="0" w:type="auto"/>
-            <w:tcBorders>
-              <w:top w:val="outset" w:sz="6" w:space="0" w:color="auto"/>
-              <w:left w:val="outset" w:sz="6" w:space="0" w:color="auto"/>
-              <w:bottom w:val="outset" w:sz="6" w:space="0" w:color="auto"/>
-              <w:right w:val="outset" w:sz="6" w:space="0" w:color="auto"/>
-            </w:tcBorders>
-            <w:tcMar>
-              <w:top w:w="60" w:type="dxa"/>
-              <w:left w:w="120" w:type="dxa"/>
-              <w:bottom w:w="60" w:type="dxa"/>
-              <w:right w:w="120" w:type="dxa"/>
-            </w:tcMar>
-            <w:vAlign w:val="center"/>
-            <w:hideMark/>
-          </w:tcPr>
-          <w:p>
-            <w:pPr>
-              <w:spacing w:line="240" w:lineRule="auto"/>
-              <w:jc w:val="right"/>
-              <w:rPr>
-                <w:rFonts w:ascii="Segoe UI" w:eastAsia="Times New Roman" w:hAnsi="Segoe UI" w:cs="Segoe UI"/>
-                <w:color w:val="000000" w:themeColor="text1"/>
-                <w:sz w:val="21"/>
-                <w:szCs w:val="21"/>
-                <w:lang w:eastAsia="pl-PL"/>
-              </w:rPr>
-            </w:pPr>
-            <w:r>
-              <w:rPr>
-                <w:rFonts w:ascii="Segoe UI" w:eastAsia="Times New Roman" w:hAnsi="Segoe UI" w:cs="Segoe UI"/>
-                <w:color w:val="000000" w:themeColor="text1"/>
-                <w:sz w:val="21"/>
-                <w:szCs w:val="21"/>
-                <w:lang w:eastAsia="pl-PL"/>
-              </w:rPr>
-              <w:t>0.043480</w:t>
+              <w:t>5258</w:t>
+            </w:r>
+          </w:p>
+        </w:tc>
+        <w:tc>
+          <w:tcPr>
+            <w:tcW w:w="0" w:type="auto"/>
+            <w:tcBorders>
+              <w:top w:val="outset" w:sz="6" w:space="0" w:color="auto"/>
+              <w:left w:val="outset" w:sz="6" w:space="0" w:color="auto"/>
+              <w:bottom w:val="outset" w:sz="6" w:space="0" w:color="auto"/>
+              <w:right w:val="outset" w:sz="6" w:space="0" w:color="auto"/>
+            </w:tcBorders>
+            <w:tcMar>
+              <w:top w:w="60" w:type="dxa"/>
+              <w:left w:w="120" w:type="dxa"/>
+              <w:bottom w:w="60" w:type="dxa"/>
+              <w:right w:w="120" w:type="dxa"/>
+            </w:tcMar>
+            <w:vAlign w:val="center"/>
+            <w:hideMark/>
+          </w:tcPr>
+          <w:p>
+            <w:pPr>
+              <w:spacing w:line="240" w:lineRule="auto"/>
+              <w:jc w:val="right"/>
+              <w:rPr>
+                <w:rFonts w:ascii="Segoe UI" w:eastAsia="Times New Roman" w:hAnsi="Segoe UI" w:cs="Segoe UI"/>
+                <w:color w:val="000000" w:themeColor="text1"/>
+                <w:sz w:val="21"/>
+                <w:szCs w:val="21"/>
+                <w:lang w:eastAsia="pl-PL"/>
+              </w:rPr>
+            </w:pPr>
+            <w:r>
+              <w:rPr>
+                <w:rFonts w:ascii="Segoe UI" w:eastAsia="Times New Roman" w:hAnsi="Segoe UI" w:cs="Segoe UI"/>
+                <w:color w:val="000000" w:themeColor="text1"/>
+                <w:sz w:val="21"/>
+                <w:szCs w:val="21"/>
+                <w:lang w:eastAsia="pl-PL"/>
+              </w:rPr>
+              <w:t>2142</w:t>
+            </w:r>
+          </w:p>
+        </w:tc>
+        <w:tc>
+          <w:tcPr>
+            <w:tcW w:w="0" w:type="auto"/>
+            <w:tcBorders>
+              <w:top w:val="outset" w:sz="6" w:space="0" w:color="auto"/>
+              <w:left w:val="outset" w:sz="6" w:space="0" w:color="auto"/>
+              <w:bottom w:val="outset" w:sz="6" w:space="0" w:color="auto"/>
+              <w:right w:val="outset" w:sz="6" w:space="0" w:color="auto"/>
+            </w:tcBorders>
+            <w:tcMar>
+              <w:top w:w="60" w:type="dxa"/>
+              <w:left w:w="120" w:type="dxa"/>
+              <w:bottom w:w="60" w:type="dxa"/>
+              <w:right w:w="120" w:type="dxa"/>
+            </w:tcMar>
+            <w:vAlign w:val="center"/>
+            <w:hideMark/>
+          </w:tcPr>
+          <w:p>
+            <w:pPr>
+              <w:spacing w:line="240" w:lineRule="auto"/>
+              <w:jc w:val="right"/>
+              <w:rPr>
+                <w:rFonts w:ascii="Segoe UI" w:eastAsia="Times New Roman" w:hAnsi="Segoe UI" w:cs="Segoe UI"/>
+                <w:color w:val="000000" w:themeColor="text1"/>
+                <w:sz w:val="21"/>
+                <w:szCs w:val="21"/>
+                <w:lang w:eastAsia="pl-PL"/>
+              </w:rPr>
+            </w:pPr>
+            <w:r>
+              <w:rPr>
+                <w:rFonts w:ascii="Segoe UI" w:eastAsia="Times New Roman" w:hAnsi="Segoe UI" w:cs="Segoe UI"/>
+                <w:color w:val="000000" w:themeColor="text1"/>
+                <w:sz w:val="21"/>
+                <w:szCs w:val="21"/>
+                <w:lang w:eastAsia="pl-PL"/>
+              </w:rPr>
+              <w:t>7400</w:t>
+            </w:r>
+          </w:p>
+        </w:tc>
+        <w:tc>
+          <w:tcPr>
+            <w:tcW w:w="0" w:type="auto"/>
+            <w:tcBorders>
+              <w:top w:val="outset" w:sz="6" w:space="0" w:color="auto"/>
+              <w:left w:val="outset" w:sz="6" w:space="0" w:color="auto"/>
+              <w:bottom w:val="outset" w:sz="6" w:space="0" w:color="auto"/>
+              <w:right w:val="outset" w:sz="6" w:space="0" w:color="auto"/>
+            </w:tcBorders>
+            <w:tcMar>
+              <w:top w:w="60" w:type="dxa"/>
+              <w:left w:w="120" w:type="dxa"/>
+              <w:bottom w:w="60" w:type="dxa"/>
+              <w:right w:w="120" w:type="dxa"/>
+            </w:tcMar>
+            <w:vAlign w:val="center"/>
+            <w:hideMark/>
+          </w:tcPr>
+          <w:p>
+            <w:pPr>
+              <w:spacing w:line="240" w:lineRule="auto"/>
+              <w:jc w:val="right"/>
+              <w:rPr>
+                <w:rFonts w:ascii="Segoe UI" w:eastAsia="Times New Roman" w:hAnsi="Segoe UI" w:cs="Segoe UI"/>
+                <w:color w:val="000000" w:themeColor="text1"/>
+                <w:sz w:val="21"/>
+                <w:szCs w:val="21"/>
+                <w:lang w:eastAsia="pl-PL"/>
+              </w:rPr>
+            </w:pPr>
+            <w:r>
+              <w:rPr>
+                <w:rFonts w:ascii="Segoe UI" w:eastAsia="Times New Roman" w:hAnsi="Segoe UI" w:cs="Segoe UI"/>
+                <w:color w:val="000000" w:themeColor="text1"/>
+                <w:sz w:val="21"/>
+                <w:szCs w:val="21"/>
+                <w:lang w:eastAsia="pl-PL"/>
+              </w:rPr>
+              <w:t>0.033478</w:t>
             </w:r>
           </w:p>
         </w:tc>
@@ -7598,133 +8278,133 @@
                 <w:szCs w:val="21"/>
                 <w:lang w:eastAsia="pl-PL"/>
               </w:rPr>
-              <w:t>69764</w:t>
-            </w:r>
-          </w:p>
-        </w:tc>
-        <w:tc>
-          <w:tcPr>
-            <w:tcW w:w="0" w:type="auto"/>
-            <w:tcBorders>
-              <w:top w:val="outset" w:sz="6" w:space="0" w:color="auto"/>
-              <w:left w:val="outset" w:sz="6" w:space="0" w:color="auto"/>
-              <w:bottom w:val="outset" w:sz="6" w:space="0" w:color="auto"/>
-              <w:right w:val="outset" w:sz="6" w:space="0" w:color="auto"/>
-            </w:tcBorders>
-            <w:tcMar>
-              <w:top w:w="60" w:type="dxa"/>
-              <w:left w:w="120" w:type="dxa"/>
-              <w:bottom w:w="60" w:type="dxa"/>
-              <w:right w:w="120" w:type="dxa"/>
-            </w:tcMar>
-            <w:vAlign w:val="center"/>
-            <w:hideMark/>
-          </w:tcPr>
-          <w:p>
-            <w:pPr>
-              <w:spacing w:line="240" w:lineRule="auto"/>
-              <w:jc w:val="right"/>
-              <w:rPr>
-                <w:rFonts w:ascii="Segoe UI" w:eastAsia="Times New Roman" w:hAnsi="Segoe UI" w:cs="Segoe UI"/>
-                <w:color w:val="000000" w:themeColor="text1"/>
-                <w:sz w:val="21"/>
-                <w:szCs w:val="21"/>
-                <w:lang w:eastAsia="pl-PL"/>
-              </w:rPr>
-            </w:pPr>
-            <w:r>
-              <w:rPr>
-                <w:rFonts w:ascii="Segoe UI" w:eastAsia="Times New Roman" w:hAnsi="Segoe UI" w:cs="Segoe UI"/>
-                <w:color w:val="000000" w:themeColor="text1"/>
-                <w:sz w:val="21"/>
-                <w:szCs w:val="21"/>
-                <w:lang w:eastAsia="pl-PL"/>
-              </w:rPr>
-              <w:t>22866</w:t>
-            </w:r>
-          </w:p>
-        </w:tc>
-        <w:tc>
-          <w:tcPr>
-            <w:tcW w:w="0" w:type="auto"/>
-            <w:tcBorders>
-              <w:top w:val="outset" w:sz="6" w:space="0" w:color="auto"/>
-              <w:left w:val="outset" w:sz="6" w:space="0" w:color="auto"/>
-              <w:bottom w:val="outset" w:sz="6" w:space="0" w:color="auto"/>
-              <w:right w:val="outset" w:sz="6" w:space="0" w:color="auto"/>
-            </w:tcBorders>
-            <w:tcMar>
-              <w:top w:w="60" w:type="dxa"/>
-              <w:left w:w="120" w:type="dxa"/>
-              <w:bottom w:w="60" w:type="dxa"/>
-              <w:right w:w="120" w:type="dxa"/>
-            </w:tcMar>
-            <w:vAlign w:val="center"/>
-            <w:hideMark/>
-          </w:tcPr>
-          <w:p>
-            <w:pPr>
-              <w:spacing w:line="240" w:lineRule="auto"/>
-              <w:jc w:val="right"/>
-              <w:rPr>
-                <w:rFonts w:ascii="Segoe UI" w:eastAsia="Times New Roman" w:hAnsi="Segoe UI" w:cs="Segoe UI"/>
-                <w:color w:val="000000" w:themeColor="text1"/>
-                <w:sz w:val="21"/>
-                <w:szCs w:val="21"/>
-                <w:lang w:eastAsia="pl-PL"/>
-              </w:rPr>
-            </w:pPr>
-            <w:r>
-              <w:rPr>
-                <w:rFonts w:ascii="Segoe UI" w:eastAsia="Times New Roman" w:hAnsi="Segoe UI" w:cs="Segoe UI"/>
-                <w:color w:val="000000" w:themeColor="text1"/>
-                <w:sz w:val="21"/>
-                <w:szCs w:val="21"/>
-                <w:lang w:eastAsia="pl-PL"/>
-              </w:rPr>
-              <w:t>92630</w:t>
-            </w:r>
-          </w:p>
-        </w:tc>
-        <w:tc>
-          <w:tcPr>
-            <w:tcW w:w="0" w:type="auto"/>
-            <w:tcBorders>
-              <w:top w:val="outset" w:sz="6" w:space="0" w:color="auto"/>
-              <w:left w:val="outset" w:sz="6" w:space="0" w:color="auto"/>
-              <w:bottom w:val="outset" w:sz="6" w:space="0" w:color="auto"/>
-              <w:right w:val="outset" w:sz="6" w:space="0" w:color="auto"/>
-            </w:tcBorders>
-            <w:tcMar>
-              <w:top w:w="60" w:type="dxa"/>
-              <w:left w:w="120" w:type="dxa"/>
-              <w:bottom w:w="60" w:type="dxa"/>
-              <w:right w:w="120" w:type="dxa"/>
-            </w:tcMar>
-            <w:vAlign w:val="center"/>
-            <w:hideMark/>
-          </w:tcPr>
-          <w:p>
-            <w:pPr>
-              <w:spacing w:line="240" w:lineRule="auto"/>
-              <w:jc w:val="right"/>
-              <w:rPr>
-                <w:rFonts w:ascii="Segoe UI" w:eastAsia="Times New Roman" w:hAnsi="Segoe UI" w:cs="Segoe UI"/>
-                <w:color w:val="000000" w:themeColor="text1"/>
-                <w:sz w:val="21"/>
-                <w:szCs w:val="21"/>
-                <w:lang w:eastAsia="pl-PL"/>
-              </w:rPr>
-            </w:pPr>
-            <w:r>
-              <w:rPr>
-                <w:rFonts w:ascii="Segoe UI" w:eastAsia="Times New Roman" w:hAnsi="Segoe UI" w:cs="Segoe UI"/>
-                <w:color w:val="000000" w:themeColor="text1"/>
-                <w:sz w:val="21"/>
-                <w:szCs w:val="21"/>
-                <w:lang w:eastAsia="pl-PL"/>
-              </w:rPr>
-              <w:t>0.310992</w:t>
+              <w:t>44984</w:t>
+            </w:r>
+          </w:p>
+        </w:tc>
+        <w:tc>
+          <w:tcPr>
+            <w:tcW w:w="0" w:type="auto"/>
+            <w:tcBorders>
+              <w:top w:val="outset" w:sz="6" w:space="0" w:color="auto"/>
+              <w:left w:val="outset" w:sz="6" w:space="0" w:color="auto"/>
+              <w:bottom w:val="outset" w:sz="6" w:space="0" w:color="auto"/>
+              <w:right w:val="outset" w:sz="6" w:space="0" w:color="auto"/>
+            </w:tcBorders>
+            <w:tcMar>
+              <w:top w:w="60" w:type="dxa"/>
+              <w:left w:w="120" w:type="dxa"/>
+              <w:bottom w:w="60" w:type="dxa"/>
+              <w:right w:w="120" w:type="dxa"/>
+            </w:tcMar>
+            <w:vAlign w:val="center"/>
+            <w:hideMark/>
+          </w:tcPr>
+          <w:p>
+            <w:pPr>
+              <w:spacing w:line="240" w:lineRule="auto"/>
+              <w:jc w:val="right"/>
+              <w:rPr>
+                <w:rFonts w:ascii="Segoe UI" w:eastAsia="Times New Roman" w:hAnsi="Segoe UI" w:cs="Segoe UI"/>
+                <w:color w:val="000000" w:themeColor="text1"/>
+                <w:sz w:val="21"/>
+                <w:szCs w:val="21"/>
+                <w:lang w:eastAsia="pl-PL"/>
+              </w:rPr>
+            </w:pPr>
+            <w:r>
+              <w:rPr>
+                <w:rFonts w:ascii="Segoe UI" w:eastAsia="Times New Roman" w:hAnsi="Segoe UI" w:cs="Segoe UI"/>
+                <w:color w:val="000000" w:themeColor="text1"/>
+                <w:sz w:val="21"/>
+                <w:szCs w:val="21"/>
+                <w:lang w:eastAsia="pl-PL"/>
+              </w:rPr>
+              <w:t>15088</w:t>
+            </w:r>
+          </w:p>
+        </w:tc>
+        <w:tc>
+          <w:tcPr>
+            <w:tcW w:w="0" w:type="auto"/>
+            <w:tcBorders>
+              <w:top w:val="outset" w:sz="6" w:space="0" w:color="auto"/>
+              <w:left w:val="outset" w:sz="6" w:space="0" w:color="auto"/>
+              <w:bottom w:val="outset" w:sz="6" w:space="0" w:color="auto"/>
+              <w:right w:val="outset" w:sz="6" w:space="0" w:color="auto"/>
+            </w:tcBorders>
+            <w:tcMar>
+              <w:top w:w="60" w:type="dxa"/>
+              <w:left w:w="120" w:type="dxa"/>
+              <w:bottom w:w="60" w:type="dxa"/>
+              <w:right w:w="120" w:type="dxa"/>
+            </w:tcMar>
+            <w:vAlign w:val="center"/>
+            <w:hideMark/>
+          </w:tcPr>
+          <w:p>
+            <w:pPr>
+              <w:spacing w:line="240" w:lineRule="auto"/>
+              <w:jc w:val="right"/>
+              <w:rPr>
+                <w:rFonts w:ascii="Segoe UI" w:eastAsia="Times New Roman" w:hAnsi="Segoe UI" w:cs="Segoe UI"/>
+                <w:color w:val="000000" w:themeColor="text1"/>
+                <w:sz w:val="21"/>
+                <w:szCs w:val="21"/>
+                <w:lang w:eastAsia="pl-PL"/>
+              </w:rPr>
+            </w:pPr>
+            <w:r>
+              <w:rPr>
+                <w:rFonts w:ascii="Segoe UI" w:eastAsia="Times New Roman" w:hAnsi="Segoe UI" w:cs="Segoe UI"/>
+                <w:color w:val="000000" w:themeColor="text1"/>
+                <w:sz w:val="21"/>
+                <w:szCs w:val="21"/>
+                <w:lang w:eastAsia="pl-PL"/>
+              </w:rPr>
+              <w:t>60072</w:t>
+            </w:r>
+          </w:p>
+        </w:tc>
+        <w:tc>
+          <w:tcPr>
+            <w:tcW w:w="0" w:type="auto"/>
+            <w:tcBorders>
+              <w:top w:val="outset" w:sz="6" w:space="0" w:color="auto"/>
+              <w:left w:val="outset" w:sz="6" w:space="0" w:color="auto"/>
+              <w:bottom w:val="outset" w:sz="6" w:space="0" w:color="auto"/>
+              <w:right w:val="outset" w:sz="6" w:space="0" w:color="auto"/>
+            </w:tcBorders>
+            <w:tcMar>
+              <w:top w:w="60" w:type="dxa"/>
+              <w:left w:w="120" w:type="dxa"/>
+              <w:bottom w:w="60" w:type="dxa"/>
+              <w:right w:w="120" w:type="dxa"/>
+            </w:tcMar>
+            <w:vAlign w:val="center"/>
+            <w:hideMark/>
+          </w:tcPr>
+          <w:p>
+            <w:pPr>
+              <w:spacing w:line="240" w:lineRule="auto"/>
+              <w:jc w:val="right"/>
+              <w:rPr>
+                <w:rFonts w:ascii="Segoe UI" w:eastAsia="Times New Roman" w:hAnsi="Segoe UI" w:cs="Segoe UI"/>
+                <w:color w:val="000000" w:themeColor="text1"/>
+                <w:sz w:val="21"/>
+                <w:szCs w:val="21"/>
+                <w:lang w:eastAsia="pl-PL"/>
+              </w:rPr>
+            </w:pPr>
+            <w:r>
+              <w:rPr>
+                <w:rFonts w:ascii="Segoe UI" w:eastAsia="Times New Roman" w:hAnsi="Segoe UI" w:cs="Segoe UI"/>
+                <w:color w:val="000000" w:themeColor="text1"/>
+                <w:sz w:val="21"/>
+                <w:szCs w:val="21"/>
+                <w:lang w:eastAsia="pl-PL"/>
+              </w:rPr>
+              <w:t>0.209903</w:t>
             </w:r>
           </w:p>
         </w:tc>
@@ -7810,133 +8490,133 @@
                 <w:szCs w:val="21"/>
                 <w:lang w:eastAsia="pl-PL"/>
               </w:rPr>
-              <w:t>543328</w:t>
-            </w:r>
-          </w:p>
-        </w:tc>
-        <w:tc>
-          <w:tcPr>
-            <w:tcW w:w="0" w:type="auto"/>
-            <w:tcBorders>
-              <w:top w:val="outset" w:sz="6" w:space="0" w:color="auto"/>
-              <w:left w:val="outset" w:sz="6" w:space="0" w:color="auto"/>
-              <w:bottom w:val="outset" w:sz="6" w:space="0" w:color="auto"/>
-              <w:right w:val="outset" w:sz="6" w:space="0" w:color="auto"/>
-            </w:tcBorders>
-            <w:tcMar>
-              <w:top w:w="60" w:type="dxa"/>
-              <w:left w:w="120" w:type="dxa"/>
-              <w:bottom w:w="60" w:type="dxa"/>
-              <w:right w:w="120" w:type="dxa"/>
-            </w:tcMar>
-            <w:vAlign w:val="center"/>
-            <w:hideMark/>
-          </w:tcPr>
-          <w:p>
-            <w:pPr>
-              <w:spacing w:line="240" w:lineRule="auto"/>
-              <w:jc w:val="right"/>
-              <w:rPr>
-                <w:rFonts w:ascii="Segoe UI" w:eastAsia="Times New Roman" w:hAnsi="Segoe UI" w:cs="Segoe UI"/>
-                <w:color w:val="000000" w:themeColor="text1"/>
-                <w:sz w:val="21"/>
-                <w:szCs w:val="21"/>
-                <w:lang w:eastAsia="pl-PL"/>
-              </w:rPr>
-            </w:pPr>
-            <w:r>
-              <w:rPr>
-                <w:rFonts w:ascii="Segoe UI" w:eastAsia="Times New Roman" w:hAnsi="Segoe UI" w:cs="Segoe UI"/>
-                <w:color w:val="000000" w:themeColor="text1"/>
-                <w:sz w:val="21"/>
-                <w:szCs w:val="21"/>
-                <w:lang w:eastAsia="pl-PL"/>
-              </w:rPr>
-              <w:t>159924</w:t>
-            </w:r>
-          </w:p>
-        </w:tc>
-        <w:tc>
-          <w:tcPr>
-            <w:tcW w:w="0" w:type="auto"/>
-            <w:tcBorders>
-              <w:top w:val="outset" w:sz="6" w:space="0" w:color="auto"/>
-              <w:left w:val="outset" w:sz="6" w:space="0" w:color="auto"/>
-              <w:bottom w:val="outset" w:sz="6" w:space="0" w:color="auto"/>
-              <w:right w:val="outset" w:sz="6" w:space="0" w:color="auto"/>
-            </w:tcBorders>
-            <w:tcMar>
-              <w:top w:w="60" w:type="dxa"/>
-              <w:left w:w="120" w:type="dxa"/>
-              <w:bottom w:w="60" w:type="dxa"/>
-              <w:right w:w="120" w:type="dxa"/>
-            </w:tcMar>
-            <w:vAlign w:val="center"/>
-            <w:hideMark/>
-          </w:tcPr>
-          <w:p>
-            <w:pPr>
-              <w:spacing w:line="240" w:lineRule="auto"/>
-              <w:jc w:val="right"/>
-              <w:rPr>
-                <w:rFonts w:ascii="Segoe UI" w:eastAsia="Times New Roman" w:hAnsi="Segoe UI" w:cs="Segoe UI"/>
-                <w:color w:val="000000" w:themeColor="text1"/>
-                <w:sz w:val="21"/>
-                <w:szCs w:val="21"/>
-                <w:lang w:eastAsia="pl-PL"/>
-              </w:rPr>
-            </w:pPr>
-            <w:r>
-              <w:rPr>
-                <w:rFonts w:ascii="Segoe UI" w:eastAsia="Times New Roman" w:hAnsi="Segoe UI" w:cs="Segoe UI"/>
-                <w:color w:val="000000" w:themeColor="text1"/>
-                <w:sz w:val="21"/>
-                <w:szCs w:val="21"/>
-                <w:lang w:eastAsia="pl-PL"/>
-              </w:rPr>
-              <w:t>703252</w:t>
-            </w:r>
-          </w:p>
-        </w:tc>
-        <w:tc>
-          <w:tcPr>
-            <w:tcW w:w="0" w:type="auto"/>
-            <w:tcBorders>
-              <w:top w:val="outset" w:sz="6" w:space="0" w:color="auto"/>
-              <w:left w:val="outset" w:sz="6" w:space="0" w:color="auto"/>
-              <w:bottom w:val="outset" w:sz="6" w:space="0" w:color="auto"/>
-              <w:right w:val="outset" w:sz="6" w:space="0" w:color="auto"/>
-            </w:tcBorders>
-            <w:tcMar>
-              <w:top w:w="60" w:type="dxa"/>
-              <w:left w:w="120" w:type="dxa"/>
-              <w:bottom w:w="60" w:type="dxa"/>
-              <w:right w:w="120" w:type="dxa"/>
-            </w:tcMar>
-            <w:vAlign w:val="center"/>
-            <w:hideMark/>
-          </w:tcPr>
-          <w:p>
-            <w:pPr>
-              <w:spacing w:line="240" w:lineRule="auto"/>
-              <w:jc w:val="right"/>
-              <w:rPr>
-                <w:rFonts w:ascii="Segoe UI" w:eastAsia="Times New Roman" w:hAnsi="Segoe UI" w:cs="Segoe UI"/>
-                <w:color w:val="000000" w:themeColor="text1"/>
-                <w:sz w:val="21"/>
-                <w:szCs w:val="21"/>
-                <w:lang w:eastAsia="pl-PL"/>
-              </w:rPr>
-            </w:pPr>
-            <w:r>
-              <w:rPr>
-                <w:rFonts w:ascii="Segoe UI" w:eastAsia="Times New Roman" w:hAnsi="Segoe UI" w:cs="Segoe UI"/>
-                <w:color w:val="000000" w:themeColor="text1"/>
-                <w:sz w:val="21"/>
-                <w:szCs w:val="21"/>
-                <w:lang w:eastAsia="pl-PL"/>
-              </w:rPr>
-              <w:t>3.178278</w:t>
+              <w:t>352258</w:t>
+            </w:r>
+          </w:p>
+        </w:tc>
+        <w:tc>
+          <w:tcPr>
+            <w:tcW w:w="0" w:type="auto"/>
+            <w:tcBorders>
+              <w:top w:val="outset" w:sz="6" w:space="0" w:color="auto"/>
+              <w:left w:val="outset" w:sz="6" w:space="0" w:color="auto"/>
+              <w:bottom w:val="outset" w:sz="6" w:space="0" w:color="auto"/>
+              <w:right w:val="outset" w:sz="6" w:space="0" w:color="auto"/>
+            </w:tcBorders>
+            <w:tcMar>
+              <w:top w:w="60" w:type="dxa"/>
+              <w:left w:w="120" w:type="dxa"/>
+              <w:bottom w:w="60" w:type="dxa"/>
+              <w:right w:w="120" w:type="dxa"/>
+            </w:tcMar>
+            <w:vAlign w:val="center"/>
+            <w:hideMark/>
+          </w:tcPr>
+          <w:p>
+            <w:pPr>
+              <w:spacing w:line="240" w:lineRule="auto"/>
+              <w:jc w:val="right"/>
+              <w:rPr>
+                <w:rFonts w:ascii="Segoe UI" w:eastAsia="Times New Roman" w:hAnsi="Segoe UI" w:cs="Segoe UI"/>
+                <w:color w:val="000000" w:themeColor="text1"/>
+                <w:sz w:val="21"/>
+                <w:szCs w:val="21"/>
+                <w:lang w:eastAsia="pl-PL"/>
+              </w:rPr>
+            </w:pPr>
+            <w:r>
+              <w:rPr>
+                <w:rFonts w:ascii="Segoe UI" w:eastAsia="Times New Roman" w:hAnsi="Segoe UI" w:cs="Segoe UI"/>
+                <w:color w:val="000000" w:themeColor="text1"/>
+                <w:sz w:val="21"/>
+                <w:szCs w:val="21"/>
+                <w:lang w:eastAsia="pl-PL"/>
+              </w:rPr>
+              <w:t>105030</w:t>
+            </w:r>
+          </w:p>
+        </w:tc>
+        <w:tc>
+          <w:tcPr>
+            <w:tcW w:w="0" w:type="auto"/>
+            <w:tcBorders>
+              <w:top w:val="outset" w:sz="6" w:space="0" w:color="auto"/>
+              <w:left w:val="outset" w:sz="6" w:space="0" w:color="auto"/>
+              <w:bottom w:val="outset" w:sz="6" w:space="0" w:color="auto"/>
+              <w:right w:val="outset" w:sz="6" w:space="0" w:color="auto"/>
+            </w:tcBorders>
+            <w:tcMar>
+              <w:top w:w="60" w:type="dxa"/>
+              <w:left w:w="120" w:type="dxa"/>
+              <w:bottom w:w="60" w:type="dxa"/>
+              <w:right w:w="120" w:type="dxa"/>
+            </w:tcMar>
+            <w:vAlign w:val="center"/>
+            <w:hideMark/>
+          </w:tcPr>
+          <w:p>
+            <w:pPr>
+              <w:spacing w:line="240" w:lineRule="auto"/>
+              <w:jc w:val="right"/>
+              <w:rPr>
+                <w:rFonts w:ascii="Segoe UI" w:eastAsia="Times New Roman" w:hAnsi="Segoe UI" w:cs="Segoe UI"/>
+                <w:color w:val="000000" w:themeColor="text1"/>
+                <w:sz w:val="21"/>
+                <w:szCs w:val="21"/>
+                <w:lang w:eastAsia="pl-PL"/>
+              </w:rPr>
+            </w:pPr>
+            <w:r>
+              <w:rPr>
+                <w:rFonts w:ascii="Segoe UI" w:eastAsia="Times New Roman" w:hAnsi="Segoe UI" w:cs="Segoe UI"/>
+                <w:color w:val="000000" w:themeColor="text1"/>
+                <w:sz w:val="21"/>
+                <w:szCs w:val="21"/>
+                <w:lang w:eastAsia="pl-PL"/>
+              </w:rPr>
+              <w:t>457288</w:t>
+            </w:r>
+          </w:p>
+        </w:tc>
+        <w:tc>
+          <w:tcPr>
+            <w:tcW w:w="0" w:type="auto"/>
+            <w:tcBorders>
+              <w:top w:val="outset" w:sz="6" w:space="0" w:color="auto"/>
+              <w:left w:val="outset" w:sz="6" w:space="0" w:color="auto"/>
+              <w:bottom w:val="outset" w:sz="6" w:space="0" w:color="auto"/>
+              <w:right w:val="outset" w:sz="6" w:space="0" w:color="auto"/>
+            </w:tcBorders>
+            <w:tcMar>
+              <w:top w:w="60" w:type="dxa"/>
+              <w:left w:w="120" w:type="dxa"/>
+              <w:bottom w:w="60" w:type="dxa"/>
+              <w:right w:w="120" w:type="dxa"/>
+            </w:tcMar>
+            <w:vAlign w:val="center"/>
+            <w:hideMark/>
+          </w:tcPr>
+          <w:p>
+            <w:pPr>
+              <w:spacing w:line="240" w:lineRule="auto"/>
+              <w:jc w:val="right"/>
+              <w:rPr>
+                <w:rFonts w:ascii="Segoe UI" w:eastAsia="Times New Roman" w:hAnsi="Segoe UI" w:cs="Segoe UI"/>
+                <w:color w:val="000000" w:themeColor="text1"/>
+                <w:sz w:val="21"/>
+                <w:szCs w:val="21"/>
+                <w:lang w:eastAsia="pl-PL"/>
+              </w:rPr>
+            </w:pPr>
+            <w:r>
+              <w:rPr>
+                <w:rFonts w:ascii="Segoe UI" w:eastAsia="Times New Roman" w:hAnsi="Segoe UI" w:cs="Segoe UI"/>
+                <w:color w:val="000000" w:themeColor="text1"/>
+                <w:sz w:val="21"/>
+                <w:szCs w:val="21"/>
+                <w:lang w:eastAsia="pl-PL"/>
+              </w:rPr>
+              <w:t>1.411418</w:t>
             </w:r>
           </w:p>
         </w:tc>
@@ -8022,133 +8702,133 @@
                 <w:szCs w:val="21"/>
                 <w:lang w:eastAsia="pl-PL"/>
               </w:rPr>
-              <w:t>4040148</w:t>
-            </w:r>
-          </w:p>
-        </w:tc>
-        <w:tc>
-          <w:tcPr>
-            <w:tcW w:w="0" w:type="auto"/>
-            <w:tcBorders>
-              <w:top w:val="outset" w:sz="6" w:space="0" w:color="auto"/>
-              <w:left w:val="outset" w:sz="6" w:space="0" w:color="auto"/>
-              <w:bottom w:val="outset" w:sz="6" w:space="0" w:color="auto"/>
-              <w:right w:val="outset" w:sz="6" w:space="0" w:color="auto"/>
-            </w:tcBorders>
-            <w:tcMar>
-              <w:top w:w="60" w:type="dxa"/>
-              <w:left w:w="120" w:type="dxa"/>
-              <w:bottom w:w="60" w:type="dxa"/>
-              <w:right w:w="120" w:type="dxa"/>
-            </w:tcMar>
-            <w:vAlign w:val="center"/>
-            <w:hideMark/>
-          </w:tcPr>
-          <w:p>
-            <w:pPr>
-              <w:spacing w:line="240" w:lineRule="auto"/>
-              <w:jc w:val="right"/>
-              <w:rPr>
-                <w:rFonts w:ascii="Segoe UI" w:eastAsia="Times New Roman" w:hAnsi="Segoe UI" w:cs="Segoe UI"/>
-                <w:color w:val="000000" w:themeColor="text1"/>
-                <w:sz w:val="21"/>
-                <w:szCs w:val="21"/>
-                <w:lang w:eastAsia="pl-PL"/>
-              </w:rPr>
-            </w:pPr>
-            <w:r>
-              <w:rPr>
-                <w:rFonts w:ascii="Segoe UI" w:eastAsia="Times New Roman" w:hAnsi="Segoe UI" w:cs="Segoe UI"/>
-                <w:color w:val="000000" w:themeColor="text1"/>
-                <w:sz w:val="21"/>
-                <w:szCs w:val="21"/>
-                <w:lang w:eastAsia="pl-PL"/>
-              </w:rPr>
-              <w:t>1115538</w:t>
-            </w:r>
-          </w:p>
-        </w:tc>
-        <w:tc>
-          <w:tcPr>
-            <w:tcW w:w="0" w:type="auto"/>
-            <w:tcBorders>
-              <w:top w:val="outset" w:sz="6" w:space="0" w:color="auto"/>
-              <w:left w:val="outset" w:sz="6" w:space="0" w:color="auto"/>
-              <w:bottom w:val="outset" w:sz="6" w:space="0" w:color="auto"/>
-              <w:right w:val="outset" w:sz="6" w:space="0" w:color="auto"/>
-            </w:tcBorders>
-            <w:tcMar>
-              <w:top w:w="60" w:type="dxa"/>
-              <w:left w:w="120" w:type="dxa"/>
-              <w:bottom w:w="60" w:type="dxa"/>
-              <w:right w:w="120" w:type="dxa"/>
-            </w:tcMar>
-            <w:vAlign w:val="center"/>
-            <w:hideMark/>
-          </w:tcPr>
-          <w:p>
-            <w:pPr>
-              <w:spacing w:line="240" w:lineRule="auto"/>
-              <w:jc w:val="right"/>
-              <w:rPr>
-                <w:rFonts w:ascii="Segoe UI" w:eastAsia="Times New Roman" w:hAnsi="Segoe UI" w:cs="Segoe UI"/>
-                <w:color w:val="000000" w:themeColor="text1"/>
-                <w:sz w:val="21"/>
-                <w:szCs w:val="21"/>
-                <w:lang w:eastAsia="pl-PL"/>
-              </w:rPr>
-            </w:pPr>
-            <w:r>
-              <w:rPr>
-                <w:rFonts w:ascii="Segoe UI" w:eastAsia="Times New Roman" w:hAnsi="Segoe UI" w:cs="Segoe UI"/>
-                <w:color w:val="000000" w:themeColor="text1"/>
-                <w:sz w:val="21"/>
-                <w:szCs w:val="21"/>
-                <w:lang w:eastAsia="pl-PL"/>
-              </w:rPr>
-              <w:t>5155686</w:t>
-            </w:r>
-          </w:p>
-        </w:tc>
-        <w:tc>
-          <w:tcPr>
-            <w:tcW w:w="0" w:type="auto"/>
-            <w:tcBorders>
-              <w:top w:val="outset" w:sz="6" w:space="0" w:color="auto"/>
-              <w:left w:val="outset" w:sz="6" w:space="0" w:color="auto"/>
-              <w:bottom w:val="outset" w:sz="6" w:space="0" w:color="auto"/>
-              <w:right w:val="outset" w:sz="6" w:space="0" w:color="auto"/>
-            </w:tcBorders>
-            <w:tcMar>
-              <w:top w:w="60" w:type="dxa"/>
-              <w:left w:w="120" w:type="dxa"/>
-              <w:bottom w:w="60" w:type="dxa"/>
-              <w:right w:w="120" w:type="dxa"/>
-            </w:tcMar>
-            <w:vAlign w:val="center"/>
-            <w:hideMark/>
-          </w:tcPr>
-          <w:p>
-            <w:pPr>
-              <w:spacing w:line="240" w:lineRule="auto"/>
-              <w:jc w:val="right"/>
-              <w:rPr>
-                <w:rFonts w:ascii="Segoe UI" w:eastAsia="Times New Roman" w:hAnsi="Segoe UI" w:cs="Segoe UI"/>
-                <w:color w:val="000000" w:themeColor="text1"/>
-                <w:sz w:val="21"/>
-                <w:szCs w:val="21"/>
-                <w:lang w:eastAsia="pl-PL"/>
-              </w:rPr>
-            </w:pPr>
-            <w:r>
-              <w:rPr>
-                <w:rFonts w:ascii="Segoe UI" w:eastAsia="Times New Roman" w:hAnsi="Segoe UI" w:cs="Segoe UI"/>
-                <w:color w:val="000000" w:themeColor="text1"/>
-                <w:sz w:val="21"/>
-                <w:szCs w:val="21"/>
-                <w:lang w:eastAsia="pl-PL"/>
-              </w:rPr>
-              <w:t>21.205492</w:t>
+              <w:t>2627112</w:t>
+            </w:r>
+          </w:p>
+        </w:tc>
+        <w:tc>
+          <w:tcPr>
+            <w:tcW w:w="0" w:type="auto"/>
+            <w:tcBorders>
+              <w:top w:val="outset" w:sz="6" w:space="0" w:color="auto"/>
+              <w:left w:val="outset" w:sz="6" w:space="0" w:color="auto"/>
+              <w:bottom w:val="outset" w:sz="6" w:space="0" w:color="auto"/>
+              <w:right w:val="outset" w:sz="6" w:space="0" w:color="auto"/>
+            </w:tcBorders>
+            <w:tcMar>
+              <w:top w:w="60" w:type="dxa"/>
+              <w:left w:w="120" w:type="dxa"/>
+              <w:bottom w:w="60" w:type="dxa"/>
+              <w:right w:w="120" w:type="dxa"/>
+            </w:tcMar>
+            <w:vAlign w:val="center"/>
+            <w:hideMark/>
+          </w:tcPr>
+          <w:p>
+            <w:pPr>
+              <w:spacing w:line="240" w:lineRule="auto"/>
+              <w:jc w:val="right"/>
+              <w:rPr>
+                <w:rFonts w:ascii="Segoe UI" w:eastAsia="Times New Roman" w:hAnsi="Segoe UI" w:cs="Segoe UI"/>
+                <w:color w:val="000000" w:themeColor="text1"/>
+                <w:sz w:val="21"/>
+                <w:szCs w:val="21"/>
+                <w:lang w:eastAsia="pl-PL"/>
+              </w:rPr>
+            </w:pPr>
+            <w:r>
+              <w:rPr>
+                <w:rFonts w:ascii="Segoe UI" w:eastAsia="Times New Roman" w:hAnsi="Segoe UI" w:cs="Segoe UI"/>
+                <w:color w:val="000000" w:themeColor="text1"/>
+                <w:sz w:val="21"/>
+                <w:szCs w:val="21"/>
+                <w:lang w:eastAsia="pl-PL"/>
+              </w:rPr>
+              <w:t>730192</w:t>
+            </w:r>
+          </w:p>
+        </w:tc>
+        <w:tc>
+          <w:tcPr>
+            <w:tcW w:w="0" w:type="auto"/>
+            <w:tcBorders>
+              <w:top w:val="outset" w:sz="6" w:space="0" w:color="auto"/>
+              <w:left w:val="outset" w:sz="6" w:space="0" w:color="auto"/>
+              <w:bottom w:val="outset" w:sz="6" w:space="0" w:color="auto"/>
+              <w:right w:val="outset" w:sz="6" w:space="0" w:color="auto"/>
+            </w:tcBorders>
+            <w:tcMar>
+              <w:top w:w="60" w:type="dxa"/>
+              <w:left w:w="120" w:type="dxa"/>
+              <w:bottom w:w="60" w:type="dxa"/>
+              <w:right w:w="120" w:type="dxa"/>
+            </w:tcMar>
+            <w:vAlign w:val="center"/>
+            <w:hideMark/>
+          </w:tcPr>
+          <w:p>
+            <w:pPr>
+              <w:spacing w:line="240" w:lineRule="auto"/>
+              <w:jc w:val="right"/>
+              <w:rPr>
+                <w:rFonts w:ascii="Segoe UI" w:eastAsia="Times New Roman" w:hAnsi="Segoe UI" w:cs="Segoe UI"/>
+                <w:color w:val="000000" w:themeColor="text1"/>
+                <w:sz w:val="21"/>
+                <w:szCs w:val="21"/>
+                <w:lang w:eastAsia="pl-PL"/>
+              </w:rPr>
+            </w:pPr>
+            <w:r>
+              <w:rPr>
+                <w:rFonts w:ascii="Segoe UI" w:eastAsia="Times New Roman" w:hAnsi="Segoe UI" w:cs="Segoe UI"/>
+                <w:color w:val="000000" w:themeColor="text1"/>
+                <w:sz w:val="21"/>
+                <w:szCs w:val="21"/>
+                <w:lang w:eastAsia="pl-PL"/>
+              </w:rPr>
+              <w:t>3357304</w:t>
+            </w:r>
+          </w:p>
+        </w:tc>
+        <w:tc>
+          <w:tcPr>
+            <w:tcW w:w="0" w:type="auto"/>
+            <w:tcBorders>
+              <w:top w:val="outset" w:sz="6" w:space="0" w:color="auto"/>
+              <w:left w:val="outset" w:sz="6" w:space="0" w:color="auto"/>
+              <w:bottom w:val="outset" w:sz="6" w:space="0" w:color="auto"/>
+              <w:right w:val="outset" w:sz="6" w:space="0" w:color="auto"/>
+            </w:tcBorders>
+            <w:tcMar>
+              <w:top w:w="60" w:type="dxa"/>
+              <w:left w:w="120" w:type="dxa"/>
+              <w:bottom w:w="60" w:type="dxa"/>
+              <w:right w:w="120" w:type="dxa"/>
+            </w:tcMar>
+            <w:vAlign w:val="center"/>
+            <w:hideMark/>
+          </w:tcPr>
+          <w:p>
+            <w:pPr>
+              <w:spacing w:line="240" w:lineRule="auto"/>
+              <w:jc w:val="right"/>
+              <w:rPr>
+                <w:rFonts w:ascii="Segoe UI" w:eastAsia="Times New Roman" w:hAnsi="Segoe UI" w:cs="Segoe UI"/>
+                <w:color w:val="000000" w:themeColor="text1"/>
+                <w:sz w:val="21"/>
+                <w:szCs w:val="21"/>
+                <w:lang w:eastAsia="pl-PL"/>
+              </w:rPr>
+            </w:pPr>
+            <w:r>
+              <w:rPr>
+                <w:rFonts w:ascii="Segoe UI" w:eastAsia="Times New Roman" w:hAnsi="Segoe UI" w:cs="Segoe UI"/>
+                <w:color w:val="000000" w:themeColor="text1"/>
+                <w:sz w:val="21"/>
+                <w:szCs w:val="21"/>
+                <w:lang w:eastAsia="pl-PL"/>
+              </w:rPr>
+              <w:t>13.069540</w:t>
             </w:r>
           </w:p>
         </w:tc>
@@ -8234,133 +8914,133 @@
                 <w:szCs w:val="21"/>
                 <w:lang w:eastAsia="pl-PL"/>
               </w:rPr>
-              <w:t>29269632</w:t>
-            </w:r>
-          </w:p>
-        </w:tc>
-        <w:tc>
-          <w:tcPr>
-            <w:tcW w:w="0" w:type="auto"/>
-            <w:tcBorders>
-              <w:top w:val="outset" w:sz="6" w:space="0" w:color="auto"/>
-              <w:left w:val="outset" w:sz="6" w:space="0" w:color="auto"/>
-              <w:bottom w:val="outset" w:sz="6" w:space="0" w:color="auto"/>
-              <w:right w:val="outset" w:sz="6" w:space="0" w:color="auto"/>
-            </w:tcBorders>
-            <w:tcMar>
-              <w:top w:w="60" w:type="dxa"/>
-              <w:left w:w="120" w:type="dxa"/>
-              <w:bottom w:w="60" w:type="dxa"/>
-              <w:right w:w="120" w:type="dxa"/>
-            </w:tcMar>
-            <w:vAlign w:val="center"/>
-            <w:hideMark/>
-          </w:tcPr>
-          <w:p>
-            <w:pPr>
-              <w:spacing w:line="240" w:lineRule="auto"/>
-              <w:jc w:val="right"/>
-              <w:rPr>
-                <w:rFonts w:ascii="Segoe UI" w:eastAsia="Times New Roman" w:hAnsi="Segoe UI" w:cs="Segoe UI"/>
-                <w:color w:val="000000" w:themeColor="text1"/>
-                <w:sz w:val="21"/>
-                <w:szCs w:val="21"/>
-                <w:lang w:eastAsia="pl-PL"/>
-              </w:rPr>
-            </w:pPr>
-            <w:r>
-              <w:rPr>
-                <w:rFonts w:ascii="Segoe UI" w:eastAsia="Times New Roman" w:hAnsi="Segoe UI" w:cs="Segoe UI"/>
-                <w:color w:val="000000" w:themeColor="text1"/>
-                <w:sz w:val="21"/>
-                <w:szCs w:val="21"/>
-                <w:lang w:eastAsia="pl-PL"/>
-              </w:rPr>
-              <w:t>7784388</w:t>
-            </w:r>
-          </w:p>
-        </w:tc>
-        <w:tc>
-          <w:tcPr>
-            <w:tcW w:w="0" w:type="auto"/>
-            <w:tcBorders>
-              <w:top w:val="outset" w:sz="6" w:space="0" w:color="auto"/>
-              <w:left w:val="outset" w:sz="6" w:space="0" w:color="auto"/>
-              <w:bottom w:val="outset" w:sz="6" w:space="0" w:color="auto"/>
-              <w:right w:val="outset" w:sz="6" w:space="0" w:color="auto"/>
-            </w:tcBorders>
-            <w:tcMar>
-              <w:top w:w="60" w:type="dxa"/>
-              <w:left w:w="120" w:type="dxa"/>
-              <w:bottom w:w="60" w:type="dxa"/>
-              <w:right w:w="120" w:type="dxa"/>
-            </w:tcMar>
-            <w:vAlign w:val="center"/>
-            <w:hideMark/>
-          </w:tcPr>
-          <w:p>
-            <w:pPr>
-              <w:spacing w:line="240" w:lineRule="auto"/>
-              <w:jc w:val="right"/>
-              <w:rPr>
-                <w:rFonts w:ascii="Segoe UI" w:eastAsia="Times New Roman" w:hAnsi="Segoe UI" w:cs="Segoe UI"/>
-                <w:color w:val="000000" w:themeColor="text1"/>
-                <w:sz w:val="21"/>
-                <w:szCs w:val="21"/>
-                <w:lang w:eastAsia="pl-PL"/>
-              </w:rPr>
-            </w:pPr>
-            <w:r>
-              <w:rPr>
-                <w:rFonts w:ascii="Segoe UI" w:eastAsia="Times New Roman" w:hAnsi="Segoe UI" w:cs="Segoe UI"/>
-                <w:color w:val="000000" w:themeColor="text1"/>
-                <w:sz w:val="21"/>
-                <w:szCs w:val="21"/>
-                <w:lang w:eastAsia="pl-PL"/>
-              </w:rPr>
-              <w:t>37054020</w:t>
-            </w:r>
-          </w:p>
-        </w:tc>
-        <w:tc>
-          <w:tcPr>
-            <w:tcW w:w="0" w:type="auto"/>
-            <w:tcBorders>
-              <w:top w:val="outset" w:sz="6" w:space="0" w:color="auto"/>
-              <w:left w:val="outset" w:sz="6" w:space="0" w:color="auto"/>
-              <w:bottom w:val="outset" w:sz="6" w:space="0" w:color="auto"/>
-              <w:right w:val="outset" w:sz="6" w:space="0" w:color="auto"/>
-            </w:tcBorders>
-            <w:tcMar>
-              <w:top w:w="60" w:type="dxa"/>
-              <w:left w:w="120" w:type="dxa"/>
-              <w:bottom w:w="60" w:type="dxa"/>
-              <w:right w:w="120" w:type="dxa"/>
-            </w:tcMar>
-            <w:vAlign w:val="center"/>
-            <w:hideMark/>
-          </w:tcPr>
-          <w:p>
-            <w:pPr>
-              <w:spacing w:line="240" w:lineRule="auto"/>
-              <w:jc w:val="right"/>
-              <w:rPr>
-                <w:rFonts w:ascii="Segoe UI" w:eastAsia="Times New Roman" w:hAnsi="Segoe UI" w:cs="Segoe UI"/>
-                <w:color w:val="000000" w:themeColor="text1"/>
-                <w:sz w:val="21"/>
-                <w:szCs w:val="21"/>
-                <w:lang w:eastAsia="pl-PL"/>
-              </w:rPr>
-            </w:pPr>
-            <w:r>
-              <w:rPr>
-                <w:rFonts w:ascii="Segoe UI" w:eastAsia="Times New Roman" w:hAnsi="Segoe UI" w:cs="Segoe UI"/>
-                <w:color w:val="000000" w:themeColor="text1"/>
-                <w:sz w:val="21"/>
-                <w:szCs w:val="21"/>
-                <w:lang w:eastAsia="pl-PL"/>
-              </w:rPr>
-              <w:t>162.948553</w:t>
+              <w:t>19063698</w:t>
+            </w:r>
+          </w:p>
+        </w:tc>
+        <w:tc>
+          <w:tcPr>
+            <w:tcW w:w="0" w:type="auto"/>
+            <w:tcBorders>
+              <w:top w:val="outset" w:sz="6" w:space="0" w:color="auto"/>
+              <w:left w:val="outset" w:sz="6" w:space="0" w:color="auto"/>
+              <w:bottom w:val="outset" w:sz="6" w:space="0" w:color="auto"/>
+              <w:right w:val="outset" w:sz="6" w:space="0" w:color="auto"/>
+            </w:tcBorders>
+            <w:tcMar>
+              <w:top w:w="60" w:type="dxa"/>
+              <w:left w:w="120" w:type="dxa"/>
+              <w:bottom w:w="60" w:type="dxa"/>
+              <w:right w:w="120" w:type="dxa"/>
+            </w:tcMar>
+            <w:vAlign w:val="center"/>
+            <w:hideMark/>
+          </w:tcPr>
+          <w:p>
+            <w:pPr>
+              <w:spacing w:line="240" w:lineRule="auto"/>
+              <w:jc w:val="right"/>
+              <w:rPr>
+                <w:rFonts w:ascii="Segoe UI" w:eastAsia="Times New Roman" w:hAnsi="Segoe UI" w:cs="Segoe UI"/>
+                <w:color w:val="000000" w:themeColor="text1"/>
+                <w:sz w:val="21"/>
+                <w:szCs w:val="21"/>
+                <w:lang w:eastAsia="pl-PL"/>
+              </w:rPr>
+            </w:pPr>
+            <w:r>
+              <w:rPr>
+                <w:rFonts w:ascii="Segoe UI" w:eastAsia="Times New Roman" w:hAnsi="Segoe UI" w:cs="Segoe UI"/>
+                <w:color w:val="000000" w:themeColor="text1"/>
+                <w:sz w:val="21"/>
+                <w:szCs w:val="21"/>
+                <w:lang w:eastAsia="pl-PL"/>
+              </w:rPr>
+              <w:t>5084406</w:t>
+            </w:r>
+          </w:p>
+        </w:tc>
+        <w:tc>
+          <w:tcPr>
+            <w:tcW w:w="0" w:type="auto"/>
+            <w:tcBorders>
+              <w:top w:val="outset" w:sz="6" w:space="0" w:color="auto"/>
+              <w:left w:val="outset" w:sz="6" w:space="0" w:color="auto"/>
+              <w:bottom w:val="outset" w:sz="6" w:space="0" w:color="auto"/>
+              <w:right w:val="outset" w:sz="6" w:space="0" w:color="auto"/>
+            </w:tcBorders>
+            <w:tcMar>
+              <w:top w:w="60" w:type="dxa"/>
+              <w:left w:w="120" w:type="dxa"/>
+              <w:bottom w:w="60" w:type="dxa"/>
+              <w:right w:w="120" w:type="dxa"/>
+            </w:tcMar>
+            <w:vAlign w:val="center"/>
+            <w:hideMark/>
+          </w:tcPr>
+          <w:p>
+            <w:pPr>
+              <w:spacing w:line="240" w:lineRule="auto"/>
+              <w:jc w:val="right"/>
+              <w:rPr>
+                <w:rFonts w:ascii="Segoe UI" w:eastAsia="Times New Roman" w:hAnsi="Segoe UI" w:cs="Segoe UI"/>
+                <w:color w:val="000000" w:themeColor="text1"/>
+                <w:sz w:val="21"/>
+                <w:szCs w:val="21"/>
+                <w:lang w:eastAsia="pl-PL"/>
+              </w:rPr>
+            </w:pPr>
+            <w:r>
+              <w:rPr>
+                <w:rFonts w:ascii="Segoe UI" w:eastAsia="Times New Roman" w:hAnsi="Segoe UI" w:cs="Segoe UI"/>
+                <w:color w:val="000000" w:themeColor="text1"/>
+                <w:sz w:val="21"/>
+                <w:szCs w:val="21"/>
+                <w:lang w:eastAsia="pl-PL"/>
+              </w:rPr>
+              <w:t>24148104</w:t>
+            </w:r>
+          </w:p>
+        </w:tc>
+        <w:tc>
+          <w:tcPr>
+            <w:tcW w:w="0" w:type="auto"/>
+            <w:tcBorders>
+              <w:top w:val="outset" w:sz="6" w:space="0" w:color="auto"/>
+              <w:left w:val="outset" w:sz="6" w:space="0" w:color="auto"/>
+              <w:bottom w:val="outset" w:sz="6" w:space="0" w:color="auto"/>
+              <w:right w:val="outset" w:sz="6" w:space="0" w:color="auto"/>
+            </w:tcBorders>
+            <w:tcMar>
+              <w:top w:w="60" w:type="dxa"/>
+              <w:left w:w="120" w:type="dxa"/>
+              <w:bottom w:w="60" w:type="dxa"/>
+              <w:right w:w="120" w:type="dxa"/>
+            </w:tcMar>
+            <w:vAlign w:val="center"/>
+            <w:hideMark/>
+          </w:tcPr>
+          <w:p>
+            <w:pPr>
+              <w:spacing w:line="240" w:lineRule="auto"/>
+              <w:jc w:val="right"/>
+              <w:rPr>
+                <w:rFonts w:ascii="Segoe UI" w:eastAsia="Times New Roman" w:hAnsi="Segoe UI" w:cs="Segoe UI"/>
+                <w:color w:val="000000" w:themeColor="text1"/>
+                <w:sz w:val="21"/>
+                <w:szCs w:val="21"/>
+                <w:lang w:eastAsia="pl-PL"/>
+              </w:rPr>
+            </w:pPr>
+            <w:r>
+              <w:rPr>
+                <w:rFonts w:ascii="Segoe UI" w:eastAsia="Times New Roman" w:hAnsi="Segoe UI" w:cs="Segoe UI"/>
+                <w:color w:val="000000" w:themeColor="text1"/>
+                <w:sz w:val="21"/>
+                <w:szCs w:val="21"/>
+                <w:lang w:eastAsia="pl-PL"/>
+              </w:rPr>
+              <w:t>98.567005</w:t>
             </w:r>
           </w:p>
         </w:tc>
@@ -8446,138 +9126,145 @@
                 <w:szCs w:val="21"/>
                 <w:lang w:eastAsia="pl-PL"/>
               </w:rPr>
-              <w:t>208938868</w:t>
-            </w:r>
-          </w:p>
-        </w:tc>
-        <w:tc>
-          <w:tcPr>
-            <w:tcW w:w="0" w:type="auto"/>
-            <w:tcBorders>
-              <w:top w:val="outset" w:sz="6" w:space="0" w:color="auto"/>
-              <w:left w:val="outset" w:sz="6" w:space="0" w:color="auto"/>
-              <w:bottom w:val="outset" w:sz="6" w:space="0" w:color="auto"/>
-              <w:right w:val="outset" w:sz="6" w:space="0" w:color="auto"/>
-            </w:tcBorders>
-            <w:tcMar>
-              <w:top w:w="60" w:type="dxa"/>
-              <w:left w:w="120" w:type="dxa"/>
-              <w:bottom w:w="60" w:type="dxa"/>
-              <w:right w:w="120" w:type="dxa"/>
-            </w:tcMar>
-            <w:vAlign w:val="center"/>
-            <w:hideMark/>
-          </w:tcPr>
-          <w:p>
-            <w:pPr>
-              <w:spacing w:line="240" w:lineRule="auto"/>
-              <w:jc w:val="right"/>
-              <w:rPr>
-                <w:rFonts w:ascii="Segoe UI" w:eastAsia="Times New Roman" w:hAnsi="Segoe UI" w:cs="Segoe UI"/>
-                <w:color w:val="000000" w:themeColor="text1"/>
-                <w:sz w:val="21"/>
-                <w:szCs w:val="21"/>
-                <w:lang w:eastAsia="pl-PL"/>
-              </w:rPr>
-            </w:pPr>
-            <w:r>
-              <w:rPr>
-                <w:rFonts w:ascii="Segoe UI" w:eastAsia="Times New Roman" w:hAnsi="Segoe UI" w:cs="Segoe UI"/>
-                <w:color w:val="000000" w:themeColor="text1"/>
-                <w:sz w:val="21"/>
-                <w:szCs w:val="21"/>
-                <w:lang w:eastAsia="pl-PL"/>
-              </w:rPr>
-              <w:t>54372066</w:t>
-            </w:r>
-          </w:p>
-        </w:tc>
-        <w:tc>
-          <w:tcPr>
-            <w:tcW w:w="0" w:type="auto"/>
-            <w:tcBorders>
-              <w:top w:val="outset" w:sz="6" w:space="0" w:color="auto"/>
-              <w:left w:val="outset" w:sz="6" w:space="0" w:color="auto"/>
-              <w:bottom w:val="outset" w:sz="6" w:space="0" w:color="auto"/>
-              <w:right w:val="outset" w:sz="6" w:space="0" w:color="auto"/>
-            </w:tcBorders>
-            <w:tcMar>
-              <w:top w:w="60" w:type="dxa"/>
-              <w:left w:w="120" w:type="dxa"/>
-              <w:bottom w:w="60" w:type="dxa"/>
-              <w:right w:w="120" w:type="dxa"/>
-            </w:tcMar>
-            <w:vAlign w:val="center"/>
-            <w:hideMark/>
-          </w:tcPr>
-          <w:p>
-            <w:pPr>
-              <w:spacing w:line="240" w:lineRule="auto"/>
-              <w:jc w:val="right"/>
-              <w:rPr>
-                <w:rFonts w:ascii="Segoe UI" w:eastAsia="Times New Roman" w:hAnsi="Segoe UI" w:cs="Segoe UI"/>
-                <w:color w:val="000000" w:themeColor="text1"/>
-                <w:sz w:val="21"/>
-                <w:szCs w:val="21"/>
-                <w:lang w:eastAsia="pl-PL"/>
-              </w:rPr>
-            </w:pPr>
-            <w:r>
-              <w:rPr>
-                <w:rFonts w:ascii="Segoe UI" w:eastAsia="Times New Roman" w:hAnsi="Segoe UI" w:cs="Segoe UI"/>
-                <w:color w:val="000000" w:themeColor="text1"/>
-                <w:sz w:val="21"/>
-                <w:szCs w:val="21"/>
-                <w:lang w:eastAsia="pl-PL"/>
-              </w:rPr>
-              <w:t>263310934</w:t>
-            </w:r>
-          </w:p>
-        </w:tc>
-        <w:tc>
-          <w:tcPr>
-            <w:tcW w:w="0" w:type="auto"/>
-            <w:tcBorders>
-              <w:top w:val="outset" w:sz="6" w:space="0" w:color="auto"/>
-              <w:left w:val="outset" w:sz="6" w:space="0" w:color="auto"/>
-              <w:bottom w:val="outset" w:sz="6" w:space="0" w:color="auto"/>
-              <w:right w:val="outset" w:sz="6" w:space="0" w:color="auto"/>
-            </w:tcBorders>
-            <w:tcMar>
-              <w:top w:w="60" w:type="dxa"/>
-              <w:left w:w="120" w:type="dxa"/>
-              <w:bottom w:w="60" w:type="dxa"/>
-              <w:right w:w="120" w:type="dxa"/>
-            </w:tcMar>
-            <w:vAlign w:val="center"/>
-            <w:hideMark/>
-          </w:tcPr>
-          <w:p>
-            <w:pPr>
-              <w:spacing w:line="240" w:lineRule="auto"/>
-              <w:jc w:val="right"/>
-              <w:rPr>
-                <w:rFonts w:ascii="Segoe UI" w:eastAsia="Times New Roman" w:hAnsi="Segoe UI" w:cs="Segoe UI"/>
-                <w:color w:val="000000" w:themeColor="text1"/>
-                <w:sz w:val="21"/>
-                <w:szCs w:val="21"/>
-                <w:lang w:eastAsia="pl-PL"/>
-              </w:rPr>
-            </w:pPr>
-            <w:r>
-              <w:rPr>
-                <w:rFonts w:ascii="Segoe UI" w:eastAsia="Times New Roman" w:hAnsi="Segoe UI" w:cs="Segoe UI"/>
-                <w:color w:val="000000" w:themeColor="text1"/>
-                <w:sz w:val="21"/>
-                <w:szCs w:val="21"/>
-                <w:lang w:eastAsia="pl-PL"/>
-              </w:rPr>
-              <w:t>1115.711659</w:t>
+              <w:t>136209016</w:t>
+            </w:r>
+          </w:p>
+        </w:tc>
+        <w:tc>
+          <w:tcPr>
+            <w:tcW w:w="0" w:type="auto"/>
+            <w:tcBorders>
+              <w:top w:val="outset" w:sz="6" w:space="0" w:color="auto"/>
+              <w:left w:val="outset" w:sz="6" w:space="0" w:color="auto"/>
+              <w:bottom w:val="outset" w:sz="6" w:space="0" w:color="auto"/>
+              <w:right w:val="outset" w:sz="6" w:space="0" w:color="auto"/>
+            </w:tcBorders>
+            <w:tcMar>
+              <w:top w:w="60" w:type="dxa"/>
+              <w:left w:w="120" w:type="dxa"/>
+              <w:bottom w:w="60" w:type="dxa"/>
+              <w:right w:w="120" w:type="dxa"/>
+            </w:tcMar>
+            <w:vAlign w:val="center"/>
+            <w:hideMark/>
+          </w:tcPr>
+          <w:p>
+            <w:pPr>
+              <w:spacing w:line="240" w:lineRule="auto"/>
+              <w:jc w:val="right"/>
+              <w:rPr>
+                <w:rFonts w:ascii="Segoe UI" w:eastAsia="Times New Roman" w:hAnsi="Segoe UI" w:cs="Segoe UI"/>
+                <w:color w:val="000000" w:themeColor="text1"/>
+                <w:sz w:val="21"/>
+                <w:szCs w:val="21"/>
+                <w:lang w:eastAsia="pl-PL"/>
+              </w:rPr>
+            </w:pPr>
+            <w:r>
+              <w:rPr>
+                <w:rFonts w:ascii="Segoe UI" w:eastAsia="Times New Roman" w:hAnsi="Segoe UI" w:cs="Segoe UI"/>
+                <w:color w:val="000000" w:themeColor="text1"/>
+                <w:sz w:val="21"/>
+                <w:szCs w:val="21"/>
+                <w:lang w:eastAsia="pl-PL"/>
+              </w:rPr>
+              <w:t>35466304</w:t>
+            </w:r>
+          </w:p>
+        </w:tc>
+        <w:tc>
+          <w:tcPr>
+            <w:tcW w:w="0" w:type="auto"/>
+            <w:tcBorders>
+              <w:top w:val="outset" w:sz="6" w:space="0" w:color="auto"/>
+              <w:left w:val="outset" w:sz="6" w:space="0" w:color="auto"/>
+              <w:bottom w:val="outset" w:sz="6" w:space="0" w:color="auto"/>
+              <w:right w:val="outset" w:sz="6" w:space="0" w:color="auto"/>
+            </w:tcBorders>
+            <w:tcMar>
+              <w:top w:w="60" w:type="dxa"/>
+              <w:left w:w="120" w:type="dxa"/>
+              <w:bottom w:w="60" w:type="dxa"/>
+              <w:right w:w="120" w:type="dxa"/>
+            </w:tcMar>
+            <w:vAlign w:val="center"/>
+            <w:hideMark/>
+          </w:tcPr>
+          <w:p>
+            <w:pPr>
+              <w:spacing w:line="240" w:lineRule="auto"/>
+              <w:jc w:val="right"/>
+              <w:rPr>
+                <w:rFonts w:ascii="Segoe UI" w:eastAsia="Times New Roman" w:hAnsi="Segoe UI" w:cs="Segoe UI"/>
+                <w:color w:val="000000" w:themeColor="text1"/>
+                <w:sz w:val="21"/>
+                <w:szCs w:val="21"/>
+                <w:lang w:eastAsia="pl-PL"/>
+              </w:rPr>
+            </w:pPr>
+            <w:r>
+              <w:rPr>
+                <w:rFonts w:ascii="Segoe UI" w:eastAsia="Times New Roman" w:hAnsi="Segoe UI" w:cs="Segoe UI"/>
+                <w:color w:val="000000" w:themeColor="text1"/>
+                <w:sz w:val="21"/>
+                <w:szCs w:val="21"/>
+                <w:lang w:eastAsia="pl-PL"/>
+              </w:rPr>
+              <w:t>171675320</w:t>
+            </w:r>
+          </w:p>
+        </w:tc>
+        <w:tc>
+          <w:tcPr>
+            <w:tcW w:w="0" w:type="auto"/>
+            <w:tcBorders>
+              <w:top w:val="outset" w:sz="6" w:space="0" w:color="auto"/>
+              <w:left w:val="outset" w:sz="6" w:space="0" w:color="auto"/>
+              <w:bottom w:val="outset" w:sz="6" w:space="0" w:color="auto"/>
+              <w:right w:val="outset" w:sz="6" w:space="0" w:color="auto"/>
+            </w:tcBorders>
+            <w:tcMar>
+              <w:top w:w="60" w:type="dxa"/>
+              <w:left w:w="120" w:type="dxa"/>
+              <w:bottom w:w="60" w:type="dxa"/>
+              <w:right w:w="120" w:type="dxa"/>
+            </w:tcMar>
+            <w:vAlign w:val="center"/>
+            <w:hideMark/>
+          </w:tcPr>
+          <w:p>
+            <w:pPr>
+              <w:spacing w:line="240" w:lineRule="auto"/>
+              <w:jc w:val="right"/>
+              <w:rPr>
+                <w:rFonts w:ascii="Segoe UI" w:eastAsia="Times New Roman" w:hAnsi="Segoe UI" w:cs="Segoe UI"/>
+                <w:color w:val="000000" w:themeColor="text1"/>
+                <w:sz w:val="21"/>
+                <w:szCs w:val="21"/>
+                <w:lang w:eastAsia="pl-PL"/>
+              </w:rPr>
+            </w:pPr>
+            <w:r>
+              <w:rPr>
+                <w:rFonts w:ascii="Segoe UI" w:eastAsia="Times New Roman" w:hAnsi="Segoe UI" w:cs="Segoe UI"/>
+                <w:color w:val="000000" w:themeColor="text1"/>
+                <w:sz w:val="21"/>
+                <w:szCs w:val="21"/>
+                <w:lang w:eastAsia="pl-PL"/>
+              </w:rPr>
+              <w:t>700.078368</w:t>
             </w:r>
           </w:p>
         </w:tc>
       </w:tr>
     </w:tbl>
+    <w:p>
+      <w:pPr>
+        <w:pStyle w:val="zwyky"/>
+        <w:ind w:left="0"/>
+        <w:jc w:val="center"/>
+      </w:pPr>
+    </w:p>
     <w:p>
       <w:pPr>
         <w:pStyle w:val="zwyky"/>
@@ -8650,14 +9337,14 @@
       </w:pPr>
       <w:r>
         <w:rPr>
-          <w:noProof/>
           <w:lang w:val="pl" w:eastAsia="pl-PL"/>
         </w:rPr>
+        <w:lastRenderedPageBreak/>
         <w:drawing>
-          <wp:inline distT="0" distB="0" distL="0" distR="0" wp14:anchorId="58C8737E" wp14:editId="74687BEC">
-            <wp:extent cx="4213860" cy="3016403"/>
-            <wp:effectExtent l="0" t="0" r="0" b="0"/>
-            <wp:docPr id="16" name="Obraz 16"/>
+          <wp:inline distT="0" distB="0" distL="0" distR="0" wp14:anchorId="1419DFC5" wp14:editId="03FD8CDB">
+            <wp:extent cx="4008120" cy="2818320"/>
+            <wp:effectExtent l="0" t="0" r="0" b="1270"/>
+            <wp:docPr id="13" name="Obraz 13"/>
             <wp:cNvGraphicFramePr>
               <a:graphicFrameLocks xmlns:a="http://schemas.openxmlformats.org/drawingml/2006/main" noChangeAspect="1"/>
             </wp:cNvGraphicFramePr>
@@ -8677,7 +9364,7 @@
                   <pic:spPr>
                     <a:xfrm>
                       <a:off x="0" y="0"/>
-                      <a:ext cx="4222395" cy="3022512"/>
+                      <a:ext cx="4017619" cy="2824999"/>
                     </a:xfrm>
                     <a:prstGeom prst="rect">
                       <a:avLst/>
@@ -8760,8 +9447,19 @@
             <w:rPr>
               <w:rFonts w:ascii="Cambria Math" w:hAnsi="Cambria Math"/>
             </w:rPr>
-            <w:lastRenderedPageBreak/>
-            <m:t xml:space="preserve">a=3,241∙ </m:t>
+            <m:t>a</m:t>
+          </m:r>
+          <m:r>
+            <w:rPr>
+              <w:rFonts w:ascii="Cambria Math" w:hAnsi="Cambria Math"/>
+            </w:rPr>
+            <m:t>=1,489</m:t>
+          </m:r>
+          <m:r>
+            <w:rPr>
+              <w:rFonts w:ascii="Cambria Math" w:hAnsi="Cambria Math"/>
+            </w:rPr>
+            <m:t xml:space="preserve">∙ </m:t>
           </m:r>
           <m:sSup>
             <m:sSupPr>
@@ -8806,7 +9504,13 @@
             <w:rPr>
               <w:rFonts w:ascii="Cambria Math" w:eastAsiaTheme="minorEastAsia" w:hAnsi="Cambria Math"/>
             </w:rPr>
-            <m:t>k=2,782</m:t>
+            <m:t>k</m:t>
+          </m:r>
+          <m:r>
+            <w:rPr>
+              <w:rFonts w:ascii="Cambria Math" w:eastAsiaTheme="minorEastAsia" w:hAnsi="Cambria Math"/>
+            </w:rPr>
+            <m:t>=2,832</m:t>
           </m:r>
         </m:oMath>
       </m:oMathPara>
@@ -8863,7 +9567,13 @@
             <w:rPr>
               <w:rFonts w:ascii="Cambria Math" w:hAnsi="Cambria Math"/>
             </w:rPr>
-            <m:t>a=5,675</m:t>
+            <m:t>a</m:t>
+          </m:r>
+          <m:r>
+            <w:rPr>
+              <w:rFonts w:ascii="Cambria Math" w:hAnsi="Cambria Math"/>
+            </w:rPr>
+            <m:t>=3.685</m:t>
           </m:r>
         </m:oMath>
       </m:oMathPara>
@@ -8954,21 +9664,7 @@
         <w:rPr>
           <w:rFonts w:eastAsiaTheme="minorEastAsia"/>
         </w:rPr>
-        <w:t xml:space="preserve">yczną złożonością, która jest ograniczona mnożeniem macierzy. Ponieważ oparliśmy rekurencyjne obliczanie wyznacznika na naszej implementacji LU faktoryzacji (która to z kolei jest oparta na algorytmie mnożenia macierzy metodą </w:t>
-      </w:r>
-      <w:proofErr w:type="spellStart"/>
-      <w:r>
-        <w:rPr>
-          <w:rFonts w:eastAsiaTheme="minorEastAsia"/>
-        </w:rPr>
-        <w:t>Strassena</w:t>
-      </w:r>
-      <w:proofErr w:type="spellEnd"/>
-      <w:r>
-        <w:rPr>
-          <w:rFonts w:eastAsiaTheme="minorEastAsia"/>
-        </w:rPr>
-        <w:t xml:space="preserve">, który ma złożoność </w:t>
+        <w:t xml:space="preserve">yczną złożonością, która jest ograniczona mnożeniem macierzy. Ponieważ oparliśmy rekurencyjne obliczanie wyznacznika na naszej implementacji LU faktoryzacji (która to z kolei jest oparta na algorytmie mnożenia macierzy metodą Strassena, który ma złożoność </w:t>
       </w:r>
       <w:r>
         <w:rPr>
@@ -9006,14 +9702,14 @@
       </w:pPr>
       <w:r>
         <w:rPr>
-          <w:noProof/>
           <w:lang w:eastAsia="pl-PL"/>
         </w:rPr>
+        <w:lastRenderedPageBreak/>
         <w:drawing>
-          <wp:inline distT="0" distB="0" distL="0" distR="0" wp14:anchorId="48EEF573" wp14:editId="34D35251">
-            <wp:extent cx="4396439" cy="2979420"/>
-            <wp:effectExtent l="0" t="0" r="4445" b="0"/>
-            <wp:docPr id="17" name="Obraz 17"/>
+          <wp:inline distT="0" distB="0" distL="0" distR="0" wp14:anchorId="4022859A" wp14:editId="3AC42CE5">
+            <wp:extent cx="4034790" cy="2773473"/>
+            <wp:effectExtent l="0" t="0" r="3810" b="8255"/>
+            <wp:docPr id="20" name="Obraz 20"/>
             <wp:cNvGraphicFramePr>
               <a:graphicFrameLocks xmlns:a="http://schemas.openxmlformats.org/drawingml/2006/main" noChangeAspect="1"/>
             </wp:cNvGraphicFramePr>
@@ -9033,7 +9729,7 @@
                   <pic:spPr>
                     <a:xfrm>
                       <a:off x="0" y="0"/>
-                      <a:ext cx="4413976" cy="2991305"/>
+                      <a:ext cx="4039567" cy="2776757"/>
                     </a:xfrm>
                     <a:prstGeom prst="rect">
                       <a:avLst/>
@@ -9076,15 +9772,13 @@
       </w:pPr>
       <w:r>
         <w:rPr>
-          <w:noProof/>
           <w:lang w:eastAsia="pl-PL"/>
         </w:rPr>
-        <w:lastRenderedPageBreak/>
         <w:drawing>
-          <wp:inline distT="0" distB="0" distL="0" distR="0" wp14:anchorId="7E754B83" wp14:editId="1B3C82FD">
-            <wp:extent cx="5760720" cy="3214370"/>
-            <wp:effectExtent l="0" t="0" r="0" b="5080"/>
-            <wp:docPr id="19" name="Obraz 19"/>
+          <wp:inline distT="0" distB="0" distL="0" distR="0" wp14:anchorId="0C06ED0D" wp14:editId="54AF5232">
+            <wp:extent cx="5760720" cy="3155315"/>
+            <wp:effectExtent l="0" t="0" r="0" b="6985"/>
+            <wp:docPr id="23" name="Obraz 23"/>
             <wp:cNvGraphicFramePr>
               <a:graphicFrameLocks xmlns:a="http://schemas.openxmlformats.org/drawingml/2006/main" noChangeAspect="1"/>
             </wp:cNvGraphicFramePr>
@@ -9104,7 +9798,7 @@
                   <pic:spPr>
                     <a:xfrm>
                       <a:off x="0" y="0"/>
-                      <a:ext cx="5760720" cy="3214370"/>
+                      <a:ext cx="5760720" cy="3155315"/>
                     </a:xfrm>
                     <a:prstGeom prst="rect">
                       <a:avLst/>
@@ -9219,14 +9913,12 @@
         </w:rPr>
       </w:pPr>
       <w:r>
-        <w:rPr>
-          <w:noProof/>
-        </w:rPr>
+        <w:lastRenderedPageBreak/>
         <w:drawing>
-          <wp:inline distT="0" distB="0" distL="0" distR="0" wp14:anchorId="08303F16" wp14:editId="555FF82A">
-            <wp:extent cx="3950477" cy="3177540"/>
-            <wp:effectExtent l="0" t="0" r="0" b="3810"/>
-            <wp:docPr id="18" name="Obraz 18"/>
+          <wp:inline distT="0" distB="0" distL="0" distR="0" wp14:anchorId="675911D6" wp14:editId="03128E1D">
+            <wp:extent cx="3840480" cy="3009178"/>
+            <wp:effectExtent l="0" t="0" r="7620" b="1270"/>
+            <wp:docPr id="24" name="Obraz 24"/>
             <wp:cNvGraphicFramePr>
               <a:graphicFrameLocks xmlns:a="http://schemas.openxmlformats.org/drawingml/2006/main" noChangeAspect="1"/>
             </wp:cNvGraphicFramePr>
@@ -9246,7 +9938,7 @@
                   <pic:spPr>
                     <a:xfrm>
                       <a:off x="0" y="0"/>
-                      <a:ext cx="3961770" cy="3186624"/>
+                      <a:ext cx="3844362" cy="3012220"/>
                     </a:xfrm>
                     <a:prstGeom prst="rect">
                       <a:avLst/>
@@ -9278,7 +9970,6 @@
         </w:numPr>
       </w:pPr>
       <w:r>
-        <w:lastRenderedPageBreak/>
         <w:t xml:space="preserve">Operacje </w:t>
       </w:r>
       <w:r>
@@ -9323,14 +10014,11 @@
         </w:rPr>
       </w:pPr>
       <w:r>
-        <w:rPr>
-          <w:noProof/>
-        </w:rPr>
         <w:drawing>
-          <wp:inline distT="0" distB="0" distL="0" distR="0" wp14:anchorId="084E58D5" wp14:editId="505A4832">
-            <wp:extent cx="3200400" cy="2603853"/>
-            <wp:effectExtent l="0" t="0" r="0" b="6350"/>
-            <wp:docPr id="21" name="Obraz 21"/>
+          <wp:inline distT="0" distB="0" distL="0" distR="0" wp14:anchorId="4DF2D48C" wp14:editId="3DA251B8">
+            <wp:extent cx="4385310" cy="3521170"/>
+            <wp:effectExtent l="0" t="0" r="0" b="3175"/>
+            <wp:docPr id="25" name="Obraz 25"/>
             <wp:cNvGraphicFramePr>
               <a:graphicFrameLocks xmlns:a="http://schemas.openxmlformats.org/drawingml/2006/main" noChangeAspect="1"/>
             </wp:cNvGraphicFramePr>
@@ -9350,7 +10038,7 @@
                   <pic:spPr>
                     <a:xfrm>
                       <a:off x="0" y="0"/>
-                      <a:ext cx="3211462" cy="2612853"/>
+                      <a:ext cx="4390015" cy="3524948"/>
                     </a:xfrm>
                     <a:prstGeom prst="rect">
                       <a:avLst/>
@@ -9380,6 +10068,7 @@
         </w:numPr>
       </w:pPr>
       <w:r>
+        <w:lastRenderedPageBreak/>
         <w:t>Wszystkie operacje zmiennoprzecinkowe</w:t>
       </w:r>
     </w:p>
@@ -9423,14 +10112,11 @@
         </w:rPr>
       </w:pPr>
       <w:r>
-        <w:rPr>
-          <w:noProof/>
-        </w:rPr>
         <w:drawing>
-          <wp:inline distT="0" distB="0" distL="0" distR="0" wp14:anchorId="5A5CCD4C" wp14:editId="4B8BC9E3">
-            <wp:extent cx="3470910" cy="2721404"/>
-            <wp:effectExtent l="0" t="0" r="0" b="3175"/>
-            <wp:docPr id="22" name="Obraz 22"/>
+          <wp:inline distT="0" distB="0" distL="0" distR="0" wp14:anchorId="7A10173B" wp14:editId="0091012D">
+            <wp:extent cx="4298999" cy="3387090"/>
+            <wp:effectExtent l="0" t="0" r="6350" b="3810"/>
+            <wp:docPr id="28" name="Obraz 28"/>
             <wp:cNvGraphicFramePr>
               <a:graphicFrameLocks xmlns:a="http://schemas.openxmlformats.org/drawingml/2006/main" noChangeAspect="1"/>
             </wp:cNvGraphicFramePr>
@@ -9450,7 +10136,7 @@
                   <pic:spPr>
                     <a:xfrm>
                       <a:off x="0" y="0"/>
-                      <a:ext cx="3479120" cy="2727841"/>
+                      <a:ext cx="4310999" cy="3396545"/>
                     </a:xfrm>
                     <a:prstGeom prst="rect">
                       <a:avLst/>
@@ -9529,14 +10215,12 @@
         </w:rPr>
       </w:pPr>
       <w:r>
-        <w:rPr>
-          <w:noProof/>
-        </w:rPr>
+        <w:lastRenderedPageBreak/>
         <w:drawing>
-          <wp:inline distT="0" distB="0" distL="0" distR="0" wp14:anchorId="01A050C2" wp14:editId="0F3AD953">
-            <wp:extent cx="4176501" cy="3162300"/>
-            <wp:effectExtent l="0" t="0" r="0" b="0"/>
-            <wp:docPr id="26" name="Obraz 26"/>
+          <wp:inline distT="0" distB="0" distL="0" distR="0" wp14:anchorId="30892441" wp14:editId="4F502224">
+            <wp:extent cx="4316730" cy="3354062"/>
+            <wp:effectExtent l="0" t="0" r="7620" b="0"/>
+            <wp:docPr id="32" name="Obraz 32"/>
             <wp:cNvGraphicFramePr>
               <a:graphicFrameLocks xmlns:a="http://schemas.openxmlformats.org/drawingml/2006/main" noChangeAspect="1"/>
             </wp:cNvGraphicFramePr>
@@ -9556,7 +10240,7 @@
                   <pic:spPr>
                     <a:xfrm>
                       <a:off x="0" y="0"/>
-                      <a:ext cx="4178030" cy="3163458"/>
+                      <a:ext cx="4326337" cy="3361526"/>
                     </a:xfrm>
                     <a:prstGeom prst="rect">
                       <a:avLst/>
@@ -9589,13 +10273,8 @@
         </w:numPr>
       </w:pPr>
       <w:r>
-        <w:t xml:space="preserve">Porównanie z </w:t>
-      </w:r>
-      <w:proofErr w:type="spellStart"/>
-      <w:r>
-        <w:t>numpy</w:t>
-      </w:r>
-      <w:proofErr w:type="spellEnd"/>
+        <w:t>Porównanie z numpy</w:t>
+      </w:r>
     </w:p>
     <w:p>
       <w:pPr>
@@ -9612,50 +10291,10 @@
         <w:ind w:left="708" w:firstLine="708"/>
       </w:pPr>
       <w:r>
-        <w:t xml:space="preserve">Na poniższych wykresach (14-16) przedstawiliśmy porównanie naszych implementacji z istniejącymi już w bibliotekach do </w:t>
-      </w:r>
-      <w:proofErr w:type="spellStart"/>
-      <w:r>
-        <w:t>pythona</w:t>
-      </w:r>
-      <w:proofErr w:type="spellEnd"/>
-      <w:r>
-        <w:t xml:space="preserve"> implementacjami, odpowiednio </w:t>
-      </w:r>
-      <w:proofErr w:type="spellStart"/>
-      <w:r>
-        <w:t>np.linalg.inv</w:t>
-      </w:r>
-      <w:proofErr w:type="spellEnd"/>
-      <w:r>
-        <w:t xml:space="preserve">, scipy.linalg.lu, </w:t>
-      </w:r>
-      <w:proofErr w:type="spellStart"/>
-      <w:r>
-        <w:t>np.linalg.det</w:t>
-      </w:r>
-      <w:proofErr w:type="spellEnd"/>
-      <w:r>
-        <w:t xml:space="preserve">. </w:t>
-      </w:r>
-      <w:r>
-        <w:t xml:space="preserve">Implementacje te w rzeczywistości są napisane w językach C i C++ co czyni je porównywalne do języków przeznaczonych do mnożenia macierzy takich jak </w:t>
-      </w:r>
-      <w:proofErr w:type="spellStart"/>
-      <w:r>
-        <w:t>Matlab</w:t>
-      </w:r>
-      <w:proofErr w:type="spellEnd"/>
-      <w:r>
-        <w:t xml:space="preserve"> czy </w:t>
-      </w:r>
-      <w:proofErr w:type="spellStart"/>
-      <w:r>
-        <w:t>Octave</w:t>
-      </w:r>
-      <w:proofErr w:type="spellEnd"/>
-      <w:r>
-        <w:t xml:space="preserve">. </w:t>
+        <w:t xml:space="preserve">Na poniższych wykresach (14-16) przedstawiliśmy porównanie naszych implementacji z istniejącymi już w bibliotekach do pythona implementacjami, odpowiednio np.linalg.inv, scipy.linalg.lu, np.linalg.det. </w:t>
+      </w:r>
+      <w:r>
+        <w:t xml:space="preserve">Implementacje te w rzeczywistości są napisane w językach C i C++ co czyni je porównywalne do języków przeznaczonych do mnożenia macierzy takich jak Matlab czy Octave. </w:t>
       </w:r>
     </w:p>
     <w:p>
@@ -9681,16 +10320,12 @@
         <w:jc w:val="center"/>
       </w:pPr>
       <w:r>
-        <w:rPr>
-          <w:noProof/>
-          <w:lang w:eastAsia="pl-PL"/>
-        </w:rPr>
         <w:lastRenderedPageBreak/>
         <w:drawing>
-          <wp:inline distT="0" distB="0" distL="0" distR="0" wp14:anchorId="63547037" wp14:editId="5A95635F">
-            <wp:extent cx="4512455" cy="3493770"/>
-            <wp:effectExtent l="0" t="0" r="2540" b="0"/>
-            <wp:docPr id="4" name="Obraz 4"/>
+          <wp:inline distT="0" distB="0" distL="0" distR="0" wp14:anchorId="665FB49D" wp14:editId="40D7B242">
+            <wp:extent cx="4499610" cy="3444146"/>
+            <wp:effectExtent l="0" t="0" r="0" b="4445"/>
+            <wp:docPr id="33" name="Obraz 33"/>
             <wp:cNvGraphicFramePr>
               <a:graphicFrameLocks xmlns:a="http://schemas.openxmlformats.org/drawingml/2006/main" noChangeAspect="1"/>
             </wp:cNvGraphicFramePr>
@@ -9710,7 +10345,7 @@
                   <pic:spPr>
                     <a:xfrm>
                       <a:off x="0" y="0"/>
-                      <a:ext cx="4514382" cy="3495262"/>
+                      <a:ext cx="4506785" cy="3449638"/>
                     </a:xfrm>
                     <a:prstGeom prst="rect">
                       <a:avLst/>
@@ -9735,21 +10370,12 @@
       <w:pPr>
         <w:jc w:val="center"/>
       </w:pPr>
-    </w:p>
-    <w:p>
-      <w:pPr>
-        <w:jc w:val="center"/>
-      </w:pPr>
-      <w:r>
-        <w:rPr>
-          <w:noProof/>
-          <w:lang w:eastAsia="pl-PL"/>
-        </w:rPr>
+      <w:r>
         <w:drawing>
-          <wp:inline distT="0" distB="0" distL="0" distR="0" wp14:anchorId="1EAEE361" wp14:editId="34BD5508">
-            <wp:extent cx="4583430" cy="3585099"/>
-            <wp:effectExtent l="0" t="0" r="7620" b="0"/>
-            <wp:docPr id="5" name="Obraz 5"/>
+          <wp:inline distT="0" distB="0" distL="0" distR="0" wp14:anchorId="402807D3" wp14:editId="1197135F">
+            <wp:extent cx="4110990" cy="3195033"/>
+            <wp:effectExtent l="0" t="0" r="3810" b="5715"/>
+            <wp:docPr id="34" name="Obraz 34"/>
             <wp:cNvGraphicFramePr>
               <a:graphicFrameLocks xmlns:a="http://schemas.openxmlformats.org/drawingml/2006/main" noChangeAspect="1"/>
             </wp:cNvGraphicFramePr>
@@ -9769,7 +10395,7 @@
                   <pic:spPr>
                     <a:xfrm>
                       <a:off x="0" y="0"/>
-                      <a:ext cx="4588210" cy="3588838"/>
+                      <a:ext cx="4130074" cy="3209865"/>
                     </a:xfrm>
                     <a:prstGeom prst="rect">
                       <a:avLst/>
@@ -9795,16 +10421,12 @@
         <w:jc w:val="center"/>
       </w:pPr>
       <w:r>
-        <w:rPr>
-          <w:noProof/>
-          <w:lang w:eastAsia="pl-PL"/>
-        </w:rPr>
         <w:lastRenderedPageBreak/>
         <w:drawing>
-          <wp:inline distT="0" distB="0" distL="0" distR="0" wp14:anchorId="48A57741" wp14:editId="480373D0">
-            <wp:extent cx="5013960" cy="3623957"/>
+          <wp:inline distT="0" distB="0" distL="0" distR="0" wp14:anchorId="4D38EFB2" wp14:editId="363F9E51">
+            <wp:extent cx="4922520" cy="3507947"/>
             <wp:effectExtent l="0" t="0" r="0" b="0"/>
-            <wp:docPr id="9" name="Obraz 9"/>
+            <wp:docPr id="35" name="Obraz 35"/>
             <wp:cNvGraphicFramePr>
               <a:graphicFrameLocks xmlns:a="http://schemas.openxmlformats.org/drawingml/2006/main" noChangeAspect="1"/>
             </wp:cNvGraphicFramePr>
@@ -9824,7 +10446,7 @@
                   <pic:spPr>
                     <a:xfrm>
                       <a:off x="0" y="0"/>
-                      <a:ext cx="5014464" cy="3624321"/>
+                      <a:ext cx="4933474" cy="3515753"/>
                     </a:xfrm>
                     <a:prstGeom prst="rect">
                       <a:avLst/>
@@ -9855,10 +10477,14 @@
     </w:p>
     <w:p>
       <w:pPr>
-        <w:ind w:firstLine="708"/>
-      </w:pPr>
-      <w:r>
-        <w:t>Ze względu na trudności z porównywaniem większych macierzy, sprawdzaliśmy poprawności algorytmu rekurencyjnego odwracania macierzy na macierzach rozmiaru 4x4. Jak widać na poniższym zrzucie ekranu z wyników porównania, nasze odwracanie macierzy działa  poprawnie.</w:t>
+        <w:pStyle w:val="zwyky"/>
+        <w:ind w:firstLine="424"/>
+      </w:pPr>
+      <w:r>
+        <w:t>Do sprawdzenia poprawności naszej implementacji odwracana macierzy użyliśmy funkcji „allclose” z biblioteki numpy</w:t>
+      </w:r>
+      <w:r>
+        <w:t>. Jak widać na poniższym zrzucie ekranu z wyników porównania, nasze odwracanie macierzy działa  poprawnie.</w:t>
       </w:r>
     </w:p>
     <w:p>
@@ -9866,14 +10492,11 @@
         <w:jc w:val="center"/>
       </w:pPr>
       <w:r>
-        <w:rPr>
-          <w:noProof/>
-        </w:rPr>
         <w:drawing>
-          <wp:inline distT="0" distB="0" distL="0" distR="0" wp14:anchorId="2FEFF24C" wp14:editId="2988994D">
-            <wp:extent cx="3806190" cy="2490469"/>
-            <wp:effectExtent l="0" t="0" r="3810" b="5715"/>
-            <wp:docPr id="27" name="Obraz 27"/>
+          <wp:inline distT="0" distB="0" distL="0" distR="0" wp14:anchorId="315C3F82" wp14:editId="3AFD2CD4">
+            <wp:extent cx="4086795" cy="3048425"/>
+            <wp:effectExtent l="0" t="0" r="9525" b="0"/>
+            <wp:docPr id="36" name="Obraz 36"/>
             <wp:cNvGraphicFramePr>
               <a:graphicFrameLocks xmlns:a="http://schemas.openxmlformats.org/drawingml/2006/main" noChangeAspect="1"/>
             </wp:cNvGraphicFramePr>
@@ -9893,7 +10516,7 @@
                   <pic:spPr>
                     <a:xfrm>
                       <a:off x="0" y="0"/>
-                      <a:ext cx="3820236" cy="2499659"/>
+                      <a:ext cx="4086795" cy="3048425"/>
                     </a:xfrm>
                     <a:prstGeom prst="rect">
                       <a:avLst/>
@@ -9928,7 +10551,11 @@
         <w:t>Sprawdzenie poprawności LU faktoryzacji było dużo trudniejsze ponieważ wiele bibliotek zwraca te dwie macierze w różnych konwencjach.</w:t>
       </w:r>
       <w:r>
-        <w:t xml:space="preserve"> Zatem zdecydowaliśmy, że najlepszym sposobem na sprawdzenie LU faktoryzacji będzie porównanie wyznacznika obliczonego na podstawie LU faktoryzacji naszej implementacji. Jak widać na poniższym rysunku nr 2. Nasza implementacja zachowuje się poprawnie.</w:t>
+        <w:t xml:space="preserve"> Zatem zdecydowaliśmy, że najlepszym sposobem na sprawdzenie LU faktoryzacji będzie porównanie wyznacznika </w:t>
+      </w:r>
+      <w:r>
+        <w:lastRenderedPageBreak/>
+        <w:t>obliczonego na podstawie LU faktoryzacji naszej implementacji. Jak widać na poniższym rysunku nr 2. Nasza implementacja zachowuje się poprawnie.</w:t>
       </w:r>
     </w:p>
     <w:p>
@@ -9936,15 +10563,11 @@
         <w:jc w:val="center"/>
       </w:pPr>
       <w:r>
-        <w:rPr>
-          <w:noProof/>
-        </w:rPr>
-        <w:lastRenderedPageBreak/>
         <w:drawing>
-          <wp:inline distT="0" distB="0" distL="0" distR="0" wp14:anchorId="0380C80D" wp14:editId="1846DCA1">
-            <wp:extent cx="3989070" cy="3807909"/>
-            <wp:effectExtent l="0" t="0" r="0" b="2540"/>
-            <wp:docPr id="31" name="Obraz 31"/>
+          <wp:inline distT="0" distB="0" distL="0" distR="0" wp14:anchorId="3F75E0AB" wp14:editId="2A0928D3">
+            <wp:extent cx="4034790" cy="3557647"/>
+            <wp:effectExtent l="0" t="0" r="3810" b="5080"/>
+            <wp:docPr id="37" name="Obraz 37"/>
             <wp:cNvGraphicFramePr>
               <a:graphicFrameLocks xmlns:a="http://schemas.openxmlformats.org/drawingml/2006/main" noChangeAspect="1"/>
             </wp:cNvGraphicFramePr>
@@ -9964,7 +10587,7 @@
                   <pic:spPr>
                     <a:xfrm>
                       <a:off x="0" y="0"/>
-                      <a:ext cx="3994602" cy="3813190"/>
+                      <a:ext cx="4043173" cy="3565039"/>
                     </a:xfrm>
                     <a:prstGeom prst="rect">
                       <a:avLst/>
@@ -9985,7 +10608,10 @@
         <w:t xml:space="preserve">Rys.2 </w:t>
       </w:r>
       <w:r>
-        <w:t>sprawdzenie poprawności LU faktoryzacji naszej implementacji. Kolejne logi to kolejne rozmiary macierzy, od 4x4 do 32x32</w:t>
+        <w:t>sprawdzenie poprawności LU faktoryzacji naszej implementacji. Kolejne logi to kolejne</w:t>
+      </w:r>
+      <w:r>
+        <w:t xml:space="preserve"> rozmiary macierzy, od 4x4 do 64x64</w:t>
       </w:r>
     </w:p>
     <w:p>
@@ -9996,6 +10622,9 @@
       <w:r>
         <w:t>4.6 Optymalizacje LU faktoryzacji</w:t>
       </w:r>
+      <w:r>
+        <w:t xml:space="preserve"> i  odwracania macierzy</w:t>
+      </w:r>
     </w:p>
     <w:p>
       <w:pPr>
@@ -10003,7 +10632,31 @@
         <w:ind w:left="708" w:firstLine="708"/>
       </w:pPr>
       <w:r>
-        <w:t>Dzięki zastosowaniu optymalizacji polegających na sprawniejszym obliczaniu macierzy odwrotnej do trójkątnej górnej lub dolnej, uzyskaliśmy lepsze wyniki, które przedstawione są w tabeli nr 2. Dla porównania poniżej zamieszczamy pomiary LU faktoryzacji bez stosowania tej optymalizacji.</w:t>
+        <w:t xml:space="preserve">Dzięki zastosowaniu optymalizacji polegających na sprawniejszym obliczaniu macierzy odwrotnej do trójkątnej górnej lub dolnej, </w:t>
+      </w:r>
+      <w:r>
+        <w:t xml:space="preserve">oraz uniknięciu wielokrotnego obliczania tych samych macierzy </w:t>
+      </w:r>
+      <w:r>
+        <w:t>uzyskaliśmy lepsze wyniki</w:t>
+      </w:r>
+      <w:r>
+        <w:t xml:space="preserve"> dla LU faktoryzacji</w:t>
+      </w:r>
+      <w:r>
+        <w:t xml:space="preserve">, </w:t>
+      </w:r>
+      <w:r>
+        <w:t xml:space="preserve">są one </w:t>
+      </w:r>
+      <w:r>
+        <w:t>przedstawione są w tabeli nr 2. Dla porównania poniżej zamieszczamy pomiary LU</w:t>
+      </w:r>
+      <w:r>
+        <w:t xml:space="preserve"> faktoryzacji bez stosowania tych</w:t>
+      </w:r>
+      <w:r>
+        <w:t xml:space="preserve"> optymalizacji.</w:t>
       </w:r>
     </w:p>
     <w:tbl>
@@ -11967,13 +12620,8 @@
       <w:pPr>
         <w:jc w:val="center"/>
       </w:pPr>
-      <w:proofErr w:type="spellStart"/>
-      <w:r>
-        <w:t>Tab</w:t>
-      </w:r>
-      <w:proofErr w:type="spellEnd"/>
-      <w:r>
-        <w:t xml:space="preserve"> 4. Pomiary LU faktoryzacji bez stosowania optymalizacji</w:t>
+      <w:r>
+        <w:t>Tab 4. Pomiary LU faktoryzacji bez stosowania optymalizacji</w:t>
       </w:r>
     </w:p>
     <w:p>
@@ -11986,11 +12634,18 @@
         <w:pStyle w:val="zwyky"/>
       </w:pPr>
       <w:r>
+        <w:lastRenderedPageBreak/>
         <w:tab/>
       </w:r>
       <w:r>
         <w:tab/>
-        <w:t>Najłatwiej będzie zobaczyć poprawę powodowaną przez tę optymalizację na graficznych przedstawieniach danych.</w:t>
+        <w:t>Najłatwiej będzie zobac</w:t>
+      </w:r>
+      <w:r>
+        <w:t>zyć poprawę powodowaną przez te optymalizacje</w:t>
+      </w:r>
+      <w:r>
+        <w:t xml:space="preserve"> na graficznych przedstawieniach danych.</w:t>
       </w:r>
     </w:p>
     <w:p>
@@ -11999,15 +12654,11 @@
         <w:jc w:val="center"/>
       </w:pPr>
       <w:r>
-        <w:rPr>
-          <w:noProof/>
-        </w:rPr>
-        <w:lastRenderedPageBreak/>
         <w:drawing>
-          <wp:inline distT="0" distB="0" distL="0" distR="0" wp14:anchorId="1C091191" wp14:editId="01CE1D26">
-            <wp:extent cx="4164833" cy="3337560"/>
+          <wp:inline distT="0" distB="0" distL="0" distR="0" wp14:anchorId="14A32C72" wp14:editId="5EACBF19">
+            <wp:extent cx="4202430" cy="3278653"/>
             <wp:effectExtent l="0" t="0" r="7620" b="0"/>
-            <wp:docPr id="29" name="Obraz 29"/>
+            <wp:docPr id="38" name="Obraz 38"/>
             <wp:cNvGraphicFramePr>
               <a:graphicFrameLocks xmlns:a="http://schemas.openxmlformats.org/drawingml/2006/main" noChangeAspect="1"/>
             </wp:cNvGraphicFramePr>
@@ -12027,7 +12678,7 @@
                   <pic:spPr>
                     <a:xfrm>
                       <a:off x="0" y="0"/>
-                      <a:ext cx="4171615" cy="3342995"/>
+                      <a:ext cx="4206260" cy="3281641"/>
                     </a:xfrm>
                     <a:prstGeom prst="rect">
                       <a:avLst/>
@@ -12054,6 +12705,9 @@
       <w:r>
         <w:t>es nr.17</w:t>
       </w:r>
+      <w:r>
+        <w:t xml:space="preserve"> operacjie zmiennoprzecinkowe dla LU faktoryzacji</w:t>
+      </w:r>
     </w:p>
     <w:p>
       <w:pPr>
@@ -12061,14 +12715,11 @@
         <w:jc w:val="center"/>
       </w:pPr>
       <w:r>
-        <w:rPr>
-          <w:noProof/>
-        </w:rPr>
         <w:drawing>
-          <wp:inline distT="0" distB="0" distL="0" distR="0" wp14:anchorId="005C265C" wp14:editId="0D2EC037">
-            <wp:extent cx="4218560" cy="3230880"/>
-            <wp:effectExtent l="0" t="0" r="0" b="7620"/>
-            <wp:docPr id="30" name="Obraz 30"/>
+          <wp:inline distT="0" distB="0" distL="0" distR="0" wp14:anchorId="01E1F9CB" wp14:editId="54F003CA">
+            <wp:extent cx="4187190" cy="3215821"/>
+            <wp:effectExtent l="0" t="0" r="3810" b="3810"/>
+            <wp:docPr id="39" name="Obraz 39"/>
             <wp:cNvGraphicFramePr>
               <a:graphicFrameLocks xmlns:a="http://schemas.openxmlformats.org/drawingml/2006/main" noChangeAspect="1"/>
             </wp:cNvGraphicFramePr>
@@ -12088,7 +12739,7 @@
                   <pic:spPr>
                     <a:xfrm>
                       <a:off x="0" y="0"/>
-                      <a:ext cx="4231024" cy="3240426"/>
+                      <a:ext cx="4194521" cy="3221451"/>
                     </a:xfrm>
                     <a:prstGeom prst="rect">
                       <a:avLst/>
@@ -12109,6 +12760,15 @@
       <w:r>
         <w:t>Wykres nr.18</w:t>
       </w:r>
+      <w:r>
+        <w:t xml:space="preserve"> czasy dla LU faktoryzacji</w:t>
+      </w:r>
+    </w:p>
+    <w:p>
+      <w:pPr>
+        <w:pStyle w:val="zwyky"/>
+        <w:jc w:val="center"/>
+      </w:pPr>
     </w:p>
     <w:p>
       <w:pPr>
@@ -12116,8 +12776,92 @@
         <w:ind w:firstLine="424"/>
       </w:pPr>
       <w:r>
-        <w:t>Na obu powyższych wykresach widać, że optymalizacja odwracania macierzy rzeczywiście poprawia zdolności LU faktoryzacji, zarówno jeśli chodzi o czas wykonania jak i liczbę operacji zmiennoprzecinkowych</w:t>
-      </w:r>
+        <w:t>Na obu powyższych w</w:t>
+      </w:r>
+      <w:r>
+        <w:t>ykresach widać, że optymalizacje wprowadzone w  odwracaniu</w:t>
+      </w:r>
+      <w:r>
+        <w:t xml:space="preserve"> macierzy </w:t>
+      </w:r>
+      <w:r>
+        <w:t xml:space="preserve"> i ograniczeniu niepotrzebnych obliczeń </w:t>
+      </w:r>
+      <w:r>
+        <w:t>rzeczywiście poprawia zdolności LU faktoryzacji, zarówno jeśli chodzi o czas wykonania jak i liczbę operacji zmiennoprzecinkowych</w:t>
+      </w:r>
+      <w:r>
+        <w:t>. Można zauważyć, że po poprawieniu naszego kody, działał on ponad dwa razy szybciej.</w:t>
+      </w:r>
+    </w:p>
+    <w:p>
+      <w:pPr>
+        <w:pStyle w:val="zwyky"/>
+        <w:ind w:firstLine="424"/>
+      </w:pPr>
+      <w:r>
+        <w:t>Co więcej, poprawiliśmy również czasy i liczby operacji zmiennoprzecinkowych odwracania macierzy, ponieważ tam również usunęliśmy zbędne obliczenia.</w:t>
+      </w:r>
+    </w:p>
+    <w:p>
+      <w:pPr>
+        <w:pStyle w:val="zwyky"/>
+        <w:ind w:firstLine="424"/>
+      </w:pPr>
+      <w:r>
+        <w:lastRenderedPageBreak/>
+        <w:drawing>
+          <wp:inline distT="0" distB="0" distL="0" distR="0" wp14:anchorId="7AC73286" wp14:editId="46EA4ACC">
+            <wp:extent cx="5277587" cy="4220164"/>
+            <wp:effectExtent l="0" t="0" r="0" b="9525"/>
+            <wp:docPr id="40" name="Obraz 40"/>
+            <wp:cNvGraphicFramePr>
+              <a:graphicFrameLocks xmlns:a="http://schemas.openxmlformats.org/drawingml/2006/main" noChangeAspect="1"/>
+            </wp:cNvGraphicFramePr>
+            <a:graphic xmlns:a="http://schemas.openxmlformats.org/drawingml/2006/main">
+              <a:graphicData uri="http://schemas.openxmlformats.org/drawingml/2006/picture">
+                <pic:pic xmlns:pic="http://schemas.openxmlformats.org/drawingml/2006/picture">
+                  <pic:nvPicPr>
+                    <pic:cNvPr id="1" name=""/>
+                    <pic:cNvPicPr/>
+                  </pic:nvPicPr>
+                  <pic:blipFill>
+                    <a:blip r:embed="rId34"/>
+                    <a:stretch>
+                      <a:fillRect/>
+                    </a:stretch>
+                  </pic:blipFill>
+                  <pic:spPr>
+                    <a:xfrm>
+                      <a:off x="0" y="0"/>
+                      <a:ext cx="5277587" cy="4220164"/>
+                    </a:xfrm>
+                    <a:prstGeom prst="rect">
+                      <a:avLst/>
+                    </a:prstGeom>
+                  </pic:spPr>
+                </pic:pic>
+              </a:graphicData>
+            </a:graphic>
+          </wp:inline>
+        </w:drawing>
+      </w:r>
+    </w:p>
+    <w:p>
+      <w:pPr>
+        <w:pStyle w:val="zwyky"/>
+        <w:ind w:firstLine="424"/>
+        <w:jc w:val="center"/>
+      </w:pPr>
+      <w:r>
+        <w:t>Wykr.19 Porównanie operacji zmiennoprzecinkowych dla odwracania macierzy</w:t>
+      </w:r>
+    </w:p>
+    <w:p>
+      <w:pPr>
+        <w:pStyle w:val="zwyky"/>
+        <w:ind w:firstLine="424"/>
+      </w:pPr>
     </w:p>
     <w:bookmarkEnd w:id="2"/>
     <w:p>
@@ -12159,19 +12903,7 @@
         </w:numPr>
       </w:pPr>
       <w:r>
-        <w:t xml:space="preserve">Ze względu na fakt, że wybraliśmy do każdego metodę </w:t>
-      </w:r>
-      <w:proofErr w:type="spellStart"/>
-      <w:r>
-        <w:t>Strassena</w:t>
-      </w:r>
-      <w:proofErr w:type="spellEnd"/>
-      <w:r>
-        <w:t xml:space="preserve">, każdy z algorytmów zaimplementowanych przez nas cechował się większą liczbą operacji addytywnych od multiplikatywnych, a złożoność obliczeniowa policzona przez nas </w:t>
-      </w:r>
-      <w:r>
-        <w:lastRenderedPageBreak/>
-        <w:t>empirycznie dla każdego oscylowała niedaleko (O</w:t>
+        <w:t>Ze względu na fakt, że wybraliśmy do każdego metodę Strassena, każdy z algorytmów zaimplementowanych przez nas cechował się większą liczbą operacji addytywnych od multiplikatywnych, a złożoność obliczeniowa policzona przez nas empirycznie dla każdego oscylowała niedaleko (O</w:t>
       </w:r>
       <w:r>
         <w:rPr>
@@ -12180,15 +12912,7 @@
         <w:t>2,807</w:t>
       </w:r>
       <w:r>
-        <w:t xml:space="preserve">) co jest złożonością metody </w:t>
-      </w:r>
-      <w:proofErr w:type="spellStart"/>
-      <w:r>
-        <w:t>Strassena</w:t>
-      </w:r>
-      <w:proofErr w:type="spellEnd"/>
-      <w:r>
-        <w:t>.</w:t>
+        <w:t>) co jest złożonością metody Strassena.</w:t>
       </w:r>
     </w:p>
     <w:p>
@@ -12200,23 +12924,7 @@
         </w:numPr>
       </w:pPr>
       <w:r>
-        <w:t xml:space="preserve">Czasy działania naszych implementacji są nieporównanie dłuższe od czasów wykonania tych samych algorytmów wbudowanych w </w:t>
-      </w:r>
-      <w:proofErr w:type="spellStart"/>
-      <w:r>
-        <w:t>pythona</w:t>
-      </w:r>
-      <w:proofErr w:type="spellEnd"/>
-      <w:r>
-        <w:t xml:space="preserve">. Z tego względu samodzielne implementowanie tych algorytmów w </w:t>
-      </w:r>
-      <w:proofErr w:type="spellStart"/>
-      <w:r>
-        <w:t>pythonie</w:t>
-      </w:r>
-      <w:proofErr w:type="spellEnd"/>
-      <w:r>
-        <w:t xml:space="preserve"> nie ma innego sensu oprócz dydaktycznego.</w:t>
+        <w:t>Czasy działania naszych implementacji są nieporównanie dłuższe od czasów wykonania tych samych algorytmów wbudowanych w pythona. Z tego względu samodzielne implementowanie tych algorytmów w pythonie nie ma innego sensu oprócz dydaktycznego.</w:t>
       </w:r>
     </w:p>
     <w:p>
@@ -12228,8 +12936,19 @@
         </w:numPr>
       </w:pPr>
       <w:r>
-        <w:t>Optymalizacje odwracania macierzy polegające na nieobliczaniu fragmentów macierzy trójkątnych które i tak zawsze są zerami rzeczywiście przyspieszają wykonanie LU faktoryzacji (ponieważ ta zawsze korzysta z macierzy trójkątnych)</w:t>
-      </w:r>
+        <w:t xml:space="preserve">Optymalizacje odwracania macierzy polegające na nieobliczaniu fragmentów macierzy trójkątnych które i tak zawsze są zerami </w:t>
+      </w:r>
+      <w:r>
+        <w:t xml:space="preserve">oraz niedublowania obliczeń </w:t>
+      </w:r>
+      <w:r>
+        <w:t xml:space="preserve">rzeczywiście przyspieszają wykonanie LU faktoryzacji </w:t>
+      </w:r>
+      <w:r>
+        <w:t>i odwracania macierzy. Udało nam się w ten sposób przyspieszyć LU faktoryzację ponad dwukrotnie.</w:t>
+      </w:r>
+      <w:bookmarkStart w:id="6" w:name="_GoBack"/>
+      <w:bookmarkEnd w:id="6"/>
     </w:p>
     <w:p>
       <w:pPr>
@@ -12250,7 +12969,7 @@
 </file>
 
 <file path=word/endnotes.xml><?xml version="1.0" encoding="utf-8"?>
-<w:endnotes xmlns:wpc="http://schemas.microsoft.com/office/word/2010/wordprocessingCanvas" xmlns:cx="http://schemas.microsoft.com/office/drawing/2014/chartex" xmlns:cx1="http://schemas.microsoft.com/office/drawing/2015/9/8/chartex" xmlns:cx2="http://schemas.microsoft.com/office/drawing/2015/10/21/chartex" xmlns:cx3="http://schemas.microsoft.com/office/drawing/2016/5/9/chartex" xmlns:cx4="http://schemas.microsoft.com/office/drawing/2016/5/10/chartex" xmlns:cx5="http://schemas.microsoft.com/office/drawing/2016/5/11/chartex" xmlns:cx6="http://schemas.microsoft.com/office/drawing/2016/5/12/chartex" xmlns:cx7="http://schemas.microsoft.com/office/drawing/2016/5/13/chartex" xmlns:cx8="http://schemas.microsoft.com/office/drawing/2016/5/14/chartex" xmlns:mc="http://schemas.openxmlformats.org/markup-compatibility/2006" xmlns:aink="http://schemas.microsoft.com/office/drawing/2016/ink" xmlns:am3d="http://schemas.microsoft.com/office/drawing/2017/model3d" xmlns:o="urn:schemas-microsoft-com:office:office" xmlns:oel="http://schemas.microsoft.com/office/2019/extlst" xmlns:r="http://schemas.openxmlformats.org/officeDocument/2006/relationships" xmlns:m="http://schemas.openxmlformats.org/officeDocument/2006/math" xmlns:v="urn:schemas-microsoft-com:vml" xmlns:wp14="http://schemas.microsoft.com/office/word/2010/wordprocessingDrawing" xmlns:wp="http://schemas.openxmlformats.org/drawingml/2006/wordprocessingDrawing" xmlns:w10="urn:schemas-microsoft-com:office:word" xmlns:w="http://schemas.openxmlformats.org/wordprocessingml/2006/main" xmlns:w14="http://schemas.microsoft.com/office/word/2010/wordml" xmlns:w15="http://schemas.microsoft.com/office/word/2012/wordml" xmlns:w16cex="http://schemas.microsoft.com/office/word/2018/wordml/cex" xmlns:w16cid="http://schemas.microsoft.com/office/word/2016/wordml/cid" xmlns:w16="http://schemas.microsoft.com/office/word/2018/wordml" xmlns:w16sdtdh="http://schemas.microsoft.com/office/word/2020/wordml/sdtdatahash" xmlns:w16se="http://schemas.microsoft.com/office/word/2015/wordml/symex" xmlns:wpg="http://schemas.microsoft.com/office/word/2010/wordprocessingGroup" xmlns:wpi="http://schemas.microsoft.com/office/word/2010/wordprocessingInk" xmlns:wne="http://schemas.microsoft.com/office/word/2006/wordml" xmlns:wps="http://schemas.microsoft.com/office/word/2010/wordprocessingShape" mc:Ignorable="w14 w15 w16se w16cid w16 w16cex w16sdtdh wp14">
+<w:endnotes xmlns:wpc="http://schemas.microsoft.com/office/word/2010/wordprocessingCanvas" xmlns:cx="http://schemas.microsoft.com/office/drawing/2014/chartex" xmlns:mc="http://schemas.openxmlformats.org/markup-compatibility/2006" xmlns:o="urn:schemas-microsoft-com:office:office" xmlns:r="http://schemas.openxmlformats.org/officeDocument/2006/relationships" xmlns:m="http://schemas.openxmlformats.org/officeDocument/2006/math" xmlns:v="urn:schemas-microsoft-com:vml" xmlns:wp14="http://schemas.microsoft.com/office/word/2010/wordprocessingDrawing" xmlns:wp="http://schemas.openxmlformats.org/drawingml/2006/wordprocessingDrawing" xmlns:w10="urn:schemas-microsoft-com:office:word" xmlns:w="http://schemas.openxmlformats.org/wordprocessingml/2006/main" xmlns:w14="http://schemas.microsoft.com/office/word/2010/wordml" xmlns:w15="http://schemas.microsoft.com/office/word/2012/wordml" xmlns:w16se="http://schemas.microsoft.com/office/word/2015/wordml/symex" xmlns:wpg="http://schemas.microsoft.com/office/word/2010/wordprocessingGroup" xmlns:wpi="http://schemas.microsoft.com/office/word/2010/wordprocessingInk" xmlns:wne="http://schemas.microsoft.com/office/word/2006/wordml" xmlns:wps="http://schemas.microsoft.com/office/word/2010/wordprocessingShape" mc:Ignorable="w14 w15 w16se wp14">
   <w:endnote w:type="separator" w:id="-1">
     <w:p>
       <w:pPr>
@@ -12275,7 +12994,7 @@
 </file>
 
 <file path=word/footnotes.xml><?xml version="1.0" encoding="utf-8"?>
-<w:footnotes xmlns:wpc="http://schemas.microsoft.com/office/word/2010/wordprocessingCanvas" xmlns:cx="http://schemas.microsoft.com/office/drawing/2014/chartex" xmlns:cx1="http://schemas.microsoft.com/office/drawing/2015/9/8/chartex" xmlns:cx2="http://schemas.microsoft.com/office/drawing/2015/10/21/chartex" xmlns:cx3="http://schemas.microsoft.com/office/drawing/2016/5/9/chartex" xmlns:cx4="http://schemas.microsoft.com/office/drawing/2016/5/10/chartex" xmlns:cx5="http://schemas.microsoft.com/office/drawing/2016/5/11/chartex" xmlns:cx6="http://schemas.microsoft.com/office/drawing/2016/5/12/chartex" xmlns:cx7="http://schemas.microsoft.com/office/drawing/2016/5/13/chartex" xmlns:cx8="http://schemas.microsoft.com/office/drawing/2016/5/14/chartex" xmlns:mc="http://schemas.openxmlformats.org/markup-compatibility/2006" xmlns:aink="http://schemas.microsoft.com/office/drawing/2016/ink" xmlns:am3d="http://schemas.microsoft.com/office/drawing/2017/model3d" xmlns:o="urn:schemas-microsoft-com:office:office" xmlns:oel="http://schemas.microsoft.com/office/2019/extlst" xmlns:r="http://schemas.openxmlformats.org/officeDocument/2006/relationships" xmlns:m="http://schemas.openxmlformats.org/officeDocument/2006/math" xmlns:v="urn:schemas-microsoft-com:vml" xmlns:wp14="http://schemas.microsoft.com/office/word/2010/wordprocessingDrawing" xmlns:wp="http://schemas.openxmlformats.org/drawingml/2006/wordprocessingDrawing" xmlns:w10="urn:schemas-microsoft-com:office:word" xmlns:w="http://schemas.openxmlformats.org/wordprocessingml/2006/main" xmlns:w14="http://schemas.microsoft.com/office/word/2010/wordml" xmlns:w15="http://schemas.microsoft.com/office/word/2012/wordml" xmlns:w16cex="http://schemas.microsoft.com/office/word/2018/wordml/cex" xmlns:w16cid="http://schemas.microsoft.com/office/word/2016/wordml/cid" xmlns:w16="http://schemas.microsoft.com/office/word/2018/wordml" xmlns:w16sdtdh="http://schemas.microsoft.com/office/word/2020/wordml/sdtdatahash" xmlns:w16se="http://schemas.microsoft.com/office/word/2015/wordml/symex" xmlns:wpg="http://schemas.microsoft.com/office/word/2010/wordprocessingGroup" xmlns:wpi="http://schemas.microsoft.com/office/word/2010/wordprocessingInk" xmlns:wne="http://schemas.microsoft.com/office/word/2006/wordml" xmlns:wps="http://schemas.microsoft.com/office/word/2010/wordprocessingShape" mc:Ignorable="w14 w15 w16se w16cid w16 w16cex w16sdtdh wp14">
+<w:footnotes xmlns:wpc="http://schemas.microsoft.com/office/word/2010/wordprocessingCanvas" xmlns:cx="http://schemas.microsoft.com/office/drawing/2014/chartex" xmlns:mc="http://schemas.openxmlformats.org/markup-compatibility/2006" xmlns:o="urn:schemas-microsoft-com:office:office" xmlns:r="http://schemas.openxmlformats.org/officeDocument/2006/relationships" xmlns:m="http://schemas.openxmlformats.org/officeDocument/2006/math" xmlns:v="urn:schemas-microsoft-com:vml" xmlns:wp14="http://schemas.microsoft.com/office/word/2010/wordprocessingDrawing" xmlns:wp="http://schemas.openxmlformats.org/drawingml/2006/wordprocessingDrawing" xmlns:w10="urn:schemas-microsoft-com:office:word" xmlns:w="http://schemas.openxmlformats.org/wordprocessingml/2006/main" xmlns:w14="http://schemas.microsoft.com/office/word/2010/wordml" xmlns:w15="http://schemas.microsoft.com/office/word/2012/wordml" xmlns:w16se="http://schemas.microsoft.com/office/word/2015/wordml/symex" xmlns:wpg="http://schemas.microsoft.com/office/word/2010/wordprocessingGroup" xmlns:wpi="http://schemas.microsoft.com/office/word/2010/wordprocessingInk" xmlns:wne="http://schemas.microsoft.com/office/word/2006/wordml" xmlns:wps="http://schemas.microsoft.com/office/word/2010/wordprocessingShape" mc:Ignorable="w14 w15 w16se wp14">
   <w:footnote w:type="separator" w:id="-1">
     <w:p>
       <w:pPr>
@@ -12300,7 +13019,7 @@
 </file>
 
 <file path=word/numbering.xml><?xml version="1.0" encoding="utf-8"?>
-<w:numbering xmlns:wpc="http://schemas.microsoft.com/office/word/2010/wordprocessingCanvas" xmlns:cx="http://schemas.microsoft.com/office/drawing/2014/chartex" xmlns:cx1="http://schemas.microsoft.com/office/drawing/2015/9/8/chartex" xmlns:cx2="http://schemas.microsoft.com/office/drawing/2015/10/21/chartex" xmlns:cx3="http://schemas.microsoft.com/office/drawing/2016/5/9/chartex" xmlns:cx4="http://schemas.microsoft.com/office/drawing/2016/5/10/chartex" xmlns:cx5="http://schemas.microsoft.com/office/drawing/2016/5/11/chartex" xmlns:cx6="http://schemas.microsoft.com/office/drawing/2016/5/12/chartex" xmlns:cx7="http://schemas.microsoft.com/office/drawing/2016/5/13/chartex" xmlns:cx8="http://schemas.microsoft.com/office/drawing/2016/5/14/chartex" xmlns:mc="http://schemas.openxmlformats.org/markup-compatibility/2006" xmlns:aink="http://schemas.microsoft.com/office/drawing/2016/ink" xmlns:am3d="http://schemas.microsoft.com/office/drawing/2017/model3d" xmlns:o="urn:schemas-microsoft-com:office:office" xmlns:oel="http://schemas.microsoft.com/office/2019/extlst" xmlns:r="http://schemas.openxmlformats.org/officeDocument/2006/relationships" xmlns:m="http://schemas.openxmlformats.org/officeDocument/2006/math" xmlns:v="urn:schemas-microsoft-com:vml" xmlns:wp14="http://schemas.microsoft.com/office/word/2010/wordprocessingDrawing" xmlns:wp="http://schemas.openxmlformats.org/drawingml/2006/wordprocessingDrawing" xmlns:w10="urn:schemas-microsoft-com:office:word" xmlns:w="http://schemas.openxmlformats.org/wordprocessingml/2006/main" xmlns:w14="http://schemas.microsoft.com/office/word/2010/wordml" xmlns:w15="http://schemas.microsoft.com/office/word/2012/wordml" xmlns:w16cex="http://schemas.microsoft.com/office/word/2018/wordml/cex" xmlns:w16cid="http://schemas.microsoft.com/office/word/2016/wordml/cid" xmlns:w16="http://schemas.microsoft.com/office/word/2018/wordml" xmlns:w16sdtdh="http://schemas.microsoft.com/office/word/2020/wordml/sdtdatahash" xmlns:w16se="http://schemas.microsoft.com/office/word/2015/wordml/symex" xmlns:wpg="http://schemas.microsoft.com/office/word/2010/wordprocessingGroup" xmlns:wpi="http://schemas.microsoft.com/office/word/2010/wordprocessingInk" xmlns:wne="http://schemas.microsoft.com/office/word/2006/wordml" xmlns:wps="http://schemas.microsoft.com/office/word/2010/wordprocessingShape" mc:Ignorable="w14 w15 w16se w16cid w16 w16cex w16sdtdh wp14">
+<w:numbering xmlns:wpc="http://schemas.microsoft.com/office/word/2010/wordprocessingCanvas" xmlns:cx="http://schemas.microsoft.com/office/drawing/2014/chartex" xmlns:mc="http://schemas.openxmlformats.org/markup-compatibility/2006" xmlns:o="urn:schemas-microsoft-com:office:office" xmlns:r="http://schemas.openxmlformats.org/officeDocument/2006/relationships" xmlns:m="http://schemas.openxmlformats.org/officeDocument/2006/math" xmlns:v="urn:schemas-microsoft-com:vml" xmlns:wp14="http://schemas.microsoft.com/office/word/2010/wordprocessingDrawing" xmlns:wp="http://schemas.openxmlformats.org/drawingml/2006/wordprocessingDrawing" xmlns:w10="urn:schemas-microsoft-com:office:word" xmlns:w="http://schemas.openxmlformats.org/wordprocessingml/2006/main" xmlns:w14="http://schemas.microsoft.com/office/word/2010/wordml" xmlns:w15="http://schemas.microsoft.com/office/word/2012/wordml" xmlns:w16se="http://schemas.microsoft.com/office/word/2015/wordml/symex" xmlns:wpg="http://schemas.microsoft.com/office/word/2010/wordprocessingGroup" xmlns:wpi="http://schemas.microsoft.com/office/word/2010/wordprocessingInk" xmlns:wne="http://schemas.microsoft.com/office/word/2006/wordml" xmlns:wps="http://schemas.microsoft.com/office/word/2010/wordprocessingShape" mc:Ignorable="w14 w15 w16se wp14">
   <w:abstractNum w:abstractNumId="0" w15:restartNumberingAfterBreak="0">
     <w:nsid w:val="0B056DCB"/>
     <w:multiLevelType w:val="hybridMultilevel"/>
@@ -13003,25 +13722,25 @@
       </w:rPr>
     </w:lvl>
   </w:abstractNum>
-  <w:num w:numId="1" w16cid:durableId="1121922845">
+  <w:num w:numId="1">
     <w:abstractNumId w:val="4"/>
   </w:num>
-  <w:num w:numId="2" w16cid:durableId="257325262">
+  <w:num w:numId="2">
     <w:abstractNumId w:val="0"/>
   </w:num>
-  <w:num w:numId="3" w16cid:durableId="557397090">
+  <w:num w:numId="3">
     <w:abstractNumId w:val="5"/>
   </w:num>
-  <w:num w:numId="4" w16cid:durableId="1080759266">
+  <w:num w:numId="4">
     <w:abstractNumId w:val="3"/>
   </w:num>
-  <w:num w:numId="5" w16cid:durableId="1416391909">
+  <w:num w:numId="5">
     <w:abstractNumId w:val="0"/>
   </w:num>
-  <w:num w:numId="6" w16cid:durableId="990137615">
+  <w:num w:numId="6">
     <w:abstractNumId w:val="1"/>
   </w:num>
-  <w:num w:numId="7" w16cid:durableId="1532525071">
+  <w:num w:numId="7">
     <w:abstractNumId w:val="2"/>
   </w:num>
   <w:numIdMacAtCleanup w:val="3"/>
@@ -13029,7 +13748,7 @@
 </file>
 
 <file path=word/styles.xml><?xml version="1.0" encoding="utf-8"?>
-<w:styles xmlns:mc="http://schemas.openxmlformats.org/markup-compatibility/2006" xmlns:r="http://schemas.openxmlformats.org/officeDocument/2006/relationships" xmlns:w="http://schemas.openxmlformats.org/wordprocessingml/2006/main" xmlns:w14="http://schemas.microsoft.com/office/word/2010/wordml" xmlns:w15="http://schemas.microsoft.com/office/word/2012/wordml" xmlns:w16cex="http://schemas.microsoft.com/office/word/2018/wordml/cex" xmlns:w16cid="http://schemas.microsoft.com/office/word/2016/wordml/cid" xmlns:w16="http://schemas.microsoft.com/office/word/2018/wordml" xmlns:w16sdtdh="http://schemas.microsoft.com/office/word/2020/wordml/sdtdatahash" xmlns:w16se="http://schemas.microsoft.com/office/word/2015/wordml/symex" mc:Ignorable="w14 w15 w16se w16cid w16 w16cex w16sdtdh">
+<w:styles xmlns:mc="http://schemas.openxmlformats.org/markup-compatibility/2006" xmlns:r="http://schemas.openxmlformats.org/officeDocument/2006/relationships" xmlns:w="http://schemas.openxmlformats.org/wordprocessingml/2006/main" xmlns:w14="http://schemas.microsoft.com/office/word/2010/wordml" xmlns:w15="http://schemas.microsoft.com/office/word/2012/wordml" xmlns:w16se="http://schemas.microsoft.com/office/word/2015/wordml/symex" mc:Ignorable="w14 w15 w16se">
   <w:docDefaults>
     <w:rPrDefault>
       <w:rPr>
@@ -13045,7 +13764,7 @@
       </w:pPr>
     </w:pPrDefault>
   </w:docDefaults>
-  <w:latentStyles w:defLockedState="0" w:defUIPriority="99" w:defSemiHidden="0" w:defUnhideWhenUsed="0" w:defQFormat="0" w:count="376">
+  <w:latentStyles w:defLockedState="0" w:defUIPriority="99" w:defSemiHidden="0" w:defUnhideWhenUsed="0" w:defQFormat="0" w:count="371">
     <w:lsdException w:name="Normal" w:uiPriority="0" w:qFormat="1"/>
     <w:lsdException w:name="heading 1" w:uiPriority="9" w:qFormat="1"/>
     <w:lsdException w:name="heading 2" w:semiHidden="1" w:uiPriority="9" w:unhideWhenUsed="1" w:qFormat="1"/>
@@ -13417,11 +14136,6 @@
     <w:lsdException w:name="List Table 5 Dark Accent 6" w:uiPriority="50"/>
     <w:lsdException w:name="List Table 6 Colorful Accent 6" w:uiPriority="51"/>
     <w:lsdException w:name="List Table 7 Colorful Accent 6" w:uiPriority="52"/>
-    <w:lsdException w:name="Mention" w:semiHidden="1" w:unhideWhenUsed="1"/>
-    <w:lsdException w:name="Smart Hyperlink" w:semiHidden="1" w:unhideWhenUsed="1"/>
-    <w:lsdException w:name="Hashtag" w:semiHidden="1" w:unhideWhenUsed="1"/>
-    <w:lsdException w:name="Unresolved Mention" w:semiHidden="1" w:unhideWhenUsed="1"/>
-    <w:lsdException w:name="Smart Link" w:semiHidden="1" w:unhideWhenUsed="1"/>
   </w:latentStyles>
   <w:style w:type="paragraph" w:default="1" w:styleId="Normalny">
     <w:name w:val="Normal"/>
@@ -14729,7 +15443,7 @@
 </file>
 
 <file path=customXml/itemProps1.xml><?xml version="1.0" encoding="utf-8"?>
-<ds:datastoreItem xmlns:ds="http://schemas.openxmlformats.org/officeDocument/2006/customXml" ds:itemID="{D99DD00E-DFC6-41D2-B1C7-58704192A387}">
+<ds:datastoreItem xmlns:ds="http://schemas.openxmlformats.org/officeDocument/2006/customXml" ds:itemID="{489A709B-2848-4CED-B136-028EC63D2CA7}">
   <ds:schemaRefs>
     <ds:schemaRef ds:uri="http://schemas.openxmlformats.org/officeDocument/2006/bibliography"/>
   </ds:schemaRefs>
